--- a/6- Ingenieria de producto/6.1 - Análisis/03- Historias de Usuario/Historias de Usuarios/HU-MID-ENT-002-Editar Entidad 1.docx
+++ b/6- Ingenieria de producto/6.1 - Análisis/03- Historias de Usuario/Historias de Usuarios/HU-MID-ENT-002-Editar Entidad 1.docx
@@ -1,6 +1,6 @@
 
 <file path=word/document.xml><?xml version="1.0" encoding="utf-8"?>
-<w:document xmlns:wpc="http://schemas.microsoft.com/office/word/2010/wordprocessingCanvas" xmlns:cx="http://schemas.microsoft.com/office/drawing/2014/chartex" xmlns:cx1="http://schemas.microsoft.com/office/drawing/2015/9/8/chartex" xmlns:cx2="http://schemas.microsoft.com/office/drawing/2015/10/21/chartex" xmlns:cx3="http://schemas.microsoft.com/office/drawing/2016/5/9/chartex" xmlns:cx4="http://schemas.microsoft.com/office/drawing/2016/5/10/chartex" xmlns:cx5="http://schemas.microsoft.com/office/drawing/2016/5/11/chartex" xmlns:cx6="http://schemas.microsoft.com/office/drawing/2016/5/12/chartex" xmlns:cx7="http://schemas.microsoft.com/office/drawing/2016/5/13/chartex" xmlns:cx8="http://schemas.microsoft.com/office/drawing/2016/5/14/chartex" xmlns:mc="http://schemas.openxmlformats.org/markup-compatibility/2006" xmlns:aink="http://schemas.microsoft.com/office/drawing/2016/ink" xmlns:am3d="http://schemas.microsoft.com/office/drawing/2017/model3d" xmlns:o="urn:schemas-microsoft-com:office:office" xmlns:oel="http://schemas.microsoft.com/office/2019/extlst" xmlns:r="http://schemas.openxmlformats.org/officeDocument/2006/relationships" xmlns:m="http://schemas.openxmlformats.org/officeDocument/2006/math" xmlns:v="urn:schemas-microsoft-com:vml" xmlns:wp14="http://schemas.microsoft.com/office/word/2010/wordprocessingDrawing" xmlns:wp="http://schemas.openxmlformats.org/drawingml/2006/wordprocessingDrawing" xmlns:w10="urn:schemas-microsoft-com:office:word" xmlns:w="http://schemas.openxmlformats.org/wordprocessingml/2006/main" xmlns:w14="http://schemas.microsoft.com/office/word/2010/wordml" xmlns:w15="http://schemas.microsoft.com/office/word/2012/wordml" xmlns:w16cex="http://schemas.microsoft.com/office/word/2018/wordml/cex" xmlns:w16cid="http://schemas.microsoft.com/office/word/2016/wordml/cid" xmlns:w16="http://schemas.microsoft.com/office/word/2018/wordml" xmlns:w16sdtdh="http://schemas.microsoft.com/office/word/2020/wordml/sdtdatahash" xmlns:w16se="http://schemas.microsoft.com/office/word/2015/wordml/symex" xmlns:wpg="http://schemas.microsoft.com/office/word/2010/wordprocessingGroup" xmlns:wpi="http://schemas.microsoft.com/office/word/2010/wordprocessingInk" xmlns:wne="http://schemas.microsoft.com/office/word/2006/wordml" xmlns:wps="http://schemas.microsoft.com/office/word/2010/wordprocessingShape" mc:Ignorable="w14 w15 w16se w16cid w16 w16cex w16sdtdh wp14">
+<w:document xmlns:wpc="http://schemas.microsoft.com/office/word/2010/wordprocessingCanvas" xmlns:cx="http://schemas.microsoft.com/office/drawing/2014/chartex" xmlns:cx1="http://schemas.microsoft.com/office/drawing/2015/9/8/chartex" xmlns:cx2="http://schemas.microsoft.com/office/drawing/2015/10/21/chartex" xmlns:cx3="http://schemas.microsoft.com/office/drawing/2016/5/9/chartex" xmlns:cx4="http://schemas.microsoft.com/office/drawing/2016/5/10/chartex" xmlns:cx5="http://schemas.microsoft.com/office/drawing/2016/5/11/chartex" xmlns:cx6="http://schemas.microsoft.com/office/drawing/2016/5/12/chartex" xmlns:cx7="http://schemas.microsoft.com/office/drawing/2016/5/13/chartex" xmlns:cx8="http://schemas.microsoft.com/office/drawing/2016/5/14/chartex" xmlns:mc="http://schemas.openxmlformats.org/markup-compatibility/2006" xmlns:aink="http://schemas.microsoft.com/office/drawing/2016/ink" xmlns:am3d="http://schemas.microsoft.com/office/drawing/2017/model3d" xmlns:o="urn:schemas-microsoft-com:office:office" xmlns:oel="http://schemas.microsoft.com/office/2019/extlst" xmlns:r="http://schemas.openxmlformats.org/officeDocument/2006/relationships" xmlns:m="http://schemas.openxmlformats.org/officeDocument/2006/math" xmlns:v="urn:schemas-microsoft-com:vml" xmlns:wp14="http://schemas.microsoft.com/office/word/2010/wordprocessingDrawing" xmlns:wp="http://schemas.openxmlformats.org/drawingml/2006/wordprocessingDrawing" xmlns:w10="urn:schemas-microsoft-com:office:word" xmlns:w="http://schemas.openxmlformats.org/wordprocessingml/2006/main" xmlns:w14="http://schemas.microsoft.com/office/word/2010/wordml" xmlns:w15="http://schemas.microsoft.com/office/word/2012/wordml" xmlns:w16cex="http://schemas.microsoft.com/office/word/2018/wordml/cex" xmlns:w16cid="http://schemas.microsoft.com/office/word/2016/wordml/cid" xmlns:w16="http://schemas.microsoft.com/office/word/2018/wordml" xmlns:w16du="http://schemas.microsoft.com/office/word/2023/wordml/word16du" xmlns:w16sdtdh="http://schemas.microsoft.com/office/word/2020/wordml/sdtdatahash" xmlns:w16se="http://schemas.microsoft.com/office/word/2015/wordml/symex" xmlns:wpg="http://schemas.microsoft.com/office/word/2010/wordprocessingGroup" xmlns:wpi="http://schemas.microsoft.com/office/word/2010/wordprocessingInk" xmlns:wne="http://schemas.microsoft.com/office/word/2006/wordml" xmlns:wps="http://schemas.microsoft.com/office/word/2010/wordprocessingShape" mc:Ignorable="w14 w15 w16se w16cid w16 w16cex w16sdtdh wp14">
   <w:body>
     <w:p>
       <w:pPr>
@@ -543,23 +543,13 @@
           <w14:ligatures w14:val="standardContextual"/>
         </w:rPr>
       </w:pPr>
-      <w:proofErr w:type="spellStart"/>
-      <w:r>
-        <w:rPr>
-          <w:rFonts w:cs="Arial"/>
-          <w:kern w:val="2"/>
-          <w14:ligatures w14:val="standardContextual"/>
-        </w:rPr>
-        <w:t>Cuit</w:t>
-      </w:r>
-      <w:proofErr w:type="spellEnd"/>
-      <w:r>
-        <w:rPr>
-          <w:rFonts w:cs="Arial"/>
-          <w:kern w:val="2"/>
-          <w14:ligatures w14:val="standardContextual"/>
-        </w:rPr>
-        <w:t>*.</w:t>
+      <w:r>
+        <w:rPr>
+          <w:rFonts w:cs="Arial"/>
+          <w:kern w:val="2"/>
+          <w14:ligatures w14:val="standardContextual"/>
+        </w:rPr>
+        <w:t>Cuit*.</w:t>
       </w:r>
     </w:p>
     <w:p>
@@ -768,19 +758,8 @@
           <w:highlight w:val="yellow"/>
           <w14:ligatures w14:val="standardContextual"/>
         </w:rPr>
-        <w:t>Fecha de último balance (condición de mantenimiento para las entidades, es anual</w:t>
-      </w:r>
-      <w:proofErr w:type="gramStart"/>
-      <w:r>
-        <w:rPr>
-          <w:rFonts w:cs="Arial"/>
-          <w:kern w:val="2"/>
-          <w:highlight w:val="yellow"/>
-          <w14:ligatures w14:val="standardContextual"/>
-        </w:rPr>
-        <w:t>, )</w:t>
-      </w:r>
-      <w:proofErr w:type="gramEnd"/>
+        <w:t>Fecha de último balance (condición de mantenimiento para las entidades, es anual, )</w:t>
+      </w:r>
     </w:p>
     <w:p>
       <w:pPr>
@@ -1541,6 +1520,15 @@
     </w:p>
     <w:p>
       <w:pPr>
+        <w:spacing w:line="360" w:lineRule="auto"/>
+        <w:ind w:firstLine="0"/>
+        <w:rPr>
+          <w:rFonts w:cs="Arial"/>
+        </w:rPr>
+      </w:pPr>
+    </w:p>
+    <w:p>
+      <w:pPr>
         <w:pStyle w:val="Prrafodelista"/>
         <w:numPr>
           <w:ilvl w:val="0"/>
@@ -1555,8 +1543,17 @@
         <w:rPr>
           <w:rFonts w:cs="Arial"/>
         </w:rPr>
-        <w:t>Tener en cuenta fecha de vencimiento de contrato/convenio con la entidad para su validación por sistema.</w:t>
-      </w:r>
+        <w:t>Quien tiene el permiso de editar los datos de la entidad</w:t>
+      </w:r>
+    </w:p>
+    <w:p>
+      <w:pPr>
+        <w:spacing w:line="360" w:lineRule="auto"/>
+        <w:ind w:firstLine="0"/>
+        <w:rPr>
+          <w:rFonts w:cs="Arial"/>
+        </w:rPr>
+      </w:pPr>
     </w:p>
     <w:p>
       <w:pPr>
@@ -1574,7 +1571,7 @@
         <w:rPr>
           <w:rFonts w:cs="Arial"/>
         </w:rPr>
-        <w:t>Definir el procedimiento de validación de datos desde CIDI.</w:t>
+        <w:t>Tener en cuenta fecha de vencimiento de contrato/convenio con la entidad para su validación por sistema.</w:t>
       </w:r>
     </w:p>
     <w:p>
@@ -1593,7 +1590,7 @@
         <w:rPr>
           <w:rFonts w:cs="Arial"/>
         </w:rPr>
-        <w:t>¿Definir si se va a continuar con el código agrupador liquidador existentes o se generaran nuevos?</w:t>
+        <w:t>Definir el procedimiento de validación de datos desde CIDI.</w:t>
       </w:r>
     </w:p>
     <w:p>
@@ -1612,7 +1609,8 @@
         <w:rPr>
           <w:rFonts w:cs="Arial"/>
         </w:rPr>
-        <w:t>Definir si se ingresaran expediente digitalizados y no digitalizados (¿es el mismo?)</w:t>
+        <w:lastRenderedPageBreak/>
+        <w:t>¿Definir si se va a continuar con el código agrupador liquidador existentes o se generaran nuevos?</w:t>
       </w:r>
     </w:p>
     <w:p>
@@ -1627,19 +1625,11 @@
           <w:rFonts w:cs="Arial"/>
         </w:rPr>
       </w:pPr>
-      <w:proofErr w:type="gramStart"/>
-      <w:r>
-        <w:rPr>
-          <w:rFonts w:cs="Arial"/>
-        </w:rPr>
-        <w:t>Consultar estado de vigencia o estado de situación, es lo mismo?</w:t>
-      </w:r>
-      <w:proofErr w:type="gramEnd"/>
-      <w:r>
-        <w:rPr>
-          <w:rFonts w:cs="Arial"/>
-        </w:rPr>
-        <w:t xml:space="preserve"> Recordar alerta.</w:t>
+      <w:r>
+        <w:rPr>
+          <w:rFonts w:cs="Arial"/>
+        </w:rPr>
+        <w:t>Definir si se ingresaran expediente digitalizados y no digitalizados (¿es el mismo?)</w:t>
       </w:r>
     </w:p>
     <w:p>
@@ -1654,23 +1644,12 @@
           <w:rFonts w:cs="Arial"/>
         </w:rPr>
       </w:pPr>
-      <w:proofErr w:type="spellStart"/>
-      <w:proofErr w:type="gramStart"/>
-      <w:r>
-        <w:rPr>
-          <w:rFonts w:cs="Arial"/>
-        </w:rPr>
-        <w:lastRenderedPageBreak/>
-        <w:t>Cual</w:t>
-      </w:r>
-      <w:proofErr w:type="spellEnd"/>
-      <w:r>
-        <w:rPr>
-          <w:rFonts w:cs="Arial"/>
-        </w:rPr>
-        <w:t xml:space="preserve"> es la utilidad de la agenda?</w:t>
-      </w:r>
-      <w:proofErr w:type="gramEnd"/>
+      <w:r>
+        <w:rPr>
+          <w:rFonts w:cs="Arial"/>
+        </w:rPr>
+        <w:t>Consultar estado de vigencia o estado de situación, es lo mismo? Recordar alerta.</w:t>
+      </w:r>
     </w:p>
     <w:p>
       <w:pPr>
@@ -1684,28 +1663,12 @@
           <w:rFonts w:cs="Arial"/>
         </w:rPr>
       </w:pPr>
-      <w:proofErr w:type="spellStart"/>
-      <w:r>
-        <w:rPr>
-          <w:rFonts w:cs="Arial"/>
-        </w:rPr>
-        <w:t>Info</w:t>
-      </w:r>
-      <w:proofErr w:type="spellEnd"/>
-      <w:r>
-        <w:rPr>
-          <w:rFonts w:cs="Arial"/>
-        </w:rPr>
-        <w:t xml:space="preserve"> bancaria, a que se refiere con niveles? </w:t>
-      </w:r>
-      <w:proofErr w:type="gramStart"/>
-      <w:r>
-        <w:rPr>
-          <w:rFonts w:cs="Arial"/>
-        </w:rPr>
-        <w:t>Gustavo Revenga?</w:t>
-      </w:r>
-      <w:proofErr w:type="gramEnd"/>
+      <w:r>
+        <w:rPr>
+          <w:rFonts w:cs="Arial"/>
+        </w:rPr>
+        <w:t>Cual es la utilidad de la agenda?</w:t>
+      </w:r>
     </w:p>
     <w:p>
       <w:pPr>
@@ -1723,30 +1686,8 @@
         <w:rPr>
           <w:rFonts w:cs="Arial"/>
         </w:rPr>
-        <w:t xml:space="preserve">Fecha de </w:t>
-      </w:r>
-      <w:proofErr w:type="spellStart"/>
-      <w:r>
-        <w:rPr>
-          <w:rFonts w:cs="Arial"/>
-        </w:rPr>
-        <w:t>ultimo</w:t>
-      </w:r>
-      <w:proofErr w:type="spellEnd"/>
-      <w:r>
-        <w:rPr>
-          <w:rFonts w:cs="Arial"/>
-        </w:rPr>
-        <w:t xml:space="preserve"> balance: </w:t>
-      </w:r>
-      <w:proofErr w:type="gramStart"/>
-      <w:r>
-        <w:rPr>
-          <w:rFonts w:cs="Arial"/>
-        </w:rPr>
-        <w:t>Alerta?</w:t>
-      </w:r>
-      <w:proofErr w:type="gramEnd"/>
+        <w:t>Info bancaria, a que se refiere con niveles? Gustavo Revenga?</w:t>
+      </w:r>
     </w:p>
     <w:p>
       <w:pPr>
@@ -1764,7 +1705,7 @@
         <w:rPr>
           <w:rFonts w:cs="Arial"/>
         </w:rPr>
-        <w:t>Definir cómo será la validación de CBU con cuenta corriente.</w:t>
+        <w:t>Fecha de ultimo balance: Alerta?</w:t>
       </w:r>
     </w:p>
     <w:p>
@@ -1783,7 +1724,7 @@
         <w:rPr>
           <w:rFonts w:cs="Arial"/>
         </w:rPr>
-        <w:t>Consultar mail punto 10.</w:t>
+        <w:t>Definir cómo será la validación de CBU con cuenta corriente.</w:t>
       </w:r>
     </w:p>
     <w:p>
@@ -1802,7 +1743,7 @@
         <w:rPr>
           <w:rFonts w:cs="Arial"/>
         </w:rPr>
-        <w:t>¿Definir nuevo código de entidad- Numérico de 6 dígitos y año?</w:t>
+        <w:t>Consultar mail punto 10.</w:t>
       </w:r>
     </w:p>
     <w:p>
@@ -1817,14 +1758,31 @@
           <w:rFonts w:cs="Arial"/>
         </w:rPr>
       </w:pPr>
-      <w:proofErr w:type="gramStart"/>
+      <w:r>
+        <w:rPr>
+          <w:rFonts w:cs="Arial"/>
+        </w:rPr>
+        <w:t>¿Definir nuevo código de entidad- Numérico de 6 dígitos y año?</w:t>
+      </w:r>
+    </w:p>
+    <w:p>
+      <w:pPr>
+        <w:pStyle w:val="Prrafodelista"/>
+        <w:numPr>
+          <w:ilvl w:val="0"/>
+          <w:numId w:val="3"/>
+        </w:numPr>
+        <w:spacing w:line="360" w:lineRule="auto"/>
+        <w:rPr>
+          <w:rFonts w:cs="Arial"/>
+        </w:rPr>
+      </w:pPr>
       <w:r>
         <w:rPr>
           <w:rFonts w:cs="Arial"/>
         </w:rPr>
         <w:t>Se deberá identificar las altas correspondientes a la migración con las altas propiamente dicha?</w:t>
       </w:r>
-      <w:proofErr w:type="gramEnd"/>
     </w:p>
     <w:p/>
     <w:tbl>
@@ -2169,27 +2127,13 @@
               <w:rPr>
                 <w:rFonts w:cs="Arial"/>
               </w:rPr>
-              <w:t xml:space="preserve"> validar que </w:t>
-            </w:r>
-            <w:proofErr w:type="gramStart"/>
-            <w:r>
-              <w:rPr>
-                <w:rFonts w:cs="Arial"/>
-              </w:rPr>
-              <w:t xml:space="preserve">al </w:t>
+              <w:t xml:space="preserve"> validar que al </w:t>
             </w:r>
             <w:r>
               <w:rPr>
                 <w:rFonts w:cs="Arial"/>
               </w:rPr>
-              <w:t xml:space="preserve"> transcurridos</w:t>
-            </w:r>
-            <w:proofErr w:type="gramEnd"/>
-            <w:r>
-              <w:rPr>
-                <w:rFonts w:cs="Arial"/>
-              </w:rPr>
-              <w:t xml:space="preserve"> los 12 meses deberá notificar su vencimiento al operador y vía mail punto 10.</w:t>
+              <w:t xml:space="preserve"> transcurridos los 12 meses deberá notificar su vencimiento al operador y vía mail punto 10.</w:t>
             </w:r>
             <w:r>
               <w:rPr>
@@ -2197,7 +2141,6 @@
               </w:rPr>
               <w:t xml:space="preserve"> </w:t>
             </w:r>
-            <w:proofErr w:type="gramStart"/>
             <w:r>
               <w:rPr>
                 <w:rFonts w:cs="Arial"/>
@@ -2205,7 +2148,6 @@
               </w:rPr>
               <w:t>Alerta?</w:t>
             </w:r>
-            <w:proofErr w:type="gramEnd"/>
           </w:p>
         </w:tc>
       </w:tr>
@@ -2600,7 +2542,6 @@
           <w:szCs w:val="32"/>
           <w:u w:val="single"/>
         </w:rPr>
-        <w:lastRenderedPageBreak/>
         <w:t xml:space="preserve">PROTOTIPO DE INTERFAZ </w:t>
       </w:r>
     </w:p>
@@ -4795,7 +4736,6 @@
           <w:lang w:val="es-AR"/>
         </w:rPr>
       </w:pPr>
-      <w:proofErr w:type="spellStart"/>
       <w:r>
         <w:rPr>
           <w:rFonts w:ascii="Arial" w:hAnsi="Arial" w:cs="Arial"/>
@@ -4805,7 +4745,6 @@
         </w:rPr>
         <w:t>Tabla_auditoría</w:t>
       </w:r>
-      <w:proofErr w:type="spellEnd"/>
     </w:p>
     <w:p>
       <w:pPr>
@@ -5740,7 +5679,7 @@
 </file>
 
 <file path=word/endnotes.xml><?xml version="1.0" encoding="utf-8"?>
-<w:endnotes xmlns:wpc="http://schemas.microsoft.com/office/word/2010/wordprocessingCanvas" xmlns:cx="http://schemas.microsoft.com/office/drawing/2014/chartex" xmlns:cx1="http://schemas.microsoft.com/office/drawing/2015/9/8/chartex" xmlns:cx2="http://schemas.microsoft.com/office/drawing/2015/10/21/chartex" xmlns:cx3="http://schemas.microsoft.com/office/drawing/2016/5/9/chartex" xmlns:cx4="http://schemas.microsoft.com/office/drawing/2016/5/10/chartex" xmlns:cx5="http://schemas.microsoft.com/office/drawing/2016/5/11/chartex" xmlns:cx6="http://schemas.microsoft.com/office/drawing/2016/5/12/chartex" xmlns:cx7="http://schemas.microsoft.com/office/drawing/2016/5/13/chartex" xmlns:cx8="http://schemas.microsoft.com/office/drawing/2016/5/14/chartex" xmlns:mc="http://schemas.openxmlformats.org/markup-compatibility/2006" xmlns:aink="http://schemas.microsoft.com/office/drawing/2016/ink" xmlns:am3d="http://schemas.microsoft.com/office/drawing/2017/model3d" xmlns:o="urn:schemas-microsoft-com:office:office" xmlns:oel="http://schemas.microsoft.com/office/2019/extlst" xmlns:r="http://schemas.openxmlformats.org/officeDocument/2006/relationships" xmlns:m="http://schemas.openxmlformats.org/officeDocument/2006/math" xmlns:v="urn:schemas-microsoft-com:vml" xmlns:wp14="http://schemas.microsoft.com/office/word/2010/wordprocessingDrawing" xmlns:wp="http://schemas.openxmlformats.org/drawingml/2006/wordprocessingDrawing" xmlns:w10="urn:schemas-microsoft-com:office:word" xmlns:w="http://schemas.openxmlformats.org/wordprocessingml/2006/main" xmlns:w14="http://schemas.microsoft.com/office/word/2010/wordml" xmlns:w15="http://schemas.microsoft.com/office/word/2012/wordml" xmlns:w16cex="http://schemas.microsoft.com/office/word/2018/wordml/cex" xmlns:w16cid="http://schemas.microsoft.com/office/word/2016/wordml/cid" xmlns:w16="http://schemas.microsoft.com/office/word/2018/wordml" xmlns:w16sdtdh="http://schemas.microsoft.com/office/word/2020/wordml/sdtdatahash" xmlns:w16se="http://schemas.microsoft.com/office/word/2015/wordml/symex" xmlns:wpg="http://schemas.microsoft.com/office/word/2010/wordprocessingGroup" xmlns:wpi="http://schemas.microsoft.com/office/word/2010/wordprocessingInk" xmlns:wne="http://schemas.microsoft.com/office/word/2006/wordml" xmlns:wps="http://schemas.microsoft.com/office/word/2010/wordprocessingShape" mc:Ignorable="w14 w15 w16se w16cid w16 w16cex w16sdtdh wp14">
+<w:endnotes xmlns:wpc="http://schemas.microsoft.com/office/word/2010/wordprocessingCanvas" xmlns:cx="http://schemas.microsoft.com/office/drawing/2014/chartex" xmlns:cx1="http://schemas.microsoft.com/office/drawing/2015/9/8/chartex" xmlns:cx2="http://schemas.microsoft.com/office/drawing/2015/10/21/chartex" xmlns:cx3="http://schemas.microsoft.com/office/drawing/2016/5/9/chartex" xmlns:cx4="http://schemas.microsoft.com/office/drawing/2016/5/10/chartex" xmlns:cx5="http://schemas.microsoft.com/office/drawing/2016/5/11/chartex" xmlns:cx6="http://schemas.microsoft.com/office/drawing/2016/5/12/chartex" xmlns:cx7="http://schemas.microsoft.com/office/drawing/2016/5/13/chartex" xmlns:cx8="http://schemas.microsoft.com/office/drawing/2016/5/14/chartex" xmlns:mc="http://schemas.openxmlformats.org/markup-compatibility/2006" xmlns:aink="http://schemas.microsoft.com/office/drawing/2016/ink" xmlns:am3d="http://schemas.microsoft.com/office/drawing/2017/model3d" xmlns:o="urn:schemas-microsoft-com:office:office" xmlns:oel="http://schemas.microsoft.com/office/2019/extlst" xmlns:r="http://schemas.openxmlformats.org/officeDocument/2006/relationships" xmlns:m="http://schemas.openxmlformats.org/officeDocument/2006/math" xmlns:v="urn:schemas-microsoft-com:vml" xmlns:wp14="http://schemas.microsoft.com/office/word/2010/wordprocessingDrawing" xmlns:wp="http://schemas.openxmlformats.org/drawingml/2006/wordprocessingDrawing" xmlns:w10="urn:schemas-microsoft-com:office:word" xmlns:w="http://schemas.openxmlformats.org/wordprocessingml/2006/main" xmlns:w14="http://schemas.microsoft.com/office/word/2010/wordml" xmlns:w15="http://schemas.microsoft.com/office/word/2012/wordml" xmlns:w16cex="http://schemas.microsoft.com/office/word/2018/wordml/cex" xmlns:w16cid="http://schemas.microsoft.com/office/word/2016/wordml/cid" xmlns:w16="http://schemas.microsoft.com/office/word/2018/wordml" xmlns:w16du="http://schemas.microsoft.com/office/word/2023/wordml/word16du" xmlns:w16sdtdh="http://schemas.microsoft.com/office/word/2020/wordml/sdtdatahash" xmlns:w16se="http://schemas.microsoft.com/office/word/2015/wordml/symex" xmlns:wpg="http://schemas.microsoft.com/office/word/2010/wordprocessingGroup" xmlns:wpi="http://schemas.microsoft.com/office/word/2010/wordprocessingInk" xmlns:wne="http://schemas.microsoft.com/office/word/2006/wordml" xmlns:wps="http://schemas.microsoft.com/office/word/2010/wordprocessingShape" mc:Ignorable="w14 w15 w16se w16cid w16 w16cex w16sdtdh wp14">
   <w:endnote w:type="separator" w:id="-1">
     <w:p>
       <w:r>
@@ -5759,7 +5698,7 @@
 </file>
 
 <file path=word/footer1.xml><?xml version="1.0" encoding="utf-8"?>
-<w:ftr xmlns:wpc="http://schemas.microsoft.com/office/word/2010/wordprocessingCanvas" xmlns:cx="http://schemas.microsoft.com/office/drawing/2014/chartex" xmlns:cx1="http://schemas.microsoft.com/office/drawing/2015/9/8/chartex" xmlns:cx2="http://schemas.microsoft.com/office/drawing/2015/10/21/chartex" xmlns:cx3="http://schemas.microsoft.com/office/drawing/2016/5/9/chartex" xmlns:cx4="http://schemas.microsoft.com/office/drawing/2016/5/10/chartex" xmlns:cx5="http://schemas.microsoft.com/office/drawing/2016/5/11/chartex" xmlns:cx6="http://schemas.microsoft.com/office/drawing/2016/5/12/chartex" xmlns:cx7="http://schemas.microsoft.com/office/drawing/2016/5/13/chartex" xmlns:cx8="http://schemas.microsoft.com/office/drawing/2016/5/14/chartex" xmlns:mc="http://schemas.openxmlformats.org/markup-compatibility/2006" xmlns:aink="http://schemas.microsoft.com/office/drawing/2016/ink" xmlns:am3d="http://schemas.microsoft.com/office/drawing/2017/model3d" xmlns:o="urn:schemas-microsoft-com:office:office" xmlns:oel="http://schemas.microsoft.com/office/2019/extlst" xmlns:r="http://schemas.openxmlformats.org/officeDocument/2006/relationships" xmlns:m="http://schemas.openxmlformats.org/officeDocument/2006/math" xmlns:v="urn:schemas-microsoft-com:vml" xmlns:wp14="http://schemas.microsoft.com/office/word/2010/wordprocessingDrawing" xmlns:wp="http://schemas.openxmlformats.org/drawingml/2006/wordprocessingDrawing" xmlns:w10="urn:schemas-microsoft-com:office:word" xmlns:w="http://schemas.openxmlformats.org/wordprocessingml/2006/main" xmlns:w14="http://schemas.microsoft.com/office/word/2010/wordml" xmlns:w15="http://schemas.microsoft.com/office/word/2012/wordml" xmlns:w16cex="http://schemas.microsoft.com/office/word/2018/wordml/cex" xmlns:w16cid="http://schemas.microsoft.com/office/word/2016/wordml/cid" xmlns:w16="http://schemas.microsoft.com/office/word/2018/wordml" xmlns:w16sdtdh="http://schemas.microsoft.com/office/word/2020/wordml/sdtdatahash" xmlns:w16se="http://schemas.microsoft.com/office/word/2015/wordml/symex" xmlns:wpg="http://schemas.microsoft.com/office/word/2010/wordprocessingGroup" xmlns:wpi="http://schemas.microsoft.com/office/word/2010/wordprocessingInk" xmlns:wne="http://schemas.microsoft.com/office/word/2006/wordml" xmlns:wps="http://schemas.microsoft.com/office/word/2010/wordprocessingShape" mc:Ignorable="w14 w15 w16se w16cid w16 w16cex w16sdtdh wp14">
+<w:ftr xmlns:wpc="http://schemas.microsoft.com/office/word/2010/wordprocessingCanvas" xmlns:cx="http://schemas.microsoft.com/office/drawing/2014/chartex" xmlns:cx1="http://schemas.microsoft.com/office/drawing/2015/9/8/chartex" xmlns:cx2="http://schemas.microsoft.com/office/drawing/2015/10/21/chartex" xmlns:cx3="http://schemas.microsoft.com/office/drawing/2016/5/9/chartex" xmlns:cx4="http://schemas.microsoft.com/office/drawing/2016/5/10/chartex" xmlns:cx5="http://schemas.microsoft.com/office/drawing/2016/5/11/chartex" xmlns:cx6="http://schemas.microsoft.com/office/drawing/2016/5/12/chartex" xmlns:cx7="http://schemas.microsoft.com/office/drawing/2016/5/13/chartex" xmlns:cx8="http://schemas.microsoft.com/office/drawing/2016/5/14/chartex" xmlns:mc="http://schemas.openxmlformats.org/markup-compatibility/2006" xmlns:aink="http://schemas.microsoft.com/office/drawing/2016/ink" xmlns:am3d="http://schemas.microsoft.com/office/drawing/2017/model3d" xmlns:o="urn:schemas-microsoft-com:office:office" xmlns:oel="http://schemas.microsoft.com/office/2019/extlst" xmlns:r="http://schemas.openxmlformats.org/officeDocument/2006/relationships" xmlns:m="http://schemas.openxmlformats.org/officeDocument/2006/math" xmlns:v="urn:schemas-microsoft-com:vml" xmlns:wp14="http://schemas.microsoft.com/office/word/2010/wordprocessingDrawing" xmlns:wp="http://schemas.openxmlformats.org/drawingml/2006/wordprocessingDrawing" xmlns:w10="urn:schemas-microsoft-com:office:word" xmlns:w="http://schemas.openxmlformats.org/wordprocessingml/2006/main" xmlns:w14="http://schemas.microsoft.com/office/word/2010/wordml" xmlns:w15="http://schemas.microsoft.com/office/word/2012/wordml" xmlns:w16cex="http://schemas.microsoft.com/office/word/2018/wordml/cex" xmlns:w16cid="http://schemas.microsoft.com/office/word/2016/wordml/cid" xmlns:w16="http://schemas.microsoft.com/office/word/2018/wordml" xmlns:w16du="http://schemas.microsoft.com/office/word/2023/wordml/word16du" xmlns:w16sdtdh="http://schemas.microsoft.com/office/word/2020/wordml/sdtdatahash" xmlns:w16se="http://schemas.microsoft.com/office/word/2015/wordml/symex" xmlns:wpg="http://schemas.microsoft.com/office/word/2010/wordprocessingGroup" xmlns:wpi="http://schemas.microsoft.com/office/word/2010/wordprocessingInk" xmlns:wne="http://schemas.microsoft.com/office/word/2006/wordml" xmlns:wps="http://schemas.microsoft.com/office/word/2010/wordprocessingShape" mc:Ignorable="w14 w15 w16se w16cid w16 w16cex w16sdtdh wp14">
   <w:p>
     <w:pPr>
       <w:pStyle w:val="Piedepgina"/>
@@ -5883,7 +5822,7 @@
 </file>
 
 <file path=word/footnotes.xml><?xml version="1.0" encoding="utf-8"?>
-<w:footnotes xmlns:wpc="http://schemas.microsoft.com/office/word/2010/wordprocessingCanvas" xmlns:cx="http://schemas.microsoft.com/office/drawing/2014/chartex" xmlns:cx1="http://schemas.microsoft.com/office/drawing/2015/9/8/chartex" xmlns:cx2="http://schemas.microsoft.com/office/drawing/2015/10/21/chartex" xmlns:cx3="http://schemas.microsoft.com/office/drawing/2016/5/9/chartex" xmlns:cx4="http://schemas.microsoft.com/office/drawing/2016/5/10/chartex" xmlns:cx5="http://schemas.microsoft.com/office/drawing/2016/5/11/chartex" xmlns:cx6="http://schemas.microsoft.com/office/drawing/2016/5/12/chartex" xmlns:cx7="http://schemas.microsoft.com/office/drawing/2016/5/13/chartex" xmlns:cx8="http://schemas.microsoft.com/office/drawing/2016/5/14/chartex" xmlns:mc="http://schemas.openxmlformats.org/markup-compatibility/2006" xmlns:aink="http://schemas.microsoft.com/office/drawing/2016/ink" xmlns:am3d="http://schemas.microsoft.com/office/drawing/2017/model3d" xmlns:o="urn:schemas-microsoft-com:office:office" xmlns:oel="http://schemas.microsoft.com/office/2019/extlst" xmlns:r="http://schemas.openxmlformats.org/officeDocument/2006/relationships" xmlns:m="http://schemas.openxmlformats.org/officeDocument/2006/math" xmlns:v="urn:schemas-microsoft-com:vml" xmlns:wp14="http://schemas.microsoft.com/office/word/2010/wordprocessingDrawing" xmlns:wp="http://schemas.openxmlformats.org/drawingml/2006/wordprocessingDrawing" xmlns:w10="urn:schemas-microsoft-com:office:word" xmlns:w="http://schemas.openxmlformats.org/wordprocessingml/2006/main" xmlns:w14="http://schemas.microsoft.com/office/word/2010/wordml" xmlns:w15="http://schemas.microsoft.com/office/word/2012/wordml" xmlns:w16cex="http://schemas.microsoft.com/office/word/2018/wordml/cex" xmlns:w16cid="http://schemas.microsoft.com/office/word/2016/wordml/cid" xmlns:w16="http://schemas.microsoft.com/office/word/2018/wordml" xmlns:w16sdtdh="http://schemas.microsoft.com/office/word/2020/wordml/sdtdatahash" xmlns:w16se="http://schemas.microsoft.com/office/word/2015/wordml/symex" xmlns:wpg="http://schemas.microsoft.com/office/word/2010/wordprocessingGroup" xmlns:wpi="http://schemas.microsoft.com/office/word/2010/wordprocessingInk" xmlns:wne="http://schemas.microsoft.com/office/word/2006/wordml" xmlns:wps="http://schemas.microsoft.com/office/word/2010/wordprocessingShape" mc:Ignorable="w14 w15 w16se w16cid w16 w16cex w16sdtdh wp14">
+<w:footnotes xmlns:wpc="http://schemas.microsoft.com/office/word/2010/wordprocessingCanvas" xmlns:cx="http://schemas.microsoft.com/office/drawing/2014/chartex" xmlns:cx1="http://schemas.microsoft.com/office/drawing/2015/9/8/chartex" xmlns:cx2="http://schemas.microsoft.com/office/drawing/2015/10/21/chartex" xmlns:cx3="http://schemas.microsoft.com/office/drawing/2016/5/9/chartex" xmlns:cx4="http://schemas.microsoft.com/office/drawing/2016/5/10/chartex" xmlns:cx5="http://schemas.microsoft.com/office/drawing/2016/5/11/chartex" xmlns:cx6="http://schemas.microsoft.com/office/drawing/2016/5/12/chartex" xmlns:cx7="http://schemas.microsoft.com/office/drawing/2016/5/13/chartex" xmlns:cx8="http://schemas.microsoft.com/office/drawing/2016/5/14/chartex" xmlns:mc="http://schemas.openxmlformats.org/markup-compatibility/2006" xmlns:aink="http://schemas.microsoft.com/office/drawing/2016/ink" xmlns:am3d="http://schemas.microsoft.com/office/drawing/2017/model3d" xmlns:o="urn:schemas-microsoft-com:office:office" xmlns:oel="http://schemas.microsoft.com/office/2019/extlst" xmlns:r="http://schemas.openxmlformats.org/officeDocument/2006/relationships" xmlns:m="http://schemas.openxmlformats.org/officeDocument/2006/math" xmlns:v="urn:schemas-microsoft-com:vml" xmlns:wp14="http://schemas.microsoft.com/office/word/2010/wordprocessingDrawing" xmlns:wp="http://schemas.openxmlformats.org/drawingml/2006/wordprocessingDrawing" xmlns:w10="urn:schemas-microsoft-com:office:word" xmlns:w="http://schemas.openxmlformats.org/wordprocessingml/2006/main" xmlns:w14="http://schemas.microsoft.com/office/word/2010/wordml" xmlns:w15="http://schemas.microsoft.com/office/word/2012/wordml" xmlns:w16cex="http://schemas.microsoft.com/office/word/2018/wordml/cex" xmlns:w16cid="http://schemas.microsoft.com/office/word/2016/wordml/cid" xmlns:w16="http://schemas.microsoft.com/office/word/2018/wordml" xmlns:w16du="http://schemas.microsoft.com/office/word/2023/wordml/word16du" xmlns:w16sdtdh="http://schemas.microsoft.com/office/word/2020/wordml/sdtdatahash" xmlns:w16se="http://schemas.microsoft.com/office/word/2015/wordml/symex" xmlns:wpg="http://schemas.microsoft.com/office/word/2010/wordprocessingGroup" xmlns:wpi="http://schemas.microsoft.com/office/word/2010/wordprocessingInk" xmlns:wne="http://schemas.microsoft.com/office/word/2006/wordml" xmlns:wps="http://schemas.microsoft.com/office/word/2010/wordprocessingShape" mc:Ignorable="w14 w15 w16se w16cid w16 w16cex w16sdtdh wp14">
   <w:footnote w:type="separator" w:id="-1">
     <w:p>
       <w:r>
@@ -5902,7 +5841,7 @@
 </file>
 
 <file path=word/header1.xml><?xml version="1.0" encoding="utf-8"?>
-<w:hdr xmlns:wpc="http://schemas.microsoft.com/office/word/2010/wordprocessingCanvas" xmlns:cx="http://schemas.microsoft.com/office/drawing/2014/chartex" xmlns:cx1="http://schemas.microsoft.com/office/drawing/2015/9/8/chartex" xmlns:cx2="http://schemas.microsoft.com/office/drawing/2015/10/21/chartex" xmlns:cx3="http://schemas.microsoft.com/office/drawing/2016/5/9/chartex" xmlns:cx4="http://schemas.microsoft.com/office/drawing/2016/5/10/chartex" xmlns:cx5="http://schemas.microsoft.com/office/drawing/2016/5/11/chartex" xmlns:cx6="http://schemas.microsoft.com/office/drawing/2016/5/12/chartex" xmlns:cx7="http://schemas.microsoft.com/office/drawing/2016/5/13/chartex" xmlns:cx8="http://schemas.microsoft.com/office/drawing/2016/5/14/chartex" xmlns:mc="http://schemas.openxmlformats.org/markup-compatibility/2006" xmlns:aink="http://schemas.microsoft.com/office/drawing/2016/ink" xmlns:am3d="http://schemas.microsoft.com/office/drawing/2017/model3d" xmlns:o="urn:schemas-microsoft-com:office:office" xmlns:oel="http://schemas.microsoft.com/office/2019/extlst" xmlns:r="http://schemas.openxmlformats.org/officeDocument/2006/relationships" xmlns:m="http://schemas.openxmlformats.org/officeDocument/2006/math" xmlns:v="urn:schemas-microsoft-com:vml" xmlns:wp14="http://schemas.microsoft.com/office/word/2010/wordprocessingDrawing" xmlns:wp="http://schemas.openxmlformats.org/drawingml/2006/wordprocessingDrawing" xmlns:w10="urn:schemas-microsoft-com:office:word" xmlns:w="http://schemas.openxmlformats.org/wordprocessingml/2006/main" xmlns:w14="http://schemas.microsoft.com/office/word/2010/wordml" xmlns:w15="http://schemas.microsoft.com/office/word/2012/wordml" xmlns:w16cex="http://schemas.microsoft.com/office/word/2018/wordml/cex" xmlns:w16cid="http://schemas.microsoft.com/office/word/2016/wordml/cid" xmlns:w16="http://schemas.microsoft.com/office/word/2018/wordml" xmlns:w16sdtdh="http://schemas.microsoft.com/office/word/2020/wordml/sdtdatahash" xmlns:w16se="http://schemas.microsoft.com/office/word/2015/wordml/symex" xmlns:wpg="http://schemas.microsoft.com/office/word/2010/wordprocessingGroup" xmlns:wpi="http://schemas.microsoft.com/office/word/2010/wordprocessingInk" xmlns:wne="http://schemas.microsoft.com/office/word/2006/wordml" xmlns:wps="http://schemas.microsoft.com/office/word/2010/wordprocessingShape" mc:Ignorable="w14 w15 w16se w16cid w16 w16cex w16sdtdh wp14">
+<w:hdr xmlns:wpc="http://schemas.microsoft.com/office/word/2010/wordprocessingCanvas" xmlns:cx="http://schemas.microsoft.com/office/drawing/2014/chartex" xmlns:cx1="http://schemas.microsoft.com/office/drawing/2015/9/8/chartex" xmlns:cx2="http://schemas.microsoft.com/office/drawing/2015/10/21/chartex" xmlns:cx3="http://schemas.microsoft.com/office/drawing/2016/5/9/chartex" xmlns:cx4="http://schemas.microsoft.com/office/drawing/2016/5/10/chartex" xmlns:cx5="http://schemas.microsoft.com/office/drawing/2016/5/11/chartex" xmlns:cx6="http://schemas.microsoft.com/office/drawing/2016/5/12/chartex" xmlns:cx7="http://schemas.microsoft.com/office/drawing/2016/5/13/chartex" xmlns:cx8="http://schemas.microsoft.com/office/drawing/2016/5/14/chartex" xmlns:mc="http://schemas.openxmlformats.org/markup-compatibility/2006" xmlns:aink="http://schemas.microsoft.com/office/drawing/2016/ink" xmlns:am3d="http://schemas.microsoft.com/office/drawing/2017/model3d" xmlns:o="urn:schemas-microsoft-com:office:office" xmlns:oel="http://schemas.microsoft.com/office/2019/extlst" xmlns:r="http://schemas.openxmlformats.org/officeDocument/2006/relationships" xmlns:m="http://schemas.openxmlformats.org/officeDocument/2006/math" xmlns:v="urn:schemas-microsoft-com:vml" xmlns:wp14="http://schemas.microsoft.com/office/word/2010/wordprocessingDrawing" xmlns:wp="http://schemas.openxmlformats.org/drawingml/2006/wordprocessingDrawing" xmlns:w10="urn:schemas-microsoft-com:office:word" xmlns:w="http://schemas.openxmlformats.org/wordprocessingml/2006/main" xmlns:w14="http://schemas.microsoft.com/office/word/2010/wordml" xmlns:w15="http://schemas.microsoft.com/office/word/2012/wordml" xmlns:w16cex="http://schemas.microsoft.com/office/word/2018/wordml/cex" xmlns:w16cid="http://schemas.microsoft.com/office/word/2016/wordml/cid" xmlns:w16="http://schemas.microsoft.com/office/word/2018/wordml" xmlns:w16du="http://schemas.microsoft.com/office/word/2023/wordml/word16du" xmlns:w16sdtdh="http://schemas.microsoft.com/office/word/2020/wordml/sdtdatahash" xmlns:w16se="http://schemas.microsoft.com/office/word/2015/wordml/symex" xmlns:wpg="http://schemas.microsoft.com/office/word/2010/wordprocessingGroup" xmlns:wpi="http://schemas.microsoft.com/office/word/2010/wordprocessingInk" xmlns:wne="http://schemas.microsoft.com/office/word/2006/wordml" xmlns:wps="http://schemas.microsoft.com/office/word/2010/wordprocessingShape" mc:Ignorable="w14 w15 w16se w16cid w16 w16cex w16sdtdh wp14">
   <w:p>
     <w:pPr>
       <w:pStyle w:val="Encabezado"/>
@@ -5968,7 +5907,7 @@
         </mc:Choice>
         <mc:Fallback>
           <w:pict>
-            <v:line w14:anchorId="29E740F1" id="2 Conector recto" o:spid="_x0000_s1026" style="position:absolute;z-index:251663360;visibility:visible;mso-wrap-style:square;mso-wrap-distance-left:9pt;mso-wrap-distance-top:0;mso-wrap-distance-right:9pt;mso-wrap-distance-bottom:0;mso-position-horizontal:absolute;mso-position-horizontal-relative:text;mso-position-vertical:absolute;mso-position-vertical-relative:text" from="-.6pt,44.85pt" to="459.75pt,44.85pt" o:gfxdata="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" strokecolor="#4579b8 [3044]"/>
+            <v:line w14:anchorId="6612293C" id="2 Conector recto" o:spid="_x0000_s1026" style="position:absolute;z-index:251663360;visibility:visible;mso-wrap-style:square;mso-wrap-distance-left:9pt;mso-wrap-distance-top:0;mso-wrap-distance-right:9pt;mso-wrap-distance-bottom:0;mso-position-horizontal:absolute;mso-position-horizontal-relative:text;mso-position-vertical:absolute;mso-position-vertical-relative:text" from="-.6pt,44.85pt" to="459.75pt,44.85pt" o:gfxdata="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" strokecolor="#4579b8 [3044]"/>
           </w:pict>
         </mc:Fallback>
       </mc:AlternateContent>
@@ -6161,7 +6100,7 @@
 </file>
 
 <file path=word/numbering.xml><?xml version="1.0" encoding="utf-8"?>
-<w:numbering xmlns:wpc="http://schemas.microsoft.com/office/word/2010/wordprocessingCanvas" xmlns:cx="http://schemas.microsoft.com/office/drawing/2014/chartex" xmlns:cx1="http://schemas.microsoft.com/office/drawing/2015/9/8/chartex" xmlns:cx2="http://schemas.microsoft.com/office/drawing/2015/10/21/chartex" xmlns:cx3="http://schemas.microsoft.com/office/drawing/2016/5/9/chartex" xmlns:cx4="http://schemas.microsoft.com/office/drawing/2016/5/10/chartex" xmlns:cx5="http://schemas.microsoft.com/office/drawing/2016/5/11/chartex" xmlns:cx6="http://schemas.microsoft.com/office/drawing/2016/5/12/chartex" xmlns:cx7="http://schemas.microsoft.com/office/drawing/2016/5/13/chartex" xmlns:cx8="http://schemas.microsoft.com/office/drawing/2016/5/14/chartex" xmlns:mc="http://schemas.openxmlformats.org/markup-compatibility/2006" xmlns:aink="http://schemas.microsoft.com/office/drawing/2016/ink" xmlns:am3d="http://schemas.microsoft.com/office/drawing/2017/model3d" xmlns:o="urn:schemas-microsoft-com:office:office" xmlns:oel="http://schemas.microsoft.com/office/2019/extlst" xmlns:r="http://schemas.openxmlformats.org/officeDocument/2006/relationships" xmlns:m="http://schemas.openxmlformats.org/officeDocument/2006/math" xmlns:v="urn:schemas-microsoft-com:vml" xmlns:wp14="http://schemas.microsoft.com/office/word/2010/wordprocessingDrawing" xmlns:wp="http://schemas.openxmlformats.org/drawingml/2006/wordprocessingDrawing" xmlns:w10="urn:schemas-microsoft-com:office:word" xmlns:w="http://schemas.openxmlformats.org/wordprocessingml/2006/main" xmlns:w14="http://schemas.microsoft.com/office/word/2010/wordml" xmlns:w15="http://schemas.microsoft.com/office/word/2012/wordml" xmlns:w16cex="http://schemas.microsoft.com/office/word/2018/wordml/cex" xmlns:w16cid="http://schemas.microsoft.com/office/word/2016/wordml/cid" xmlns:w16="http://schemas.microsoft.com/office/word/2018/wordml" xmlns:w16sdtdh="http://schemas.microsoft.com/office/word/2020/wordml/sdtdatahash" xmlns:w16se="http://schemas.microsoft.com/office/word/2015/wordml/symex" xmlns:wpg="http://schemas.microsoft.com/office/word/2010/wordprocessingGroup" xmlns:wpi="http://schemas.microsoft.com/office/word/2010/wordprocessingInk" xmlns:wne="http://schemas.microsoft.com/office/word/2006/wordml" xmlns:wps="http://schemas.microsoft.com/office/word/2010/wordprocessingShape" mc:Ignorable="w14 w15 w16se w16cid w16 w16cex w16sdtdh wp14">
+<w:numbering xmlns:wpc="http://schemas.microsoft.com/office/word/2010/wordprocessingCanvas" xmlns:cx="http://schemas.microsoft.com/office/drawing/2014/chartex" xmlns:cx1="http://schemas.microsoft.com/office/drawing/2015/9/8/chartex" xmlns:cx2="http://schemas.microsoft.com/office/drawing/2015/10/21/chartex" xmlns:cx3="http://schemas.microsoft.com/office/drawing/2016/5/9/chartex" xmlns:cx4="http://schemas.microsoft.com/office/drawing/2016/5/10/chartex" xmlns:cx5="http://schemas.microsoft.com/office/drawing/2016/5/11/chartex" xmlns:cx6="http://schemas.microsoft.com/office/drawing/2016/5/12/chartex" xmlns:cx7="http://schemas.microsoft.com/office/drawing/2016/5/13/chartex" xmlns:cx8="http://schemas.microsoft.com/office/drawing/2016/5/14/chartex" xmlns:mc="http://schemas.openxmlformats.org/markup-compatibility/2006" xmlns:aink="http://schemas.microsoft.com/office/drawing/2016/ink" xmlns:am3d="http://schemas.microsoft.com/office/drawing/2017/model3d" xmlns:o="urn:schemas-microsoft-com:office:office" xmlns:oel="http://schemas.microsoft.com/office/2019/extlst" xmlns:r="http://schemas.openxmlformats.org/officeDocument/2006/relationships" xmlns:m="http://schemas.openxmlformats.org/officeDocument/2006/math" xmlns:v="urn:schemas-microsoft-com:vml" xmlns:wp14="http://schemas.microsoft.com/office/word/2010/wordprocessingDrawing" xmlns:wp="http://schemas.openxmlformats.org/drawingml/2006/wordprocessingDrawing" xmlns:w10="urn:schemas-microsoft-com:office:word" xmlns:w="http://schemas.openxmlformats.org/wordprocessingml/2006/main" xmlns:w14="http://schemas.microsoft.com/office/word/2010/wordml" xmlns:w15="http://schemas.microsoft.com/office/word/2012/wordml" xmlns:w16cex="http://schemas.microsoft.com/office/word/2018/wordml/cex" xmlns:w16cid="http://schemas.microsoft.com/office/word/2016/wordml/cid" xmlns:w16="http://schemas.microsoft.com/office/word/2018/wordml" xmlns:w16du="http://schemas.microsoft.com/office/word/2023/wordml/word16du" xmlns:w16sdtdh="http://schemas.microsoft.com/office/word/2020/wordml/sdtdatahash" xmlns:w16se="http://schemas.microsoft.com/office/word/2015/wordml/symex" xmlns:wpg="http://schemas.microsoft.com/office/word/2010/wordprocessingGroup" xmlns:wpi="http://schemas.microsoft.com/office/word/2010/wordprocessingInk" xmlns:wne="http://schemas.microsoft.com/office/word/2006/wordml" xmlns:wps="http://schemas.microsoft.com/office/word/2010/wordprocessingShape" mc:Ignorable="w14 w15 w16se w16cid w16 w16cex w16sdtdh wp14">
   <w:abstractNum w:abstractNumId="0" w15:restartNumberingAfterBreak="0">
     <w:nsid w:val="158011F8"/>
     <w:multiLevelType w:val="hybridMultilevel"/>
@@ -7788,7 +7727,7 @@
 </file>
 
 <file path=word/glossary/document.xml><?xml version="1.0" encoding="utf-8"?>
-<w:glossaryDocument xmlns:wpc="http://schemas.microsoft.com/office/word/2010/wordprocessingCanvas" xmlns:cx="http://schemas.microsoft.com/office/drawing/2014/chartex" xmlns:cx1="http://schemas.microsoft.com/office/drawing/2015/9/8/chartex" xmlns:cx2="http://schemas.microsoft.com/office/drawing/2015/10/21/chartex" xmlns:cx3="http://schemas.microsoft.com/office/drawing/2016/5/9/chartex" xmlns:cx4="http://schemas.microsoft.com/office/drawing/2016/5/10/chartex" xmlns:cx5="http://schemas.microsoft.com/office/drawing/2016/5/11/chartex" xmlns:cx6="http://schemas.microsoft.com/office/drawing/2016/5/12/chartex" xmlns:cx7="http://schemas.microsoft.com/office/drawing/2016/5/13/chartex" xmlns:cx8="http://schemas.microsoft.com/office/drawing/2016/5/14/chartex" xmlns:mc="http://schemas.openxmlformats.org/markup-compatibility/2006" xmlns:aink="http://schemas.microsoft.com/office/drawing/2016/ink" xmlns:am3d="http://schemas.microsoft.com/office/drawing/2017/model3d" xmlns:o="urn:schemas-microsoft-com:office:office" xmlns:oel="http://schemas.microsoft.com/office/2019/extlst" xmlns:r="http://schemas.openxmlformats.org/officeDocument/2006/relationships" xmlns:m="http://schemas.openxmlformats.org/officeDocument/2006/math" xmlns:v="urn:schemas-microsoft-com:vml" xmlns:wp14="http://schemas.microsoft.com/office/word/2010/wordprocessingDrawing" xmlns:wp="http://schemas.openxmlformats.org/drawingml/2006/wordprocessingDrawing" xmlns:w10="urn:schemas-microsoft-com:office:word" xmlns:w="http://schemas.openxmlformats.org/wordprocessingml/2006/main" xmlns:w14="http://schemas.microsoft.com/office/word/2010/wordml" xmlns:w15="http://schemas.microsoft.com/office/word/2012/wordml" xmlns:w16cex="http://schemas.microsoft.com/office/word/2018/wordml/cex" xmlns:w16cid="http://schemas.microsoft.com/office/word/2016/wordml/cid" xmlns:w16="http://schemas.microsoft.com/office/word/2018/wordml" xmlns:w16sdtdh="http://schemas.microsoft.com/office/word/2020/wordml/sdtdatahash" xmlns:w16se="http://schemas.microsoft.com/office/word/2015/wordml/symex" xmlns:wpg="http://schemas.microsoft.com/office/word/2010/wordprocessingGroup" xmlns:wpi="http://schemas.microsoft.com/office/word/2010/wordprocessingInk" xmlns:wne="http://schemas.microsoft.com/office/word/2006/wordml" xmlns:wps="http://schemas.microsoft.com/office/word/2010/wordprocessingShape" mc:Ignorable="w14 w15 w16se w16cid w16 w16cex w16sdtdh wp14">
+<w:glossaryDocument xmlns:wpc="http://schemas.microsoft.com/office/word/2010/wordprocessingCanvas" xmlns:cx="http://schemas.microsoft.com/office/drawing/2014/chartex" xmlns:cx1="http://schemas.microsoft.com/office/drawing/2015/9/8/chartex" xmlns:cx2="http://schemas.microsoft.com/office/drawing/2015/10/21/chartex" xmlns:cx3="http://schemas.microsoft.com/office/drawing/2016/5/9/chartex" xmlns:cx4="http://schemas.microsoft.com/office/drawing/2016/5/10/chartex" xmlns:cx5="http://schemas.microsoft.com/office/drawing/2016/5/11/chartex" xmlns:cx6="http://schemas.microsoft.com/office/drawing/2016/5/12/chartex" xmlns:cx7="http://schemas.microsoft.com/office/drawing/2016/5/13/chartex" xmlns:cx8="http://schemas.microsoft.com/office/drawing/2016/5/14/chartex" xmlns:mc="http://schemas.openxmlformats.org/markup-compatibility/2006" xmlns:aink="http://schemas.microsoft.com/office/drawing/2016/ink" xmlns:am3d="http://schemas.microsoft.com/office/drawing/2017/model3d" xmlns:o="urn:schemas-microsoft-com:office:office" xmlns:oel="http://schemas.microsoft.com/office/2019/extlst" xmlns:r="http://schemas.openxmlformats.org/officeDocument/2006/relationships" xmlns:m="http://schemas.openxmlformats.org/officeDocument/2006/math" xmlns:v="urn:schemas-microsoft-com:vml" xmlns:wp14="http://schemas.microsoft.com/office/word/2010/wordprocessingDrawing" xmlns:wp="http://schemas.openxmlformats.org/drawingml/2006/wordprocessingDrawing" xmlns:w10="urn:schemas-microsoft-com:office:word" xmlns:w="http://schemas.openxmlformats.org/wordprocessingml/2006/main" xmlns:w14="http://schemas.microsoft.com/office/word/2010/wordml" xmlns:w15="http://schemas.microsoft.com/office/word/2012/wordml" xmlns:w16cex="http://schemas.microsoft.com/office/word/2018/wordml/cex" xmlns:w16cid="http://schemas.microsoft.com/office/word/2016/wordml/cid" xmlns:w16="http://schemas.microsoft.com/office/word/2018/wordml" xmlns:w16du="http://schemas.microsoft.com/office/word/2023/wordml/word16du" xmlns:w16sdtdh="http://schemas.microsoft.com/office/word/2020/wordml/sdtdatahash" xmlns:w16se="http://schemas.microsoft.com/office/word/2015/wordml/symex" xmlns:wpg="http://schemas.microsoft.com/office/word/2010/wordprocessingGroup" xmlns:wpi="http://schemas.microsoft.com/office/word/2010/wordprocessingInk" xmlns:wne="http://schemas.microsoft.com/office/word/2006/wordml" xmlns:wps="http://schemas.microsoft.com/office/word/2010/wordprocessingShape" mc:Ignorable="w14 w15 w16se w16cid w16 w16cex w16sdtdh wp14">
   <w:docParts>
     <w:docPart>
       <w:docPartPr>
@@ -7981,6 +7920,7 @@
     <w:rsid w:val="009228D8"/>
     <w:rsid w:val="00AD2283"/>
     <w:rsid w:val="00B331AC"/>
+    <w:rsid w:val="00BB097F"/>
     <w:rsid w:val="00DF607B"/>
   </w:rsids>
   <m:mathPr>

--- a/6- Ingenieria de producto/6.1 - Análisis/03- Historias de Usuario/Historias de Usuarios/HU-MID-ENT-002-Editar Entidad 1.docx
+++ b/6- Ingenieria de producto/6.1 - Análisis/03- Historias de Usuario/Historias de Usuarios/HU-MID-ENT-002-Editar Entidad 1.docx
@@ -1,6 +1,6 @@
 
 <file path=word/document.xml><?xml version="1.0" encoding="utf-8"?>
-<w:document xmlns:wpc="http://schemas.microsoft.com/office/word/2010/wordprocessingCanvas" xmlns:cx="http://schemas.microsoft.com/office/drawing/2014/chartex" xmlns:cx1="http://schemas.microsoft.com/office/drawing/2015/9/8/chartex" xmlns:cx2="http://schemas.microsoft.com/office/drawing/2015/10/21/chartex" xmlns:cx3="http://schemas.microsoft.com/office/drawing/2016/5/9/chartex" xmlns:cx4="http://schemas.microsoft.com/office/drawing/2016/5/10/chartex" xmlns:cx5="http://schemas.microsoft.com/office/drawing/2016/5/11/chartex" xmlns:cx6="http://schemas.microsoft.com/office/drawing/2016/5/12/chartex" xmlns:cx7="http://schemas.microsoft.com/office/drawing/2016/5/13/chartex" xmlns:cx8="http://schemas.microsoft.com/office/drawing/2016/5/14/chartex" xmlns:mc="http://schemas.openxmlformats.org/markup-compatibility/2006" xmlns:aink="http://schemas.microsoft.com/office/drawing/2016/ink" xmlns:am3d="http://schemas.microsoft.com/office/drawing/2017/model3d" xmlns:o="urn:schemas-microsoft-com:office:office" xmlns:oel="http://schemas.microsoft.com/office/2019/extlst" xmlns:r="http://schemas.openxmlformats.org/officeDocument/2006/relationships" xmlns:m="http://schemas.openxmlformats.org/officeDocument/2006/math" xmlns:v="urn:schemas-microsoft-com:vml" xmlns:wp14="http://schemas.microsoft.com/office/word/2010/wordprocessingDrawing" xmlns:wp="http://schemas.openxmlformats.org/drawingml/2006/wordprocessingDrawing" xmlns:w10="urn:schemas-microsoft-com:office:word" xmlns:w="http://schemas.openxmlformats.org/wordprocessingml/2006/main" xmlns:w14="http://schemas.microsoft.com/office/word/2010/wordml" xmlns:w15="http://schemas.microsoft.com/office/word/2012/wordml" xmlns:w16cex="http://schemas.microsoft.com/office/word/2018/wordml/cex" xmlns:w16cid="http://schemas.microsoft.com/office/word/2016/wordml/cid" xmlns:w16="http://schemas.microsoft.com/office/word/2018/wordml" xmlns:w16du="http://schemas.microsoft.com/office/word/2023/wordml/word16du" xmlns:w16sdtdh="http://schemas.microsoft.com/office/word/2020/wordml/sdtdatahash" xmlns:w16se="http://schemas.microsoft.com/office/word/2015/wordml/symex" xmlns:wpg="http://schemas.microsoft.com/office/word/2010/wordprocessingGroup" xmlns:wpi="http://schemas.microsoft.com/office/word/2010/wordprocessingInk" xmlns:wne="http://schemas.microsoft.com/office/word/2006/wordml" xmlns:wps="http://schemas.microsoft.com/office/word/2010/wordprocessingShape" mc:Ignorable="w14 w15 w16se w16cid w16 w16cex w16sdtdh wp14">
+<w:document xmlns:wpc="http://schemas.microsoft.com/office/word/2010/wordprocessingCanvas" xmlns:mc="http://schemas.openxmlformats.org/markup-compatibility/2006" xmlns:o="urn:schemas-microsoft-com:office:office" xmlns:r="http://schemas.openxmlformats.org/officeDocument/2006/relationships" xmlns:m="http://schemas.openxmlformats.org/officeDocument/2006/math" xmlns:v="urn:schemas-microsoft-com:vml" xmlns:wp14="http://schemas.microsoft.com/office/word/2010/wordprocessingDrawing" xmlns:wp="http://schemas.openxmlformats.org/drawingml/2006/wordprocessingDrawing" xmlns:w10="urn:schemas-microsoft-com:office:word" xmlns:w="http://schemas.openxmlformats.org/wordprocessingml/2006/main" xmlns:w14="http://schemas.microsoft.com/office/word/2010/wordml" xmlns:wpg="http://schemas.microsoft.com/office/word/2010/wordprocessingGroup" xmlns:wpi="http://schemas.microsoft.com/office/word/2010/wordprocessingInk" xmlns:wne="http://schemas.microsoft.com/office/word/2006/wordml" xmlns:wps="http://schemas.microsoft.com/office/word/2010/wordprocessingShape" mc:Ignorable="w14 wp14">
   <w:body>
     <w:p>
       <w:pPr>
@@ -342,7 +342,23 @@
           <w:kern w:val="2"/>
           <w14:ligatures w14:val="standardContextual"/>
         </w:rPr>
-        <w:t xml:space="preserve">HU-MID-ENT-XXX- Bandeja de entidades) y en la grilla de entidades desde la columna de acciones, hará clic en el icono </w:t>
+        <w:t>HU-MID-ENT-</w:t>
+      </w:r>
+      <w:r>
+        <w:rPr>
+          <w:rFonts w:cs="Arial"/>
+          <w:kern w:val="2"/>
+          <w14:ligatures w14:val="standardContextual"/>
+        </w:rPr>
+        <w:t>005</w:t>
+      </w:r>
+      <w:r>
+        <w:rPr>
+          <w:rFonts w:cs="Arial"/>
+          <w:kern w:val="2"/>
+          <w14:ligatures w14:val="standardContextual"/>
+        </w:rPr>
+        <w:t xml:space="preserve">- Bandeja de entidades) y en la grilla de entidades desde la columna de acciones, hará clic en el icono </w:t>
       </w:r>
       <w:r>
         <w:rPr>
@@ -365,7 +381,7 @@
                     <pic:cNvPicPr/>
                   </pic:nvPicPr>
                   <pic:blipFill>
-                    <a:blip r:embed="rId7"/>
+                    <a:blip r:embed="rId9"/>
                     <a:stretch>
                       <a:fillRect/>
                     </a:stretch>
@@ -426,7 +442,25 @@
           <w:kern w:val="2"/>
           <w14:ligatures w14:val="standardContextual"/>
         </w:rPr>
-        <w:t>os datos de la “Entidad” (en solapas?) y permitirá editar los siguientes datos:</w:t>
+        <w:t>os datos de la “Entidad” (en solapas</w:t>
+      </w:r>
+      <w:proofErr w:type="gramStart"/>
+      <w:r>
+        <w:rPr>
+          <w:rFonts w:cs="Arial"/>
+          <w:kern w:val="2"/>
+          <w14:ligatures w14:val="standardContextual"/>
+        </w:rPr>
+        <w:t>?</w:t>
+      </w:r>
+      <w:proofErr w:type="gramEnd"/>
+      <w:r>
+        <w:rPr>
+          <w:rFonts w:cs="Arial"/>
+          <w:kern w:val="2"/>
+          <w14:ligatures w14:val="standardContextual"/>
+        </w:rPr>
+        <w:t>) y permitirá editar los siguientes datos:</w:t>
       </w:r>
     </w:p>
     <w:p>
@@ -468,6 +502,7 @@
         <w:spacing w:line="360" w:lineRule="auto"/>
         <w:rPr>
           <w:rFonts w:cs="Arial"/>
+          <w:strike/>
           <w:kern w:val="2"/>
           <w:highlight w:val="yellow"/>
           <w14:ligatures w14:val="standardContextual"/>
@@ -476,6 +511,7 @@
       <w:r>
         <w:rPr>
           <w:rFonts w:cs="Arial"/>
+          <w:strike/>
           <w:kern w:val="2"/>
           <w:highlight w:val="yellow"/>
           <w14:ligatures w14:val="standardContextual"/>
@@ -493,13 +529,15 @@
         <w:spacing w:line="360" w:lineRule="auto"/>
         <w:rPr>
           <w:rFonts w:cs="Arial"/>
-          <w:kern w:val="2"/>
-          <w14:ligatures w14:val="standardContextual"/>
-        </w:rPr>
-      </w:pPr>
-      <w:r>
-        <w:rPr>
-          <w:rFonts w:cs="Arial"/>
+          <w:strike/>
+          <w:kern w:val="2"/>
+          <w14:ligatures w14:val="standardContextual"/>
+        </w:rPr>
+      </w:pPr>
+      <w:r>
+        <w:rPr>
+          <w:rFonts w:cs="Arial"/>
+          <w:strike/>
           <w:kern w:val="2"/>
           <w14:ligatures w14:val="standardContextual"/>
         </w:rPr>
@@ -516,13 +554,15 @@
         <w:spacing w:line="360" w:lineRule="auto"/>
         <w:rPr>
           <w:rFonts w:cs="Arial"/>
-          <w:kern w:val="2"/>
-          <w14:ligatures w14:val="standardContextual"/>
-        </w:rPr>
-      </w:pPr>
-      <w:r>
-        <w:rPr>
-          <w:rFonts w:cs="Arial"/>
+          <w:strike/>
+          <w:kern w:val="2"/>
+          <w14:ligatures w14:val="standardContextual"/>
+        </w:rPr>
+      </w:pPr>
+      <w:r>
+        <w:rPr>
+          <w:rFonts w:cs="Arial"/>
+          <w:strike/>
           <w:kern w:val="2"/>
           <w14:ligatures w14:val="standardContextual"/>
         </w:rPr>
@@ -539,17 +579,30 @@
         <w:spacing w:line="360" w:lineRule="auto"/>
         <w:rPr>
           <w:rFonts w:cs="Arial"/>
-          <w:kern w:val="2"/>
-          <w14:ligatures w14:val="standardContextual"/>
-        </w:rPr>
-      </w:pPr>
-      <w:r>
-        <w:rPr>
-          <w:rFonts w:cs="Arial"/>
-          <w:kern w:val="2"/>
-          <w14:ligatures w14:val="standardContextual"/>
-        </w:rPr>
-        <w:t>Cuit*.</w:t>
+          <w:strike/>
+          <w:kern w:val="2"/>
+          <w14:ligatures w14:val="standardContextual"/>
+        </w:rPr>
+      </w:pPr>
+      <w:proofErr w:type="spellStart"/>
+      <w:r>
+        <w:rPr>
+          <w:rFonts w:cs="Arial"/>
+          <w:strike/>
+          <w:kern w:val="2"/>
+          <w14:ligatures w14:val="standardContextual"/>
+        </w:rPr>
+        <w:t>Cuit</w:t>
+      </w:r>
+      <w:proofErr w:type="spellEnd"/>
+      <w:r>
+        <w:rPr>
+          <w:rFonts w:cs="Arial"/>
+          <w:strike/>
+          <w:kern w:val="2"/>
+          <w14:ligatures w14:val="standardContextual"/>
+        </w:rPr>
+        <w:t>*.</w:t>
       </w:r>
     </w:p>
     <w:p>
@@ -562,13 +615,15 @@
         <w:spacing w:line="360" w:lineRule="auto"/>
         <w:rPr>
           <w:rFonts w:cs="Arial"/>
-          <w:kern w:val="2"/>
-          <w14:ligatures w14:val="standardContextual"/>
-        </w:rPr>
-      </w:pPr>
-      <w:r>
-        <w:rPr>
-          <w:rFonts w:cs="Arial"/>
+          <w:strike/>
+          <w:kern w:val="2"/>
+          <w14:ligatures w14:val="standardContextual"/>
+        </w:rPr>
+      </w:pPr>
+      <w:r>
+        <w:rPr>
+          <w:rFonts w:cs="Arial"/>
+          <w:strike/>
           <w:kern w:val="2"/>
           <w14:ligatures w14:val="standardContextual"/>
         </w:rPr>
@@ -585,13 +640,15 @@
         <w:spacing w:line="360" w:lineRule="auto"/>
         <w:rPr>
           <w:rFonts w:cs="Arial"/>
-          <w:kern w:val="2"/>
-          <w14:ligatures w14:val="standardContextual"/>
-        </w:rPr>
-      </w:pPr>
-      <w:r>
-        <w:rPr>
-          <w:rFonts w:cs="Arial"/>
+          <w:strike/>
+          <w:kern w:val="2"/>
+          <w14:ligatures w14:val="standardContextual"/>
+        </w:rPr>
+      </w:pPr>
+      <w:r>
+        <w:rPr>
+          <w:rFonts w:cs="Arial"/>
+          <w:strike/>
           <w:kern w:val="2"/>
           <w14:ligatures w14:val="standardContextual"/>
         </w:rPr>
@@ -608,13 +665,15 @@
         <w:spacing w:line="360" w:lineRule="auto"/>
         <w:rPr>
           <w:rFonts w:cs="Arial"/>
-          <w:kern w:val="2"/>
-          <w14:ligatures w14:val="standardContextual"/>
-        </w:rPr>
-      </w:pPr>
-      <w:r>
-        <w:rPr>
-          <w:rFonts w:cs="Arial"/>
+          <w:strike/>
+          <w:kern w:val="2"/>
+          <w14:ligatures w14:val="standardContextual"/>
+        </w:rPr>
+      </w:pPr>
+      <w:r>
+        <w:rPr>
+          <w:rFonts w:cs="Arial"/>
+          <w:strike/>
           <w:kern w:val="2"/>
           <w14:ligatures w14:val="standardContextual"/>
         </w:rPr>
@@ -631,13 +690,15 @@
         <w:spacing w:line="360" w:lineRule="auto"/>
         <w:rPr>
           <w:rFonts w:cs="Arial"/>
-          <w:kern w:val="2"/>
-          <w14:ligatures w14:val="standardContextual"/>
-        </w:rPr>
-      </w:pPr>
-      <w:r>
-        <w:rPr>
-          <w:rFonts w:cs="Arial"/>
+          <w:strike/>
+          <w:kern w:val="2"/>
+          <w14:ligatures w14:val="standardContextual"/>
+        </w:rPr>
+      </w:pPr>
+      <w:r>
+        <w:rPr>
+          <w:rFonts w:cs="Arial"/>
+          <w:strike/>
           <w:kern w:val="2"/>
           <w14:ligatures w14:val="standardContextual"/>
         </w:rPr>
@@ -654,13 +715,15 @@
         <w:spacing w:line="360" w:lineRule="auto"/>
         <w:rPr>
           <w:rFonts w:cs="Arial"/>
-          <w:kern w:val="2"/>
-          <w14:ligatures w14:val="standardContextual"/>
-        </w:rPr>
-      </w:pPr>
-      <w:r>
-        <w:rPr>
-          <w:rFonts w:cs="Arial"/>
+          <w:strike/>
+          <w:kern w:val="2"/>
+          <w14:ligatures w14:val="standardContextual"/>
+        </w:rPr>
+      </w:pPr>
+      <w:r>
+        <w:rPr>
+          <w:rFonts w:cs="Arial"/>
+          <w:strike/>
           <w:kern w:val="2"/>
           <w14:ligatures w14:val="standardContextual"/>
         </w:rPr>
@@ -677,13 +740,15 @@
         <w:spacing w:line="360" w:lineRule="auto"/>
         <w:rPr>
           <w:rFonts w:cs="Arial"/>
-          <w:kern w:val="2"/>
-          <w14:ligatures w14:val="standardContextual"/>
-        </w:rPr>
-      </w:pPr>
-      <w:r>
-        <w:rPr>
-          <w:rFonts w:cs="Arial"/>
+          <w:strike/>
+          <w:kern w:val="2"/>
+          <w14:ligatures w14:val="standardContextual"/>
+        </w:rPr>
+      </w:pPr>
+      <w:r>
+        <w:rPr>
+          <w:rFonts w:cs="Arial"/>
+          <w:strike/>
           <w:kern w:val="2"/>
           <w14:ligatures w14:val="standardContextual"/>
         </w:rPr>
@@ -700,13 +765,15 @@
         <w:spacing w:line="360" w:lineRule="auto"/>
         <w:rPr>
           <w:rFonts w:cs="Arial"/>
-          <w:kern w:val="2"/>
-          <w14:ligatures w14:val="standardContextual"/>
-        </w:rPr>
-      </w:pPr>
-      <w:r>
-        <w:rPr>
-          <w:rFonts w:cs="Arial"/>
+          <w:strike/>
+          <w:kern w:val="2"/>
+          <w14:ligatures w14:val="standardContextual"/>
+        </w:rPr>
+      </w:pPr>
+      <w:r>
+        <w:rPr>
+          <w:rFonts w:cs="Arial"/>
+          <w:strike/>
           <w:kern w:val="2"/>
           <w14:ligatures w14:val="standardContextual"/>
         </w:rPr>
@@ -723,13 +790,15 @@
         <w:spacing w:line="360" w:lineRule="auto"/>
         <w:rPr>
           <w:rFonts w:cs="Arial"/>
-          <w:kern w:val="2"/>
-          <w14:ligatures w14:val="standardContextual"/>
-        </w:rPr>
-      </w:pPr>
-      <w:r>
-        <w:rPr>
-          <w:rFonts w:cs="Arial"/>
+          <w:strike/>
+          <w:kern w:val="2"/>
+          <w14:ligatures w14:val="standardContextual"/>
+        </w:rPr>
+      </w:pPr>
+      <w:r>
+        <w:rPr>
+          <w:rFonts w:cs="Arial"/>
+          <w:strike/>
           <w:kern w:val="2"/>
           <w14:ligatures w14:val="standardContextual"/>
         </w:rPr>
@@ -746,6 +815,7 @@
         <w:spacing w:line="360" w:lineRule="auto"/>
         <w:rPr>
           <w:rFonts w:cs="Arial"/>
+          <w:strike/>
           <w:kern w:val="2"/>
           <w:highlight w:val="yellow"/>
           <w14:ligatures w14:val="standardContextual"/>
@@ -754,6 +824,7 @@
       <w:r>
         <w:rPr>
           <w:rFonts w:cs="Arial"/>
+          <w:strike/>
           <w:kern w:val="2"/>
           <w:highlight w:val="yellow"/>
           <w14:ligatures w14:val="standardContextual"/>
@@ -771,6 +842,7 @@
         <w:spacing w:line="360" w:lineRule="auto"/>
         <w:rPr>
           <w:rFonts w:cs="Arial"/>
+          <w:strike/>
           <w:kern w:val="2"/>
           <w:highlight w:val="yellow"/>
           <w14:ligatures w14:val="standardContextual"/>
@@ -779,6 +851,7 @@
       <w:r>
         <w:rPr>
           <w:rFonts w:cs="Arial"/>
+          <w:strike/>
           <w:kern w:val="2"/>
           <w:highlight w:val="yellow"/>
           <w14:ligatures w14:val="standardContextual"/>
@@ -1261,17 +1334,18 @@
         <w:spacing w:line="360" w:lineRule="auto"/>
         <w:rPr>
           <w:rFonts w:cs="Arial"/>
-          <w:kern w:val="2"/>
-          <w14:ligatures w14:val="standardContextual"/>
-        </w:rPr>
-      </w:pPr>
-      <w:r>
-        <w:rPr>
-          <w:rFonts w:cs="Arial"/>
-          <w:kern w:val="2"/>
-          <w14:ligatures w14:val="standardContextual"/>
-        </w:rPr>
-        <w:t xml:space="preserve"> Estado, nombre Entidad, Dirección de la entidad, localidad, código postal, teléfono, </w:t>
+          <w:i/>
+          <w:kern w:val="2"/>
+          <w14:ligatures w14:val="standardContextual"/>
+        </w:rPr>
+      </w:pPr>
+      <w:r>
+        <w:rPr>
+          <w:rFonts w:cs="Arial"/>
+          <w:kern w:val="2"/>
+          <w14:ligatures w14:val="standardContextual"/>
+        </w:rPr>
+        <w:t xml:space="preserve">Estado, nombre Entidad, Dirección de la entidad, localidad, código postal, teléfono, </w:t>
       </w:r>
       <w:r>
         <w:rPr>
@@ -1320,6 +1394,32 @@
           <w14:ligatures w14:val="standardContextual"/>
         </w:rPr>
         <w:t>, fecha de último balance, agenda.</w:t>
+      </w:r>
+      <w:r>
+        <w:rPr>
+          <w:rFonts w:cs="Arial"/>
+          <w:kern w:val="2"/>
+          <w14:ligatures w14:val="standardContextual"/>
+        </w:rPr>
+        <w:t xml:space="preserve"> (de acuerdo a documento definido por el cliente en archivo: </w:t>
+      </w:r>
+      <w:r>
+        <w:rPr>
+          <w:rFonts w:ascii="Arial" w:hAnsi="Arial" w:cs="Arial"/>
+          <w:i/>
+          <w:color w:val="202124"/>
+          <w:shd w:val="clear" w:color="auto" w:fill="FFFFFF"/>
+        </w:rPr>
+        <w:t>Alta entidades Sindicatos - Mutuales - Caja y OS</w:t>
+      </w:r>
+      <w:r>
+        <w:rPr>
+          <w:rFonts w:ascii="Arial" w:hAnsi="Arial" w:cs="Arial"/>
+          <w:i/>
+          <w:color w:val="202124"/>
+          <w:shd w:val="clear" w:color="auto" w:fill="FFFFFF"/>
+        </w:rPr>
+        <w:t>)</w:t>
       </w:r>
     </w:p>
     <w:p>
@@ -1342,7 +1442,23 @@
           <w:kern w:val="2"/>
           <w14:ligatures w14:val="standardContextual"/>
         </w:rPr>
-        <w:t>Los datos de autoridad: nombre, apellido, cargo, CUIT, fecha inicio de mandato, fecha fin de mandato, celular de contacto, observaciones.</w:t>
+        <w:t xml:space="preserve">Los datos de autoridad: nombre, apellido, cargo, CUIT, fecha inicio de mandato, fecha fin </w:t>
+      </w:r>
+      <w:r>
+        <w:rPr>
+          <w:rFonts w:cs="Arial"/>
+          <w:kern w:val="2"/>
+          <w14:ligatures w14:val="standardContextual"/>
+        </w:rPr>
+        <w:t>de mandato, celular de contacto</w:t>
+      </w:r>
+      <w:r>
+        <w:rPr>
+          <w:rFonts w:cs="Arial"/>
+          <w:kern w:val="2"/>
+          <w14:ligatures w14:val="standardContextual"/>
+        </w:rPr>
+        <w:t>.</w:t>
       </w:r>
     </w:p>
     <w:p>
@@ -1365,7 +1481,15 @@
           <w:kern w:val="2"/>
           <w14:ligatures w14:val="standardContextual"/>
         </w:rPr>
-        <w:t>Los datos del apoderado: nombre, apellido, E-mail, celular de contacto, observaciones.</w:t>
+        <w:t>Los datos del apoderado: nombre, apellido, E-mail, cel</w:t>
+      </w:r>
+      <w:r>
+        <w:rPr>
+          <w:rFonts w:cs="Arial"/>
+          <w:kern w:val="2"/>
+          <w14:ligatures w14:val="standardContextual"/>
+        </w:rPr>
+        <w:t>ular de contacto.</w:t>
       </w:r>
     </w:p>
     <w:p>
@@ -1388,7 +1512,15 @@
           <w:kern w:val="2"/>
           <w14:ligatures w14:val="standardContextual"/>
         </w:rPr>
-        <w:t>Los datos de contacto: nombre, apellido, celular de contacto, observaciones.</w:t>
+        <w:t>Los datos de contacto: nombre, apellido, cel</w:t>
+      </w:r>
+      <w:r>
+        <w:rPr>
+          <w:rFonts w:cs="Arial"/>
+          <w:kern w:val="2"/>
+          <w14:ligatures w14:val="standardContextual"/>
+        </w:rPr>
+        <w:t>ular de contacto.</w:t>
       </w:r>
     </w:p>
     <w:p>
@@ -1486,304 +1618,17 @@
         </w:rPr>
       </w:pPr>
     </w:p>
-    <w:p>
-      <w:pPr>
-        <w:spacing w:line="360" w:lineRule="auto"/>
-        <w:ind w:firstLine="0"/>
-        <w:rPr>
-          <w:rFonts w:cs="Arial"/>
-          <w:u w:val="single"/>
-        </w:rPr>
-      </w:pPr>
-      <w:r>
-        <w:rPr>
-          <w:rFonts w:cs="Arial"/>
-          <w:u w:val="single"/>
-        </w:rPr>
-        <w:t>Anexo:</w:t>
-      </w:r>
-    </w:p>
-    <w:p>
-      <w:pPr>
-        <w:spacing w:line="360" w:lineRule="auto"/>
-        <w:ind w:firstLine="0"/>
-        <w:rPr>
-          <w:rFonts w:cs="Arial"/>
-        </w:rPr>
-      </w:pPr>
-      <w:r>
-        <w:rPr>
-          <w:rFonts w:cs="Arial"/>
-        </w:rPr>
-        <w:t>Para las próximas versiones que no exista la entidad, se considerará lo siguiente:</w:t>
-      </w:r>
-    </w:p>
-    <w:p>
-      <w:pPr>
-        <w:spacing w:line="360" w:lineRule="auto"/>
-        <w:ind w:firstLine="0"/>
-        <w:rPr>
-          <w:rFonts w:cs="Arial"/>
-        </w:rPr>
-      </w:pPr>
-    </w:p>
-    <w:p>
-      <w:pPr>
-        <w:pStyle w:val="Prrafodelista"/>
-        <w:numPr>
-          <w:ilvl w:val="0"/>
-          <w:numId w:val="3"/>
-        </w:numPr>
-        <w:spacing w:line="360" w:lineRule="auto"/>
-        <w:rPr>
-          <w:rFonts w:cs="Arial"/>
-        </w:rPr>
-      </w:pPr>
-      <w:r>
-        <w:rPr>
-          <w:rFonts w:cs="Arial"/>
-        </w:rPr>
-        <w:t>Quien tiene el permiso de editar los datos de la entidad</w:t>
-      </w:r>
-    </w:p>
-    <w:p>
-      <w:pPr>
-        <w:spacing w:line="360" w:lineRule="auto"/>
-        <w:ind w:firstLine="0"/>
-        <w:rPr>
-          <w:rFonts w:cs="Arial"/>
-        </w:rPr>
-      </w:pPr>
-    </w:p>
-    <w:p>
-      <w:pPr>
-        <w:pStyle w:val="Prrafodelista"/>
-        <w:numPr>
-          <w:ilvl w:val="0"/>
-          <w:numId w:val="3"/>
-        </w:numPr>
-        <w:spacing w:line="360" w:lineRule="auto"/>
-        <w:rPr>
-          <w:rFonts w:cs="Arial"/>
-        </w:rPr>
-      </w:pPr>
-      <w:r>
-        <w:rPr>
-          <w:rFonts w:cs="Arial"/>
-        </w:rPr>
-        <w:t>Tener en cuenta fecha de vencimiento de contrato/convenio con la entidad para su validación por sistema.</w:t>
-      </w:r>
-    </w:p>
-    <w:p>
-      <w:pPr>
-        <w:pStyle w:val="Prrafodelista"/>
-        <w:numPr>
-          <w:ilvl w:val="0"/>
-          <w:numId w:val="3"/>
-        </w:numPr>
-        <w:spacing w:line="360" w:lineRule="auto"/>
-        <w:rPr>
-          <w:rFonts w:cs="Arial"/>
-        </w:rPr>
-      </w:pPr>
-      <w:r>
-        <w:rPr>
-          <w:rFonts w:cs="Arial"/>
-        </w:rPr>
-        <w:t>Definir el procedimiento de validación de datos desde CIDI.</w:t>
-      </w:r>
-    </w:p>
-    <w:p>
-      <w:pPr>
-        <w:pStyle w:val="Prrafodelista"/>
-        <w:numPr>
-          <w:ilvl w:val="0"/>
-          <w:numId w:val="3"/>
-        </w:numPr>
-        <w:spacing w:line="360" w:lineRule="auto"/>
-        <w:rPr>
-          <w:rFonts w:cs="Arial"/>
-        </w:rPr>
-      </w:pPr>
-      <w:r>
-        <w:rPr>
-          <w:rFonts w:cs="Arial"/>
-        </w:rPr>
-        <w:lastRenderedPageBreak/>
-        <w:t>¿Definir si se va a continuar con el código agrupador liquidador existentes o se generaran nuevos?</w:t>
-      </w:r>
-    </w:p>
-    <w:p>
-      <w:pPr>
-        <w:pStyle w:val="Prrafodelista"/>
-        <w:numPr>
-          <w:ilvl w:val="0"/>
-          <w:numId w:val="3"/>
-        </w:numPr>
-        <w:spacing w:line="360" w:lineRule="auto"/>
-        <w:rPr>
-          <w:rFonts w:cs="Arial"/>
-        </w:rPr>
-      </w:pPr>
-      <w:r>
-        <w:rPr>
-          <w:rFonts w:cs="Arial"/>
-        </w:rPr>
-        <w:t>Definir si se ingresaran expediente digitalizados y no digitalizados (¿es el mismo?)</w:t>
-      </w:r>
-    </w:p>
-    <w:p>
-      <w:pPr>
-        <w:pStyle w:val="Prrafodelista"/>
-        <w:numPr>
-          <w:ilvl w:val="0"/>
-          <w:numId w:val="3"/>
-        </w:numPr>
-        <w:spacing w:line="360" w:lineRule="auto"/>
-        <w:rPr>
-          <w:rFonts w:cs="Arial"/>
-        </w:rPr>
-      </w:pPr>
-      <w:r>
-        <w:rPr>
-          <w:rFonts w:cs="Arial"/>
-        </w:rPr>
-        <w:t>Consultar estado de vigencia o estado de situación, es lo mismo? Recordar alerta.</w:t>
-      </w:r>
-    </w:p>
-    <w:p>
-      <w:pPr>
-        <w:pStyle w:val="Prrafodelista"/>
-        <w:numPr>
-          <w:ilvl w:val="0"/>
-          <w:numId w:val="3"/>
-        </w:numPr>
-        <w:spacing w:line="360" w:lineRule="auto"/>
-        <w:rPr>
-          <w:rFonts w:cs="Arial"/>
-        </w:rPr>
-      </w:pPr>
-      <w:r>
-        <w:rPr>
-          <w:rFonts w:cs="Arial"/>
-        </w:rPr>
-        <w:t>Cual es la utilidad de la agenda?</w:t>
-      </w:r>
-    </w:p>
-    <w:p>
-      <w:pPr>
-        <w:pStyle w:val="Prrafodelista"/>
-        <w:numPr>
-          <w:ilvl w:val="0"/>
-          <w:numId w:val="3"/>
-        </w:numPr>
-        <w:spacing w:line="360" w:lineRule="auto"/>
-        <w:rPr>
-          <w:rFonts w:cs="Arial"/>
-        </w:rPr>
-      </w:pPr>
-      <w:r>
-        <w:rPr>
-          <w:rFonts w:cs="Arial"/>
-        </w:rPr>
-        <w:t>Info bancaria, a que se refiere con niveles? Gustavo Revenga?</w:t>
-      </w:r>
-    </w:p>
-    <w:p>
-      <w:pPr>
-        <w:pStyle w:val="Prrafodelista"/>
-        <w:numPr>
-          <w:ilvl w:val="0"/>
-          <w:numId w:val="3"/>
-        </w:numPr>
-        <w:spacing w:line="360" w:lineRule="auto"/>
-        <w:rPr>
-          <w:rFonts w:cs="Arial"/>
-        </w:rPr>
-      </w:pPr>
-      <w:r>
-        <w:rPr>
-          <w:rFonts w:cs="Arial"/>
-        </w:rPr>
-        <w:t>Fecha de ultimo balance: Alerta?</w:t>
-      </w:r>
-    </w:p>
-    <w:p>
-      <w:pPr>
-        <w:pStyle w:val="Prrafodelista"/>
-        <w:numPr>
-          <w:ilvl w:val="0"/>
-          <w:numId w:val="3"/>
-        </w:numPr>
-        <w:spacing w:line="360" w:lineRule="auto"/>
-        <w:rPr>
-          <w:rFonts w:cs="Arial"/>
-        </w:rPr>
-      </w:pPr>
-      <w:r>
-        <w:rPr>
-          <w:rFonts w:cs="Arial"/>
-        </w:rPr>
-        <w:t>Definir cómo será la validación de CBU con cuenta corriente.</w:t>
-      </w:r>
-    </w:p>
-    <w:p>
-      <w:pPr>
-        <w:pStyle w:val="Prrafodelista"/>
-        <w:numPr>
-          <w:ilvl w:val="0"/>
-          <w:numId w:val="3"/>
-        </w:numPr>
-        <w:spacing w:line="360" w:lineRule="auto"/>
-        <w:rPr>
-          <w:rFonts w:cs="Arial"/>
-        </w:rPr>
-      </w:pPr>
-      <w:r>
-        <w:rPr>
-          <w:rFonts w:cs="Arial"/>
-        </w:rPr>
-        <w:t>Consultar mail punto 10.</w:t>
-      </w:r>
-    </w:p>
-    <w:p>
-      <w:pPr>
-        <w:pStyle w:val="Prrafodelista"/>
-        <w:numPr>
-          <w:ilvl w:val="0"/>
-          <w:numId w:val="3"/>
-        </w:numPr>
-        <w:spacing w:line="360" w:lineRule="auto"/>
-        <w:rPr>
-          <w:rFonts w:cs="Arial"/>
-        </w:rPr>
-      </w:pPr>
-      <w:r>
-        <w:rPr>
-          <w:rFonts w:cs="Arial"/>
-        </w:rPr>
-        <w:t>¿Definir nuevo código de entidad- Numérico de 6 dígitos y año?</w:t>
-      </w:r>
-    </w:p>
-    <w:p>
-      <w:pPr>
-        <w:pStyle w:val="Prrafodelista"/>
-        <w:numPr>
-          <w:ilvl w:val="0"/>
-          <w:numId w:val="3"/>
-        </w:numPr>
-        <w:spacing w:line="360" w:lineRule="auto"/>
-        <w:rPr>
-          <w:rFonts w:cs="Arial"/>
-        </w:rPr>
-      </w:pPr>
-      <w:r>
-        <w:rPr>
-          <w:rFonts w:cs="Arial"/>
-        </w:rPr>
-        <w:t>Se deberá identificar las altas correspondientes a la migración con las altas propiamente dicha?</w:t>
-      </w:r>
-    </w:p>
+    <w:p/>
+    <w:p/>
+    <w:p/>
+    <w:p/>
+    <w:p/>
+    <w:p/>
+    <w:p/>
+    <w:p/>
+    <w:p/>
+    <w:p/>
+    <w:p/>
     <w:p/>
     <w:tbl>
       <w:tblPr>
@@ -1842,6 +1687,7 @@
                 <w:kern w:val="2"/>
                 <w14:ligatures w14:val="standardContextual"/>
               </w:rPr>
+              <w:lastRenderedPageBreak/>
               <w:t>Criterios de aceptación</w:t>
             </w:r>
           </w:p>
@@ -2146,8 +1992,17 @@
                 <w:rFonts w:cs="Arial"/>
                 <w:highlight w:val="yellow"/>
               </w:rPr>
-              <w:t>Alerta?</w:t>
+              <w:t>Alerta</w:t>
             </w:r>
+            <w:proofErr w:type="gramStart"/>
+            <w:r>
+              <w:rPr>
+                <w:rFonts w:cs="Arial"/>
+                <w:highlight w:val="yellow"/>
+              </w:rPr>
+              <w:t>?</w:t>
+            </w:r>
+            <w:proofErr w:type="gramEnd"/>
           </w:p>
         </w:tc>
       </w:tr>
@@ -2521,6 +2376,104 @@
     </w:p>
     <w:p>
       <w:pPr>
+        <w:rPr>
+          <w:lang w:val="es-AR" w:eastAsia="es-AR"/>
+        </w:rPr>
+      </w:pPr>
+    </w:p>
+    <w:p>
+      <w:pPr>
+        <w:rPr>
+          <w:lang w:val="es-AR" w:eastAsia="es-AR"/>
+        </w:rPr>
+      </w:pPr>
+    </w:p>
+    <w:p>
+      <w:pPr>
+        <w:rPr>
+          <w:lang w:val="es-AR" w:eastAsia="es-AR"/>
+        </w:rPr>
+      </w:pPr>
+    </w:p>
+    <w:p>
+      <w:pPr>
+        <w:rPr>
+          <w:lang w:val="es-AR" w:eastAsia="es-AR"/>
+        </w:rPr>
+      </w:pPr>
+    </w:p>
+    <w:p>
+      <w:pPr>
+        <w:rPr>
+          <w:lang w:val="es-AR" w:eastAsia="es-AR"/>
+        </w:rPr>
+      </w:pPr>
+    </w:p>
+    <w:p>
+      <w:pPr>
+        <w:rPr>
+          <w:lang w:val="es-AR" w:eastAsia="es-AR"/>
+        </w:rPr>
+      </w:pPr>
+    </w:p>
+    <w:p>
+      <w:pPr>
+        <w:rPr>
+          <w:lang w:val="es-AR" w:eastAsia="es-AR"/>
+        </w:rPr>
+      </w:pPr>
+    </w:p>
+    <w:p>
+      <w:pPr>
+        <w:rPr>
+          <w:lang w:val="es-AR" w:eastAsia="es-AR"/>
+        </w:rPr>
+      </w:pPr>
+    </w:p>
+    <w:p>
+      <w:pPr>
+        <w:rPr>
+          <w:lang w:val="es-AR" w:eastAsia="es-AR"/>
+        </w:rPr>
+      </w:pPr>
+    </w:p>
+    <w:p>
+      <w:pPr>
+        <w:rPr>
+          <w:lang w:val="es-AR" w:eastAsia="es-AR"/>
+        </w:rPr>
+      </w:pPr>
+    </w:p>
+    <w:p>
+      <w:pPr>
+        <w:rPr>
+          <w:lang w:val="es-AR" w:eastAsia="es-AR"/>
+        </w:rPr>
+      </w:pPr>
+    </w:p>
+    <w:p>
+      <w:pPr>
+        <w:rPr>
+          <w:lang w:val="es-AR" w:eastAsia="es-AR"/>
+        </w:rPr>
+      </w:pPr>
+    </w:p>
+    <w:p>
+      <w:pPr>
+        <w:rPr>
+          <w:lang w:val="es-AR" w:eastAsia="es-AR"/>
+        </w:rPr>
+      </w:pPr>
+    </w:p>
+    <w:p>
+      <w:pPr>
+        <w:rPr>
+          <w:lang w:val="es-AR" w:eastAsia="es-AR"/>
+        </w:rPr>
+      </w:pPr>
+    </w:p>
+    <w:p>
+      <w:pPr>
         <w:pStyle w:val="Ttulo2"/>
         <w:spacing w:after="240"/>
         <w:rPr>
@@ -2542,6 +2495,7 @@
           <w:szCs w:val="32"/>
           <w:u w:val="single"/>
         </w:rPr>
+        <w:lastRenderedPageBreak/>
         <w:t xml:space="preserve">PROTOTIPO DE INTERFAZ </w:t>
       </w:r>
     </w:p>
@@ -2580,17 +2534,30 @@
           <w:szCs w:val="14"/>
         </w:rPr>
       </w:pPr>
-      <w:r>
-        <w:rPr>
+    </w:p>
+    <w:p>
+      <w:pPr>
+        <w:spacing w:line="360" w:lineRule="auto"/>
+        <w:ind w:firstLine="0"/>
+        <w:rPr>
+          <w:b/>
+          <w:sz w:val="14"/>
+          <w:szCs w:val="14"/>
+        </w:rPr>
+      </w:pPr>
+      <w:r>
+        <w:rPr>
+          <w:b/>
           <w:noProof/>
+          <w:sz w:val="14"/>
+          <w:szCs w:val="14"/>
           <w:lang w:val="es-AR" w:eastAsia="es-AR"/>
-          <w14:ligatures w14:val="standardContextual"/>
         </w:rPr>
         <w:drawing>
-          <wp:inline distT="0" distB="0" distL="0" distR="0" wp14:anchorId="4010B345" wp14:editId="74889A67">
-            <wp:extent cx="5400040" cy="4940886"/>
-            <wp:effectExtent l="19050" t="19050" r="10160" b="12700"/>
-            <wp:docPr id="7" name="Imagen 7"/>
+          <wp:inline distT="0" distB="0" distL="0" distR="0" wp14:anchorId="163AB575" wp14:editId="2107FAA5">
+            <wp:extent cx="5397500" cy="4870450"/>
+            <wp:effectExtent l="0" t="0" r="0" b="6350"/>
+            <wp:docPr id="8" name="Imagen 8"/>
             <wp:cNvGraphicFramePr>
               <a:graphicFrameLocks xmlns:a="http://schemas.openxmlformats.org/drawingml/2006/main" noChangeAspect="1"/>
             </wp:cNvGraphicFramePr>
@@ -2604,7 +2571,7 @@
                     </pic:cNvPicPr>
                   </pic:nvPicPr>
                   <pic:blipFill>
-                    <a:blip r:embed="rId8">
+                    <a:blip r:embed="rId10">
                       <a:extLst>
                         <a:ext uri="{28A0092B-C50C-407E-A947-70E740481C1C}">
                           <a14:useLocalDpi xmlns:a14="http://schemas.microsoft.com/office/drawing/2010/main" val="0"/>
@@ -2619,7 +2586,284 @@
                   <pic:spPr bwMode="auto">
                     <a:xfrm>
                       <a:off x="0" y="0"/>
-                      <a:ext cx="5400040" cy="4940886"/>
+                      <a:ext cx="5397500" cy="4870450"/>
+                    </a:xfrm>
+                    <a:prstGeom prst="rect">
+                      <a:avLst/>
+                    </a:prstGeom>
+                    <a:noFill/>
+                    <a:ln>
+                      <a:noFill/>
+                    </a:ln>
+                  </pic:spPr>
+                </pic:pic>
+              </a:graphicData>
+            </a:graphic>
+          </wp:inline>
+        </w:drawing>
+      </w:r>
+    </w:p>
+    <w:p>
+      <w:pPr>
+        <w:spacing w:line="360" w:lineRule="auto"/>
+        <w:ind w:firstLine="0"/>
+        <w:rPr>
+          <w:b/>
+          <w:sz w:val="14"/>
+          <w:szCs w:val="14"/>
+        </w:rPr>
+      </w:pPr>
+    </w:p>
+    <w:p>
+      <w:pPr>
+        <w:spacing w:line="360" w:lineRule="auto"/>
+        <w:ind w:firstLine="0"/>
+        <w:rPr>
+          <w:b/>
+          <w:sz w:val="14"/>
+          <w:szCs w:val="14"/>
+        </w:rPr>
+      </w:pPr>
+    </w:p>
+    <w:p>
+      <w:pPr>
+        <w:spacing w:line="360" w:lineRule="auto"/>
+        <w:ind w:firstLine="0"/>
+        <w:rPr>
+          <w:b/>
+          <w:sz w:val="14"/>
+          <w:szCs w:val="14"/>
+        </w:rPr>
+      </w:pPr>
+    </w:p>
+    <w:p>
+      <w:pPr>
+        <w:spacing w:line="360" w:lineRule="auto"/>
+        <w:ind w:firstLine="0"/>
+        <w:rPr>
+          <w:b/>
+          <w:sz w:val="14"/>
+          <w:szCs w:val="14"/>
+        </w:rPr>
+      </w:pPr>
+    </w:p>
+    <w:p>
+      <w:pPr>
+        <w:spacing w:line="360" w:lineRule="auto"/>
+        <w:ind w:firstLine="0"/>
+        <w:rPr>
+          <w:b/>
+          <w:sz w:val="14"/>
+          <w:szCs w:val="14"/>
+        </w:rPr>
+      </w:pPr>
+    </w:p>
+    <w:p>
+      <w:pPr>
+        <w:spacing w:line="360" w:lineRule="auto"/>
+        <w:ind w:firstLine="0"/>
+        <w:rPr>
+          <w:b/>
+          <w:sz w:val="14"/>
+          <w:szCs w:val="14"/>
+        </w:rPr>
+      </w:pPr>
+    </w:p>
+    <w:p>
+      <w:pPr>
+        <w:spacing w:line="360" w:lineRule="auto"/>
+        <w:ind w:firstLine="0"/>
+        <w:jc w:val="left"/>
+        <w:rPr>
+          <w:noProof/>
+          <w:lang w:val="es-AR" w:eastAsia="es-AR"/>
+        </w:rPr>
+      </w:pPr>
+    </w:p>
+    <w:p>
+      <w:pPr>
+        <w:spacing w:line="360" w:lineRule="auto"/>
+        <w:ind w:firstLine="0"/>
+        <w:rPr>
+          <w:noProof/>
+          <w:lang w:val="es-AR" w:eastAsia="es-AR"/>
+        </w:rPr>
+      </w:pPr>
+    </w:p>
+    <w:p>
+      <w:pPr>
+        <w:spacing w:line="360" w:lineRule="auto"/>
+        <w:ind w:firstLine="0"/>
+        <w:rPr>
+          <w:noProof/>
+          <w:lang w:val="es-AR" w:eastAsia="es-AR"/>
+        </w:rPr>
+      </w:pPr>
+    </w:p>
+    <w:p>
+      <w:pPr>
+        <w:spacing w:line="360" w:lineRule="auto"/>
+        <w:ind w:firstLine="0"/>
+        <w:rPr>
+          <w:noProof/>
+          <w:lang w:val="es-AR" w:eastAsia="es-AR"/>
+        </w:rPr>
+      </w:pPr>
+    </w:p>
+    <w:p>
+      <w:pPr>
+        <w:spacing w:line="360" w:lineRule="auto"/>
+        <w:ind w:firstLine="0"/>
+        <w:rPr>
+          <w:noProof/>
+          <w:lang w:val="es-AR" w:eastAsia="es-AR"/>
+        </w:rPr>
+      </w:pPr>
+    </w:p>
+    <w:p>
+      <w:pPr>
+        <w:spacing w:line="360" w:lineRule="auto"/>
+        <w:ind w:firstLine="0"/>
+        <w:rPr>
+          <w:noProof/>
+          <w:lang w:val="es-AR" w:eastAsia="es-AR"/>
+        </w:rPr>
+      </w:pPr>
+    </w:p>
+    <w:p>
+      <w:pPr>
+        <w:spacing w:line="360" w:lineRule="auto"/>
+        <w:ind w:firstLine="0"/>
+        <w:rPr>
+          <w:noProof/>
+          <w:lang w:val="es-AR" w:eastAsia="es-AR"/>
+        </w:rPr>
+      </w:pPr>
+    </w:p>
+    <w:p>
+      <w:pPr>
+        <w:spacing w:line="360" w:lineRule="auto"/>
+        <w:ind w:firstLine="0"/>
+        <w:rPr>
+          <w:noProof/>
+          <w:lang w:val="es-AR" w:eastAsia="es-AR"/>
+        </w:rPr>
+      </w:pPr>
+    </w:p>
+    <w:p>
+      <w:pPr>
+        <w:spacing w:line="360" w:lineRule="auto"/>
+        <w:ind w:firstLine="0"/>
+        <w:rPr>
+          <w:noProof/>
+          <w:lang w:val="es-AR" w:eastAsia="es-AR"/>
+        </w:rPr>
+      </w:pPr>
+    </w:p>
+    <w:p>
+      <w:pPr>
+        <w:spacing w:line="360" w:lineRule="auto"/>
+        <w:ind w:firstLine="0"/>
+        <w:rPr>
+          <w:noProof/>
+          <w:lang w:val="es-AR" w:eastAsia="es-AR"/>
+        </w:rPr>
+      </w:pPr>
+    </w:p>
+    <w:p>
+      <w:pPr>
+        <w:spacing w:line="360" w:lineRule="auto"/>
+        <w:ind w:firstLine="0"/>
+        <w:rPr>
+          <w:noProof/>
+          <w:lang w:val="es-AR" w:eastAsia="es-AR"/>
+        </w:rPr>
+      </w:pPr>
+    </w:p>
+    <w:p>
+      <w:pPr>
+        <w:spacing w:line="360" w:lineRule="auto"/>
+        <w:ind w:firstLine="0"/>
+        <w:rPr>
+          <w:b/>
+          <w:noProof/>
+          <w:sz w:val="28"/>
+          <w:szCs w:val="28"/>
+          <w:u w:val="single"/>
+          <w:lang w:val="es-AR" w:eastAsia="es-AR"/>
+        </w:rPr>
+      </w:pPr>
+      <w:r>
+        <w:rPr>
+          <w:b/>
+          <w:noProof/>
+          <w:sz w:val="28"/>
+          <w:szCs w:val="28"/>
+          <w:u w:val="single"/>
+          <w:lang w:val="es-AR" w:eastAsia="es-AR"/>
+        </w:rPr>
+        <w:t>Editar</w:t>
+      </w:r>
+      <w:r>
+        <w:rPr>
+          <w:b/>
+          <w:noProof/>
+          <w:sz w:val="28"/>
+          <w:szCs w:val="28"/>
+          <w:u w:val="single"/>
+          <w:lang w:val="es-AR" w:eastAsia="es-AR"/>
+        </w:rPr>
+        <w:t xml:space="preserve"> de Entidad:</w:t>
+      </w:r>
+    </w:p>
+    <w:p>
+      <w:pPr>
+        <w:spacing w:line="360" w:lineRule="auto"/>
+        <w:ind w:firstLine="0"/>
+        <w:rPr>
+          <w:noProof/>
+          <w:lang w:val="es-AR" w:eastAsia="es-AR"/>
+        </w:rPr>
+      </w:pPr>
+      <w:r>
+        <w:rPr>
+          <w:noProof/>
+          <w:lang w:val="es-AR" w:eastAsia="es-AR"/>
+        </w:rPr>
+        <w:drawing>
+          <wp:inline distT="0" distB="0" distL="0" distR="0" wp14:anchorId="2E98C248" wp14:editId="35621A40">
+            <wp:extent cx="5398770" cy="5433695"/>
+            <wp:effectExtent l="19050" t="19050" r="11430" b="14605"/>
+            <wp:docPr id="13" name="Imagen 13"/>
+            <wp:cNvGraphicFramePr>
+              <a:graphicFrameLocks xmlns:a="http://schemas.openxmlformats.org/drawingml/2006/main" noChangeAspect="1"/>
+            </wp:cNvGraphicFramePr>
+            <a:graphic xmlns:a="http://schemas.openxmlformats.org/drawingml/2006/main">
+              <a:graphicData uri="http://schemas.openxmlformats.org/drawingml/2006/picture">
+                <pic:pic xmlns:pic="http://schemas.openxmlformats.org/drawingml/2006/picture">
+                  <pic:nvPicPr>
+                    <pic:cNvPr id="0" name="Picture 2"/>
+                    <pic:cNvPicPr>
+                      <a:picLocks noChangeAspect="1" noChangeArrowheads="1"/>
+                    </pic:cNvPicPr>
+                  </pic:nvPicPr>
+                  <pic:blipFill>
+                    <a:blip r:embed="rId11">
+                      <a:extLst>
+                        <a:ext uri="{28A0092B-C50C-407E-A947-70E740481C1C}">
+                          <a14:useLocalDpi xmlns:a14="http://schemas.microsoft.com/office/drawing/2010/main" val="0"/>
+                        </a:ext>
+                      </a:extLst>
+                    </a:blip>
+                    <a:srcRect/>
+                    <a:stretch>
+                      <a:fillRect/>
+                    </a:stretch>
+                  </pic:blipFill>
+                  <pic:spPr bwMode="auto">
+                    <a:xfrm>
+                      <a:off x="0" y="0"/>
+                      <a:ext cx="5398770" cy="5433695"/>
                     </a:xfrm>
                     <a:prstGeom prst="rect">
                       <a:avLst/>
@@ -2645,6 +2889,562 @@
         <w:spacing w:line="360" w:lineRule="auto"/>
         <w:ind w:firstLine="0"/>
         <w:rPr>
+          <w:noProof/>
+          <w:lang w:val="es-AR" w:eastAsia="es-AR"/>
+        </w:rPr>
+      </w:pPr>
+    </w:p>
+    <w:p>
+      <w:pPr>
+        <w:spacing w:line="360" w:lineRule="auto"/>
+        <w:ind w:firstLine="0"/>
+        <w:rPr>
+          <w:noProof/>
+          <w:lang w:val="es-AR" w:eastAsia="es-AR"/>
+        </w:rPr>
+      </w:pPr>
+    </w:p>
+    <w:p>
+      <w:pPr>
+        <w:spacing w:line="360" w:lineRule="auto"/>
+        <w:ind w:firstLine="0"/>
+        <w:rPr>
+          <w:noProof/>
+          <w:lang w:val="es-AR" w:eastAsia="es-AR"/>
+        </w:rPr>
+      </w:pPr>
+    </w:p>
+    <w:p>
+      <w:pPr>
+        <w:spacing w:line="360" w:lineRule="auto"/>
+        <w:ind w:firstLine="0"/>
+        <w:rPr>
+          <w:noProof/>
+          <w:lang w:val="es-AR" w:eastAsia="es-AR"/>
+        </w:rPr>
+      </w:pPr>
+    </w:p>
+    <w:p>
+      <w:pPr>
+        <w:spacing w:line="360" w:lineRule="auto"/>
+        <w:ind w:firstLine="0"/>
+        <w:rPr>
+          <w:noProof/>
+          <w:lang w:val="es-AR" w:eastAsia="es-AR"/>
+        </w:rPr>
+      </w:pPr>
+    </w:p>
+    <w:p>
+      <w:pPr>
+        <w:spacing w:line="360" w:lineRule="auto"/>
+        <w:ind w:firstLine="0"/>
+        <w:rPr>
+          <w:noProof/>
+          <w:lang w:val="es-AR" w:eastAsia="es-AR"/>
+        </w:rPr>
+      </w:pPr>
+    </w:p>
+    <w:p>
+      <w:pPr>
+        <w:spacing w:line="360" w:lineRule="auto"/>
+        <w:ind w:firstLine="0"/>
+        <w:rPr>
+          <w:noProof/>
+          <w:lang w:val="es-AR" w:eastAsia="es-AR"/>
+        </w:rPr>
+      </w:pPr>
+    </w:p>
+    <w:p>
+      <w:pPr>
+        <w:spacing w:line="360" w:lineRule="auto"/>
+        <w:ind w:firstLine="0"/>
+        <w:rPr>
+          <w:noProof/>
+          <w:lang w:val="es-AR" w:eastAsia="es-AR"/>
+        </w:rPr>
+      </w:pPr>
+    </w:p>
+    <w:p>
+      <w:pPr>
+        <w:spacing w:line="360" w:lineRule="auto"/>
+        <w:ind w:firstLine="0"/>
+        <w:rPr>
+          <w:noProof/>
+          <w:lang w:val="es-AR" w:eastAsia="es-AR"/>
+        </w:rPr>
+      </w:pPr>
+    </w:p>
+    <w:p>
+      <w:pPr>
+        <w:spacing w:line="360" w:lineRule="auto"/>
+        <w:ind w:firstLine="0"/>
+        <w:rPr>
+          <w:noProof/>
+          <w:lang w:val="es-AR" w:eastAsia="es-AR"/>
+        </w:rPr>
+      </w:pPr>
+    </w:p>
+    <w:p>
+      <w:pPr>
+        <w:spacing w:line="360" w:lineRule="auto"/>
+        <w:ind w:firstLine="0"/>
+        <w:rPr>
+          <w:noProof/>
+          <w:lang w:val="es-AR" w:eastAsia="es-AR"/>
+        </w:rPr>
+      </w:pPr>
+    </w:p>
+    <w:p>
+      <w:pPr>
+        <w:spacing w:line="360" w:lineRule="auto"/>
+        <w:ind w:firstLine="0"/>
+        <w:rPr>
+          <w:noProof/>
+          <w:lang w:val="es-AR" w:eastAsia="es-AR"/>
+        </w:rPr>
+      </w:pPr>
+    </w:p>
+    <w:p>
+      <w:pPr>
+        <w:spacing w:line="360" w:lineRule="auto"/>
+        <w:ind w:firstLine="0"/>
+        <w:rPr>
+          <w:noProof/>
+          <w:lang w:val="es-AR" w:eastAsia="es-AR"/>
+        </w:rPr>
+      </w:pPr>
+      <w:r>
+        <w:rPr>
+          <w:noProof/>
+          <w:lang w:val="es-AR" w:eastAsia="es-AR"/>
+          <w14:ligatures w14:val="standardContextual"/>
+        </w:rPr>
+        <w:drawing>
+          <wp:inline distT="0" distB="0" distL="0" distR="0" wp14:anchorId="0F95D7C7" wp14:editId="0283AE8F">
+            <wp:extent cx="6033770" cy="3408045"/>
+            <wp:effectExtent l="19050" t="19050" r="24130" b="20955"/>
+            <wp:docPr id="9" name="Imagen 9"/>
+            <wp:cNvGraphicFramePr>
+              <a:graphicFrameLocks xmlns:a="http://schemas.openxmlformats.org/drawingml/2006/main" noChangeAspect="1"/>
+            </wp:cNvGraphicFramePr>
+            <a:graphic xmlns:a="http://schemas.openxmlformats.org/drawingml/2006/main">
+              <a:graphicData uri="http://schemas.openxmlformats.org/drawingml/2006/picture">
+                <pic:pic xmlns:pic="http://schemas.openxmlformats.org/drawingml/2006/picture">
+                  <pic:nvPicPr>
+                    <pic:cNvPr id="0" name="Picture 3"/>
+                    <pic:cNvPicPr>
+                      <a:picLocks noChangeAspect="1" noChangeArrowheads="1"/>
+                    </pic:cNvPicPr>
+                  </pic:nvPicPr>
+                  <pic:blipFill>
+                    <a:blip r:embed="rId12">
+                      <a:extLst>
+                        <a:ext uri="{28A0092B-C50C-407E-A947-70E740481C1C}">
+                          <a14:useLocalDpi xmlns:a14="http://schemas.microsoft.com/office/drawing/2010/main" val="0"/>
+                        </a:ext>
+                      </a:extLst>
+                    </a:blip>
+                    <a:srcRect/>
+                    <a:stretch>
+                      <a:fillRect/>
+                    </a:stretch>
+                  </pic:blipFill>
+                  <pic:spPr bwMode="auto">
+                    <a:xfrm>
+                      <a:off x="0" y="0"/>
+                      <a:ext cx="6033770" cy="3408045"/>
+                    </a:xfrm>
+                    <a:prstGeom prst="rect">
+                      <a:avLst/>
+                    </a:prstGeom>
+                    <a:noFill/>
+                    <a:ln>
+                      <a:solidFill>
+                        <a:schemeClr val="bg1">
+                          <a:lumMod val="50000"/>
+                        </a:schemeClr>
+                      </a:solidFill>
+                    </a:ln>
+                  </pic:spPr>
+                </pic:pic>
+              </a:graphicData>
+            </a:graphic>
+          </wp:inline>
+        </w:drawing>
+      </w:r>
+    </w:p>
+    <w:p>
+      <w:pPr>
+        <w:spacing w:line="360" w:lineRule="auto"/>
+        <w:ind w:firstLine="0"/>
+        <w:rPr>
+          <w:noProof/>
+          <w:lang w:val="es-AR" w:eastAsia="es-AR"/>
+        </w:rPr>
+      </w:pPr>
+    </w:p>
+    <w:p>
+      <w:pPr>
+        <w:spacing w:line="360" w:lineRule="auto"/>
+        <w:ind w:firstLine="0"/>
+        <w:rPr>
+          <w:noProof/>
+          <w:lang w:val="es-AR" w:eastAsia="es-AR"/>
+        </w:rPr>
+      </w:pPr>
+      <w:r>
+        <w:rPr>
+          <w:noProof/>
+          <w:lang w:val="es-AR" w:eastAsia="es-AR"/>
+          <w14:ligatures w14:val="standardContextual"/>
+        </w:rPr>
+        <w:drawing>
+          <wp:inline distT="0" distB="0" distL="0" distR="0" wp14:anchorId="10CC5F72" wp14:editId="0B765470">
+            <wp:extent cx="6026785" cy="2833370"/>
+            <wp:effectExtent l="19050" t="19050" r="12065" b="24130"/>
+            <wp:docPr id="10" name="Imagen 10"/>
+            <wp:cNvGraphicFramePr>
+              <a:graphicFrameLocks xmlns:a="http://schemas.openxmlformats.org/drawingml/2006/main" noChangeAspect="1"/>
+            </wp:cNvGraphicFramePr>
+            <a:graphic xmlns:a="http://schemas.openxmlformats.org/drawingml/2006/main">
+              <a:graphicData uri="http://schemas.openxmlformats.org/drawingml/2006/picture">
+                <pic:pic xmlns:pic="http://schemas.openxmlformats.org/drawingml/2006/picture">
+                  <pic:nvPicPr>
+                    <pic:cNvPr id="0" name="Picture 4"/>
+                    <pic:cNvPicPr>
+                      <a:picLocks noChangeAspect="1" noChangeArrowheads="1"/>
+                    </pic:cNvPicPr>
+                  </pic:nvPicPr>
+                  <pic:blipFill>
+                    <a:blip r:embed="rId13">
+                      <a:extLst>
+                        <a:ext uri="{28A0092B-C50C-407E-A947-70E740481C1C}">
+                          <a14:useLocalDpi xmlns:a14="http://schemas.microsoft.com/office/drawing/2010/main" val="0"/>
+                        </a:ext>
+                      </a:extLst>
+                    </a:blip>
+                    <a:srcRect/>
+                    <a:stretch>
+                      <a:fillRect/>
+                    </a:stretch>
+                  </pic:blipFill>
+                  <pic:spPr bwMode="auto">
+                    <a:xfrm>
+                      <a:off x="0" y="0"/>
+                      <a:ext cx="6026785" cy="2833370"/>
+                    </a:xfrm>
+                    <a:prstGeom prst="rect">
+                      <a:avLst/>
+                    </a:prstGeom>
+                    <a:noFill/>
+                    <a:ln>
+                      <a:solidFill>
+                        <a:schemeClr val="bg1">
+                          <a:lumMod val="50000"/>
+                        </a:schemeClr>
+                      </a:solidFill>
+                    </a:ln>
+                  </pic:spPr>
+                </pic:pic>
+              </a:graphicData>
+            </a:graphic>
+          </wp:inline>
+        </w:drawing>
+      </w:r>
+    </w:p>
+    <w:p>
+      <w:pPr>
+        <w:spacing w:line="360" w:lineRule="auto"/>
+        <w:ind w:firstLine="0"/>
+        <w:rPr>
+          <w:noProof/>
+          <w:lang w:val="es-AR" w:eastAsia="es-AR"/>
+        </w:rPr>
+      </w:pPr>
+    </w:p>
+    <w:p>
+      <w:pPr>
+        <w:spacing w:line="360" w:lineRule="auto"/>
+        <w:ind w:firstLine="0"/>
+        <w:rPr>
+          <w:noProof/>
+          <w:lang w:val="es-AR" w:eastAsia="es-AR"/>
+        </w:rPr>
+      </w:pPr>
+    </w:p>
+    <w:p>
+      <w:pPr>
+        <w:spacing w:line="360" w:lineRule="auto"/>
+        <w:ind w:firstLine="0"/>
+        <w:rPr>
+          <w:noProof/>
+          <w:lang w:val="es-AR" w:eastAsia="es-AR"/>
+        </w:rPr>
+      </w:pPr>
+    </w:p>
+    <w:p>
+      <w:pPr>
+        <w:spacing w:line="360" w:lineRule="auto"/>
+        <w:ind w:firstLine="0"/>
+        <w:rPr>
+          <w:noProof/>
+          <w:lang w:val="es-AR" w:eastAsia="es-AR"/>
+        </w:rPr>
+      </w:pPr>
+    </w:p>
+    <w:p>
+      <w:pPr>
+        <w:spacing w:line="360" w:lineRule="auto"/>
+        <w:ind w:firstLine="0"/>
+        <w:rPr>
+          <w:noProof/>
+          <w:lang w:val="es-AR" w:eastAsia="es-AR"/>
+        </w:rPr>
+      </w:pPr>
+    </w:p>
+    <w:p>
+      <w:pPr>
+        <w:spacing w:line="360" w:lineRule="auto"/>
+        <w:ind w:firstLine="0"/>
+        <w:rPr>
+          <w:noProof/>
+          <w:lang w:val="es-AR" w:eastAsia="es-AR"/>
+        </w:rPr>
+      </w:pPr>
+    </w:p>
+    <w:p>
+      <w:pPr>
+        <w:spacing w:line="360" w:lineRule="auto"/>
+        <w:ind w:firstLine="0"/>
+        <w:rPr>
+          <w:noProof/>
+          <w:lang w:val="es-AR" w:eastAsia="es-AR"/>
+        </w:rPr>
+      </w:pPr>
+    </w:p>
+    <w:p>
+      <w:pPr>
+        <w:spacing w:line="360" w:lineRule="auto"/>
+        <w:ind w:firstLine="0"/>
+        <w:rPr>
+          <w:noProof/>
+          <w:lang w:val="es-AR" w:eastAsia="es-AR"/>
+        </w:rPr>
+      </w:pPr>
+    </w:p>
+    <w:p>
+      <w:pPr>
+        <w:spacing w:line="360" w:lineRule="auto"/>
+        <w:ind w:firstLine="0"/>
+        <w:rPr>
+          <w:noProof/>
+          <w:lang w:val="es-AR" w:eastAsia="es-AR"/>
+        </w:rPr>
+      </w:pPr>
+    </w:p>
+    <w:p>
+      <w:pPr>
+        <w:spacing w:line="360" w:lineRule="auto"/>
+        <w:ind w:firstLine="0"/>
+        <w:rPr>
+          <w:noProof/>
+          <w:lang w:val="es-AR" w:eastAsia="es-AR"/>
+        </w:rPr>
+      </w:pPr>
+      <w:r>
+        <w:rPr>
+          <w:noProof/>
+          <w:lang w:val="es-AR" w:eastAsia="es-AR"/>
+          <w14:ligatures w14:val="standardContextual"/>
+        </w:rPr>
+        <w:drawing>
+          <wp:inline distT="0" distB="0" distL="0" distR="0" wp14:anchorId="559203C2" wp14:editId="5DA716B8">
+            <wp:extent cx="6026785" cy="2798445"/>
+            <wp:effectExtent l="19050" t="19050" r="12065" b="20955"/>
+            <wp:docPr id="11" name="Imagen 11"/>
+            <wp:cNvGraphicFramePr>
+              <a:graphicFrameLocks xmlns:a="http://schemas.openxmlformats.org/drawingml/2006/main" noChangeAspect="1"/>
+            </wp:cNvGraphicFramePr>
+            <a:graphic xmlns:a="http://schemas.openxmlformats.org/drawingml/2006/main">
+              <a:graphicData uri="http://schemas.openxmlformats.org/drawingml/2006/picture">
+                <pic:pic xmlns:pic="http://schemas.openxmlformats.org/drawingml/2006/picture">
+                  <pic:nvPicPr>
+                    <pic:cNvPr id="0" name="Picture 5"/>
+                    <pic:cNvPicPr>
+                      <a:picLocks noChangeAspect="1" noChangeArrowheads="1"/>
+                    </pic:cNvPicPr>
+                  </pic:nvPicPr>
+                  <pic:blipFill>
+                    <a:blip r:embed="rId14">
+                      <a:extLst>
+                        <a:ext uri="{28A0092B-C50C-407E-A947-70E740481C1C}">
+                          <a14:useLocalDpi xmlns:a14="http://schemas.microsoft.com/office/drawing/2010/main" val="0"/>
+                        </a:ext>
+                      </a:extLst>
+                    </a:blip>
+                    <a:srcRect/>
+                    <a:stretch>
+                      <a:fillRect/>
+                    </a:stretch>
+                  </pic:blipFill>
+                  <pic:spPr bwMode="auto">
+                    <a:xfrm>
+                      <a:off x="0" y="0"/>
+                      <a:ext cx="6026785" cy="2798445"/>
+                    </a:xfrm>
+                    <a:prstGeom prst="rect">
+                      <a:avLst/>
+                    </a:prstGeom>
+                    <a:noFill/>
+                    <a:ln>
+                      <a:solidFill>
+                        <a:schemeClr val="bg1">
+                          <a:lumMod val="50000"/>
+                        </a:schemeClr>
+                      </a:solidFill>
+                    </a:ln>
+                  </pic:spPr>
+                </pic:pic>
+              </a:graphicData>
+            </a:graphic>
+          </wp:inline>
+        </w:drawing>
+      </w:r>
+    </w:p>
+    <w:p>
+      <w:pPr>
+        <w:spacing w:line="360" w:lineRule="auto"/>
+        <w:ind w:firstLine="0"/>
+        <w:rPr>
+          <w:noProof/>
+          <w:lang w:val="es-AR" w:eastAsia="es-AR"/>
+        </w:rPr>
+      </w:pPr>
+    </w:p>
+    <w:p>
+      <w:pPr>
+        <w:spacing w:line="360" w:lineRule="auto"/>
+        <w:ind w:firstLine="0"/>
+        <w:rPr>
+          <w:noProof/>
+          <w:lang w:val="es-AR" w:eastAsia="es-AR"/>
+        </w:rPr>
+      </w:pPr>
+      <w:r>
+        <w:rPr>
+          <w:noProof/>
+          <w:lang w:val="es-AR" w:eastAsia="es-AR"/>
+          <w14:ligatures w14:val="standardContextual"/>
+        </w:rPr>
+        <w:drawing>
+          <wp:inline distT="0" distB="0" distL="0" distR="0" wp14:anchorId="6E1F8A9A" wp14:editId="4B151627">
+            <wp:extent cx="6026785" cy="3719830"/>
+            <wp:effectExtent l="19050" t="19050" r="12065" b="13970"/>
+            <wp:docPr id="1" name="Imagen 1"/>
+            <wp:cNvGraphicFramePr>
+              <a:graphicFrameLocks xmlns:a="http://schemas.openxmlformats.org/drawingml/2006/main" noChangeAspect="1"/>
+            </wp:cNvGraphicFramePr>
+            <a:graphic xmlns:a="http://schemas.openxmlformats.org/drawingml/2006/main">
+              <a:graphicData uri="http://schemas.openxmlformats.org/drawingml/2006/picture">
+                <pic:pic xmlns:pic="http://schemas.openxmlformats.org/drawingml/2006/picture">
+                  <pic:nvPicPr>
+                    <pic:cNvPr id="0" name="Picture 6"/>
+                    <pic:cNvPicPr>
+                      <a:picLocks noChangeAspect="1" noChangeArrowheads="1"/>
+                    </pic:cNvPicPr>
+                  </pic:nvPicPr>
+                  <pic:blipFill>
+                    <a:blip r:embed="rId15">
+                      <a:extLst>
+                        <a:ext uri="{28A0092B-C50C-407E-A947-70E740481C1C}">
+                          <a14:useLocalDpi xmlns:a14="http://schemas.microsoft.com/office/drawing/2010/main" val="0"/>
+                        </a:ext>
+                      </a:extLst>
+                    </a:blip>
+                    <a:srcRect/>
+                    <a:stretch>
+                      <a:fillRect/>
+                    </a:stretch>
+                  </pic:blipFill>
+                  <pic:spPr bwMode="auto">
+                    <a:xfrm>
+                      <a:off x="0" y="0"/>
+                      <a:ext cx="6026785" cy="3719830"/>
+                    </a:xfrm>
+                    <a:prstGeom prst="rect">
+                      <a:avLst/>
+                    </a:prstGeom>
+                    <a:noFill/>
+                    <a:ln>
+                      <a:solidFill>
+                        <a:schemeClr val="bg1">
+                          <a:lumMod val="50000"/>
+                        </a:schemeClr>
+                      </a:solidFill>
+                    </a:ln>
+                  </pic:spPr>
+                </pic:pic>
+              </a:graphicData>
+            </a:graphic>
+          </wp:inline>
+        </w:drawing>
+      </w:r>
+    </w:p>
+    <w:p>
+      <w:pPr>
+        <w:spacing w:line="360" w:lineRule="auto"/>
+        <w:ind w:firstLine="0"/>
+        <w:rPr>
+          <w:noProof/>
+          <w:lang w:val="es-AR" w:eastAsia="es-AR"/>
+        </w:rPr>
+      </w:pPr>
+    </w:p>
+    <w:p>
+      <w:pPr>
+        <w:spacing w:line="360" w:lineRule="auto"/>
+        <w:ind w:firstLine="0"/>
+        <w:rPr>
+          <w:noProof/>
+          <w:lang w:val="es-AR" w:eastAsia="es-AR"/>
+        </w:rPr>
+      </w:pPr>
+    </w:p>
+    <w:p>
+      <w:pPr>
+        <w:spacing w:line="360" w:lineRule="auto"/>
+        <w:ind w:firstLine="0"/>
+        <w:rPr>
+          <w:noProof/>
+          <w:lang w:val="es-AR" w:eastAsia="es-AR"/>
+        </w:rPr>
+      </w:pPr>
+    </w:p>
+    <w:p>
+      <w:pPr>
+        <w:spacing w:line="360" w:lineRule="auto"/>
+        <w:ind w:firstLine="0"/>
+        <w:rPr>
+          <w:noProof/>
+          <w:lang w:val="es-AR" w:eastAsia="es-AR"/>
+        </w:rPr>
+      </w:pPr>
+    </w:p>
+    <w:p>
+      <w:pPr>
+        <w:spacing w:line="360" w:lineRule="auto"/>
+        <w:ind w:firstLine="0"/>
+        <w:rPr>
+          <w:noProof/>
+          <w:lang w:val="es-AR" w:eastAsia="es-AR"/>
+        </w:rPr>
+      </w:pPr>
+    </w:p>
+    <w:p>
+      <w:pPr>
+        <w:spacing w:line="360" w:lineRule="auto"/>
+        <w:ind w:firstLine="0"/>
+        <w:rPr>
           <w:b/>
           <w:sz w:val="14"/>
           <w:szCs w:val="14"/>
@@ -2681,185 +3481,6 @@
           <w:b/>
           <w:sz w:val="14"/>
           <w:szCs w:val="14"/>
-        </w:rPr>
-      </w:pPr>
-    </w:p>
-    <w:p>
-      <w:pPr>
-        <w:spacing w:line="360" w:lineRule="auto"/>
-        <w:ind w:firstLine="0"/>
-        <w:rPr>
-          <w:b/>
-          <w:sz w:val="14"/>
-          <w:szCs w:val="14"/>
-        </w:rPr>
-      </w:pPr>
-    </w:p>
-    <w:p>
-      <w:pPr>
-        <w:spacing w:line="360" w:lineRule="auto"/>
-        <w:ind w:firstLine="0"/>
-        <w:rPr>
-          <w:b/>
-          <w:sz w:val="14"/>
-          <w:szCs w:val="14"/>
-        </w:rPr>
-      </w:pPr>
-    </w:p>
-    <w:p>
-      <w:pPr>
-        <w:spacing w:line="360" w:lineRule="auto"/>
-        <w:ind w:firstLine="0"/>
-        <w:rPr>
-          <w:b/>
-          <w:sz w:val="14"/>
-          <w:szCs w:val="14"/>
-        </w:rPr>
-      </w:pPr>
-    </w:p>
-    <w:p>
-      <w:pPr>
-        <w:spacing w:line="360" w:lineRule="auto"/>
-        <w:ind w:firstLine="0"/>
-        <w:rPr>
-          <w:b/>
-          <w:sz w:val="14"/>
-          <w:szCs w:val="14"/>
-        </w:rPr>
-      </w:pPr>
-    </w:p>
-    <w:p>
-      <w:pPr>
-        <w:spacing w:line="360" w:lineRule="auto"/>
-        <w:ind w:firstLine="0"/>
-        <w:rPr>
-          <w:b/>
-          <w:sz w:val="14"/>
-          <w:szCs w:val="14"/>
-        </w:rPr>
-      </w:pPr>
-    </w:p>
-    <w:p>
-      <w:pPr>
-        <w:spacing w:line="360" w:lineRule="auto"/>
-        <w:ind w:firstLine="0"/>
-        <w:rPr>
-          <w:b/>
-          <w:sz w:val="14"/>
-          <w:szCs w:val="14"/>
-        </w:rPr>
-      </w:pPr>
-    </w:p>
-    <w:p>
-      <w:pPr>
-        <w:spacing w:line="360" w:lineRule="auto"/>
-        <w:ind w:firstLine="0"/>
-        <w:rPr>
-          <w:b/>
-          <w:sz w:val="14"/>
-          <w:szCs w:val="14"/>
-        </w:rPr>
-      </w:pPr>
-    </w:p>
-    <w:p>
-      <w:pPr>
-        <w:spacing w:line="360" w:lineRule="auto"/>
-        <w:ind w:firstLine="0"/>
-        <w:rPr>
-          <w:b/>
-          <w:sz w:val="14"/>
-          <w:szCs w:val="14"/>
-        </w:rPr>
-      </w:pPr>
-    </w:p>
-    <w:p>
-      <w:pPr>
-        <w:spacing w:line="360" w:lineRule="auto"/>
-        <w:ind w:firstLine="0"/>
-        <w:rPr>
-          <w:b/>
-          <w:sz w:val="14"/>
-          <w:szCs w:val="14"/>
-        </w:rPr>
-      </w:pPr>
-    </w:p>
-    <w:p>
-      <w:pPr>
-        <w:spacing w:line="360" w:lineRule="auto"/>
-        <w:ind w:firstLine="0"/>
-        <w:rPr>
-          <w:b/>
-          <w:sz w:val="14"/>
-          <w:szCs w:val="14"/>
-        </w:rPr>
-      </w:pPr>
-    </w:p>
-    <w:p>
-      <w:pPr>
-        <w:spacing w:line="360" w:lineRule="auto"/>
-        <w:ind w:firstLine="0"/>
-        <w:rPr>
-          <w:b/>
-          <w:sz w:val="14"/>
-          <w:szCs w:val="14"/>
-        </w:rPr>
-      </w:pPr>
-    </w:p>
-    <w:p>
-      <w:pPr>
-        <w:spacing w:line="360" w:lineRule="auto"/>
-        <w:ind w:firstLine="0"/>
-        <w:rPr>
-          <w:b/>
-          <w:sz w:val="14"/>
-          <w:szCs w:val="14"/>
-        </w:rPr>
-      </w:pPr>
-    </w:p>
-    <w:p>
-      <w:pPr>
-        <w:spacing w:line="360" w:lineRule="auto"/>
-        <w:ind w:firstLine="0"/>
-        <w:rPr>
-          <w:b/>
-          <w:sz w:val="14"/>
-          <w:szCs w:val="14"/>
-        </w:rPr>
-      </w:pPr>
-    </w:p>
-    <w:p>
-      <w:pPr>
-        <w:spacing w:line="360" w:lineRule="auto"/>
-        <w:ind w:firstLine="0"/>
-        <w:rPr>
-          <w:b/>
-          <w:sz w:val="14"/>
-          <w:szCs w:val="14"/>
-        </w:rPr>
-      </w:pPr>
-    </w:p>
-    <w:p>
-      <w:pPr>
-        <w:spacing w:line="360" w:lineRule="auto"/>
-        <w:ind w:firstLine="0"/>
-        <w:rPr>
-          <w:b/>
-          <w:sz w:val="14"/>
-          <w:szCs w:val="14"/>
-        </w:rPr>
-      </w:pPr>
-    </w:p>
-    <w:p>
-      <w:pPr>
-        <w:spacing w:line="360" w:lineRule="auto"/>
-        <w:ind w:firstLine="0"/>
-        <w:rPr>
-          <w:rFonts w:eastAsiaTheme="majorEastAsia" w:cstheme="majorBidi"/>
-          <w:b/>
-          <w:bCs/>
-          <w:sz w:val="24"/>
-          <w:szCs w:val="24"/>
-          <w:u w:val="single"/>
         </w:rPr>
       </w:pPr>
     </w:p>
@@ -4362,7 +4983,27 @@
           <w:sz w:val="22"/>
           <w:lang w:val="es-AR"/>
         </w:rPr>
-        <w:t>(registro para el empleado seleccionado por el usuario autorizado)</w:t>
+        <w:t>(</w:t>
+      </w:r>
+      <w:proofErr w:type="gramStart"/>
+      <w:r>
+        <w:rPr>
+          <w:rFonts w:ascii="Arial" w:hAnsi="Arial" w:cs="Arial"/>
+          <w:bCs/>
+          <w:sz w:val="22"/>
+          <w:lang w:val="es-AR"/>
+        </w:rPr>
+        <w:t>registro</w:t>
+      </w:r>
+      <w:proofErr w:type="gramEnd"/>
+      <w:r>
+        <w:rPr>
+          <w:rFonts w:ascii="Arial" w:hAnsi="Arial" w:cs="Arial"/>
+          <w:bCs/>
+          <w:sz w:val="22"/>
+          <w:lang w:val="es-AR"/>
+        </w:rPr>
+        <w:t xml:space="preserve"> para el empleado seleccionado por el usuario autorizado)</w:t>
       </w:r>
     </w:p>
     <w:p>
@@ -4736,6 +5377,7 @@
           <w:lang w:val="es-AR"/>
         </w:rPr>
       </w:pPr>
+      <w:proofErr w:type="spellStart"/>
       <w:r>
         <w:rPr>
           <w:rFonts w:ascii="Arial" w:hAnsi="Arial" w:cs="Arial"/>
@@ -4745,6 +5387,7 @@
         </w:rPr>
         <w:t>Tabla_auditoría</w:t>
       </w:r>
+      <w:proofErr w:type="spellEnd"/>
     </w:p>
     <w:p>
       <w:pPr>
@@ -5019,6 +5662,7 @@
           <w:docPart w:val="1FF2C286E15D4BCFB1700F5446E77FB0"/>
         </w:placeholder>
       </w:sdtPr>
+      <w:sdtEndPr/>
       <w:sdtContent>
         <w:p>
           <w:pPr>
@@ -5092,6 +5736,7 @@
           <w:docPart w:val="804E50AF110348B8B00E6440CCB1C10A"/>
         </w:placeholder>
       </w:sdtPr>
+      <w:sdtEndPr/>
       <w:sdtContent>
         <w:sdt>
           <w:sdtPr>
@@ -5104,6 +5749,7 @@
               <w:docPart w:val="1F2AF6BEBB9148C8B641584E32602E3A"/>
             </w:placeholder>
           </w:sdtPr>
+          <w:sdtEndPr/>
           <w:sdtContent>
             <w:p>
               <w:pPr>
@@ -5178,10 +5824,10 @@
         <w:tblLook w:val="04A0" w:firstRow="1" w:lastRow="0" w:firstColumn="1" w:lastColumn="0" w:noHBand="0" w:noVBand="1"/>
       </w:tblPr>
       <w:tblGrid>
-        <w:gridCol w:w="958"/>
+        <w:gridCol w:w="957"/>
         <w:gridCol w:w="1275"/>
-        <w:gridCol w:w="4010"/>
-        <w:gridCol w:w="2477"/>
+        <w:gridCol w:w="4003"/>
+        <w:gridCol w:w="2485"/>
       </w:tblGrid>
       <w:tr>
         <w:tc>
@@ -5582,6 +6228,12 @@
                 <w:lang w:val="es-AR"/>
               </w:rPr>
             </w:pPr>
+            <w:r>
+              <w:rPr>
+                <w:lang w:val="es-AR"/>
+              </w:rPr>
+              <w:t>18/04/2023</w:t>
+            </w:r>
           </w:p>
         </w:tc>
         <w:tc>
@@ -5602,6 +6254,12 @@
                 <w:lang w:val="es-AR"/>
               </w:rPr>
             </w:pPr>
+            <w:r>
+              <w:rPr>
+                <w:lang w:val="es-AR"/>
+              </w:rPr>
+              <w:t>Se actualizó prototipo y lista de campos de “datos básicos”.</w:t>
+            </w:r>
           </w:p>
         </w:tc>
         <w:tc>
@@ -5616,12 +6274,60 @@
           </w:tcPr>
           <w:p>
             <w:pPr>
+              <w:spacing w:line="276" w:lineRule="auto"/>
+              <w:ind w:firstLine="0"/>
+              <w:jc w:val="left"/>
+            </w:pPr>
+            <w:r>
+              <w:t xml:space="preserve">Diana </w:t>
+            </w:r>
+            <w:proofErr w:type="spellStart"/>
+            <w:r>
+              <w:t>Sapuppo</w:t>
+            </w:r>
+            <w:proofErr w:type="spellEnd"/>
+            <w:r>
+              <w:t>.</w:t>
+            </w:r>
+          </w:p>
+          <w:p>
+            <w:pPr>
+              <w:spacing w:line="276" w:lineRule="auto"/>
+              <w:ind w:firstLine="0"/>
+              <w:jc w:val="left"/>
+            </w:pPr>
+            <w:r>
+              <w:t xml:space="preserve">Santiago </w:t>
+            </w:r>
+            <w:proofErr w:type="spellStart"/>
+            <w:r>
+              <w:t>Ferreyra</w:t>
+            </w:r>
+            <w:proofErr w:type="spellEnd"/>
+            <w:r>
+              <w:t>.</w:t>
+            </w:r>
+          </w:p>
+          <w:p>
+            <w:pPr>
+              <w:spacing w:line="276" w:lineRule="auto"/>
+              <w:ind w:firstLine="0"/>
+              <w:jc w:val="left"/>
+            </w:pPr>
+            <w:r>
+              <w:t>Laura Torres.</w:t>
+            </w:r>
+          </w:p>
+          <w:p>
+            <w:pPr>
               <w:spacing w:line="360" w:lineRule="auto"/>
               <w:ind w:firstLine="0"/>
               <w:rPr>
                 <w:lang w:val="es-AR"/>
               </w:rPr>
             </w:pPr>
+            <w:bookmarkStart w:id="1" w:name="_GoBack"/>
+            <w:bookmarkEnd w:id="1"/>
           </w:p>
         </w:tc>
       </w:tr>
@@ -5661,8 +6367,8 @@
       </w:pPr>
     </w:p>
     <w:sectPr>
-      <w:headerReference w:type="default" r:id="rId9"/>
-      <w:footerReference w:type="default" r:id="rId10"/>
+      <w:headerReference w:type="default" r:id="rId16"/>
+      <w:footerReference w:type="default" r:id="rId17"/>
       <w:pgSz w:w="11906" w:h="16838" w:code="9"/>
       <w:pgMar w:top="1701" w:right="1701" w:bottom="1418" w:left="1701" w:header="709" w:footer="709" w:gutter="0"/>
       <w:pgBorders w:offsetFrom="page">
@@ -5679,7 +6385,7 @@
 </file>
 
 <file path=word/endnotes.xml><?xml version="1.0" encoding="utf-8"?>
-<w:endnotes xmlns:wpc="http://schemas.microsoft.com/office/word/2010/wordprocessingCanvas" xmlns:cx="http://schemas.microsoft.com/office/drawing/2014/chartex" xmlns:cx1="http://schemas.microsoft.com/office/drawing/2015/9/8/chartex" xmlns:cx2="http://schemas.microsoft.com/office/drawing/2015/10/21/chartex" xmlns:cx3="http://schemas.microsoft.com/office/drawing/2016/5/9/chartex" xmlns:cx4="http://schemas.microsoft.com/office/drawing/2016/5/10/chartex" xmlns:cx5="http://schemas.microsoft.com/office/drawing/2016/5/11/chartex" xmlns:cx6="http://schemas.microsoft.com/office/drawing/2016/5/12/chartex" xmlns:cx7="http://schemas.microsoft.com/office/drawing/2016/5/13/chartex" xmlns:cx8="http://schemas.microsoft.com/office/drawing/2016/5/14/chartex" xmlns:mc="http://schemas.openxmlformats.org/markup-compatibility/2006" xmlns:aink="http://schemas.microsoft.com/office/drawing/2016/ink" xmlns:am3d="http://schemas.microsoft.com/office/drawing/2017/model3d" xmlns:o="urn:schemas-microsoft-com:office:office" xmlns:oel="http://schemas.microsoft.com/office/2019/extlst" xmlns:r="http://schemas.openxmlformats.org/officeDocument/2006/relationships" xmlns:m="http://schemas.openxmlformats.org/officeDocument/2006/math" xmlns:v="urn:schemas-microsoft-com:vml" xmlns:wp14="http://schemas.microsoft.com/office/word/2010/wordprocessingDrawing" xmlns:wp="http://schemas.openxmlformats.org/drawingml/2006/wordprocessingDrawing" xmlns:w10="urn:schemas-microsoft-com:office:word" xmlns:w="http://schemas.openxmlformats.org/wordprocessingml/2006/main" xmlns:w14="http://schemas.microsoft.com/office/word/2010/wordml" xmlns:w15="http://schemas.microsoft.com/office/word/2012/wordml" xmlns:w16cex="http://schemas.microsoft.com/office/word/2018/wordml/cex" xmlns:w16cid="http://schemas.microsoft.com/office/word/2016/wordml/cid" xmlns:w16="http://schemas.microsoft.com/office/word/2018/wordml" xmlns:w16du="http://schemas.microsoft.com/office/word/2023/wordml/word16du" xmlns:w16sdtdh="http://schemas.microsoft.com/office/word/2020/wordml/sdtdatahash" xmlns:w16se="http://schemas.microsoft.com/office/word/2015/wordml/symex" xmlns:wpg="http://schemas.microsoft.com/office/word/2010/wordprocessingGroup" xmlns:wpi="http://schemas.microsoft.com/office/word/2010/wordprocessingInk" xmlns:wne="http://schemas.microsoft.com/office/word/2006/wordml" xmlns:wps="http://schemas.microsoft.com/office/word/2010/wordprocessingShape" mc:Ignorable="w14 w15 w16se w16cid w16 w16cex w16sdtdh wp14">
+<w:endnotes xmlns:wpc="http://schemas.microsoft.com/office/word/2010/wordprocessingCanvas" xmlns:mc="http://schemas.openxmlformats.org/markup-compatibility/2006" xmlns:o="urn:schemas-microsoft-com:office:office" xmlns:r="http://schemas.openxmlformats.org/officeDocument/2006/relationships" xmlns:m="http://schemas.openxmlformats.org/officeDocument/2006/math" xmlns:v="urn:schemas-microsoft-com:vml" xmlns:wp14="http://schemas.microsoft.com/office/word/2010/wordprocessingDrawing" xmlns:wp="http://schemas.openxmlformats.org/drawingml/2006/wordprocessingDrawing" xmlns:w10="urn:schemas-microsoft-com:office:word" xmlns:w="http://schemas.openxmlformats.org/wordprocessingml/2006/main" xmlns:w14="http://schemas.microsoft.com/office/word/2010/wordml" xmlns:wpg="http://schemas.microsoft.com/office/word/2010/wordprocessingGroup" xmlns:wpi="http://schemas.microsoft.com/office/word/2010/wordprocessingInk" xmlns:wne="http://schemas.microsoft.com/office/word/2006/wordml" xmlns:wps="http://schemas.microsoft.com/office/word/2010/wordprocessingShape" mc:Ignorable="w14 wp14">
   <w:endnote w:type="separator" w:id="-1">
     <w:p>
       <w:r>
@@ -5698,7 +6404,7 @@
 </file>
 
 <file path=word/footer1.xml><?xml version="1.0" encoding="utf-8"?>
-<w:ftr xmlns:wpc="http://schemas.microsoft.com/office/word/2010/wordprocessingCanvas" xmlns:cx="http://schemas.microsoft.com/office/drawing/2014/chartex" xmlns:cx1="http://schemas.microsoft.com/office/drawing/2015/9/8/chartex" xmlns:cx2="http://schemas.microsoft.com/office/drawing/2015/10/21/chartex" xmlns:cx3="http://schemas.microsoft.com/office/drawing/2016/5/9/chartex" xmlns:cx4="http://schemas.microsoft.com/office/drawing/2016/5/10/chartex" xmlns:cx5="http://schemas.microsoft.com/office/drawing/2016/5/11/chartex" xmlns:cx6="http://schemas.microsoft.com/office/drawing/2016/5/12/chartex" xmlns:cx7="http://schemas.microsoft.com/office/drawing/2016/5/13/chartex" xmlns:cx8="http://schemas.microsoft.com/office/drawing/2016/5/14/chartex" xmlns:mc="http://schemas.openxmlformats.org/markup-compatibility/2006" xmlns:aink="http://schemas.microsoft.com/office/drawing/2016/ink" xmlns:am3d="http://schemas.microsoft.com/office/drawing/2017/model3d" xmlns:o="urn:schemas-microsoft-com:office:office" xmlns:oel="http://schemas.microsoft.com/office/2019/extlst" xmlns:r="http://schemas.openxmlformats.org/officeDocument/2006/relationships" xmlns:m="http://schemas.openxmlformats.org/officeDocument/2006/math" xmlns:v="urn:schemas-microsoft-com:vml" xmlns:wp14="http://schemas.microsoft.com/office/word/2010/wordprocessingDrawing" xmlns:wp="http://schemas.openxmlformats.org/drawingml/2006/wordprocessingDrawing" xmlns:w10="urn:schemas-microsoft-com:office:word" xmlns:w="http://schemas.openxmlformats.org/wordprocessingml/2006/main" xmlns:w14="http://schemas.microsoft.com/office/word/2010/wordml" xmlns:w15="http://schemas.microsoft.com/office/word/2012/wordml" xmlns:w16cex="http://schemas.microsoft.com/office/word/2018/wordml/cex" xmlns:w16cid="http://schemas.microsoft.com/office/word/2016/wordml/cid" xmlns:w16="http://schemas.microsoft.com/office/word/2018/wordml" xmlns:w16du="http://schemas.microsoft.com/office/word/2023/wordml/word16du" xmlns:w16sdtdh="http://schemas.microsoft.com/office/word/2020/wordml/sdtdatahash" xmlns:w16se="http://schemas.microsoft.com/office/word/2015/wordml/symex" xmlns:wpg="http://schemas.microsoft.com/office/word/2010/wordprocessingGroup" xmlns:wpi="http://schemas.microsoft.com/office/word/2010/wordprocessingInk" xmlns:wne="http://schemas.microsoft.com/office/word/2006/wordml" xmlns:wps="http://schemas.microsoft.com/office/word/2010/wordprocessingShape" mc:Ignorable="w14 w15 w16se w16cid w16 w16cex w16sdtdh wp14">
+<w:ftr xmlns:wpc="http://schemas.microsoft.com/office/word/2010/wordprocessingCanvas" xmlns:mc="http://schemas.openxmlformats.org/markup-compatibility/2006" xmlns:o="urn:schemas-microsoft-com:office:office" xmlns:r="http://schemas.openxmlformats.org/officeDocument/2006/relationships" xmlns:m="http://schemas.openxmlformats.org/officeDocument/2006/math" xmlns:v="urn:schemas-microsoft-com:vml" xmlns:wp14="http://schemas.microsoft.com/office/word/2010/wordprocessingDrawing" xmlns:wp="http://schemas.openxmlformats.org/drawingml/2006/wordprocessingDrawing" xmlns:w10="urn:schemas-microsoft-com:office:word" xmlns:w="http://schemas.openxmlformats.org/wordprocessingml/2006/main" xmlns:w14="http://schemas.microsoft.com/office/word/2010/wordml" xmlns:wpg="http://schemas.microsoft.com/office/word/2010/wordprocessingGroup" xmlns:wpi="http://schemas.microsoft.com/office/word/2010/wordprocessingInk" xmlns:wne="http://schemas.microsoft.com/office/word/2006/wordml" xmlns:wps="http://schemas.microsoft.com/office/word/2010/wordprocessingShape" mc:Ignorable="w14 wp14">
   <w:p>
     <w:pPr>
       <w:pStyle w:val="Piedepgina"/>
@@ -5751,7 +6457,7 @@
         <w:sz w:val="16"/>
         <w:szCs w:val="16"/>
       </w:rPr>
-      <w:t>4</w:t>
+      <w:t>9</w:t>
     </w:r>
     <w:r>
       <w:rPr>
@@ -5806,7 +6512,7 @@
         <w:sz w:val="16"/>
         <w:szCs w:val="16"/>
       </w:rPr>
-      <w:t>5</w:t>
+      <w:t>9</w:t>
     </w:r>
     <w:r>
       <w:rPr>
@@ -5822,7 +6528,7 @@
 </file>
 
 <file path=word/footnotes.xml><?xml version="1.0" encoding="utf-8"?>
-<w:footnotes xmlns:wpc="http://schemas.microsoft.com/office/word/2010/wordprocessingCanvas" xmlns:cx="http://schemas.microsoft.com/office/drawing/2014/chartex" xmlns:cx1="http://schemas.microsoft.com/office/drawing/2015/9/8/chartex" xmlns:cx2="http://schemas.microsoft.com/office/drawing/2015/10/21/chartex" xmlns:cx3="http://schemas.microsoft.com/office/drawing/2016/5/9/chartex" xmlns:cx4="http://schemas.microsoft.com/office/drawing/2016/5/10/chartex" xmlns:cx5="http://schemas.microsoft.com/office/drawing/2016/5/11/chartex" xmlns:cx6="http://schemas.microsoft.com/office/drawing/2016/5/12/chartex" xmlns:cx7="http://schemas.microsoft.com/office/drawing/2016/5/13/chartex" xmlns:cx8="http://schemas.microsoft.com/office/drawing/2016/5/14/chartex" xmlns:mc="http://schemas.openxmlformats.org/markup-compatibility/2006" xmlns:aink="http://schemas.microsoft.com/office/drawing/2016/ink" xmlns:am3d="http://schemas.microsoft.com/office/drawing/2017/model3d" xmlns:o="urn:schemas-microsoft-com:office:office" xmlns:oel="http://schemas.microsoft.com/office/2019/extlst" xmlns:r="http://schemas.openxmlformats.org/officeDocument/2006/relationships" xmlns:m="http://schemas.openxmlformats.org/officeDocument/2006/math" xmlns:v="urn:schemas-microsoft-com:vml" xmlns:wp14="http://schemas.microsoft.com/office/word/2010/wordprocessingDrawing" xmlns:wp="http://schemas.openxmlformats.org/drawingml/2006/wordprocessingDrawing" xmlns:w10="urn:schemas-microsoft-com:office:word" xmlns:w="http://schemas.openxmlformats.org/wordprocessingml/2006/main" xmlns:w14="http://schemas.microsoft.com/office/word/2010/wordml" xmlns:w15="http://schemas.microsoft.com/office/word/2012/wordml" xmlns:w16cex="http://schemas.microsoft.com/office/word/2018/wordml/cex" xmlns:w16cid="http://schemas.microsoft.com/office/word/2016/wordml/cid" xmlns:w16="http://schemas.microsoft.com/office/word/2018/wordml" xmlns:w16du="http://schemas.microsoft.com/office/word/2023/wordml/word16du" xmlns:w16sdtdh="http://schemas.microsoft.com/office/word/2020/wordml/sdtdatahash" xmlns:w16se="http://schemas.microsoft.com/office/word/2015/wordml/symex" xmlns:wpg="http://schemas.microsoft.com/office/word/2010/wordprocessingGroup" xmlns:wpi="http://schemas.microsoft.com/office/word/2010/wordprocessingInk" xmlns:wne="http://schemas.microsoft.com/office/word/2006/wordml" xmlns:wps="http://schemas.microsoft.com/office/word/2010/wordprocessingShape" mc:Ignorable="w14 w15 w16se w16cid w16 w16cex w16sdtdh wp14">
+<w:footnotes xmlns:wpc="http://schemas.microsoft.com/office/word/2010/wordprocessingCanvas" xmlns:mc="http://schemas.openxmlformats.org/markup-compatibility/2006" xmlns:o="urn:schemas-microsoft-com:office:office" xmlns:r="http://schemas.openxmlformats.org/officeDocument/2006/relationships" xmlns:m="http://schemas.openxmlformats.org/officeDocument/2006/math" xmlns:v="urn:schemas-microsoft-com:vml" xmlns:wp14="http://schemas.microsoft.com/office/word/2010/wordprocessingDrawing" xmlns:wp="http://schemas.openxmlformats.org/drawingml/2006/wordprocessingDrawing" xmlns:w10="urn:schemas-microsoft-com:office:word" xmlns:w="http://schemas.openxmlformats.org/wordprocessingml/2006/main" xmlns:w14="http://schemas.microsoft.com/office/word/2010/wordml" xmlns:wpg="http://schemas.microsoft.com/office/word/2010/wordprocessingGroup" xmlns:wpi="http://schemas.microsoft.com/office/word/2010/wordprocessingInk" xmlns:wne="http://schemas.microsoft.com/office/word/2006/wordml" xmlns:wps="http://schemas.microsoft.com/office/word/2010/wordprocessingShape" mc:Ignorable="w14 wp14">
   <w:footnote w:type="separator" w:id="-1">
     <w:p>
       <w:r>
@@ -5841,7 +6547,7 @@
 </file>
 
 <file path=word/header1.xml><?xml version="1.0" encoding="utf-8"?>
-<w:hdr xmlns:wpc="http://schemas.microsoft.com/office/word/2010/wordprocessingCanvas" xmlns:cx="http://schemas.microsoft.com/office/drawing/2014/chartex" xmlns:cx1="http://schemas.microsoft.com/office/drawing/2015/9/8/chartex" xmlns:cx2="http://schemas.microsoft.com/office/drawing/2015/10/21/chartex" xmlns:cx3="http://schemas.microsoft.com/office/drawing/2016/5/9/chartex" xmlns:cx4="http://schemas.microsoft.com/office/drawing/2016/5/10/chartex" xmlns:cx5="http://schemas.microsoft.com/office/drawing/2016/5/11/chartex" xmlns:cx6="http://schemas.microsoft.com/office/drawing/2016/5/12/chartex" xmlns:cx7="http://schemas.microsoft.com/office/drawing/2016/5/13/chartex" xmlns:cx8="http://schemas.microsoft.com/office/drawing/2016/5/14/chartex" xmlns:mc="http://schemas.openxmlformats.org/markup-compatibility/2006" xmlns:aink="http://schemas.microsoft.com/office/drawing/2016/ink" xmlns:am3d="http://schemas.microsoft.com/office/drawing/2017/model3d" xmlns:o="urn:schemas-microsoft-com:office:office" xmlns:oel="http://schemas.microsoft.com/office/2019/extlst" xmlns:r="http://schemas.openxmlformats.org/officeDocument/2006/relationships" xmlns:m="http://schemas.openxmlformats.org/officeDocument/2006/math" xmlns:v="urn:schemas-microsoft-com:vml" xmlns:wp14="http://schemas.microsoft.com/office/word/2010/wordprocessingDrawing" xmlns:wp="http://schemas.openxmlformats.org/drawingml/2006/wordprocessingDrawing" xmlns:w10="urn:schemas-microsoft-com:office:word" xmlns:w="http://schemas.openxmlformats.org/wordprocessingml/2006/main" xmlns:w14="http://schemas.microsoft.com/office/word/2010/wordml" xmlns:w15="http://schemas.microsoft.com/office/word/2012/wordml" xmlns:w16cex="http://schemas.microsoft.com/office/word/2018/wordml/cex" xmlns:w16cid="http://schemas.microsoft.com/office/word/2016/wordml/cid" xmlns:w16="http://schemas.microsoft.com/office/word/2018/wordml" xmlns:w16du="http://schemas.microsoft.com/office/word/2023/wordml/word16du" xmlns:w16sdtdh="http://schemas.microsoft.com/office/word/2020/wordml/sdtdatahash" xmlns:w16se="http://schemas.microsoft.com/office/word/2015/wordml/symex" xmlns:wpg="http://schemas.microsoft.com/office/word/2010/wordprocessingGroup" xmlns:wpi="http://schemas.microsoft.com/office/word/2010/wordprocessingInk" xmlns:wne="http://schemas.microsoft.com/office/word/2006/wordml" xmlns:wps="http://schemas.microsoft.com/office/word/2010/wordprocessingShape" mc:Ignorable="w14 w15 w16se w16cid w16 w16cex w16sdtdh wp14">
+<w:hdr xmlns:wpc="http://schemas.microsoft.com/office/word/2010/wordprocessingCanvas" xmlns:mc="http://schemas.openxmlformats.org/markup-compatibility/2006" xmlns:o="urn:schemas-microsoft-com:office:office" xmlns:r="http://schemas.openxmlformats.org/officeDocument/2006/relationships" xmlns:m="http://schemas.openxmlformats.org/officeDocument/2006/math" xmlns:v="urn:schemas-microsoft-com:vml" xmlns:wp14="http://schemas.microsoft.com/office/word/2010/wordprocessingDrawing" xmlns:wp="http://schemas.openxmlformats.org/drawingml/2006/wordprocessingDrawing" xmlns:w10="urn:schemas-microsoft-com:office:word" xmlns:w="http://schemas.openxmlformats.org/wordprocessingml/2006/main" xmlns:w14="http://schemas.microsoft.com/office/word/2010/wordml" xmlns:wpg="http://schemas.microsoft.com/office/word/2010/wordprocessingGroup" xmlns:wpi="http://schemas.microsoft.com/office/word/2010/wordprocessingInk" xmlns:wne="http://schemas.microsoft.com/office/word/2006/wordml" xmlns:wps="http://schemas.microsoft.com/office/word/2010/wordprocessingShape" mc:Ignorable="w14 wp14">
   <w:p>
     <w:pPr>
       <w:pStyle w:val="Encabezado"/>
@@ -5905,7 +6611,7 @@
             </wp:anchor>
           </w:drawing>
         </mc:Choice>
-        <mc:Fallback>
+        <mc:Fallback xmlns:w16se="http://schemas.microsoft.com/office/word/2015/wordml/symex" xmlns:w16sdtdh="http://schemas.microsoft.com/office/word/2020/wordml/sdtdatahash" xmlns:w16du="http://schemas.microsoft.com/office/word/2023/wordml/word16du" xmlns:w16="http://schemas.microsoft.com/office/word/2018/wordml" xmlns:w16cid="http://schemas.microsoft.com/office/word/2016/wordml/cid" xmlns:w16cex="http://schemas.microsoft.com/office/word/2018/wordml/cex" xmlns:w15="http://schemas.microsoft.com/office/word/2012/wordml" xmlns:oel="http://schemas.microsoft.com/office/2019/extlst" xmlns:am3d="http://schemas.microsoft.com/office/drawing/2017/model3d" xmlns:aink="http://schemas.microsoft.com/office/drawing/2016/ink" xmlns:cx8="http://schemas.microsoft.com/office/drawing/2016/5/14/chartex" xmlns:cx7="http://schemas.microsoft.com/office/drawing/2016/5/13/chartex" xmlns:cx6="http://schemas.microsoft.com/office/drawing/2016/5/12/chartex" xmlns:cx5="http://schemas.microsoft.com/office/drawing/2016/5/11/chartex" xmlns:cx4="http://schemas.microsoft.com/office/drawing/2016/5/10/chartex" xmlns:cx3="http://schemas.microsoft.com/office/drawing/2016/5/9/chartex" xmlns:cx2="http://schemas.microsoft.com/office/drawing/2015/10/21/chartex" xmlns:cx1="http://schemas.microsoft.com/office/drawing/2015/9/8/chartex" xmlns:cx="http://schemas.microsoft.com/office/drawing/2014/chartex">
           <w:pict>
             <v:line w14:anchorId="6612293C" id="2 Conector recto" o:spid="_x0000_s1026" style="position:absolute;z-index:251663360;visibility:visible;mso-wrap-style:square;mso-wrap-distance-left:9pt;mso-wrap-distance-top:0;mso-wrap-distance-right:9pt;mso-wrap-distance-bottom:0;mso-position-horizontal:absolute;mso-position-horizontal-relative:text;mso-position-vertical:absolute;mso-position-vertical-relative:text" from="-.6pt,44.85pt" to="459.75pt,44.85pt" o:gfxdata="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" strokecolor="#4579b8 [3044]"/>
           </w:pict>
@@ -6100,8 +6806,8 @@
 </file>
 
 <file path=word/numbering.xml><?xml version="1.0" encoding="utf-8"?>
-<w:numbering xmlns:wpc="http://schemas.microsoft.com/office/word/2010/wordprocessingCanvas" xmlns:cx="http://schemas.microsoft.com/office/drawing/2014/chartex" xmlns:cx1="http://schemas.microsoft.com/office/drawing/2015/9/8/chartex" xmlns:cx2="http://schemas.microsoft.com/office/drawing/2015/10/21/chartex" xmlns:cx3="http://schemas.microsoft.com/office/drawing/2016/5/9/chartex" xmlns:cx4="http://schemas.microsoft.com/office/drawing/2016/5/10/chartex" xmlns:cx5="http://schemas.microsoft.com/office/drawing/2016/5/11/chartex" xmlns:cx6="http://schemas.microsoft.com/office/drawing/2016/5/12/chartex" xmlns:cx7="http://schemas.microsoft.com/office/drawing/2016/5/13/chartex" xmlns:cx8="http://schemas.microsoft.com/office/drawing/2016/5/14/chartex" xmlns:mc="http://schemas.openxmlformats.org/markup-compatibility/2006" xmlns:aink="http://schemas.microsoft.com/office/drawing/2016/ink" xmlns:am3d="http://schemas.microsoft.com/office/drawing/2017/model3d" xmlns:o="urn:schemas-microsoft-com:office:office" xmlns:oel="http://schemas.microsoft.com/office/2019/extlst" xmlns:r="http://schemas.openxmlformats.org/officeDocument/2006/relationships" xmlns:m="http://schemas.openxmlformats.org/officeDocument/2006/math" xmlns:v="urn:schemas-microsoft-com:vml" xmlns:wp14="http://schemas.microsoft.com/office/word/2010/wordprocessingDrawing" xmlns:wp="http://schemas.openxmlformats.org/drawingml/2006/wordprocessingDrawing" xmlns:w10="urn:schemas-microsoft-com:office:word" xmlns:w="http://schemas.openxmlformats.org/wordprocessingml/2006/main" xmlns:w14="http://schemas.microsoft.com/office/word/2010/wordml" xmlns:w15="http://schemas.microsoft.com/office/word/2012/wordml" xmlns:w16cex="http://schemas.microsoft.com/office/word/2018/wordml/cex" xmlns:w16cid="http://schemas.microsoft.com/office/word/2016/wordml/cid" xmlns:w16="http://schemas.microsoft.com/office/word/2018/wordml" xmlns:w16du="http://schemas.microsoft.com/office/word/2023/wordml/word16du" xmlns:w16sdtdh="http://schemas.microsoft.com/office/word/2020/wordml/sdtdatahash" xmlns:w16se="http://schemas.microsoft.com/office/word/2015/wordml/symex" xmlns:wpg="http://schemas.microsoft.com/office/word/2010/wordprocessingGroup" xmlns:wpi="http://schemas.microsoft.com/office/word/2010/wordprocessingInk" xmlns:wne="http://schemas.microsoft.com/office/word/2006/wordml" xmlns:wps="http://schemas.microsoft.com/office/word/2010/wordprocessingShape" mc:Ignorable="w14 w15 w16se w16cid w16 w16cex w16sdtdh wp14">
-  <w:abstractNum w:abstractNumId="0" w15:restartNumberingAfterBreak="0">
+<w:numbering xmlns:wpc="http://schemas.microsoft.com/office/word/2010/wordprocessingCanvas" xmlns:mc="http://schemas.openxmlformats.org/markup-compatibility/2006" xmlns:o="urn:schemas-microsoft-com:office:office" xmlns:r="http://schemas.openxmlformats.org/officeDocument/2006/relationships" xmlns:m="http://schemas.openxmlformats.org/officeDocument/2006/math" xmlns:v="urn:schemas-microsoft-com:vml" xmlns:wp14="http://schemas.microsoft.com/office/word/2010/wordprocessingDrawing" xmlns:wp="http://schemas.openxmlformats.org/drawingml/2006/wordprocessingDrawing" xmlns:w10="urn:schemas-microsoft-com:office:word" xmlns:w="http://schemas.openxmlformats.org/wordprocessingml/2006/main" xmlns:w14="http://schemas.microsoft.com/office/word/2010/wordml" xmlns:wpg="http://schemas.microsoft.com/office/word/2010/wordprocessingGroup" xmlns:wpi="http://schemas.microsoft.com/office/word/2010/wordprocessingInk" xmlns:wne="http://schemas.microsoft.com/office/word/2006/wordml" xmlns:wps="http://schemas.microsoft.com/office/word/2010/wordprocessingShape" mc:Ignorable="w14 wp14">
+  <w:abstractNum w:abstractNumId="0">
     <w:nsid w:val="158011F8"/>
     <w:multiLevelType w:val="hybridMultilevel"/>
     <w:tmpl w:val="11CC0DCA"/>
@@ -6213,7 +6919,7 @@
       </w:rPr>
     </w:lvl>
   </w:abstractNum>
-  <w:abstractNum w:abstractNumId="1" w15:restartNumberingAfterBreak="0">
+  <w:abstractNum w:abstractNumId="1">
     <w:nsid w:val="1B6770F5"/>
     <w:multiLevelType w:val="hybridMultilevel"/>
     <w:tmpl w:val="28C0B19C"/>
@@ -6325,7 +7031,7 @@
       </w:rPr>
     </w:lvl>
   </w:abstractNum>
-  <w:abstractNum w:abstractNumId="2" w15:restartNumberingAfterBreak="0">
+  <w:abstractNum w:abstractNumId="2">
     <w:nsid w:val="2E984503"/>
     <w:multiLevelType w:val="hybridMultilevel"/>
     <w:tmpl w:val="6B1218F2"/>
@@ -6414,7 +7120,7 @@
       </w:pPr>
     </w:lvl>
   </w:abstractNum>
-  <w:abstractNum w:abstractNumId="3" w15:restartNumberingAfterBreak="0">
+  <w:abstractNum w:abstractNumId="3">
     <w:nsid w:val="30531555"/>
     <w:multiLevelType w:val="hybridMultilevel"/>
     <w:tmpl w:val="440E3352"/>
@@ -6527,7 +7233,7 @@
       </w:rPr>
     </w:lvl>
   </w:abstractNum>
-  <w:abstractNum w:abstractNumId="4" w15:restartNumberingAfterBreak="0">
+  <w:abstractNum w:abstractNumId="4">
     <w:nsid w:val="31DC066F"/>
     <w:multiLevelType w:val="hybridMultilevel"/>
     <w:tmpl w:val="DB001AD2"/>
@@ -6640,7 +7346,7 @@
       </w:rPr>
     </w:lvl>
   </w:abstractNum>
-  <w:abstractNum w:abstractNumId="5" w15:restartNumberingAfterBreak="0">
+  <w:abstractNum w:abstractNumId="5">
     <w:nsid w:val="374D49A8"/>
     <w:multiLevelType w:val="hybridMultilevel"/>
     <w:tmpl w:val="41CA6CCC"/>
@@ -6753,7 +7459,7 @@
       </w:rPr>
     </w:lvl>
   </w:abstractNum>
-  <w:abstractNum w:abstractNumId="6" w15:restartNumberingAfterBreak="0">
+  <w:abstractNum w:abstractNumId="6">
     <w:nsid w:val="410E07CE"/>
     <w:multiLevelType w:val="hybridMultilevel"/>
     <w:tmpl w:val="FBA0C290"/>
@@ -6865,7 +7571,7 @@
       </w:rPr>
     </w:lvl>
   </w:abstractNum>
-  <w:abstractNum w:abstractNumId="7" w15:restartNumberingAfterBreak="0">
+  <w:abstractNum w:abstractNumId="7">
     <w:nsid w:val="49F9243E"/>
     <w:multiLevelType w:val="hybridMultilevel"/>
     <w:tmpl w:val="1756AB54"/>
@@ -6978,28 +7684,28 @@
       </w:rPr>
     </w:lvl>
   </w:abstractNum>
-  <w:num w:numId="1" w16cid:durableId="1115173119">
+  <w:num w:numId="1">
     <w:abstractNumId w:val="6"/>
   </w:num>
-  <w:num w:numId="2" w16cid:durableId="1665010261">
+  <w:num w:numId="2">
     <w:abstractNumId w:val="0"/>
   </w:num>
-  <w:num w:numId="3" w16cid:durableId="468717371">
+  <w:num w:numId="3">
     <w:abstractNumId w:val="5"/>
   </w:num>
-  <w:num w:numId="4" w16cid:durableId="809982275">
+  <w:num w:numId="4">
     <w:abstractNumId w:val="2"/>
   </w:num>
-  <w:num w:numId="5" w16cid:durableId="330372408">
+  <w:num w:numId="5">
     <w:abstractNumId w:val="4"/>
   </w:num>
-  <w:num w:numId="6" w16cid:durableId="789976451">
+  <w:num w:numId="6">
     <w:abstractNumId w:val="3"/>
   </w:num>
-  <w:num w:numId="7" w16cid:durableId="305864659">
+  <w:num w:numId="7">
     <w:abstractNumId w:val="7"/>
   </w:num>
-  <w:num w:numId="8" w16cid:durableId="7412103">
+  <w:num w:numId="8">
     <w:abstractNumId w:val="2"/>
     <w:lvlOverride w:ilvl="0">
       <w:startOverride w:val="1"/>
@@ -7029,14 +7735,14 @@
       <w:startOverride w:val="1"/>
     </w:lvlOverride>
   </w:num>
-  <w:num w:numId="9" w16cid:durableId="2126270848">
+  <w:num w:numId="9">
     <w:abstractNumId w:val="1"/>
   </w:num>
 </w:numbering>
 </file>
 
 <file path=word/styles.xml><?xml version="1.0" encoding="utf-8"?>
-<w:styles xmlns:mc="http://schemas.openxmlformats.org/markup-compatibility/2006" xmlns:r="http://schemas.openxmlformats.org/officeDocument/2006/relationships" xmlns:w="http://schemas.openxmlformats.org/wordprocessingml/2006/main" xmlns:w14="http://schemas.microsoft.com/office/word/2010/wordml" xmlns:w15="http://schemas.microsoft.com/office/word/2012/wordml" xmlns:w16cex="http://schemas.microsoft.com/office/word/2018/wordml/cex" xmlns:w16cid="http://schemas.microsoft.com/office/word/2016/wordml/cid" xmlns:w16="http://schemas.microsoft.com/office/word/2018/wordml" xmlns:w16sdtdh="http://schemas.microsoft.com/office/word/2020/wordml/sdtdatahash" xmlns:w16se="http://schemas.microsoft.com/office/word/2015/wordml/symex" mc:Ignorable="w14 w15 w16se w16cid w16 w16cex w16sdtdh">
+<w:styles xmlns:mc="http://schemas.openxmlformats.org/markup-compatibility/2006" xmlns:r="http://schemas.openxmlformats.org/officeDocument/2006/relationships" xmlns:w="http://schemas.openxmlformats.org/wordprocessingml/2006/main" xmlns:w14="http://schemas.microsoft.com/office/word/2010/wordml" mc:Ignorable="w14">
   <w:docDefaults>
     <w:rPrDefault>
       <w:rPr>
@@ -7052,383 +7758,144 @@
       </w:pPr>
     </w:pPrDefault>
   </w:docDefaults>
-  <w:latentStyles w:defLockedState="0" w:defUIPriority="99" w:defSemiHidden="0" w:defUnhideWhenUsed="0" w:defQFormat="0" w:count="376">
-    <w:lsdException w:name="Normal" w:uiPriority="0" w:qFormat="1"/>
-    <w:lsdException w:name="heading 1" w:uiPriority="9" w:qFormat="1"/>
-    <w:lsdException w:name="heading 2" w:semiHidden="1" w:uiPriority="9" w:unhideWhenUsed="1" w:qFormat="1"/>
-    <w:lsdException w:name="heading 3" w:semiHidden="1" w:uiPriority="9" w:unhideWhenUsed="1" w:qFormat="1"/>
-    <w:lsdException w:name="heading 4" w:semiHidden="1" w:uiPriority="9" w:unhideWhenUsed="1" w:qFormat="1"/>
-    <w:lsdException w:name="heading 5" w:semiHidden="1" w:uiPriority="9" w:unhideWhenUsed="1" w:qFormat="1"/>
-    <w:lsdException w:name="heading 6" w:semiHidden="1" w:uiPriority="9" w:unhideWhenUsed="1" w:qFormat="1"/>
-    <w:lsdException w:name="heading 7" w:semiHidden="1" w:uiPriority="9" w:unhideWhenUsed="1" w:qFormat="1"/>
-    <w:lsdException w:name="heading 8" w:semiHidden="1" w:uiPriority="9" w:unhideWhenUsed="1" w:qFormat="1"/>
-    <w:lsdException w:name="heading 9" w:semiHidden="1" w:uiPriority="9" w:unhideWhenUsed="1" w:qFormat="1"/>
-    <w:lsdException w:name="index 1" w:semiHidden="1" w:unhideWhenUsed="1"/>
-    <w:lsdException w:name="index 2" w:semiHidden="1" w:unhideWhenUsed="1"/>
-    <w:lsdException w:name="index 3" w:semiHidden="1" w:unhideWhenUsed="1"/>
-    <w:lsdException w:name="index 4" w:semiHidden="1" w:unhideWhenUsed="1"/>
-    <w:lsdException w:name="index 5" w:semiHidden="1" w:unhideWhenUsed="1"/>
-    <w:lsdException w:name="index 6" w:semiHidden="1" w:unhideWhenUsed="1"/>
-    <w:lsdException w:name="index 7" w:semiHidden="1" w:unhideWhenUsed="1"/>
-    <w:lsdException w:name="index 8" w:semiHidden="1" w:unhideWhenUsed="1"/>
-    <w:lsdException w:name="index 9" w:semiHidden="1" w:unhideWhenUsed="1"/>
-    <w:lsdException w:name="toc 1" w:semiHidden="1" w:uiPriority="39" w:unhideWhenUsed="1"/>
-    <w:lsdException w:name="toc 2" w:semiHidden="1" w:uiPriority="39" w:unhideWhenUsed="1"/>
-    <w:lsdException w:name="toc 3" w:semiHidden="1" w:uiPriority="39" w:unhideWhenUsed="1"/>
-    <w:lsdException w:name="toc 4" w:semiHidden="1" w:uiPriority="39" w:unhideWhenUsed="1"/>
-    <w:lsdException w:name="toc 5" w:semiHidden="1" w:uiPriority="39" w:unhideWhenUsed="1"/>
-    <w:lsdException w:name="toc 6" w:semiHidden="1" w:uiPriority="39" w:unhideWhenUsed="1"/>
-    <w:lsdException w:name="toc 7" w:semiHidden="1" w:uiPriority="39" w:unhideWhenUsed="1"/>
-    <w:lsdException w:name="toc 8" w:semiHidden="1" w:uiPriority="39" w:unhideWhenUsed="1"/>
-    <w:lsdException w:name="toc 9" w:semiHidden="1" w:uiPriority="39" w:unhideWhenUsed="1"/>
-    <w:lsdException w:name="Normal Indent" w:semiHidden="1" w:unhideWhenUsed="1"/>
-    <w:lsdException w:name="footnote text" w:semiHidden="1" w:unhideWhenUsed="1"/>
-    <w:lsdException w:name="annotation text" w:semiHidden="1" w:unhideWhenUsed="1"/>
-    <w:lsdException w:name="header" w:semiHidden="1" w:unhideWhenUsed="1"/>
-    <w:lsdException w:name="footer" w:semiHidden="1" w:unhideWhenUsed="1"/>
-    <w:lsdException w:name="index heading" w:semiHidden="1" w:unhideWhenUsed="1"/>
-    <w:lsdException w:name="caption" w:semiHidden="1" w:uiPriority="35" w:unhideWhenUsed="1" w:qFormat="1"/>
-    <w:lsdException w:name="table of figures" w:semiHidden="1" w:unhideWhenUsed="1"/>
-    <w:lsdException w:name="envelope address" w:semiHidden="1" w:unhideWhenUsed="1"/>
-    <w:lsdException w:name="envelope return" w:semiHidden="1" w:unhideWhenUsed="1"/>
-    <w:lsdException w:name="footnote reference" w:semiHidden="1" w:unhideWhenUsed="1"/>
-    <w:lsdException w:name="annotation reference" w:semiHidden="1" w:unhideWhenUsed="1"/>
-    <w:lsdException w:name="line number" w:semiHidden="1" w:unhideWhenUsed="1"/>
-    <w:lsdException w:name="page number" w:semiHidden="1" w:unhideWhenUsed="1"/>
-    <w:lsdException w:name="endnote reference" w:semiHidden="1" w:unhideWhenUsed="1"/>
-    <w:lsdException w:name="endnote text" w:semiHidden="1" w:unhideWhenUsed="1"/>
-    <w:lsdException w:name="table of authorities" w:semiHidden="1" w:unhideWhenUsed="1"/>
-    <w:lsdException w:name="macro" w:semiHidden="1" w:unhideWhenUsed="1"/>
-    <w:lsdException w:name="toa heading" w:semiHidden="1" w:unhideWhenUsed="1"/>
-    <w:lsdException w:name="List" w:semiHidden="1" w:unhideWhenUsed="1"/>
-    <w:lsdException w:name="List Bullet" w:semiHidden="1" w:unhideWhenUsed="1"/>
-    <w:lsdException w:name="List Number" w:semiHidden="1" w:unhideWhenUsed="1"/>
-    <w:lsdException w:name="List 2" w:semiHidden="1" w:unhideWhenUsed="1"/>
-    <w:lsdException w:name="List 3" w:semiHidden="1" w:unhideWhenUsed="1"/>
-    <w:lsdException w:name="List 4" w:semiHidden="1" w:unhideWhenUsed="1"/>
-    <w:lsdException w:name="List 5" w:semiHidden="1" w:unhideWhenUsed="1"/>
-    <w:lsdException w:name="List Bullet 2" w:semiHidden="1" w:unhideWhenUsed="1"/>
-    <w:lsdException w:name="List Bullet 3" w:semiHidden="1" w:unhideWhenUsed="1"/>
-    <w:lsdException w:name="List Bullet 4" w:semiHidden="1" w:unhideWhenUsed="1"/>
-    <w:lsdException w:name="List Bullet 5" w:semiHidden="1" w:unhideWhenUsed="1"/>
-    <w:lsdException w:name="List Number 2" w:semiHidden="1" w:unhideWhenUsed="1"/>
-    <w:lsdException w:name="List Number 3" w:semiHidden="1" w:unhideWhenUsed="1"/>
-    <w:lsdException w:name="List Number 4" w:semiHidden="1" w:unhideWhenUsed="1"/>
-    <w:lsdException w:name="List Number 5" w:semiHidden="1" w:unhideWhenUsed="1"/>
-    <w:lsdException w:name="Title" w:uiPriority="10" w:qFormat="1"/>
-    <w:lsdException w:name="Closing" w:semiHidden="1" w:unhideWhenUsed="1"/>
-    <w:lsdException w:name="Signature" w:semiHidden="1" w:unhideWhenUsed="1"/>
-    <w:lsdException w:name="Default Paragraph Font" w:semiHidden="1" w:uiPriority="1" w:unhideWhenUsed="1"/>
-    <w:lsdException w:name="Body Text" w:semiHidden="1" w:unhideWhenUsed="1"/>
-    <w:lsdException w:name="Body Text Indent" w:semiHidden="1" w:unhideWhenUsed="1"/>
-    <w:lsdException w:name="List Continue" w:semiHidden="1" w:unhideWhenUsed="1"/>
-    <w:lsdException w:name="List Continue 2" w:semiHidden="1" w:unhideWhenUsed="1"/>
-    <w:lsdException w:name="List Continue 3" w:semiHidden="1" w:unhideWhenUsed="1"/>
-    <w:lsdException w:name="List Continue 4" w:semiHidden="1" w:unhideWhenUsed="1"/>
-    <w:lsdException w:name="List Continue 5" w:semiHidden="1" w:unhideWhenUsed="1"/>
-    <w:lsdException w:name="Message Header" w:semiHidden="1" w:unhideWhenUsed="1"/>
-    <w:lsdException w:name="Subtitle" w:uiPriority="11" w:qFormat="1"/>
-    <w:lsdException w:name="Salutation" w:semiHidden="1" w:unhideWhenUsed="1"/>
-    <w:lsdException w:name="Date" w:semiHidden="1" w:unhideWhenUsed="1"/>
-    <w:lsdException w:name="Body Text First Indent" w:semiHidden="1" w:unhideWhenUsed="1"/>
-    <w:lsdException w:name="Body Text First Indent 2" w:semiHidden="1" w:unhideWhenUsed="1"/>
-    <w:lsdException w:name="Note Heading" w:semiHidden="1" w:unhideWhenUsed="1"/>
-    <w:lsdException w:name="Body Text 2" w:semiHidden="1" w:unhideWhenUsed="1"/>
-    <w:lsdException w:name="Body Text 3" w:semiHidden="1" w:unhideWhenUsed="1"/>
-    <w:lsdException w:name="Body Text Indent 2" w:semiHidden="1" w:unhideWhenUsed="1"/>
-    <w:lsdException w:name="Body Text Indent 3" w:semiHidden="1" w:unhideWhenUsed="1"/>
-    <w:lsdException w:name="Block Text" w:semiHidden="1" w:unhideWhenUsed="1"/>
-    <w:lsdException w:name="Hyperlink" w:semiHidden="1" w:unhideWhenUsed="1"/>
-    <w:lsdException w:name="FollowedHyperlink" w:semiHidden="1" w:unhideWhenUsed="1"/>
-    <w:lsdException w:name="Strong" w:uiPriority="22" w:qFormat="1"/>
-    <w:lsdException w:name="Emphasis" w:uiPriority="20" w:qFormat="1"/>
-    <w:lsdException w:name="Document Map" w:semiHidden="1" w:unhideWhenUsed="1"/>
-    <w:lsdException w:name="Plain Text" w:semiHidden="1" w:unhideWhenUsed="1"/>
-    <w:lsdException w:name="E-mail Signature" w:semiHidden="1" w:unhideWhenUsed="1"/>
-    <w:lsdException w:name="HTML Top of Form" w:semiHidden="1" w:unhideWhenUsed="1"/>
-    <w:lsdException w:name="HTML Bottom of Form" w:semiHidden="1" w:unhideWhenUsed="1"/>
-    <w:lsdException w:name="Normal (Web)" w:semiHidden="1" w:unhideWhenUsed="1"/>
-    <w:lsdException w:name="HTML Acronym" w:semiHidden="1" w:unhideWhenUsed="1"/>
-    <w:lsdException w:name="HTML Address" w:semiHidden="1" w:unhideWhenUsed="1"/>
-    <w:lsdException w:name="HTML Cite" w:semiHidden="1" w:unhideWhenUsed="1"/>
-    <w:lsdException w:name="HTML Code" w:semiHidden="1" w:unhideWhenUsed="1"/>
-    <w:lsdException w:name="HTML Definition" w:semiHidden="1" w:unhideWhenUsed="1"/>
-    <w:lsdException w:name="HTML Keyboard" w:semiHidden="1" w:unhideWhenUsed="1"/>
-    <w:lsdException w:name="HTML Preformatted" w:semiHidden="1" w:unhideWhenUsed="1"/>
-    <w:lsdException w:name="HTML Sample" w:semiHidden="1" w:unhideWhenUsed="1"/>
-    <w:lsdException w:name="HTML Typewriter" w:semiHidden="1" w:unhideWhenUsed="1"/>
-    <w:lsdException w:name="HTML Variable" w:semiHidden="1" w:unhideWhenUsed="1"/>
-    <w:lsdException w:name="Normal Table" w:semiHidden="1" w:unhideWhenUsed="1"/>
-    <w:lsdException w:name="annotation subject" w:semiHidden="1" w:unhideWhenUsed="1"/>
-    <w:lsdException w:name="No List" w:semiHidden="1" w:unhideWhenUsed="1"/>
-    <w:lsdException w:name="Outline List 1" w:semiHidden="1" w:unhideWhenUsed="1"/>
-    <w:lsdException w:name="Outline List 2" w:semiHidden="1" w:unhideWhenUsed="1"/>
-    <w:lsdException w:name="Outline List 3" w:semiHidden="1" w:unhideWhenUsed="1"/>
-    <w:lsdException w:name="Table Simple 1" w:semiHidden="1" w:unhideWhenUsed="1"/>
-    <w:lsdException w:name="Table Simple 2" w:semiHidden="1" w:unhideWhenUsed="1"/>
-    <w:lsdException w:name="Table Simple 3" w:semiHidden="1" w:unhideWhenUsed="1"/>
-    <w:lsdException w:name="Table Classic 1" w:semiHidden="1" w:unhideWhenUsed="1"/>
-    <w:lsdException w:name="Table Classic 2" w:semiHidden="1" w:unhideWhenUsed="1"/>
-    <w:lsdException w:name="Table Classic 3" w:semiHidden="1" w:unhideWhenUsed="1"/>
-    <w:lsdException w:name="Table Classic 4" w:semiHidden="1" w:unhideWhenUsed="1"/>
-    <w:lsdException w:name="Table Colorful 1" w:semiHidden="1" w:unhideWhenUsed="1"/>
-    <w:lsdException w:name="Table Colorful 2" w:semiHidden="1" w:unhideWhenUsed="1"/>
-    <w:lsdException w:name="Table Colorful 3" w:semiHidden="1" w:unhideWhenUsed="1"/>
-    <w:lsdException w:name="Table Columns 1" w:semiHidden="1" w:unhideWhenUsed="1"/>
-    <w:lsdException w:name="Table Columns 2" w:semiHidden="1" w:unhideWhenUsed="1"/>
-    <w:lsdException w:name="Table Columns 3" w:semiHidden="1" w:unhideWhenUsed="1"/>
-    <w:lsdException w:name="Table Columns 4" w:semiHidden="1" w:unhideWhenUsed="1"/>
-    <w:lsdException w:name="Table Columns 5" w:semiHidden="1" w:unhideWhenUsed="1"/>
-    <w:lsdException w:name="Table Grid 1" w:semiHidden="1" w:unhideWhenUsed="1"/>
-    <w:lsdException w:name="Table Grid 2" w:semiHidden="1" w:unhideWhenUsed="1"/>
-    <w:lsdException w:name="Table Grid 3" w:semiHidden="1" w:unhideWhenUsed="1"/>
-    <w:lsdException w:name="Table Grid 4" w:semiHidden="1" w:unhideWhenUsed="1"/>
-    <w:lsdException w:name="Table Grid 5" w:semiHidden="1" w:unhideWhenUsed="1"/>
-    <w:lsdException w:name="Table Grid 6" w:semiHidden="1" w:unhideWhenUsed="1"/>
-    <w:lsdException w:name="Table Grid 7" w:semiHidden="1" w:unhideWhenUsed="1"/>
-    <w:lsdException w:name="Table Grid 8" w:semiHidden="1" w:unhideWhenUsed="1"/>
-    <w:lsdException w:name="Table List 1" w:semiHidden="1" w:unhideWhenUsed="1"/>
-    <w:lsdException w:name="Table List 2" w:semiHidden="1" w:unhideWhenUsed="1"/>
-    <w:lsdException w:name="Table List 3" w:semiHidden="1" w:unhideWhenUsed="1"/>
-    <w:lsdException w:name="Table List 4" w:semiHidden="1" w:unhideWhenUsed="1"/>
-    <w:lsdException w:name="Table List 5" w:semiHidden="1" w:unhideWhenUsed="1"/>
-    <w:lsdException w:name="Table List 6" w:semiHidden="1" w:unhideWhenUsed="1"/>
-    <w:lsdException w:name="Table List 7" w:semiHidden="1" w:unhideWhenUsed="1"/>
-    <w:lsdException w:name="Table List 8" w:semiHidden="1" w:unhideWhenUsed="1"/>
-    <w:lsdException w:name="Table 3D effects 1" w:semiHidden="1" w:unhideWhenUsed="1"/>
-    <w:lsdException w:name="Table 3D effects 2" w:semiHidden="1" w:unhideWhenUsed="1"/>
-    <w:lsdException w:name="Table 3D effects 3" w:semiHidden="1" w:unhideWhenUsed="1"/>
-    <w:lsdException w:name="Table Contemporary" w:semiHidden="1" w:unhideWhenUsed="1"/>
-    <w:lsdException w:name="Table Elegant" w:semiHidden="1" w:unhideWhenUsed="1"/>
-    <w:lsdException w:name="Table Professional" w:semiHidden="1" w:unhideWhenUsed="1"/>
-    <w:lsdException w:name="Table Subtle 1" w:semiHidden="1" w:unhideWhenUsed="1"/>
-    <w:lsdException w:name="Table Subtle 2" w:semiHidden="1" w:unhideWhenUsed="1"/>
-    <w:lsdException w:name="Table Web 1" w:semiHidden="1" w:unhideWhenUsed="1"/>
-    <w:lsdException w:name="Table Web 2" w:semiHidden="1" w:unhideWhenUsed="1"/>
-    <w:lsdException w:name="Table Web 3" w:semiHidden="1" w:unhideWhenUsed="1"/>
-    <w:lsdException w:name="Balloon Text" w:semiHidden="1" w:unhideWhenUsed="1"/>
-    <w:lsdException w:name="Table Grid" w:uiPriority="0"/>
-    <w:lsdException w:name="Table Theme" w:semiHidden="1" w:unhideWhenUsed="1"/>
-    <w:lsdException w:name="Placeholder Text" w:semiHidden="1"/>
-    <w:lsdException w:name="No Spacing" w:uiPriority="1" w:qFormat="1"/>
-    <w:lsdException w:name="Light Shading" w:uiPriority="60"/>
-    <w:lsdException w:name="Light List" w:uiPriority="61"/>
-    <w:lsdException w:name="Light Grid" w:uiPriority="62"/>
-    <w:lsdException w:name="Medium Shading 1" w:uiPriority="63"/>
-    <w:lsdException w:name="Medium Shading 2" w:uiPriority="64"/>
-    <w:lsdException w:name="Medium List 1" w:uiPriority="65"/>
-    <w:lsdException w:name="Medium List 2" w:uiPriority="66"/>
-    <w:lsdException w:name="Medium Grid 1" w:uiPriority="67"/>
-    <w:lsdException w:name="Medium Grid 2" w:uiPriority="68"/>
-    <w:lsdException w:name="Medium Grid 3" w:uiPriority="69"/>
-    <w:lsdException w:name="Dark List" w:uiPriority="70"/>
-    <w:lsdException w:name="Colorful Shading" w:uiPriority="71"/>
-    <w:lsdException w:name="Colorful List" w:uiPriority="72"/>
-    <w:lsdException w:name="Colorful Grid" w:uiPriority="73"/>
-    <w:lsdException w:name="Light Shading Accent 1" w:uiPriority="60"/>
-    <w:lsdException w:name="Light List Accent 1" w:uiPriority="61"/>
-    <w:lsdException w:name="Light Grid Accent 1" w:uiPriority="62"/>
-    <w:lsdException w:name="Medium Shading 1 Accent 1" w:uiPriority="63"/>
-    <w:lsdException w:name="Medium Shading 2 Accent 1" w:uiPriority="64"/>
-    <w:lsdException w:name="Medium List 1 Accent 1" w:uiPriority="65"/>
-    <w:lsdException w:name="Revision" w:semiHidden="1"/>
-    <w:lsdException w:name="List Paragraph" w:uiPriority="34" w:qFormat="1"/>
-    <w:lsdException w:name="Quote" w:uiPriority="29" w:qFormat="1"/>
-    <w:lsdException w:name="Intense Quote" w:uiPriority="30" w:qFormat="1"/>
-    <w:lsdException w:name="Medium List 2 Accent 1" w:uiPriority="66"/>
-    <w:lsdException w:name="Medium Grid 1 Accent 1" w:uiPriority="67"/>
-    <w:lsdException w:name="Medium Grid 2 Accent 1" w:uiPriority="68"/>
-    <w:lsdException w:name="Medium Grid 3 Accent 1" w:uiPriority="69"/>
-    <w:lsdException w:name="Dark List Accent 1" w:uiPriority="70"/>
-    <w:lsdException w:name="Colorful Shading Accent 1" w:uiPriority="71"/>
-    <w:lsdException w:name="Colorful List Accent 1" w:uiPriority="72"/>
-    <w:lsdException w:name="Colorful Grid Accent 1" w:uiPriority="73"/>
-    <w:lsdException w:name="Light Shading Accent 2" w:uiPriority="60"/>
-    <w:lsdException w:name="Light List Accent 2" w:uiPriority="61"/>
-    <w:lsdException w:name="Light Grid Accent 2" w:uiPriority="62"/>
-    <w:lsdException w:name="Medium Shading 1 Accent 2" w:uiPriority="63"/>
-    <w:lsdException w:name="Medium Shading 2 Accent 2" w:uiPriority="64"/>
-    <w:lsdException w:name="Medium List 1 Accent 2" w:uiPriority="65"/>
-    <w:lsdException w:name="Medium List 2 Accent 2" w:uiPriority="66"/>
-    <w:lsdException w:name="Medium Grid 1 Accent 2" w:uiPriority="67"/>
-    <w:lsdException w:name="Medium Grid 2 Accent 2" w:uiPriority="68"/>
-    <w:lsdException w:name="Medium Grid 3 Accent 2" w:uiPriority="69"/>
-    <w:lsdException w:name="Dark List Accent 2" w:uiPriority="70"/>
-    <w:lsdException w:name="Colorful Shading Accent 2" w:uiPriority="71"/>
-    <w:lsdException w:name="Colorful List Accent 2" w:uiPriority="72"/>
-    <w:lsdException w:name="Colorful Grid Accent 2" w:uiPriority="73"/>
-    <w:lsdException w:name="Light Shading Accent 3" w:uiPriority="60"/>
-    <w:lsdException w:name="Light List Accent 3" w:uiPriority="61"/>
-    <w:lsdException w:name="Light Grid Accent 3" w:uiPriority="62"/>
-    <w:lsdException w:name="Medium Shading 1 Accent 3" w:uiPriority="63"/>
-    <w:lsdException w:name="Medium Shading 2 Accent 3" w:uiPriority="64"/>
-    <w:lsdException w:name="Medium List 1 Accent 3" w:uiPriority="65"/>
-    <w:lsdException w:name="Medium List 2 Accent 3" w:uiPriority="66"/>
-    <w:lsdException w:name="Medium Grid 1 Accent 3" w:uiPriority="67"/>
-    <w:lsdException w:name="Medium Grid 2 Accent 3" w:uiPriority="68"/>
-    <w:lsdException w:name="Medium Grid 3 Accent 3" w:uiPriority="69"/>
-    <w:lsdException w:name="Dark List Accent 3" w:uiPriority="70"/>
-    <w:lsdException w:name="Colorful Shading Accent 3" w:uiPriority="71"/>
-    <w:lsdException w:name="Colorful List Accent 3" w:uiPriority="72"/>
-    <w:lsdException w:name="Colorful Grid Accent 3" w:uiPriority="73"/>
-    <w:lsdException w:name="Light Shading Accent 4" w:uiPriority="60"/>
-    <w:lsdException w:name="Light List Accent 4" w:uiPriority="61"/>
-    <w:lsdException w:name="Light Grid Accent 4" w:uiPriority="62"/>
-    <w:lsdException w:name="Medium Shading 1 Accent 4" w:uiPriority="63"/>
-    <w:lsdException w:name="Medium Shading 2 Accent 4" w:uiPriority="64"/>
-    <w:lsdException w:name="Medium List 1 Accent 4" w:uiPriority="65"/>
-    <w:lsdException w:name="Medium List 2 Accent 4" w:uiPriority="66"/>
-    <w:lsdException w:name="Medium Grid 1 Accent 4" w:uiPriority="67"/>
-    <w:lsdException w:name="Medium Grid 2 Accent 4" w:uiPriority="68"/>
-    <w:lsdException w:name="Medium Grid 3 Accent 4" w:uiPriority="69"/>
-    <w:lsdException w:name="Dark List Accent 4" w:uiPriority="70"/>
-    <w:lsdException w:name="Colorful Shading Accent 4" w:uiPriority="71"/>
-    <w:lsdException w:name="Colorful List Accent 4" w:uiPriority="72"/>
-    <w:lsdException w:name="Colorful Grid Accent 4" w:uiPriority="73"/>
-    <w:lsdException w:name="Light Shading Accent 5" w:uiPriority="60"/>
-    <w:lsdException w:name="Light List Accent 5" w:uiPriority="61"/>
-    <w:lsdException w:name="Light Grid Accent 5" w:uiPriority="62"/>
-    <w:lsdException w:name="Medium Shading 1 Accent 5" w:uiPriority="63"/>
-    <w:lsdException w:name="Medium Shading 2 Accent 5" w:uiPriority="64"/>
-    <w:lsdException w:name="Medium List 1 Accent 5" w:uiPriority="65"/>
-    <w:lsdException w:name="Medium List 2 Accent 5" w:uiPriority="66"/>
-    <w:lsdException w:name="Medium Grid 1 Accent 5" w:uiPriority="67"/>
-    <w:lsdException w:name="Medium Grid 2 Accent 5" w:uiPriority="68"/>
-    <w:lsdException w:name="Medium Grid 3 Accent 5" w:uiPriority="69"/>
-    <w:lsdException w:name="Dark List Accent 5" w:uiPriority="70"/>
-    <w:lsdException w:name="Colorful Shading Accent 5" w:uiPriority="71"/>
-    <w:lsdException w:name="Colorful List Accent 5" w:uiPriority="72"/>
-    <w:lsdException w:name="Colorful Grid Accent 5" w:uiPriority="73"/>
-    <w:lsdException w:name="Light Shading Accent 6" w:uiPriority="60"/>
-    <w:lsdException w:name="Light List Accent 6" w:uiPriority="61"/>
-    <w:lsdException w:name="Light Grid Accent 6" w:uiPriority="62"/>
-    <w:lsdException w:name="Medium Shading 1 Accent 6" w:uiPriority="63"/>
-    <w:lsdException w:name="Medium Shading 2 Accent 6" w:uiPriority="64"/>
-    <w:lsdException w:name="Medium List 1 Accent 6" w:uiPriority="65"/>
-    <w:lsdException w:name="Medium List 2 Accent 6" w:uiPriority="66"/>
-    <w:lsdException w:name="Medium Grid 1 Accent 6" w:uiPriority="67"/>
-    <w:lsdException w:name="Medium Grid 2 Accent 6" w:uiPriority="68"/>
-    <w:lsdException w:name="Medium Grid 3 Accent 6" w:uiPriority="69"/>
-    <w:lsdException w:name="Dark List Accent 6" w:uiPriority="70"/>
-    <w:lsdException w:name="Colorful Shading Accent 6" w:uiPriority="71"/>
-    <w:lsdException w:name="Colorful List Accent 6" w:uiPriority="72"/>
-    <w:lsdException w:name="Colorful Grid Accent 6" w:uiPriority="73"/>
-    <w:lsdException w:name="Subtle Emphasis" w:uiPriority="19" w:qFormat="1"/>
-    <w:lsdException w:name="Intense Emphasis" w:uiPriority="21" w:qFormat="1"/>
-    <w:lsdException w:name="Subtle Reference" w:uiPriority="31" w:qFormat="1"/>
-    <w:lsdException w:name="Intense Reference" w:uiPriority="32" w:qFormat="1"/>
-    <w:lsdException w:name="Book Title" w:uiPriority="33" w:qFormat="1"/>
-    <w:lsdException w:name="Bibliography" w:semiHidden="1" w:uiPriority="37" w:unhideWhenUsed="1"/>
-    <w:lsdException w:name="TOC Heading" w:semiHidden="1" w:uiPriority="39" w:unhideWhenUsed="1" w:qFormat="1"/>
-    <w:lsdException w:name="Plain Table 1" w:uiPriority="41"/>
-    <w:lsdException w:name="Plain Table 2" w:uiPriority="42"/>
-    <w:lsdException w:name="Plain Table 3" w:uiPriority="43"/>
-    <w:lsdException w:name="Plain Table 4" w:uiPriority="44"/>
-    <w:lsdException w:name="Plain Table 5" w:uiPriority="45"/>
-    <w:lsdException w:name="Grid Table Light" w:uiPriority="40"/>
-    <w:lsdException w:name="Grid Table 1 Light" w:uiPriority="46"/>
-    <w:lsdException w:name="Grid Table 2" w:uiPriority="47"/>
-    <w:lsdException w:name="Grid Table 3" w:uiPriority="48"/>
-    <w:lsdException w:name="Grid Table 4" w:uiPriority="49"/>
-    <w:lsdException w:name="Grid Table 5 Dark" w:uiPriority="50"/>
-    <w:lsdException w:name="Grid Table 6 Colorful" w:uiPriority="51"/>
-    <w:lsdException w:name="Grid Table 7 Colorful" w:uiPriority="52"/>
-    <w:lsdException w:name="Grid Table 1 Light Accent 1" w:uiPriority="46"/>
-    <w:lsdException w:name="Grid Table 2 Accent 1" w:uiPriority="47"/>
-    <w:lsdException w:name="Grid Table 3 Accent 1" w:uiPriority="48"/>
-    <w:lsdException w:name="Grid Table 4 Accent 1" w:uiPriority="49"/>
-    <w:lsdException w:name="Grid Table 5 Dark Accent 1" w:uiPriority="50"/>
-    <w:lsdException w:name="Grid Table 6 Colorful Accent 1" w:uiPriority="51"/>
-    <w:lsdException w:name="Grid Table 7 Colorful Accent 1" w:uiPriority="52"/>
-    <w:lsdException w:name="Grid Table 1 Light Accent 2" w:uiPriority="46"/>
-    <w:lsdException w:name="Grid Table 2 Accent 2" w:uiPriority="47"/>
-    <w:lsdException w:name="Grid Table 3 Accent 2" w:uiPriority="48"/>
-    <w:lsdException w:name="Grid Table 4 Accent 2" w:uiPriority="49"/>
-    <w:lsdException w:name="Grid Table 5 Dark Accent 2" w:uiPriority="50"/>
-    <w:lsdException w:name="Grid Table 6 Colorful Accent 2" w:uiPriority="51"/>
-    <w:lsdException w:name="Grid Table 7 Colorful Accent 2" w:uiPriority="52"/>
-    <w:lsdException w:name="Grid Table 1 Light Accent 3" w:uiPriority="46"/>
-    <w:lsdException w:name="Grid Table 2 Accent 3" w:uiPriority="47"/>
-    <w:lsdException w:name="Grid Table 3 Accent 3" w:uiPriority="48"/>
-    <w:lsdException w:name="Grid Table 4 Accent 3" w:uiPriority="49"/>
-    <w:lsdException w:name="Grid Table 5 Dark Accent 3" w:uiPriority="50"/>
-    <w:lsdException w:name="Grid Table 6 Colorful Accent 3" w:uiPriority="51"/>
-    <w:lsdException w:name="Grid Table 7 Colorful Accent 3" w:uiPriority="52"/>
-    <w:lsdException w:name="Grid Table 1 Light Accent 4" w:uiPriority="46"/>
-    <w:lsdException w:name="Grid Table 2 Accent 4" w:uiPriority="47"/>
-    <w:lsdException w:name="Grid Table 3 Accent 4" w:uiPriority="48"/>
-    <w:lsdException w:name="Grid Table 4 Accent 4" w:uiPriority="49"/>
-    <w:lsdException w:name="Grid Table 5 Dark Accent 4" w:uiPriority="50"/>
-    <w:lsdException w:name="Grid Table 6 Colorful Accent 4" w:uiPriority="51"/>
-    <w:lsdException w:name="Grid Table 7 Colorful Accent 4" w:uiPriority="52"/>
-    <w:lsdException w:name="Grid Table 1 Light Accent 5" w:uiPriority="46"/>
-    <w:lsdException w:name="Grid Table 2 Accent 5" w:uiPriority="47"/>
-    <w:lsdException w:name="Grid Table 3 Accent 5" w:uiPriority="48"/>
-    <w:lsdException w:name="Grid Table 4 Accent 5" w:uiPriority="49"/>
-    <w:lsdException w:name="Grid Table 5 Dark Accent 5" w:uiPriority="50"/>
-    <w:lsdException w:name="Grid Table 6 Colorful Accent 5" w:uiPriority="51"/>
-    <w:lsdException w:name="Grid Table 7 Colorful Accent 5" w:uiPriority="52"/>
-    <w:lsdException w:name="Grid Table 1 Light Accent 6" w:uiPriority="46"/>
-    <w:lsdException w:name="Grid Table 2 Accent 6" w:uiPriority="47"/>
-    <w:lsdException w:name="Grid Table 3 Accent 6" w:uiPriority="48"/>
-    <w:lsdException w:name="Grid Table 4 Accent 6" w:uiPriority="49"/>
-    <w:lsdException w:name="Grid Table 5 Dark Accent 6" w:uiPriority="50"/>
-    <w:lsdException w:name="Grid Table 6 Colorful Accent 6" w:uiPriority="51"/>
-    <w:lsdException w:name="Grid Table 7 Colorful Accent 6" w:uiPriority="52"/>
-    <w:lsdException w:name="List Table 1 Light" w:uiPriority="46"/>
-    <w:lsdException w:name="List Table 2" w:uiPriority="47"/>
-    <w:lsdException w:name="List Table 3" w:uiPriority="48"/>
-    <w:lsdException w:name="List Table 4" w:uiPriority="49"/>
-    <w:lsdException w:name="List Table 5 Dark" w:uiPriority="50"/>
-    <w:lsdException w:name="List Table 6 Colorful" w:uiPriority="51"/>
-    <w:lsdException w:name="List Table 7 Colorful" w:uiPriority="52"/>
-    <w:lsdException w:name="List Table 1 Light Accent 1" w:uiPriority="46"/>
-    <w:lsdException w:name="List Table 2 Accent 1" w:uiPriority="47"/>
-    <w:lsdException w:name="List Table 3 Accent 1" w:uiPriority="48"/>
-    <w:lsdException w:name="List Table 4 Accent 1" w:uiPriority="49"/>
-    <w:lsdException w:name="List Table 5 Dark Accent 1" w:uiPriority="50"/>
-    <w:lsdException w:name="List Table 6 Colorful Accent 1" w:uiPriority="51"/>
-    <w:lsdException w:name="List Table 7 Colorful Accent 1" w:uiPriority="52"/>
-    <w:lsdException w:name="List Table 1 Light Accent 2" w:uiPriority="46"/>
-    <w:lsdException w:name="List Table 2 Accent 2" w:uiPriority="47"/>
-    <w:lsdException w:name="List Table 3 Accent 2" w:uiPriority="48"/>
-    <w:lsdException w:name="List Table 4 Accent 2" w:uiPriority="49"/>
-    <w:lsdException w:name="List Table 5 Dark Accent 2" w:uiPriority="50"/>
-    <w:lsdException w:name="List Table 6 Colorful Accent 2" w:uiPriority="51"/>
-    <w:lsdException w:name="List Table 7 Colorful Accent 2" w:uiPriority="52"/>
-    <w:lsdException w:name="List Table 1 Light Accent 3" w:uiPriority="46"/>
-    <w:lsdException w:name="List Table 2 Accent 3" w:uiPriority="47"/>
-    <w:lsdException w:name="List Table 3 Accent 3" w:uiPriority="48"/>
-    <w:lsdException w:name="List Table 4 Accent 3" w:uiPriority="49"/>
-    <w:lsdException w:name="List Table 5 Dark Accent 3" w:uiPriority="50"/>
-    <w:lsdException w:name="List Table 6 Colorful Accent 3" w:uiPriority="51"/>
-    <w:lsdException w:name="List Table 7 Colorful Accent 3" w:uiPriority="52"/>
-    <w:lsdException w:name="List Table 1 Light Accent 4" w:uiPriority="46"/>
-    <w:lsdException w:name="List Table 2 Accent 4" w:uiPriority="47"/>
-    <w:lsdException w:name="List Table 3 Accent 4" w:uiPriority="48"/>
-    <w:lsdException w:name="List Table 4 Accent 4" w:uiPriority="49"/>
-    <w:lsdException w:name="List Table 5 Dark Accent 4" w:uiPriority="50"/>
-    <w:lsdException w:name="List Table 6 Colorful Accent 4" w:uiPriority="51"/>
-    <w:lsdException w:name="List Table 7 Colorful Accent 4" w:uiPriority="52"/>
-    <w:lsdException w:name="List Table 1 Light Accent 5" w:uiPriority="46"/>
-    <w:lsdException w:name="List Table 2 Accent 5" w:uiPriority="47"/>
-    <w:lsdException w:name="List Table 3 Accent 5" w:uiPriority="48"/>
-    <w:lsdException w:name="List Table 4 Accent 5" w:uiPriority="49"/>
-    <w:lsdException w:name="List Table 5 Dark Accent 5" w:uiPriority="50"/>
-    <w:lsdException w:name="List Table 6 Colorful Accent 5" w:uiPriority="51"/>
-    <w:lsdException w:name="List Table 7 Colorful Accent 5" w:uiPriority="52"/>
-    <w:lsdException w:name="List Table 1 Light Accent 6" w:uiPriority="46"/>
-    <w:lsdException w:name="List Table 2 Accent 6" w:uiPriority="47"/>
-    <w:lsdException w:name="List Table 3 Accent 6" w:uiPriority="48"/>
-    <w:lsdException w:name="List Table 4 Accent 6" w:uiPriority="49"/>
-    <w:lsdException w:name="List Table 5 Dark Accent 6" w:uiPriority="50"/>
-    <w:lsdException w:name="List Table 6 Colorful Accent 6" w:uiPriority="51"/>
-    <w:lsdException w:name="List Table 7 Colorful Accent 6" w:uiPriority="52"/>
-    <w:lsdException w:name="Mention" w:semiHidden="1" w:unhideWhenUsed="1"/>
-    <w:lsdException w:name="Smart Hyperlink" w:semiHidden="1" w:unhideWhenUsed="1"/>
-    <w:lsdException w:name="Hashtag" w:semiHidden="1" w:unhideWhenUsed="1"/>
-    <w:lsdException w:name="Unresolved Mention" w:semiHidden="1" w:unhideWhenUsed="1"/>
-    <w:lsdException w:name="Smart Link" w:semiHidden="1" w:unhideWhenUsed="1"/>
+  <w:latentStyles w:defLockedState="0" w:defUIPriority="99" w:defSemiHidden="1" w:defUnhideWhenUsed="1" w:defQFormat="0" w:count="267">
+    <w:lsdException w:name="Normal" w:semiHidden="0" w:uiPriority="0" w:unhideWhenUsed="0" w:qFormat="1"/>
+    <w:lsdException w:name="heading 1" w:semiHidden="0" w:uiPriority="9" w:unhideWhenUsed="0" w:qFormat="1"/>
+    <w:lsdException w:name="heading 2" w:uiPriority="9" w:qFormat="1"/>
+    <w:lsdException w:name="heading 3" w:uiPriority="9" w:qFormat="1"/>
+    <w:lsdException w:name="heading 4" w:uiPriority="9" w:qFormat="1"/>
+    <w:lsdException w:name="heading 5" w:uiPriority="9" w:qFormat="1"/>
+    <w:lsdException w:name="heading 6" w:uiPriority="9" w:qFormat="1"/>
+    <w:lsdException w:name="heading 7" w:uiPriority="9" w:qFormat="1"/>
+    <w:lsdException w:name="heading 8" w:uiPriority="9" w:qFormat="1"/>
+    <w:lsdException w:name="heading 9" w:uiPriority="9" w:qFormat="1"/>
+    <w:lsdException w:name="toc 1" w:uiPriority="39"/>
+    <w:lsdException w:name="toc 2" w:uiPriority="39"/>
+    <w:lsdException w:name="toc 3" w:uiPriority="39"/>
+    <w:lsdException w:name="toc 4" w:uiPriority="39"/>
+    <w:lsdException w:name="toc 5" w:uiPriority="39"/>
+    <w:lsdException w:name="toc 6" w:uiPriority="39"/>
+    <w:lsdException w:name="toc 7" w:uiPriority="39"/>
+    <w:lsdException w:name="toc 8" w:uiPriority="39"/>
+    <w:lsdException w:name="toc 9" w:uiPriority="39"/>
+    <w:lsdException w:name="caption" w:uiPriority="35" w:qFormat="1"/>
+    <w:lsdException w:name="Title" w:semiHidden="0" w:uiPriority="10" w:unhideWhenUsed="0" w:qFormat="1"/>
+    <w:lsdException w:name="Default Paragraph Font" w:uiPriority="1"/>
+    <w:lsdException w:name="Subtitle" w:semiHidden="0" w:uiPriority="11" w:unhideWhenUsed="0" w:qFormat="1"/>
+    <w:lsdException w:name="Strong" w:semiHidden="0" w:uiPriority="22" w:unhideWhenUsed="0" w:qFormat="1"/>
+    <w:lsdException w:name="Emphasis" w:semiHidden="0" w:uiPriority="20" w:unhideWhenUsed="0" w:qFormat="1"/>
+    <w:lsdException w:name="Table Grid" w:semiHidden="0" w:uiPriority="0" w:unhideWhenUsed="0"/>
+    <w:lsdException w:name="Placeholder Text" w:unhideWhenUsed="0"/>
+    <w:lsdException w:name="No Spacing" w:semiHidden="0" w:uiPriority="1" w:unhideWhenUsed="0" w:qFormat="1"/>
+    <w:lsdException w:name="Light Shading" w:semiHidden="0" w:uiPriority="60" w:unhideWhenUsed="0"/>
+    <w:lsdException w:name="Light List" w:semiHidden="0" w:uiPriority="61" w:unhideWhenUsed="0"/>
+    <w:lsdException w:name="Light Grid" w:semiHidden="0" w:uiPriority="62" w:unhideWhenUsed="0"/>
+    <w:lsdException w:name="Medium Shading 1" w:semiHidden="0" w:uiPriority="63" w:unhideWhenUsed="0"/>
+    <w:lsdException w:name="Medium Shading 2" w:semiHidden="0" w:uiPriority="64" w:unhideWhenUsed="0"/>
+    <w:lsdException w:name="Medium List 1" w:semiHidden="0" w:uiPriority="65" w:unhideWhenUsed="0"/>
+    <w:lsdException w:name="Medium List 2" w:semiHidden="0" w:uiPriority="66" w:unhideWhenUsed="0"/>
+    <w:lsdException w:name="Medium Grid 1" w:semiHidden="0" w:uiPriority="67" w:unhideWhenUsed="0"/>
+    <w:lsdException w:name="Medium Grid 2" w:semiHidden="0" w:uiPriority="68" w:unhideWhenUsed="0"/>
+    <w:lsdException w:name="Medium Grid 3" w:semiHidden="0" w:uiPriority="69" w:unhideWhenUsed="0"/>
+    <w:lsdException w:name="Dark List" w:semiHidden="0" w:uiPriority="70" w:unhideWhenUsed="0"/>
+    <w:lsdException w:name="Colorful Shading" w:semiHidden="0" w:uiPriority="71" w:unhideWhenUsed="0"/>
+    <w:lsdException w:name="Colorful List" w:semiHidden="0" w:uiPriority="72" w:unhideWhenUsed="0"/>
+    <w:lsdException w:name="Colorful Grid" w:semiHidden="0" w:uiPriority="73" w:unhideWhenUsed="0"/>
+    <w:lsdException w:name="Light Shading Accent 1" w:semiHidden="0" w:uiPriority="60" w:unhideWhenUsed="0"/>
+    <w:lsdException w:name="Light List Accent 1" w:semiHidden="0" w:uiPriority="61" w:unhideWhenUsed="0"/>
+    <w:lsdException w:name="Light Grid Accent 1" w:semiHidden="0" w:uiPriority="62" w:unhideWhenUsed="0"/>
+    <w:lsdException w:name="Medium Shading 1 Accent 1" w:semiHidden="0" w:uiPriority="63" w:unhideWhenUsed="0"/>
+    <w:lsdException w:name="Medium Shading 2 Accent 1" w:semiHidden="0" w:uiPriority="64" w:unhideWhenUsed="0"/>
+    <w:lsdException w:name="Medium List 1 Accent 1" w:semiHidden="0" w:uiPriority="65" w:unhideWhenUsed="0"/>
+    <w:lsdException w:name="Revision" w:unhideWhenUsed="0"/>
+    <w:lsdException w:name="List Paragraph" w:semiHidden="0" w:uiPriority="34" w:unhideWhenUsed="0" w:qFormat="1"/>
+    <w:lsdException w:name="Quote" w:semiHidden="0" w:uiPriority="29" w:unhideWhenUsed="0" w:qFormat="1"/>
+    <w:lsdException w:name="Intense Quote" w:semiHidden="0" w:uiPriority="30" w:unhideWhenUsed="0" w:qFormat="1"/>
+    <w:lsdException w:name="Medium List 2 Accent 1" w:semiHidden="0" w:uiPriority="66" w:unhideWhenUsed="0"/>
+    <w:lsdException w:name="Medium Grid 1 Accent 1" w:semiHidden="0" w:uiPriority="67" w:unhideWhenUsed="0"/>
+    <w:lsdException w:name="Medium Grid 2 Accent 1" w:semiHidden="0" w:uiPriority="68" w:unhideWhenUsed="0"/>
+    <w:lsdException w:name="Medium Grid 3 Accent 1" w:semiHidden="0" w:uiPriority="69" w:unhideWhenUsed="0"/>
+    <w:lsdException w:name="Dark List Accent 1" w:semiHidden="0" w:uiPriority="70" w:unhideWhenUsed="0"/>
+    <w:lsdException w:name="Colorful Shading Accent 1" w:semiHidden="0" w:uiPriority="71" w:unhideWhenUsed="0"/>
+    <w:lsdException w:name="Colorful List Accent 1" w:semiHidden="0" w:uiPriority="72" w:unhideWhenUsed="0"/>
+    <w:lsdException w:name="Colorful Grid Accent 1" w:semiHidden="0" w:uiPriority="73" w:unhideWhenUsed="0"/>
+    <w:lsdException w:name="Light Shading Accent 2" w:semiHidden="0" w:uiPriority="60" w:unhideWhenUsed="0"/>
+    <w:lsdException w:name="Light List Accent 2" w:semiHidden="0" w:uiPriority="61" w:unhideWhenUsed="0"/>
+    <w:lsdException w:name="Light Grid Accent 2" w:semiHidden="0" w:uiPriority="62" w:unhideWhenUsed="0"/>
+    <w:lsdException w:name="Medium Shading 1 Accent 2" w:semiHidden="0" w:uiPriority="63" w:unhideWhenUsed="0"/>
+    <w:lsdException w:name="Medium Shading 2 Accent 2" w:semiHidden="0" w:uiPriority="64" w:unhideWhenUsed="0"/>
+    <w:lsdException w:name="Medium List 1 Accent 2" w:semiHidden="0" w:uiPriority="65" w:unhideWhenUsed="0"/>
+    <w:lsdException w:name="Medium List 2 Accent 2" w:semiHidden="0" w:uiPriority="66" w:unhideWhenUsed="0"/>
+    <w:lsdException w:name="Medium Grid 1 Accent 2" w:semiHidden="0" w:uiPriority="67" w:unhideWhenUsed="0"/>
+    <w:lsdException w:name="Medium Grid 2 Accent 2" w:semiHidden="0" w:uiPriority="68" w:unhideWhenUsed="0"/>
+    <w:lsdException w:name="Medium Grid 3 Accent 2" w:semiHidden="0" w:uiPriority="69" w:unhideWhenUsed="0"/>
+    <w:lsdException w:name="Dark List Accent 2" w:semiHidden="0" w:uiPriority="70" w:unhideWhenUsed="0"/>
+    <w:lsdException w:name="Colorful Shading Accent 2" w:semiHidden="0" w:uiPriority="71" w:unhideWhenUsed="0"/>
+    <w:lsdException w:name="Colorful List Accent 2" w:semiHidden="0" w:uiPriority="72" w:unhideWhenUsed="0"/>
+    <w:lsdException w:name="Colorful Grid Accent 2" w:semiHidden="0" w:uiPriority="73" w:unhideWhenUsed="0"/>
+    <w:lsdException w:name="Light Shading Accent 3" w:semiHidden="0" w:uiPriority="60" w:unhideWhenUsed="0"/>
+    <w:lsdException w:name="Light List Accent 3" w:semiHidden="0" w:uiPriority="61" w:unhideWhenUsed="0"/>
+    <w:lsdException w:name="Light Grid Accent 3" w:semiHidden="0" w:uiPriority="62" w:unhideWhenUsed="0"/>
+    <w:lsdException w:name="Medium Shading 1 Accent 3" w:semiHidden="0" w:uiPriority="63" w:unhideWhenUsed="0"/>
+    <w:lsdException w:name="Medium Shading 2 Accent 3" w:semiHidden="0" w:uiPriority="64" w:unhideWhenUsed="0"/>
+    <w:lsdException w:name="Medium List 1 Accent 3" w:semiHidden="0" w:uiPriority="65" w:unhideWhenUsed="0"/>
+    <w:lsdException w:name="Medium List 2 Accent 3" w:semiHidden="0" w:uiPriority="66" w:unhideWhenUsed="0"/>
+    <w:lsdException w:name="Medium Grid 1 Accent 3" w:semiHidden="0" w:uiPriority="67" w:unhideWhenUsed="0"/>
+    <w:lsdException w:name="Medium Grid 2 Accent 3" w:semiHidden="0" w:uiPriority="68" w:unhideWhenUsed="0"/>
+    <w:lsdException w:name="Medium Grid 3 Accent 3" w:semiHidden="0" w:uiPriority="69" w:unhideWhenUsed="0"/>
+    <w:lsdException w:name="Dark List Accent 3" w:semiHidden="0" w:uiPriority="70" w:unhideWhenUsed="0"/>
+    <w:lsdException w:name="Colorful Shading Accent 3" w:semiHidden="0" w:uiPriority="71" w:unhideWhenUsed="0"/>
+    <w:lsdException w:name="Colorful List Accent 3" w:semiHidden="0" w:uiPriority="72" w:unhideWhenUsed="0"/>
+    <w:lsdException w:name="Colorful Grid Accent 3" w:semiHidden="0" w:uiPriority="73" w:unhideWhenUsed="0"/>
+    <w:lsdException w:name="Light Shading Accent 4" w:semiHidden="0" w:uiPriority="60" w:unhideWhenUsed="0"/>
+    <w:lsdException w:name="Light List Accent 4" w:semiHidden="0" w:uiPriority="61" w:unhideWhenUsed="0"/>
+    <w:lsdException w:name="Light Grid Accent 4" w:semiHidden="0" w:uiPriority="62" w:unhideWhenUsed="0"/>
+    <w:lsdException w:name="Medium Shading 1 Accent 4" w:semiHidden="0" w:uiPriority="63" w:unhideWhenUsed="0"/>
+    <w:lsdException w:name="Medium Shading 2 Accent 4" w:semiHidden="0" w:uiPriority="64" w:unhideWhenUsed="0"/>
+    <w:lsdException w:name="Medium List 1 Accent 4" w:semiHidden="0" w:uiPriority="65" w:unhideWhenUsed="0"/>
+    <w:lsdException w:name="Medium List 2 Accent 4" w:semiHidden="0" w:uiPriority="66" w:unhideWhenUsed="0"/>
+    <w:lsdException w:name="Medium Grid 1 Accent 4" w:semiHidden="0" w:uiPriority="67" w:unhideWhenUsed="0"/>
+    <w:lsdException w:name="Medium Grid 2 Accent 4" w:semiHidden="0" w:uiPriority="68" w:unhideWhenUsed="0"/>
+    <w:lsdException w:name="Medium Grid 3 Accent 4" w:semiHidden="0" w:uiPriority="69" w:unhideWhenUsed="0"/>
+    <w:lsdException w:name="Dark List Accent 4" w:semiHidden="0" w:uiPriority="70" w:unhideWhenUsed="0"/>
+    <w:lsdException w:name="Colorful Shading Accent 4" w:semiHidden="0" w:uiPriority="71" w:unhideWhenUsed="0"/>
+    <w:lsdException w:name="Colorful List Accent 4" w:semiHidden="0" w:uiPriority="72" w:unhideWhenUsed="0"/>
+    <w:lsdException w:name="Colorful Grid Accent 4" w:semiHidden="0" w:uiPriority="73" w:unhideWhenUsed="0"/>
+    <w:lsdException w:name="Light Shading Accent 5" w:semiHidden="0" w:uiPriority="60" w:unhideWhenUsed="0"/>
+    <w:lsdException w:name="Light List Accent 5" w:semiHidden="0" w:uiPriority="61" w:unhideWhenUsed="0"/>
+    <w:lsdException w:name="Light Grid Accent 5" w:semiHidden="0" w:uiPriority="62" w:unhideWhenUsed="0"/>
+    <w:lsdException w:name="Medium Shading 1 Accent 5" w:semiHidden="0" w:uiPriority="63" w:unhideWhenUsed="0"/>
+    <w:lsdException w:name="Medium Shading 2 Accent 5" w:semiHidden="0" w:uiPriority="64" w:unhideWhenUsed="0"/>
+    <w:lsdException w:name="Medium List 1 Accent 5" w:semiHidden="0" w:uiPriority="65" w:unhideWhenUsed="0"/>
+    <w:lsdException w:name="Medium List 2 Accent 5" w:semiHidden="0" w:uiPriority="66" w:unhideWhenUsed="0"/>
+    <w:lsdException w:name="Medium Grid 1 Accent 5" w:semiHidden="0" w:uiPriority="67" w:unhideWhenUsed="0"/>
+    <w:lsdException w:name="Medium Grid 2 Accent 5" w:semiHidden="0" w:uiPriority="68" w:unhideWhenUsed="0"/>
+    <w:lsdException w:name="Medium Grid 3 Accent 5" w:semiHidden="0" w:uiPriority="69" w:unhideWhenUsed="0"/>
+    <w:lsdException w:name="Dark List Accent 5" w:semiHidden="0" w:uiPriority="70" w:unhideWhenUsed="0"/>
+    <w:lsdException w:name="Colorful Shading Accent 5" w:semiHidden="0" w:uiPriority="71" w:unhideWhenUsed="0"/>
+    <w:lsdException w:name="Colorful List Accent 5" w:semiHidden="0" w:uiPriority="72" w:unhideWhenUsed="0"/>
+    <w:lsdException w:name="Colorful Grid Accent 5" w:semiHidden="0" w:uiPriority="73" w:unhideWhenUsed="0"/>
+    <w:lsdException w:name="Light Shading Accent 6" w:semiHidden="0" w:uiPriority="60" w:unhideWhenUsed="0"/>
+    <w:lsdException w:name="Light List Accent 6" w:semiHidden="0" w:uiPriority="61" w:unhideWhenUsed="0"/>
+    <w:lsdException w:name="Light Grid Accent 6" w:semiHidden="0" w:uiPriority="62" w:unhideWhenUsed="0"/>
+    <w:lsdException w:name="Medium Shading 1 Accent 6" w:semiHidden="0" w:uiPriority="63" w:unhideWhenUsed="0"/>
+    <w:lsdException w:name="Medium Shading 2 Accent 6" w:semiHidden="0" w:uiPriority="64" w:unhideWhenUsed="0"/>
+    <w:lsdException w:name="Medium List 1 Accent 6" w:semiHidden="0" w:uiPriority="65" w:unhideWhenUsed="0"/>
+    <w:lsdException w:name="Medium List 2 Accent 6" w:semiHidden="0" w:uiPriority="66" w:unhideWhenUsed="0"/>
+    <w:lsdException w:name="Medium Grid 1 Accent 6" w:semiHidden="0" w:uiPriority="67" w:unhideWhenUsed="0"/>
+    <w:lsdException w:name="Medium Grid 2 Accent 6" w:semiHidden="0" w:uiPriority="68" w:unhideWhenUsed="0"/>
+    <w:lsdException w:name="Medium Grid 3 Accent 6" w:semiHidden="0" w:uiPriority="69" w:unhideWhenUsed="0"/>
+    <w:lsdException w:name="Dark List Accent 6" w:semiHidden="0" w:uiPriority="70" w:unhideWhenUsed="0"/>
+    <w:lsdException w:name="Colorful Shading Accent 6" w:semiHidden="0" w:uiPriority="71" w:unhideWhenUsed="0"/>
+    <w:lsdException w:name="Colorful List Accent 6" w:semiHidden="0" w:uiPriority="72" w:unhideWhenUsed="0"/>
+    <w:lsdException w:name="Colorful Grid Accent 6" w:semiHidden="0" w:uiPriority="73" w:unhideWhenUsed="0"/>
+    <w:lsdException w:name="Subtle Emphasis" w:semiHidden="0" w:uiPriority="19" w:unhideWhenUsed="0" w:qFormat="1"/>
+    <w:lsdException w:name="Intense Emphasis" w:semiHidden="0" w:uiPriority="21" w:unhideWhenUsed="0" w:qFormat="1"/>
+    <w:lsdException w:name="Subtle Reference" w:semiHidden="0" w:uiPriority="31" w:unhideWhenUsed="0" w:qFormat="1"/>
+    <w:lsdException w:name="Intense Reference" w:semiHidden="0" w:uiPriority="32" w:unhideWhenUsed="0" w:qFormat="1"/>
+    <w:lsdException w:name="Book Title" w:semiHidden="0" w:uiPriority="33" w:unhideWhenUsed="0" w:qFormat="1"/>
+    <w:lsdException w:name="Bibliography" w:uiPriority="37"/>
+    <w:lsdException w:name="TOC Heading" w:uiPriority="39" w:qFormat="1"/>
   </w:latentStyles>
   <w:style w:type="paragraph" w:default="1" w:styleId="Normal">
     <w:name w:val="Normal"/>
@@ -7631,6 +8098,7 @@
       <w:lang w:eastAsia="es-AR"/>
     </w:rPr>
     <w:tblPr>
+      <w:tblInd w:w="0" w:type="dxa"/>
       <w:tblBorders>
         <w:top w:val="single" w:sz="4" w:space="0" w:color="auto"/>
         <w:left w:val="single" w:sz="4" w:space="0" w:color="auto"/>
@@ -7639,6 +8107,471 @@
         <w:insideH w:val="single" w:sz="4" w:space="0" w:color="auto"/>
         <w:insideV w:val="single" w:sz="4" w:space="0" w:color="auto"/>
       </w:tblBorders>
+      <w:tblCellMar>
+        <w:top w:w="0" w:type="dxa"/>
+        <w:left w:w="108" w:type="dxa"/>
+        <w:bottom w:w="0" w:type="dxa"/>
+        <w:right w:w="108" w:type="dxa"/>
+      </w:tblCellMar>
+    </w:tblPr>
+  </w:style>
+  <w:style w:type="paragraph" w:styleId="Textodeglobo">
+    <w:name w:val="Balloon Text"/>
+    <w:basedOn w:val="Normal"/>
+    <w:link w:val="TextodegloboCar"/>
+    <w:uiPriority w:val="99"/>
+    <w:semiHidden/>
+    <w:unhideWhenUsed/>
+    <w:rsid w:val="00C23DBA"/>
+    <w:rPr>
+      <w:rFonts w:ascii="Tahoma" w:hAnsi="Tahoma" w:cs="Tahoma"/>
+      <w:sz w:val="16"/>
+      <w:szCs w:val="16"/>
+    </w:rPr>
+  </w:style>
+  <w:style w:type="character" w:customStyle="1" w:styleId="TextodegloboCar">
+    <w:name w:val="Texto de globo Car"/>
+    <w:basedOn w:val="Fuentedeprrafopredeter"/>
+    <w:link w:val="Textodeglobo"/>
+    <w:uiPriority w:val="99"/>
+    <w:semiHidden/>
+    <w:rsid w:val="00C23DBA"/>
+    <w:rPr>
+      <w:rFonts w:ascii="Tahoma" w:eastAsia="Times New Roman" w:hAnsi="Tahoma" w:cs="Tahoma"/>
+      <w:sz w:val="16"/>
+      <w:szCs w:val="16"/>
+      <w:lang w:val="es-ES" w:eastAsia="es-ES"/>
+    </w:rPr>
+  </w:style>
+  <w:style w:type="paragraph" w:styleId="Encabezado">
+    <w:name w:val="header"/>
+    <w:basedOn w:val="Normal"/>
+    <w:link w:val="EncabezadoCar"/>
+    <w:uiPriority w:val="99"/>
+    <w:unhideWhenUsed/>
+    <w:rsid w:val="00C23DBA"/>
+    <w:pPr>
+      <w:tabs>
+        <w:tab w:val="center" w:pos="4252"/>
+        <w:tab w:val="right" w:pos="8504"/>
+      </w:tabs>
+    </w:pPr>
+  </w:style>
+  <w:style w:type="character" w:customStyle="1" w:styleId="EncabezadoCar">
+    <w:name w:val="Encabezado Car"/>
+    <w:basedOn w:val="Fuentedeprrafopredeter"/>
+    <w:link w:val="Encabezado"/>
+    <w:uiPriority w:val="99"/>
+    <w:rsid w:val="00C23DBA"/>
+    <w:rPr>
+      <w:rFonts w:ascii="Trebuchet MS" w:eastAsia="Times New Roman" w:hAnsi="Trebuchet MS" w:cs="Times New Roman"/>
+      <w:sz w:val="20"/>
+      <w:szCs w:val="20"/>
+      <w:lang w:val="es-ES" w:eastAsia="es-ES"/>
+    </w:rPr>
+  </w:style>
+  <w:style w:type="paragraph" w:styleId="Piedepgina">
+    <w:name w:val="footer"/>
+    <w:basedOn w:val="Normal"/>
+    <w:link w:val="PiedepginaCar"/>
+    <w:uiPriority w:val="99"/>
+    <w:unhideWhenUsed/>
+    <w:rsid w:val="00C23DBA"/>
+    <w:pPr>
+      <w:tabs>
+        <w:tab w:val="center" w:pos="4252"/>
+        <w:tab w:val="right" w:pos="8504"/>
+      </w:tabs>
+    </w:pPr>
+  </w:style>
+  <w:style w:type="character" w:customStyle="1" w:styleId="PiedepginaCar">
+    <w:name w:val="Pie de página Car"/>
+    <w:basedOn w:val="Fuentedeprrafopredeter"/>
+    <w:link w:val="Piedepgina"/>
+    <w:uiPriority w:val="99"/>
+    <w:rsid w:val="00C23DBA"/>
+    <w:rPr>
+      <w:rFonts w:ascii="Trebuchet MS" w:eastAsia="Times New Roman" w:hAnsi="Trebuchet MS" w:cs="Times New Roman"/>
+      <w:sz w:val="20"/>
+      <w:szCs w:val="20"/>
+      <w:lang w:val="es-ES" w:eastAsia="es-ES"/>
+    </w:rPr>
+  </w:style>
+</w:styles>
+</file>
+
+<file path=word/stylesWithEffects.xml><?xml version="1.0" encoding="utf-8"?>
+<w:styles xmlns:wpc="http://schemas.microsoft.com/office/word/2010/wordprocessingCanvas" xmlns:mc="http://schemas.openxmlformats.org/markup-compatibility/2006" xmlns:o="urn:schemas-microsoft-com:office:office" xmlns:r="http://schemas.openxmlformats.org/officeDocument/2006/relationships" xmlns:m="http://schemas.openxmlformats.org/officeDocument/2006/math" xmlns:v="urn:schemas-microsoft-com:vml" xmlns:wp14="http://schemas.microsoft.com/office/word/2010/wordprocessingDrawing" xmlns:wp="http://schemas.openxmlformats.org/drawingml/2006/wordprocessingDrawing" xmlns:w10="urn:schemas-microsoft-com:office:word" xmlns:w="http://schemas.openxmlformats.org/wordprocessingml/2006/main" xmlns:w14="http://schemas.microsoft.com/office/word/2010/wordml" xmlns:wpg="http://schemas.microsoft.com/office/word/2010/wordprocessingGroup" xmlns:wpi="http://schemas.microsoft.com/office/word/2010/wordprocessingInk" xmlns:wne="http://schemas.microsoft.com/office/word/2006/wordml" xmlns:wps="http://schemas.microsoft.com/office/word/2010/wordprocessingShape" mc:Ignorable="w14 wp14">
+  <w:docDefaults>
+    <w:rPrDefault>
+      <w:rPr>
+        <w:rFonts w:asciiTheme="minorHAnsi" w:eastAsiaTheme="minorHAnsi" w:hAnsiTheme="minorHAnsi" w:cstheme="minorBidi"/>
+        <w:sz w:val="22"/>
+        <w:szCs w:val="22"/>
+        <w:lang w:val="es-AR" w:eastAsia="en-US" w:bidi="ar-SA"/>
+      </w:rPr>
+    </w:rPrDefault>
+    <w:pPrDefault>
+      <w:pPr>
+        <w:spacing w:after="200" w:line="276" w:lineRule="auto"/>
+      </w:pPr>
+    </w:pPrDefault>
+  </w:docDefaults>
+  <w:latentStyles w:defLockedState="0" w:defUIPriority="99" w:defSemiHidden="1" w:defUnhideWhenUsed="1" w:defQFormat="0" w:count="267">
+    <w:lsdException w:name="Normal" w:semiHidden="0" w:uiPriority="0" w:unhideWhenUsed="0" w:qFormat="1"/>
+    <w:lsdException w:name="heading 1" w:semiHidden="0" w:uiPriority="9" w:unhideWhenUsed="0" w:qFormat="1"/>
+    <w:lsdException w:name="heading 2" w:uiPriority="9" w:qFormat="1"/>
+    <w:lsdException w:name="heading 3" w:uiPriority="9" w:qFormat="1"/>
+    <w:lsdException w:name="heading 4" w:uiPriority="9" w:qFormat="1"/>
+    <w:lsdException w:name="heading 5" w:uiPriority="9" w:qFormat="1"/>
+    <w:lsdException w:name="heading 6" w:uiPriority="9" w:qFormat="1"/>
+    <w:lsdException w:name="heading 7" w:uiPriority="9" w:qFormat="1"/>
+    <w:lsdException w:name="heading 8" w:uiPriority="9" w:qFormat="1"/>
+    <w:lsdException w:name="heading 9" w:uiPriority="9" w:qFormat="1"/>
+    <w:lsdException w:name="toc 1" w:uiPriority="39"/>
+    <w:lsdException w:name="toc 2" w:uiPriority="39"/>
+    <w:lsdException w:name="toc 3" w:uiPriority="39"/>
+    <w:lsdException w:name="toc 4" w:uiPriority="39"/>
+    <w:lsdException w:name="toc 5" w:uiPriority="39"/>
+    <w:lsdException w:name="toc 6" w:uiPriority="39"/>
+    <w:lsdException w:name="toc 7" w:uiPriority="39"/>
+    <w:lsdException w:name="toc 8" w:uiPriority="39"/>
+    <w:lsdException w:name="toc 9" w:uiPriority="39"/>
+    <w:lsdException w:name="caption" w:uiPriority="35" w:qFormat="1"/>
+    <w:lsdException w:name="Title" w:semiHidden="0" w:uiPriority="10" w:unhideWhenUsed="0" w:qFormat="1"/>
+    <w:lsdException w:name="Default Paragraph Font" w:uiPriority="1"/>
+    <w:lsdException w:name="Subtitle" w:semiHidden="0" w:uiPriority="11" w:unhideWhenUsed="0" w:qFormat="1"/>
+    <w:lsdException w:name="Strong" w:semiHidden="0" w:uiPriority="22" w:unhideWhenUsed="0" w:qFormat="1"/>
+    <w:lsdException w:name="Emphasis" w:semiHidden="0" w:uiPriority="20" w:unhideWhenUsed="0" w:qFormat="1"/>
+    <w:lsdException w:name="Table Grid" w:semiHidden="0" w:uiPriority="0" w:unhideWhenUsed="0"/>
+    <w:lsdException w:name="Placeholder Text" w:unhideWhenUsed="0"/>
+    <w:lsdException w:name="No Spacing" w:semiHidden="0" w:uiPriority="1" w:unhideWhenUsed="0" w:qFormat="1"/>
+    <w:lsdException w:name="Light Shading" w:semiHidden="0" w:uiPriority="60" w:unhideWhenUsed="0"/>
+    <w:lsdException w:name="Light List" w:semiHidden="0" w:uiPriority="61" w:unhideWhenUsed="0"/>
+    <w:lsdException w:name="Light Grid" w:semiHidden="0" w:uiPriority="62" w:unhideWhenUsed="0"/>
+    <w:lsdException w:name="Medium Shading 1" w:semiHidden="0" w:uiPriority="63" w:unhideWhenUsed="0"/>
+    <w:lsdException w:name="Medium Shading 2" w:semiHidden="0" w:uiPriority="64" w:unhideWhenUsed="0"/>
+    <w:lsdException w:name="Medium List 1" w:semiHidden="0" w:uiPriority="65" w:unhideWhenUsed="0"/>
+    <w:lsdException w:name="Medium List 2" w:semiHidden="0" w:uiPriority="66" w:unhideWhenUsed="0"/>
+    <w:lsdException w:name="Medium Grid 1" w:semiHidden="0" w:uiPriority="67" w:unhideWhenUsed="0"/>
+    <w:lsdException w:name="Medium Grid 2" w:semiHidden="0" w:uiPriority="68" w:unhideWhenUsed="0"/>
+    <w:lsdException w:name="Medium Grid 3" w:semiHidden="0" w:uiPriority="69" w:unhideWhenUsed="0"/>
+    <w:lsdException w:name="Dark List" w:semiHidden="0" w:uiPriority="70" w:unhideWhenUsed="0"/>
+    <w:lsdException w:name="Colorful Shading" w:semiHidden="0" w:uiPriority="71" w:unhideWhenUsed="0"/>
+    <w:lsdException w:name="Colorful List" w:semiHidden="0" w:uiPriority="72" w:unhideWhenUsed="0"/>
+    <w:lsdException w:name="Colorful Grid" w:semiHidden="0" w:uiPriority="73" w:unhideWhenUsed="0"/>
+    <w:lsdException w:name="Light Shading Accent 1" w:semiHidden="0" w:uiPriority="60" w:unhideWhenUsed="0"/>
+    <w:lsdException w:name="Light List Accent 1" w:semiHidden="0" w:uiPriority="61" w:unhideWhenUsed="0"/>
+    <w:lsdException w:name="Light Grid Accent 1" w:semiHidden="0" w:uiPriority="62" w:unhideWhenUsed="0"/>
+    <w:lsdException w:name="Medium Shading 1 Accent 1" w:semiHidden="0" w:uiPriority="63" w:unhideWhenUsed="0"/>
+    <w:lsdException w:name="Medium Shading 2 Accent 1" w:semiHidden="0" w:uiPriority="64" w:unhideWhenUsed="0"/>
+    <w:lsdException w:name="Medium List 1 Accent 1" w:semiHidden="0" w:uiPriority="65" w:unhideWhenUsed="0"/>
+    <w:lsdException w:name="Revision" w:unhideWhenUsed="0"/>
+    <w:lsdException w:name="List Paragraph" w:semiHidden="0" w:uiPriority="34" w:unhideWhenUsed="0" w:qFormat="1"/>
+    <w:lsdException w:name="Quote" w:semiHidden="0" w:uiPriority="29" w:unhideWhenUsed="0" w:qFormat="1"/>
+    <w:lsdException w:name="Intense Quote" w:semiHidden="0" w:uiPriority="30" w:unhideWhenUsed="0" w:qFormat="1"/>
+    <w:lsdException w:name="Medium List 2 Accent 1" w:semiHidden="0" w:uiPriority="66" w:unhideWhenUsed="0"/>
+    <w:lsdException w:name="Medium Grid 1 Accent 1" w:semiHidden="0" w:uiPriority="67" w:unhideWhenUsed="0"/>
+    <w:lsdException w:name="Medium Grid 2 Accent 1" w:semiHidden="0" w:uiPriority="68" w:unhideWhenUsed="0"/>
+    <w:lsdException w:name="Medium Grid 3 Accent 1" w:semiHidden="0" w:uiPriority="69" w:unhideWhenUsed="0"/>
+    <w:lsdException w:name="Dark List Accent 1" w:semiHidden="0" w:uiPriority="70" w:unhideWhenUsed="0"/>
+    <w:lsdException w:name="Colorful Shading Accent 1" w:semiHidden="0" w:uiPriority="71" w:unhideWhenUsed="0"/>
+    <w:lsdException w:name="Colorful List Accent 1" w:semiHidden="0" w:uiPriority="72" w:unhideWhenUsed="0"/>
+    <w:lsdException w:name="Colorful Grid Accent 1" w:semiHidden="0" w:uiPriority="73" w:unhideWhenUsed="0"/>
+    <w:lsdException w:name="Light Shading Accent 2" w:semiHidden="0" w:uiPriority="60" w:unhideWhenUsed="0"/>
+    <w:lsdException w:name="Light List Accent 2" w:semiHidden="0" w:uiPriority="61" w:unhideWhenUsed="0"/>
+    <w:lsdException w:name="Light Grid Accent 2" w:semiHidden="0" w:uiPriority="62" w:unhideWhenUsed="0"/>
+    <w:lsdException w:name="Medium Shading 1 Accent 2" w:semiHidden="0" w:uiPriority="63" w:unhideWhenUsed="0"/>
+    <w:lsdException w:name="Medium Shading 2 Accent 2" w:semiHidden="0" w:uiPriority="64" w:unhideWhenUsed="0"/>
+    <w:lsdException w:name="Medium List 1 Accent 2" w:semiHidden="0" w:uiPriority="65" w:unhideWhenUsed="0"/>
+    <w:lsdException w:name="Medium List 2 Accent 2" w:semiHidden="0" w:uiPriority="66" w:unhideWhenUsed="0"/>
+    <w:lsdException w:name="Medium Grid 1 Accent 2" w:semiHidden="0" w:uiPriority="67" w:unhideWhenUsed="0"/>
+    <w:lsdException w:name="Medium Grid 2 Accent 2" w:semiHidden="0" w:uiPriority="68" w:unhideWhenUsed="0"/>
+    <w:lsdException w:name="Medium Grid 3 Accent 2" w:semiHidden="0" w:uiPriority="69" w:unhideWhenUsed="0"/>
+    <w:lsdException w:name="Dark List Accent 2" w:semiHidden="0" w:uiPriority="70" w:unhideWhenUsed="0"/>
+    <w:lsdException w:name="Colorful Shading Accent 2" w:semiHidden="0" w:uiPriority="71" w:unhideWhenUsed="0"/>
+    <w:lsdException w:name="Colorful List Accent 2" w:semiHidden="0" w:uiPriority="72" w:unhideWhenUsed="0"/>
+    <w:lsdException w:name="Colorful Grid Accent 2" w:semiHidden="0" w:uiPriority="73" w:unhideWhenUsed="0"/>
+    <w:lsdException w:name="Light Shading Accent 3" w:semiHidden="0" w:uiPriority="60" w:unhideWhenUsed="0"/>
+    <w:lsdException w:name="Light List Accent 3" w:semiHidden="0" w:uiPriority="61" w:unhideWhenUsed="0"/>
+    <w:lsdException w:name="Light Grid Accent 3" w:semiHidden="0" w:uiPriority="62" w:unhideWhenUsed="0"/>
+    <w:lsdException w:name="Medium Shading 1 Accent 3" w:semiHidden="0" w:uiPriority="63" w:unhideWhenUsed="0"/>
+    <w:lsdException w:name="Medium Shading 2 Accent 3" w:semiHidden="0" w:uiPriority="64" w:unhideWhenUsed="0"/>
+    <w:lsdException w:name="Medium List 1 Accent 3" w:semiHidden="0" w:uiPriority="65" w:unhideWhenUsed="0"/>
+    <w:lsdException w:name="Medium List 2 Accent 3" w:semiHidden="0" w:uiPriority="66" w:unhideWhenUsed="0"/>
+    <w:lsdException w:name="Medium Grid 1 Accent 3" w:semiHidden="0" w:uiPriority="67" w:unhideWhenUsed="0"/>
+    <w:lsdException w:name="Medium Grid 2 Accent 3" w:semiHidden="0" w:uiPriority="68" w:unhideWhenUsed="0"/>
+    <w:lsdException w:name="Medium Grid 3 Accent 3" w:semiHidden="0" w:uiPriority="69" w:unhideWhenUsed="0"/>
+    <w:lsdException w:name="Dark List Accent 3" w:semiHidden="0" w:uiPriority="70" w:unhideWhenUsed="0"/>
+    <w:lsdException w:name="Colorful Shading Accent 3" w:semiHidden="0" w:uiPriority="71" w:unhideWhenUsed="0"/>
+    <w:lsdException w:name="Colorful List Accent 3" w:semiHidden="0" w:uiPriority="72" w:unhideWhenUsed="0"/>
+    <w:lsdException w:name="Colorful Grid Accent 3" w:semiHidden="0" w:uiPriority="73" w:unhideWhenUsed="0"/>
+    <w:lsdException w:name="Light Shading Accent 4" w:semiHidden="0" w:uiPriority="60" w:unhideWhenUsed="0"/>
+    <w:lsdException w:name="Light List Accent 4" w:semiHidden="0" w:uiPriority="61" w:unhideWhenUsed="0"/>
+    <w:lsdException w:name="Light Grid Accent 4" w:semiHidden="0" w:uiPriority="62" w:unhideWhenUsed="0"/>
+    <w:lsdException w:name="Medium Shading 1 Accent 4" w:semiHidden="0" w:uiPriority="63" w:unhideWhenUsed="0"/>
+    <w:lsdException w:name="Medium Shading 2 Accent 4" w:semiHidden="0" w:uiPriority="64" w:unhideWhenUsed="0"/>
+    <w:lsdException w:name="Medium List 1 Accent 4" w:semiHidden="0" w:uiPriority="65" w:unhideWhenUsed="0"/>
+    <w:lsdException w:name="Medium List 2 Accent 4" w:semiHidden="0" w:uiPriority="66" w:unhideWhenUsed="0"/>
+    <w:lsdException w:name="Medium Grid 1 Accent 4" w:semiHidden="0" w:uiPriority="67" w:unhideWhenUsed="0"/>
+    <w:lsdException w:name="Medium Grid 2 Accent 4" w:semiHidden="0" w:uiPriority="68" w:unhideWhenUsed="0"/>
+    <w:lsdException w:name="Medium Grid 3 Accent 4" w:semiHidden="0" w:uiPriority="69" w:unhideWhenUsed="0"/>
+    <w:lsdException w:name="Dark List Accent 4" w:semiHidden="0" w:uiPriority="70" w:unhideWhenUsed="0"/>
+    <w:lsdException w:name="Colorful Shading Accent 4" w:semiHidden="0" w:uiPriority="71" w:unhideWhenUsed="0"/>
+    <w:lsdException w:name="Colorful List Accent 4" w:semiHidden="0" w:uiPriority="72" w:unhideWhenUsed="0"/>
+    <w:lsdException w:name="Colorful Grid Accent 4" w:semiHidden="0" w:uiPriority="73" w:unhideWhenUsed="0"/>
+    <w:lsdException w:name="Light Shading Accent 5" w:semiHidden="0" w:uiPriority="60" w:unhideWhenUsed="0"/>
+    <w:lsdException w:name="Light List Accent 5" w:semiHidden="0" w:uiPriority="61" w:unhideWhenUsed="0"/>
+    <w:lsdException w:name="Light Grid Accent 5" w:semiHidden="0" w:uiPriority="62" w:unhideWhenUsed="0"/>
+    <w:lsdException w:name="Medium Shading 1 Accent 5" w:semiHidden="0" w:uiPriority="63" w:unhideWhenUsed="0"/>
+    <w:lsdException w:name="Medium Shading 2 Accent 5" w:semiHidden="0" w:uiPriority="64" w:unhideWhenUsed="0"/>
+    <w:lsdException w:name="Medium List 1 Accent 5" w:semiHidden="0" w:uiPriority="65" w:unhideWhenUsed="0"/>
+    <w:lsdException w:name="Medium List 2 Accent 5" w:semiHidden="0" w:uiPriority="66" w:unhideWhenUsed="0"/>
+    <w:lsdException w:name="Medium Grid 1 Accent 5" w:semiHidden="0" w:uiPriority="67" w:unhideWhenUsed="0"/>
+    <w:lsdException w:name="Medium Grid 2 Accent 5" w:semiHidden="0" w:uiPriority="68" w:unhideWhenUsed="0"/>
+    <w:lsdException w:name="Medium Grid 3 Accent 5" w:semiHidden="0" w:uiPriority="69" w:unhideWhenUsed="0"/>
+    <w:lsdException w:name="Dark List Accent 5" w:semiHidden="0" w:uiPriority="70" w:unhideWhenUsed="0"/>
+    <w:lsdException w:name="Colorful Shading Accent 5" w:semiHidden="0" w:uiPriority="71" w:unhideWhenUsed="0"/>
+    <w:lsdException w:name="Colorful List Accent 5" w:semiHidden="0" w:uiPriority="72" w:unhideWhenUsed="0"/>
+    <w:lsdException w:name="Colorful Grid Accent 5" w:semiHidden="0" w:uiPriority="73" w:unhideWhenUsed="0"/>
+    <w:lsdException w:name="Light Shading Accent 6" w:semiHidden="0" w:uiPriority="60" w:unhideWhenUsed="0"/>
+    <w:lsdException w:name="Light List Accent 6" w:semiHidden="0" w:uiPriority="61" w:unhideWhenUsed="0"/>
+    <w:lsdException w:name="Light Grid Accent 6" w:semiHidden="0" w:uiPriority="62" w:unhideWhenUsed="0"/>
+    <w:lsdException w:name="Medium Shading 1 Accent 6" w:semiHidden="0" w:uiPriority="63" w:unhideWhenUsed="0"/>
+    <w:lsdException w:name="Medium Shading 2 Accent 6" w:semiHidden="0" w:uiPriority="64" w:unhideWhenUsed="0"/>
+    <w:lsdException w:name="Medium List 1 Accent 6" w:semiHidden="0" w:uiPriority="65" w:unhideWhenUsed="0"/>
+    <w:lsdException w:name="Medium List 2 Accent 6" w:semiHidden="0" w:uiPriority="66" w:unhideWhenUsed="0"/>
+    <w:lsdException w:name="Medium Grid 1 Accent 6" w:semiHidden="0" w:uiPriority="67" w:unhideWhenUsed="0"/>
+    <w:lsdException w:name="Medium Grid 2 Accent 6" w:semiHidden="0" w:uiPriority="68" w:unhideWhenUsed="0"/>
+    <w:lsdException w:name="Medium Grid 3 Accent 6" w:semiHidden="0" w:uiPriority="69" w:unhideWhenUsed="0"/>
+    <w:lsdException w:name="Dark List Accent 6" w:semiHidden="0" w:uiPriority="70" w:unhideWhenUsed="0"/>
+    <w:lsdException w:name="Colorful Shading Accent 6" w:semiHidden="0" w:uiPriority="71" w:unhideWhenUsed="0"/>
+    <w:lsdException w:name="Colorful List Accent 6" w:semiHidden="0" w:uiPriority="72" w:unhideWhenUsed="0"/>
+    <w:lsdException w:name="Colorful Grid Accent 6" w:semiHidden="0" w:uiPriority="73" w:unhideWhenUsed="0"/>
+    <w:lsdException w:name="Subtle Emphasis" w:semiHidden="0" w:uiPriority="19" w:unhideWhenUsed="0" w:qFormat="1"/>
+    <w:lsdException w:name="Intense Emphasis" w:semiHidden="0" w:uiPriority="21" w:unhideWhenUsed="0" w:qFormat="1"/>
+    <w:lsdException w:name="Subtle Reference" w:semiHidden="0" w:uiPriority="31" w:unhideWhenUsed="0" w:qFormat="1"/>
+    <w:lsdException w:name="Intense Reference" w:semiHidden="0" w:uiPriority="32" w:unhideWhenUsed="0" w:qFormat="1"/>
+    <w:lsdException w:name="Book Title" w:semiHidden="0" w:uiPriority="33" w:unhideWhenUsed="0" w:qFormat="1"/>
+    <w:lsdException w:name="Bibliography" w:uiPriority="37"/>
+    <w:lsdException w:name="TOC Heading" w:uiPriority="39" w:qFormat="1"/>
+  </w:latentStyles>
+  <w:style w:type="paragraph" w:default="1" w:styleId="Normal">
+    <w:name w:val="Normal"/>
+    <w:qFormat/>
+    <w:rsid w:val="00C23DBA"/>
+    <w:pPr>
+      <w:spacing w:after="0" w:line="240" w:lineRule="auto"/>
+      <w:ind w:firstLine="284"/>
+      <w:jc w:val="both"/>
+    </w:pPr>
+    <w:rPr>
+      <w:rFonts w:ascii="Trebuchet MS" w:eastAsia="Times New Roman" w:hAnsi="Trebuchet MS" w:cs="Times New Roman"/>
+      <w:sz w:val="20"/>
+      <w:szCs w:val="20"/>
+      <w:lang w:val="es-ES" w:eastAsia="es-ES"/>
+    </w:rPr>
+  </w:style>
+  <w:style w:type="paragraph" w:styleId="Ttulo1">
+    <w:name w:val="heading 1"/>
+    <w:basedOn w:val="Normal"/>
+    <w:next w:val="Normal"/>
+    <w:link w:val="Ttulo1Car"/>
+    <w:uiPriority w:val="9"/>
+    <w:qFormat/>
+    <w:rsid w:val="00C23DBA"/>
+    <w:pPr>
+      <w:keepNext/>
+      <w:keepLines/>
+      <w:spacing w:before="240"/>
+      <w:outlineLvl w:val="0"/>
+    </w:pPr>
+    <w:rPr>
+      <w:rFonts w:asciiTheme="majorHAnsi" w:eastAsiaTheme="majorEastAsia" w:hAnsiTheme="majorHAnsi" w:cstheme="majorBidi"/>
+      <w:color w:val="365F91" w:themeColor="accent1" w:themeShade="BF"/>
+      <w:sz w:val="32"/>
+      <w:szCs w:val="32"/>
+    </w:rPr>
+  </w:style>
+  <w:style w:type="paragraph" w:styleId="Ttulo2">
+    <w:name w:val="heading 2"/>
+    <w:basedOn w:val="Normal"/>
+    <w:next w:val="Normal"/>
+    <w:link w:val="Ttulo2Car"/>
+    <w:uiPriority w:val="9"/>
+    <w:unhideWhenUsed/>
+    <w:qFormat/>
+    <w:rsid w:val="00C23DBA"/>
+    <w:pPr>
+      <w:keepNext/>
+      <w:keepLines/>
+      <w:spacing w:before="40" w:line="276" w:lineRule="auto"/>
+      <w:ind w:firstLine="0"/>
+      <w:jc w:val="left"/>
+      <w:outlineLvl w:val="1"/>
+    </w:pPr>
+    <w:rPr>
+      <w:rFonts w:asciiTheme="majorHAnsi" w:eastAsiaTheme="majorEastAsia" w:hAnsiTheme="majorHAnsi" w:cstheme="majorBidi"/>
+      <w:color w:val="365F91" w:themeColor="accent1" w:themeShade="BF"/>
+      <w:sz w:val="26"/>
+      <w:szCs w:val="26"/>
+      <w:lang w:val="es-AR" w:eastAsia="es-AR"/>
+    </w:rPr>
+  </w:style>
+  <w:style w:type="paragraph" w:styleId="Ttulo3">
+    <w:name w:val="heading 3"/>
+    <w:basedOn w:val="Normal"/>
+    <w:next w:val="Normal"/>
+    <w:link w:val="Ttulo3Car"/>
+    <w:uiPriority w:val="9"/>
+    <w:unhideWhenUsed/>
+    <w:qFormat/>
+    <w:rsid w:val="00C23DBA"/>
+    <w:pPr>
+      <w:keepNext/>
+      <w:keepLines/>
+      <w:spacing w:before="40"/>
+      <w:outlineLvl w:val="2"/>
+    </w:pPr>
+    <w:rPr>
+      <w:rFonts w:asciiTheme="majorHAnsi" w:eastAsiaTheme="majorEastAsia" w:hAnsiTheme="majorHAnsi" w:cstheme="majorBidi"/>
+      <w:color w:val="243F60" w:themeColor="accent1" w:themeShade="7F"/>
+      <w:sz w:val="24"/>
+      <w:szCs w:val="24"/>
+    </w:rPr>
+  </w:style>
+  <w:style w:type="character" w:default="1" w:styleId="Fuentedeprrafopredeter">
+    <w:name w:val="Default Paragraph Font"/>
+    <w:uiPriority w:val="1"/>
+    <w:semiHidden/>
+    <w:unhideWhenUsed/>
+  </w:style>
+  <w:style w:type="table" w:default="1" w:styleId="Tablanormal">
+    <w:name w:val="Normal Table"/>
+    <w:uiPriority w:val="99"/>
+    <w:semiHidden/>
+    <w:unhideWhenUsed/>
+    <w:tblPr>
+      <w:tblInd w:w="0" w:type="dxa"/>
+      <w:tblCellMar>
+        <w:top w:w="0" w:type="dxa"/>
+        <w:left w:w="108" w:type="dxa"/>
+        <w:bottom w:w="0" w:type="dxa"/>
+        <w:right w:w="108" w:type="dxa"/>
+      </w:tblCellMar>
+    </w:tblPr>
+  </w:style>
+  <w:style w:type="numbering" w:default="1" w:styleId="Sinlista">
+    <w:name w:val="No List"/>
+    <w:uiPriority w:val="99"/>
+    <w:semiHidden/>
+    <w:unhideWhenUsed/>
+  </w:style>
+  <w:style w:type="paragraph" w:styleId="Prrafodelista">
+    <w:name w:val="List Paragraph"/>
+    <w:basedOn w:val="Normal"/>
+    <w:uiPriority w:val="34"/>
+    <w:qFormat/>
+    <w:rsid w:val="00C23DBA"/>
+    <w:pPr>
+      <w:ind w:left="720"/>
+      <w:contextualSpacing/>
+    </w:pPr>
+  </w:style>
+  <w:style w:type="paragraph" w:customStyle="1" w:styleId="PlantillaCar">
+    <w:name w:val="Plantilla Car"/>
+    <w:basedOn w:val="Normal"/>
+    <w:link w:val="PlantillaCarCar"/>
+    <w:rsid w:val="00C23DBA"/>
+    <w:pPr>
+      <w:ind w:firstLine="0"/>
+    </w:pPr>
+    <w:rPr>
+      <w:rFonts w:ascii="Tahoma" w:hAnsi="Tahoma"/>
+    </w:rPr>
+  </w:style>
+  <w:style w:type="character" w:customStyle="1" w:styleId="PlantillaCarCar">
+    <w:name w:val="Plantilla Car Car"/>
+    <w:link w:val="PlantillaCar"/>
+    <w:rsid w:val="00C23DBA"/>
+    <w:rPr>
+      <w:rFonts w:ascii="Tahoma" w:eastAsia="Times New Roman" w:hAnsi="Tahoma" w:cs="Times New Roman"/>
+      <w:sz w:val="20"/>
+      <w:szCs w:val="20"/>
+      <w:lang w:val="es-ES" w:eastAsia="es-ES"/>
+    </w:rPr>
+  </w:style>
+  <w:style w:type="character" w:customStyle="1" w:styleId="Ttulo1Car">
+    <w:name w:val="Título 1 Car"/>
+    <w:basedOn w:val="Fuentedeprrafopredeter"/>
+    <w:link w:val="Ttulo1"/>
+    <w:uiPriority w:val="9"/>
+    <w:rsid w:val="00C23DBA"/>
+    <w:rPr>
+      <w:rFonts w:asciiTheme="majorHAnsi" w:eastAsiaTheme="majorEastAsia" w:hAnsiTheme="majorHAnsi" w:cstheme="majorBidi"/>
+      <w:color w:val="365F91" w:themeColor="accent1" w:themeShade="BF"/>
+      <w:sz w:val="32"/>
+      <w:szCs w:val="32"/>
+      <w:lang w:val="es-ES" w:eastAsia="es-ES"/>
+    </w:rPr>
+  </w:style>
+  <w:style w:type="character" w:customStyle="1" w:styleId="Ttulo2Car">
+    <w:name w:val="Título 2 Car"/>
+    <w:basedOn w:val="Fuentedeprrafopredeter"/>
+    <w:link w:val="Ttulo2"/>
+    <w:uiPriority w:val="9"/>
+    <w:rsid w:val="00C23DBA"/>
+    <w:rPr>
+      <w:rFonts w:asciiTheme="majorHAnsi" w:eastAsiaTheme="majorEastAsia" w:hAnsiTheme="majorHAnsi" w:cstheme="majorBidi"/>
+      <w:color w:val="365F91" w:themeColor="accent1" w:themeShade="BF"/>
+      <w:sz w:val="26"/>
+      <w:szCs w:val="26"/>
+      <w:lang w:eastAsia="es-AR"/>
+    </w:rPr>
+  </w:style>
+  <w:style w:type="character" w:customStyle="1" w:styleId="Ttulo3Car">
+    <w:name w:val="Título 3 Car"/>
+    <w:basedOn w:val="Fuentedeprrafopredeter"/>
+    <w:link w:val="Ttulo3"/>
+    <w:uiPriority w:val="9"/>
+    <w:rsid w:val="00C23DBA"/>
+    <w:rPr>
+      <w:rFonts w:asciiTheme="majorHAnsi" w:eastAsiaTheme="majorEastAsia" w:hAnsiTheme="majorHAnsi" w:cstheme="majorBidi"/>
+      <w:color w:val="243F60" w:themeColor="accent1" w:themeShade="7F"/>
+      <w:sz w:val="24"/>
+      <w:szCs w:val="24"/>
+      <w:lang w:val="es-ES" w:eastAsia="es-ES"/>
+    </w:rPr>
+  </w:style>
+  <w:style w:type="table" w:styleId="Tablaconcuadrcula">
+    <w:name w:val="Table Grid"/>
+    <w:basedOn w:val="Tablanormal"/>
+    <w:rsid w:val="00C23DBA"/>
+    <w:pPr>
+      <w:spacing w:after="0" w:line="240" w:lineRule="auto"/>
+    </w:pPr>
+    <w:rPr>
+      <w:rFonts w:ascii="Times New Roman" w:eastAsia="Times New Roman" w:hAnsi="Times New Roman" w:cs="Times New Roman"/>
+      <w:sz w:val="20"/>
+      <w:szCs w:val="20"/>
+      <w:lang w:eastAsia="es-AR"/>
+    </w:rPr>
+    <w:tblPr>
+      <w:tblInd w:w="0" w:type="dxa"/>
+      <w:tblBorders>
+        <w:top w:val="single" w:sz="4" w:space="0" w:color="auto"/>
+        <w:left w:val="single" w:sz="4" w:space="0" w:color="auto"/>
+        <w:bottom w:val="single" w:sz="4" w:space="0" w:color="auto"/>
+        <w:right w:val="single" w:sz="4" w:space="0" w:color="auto"/>
+        <w:insideH w:val="single" w:sz="4" w:space="0" w:color="auto"/>
+        <w:insideV w:val="single" w:sz="4" w:space="0" w:color="auto"/>
+      </w:tblBorders>
+      <w:tblCellMar>
+        <w:top w:w="0" w:type="dxa"/>
+        <w:left w:w="108" w:type="dxa"/>
+        <w:bottom w:w="0" w:type="dxa"/>
+        <w:right w:w="108" w:type="dxa"/>
+      </w:tblCellMar>
     </w:tblPr>
   </w:style>
   <w:style w:type="paragraph" w:styleId="Textodeglobo">
@@ -7727,7 +8660,7 @@
 </file>
 
 <file path=word/glossary/document.xml><?xml version="1.0" encoding="utf-8"?>
-<w:glossaryDocument xmlns:wpc="http://schemas.microsoft.com/office/word/2010/wordprocessingCanvas" xmlns:cx="http://schemas.microsoft.com/office/drawing/2014/chartex" xmlns:cx1="http://schemas.microsoft.com/office/drawing/2015/9/8/chartex" xmlns:cx2="http://schemas.microsoft.com/office/drawing/2015/10/21/chartex" xmlns:cx3="http://schemas.microsoft.com/office/drawing/2016/5/9/chartex" xmlns:cx4="http://schemas.microsoft.com/office/drawing/2016/5/10/chartex" xmlns:cx5="http://schemas.microsoft.com/office/drawing/2016/5/11/chartex" xmlns:cx6="http://schemas.microsoft.com/office/drawing/2016/5/12/chartex" xmlns:cx7="http://schemas.microsoft.com/office/drawing/2016/5/13/chartex" xmlns:cx8="http://schemas.microsoft.com/office/drawing/2016/5/14/chartex" xmlns:mc="http://schemas.openxmlformats.org/markup-compatibility/2006" xmlns:aink="http://schemas.microsoft.com/office/drawing/2016/ink" xmlns:am3d="http://schemas.microsoft.com/office/drawing/2017/model3d" xmlns:o="urn:schemas-microsoft-com:office:office" xmlns:oel="http://schemas.microsoft.com/office/2019/extlst" xmlns:r="http://schemas.openxmlformats.org/officeDocument/2006/relationships" xmlns:m="http://schemas.openxmlformats.org/officeDocument/2006/math" xmlns:v="urn:schemas-microsoft-com:vml" xmlns:wp14="http://schemas.microsoft.com/office/word/2010/wordprocessingDrawing" xmlns:wp="http://schemas.openxmlformats.org/drawingml/2006/wordprocessingDrawing" xmlns:w10="urn:schemas-microsoft-com:office:word" xmlns:w="http://schemas.openxmlformats.org/wordprocessingml/2006/main" xmlns:w14="http://schemas.microsoft.com/office/word/2010/wordml" xmlns:w15="http://schemas.microsoft.com/office/word/2012/wordml" xmlns:w16cex="http://schemas.microsoft.com/office/word/2018/wordml/cex" xmlns:w16cid="http://schemas.microsoft.com/office/word/2016/wordml/cid" xmlns:w16="http://schemas.microsoft.com/office/word/2018/wordml" xmlns:w16du="http://schemas.microsoft.com/office/word/2023/wordml/word16du" xmlns:w16sdtdh="http://schemas.microsoft.com/office/word/2020/wordml/sdtdatahash" xmlns:w16se="http://schemas.microsoft.com/office/word/2015/wordml/symex" xmlns:wpg="http://schemas.microsoft.com/office/word/2010/wordprocessingGroup" xmlns:wpi="http://schemas.microsoft.com/office/word/2010/wordprocessingInk" xmlns:wne="http://schemas.microsoft.com/office/word/2006/wordml" xmlns:wps="http://schemas.microsoft.com/office/word/2010/wordprocessingShape" mc:Ignorable="w14 w15 w16se w16cid w16 w16cex w16sdtdh wp14">
+<w:glossaryDocument xmlns:wpc="http://schemas.microsoft.com/office/word/2010/wordprocessingCanvas" xmlns:mc="http://schemas.openxmlformats.org/markup-compatibility/2006" xmlns:o="urn:schemas-microsoft-com:office:office" xmlns:r="http://schemas.openxmlformats.org/officeDocument/2006/relationships" xmlns:m="http://schemas.openxmlformats.org/officeDocument/2006/math" xmlns:v="urn:schemas-microsoft-com:vml" xmlns:wp14="http://schemas.microsoft.com/office/word/2010/wordprocessingDrawing" xmlns:wp="http://schemas.openxmlformats.org/drawingml/2006/wordprocessingDrawing" xmlns:w10="urn:schemas-microsoft-com:office:word" xmlns:w="http://schemas.openxmlformats.org/wordprocessingml/2006/main" xmlns:w14="http://schemas.microsoft.com/office/word/2010/wordml" xmlns:wpg="http://schemas.microsoft.com/office/word/2010/wordprocessingGroup" xmlns:wpi="http://schemas.microsoft.com/office/word/2010/wordprocessingInk" xmlns:wne="http://schemas.microsoft.com/office/word/2006/wordml" xmlns:wps="http://schemas.microsoft.com/office/word/2010/wordprocessingShape" mc:Ignorable="w14 wp14">
   <w:docParts>
     <w:docPart>
       <w:docPartPr>
@@ -7821,7 +8754,7 @@
 </file>
 
 <file path=word/glossary/fontTable.xml><?xml version="1.0" encoding="utf-8"?>
-<w:fonts xmlns:mc="http://schemas.openxmlformats.org/markup-compatibility/2006" xmlns:r="http://schemas.openxmlformats.org/officeDocument/2006/relationships" xmlns:w="http://schemas.openxmlformats.org/wordprocessingml/2006/main" xmlns:w14="http://schemas.microsoft.com/office/word/2010/wordml" xmlns:w15="http://schemas.microsoft.com/office/word/2012/wordml" xmlns:w16cex="http://schemas.microsoft.com/office/word/2018/wordml/cex" xmlns:w16cid="http://schemas.microsoft.com/office/word/2016/wordml/cid" xmlns:w16="http://schemas.microsoft.com/office/word/2018/wordml" xmlns:w16sdtdh="http://schemas.microsoft.com/office/word/2020/wordml/sdtdatahash" xmlns:w16se="http://schemas.microsoft.com/office/word/2015/wordml/symex" mc:Ignorable="w14 w15 w16se w16cid w16 w16cex w16sdtdh">
+<w:fonts xmlns:mc="http://schemas.openxmlformats.org/markup-compatibility/2006" xmlns:r="http://schemas.openxmlformats.org/officeDocument/2006/relationships" xmlns:w="http://schemas.openxmlformats.org/wordprocessingml/2006/main" xmlns:w14="http://schemas.microsoft.com/office/word/2010/wordml" mc:Ignorable="w14">
   <w:font w:name="Trebuchet MS">
     <w:panose1 w:val="020B0603020202020204"/>
     <w:charset w:val="00"/>
@@ -7841,7 +8774,7 @@
     <w:charset w:val="00"/>
     <w:family w:val="swiss"/>
     <w:pitch w:val="variable"/>
-    <w:sig w:usb0="E0002EFF" w:usb1="C000785B" w:usb2="00000009" w:usb3="00000000" w:csb0="000001FF" w:csb1="00000000"/>
+    <w:sig w:usb0="E0002EFF" w:usb1="C0007843" w:usb2="00000009" w:usb3="00000000" w:csb0="000001FF" w:csb1="00000000"/>
   </w:font>
   <w:font w:name="Courier New">
     <w:panose1 w:val="02070309020205020404"/>
@@ -7869,14 +8802,14 @@
     <w:charset w:val="00"/>
     <w:family w:val="swiss"/>
     <w:pitch w:val="variable"/>
-    <w:sig w:usb0="E4002EFF" w:usb1="C200247B" w:usb2="00000009" w:usb3="00000000" w:csb0="000001FF" w:csb1="00000000"/>
+    <w:sig w:usb0="E0002AFF" w:usb1="C000247B" w:usb2="00000009" w:usb3="00000000" w:csb0="000001FF" w:csb1="00000000"/>
   </w:font>
   <w:font w:name="Cambria">
     <w:panose1 w:val="02040503050406030204"/>
     <w:charset w:val="00"/>
     <w:family w:val="roman"/>
     <w:pitch w:val="variable"/>
-    <w:sig w:usb0="E00006FF" w:usb1="420024FF" w:usb2="02000000" w:usb3="00000000" w:csb0="0000019F" w:csb1="00000000"/>
+    <w:sig w:usb0="E00002FF" w:usb1="400004FF" w:usb2="00000000" w:usb3="00000000" w:csb0="0000019F" w:csb1="00000000"/>
   </w:font>
   <w:font w:name="Tahoma">
     <w:panose1 w:val="020B0604030504040204"/>
@@ -7885,18 +8818,11 @@
     <w:pitch w:val="variable"/>
     <w:sig w:usb0="E1002EFF" w:usb1="C000605B" w:usb2="00000029" w:usb3="00000000" w:csb0="000101FF" w:csb1="00000000"/>
   </w:font>
-  <w:font w:name="Calibri Light">
-    <w:panose1 w:val="020F0302020204030204"/>
-    <w:charset w:val="00"/>
-    <w:family w:val="swiss"/>
-    <w:pitch w:val="variable"/>
-    <w:sig w:usb0="E4002EFF" w:usb1="C200247B" w:usb2="00000009" w:usb3="00000000" w:csb0="000001FF" w:csb1="00000000"/>
-  </w:font>
 </w:fonts>
 </file>
 
 <file path=word/glossary/settings.xml><?xml version="1.0" encoding="utf-8"?>
-<w:settings xmlns:mc="http://schemas.openxmlformats.org/markup-compatibility/2006" xmlns:o="urn:schemas-microsoft-com:office:office" xmlns:r="http://schemas.openxmlformats.org/officeDocument/2006/relationships" xmlns:m="http://schemas.openxmlformats.org/officeDocument/2006/math" xmlns:v="urn:schemas-microsoft-com:vml" xmlns:w10="urn:schemas-microsoft-com:office:word" xmlns:w="http://schemas.openxmlformats.org/wordprocessingml/2006/main" xmlns:w14="http://schemas.microsoft.com/office/word/2010/wordml" xmlns:w15="http://schemas.microsoft.com/office/word/2012/wordml" xmlns:w16cex="http://schemas.microsoft.com/office/word/2018/wordml/cex" xmlns:w16cid="http://schemas.microsoft.com/office/word/2016/wordml/cid" xmlns:w16="http://schemas.microsoft.com/office/word/2018/wordml" xmlns:w16sdtdh="http://schemas.microsoft.com/office/word/2020/wordml/sdtdatahash" xmlns:w16se="http://schemas.microsoft.com/office/word/2015/wordml/symex" xmlns:sl="http://schemas.openxmlformats.org/schemaLibrary/2006/main" mc:Ignorable="w14 w15 w16se w16cid w16 w16cex w16sdtdh">
+<w:settings xmlns:mc="http://schemas.openxmlformats.org/markup-compatibility/2006" xmlns:o="urn:schemas-microsoft-com:office:office" xmlns:r="http://schemas.openxmlformats.org/officeDocument/2006/relationships" xmlns:m="http://schemas.openxmlformats.org/officeDocument/2006/math" xmlns:v="urn:schemas-microsoft-com:vml" xmlns:w10="urn:schemas-microsoft-com:office:word" xmlns:w="http://schemas.openxmlformats.org/wordprocessingml/2006/main" xmlns:w14="http://schemas.microsoft.com/office/word/2010/wordml" xmlns:sl="http://schemas.openxmlformats.org/schemaLibrary/2006/main" mc:Ignorable="w14">
   <w:view w:val="normal"/>
   <w:revisionView w:markup="0" w:comments="0" w:insDel="0" w:formatting="0" w:inkAnnotations="0"/>
   <w:defaultTabStop w:val="708"/>
@@ -7908,7 +8834,6 @@
     <w:compatSetting w:name="overrideTableStyleFontSizeAndJustification" w:uri="http://schemas.microsoft.com/office/word" w:val="1"/>
     <w:compatSetting w:name="enableOpenTypeFeatures" w:uri="http://schemas.microsoft.com/office/word" w:val="1"/>
     <w:compatSetting w:name="doNotFlipMirrorIndents" w:uri="http://schemas.microsoft.com/office/word" w:val="1"/>
-    <w:compatSetting w:name="useWord2013TrackBottomHyphenation" w:uri="http://schemas.microsoft.com/office/word" w:val="1"/>
   </w:compat>
   <w:rsids>
     <w:rsidRoot w:val="00480F7C"/>
@@ -7917,6 +8842,7 @@
     <w:rsid w:val="00375DCA"/>
     <w:rsid w:val="003A465B"/>
     <w:rsid w:val="00480F7C"/>
+    <w:rsid w:val="004B19A7"/>
     <w:rsid w:val="009228D8"/>
     <w:rsid w:val="00AD2283"/>
     <w:rsid w:val="00B331AC"/>
@@ -7944,7 +8870,7 @@
 </file>
 
 <file path=word/glossary/styles.xml><?xml version="1.0" encoding="utf-8"?>
-<w:styles xmlns:mc="http://schemas.openxmlformats.org/markup-compatibility/2006" xmlns:r="http://schemas.openxmlformats.org/officeDocument/2006/relationships" xmlns:w="http://schemas.openxmlformats.org/wordprocessingml/2006/main" xmlns:w14="http://schemas.microsoft.com/office/word/2010/wordml" xmlns:w15="http://schemas.microsoft.com/office/word/2012/wordml" xmlns:w16cex="http://schemas.microsoft.com/office/word/2018/wordml/cex" xmlns:w16cid="http://schemas.microsoft.com/office/word/2016/wordml/cid" xmlns:w16="http://schemas.microsoft.com/office/word/2018/wordml" xmlns:w16sdtdh="http://schemas.microsoft.com/office/word/2020/wordml/sdtdatahash" xmlns:w16se="http://schemas.microsoft.com/office/word/2015/wordml/symex" mc:Ignorable="w14 w15 w16se w16cid w16 w16cex w16sdtdh">
+<w:styles xmlns:mc="http://schemas.openxmlformats.org/markup-compatibility/2006" xmlns:r="http://schemas.openxmlformats.org/officeDocument/2006/relationships" xmlns:w="http://schemas.openxmlformats.org/wordprocessingml/2006/main" xmlns:w14="http://schemas.microsoft.com/office/word/2010/wordml" mc:Ignorable="w14">
   <w:docDefaults>
     <w:rPrDefault>
       <w:rPr>
@@ -7960,383 +8886,353 @@
       </w:pPr>
     </w:pPrDefault>
   </w:docDefaults>
-  <w:latentStyles w:defLockedState="0" w:defUIPriority="99" w:defSemiHidden="0" w:defUnhideWhenUsed="0" w:defQFormat="0" w:count="376">
-    <w:lsdException w:name="Normal" w:uiPriority="0" w:qFormat="1"/>
-    <w:lsdException w:name="heading 1" w:uiPriority="9" w:qFormat="1"/>
-    <w:lsdException w:name="heading 2" w:semiHidden="1" w:uiPriority="9" w:unhideWhenUsed="1" w:qFormat="1"/>
-    <w:lsdException w:name="heading 3" w:semiHidden="1" w:uiPriority="9" w:unhideWhenUsed="1" w:qFormat="1"/>
-    <w:lsdException w:name="heading 4" w:semiHidden="1" w:uiPriority="9" w:unhideWhenUsed="1" w:qFormat="1"/>
-    <w:lsdException w:name="heading 5" w:semiHidden="1" w:uiPriority="9" w:unhideWhenUsed="1" w:qFormat="1"/>
-    <w:lsdException w:name="heading 6" w:semiHidden="1" w:uiPriority="9" w:unhideWhenUsed="1" w:qFormat="1"/>
-    <w:lsdException w:name="heading 7" w:semiHidden="1" w:uiPriority="9" w:unhideWhenUsed="1" w:qFormat="1"/>
-    <w:lsdException w:name="heading 8" w:semiHidden="1" w:uiPriority="9" w:unhideWhenUsed="1" w:qFormat="1"/>
-    <w:lsdException w:name="heading 9" w:semiHidden="1" w:uiPriority="9" w:unhideWhenUsed="1" w:qFormat="1"/>
-    <w:lsdException w:name="index 1" w:semiHidden="1" w:unhideWhenUsed="1"/>
-    <w:lsdException w:name="index 2" w:semiHidden="1" w:unhideWhenUsed="1"/>
-    <w:lsdException w:name="index 3" w:semiHidden="1" w:unhideWhenUsed="1"/>
-    <w:lsdException w:name="index 4" w:semiHidden="1" w:unhideWhenUsed="1"/>
-    <w:lsdException w:name="index 5" w:semiHidden="1" w:unhideWhenUsed="1"/>
-    <w:lsdException w:name="index 6" w:semiHidden="1" w:unhideWhenUsed="1"/>
-    <w:lsdException w:name="index 7" w:semiHidden="1" w:unhideWhenUsed="1"/>
-    <w:lsdException w:name="index 8" w:semiHidden="1" w:unhideWhenUsed="1"/>
-    <w:lsdException w:name="index 9" w:semiHidden="1" w:unhideWhenUsed="1"/>
-    <w:lsdException w:name="toc 1" w:semiHidden="1" w:uiPriority="39" w:unhideWhenUsed="1"/>
-    <w:lsdException w:name="toc 2" w:semiHidden="1" w:uiPriority="39" w:unhideWhenUsed="1"/>
-    <w:lsdException w:name="toc 3" w:semiHidden="1" w:uiPriority="39" w:unhideWhenUsed="1"/>
-    <w:lsdException w:name="toc 4" w:semiHidden="1" w:uiPriority="39" w:unhideWhenUsed="1"/>
-    <w:lsdException w:name="toc 5" w:semiHidden="1" w:uiPriority="39" w:unhideWhenUsed="1"/>
-    <w:lsdException w:name="toc 6" w:semiHidden="1" w:uiPriority="39" w:unhideWhenUsed="1"/>
-    <w:lsdException w:name="toc 7" w:semiHidden="1" w:uiPriority="39" w:unhideWhenUsed="1"/>
-    <w:lsdException w:name="toc 8" w:semiHidden="1" w:uiPriority="39" w:unhideWhenUsed="1"/>
-    <w:lsdException w:name="toc 9" w:semiHidden="1" w:uiPriority="39" w:unhideWhenUsed="1"/>
-    <w:lsdException w:name="Normal Indent" w:semiHidden="1" w:unhideWhenUsed="1"/>
-    <w:lsdException w:name="footnote text" w:semiHidden="1" w:unhideWhenUsed="1"/>
-    <w:lsdException w:name="annotation text" w:semiHidden="1" w:unhideWhenUsed="1"/>
-    <w:lsdException w:name="header" w:semiHidden="1" w:unhideWhenUsed="1"/>
-    <w:lsdException w:name="footer" w:semiHidden="1" w:unhideWhenUsed="1"/>
-    <w:lsdException w:name="index heading" w:semiHidden="1" w:unhideWhenUsed="1"/>
-    <w:lsdException w:name="caption" w:semiHidden="1" w:uiPriority="35" w:unhideWhenUsed="1" w:qFormat="1"/>
-    <w:lsdException w:name="table of figures" w:semiHidden="1" w:unhideWhenUsed="1"/>
-    <w:lsdException w:name="envelope address" w:semiHidden="1" w:unhideWhenUsed="1"/>
-    <w:lsdException w:name="envelope return" w:semiHidden="1" w:unhideWhenUsed="1"/>
-    <w:lsdException w:name="footnote reference" w:semiHidden="1" w:unhideWhenUsed="1"/>
-    <w:lsdException w:name="annotation reference" w:semiHidden="1" w:unhideWhenUsed="1"/>
-    <w:lsdException w:name="line number" w:semiHidden="1" w:unhideWhenUsed="1"/>
-    <w:lsdException w:name="page number" w:semiHidden="1" w:unhideWhenUsed="1"/>
-    <w:lsdException w:name="endnote reference" w:semiHidden="1" w:unhideWhenUsed="1"/>
-    <w:lsdException w:name="endnote text" w:semiHidden="1" w:unhideWhenUsed="1"/>
-    <w:lsdException w:name="table of authorities" w:semiHidden="1" w:unhideWhenUsed="1"/>
-    <w:lsdException w:name="macro" w:semiHidden="1" w:unhideWhenUsed="1"/>
-    <w:lsdException w:name="toa heading" w:semiHidden="1" w:unhideWhenUsed="1"/>
-    <w:lsdException w:name="List" w:semiHidden="1" w:unhideWhenUsed="1"/>
-    <w:lsdException w:name="List Bullet" w:semiHidden="1" w:unhideWhenUsed="1"/>
-    <w:lsdException w:name="List Number" w:semiHidden="1" w:unhideWhenUsed="1"/>
-    <w:lsdException w:name="List 2" w:semiHidden="1" w:unhideWhenUsed="1"/>
-    <w:lsdException w:name="List 3" w:semiHidden="1" w:unhideWhenUsed="1"/>
-    <w:lsdException w:name="List 4" w:semiHidden="1" w:unhideWhenUsed="1"/>
-    <w:lsdException w:name="List 5" w:semiHidden="1" w:unhideWhenUsed="1"/>
-    <w:lsdException w:name="List Bullet 2" w:semiHidden="1" w:unhideWhenUsed="1"/>
-    <w:lsdException w:name="List Bullet 3" w:semiHidden="1" w:unhideWhenUsed="1"/>
-    <w:lsdException w:name="List Bullet 4" w:semiHidden="1" w:unhideWhenUsed="1"/>
-    <w:lsdException w:name="List Bullet 5" w:semiHidden="1" w:unhideWhenUsed="1"/>
-    <w:lsdException w:name="List Number 2" w:semiHidden="1" w:unhideWhenUsed="1"/>
-    <w:lsdException w:name="List Number 3" w:semiHidden="1" w:unhideWhenUsed="1"/>
-    <w:lsdException w:name="List Number 4" w:semiHidden="1" w:unhideWhenUsed="1"/>
-    <w:lsdException w:name="List Number 5" w:semiHidden="1" w:unhideWhenUsed="1"/>
-    <w:lsdException w:name="Title" w:uiPriority="10" w:qFormat="1"/>
-    <w:lsdException w:name="Closing" w:semiHidden="1" w:unhideWhenUsed="1"/>
-    <w:lsdException w:name="Signature" w:semiHidden="1" w:unhideWhenUsed="1"/>
-    <w:lsdException w:name="Default Paragraph Font" w:semiHidden="1" w:uiPriority="1" w:unhideWhenUsed="1"/>
-    <w:lsdException w:name="Body Text" w:semiHidden="1" w:unhideWhenUsed="1"/>
-    <w:lsdException w:name="Body Text Indent" w:semiHidden="1" w:unhideWhenUsed="1"/>
-    <w:lsdException w:name="List Continue" w:semiHidden="1" w:unhideWhenUsed="1"/>
-    <w:lsdException w:name="List Continue 2" w:semiHidden="1" w:unhideWhenUsed="1"/>
-    <w:lsdException w:name="List Continue 3" w:semiHidden="1" w:unhideWhenUsed="1"/>
-    <w:lsdException w:name="List Continue 4" w:semiHidden="1" w:unhideWhenUsed="1"/>
-    <w:lsdException w:name="List Continue 5" w:semiHidden="1" w:unhideWhenUsed="1"/>
-    <w:lsdException w:name="Message Header" w:semiHidden="1" w:unhideWhenUsed="1"/>
-    <w:lsdException w:name="Subtitle" w:uiPriority="11" w:qFormat="1"/>
-    <w:lsdException w:name="Salutation" w:semiHidden="1" w:unhideWhenUsed="1"/>
-    <w:lsdException w:name="Date" w:semiHidden="1" w:unhideWhenUsed="1"/>
-    <w:lsdException w:name="Body Text First Indent" w:semiHidden="1" w:unhideWhenUsed="1"/>
-    <w:lsdException w:name="Body Text First Indent 2" w:semiHidden="1" w:unhideWhenUsed="1"/>
-    <w:lsdException w:name="Note Heading" w:semiHidden="1" w:unhideWhenUsed="1"/>
-    <w:lsdException w:name="Body Text 2" w:semiHidden="1" w:unhideWhenUsed="1"/>
-    <w:lsdException w:name="Body Text 3" w:semiHidden="1" w:unhideWhenUsed="1"/>
-    <w:lsdException w:name="Body Text Indent 2" w:semiHidden="1" w:unhideWhenUsed="1"/>
-    <w:lsdException w:name="Body Text Indent 3" w:semiHidden="1" w:unhideWhenUsed="1"/>
-    <w:lsdException w:name="Block Text" w:semiHidden="1" w:unhideWhenUsed="1"/>
-    <w:lsdException w:name="Hyperlink" w:semiHidden="1" w:unhideWhenUsed="1"/>
-    <w:lsdException w:name="FollowedHyperlink" w:semiHidden="1" w:unhideWhenUsed="1"/>
-    <w:lsdException w:name="Strong" w:uiPriority="22" w:qFormat="1"/>
-    <w:lsdException w:name="Emphasis" w:uiPriority="20" w:qFormat="1"/>
-    <w:lsdException w:name="Document Map" w:semiHidden="1" w:unhideWhenUsed="1"/>
-    <w:lsdException w:name="Plain Text" w:semiHidden="1" w:unhideWhenUsed="1"/>
-    <w:lsdException w:name="E-mail Signature" w:semiHidden="1" w:unhideWhenUsed="1"/>
-    <w:lsdException w:name="HTML Top of Form" w:semiHidden="1" w:unhideWhenUsed="1"/>
-    <w:lsdException w:name="HTML Bottom of Form" w:semiHidden="1" w:unhideWhenUsed="1"/>
-    <w:lsdException w:name="Normal (Web)" w:semiHidden="1" w:unhideWhenUsed="1"/>
-    <w:lsdException w:name="HTML Acronym" w:semiHidden="1" w:unhideWhenUsed="1"/>
-    <w:lsdException w:name="HTML Address" w:semiHidden="1" w:unhideWhenUsed="1"/>
-    <w:lsdException w:name="HTML Cite" w:semiHidden="1" w:unhideWhenUsed="1"/>
-    <w:lsdException w:name="HTML Code" w:semiHidden="1" w:unhideWhenUsed="1"/>
-    <w:lsdException w:name="HTML Definition" w:semiHidden="1" w:unhideWhenUsed="1"/>
-    <w:lsdException w:name="HTML Keyboard" w:semiHidden="1" w:unhideWhenUsed="1"/>
-    <w:lsdException w:name="HTML Preformatted" w:semiHidden="1" w:unhideWhenUsed="1"/>
-    <w:lsdException w:name="HTML Sample" w:semiHidden="1" w:unhideWhenUsed="1"/>
-    <w:lsdException w:name="HTML Typewriter" w:semiHidden="1" w:unhideWhenUsed="1"/>
-    <w:lsdException w:name="HTML Variable" w:semiHidden="1" w:unhideWhenUsed="1"/>
-    <w:lsdException w:name="Normal Table" w:semiHidden="1" w:unhideWhenUsed="1"/>
-    <w:lsdException w:name="annotation subject" w:semiHidden="1" w:unhideWhenUsed="1"/>
-    <w:lsdException w:name="No List" w:semiHidden="1" w:unhideWhenUsed="1"/>
-    <w:lsdException w:name="Outline List 1" w:semiHidden="1" w:unhideWhenUsed="1"/>
-    <w:lsdException w:name="Outline List 2" w:semiHidden="1" w:unhideWhenUsed="1"/>
-    <w:lsdException w:name="Outline List 3" w:semiHidden="1" w:unhideWhenUsed="1"/>
-    <w:lsdException w:name="Table Simple 1" w:semiHidden="1" w:unhideWhenUsed="1"/>
-    <w:lsdException w:name="Table Simple 2" w:semiHidden="1" w:unhideWhenUsed="1"/>
-    <w:lsdException w:name="Table Simple 3" w:semiHidden="1" w:unhideWhenUsed="1"/>
-    <w:lsdException w:name="Table Classic 1" w:semiHidden="1" w:unhideWhenUsed="1"/>
-    <w:lsdException w:name="Table Classic 2" w:semiHidden="1" w:unhideWhenUsed="1"/>
-    <w:lsdException w:name="Table Classic 3" w:semiHidden="1" w:unhideWhenUsed="1"/>
-    <w:lsdException w:name="Table Classic 4" w:semiHidden="1" w:unhideWhenUsed="1"/>
-    <w:lsdException w:name="Table Colorful 1" w:semiHidden="1" w:unhideWhenUsed="1"/>
-    <w:lsdException w:name="Table Colorful 2" w:semiHidden="1" w:unhideWhenUsed="1"/>
-    <w:lsdException w:name="Table Colorful 3" w:semiHidden="1" w:unhideWhenUsed="1"/>
-    <w:lsdException w:name="Table Columns 1" w:semiHidden="1" w:unhideWhenUsed="1"/>
-    <w:lsdException w:name="Table Columns 2" w:semiHidden="1" w:unhideWhenUsed="1"/>
-    <w:lsdException w:name="Table Columns 3" w:semiHidden="1" w:unhideWhenUsed="1"/>
-    <w:lsdException w:name="Table Columns 4" w:semiHidden="1" w:unhideWhenUsed="1"/>
-    <w:lsdException w:name="Table Columns 5" w:semiHidden="1" w:unhideWhenUsed="1"/>
-    <w:lsdException w:name="Table Grid 1" w:semiHidden="1" w:unhideWhenUsed="1"/>
-    <w:lsdException w:name="Table Grid 2" w:semiHidden="1" w:unhideWhenUsed="1"/>
-    <w:lsdException w:name="Table Grid 3" w:semiHidden="1" w:unhideWhenUsed="1"/>
-    <w:lsdException w:name="Table Grid 4" w:semiHidden="1" w:unhideWhenUsed="1"/>
-    <w:lsdException w:name="Table Grid 5" w:semiHidden="1" w:unhideWhenUsed="1"/>
-    <w:lsdException w:name="Table Grid 6" w:semiHidden="1" w:unhideWhenUsed="1"/>
-    <w:lsdException w:name="Table Grid 7" w:semiHidden="1" w:unhideWhenUsed="1"/>
-    <w:lsdException w:name="Table Grid 8" w:semiHidden="1" w:unhideWhenUsed="1"/>
-    <w:lsdException w:name="Table List 1" w:semiHidden="1" w:unhideWhenUsed="1"/>
-    <w:lsdException w:name="Table List 2" w:semiHidden="1" w:unhideWhenUsed="1"/>
-    <w:lsdException w:name="Table List 3" w:semiHidden="1" w:unhideWhenUsed="1"/>
-    <w:lsdException w:name="Table List 4" w:semiHidden="1" w:unhideWhenUsed="1"/>
-    <w:lsdException w:name="Table List 5" w:semiHidden="1" w:unhideWhenUsed="1"/>
-    <w:lsdException w:name="Table List 6" w:semiHidden="1" w:unhideWhenUsed="1"/>
-    <w:lsdException w:name="Table List 7" w:semiHidden="1" w:unhideWhenUsed="1"/>
-    <w:lsdException w:name="Table List 8" w:semiHidden="1" w:unhideWhenUsed="1"/>
-    <w:lsdException w:name="Table 3D effects 1" w:semiHidden="1" w:unhideWhenUsed="1"/>
-    <w:lsdException w:name="Table 3D effects 2" w:semiHidden="1" w:unhideWhenUsed="1"/>
-    <w:lsdException w:name="Table 3D effects 3" w:semiHidden="1" w:unhideWhenUsed="1"/>
-    <w:lsdException w:name="Table Contemporary" w:semiHidden="1" w:unhideWhenUsed="1"/>
-    <w:lsdException w:name="Table Elegant" w:semiHidden="1" w:unhideWhenUsed="1"/>
-    <w:lsdException w:name="Table Professional" w:semiHidden="1" w:unhideWhenUsed="1"/>
-    <w:lsdException w:name="Table Subtle 1" w:semiHidden="1" w:unhideWhenUsed="1"/>
-    <w:lsdException w:name="Table Subtle 2" w:semiHidden="1" w:unhideWhenUsed="1"/>
-    <w:lsdException w:name="Table Web 1" w:semiHidden="1" w:unhideWhenUsed="1"/>
-    <w:lsdException w:name="Table Web 2" w:semiHidden="1" w:unhideWhenUsed="1"/>
-    <w:lsdException w:name="Table Web 3" w:semiHidden="1" w:unhideWhenUsed="1"/>
-    <w:lsdException w:name="Balloon Text" w:semiHidden="1" w:unhideWhenUsed="1"/>
-    <w:lsdException w:name="Table Grid" w:uiPriority="59"/>
-    <w:lsdException w:name="Table Theme" w:semiHidden="1" w:unhideWhenUsed="1"/>
-    <w:lsdException w:name="Placeholder Text" w:semiHidden="1"/>
-    <w:lsdException w:name="No Spacing" w:uiPriority="1" w:qFormat="1"/>
-    <w:lsdException w:name="Light Shading" w:uiPriority="60"/>
-    <w:lsdException w:name="Light List" w:uiPriority="61"/>
-    <w:lsdException w:name="Light Grid" w:uiPriority="62"/>
-    <w:lsdException w:name="Medium Shading 1" w:uiPriority="63"/>
-    <w:lsdException w:name="Medium Shading 2" w:uiPriority="64"/>
-    <w:lsdException w:name="Medium List 1" w:uiPriority="65"/>
-    <w:lsdException w:name="Medium List 2" w:uiPriority="66"/>
-    <w:lsdException w:name="Medium Grid 1" w:uiPriority="67"/>
-    <w:lsdException w:name="Medium Grid 2" w:uiPriority="68"/>
-    <w:lsdException w:name="Medium Grid 3" w:uiPriority="69"/>
-    <w:lsdException w:name="Dark List" w:uiPriority="70"/>
-    <w:lsdException w:name="Colorful Shading" w:uiPriority="71"/>
-    <w:lsdException w:name="Colorful List" w:uiPriority="72"/>
-    <w:lsdException w:name="Colorful Grid" w:uiPriority="73"/>
-    <w:lsdException w:name="Light Shading Accent 1" w:uiPriority="60"/>
-    <w:lsdException w:name="Light List Accent 1" w:uiPriority="61"/>
-    <w:lsdException w:name="Light Grid Accent 1" w:uiPriority="62"/>
-    <w:lsdException w:name="Medium Shading 1 Accent 1" w:uiPriority="63"/>
-    <w:lsdException w:name="Medium Shading 2 Accent 1" w:uiPriority="64"/>
-    <w:lsdException w:name="Medium List 1 Accent 1" w:uiPriority="65"/>
-    <w:lsdException w:name="Revision" w:semiHidden="1"/>
-    <w:lsdException w:name="List Paragraph" w:uiPriority="34" w:qFormat="1"/>
-    <w:lsdException w:name="Quote" w:uiPriority="29" w:qFormat="1"/>
-    <w:lsdException w:name="Intense Quote" w:uiPriority="30" w:qFormat="1"/>
-    <w:lsdException w:name="Medium List 2 Accent 1" w:uiPriority="66"/>
-    <w:lsdException w:name="Medium Grid 1 Accent 1" w:uiPriority="67"/>
-    <w:lsdException w:name="Medium Grid 2 Accent 1" w:uiPriority="68"/>
-    <w:lsdException w:name="Medium Grid 3 Accent 1" w:uiPriority="69"/>
-    <w:lsdException w:name="Dark List Accent 1" w:uiPriority="70"/>
-    <w:lsdException w:name="Colorful Shading Accent 1" w:uiPriority="71"/>
-    <w:lsdException w:name="Colorful List Accent 1" w:uiPriority="72"/>
-    <w:lsdException w:name="Colorful Grid Accent 1" w:uiPriority="73"/>
-    <w:lsdException w:name="Light Shading Accent 2" w:uiPriority="60"/>
-    <w:lsdException w:name="Light List Accent 2" w:uiPriority="61"/>
-    <w:lsdException w:name="Light Grid Accent 2" w:uiPriority="62"/>
-    <w:lsdException w:name="Medium Shading 1 Accent 2" w:uiPriority="63"/>
-    <w:lsdException w:name="Medium Shading 2 Accent 2" w:uiPriority="64"/>
-    <w:lsdException w:name="Medium List 1 Accent 2" w:uiPriority="65"/>
-    <w:lsdException w:name="Medium List 2 Accent 2" w:uiPriority="66"/>
-    <w:lsdException w:name="Medium Grid 1 Accent 2" w:uiPriority="67"/>
-    <w:lsdException w:name="Medium Grid 2 Accent 2" w:uiPriority="68"/>
-    <w:lsdException w:name="Medium Grid 3 Accent 2" w:uiPriority="69"/>
-    <w:lsdException w:name="Dark List Accent 2" w:uiPriority="70"/>
-    <w:lsdException w:name="Colorful Shading Accent 2" w:uiPriority="71"/>
-    <w:lsdException w:name="Colorful List Accent 2" w:uiPriority="72"/>
-    <w:lsdException w:name="Colorful Grid Accent 2" w:uiPriority="73"/>
-    <w:lsdException w:name="Light Shading Accent 3" w:uiPriority="60"/>
-    <w:lsdException w:name="Light List Accent 3" w:uiPriority="61"/>
-    <w:lsdException w:name="Light Grid Accent 3" w:uiPriority="62"/>
-    <w:lsdException w:name="Medium Shading 1 Accent 3" w:uiPriority="63"/>
-    <w:lsdException w:name="Medium Shading 2 Accent 3" w:uiPriority="64"/>
-    <w:lsdException w:name="Medium List 1 Accent 3" w:uiPriority="65"/>
-    <w:lsdException w:name="Medium List 2 Accent 3" w:uiPriority="66"/>
-    <w:lsdException w:name="Medium Grid 1 Accent 3" w:uiPriority="67"/>
-    <w:lsdException w:name="Medium Grid 2 Accent 3" w:uiPriority="68"/>
-    <w:lsdException w:name="Medium Grid 3 Accent 3" w:uiPriority="69"/>
-    <w:lsdException w:name="Dark List Accent 3" w:uiPriority="70"/>
-    <w:lsdException w:name="Colorful Shading Accent 3" w:uiPriority="71"/>
-    <w:lsdException w:name="Colorful List Accent 3" w:uiPriority="72"/>
-    <w:lsdException w:name="Colorful Grid Accent 3" w:uiPriority="73"/>
-    <w:lsdException w:name="Light Shading Accent 4" w:uiPriority="60"/>
-    <w:lsdException w:name="Light List Accent 4" w:uiPriority="61"/>
-    <w:lsdException w:name="Light Grid Accent 4" w:uiPriority="62"/>
-    <w:lsdException w:name="Medium Shading 1 Accent 4" w:uiPriority="63"/>
-    <w:lsdException w:name="Medium Shading 2 Accent 4" w:uiPriority="64"/>
-    <w:lsdException w:name="Medium List 1 Accent 4" w:uiPriority="65"/>
-    <w:lsdException w:name="Medium List 2 Accent 4" w:uiPriority="66"/>
-    <w:lsdException w:name="Medium Grid 1 Accent 4" w:uiPriority="67"/>
-    <w:lsdException w:name="Medium Grid 2 Accent 4" w:uiPriority="68"/>
-    <w:lsdException w:name="Medium Grid 3 Accent 4" w:uiPriority="69"/>
-    <w:lsdException w:name="Dark List Accent 4" w:uiPriority="70"/>
-    <w:lsdException w:name="Colorful Shading Accent 4" w:uiPriority="71"/>
-    <w:lsdException w:name="Colorful List Accent 4" w:uiPriority="72"/>
-    <w:lsdException w:name="Colorful Grid Accent 4" w:uiPriority="73"/>
-    <w:lsdException w:name="Light Shading Accent 5" w:uiPriority="60"/>
-    <w:lsdException w:name="Light List Accent 5" w:uiPriority="61"/>
-    <w:lsdException w:name="Light Grid Accent 5" w:uiPriority="62"/>
-    <w:lsdException w:name="Medium Shading 1 Accent 5" w:uiPriority="63"/>
-    <w:lsdException w:name="Medium Shading 2 Accent 5" w:uiPriority="64"/>
-    <w:lsdException w:name="Medium List 1 Accent 5" w:uiPriority="65"/>
-    <w:lsdException w:name="Medium List 2 Accent 5" w:uiPriority="66"/>
-    <w:lsdException w:name="Medium Grid 1 Accent 5" w:uiPriority="67"/>
-    <w:lsdException w:name="Medium Grid 2 Accent 5" w:uiPriority="68"/>
-    <w:lsdException w:name="Medium Grid 3 Accent 5" w:uiPriority="69"/>
-    <w:lsdException w:name="Dark List Accent 5" w:uiPriority="70"/>
-    <w:lsdException w:name="Colorful Shading Accent 5" w:uiPriority="71"/>
-    <w:lsdException w:name="Colorful List Accent 5" w:uiPriority="72"/>
-    <w:lsdException w:name="Colorful Grid Accent 5" w:uiPriority="73"/>
-    <w:lsdException w:name="Light Shading Accent 6" w:uiPriority="60"/>
-    <w:lsdException w:name="Light List Accent 6" w:uiPriority="61"/>
-    <w:lsdException w:name="Light Grid Accent 6" w:uiPriority="62"/>
-    <w:lsdException w:name="Medium Shading 1 Accent 6" w:uiPriority="63"/>
-    <w:lsdException w:name="Medium Shading 2 Accent 6" w:uiPriority="64"/>
-    <w:lsdException w:name="Medium List 1 Accent 6" w:uiPriority="65"/>
-    <w:lsdException w:name="Medium List 2 Accent 6" w:uiPriority="66"/>
-    <w:lsdException w:name="Medium Grid 1 Accent 6" w:uiPriority="67"/>
-    <w:lsdException w:name="Medium Grid 2 Accent 6" w:uiPriority="68"/>
-    <w:lsdException w:name="Medium Grid 3 Accent 6" w:uiPriority="69"/>
-    <w:lsdException w:name="Dark List Accent 6" w:uiPriority="70"/>
-    <w:lsdException w:name="Colorful Shading Accent 6" w:uiPriority="71"/>
-    <w:lsdException w:name="Colorful List Accent 6" w:uiPriority="72"/>
-    <w:lsdException w:name="Colorful Grid Accent 6" w:uiPriority="73"/>
-    <w:lsdException w:name="Subtle Emphasis" w:uiPriority="19" w:qFormat="1"/>
-    <w:lsdException w:name="Intense Emphasis" w:uiPriority="21" w:qFormat="1"/>
-    <w:lsdException w:name="Subtle Reference" w:uiPriority="31" w:qFormat="1"/>
-    <w:lsdException w:name="Intense Reference" w:uiPriority="32" w:qFormat="1"/>
-    <w:lsdException w:name="Book Title" w:uiPriority="33" w:qFormat="1"/>
-    <w:lsdException w:name="Bibliography" w:semiHidden="1" w:uiPriority="37" w:unhideWhenUsed="1"/>
-    <w:lsdException w:name="TOC Heading" w:semiHidden="1" w:uiPriority="39" w:unhideWhenUsed="1" w:qFormat="1"/>
-    <w:lsdException w:name="Plain Table 1" w:uiPriority="41"/>
-    <w:lsdException w:name="Plain Table 2" w:uiPriority="42"/>
-    <w:lsdException w:name="Plain Table 3" w:uiPriority="43"/>
-    <w:lsdException w:name="Plain Table 4" w:uiPriority="44"/>
-    <w:lsdException w:name="Plain Table 5" w:uiPriority="45"/>
-    <w:lsdException w:name="Grid Table Light" w:uiPriority="40"/>
-    <w:lsdException w:name="Grid Table 1 Light" w:uiPriority="46"/>
-    <w:lsdException w:name="Grid Table 2" w:uiPriority="47"/>
-    <w:lsdException w:name="Grid Table 3" w:uiPriority="48"/>
-    <w:lsdException w:name="Grid Table 4" w:uiPriority="49"/>
-    <w:lsdException w:name="Grid Table 5 Dark" w:uiPriority="50"/>
-    <w:lsdException w:name="Grid Table 6 Colorful" w:uiPriority="51"/>
-    <w:lsdException w:name="Grid Table 7 Colorful" w:uiPriority="52"/>
-    <w:lsdException w:name="Grid Table 1 Light Accent 1" w:uiPriority="46"/>
-    <w:lsdException w:name="Grid Table 2 Accent 1" w:uiPriority="47"/>
-    <w:lsdException w:name="Grid Table 3 Accent 1" w:uiPriority="48"/>
-    <w:lsdException w:name="Grid Table 4 Accent 1" w:uiPriority="49"/>
-    <w:lsdException w:name="Grid Table 5 Dark Accent 1" w:uiPriority="50"/>
-    <w:lsdException w:name="Grid Table 6 Colorful Accent 1" w:uiPriority="51"/>
-    <w:lsdException w:name="Grid Table 7 Colorful Accent 1" w:uiPriority="52"/>
-    <w:lsdException w:name="Grid Table 1 Light Accent 2" w:uiPriority="46"/>
-    <w:lsdException w:name="Grid Table 2 Accent 2" w:uiPriority="47"/>
-    <w:lsdException w:name="Grid Table 3 Accent 2" w:uiPriority="48"/>
-    <w:lsdException w:name="Grid Table 4 Accent 2" w:uiPriority="49"/>
-    <w:lsdException w:name="Grid Table 5 Dark Accent 2" w:uiPriority="50"/>
-    <w:lsdException w:name="Grid Table 6 Colorful Accent 2" w:uiPriority="51"/>
-    <w:lsdException w:name="Grid Table 7 Colorful Accent 2" w:uiPriority="52"/>
-    <w:lsdException w:name="Grid Table 1 Light Accent 3" w:uiPriority="46"/>
-    <w:lsdException w:name="Grid Table 2 Accent 3" w:uiPriority="47"/>
-    <w:lsdException w:name="Grid Table 3 Accent 3" w:uiPriority="48"/>
-    <w:lsdException w:name="Grid Table 4 Accent 3" w:uiPriority="49"/>
-    <w:lsdException w:name="Grid Table 5 Dark Accent 3" w:uiPriority="50"/>
-    <w:lsdException w:name="Grid Table 6 Colorful Accent 3" w:uiPriority="51"/>
-    <w:lsdException w:name="Grid Table 7 Colorful Accent 3" w:uiPriority="52"/>
-    <w:lsdException w:name="Grid Table 1 Light Accent 4" w:uiPriority="46"/>
-    <w:lsdException w:name="Grid Table 2 Accent 4" w:uiPriority="47"/>
-    <w:lsdException w:name="Grid Table 3 Accent 4" w:uiPriority="48"/>
-    <w:lsdException w:name="Grid Table 4 Accent 4" w:uiPriority="49"/>
-    <w:lsdException w:name="Grid Table 5 Dark Accent 4" w:uiPriority="50"/>
-    <w:lsdException w:name="Grid Table 6 Colorful Accent 4" w:uiPriority="51"/>
-    <w:lsdException w:name="Grid Table 7 Colorful Accent 4" w:uiPriority="52"/>
-    <w:lsdException w:name="Grid Table 1 Light Accent 5" w:uiPriority="46"/>
-    <w:lsdException w:name="Grid Table 2 Accent 5" w:uiPriority="47"/>
-    <w:lsdException w:name="Grid Table 3 Accent 5" w:uiPriority="48"/>
-    <w:lsdException w:name="Grid Table 4 Accent 5" w:uiPriority="49"/>
-    <w:lsdException w:name="Grid Table 5 Dark Accent 5" w:uiPriority="50"/>
-    <w:lsdException w:name="Grid Table 6 Colorful Accent 5" w:uiPriority="51"/>
-    <w:lsdException w:name="Grid Table 7 Colorful Accent 5" w:uiPriority="52"/>
-    <w:lsdException w:name="Grid Table 1 Light Accent 6" w:uiPriority="46"/>
-    <w:lsdException w:name="Grid Table 2 Accent 6" w:uiPriority="47"/>
-    <w:lsdException w:name="Grid Table 3 Accent 6" w:uiPriority="48"/>
-    <w:lsdException w:name="Grid Table 4 Accent 6" w:uiPriority="49"/>
-    <w:lsdException w:name="Grid Table 5 Dark Accent 6" w:uiPriority="50"/>
-    <w:lsdException w:name="Grid Table 6 Colorful Accent 6" w:uiPriority="51"/>
-    <w:lsdException w:name="Grid Table 7 Colorful Accent 6" w:uiPriority="52"/>
-    <w:lsdException w:name="List Table 1 Light" w:uiPriority="46"/>
-    <w:lsdException w:name="List Table 2" w:uiPriority="47"/>
-    <w:lsdException w:name="List Table 3" w:uiPriority="48"/>
-    <w:lsdException w:name="List Table 4" w:uiPriority="49"/>
-    <w:lsdException w:name="List Table 5 Dark" w:uiPriority="50"/>
-    <w:lsdException w:name="List Table 6 Colorful" w:uiPriority="51"/>
-    <w:lsdException w:name="List Table 7 Colorful" w:uiPriority="52"/>
-    <w:lsdException w:name="List Table 1 Light Accent 1" w:uiPriority="46"/>
-    <w:lsdException w:name="List Table 2 Accent 1" w:uiPriority="47"/>
-    <w:lsdException w:name="List Table 3 Accent 1" w:uiPriority="48"/>
-    <w:lsdException w:name="List Table 4 Accent 1" w:uiPriority="49"/>
-    <w:lsdException w:name="List Table 5 Dark Accent 1" w:uiPriority="50"/>
-    <w:lsdException w:name="List Table 6 Colorful Accent 1" w:uiPriority="51"/>
-    <w:lsdException w:name="List Table 7 Colorful Accent 1" w:uiPriority="52"/>
-    <w:lsdException w:name="List Table 1 Light Accent 2" w:uiPriority="46"/>
-    <w:lsdException w:name="List Table 2 Accent 2" w:uiPriority="47"/>
-    <w:lsdException w:name="List Table 3 Accent 2" w:uiPriority="48"/>
-    <w:lsdException w:name="List Table 4 Accent 2" w:uiPriority="49"/>
-    <w:lsdException w:name="List Table 5 Dark Accent 2" w:uiPriority="50"/>
-    <w:lsdException w:name="List Table 6 Colorful Accent 2" w:uiPriority="51"/>
-    <w:lsdException w:name="List Table 7 Colorful Accent 2" w:uiPriority="52"/>
-    <w:lsdException w:name="List Table 1 Light Accent 3" w:uiPriority="46"/>
-    <w:lsdException w:name="List Table 2 Accent 3" w:uiPriority="47"/>
-    <w:lsdException w:name="List Table 3 Accent 3" w:uiPriority="48"/>
-    <w:lsdException w:name="List Table 4 Accent 3" w:uiPriority="49"/>
-    <w:lsdException w:name="List Table 5 Dark Accent 3" w:uiPriority="50"/>
-    <w:lsdException w:name="List Table 6 Colorful Accent 3" w:uiPriority="51"/>
-    <w:lsdException w:name="List Table 7 Colorful Accent 3" w:uiPriority="52"/>
-    <w:lsdException w:name="List Table 1 Light Accent 4" w:uiPriority="46"/>
-    <w:lsdException w:name="List Table 2 Accent 4" w:uiPriority="47"/>
-    <w:lsdException w:name="List Table 3 Accent 4" w:uiPriority="48"/>
-    <w:lsdException w:name="List Table 4 Accent 4" w:uiPriority="49"/>
-    <w:lsdException w:name="List Table 5 Dark Accent 4" w:uiPriority="50"/>
-    <w:lsdException w:name="List Table 6 Colorful Accent 4" w:uiPriority="51"/>
-    <w:lsdException w:name="List Table 7 Colorful Accent 4" w:uiPriority="52"/>
-    <w:lsdException w:name="List Table 1 Light Accent 5" w:uiPriority="46"/>
-    <w:lsdException w:name="List Table 2 Accent 5" w:uiPriority="47"/>
-    <w:lsdException w:name="List Table 3 Accent 5" w:uiPriority="48"/>
-    <w:lsdException w:name="List Table 4 Accent 5" w:uiPriority="49"/>
-    <w:lsdException w:name="List Table 5 Dark Accent 5" w:uiPriority="50"/>
-    <w:lsdException w:name="List Table 6 Colorful Accent 5" w:uiPriority="51"/>
-    <w:lsdException w:name="List Table 7 Colorful Accent 5" w:uiPriority="52"/>
-    <w:lsdException w:name="List Table 1 Light Accent 6" w:uiPriority="46"/>
-    <w:lsdException w:name="List Table 2 Accent 6" w:uiPriority="47"/>
-    <w:lsdException w:name="List Table 3 Accent 6" w:uiPriority="48"/>
-    <w:lsdException w:name="List Table 4 Accent 6" w:uiPriority="49"/>
-    <w:lsdException w:name="List Table 5 Dark Accent 6" w:uiPriority="50"/>
-    <w:lsdException w:name="List Table 6 Colorful Accent 6" w:uiPriority="51"/>
-    <w:lsdException w:name="List Table 7 Colorful Accent 6" w:uiPriority="52"/>
-    <w:lsdException w:name="Mention" w:semiHidden="1" w:unhideWhenUsed="1"/>
-    <w:lsdException w:name="Smart Hyperlink" w:semiHidden="1" w:unhideWhenUsed="1"/>
-    <w:lsdException w:name="Hashtag" w:semiHidden="1" w:unhideWhenUsed="1"/>
-    <w:lsdException w:name="Unresolved Mention" w:semiHidden="1" w:unhideWhenUsed="1"/>
-    <w:lsdException w:name="Smart Link" w:semiHidden="1" w:unhideWhenUsed="1"/>
+  <w:latentStyles w:defLockedState="0" w:defUIPriority="99" w:defSemiHidden="1" w:defUnhideWhenUsed="1" w:defQFormat="0" w:count="267">
+    <w:lsdException w:name="Normal" w:semiHidden="0" w:uiPriority="0" w:unhideWhenUsed="0" w:qFormat="1"/>
+    <w:lsdException w:name="heading 1" w:semiHidden="0" w:uiPriority="9" w:unhideWhenUsed="0" w:qFormat="1"/>
+    <w:lsdException w:name="heading 2" w:uiPriority="9" w:qFormat="1"/>
+    <w:lsdException w:name="heading 3" w:uiPriority="9" w:qFormat="1"/>
+    <w:lsdException w:name="heading 4" w:uiPriority="9" w:qFormat="1"/>
+    <w:lsdException w:name="heading 5" w:uiPriority="9" w:qFormat="1"/>
+    <w:lsdException w:name="heading 6" w:uiPriority="9" w:qFormat="1"/>
+    <w:lsdException w:name="heading 7" w:uiPriority="9" w:qFormat="1"/>
+    <w:lsdException w:name="heading 8" w:uiPriority="9" w:qFormat="1"/>
+    <w:lsdException w:name="heading 9" w:uiPriority="9" w:qFormat="1"/>
+    <w:lsdException w:name="toc 1" w:uiPriority="39"/>
+    <w:lsdException w:name="toc 2" w:uiPriority="39"/>
+    <w:lsdException w:name="toc 3" w:uiPriority="39"/>
+    <w:lsdException w:name="toc 4" w:uiPriority="39"/>
+    <w:lsdException w:name="toc 5" w:uiPriority="39"/>
+    <w:lsdException w:name="toc 6" w:uiPriority="39"/>
+    <w:lsdException w:name="toc 7" w:uiPriority="39"/>
+    <w:lsdException w:name="toc 8" w:uiPriority="39"/>
+    <w:lsdException w:name="toc 9" w:uiPriority="39"/>
+    <w:lsdException w:name="caption" w:uiPriority="35" w:qFormat="1"/>
+    <w:lsdException w:name="Title" w:semiHidden="0" w:uiPriority="10" w:unhideWhenUsed="0" w:qFormat="1"/>
+    <w:lsdException w:name="Default Paragraph Font" w:uiPriority="1"/>
+    <w:lsdException w:name="Subtitle" w:semiHidden="0" w:uiPriority="11" w:unhideWhenUsed="0" w:qFormat="1"/>
+    <w:lsdException w:name="Strong" w:semiHidden="0" w:uiPriority="22" w:unhideWhenUsed="0" w:qFormat="1"/>
+    <w:lsdException w:name="Emphasis" w:semiHidden="0" w:uiPriority="20" w:unhideWhenUsed="0" w:qFormat="1"/>
+    <w:lsdException w:name="Table Grid" w:semiHidden="0" w:uiPriority="59" w:unhideWhenUsed="0"/>
+    <w:lsdException w:name="Placeholder Text" w:unhideWhenUsed="0"/>
+    <w:lsdException w:name="No Spacing" w:semiHidden="0" w:uiPriority="1" w:unhideWhenUsed="0" w:qFormat="1"/>
+    <w:lsdException w:name="Light Shading" w:semiHidden="0" w:uiPriority="60" w:unhideWhenUsed="0"/>
+    <w:lsdException w:name="Light List" w:semiHidden="0" w:uiPriority="61" w:unhideWhenUsed="0"/>
+    <w:lsdException w:name="Light Grid" w:semiHidden="0" w:uiPriority="62" w:unhideWhenUsed="0"/>
+    <w:lsdException w:name="Medium Shading 1" w:semiHidden="0" w:uiPriority="63" w:unhideWhenUsed="0"/>
+    <w:lsdException w:name="Medium Shading 2" w:semiHidden="0" w:uiPriority="64" w:unhideWhenUsed="0"/>
+    <w:lsdException w:name="Medium List 1" w:semiHidden="0" w:uiPriority="65" w:unhideWhenUsed="0"/>
+    <w:lsdException w:name="Medium List 2" w:semiHidden="0" w:uiPriority="66" w:unhideWhenUsed="0"/>
+    <w:lsdException w:name="Medium Grid 1" w:semiHidden="0" w:uiPriority="67" w:unhideWhenUsed="0"/>
+    <w:lsdException w:name="Medium Grid 2" w:semiHidden="0" w:uiPriority="68" w:unhideWhenUsed="0"/>
+    <w:lsdException w:name="Medium Grid 3" w:semiHidden="0" w:uiPriority="69" w:unhideWhenUsed="0"/>
+    <w:lsdException w:name="Dark List" w:semiHidden="0" w:uiPriority="70" w:unhideWhenUsed="0"/>
+    <w:lsdException w:name="Colorful Shading" w:semiHidden="0" w:uiPriority="71" w:unhideWhenUsed="0"/>
+    <w:lsdException w:name="Colorful List" w:semiHidden="0" w:uiPriority="72" w:unhideWhenUsed="0"/>
+    <w:lsdException w:name="Colorful Grid" w:semiHidden="0" w:uiPriority="73" w:unhideWhenUsed="0"/>
+    <w:lsdException w:name="Light Shading Accent 1" w:semiHidden="0" w:uiPriority="60" w:unhideWhenUsed="0"/>
+    <w:lsdException w:name="Light List Accent 1" w:semiHidden="0" w:uiPriority="61" w:unhideWhenUsed="0"/>
+    <w:lsdException w:name="Light Grid Accent 1" w:semiHidden="0" w:uiPriority="62" w:unhideWhenUsed="0"/>
+    <w:lsdException w:name="Medium Shading 1 Accent 1" w:semiHidden="0" w:uiPriority="63" w:unhideWhenUsed="0"/>
+    <w:lsdException w:name="Medium Shading 2 Accent 1" w:semiHidden="0" w:uiPriority="64" w:unhideWhenUsed="0"/>
+    <w:lsdException w:name="Medium List 1 Accent 1" w:semiHidden="0" w:uiPriority="65" w:unhideWhenUsed="0"/>
+    <w:lsdException w:name="Revision" w:unhideWhenUsed="0"/>
+    <w:lsdException w:name="List Paragraph" w:semiHidden="0" w:uiPriority="34" w:unhideWhenUsed="0" w:qFormat="1"/>
+    <w:lsdException w:name="Quote" w:semiHidden="0" w:uiPriority="29" w:unhideWhenUsed="0" w:qFormat="1"/>
+    <w:lsdException w:name="Intense Quote" w:semiHidden="0" w:uiPriority="30" w:unhideWhenUsed="0" w:qFormat="1"/>
+    <w:lsdException w:name="Medium List 2 Accent 1" w:semiHidden="0" w:uiPriority="66" w:unhideWhenUsed="0"/>
+    <w:lsdException w:name="Medium Grid 1 Accent 1" w:semiHidden="0" w:uiPriority="67" w:unhideWhenUsed="0"/>
+    <w:lsdException w:name="Medium Grid 2 Accent 1" w:semiHidden="0" w:uiPriority="68" w:unhideWhenUsed="0"/>
+    <w:lsdException w:name="Medium Grid 3 Accent 1" w:semiHidden="0" w:uiPriority="69" w:unhideWhenUsed="0"/>
+    <w:lsdException w:name="Dark List Accent 1" w:semiHidden="0" w:uiPriority="70" w:unhideWhenUsed="0"/>
+    <w:lsdException w:name="Colorful Shading Accent 1" w:semiHidden="0" w:uiPriority="71" w:unhideWhenUsed="0"/>
+    <w:lsdException w:name="Colorful List Accent 1" w:semiHidden="0" w:uiPriority="72" w:unhideWhenUsed="0"/>
+    <w:lsdException w:name="Colorful Grid Accent 1" w:semiHidden="0" w:uiPriority="73" w:unhideWhenUsed="0"/>
+    <w:lsdException w:name="Light Shading Accent 2" w:semiHidden="0" w:uiPriority="60" w:unhideWhenUsed="0"/>
+    <w:lsdException w:name="Light List Accent 2" w:semiHidden="0" w:uiPriority="61" w:unhideWhenUsed="0"/>
+    <w:lsdException w:name="Light Grid Accent 2" w:semiHidden="0" w:uiPriority="62" w:unhideWhenUsed="0"/>
+    <w:lsdException w:name="Medium Shading 1 Accent 2" w:semiHidden="0" w:uiPriority="63" w:unhideWhenUsed="0"/>
+    <w:lsdException w:name="Medium Shading 2 Accent 2" w:semiHidden="0" w:uiPriority="64" w:unhideWhenUsed="0"/>
+    <w:lsdException w:name="Medium List 1 Accent 2" w:semiHidden="0" w:uiPriority="65" w:unhideWhenUsed="0"/>
+    <w:lsdException w:name="Medium List 2 Accent 2" w:semiHidden="0" w:uiPriority="66" w:unhideWhenUsed="0"/>
+    <w:lsdException w:name="Medium Grid 1 Accent 2" w:semiHidden="0" w:uiPriority="67" w:unhideWhenUsed="0"/>
+    <w:lsdException w:name="Medium Grid 2 Accent 2" w:semiHidden="0" w:uiPriority="68" w:unhideWhenUsed="0"/>
+    <w:lsdException w:name="Medium Grid 3 Accent 2" w:semiHidden="0" w:uiPriority="69" w:unhideWhenUsed="0"/>
+    <w:lsdException w:name="Dark List Accent 2" w:semiHidden="0" w:uiPriority="70" w:unhideWhenUsed="0"/>
+    <w:lsdException w:name="Colorful Shading Accent 2" w:semiHidden="0" w:uiPriority="71" w:unhideWhenUsed="0"/>
+    <w:lsdException w:name="Colorful List Accent 2" w:semiHidden="0" w:uiPriority="72" w:unhideWhenUsed="0"/>
+    <w:lsdException w:name="Colorful Grid Accent 2" w:semiHidden="0" w:uiPriority="73" w:unhideWhenUsed="0"/>
+    <w:lsdException w:name="Light Shading Accent 3" w:semiHidden="0" w:uiPriority="60" w:unhideWhenUsed="0"/>
+    <w:lsdException w:name="Light List Accent 3" w:semiHidden="0" w:uiPriority="61" w:unhideWhenUsed="0"/>
+    <w:lsdException w:name="Light Grid Accent 3" w:semiHidden="0" w:uiPriority="62" w:unhideWhenUsed="0"/>
+    <w:lsdException w:name="Medium Shading 1 Accent 3" w:semiHidden="0" w:uiPriority="63" w:unhideWhenUsed="0"/>
+    <w:lsdException w:name="Medium Shading 2 Accent 3" w:semiHidden="0" w:uiPriority="64" w:unhideWhenUsed="0"/>
+    <w:lsdException w:name="Medium List 1 Accent 3" w:semiHidden="0" w:uiPriority="65" w:unhideWhenUsed="0"/>
+    <w:lsdException w:name="Medium List 2 Accent 3" w:semiHidden="0" w:uiPriority="66" w:unhideWhenUsed="0"/>
+    <w:lsdException w:name="Medium Grid 1 Accent 3" w:semiHidden="0" w:uiPriority="67" w:unhideWhenUsed="0"/>
+    <w:lsdException w:name="Medium Grid 2 Accent 3" w:semiHidden="0" w:uiPriority="68" w:unhideWhenUsed="0"/>
+    <w:lsdException w:name="Medium Grid 3 Accent 3" w:semiHidden="0" w:uiPriority="69" w:unhideWhenUsed="0"/>
+    <w:lsdException w:name="Dark List Accent 3" w:semiHidden="0" w:uiPriority="70" w:unhideWhenUsed="0"/>
+    <w:lsdException w:name="Colorful Shading Accent 3" w:semiHidden="0" w:uiPriority="71" w:unhideWhenUsed="0"/>
+    <w:lsdException w:name="Colorful List Accent 3" w:semiHidden="0" w:uiPriority="72" w:unhideWhenUsed="0"/>
+    <w:lsdException w:name="Colorful Grid Accent 3" w:semiHidden="0" w:uiPriority="73" w:unhideWhenUsed="0"/>
+    <w:lsdException w:name="Light Shading Accent 4" w:semiHidden="0" w:uiPriority="60" w:unhideWhenUsed="0"/>
+    <w:lsdException w:name="Light List Accent 4" w:semiHidden="0" w:uiPriority="61" w:unhideWhenUsed="0"/>
+    <w:lsdException w:name="Light Grid Accent 4" w:semiHidden="0" w:uiPriority="62" w:unhideWhenUsed="0"/>
+    <w:lsdException w:name="Medium Shading 1 Accent 4" w:semiHidden="0" w:uiPriority="63" w:unhideWhenUsed="0"/>
+    <w:lsdException w:name="Medium Shading 2 Accent 4" w:semiHidden="0" w:uiPriority="64" w:unhideWhenUsed="0"/>
+    <w:lsdException w:name="Medium List 1 Accent 4" w:semiHidden="0" w:uiPriority="65" w:unhideWhenUsed="0"/>
+    <w:lsdException w:name="Medium List 2 Accent 4" w:semiHidden="0" w:uiPriority="66" w:unhideWhenUsed="0"/>
+    <w:lsdException w:name="Medium Grid 1 Accent 4" w:semiHidden="0" w:uiPriority="67" w:unhideWhenUsed="0"/>
+    <w:lsdException w:name="Medium Grid 2 Accent 4" w:semiHidden="0" w:uiPriority="68" w:unhideWhenUsed="0"/>
+    <w:lsdException w:name="Medium Grid 3 Accent 4" w:semiHidden="0" w:uiPriority="69" w:unhideWhenUsed="0"/>
+    <w:lsdException w:name="Dark List Accent 4" w:semiHidden="0" w:uiPriority="70" w:unhideWhenUsed="0"/>
+    <w:lsdException w:name="Colorful Shading Accent 4" w:semiHidden="0" w:uiPriority="71" w:unhideWhenUsed="0"/>
+    <w:lsdException w:name="Colorful List Accent 4" w:semiHidden="0" w:uiPriority="72" w:unhideWhenUsed="0"/>
+    <w:lsdException w:name="Colorful Grid Accent 4" w:semiHidden="0" w:uiPriority="73" w:unhideWhenUsed="0"/>
+    <w:lsdException w:name="Light Shading Accent 5" w:semiHidden="0" w:uiPriority="60" w:unhideWhenUsed="0"/>
+    <w:lsdException w:name="Light List Accent 5" w:semiHidden="0" w:uiPriority="61" w:unhideWhenUsed="0"/>
+    <w:lsdException w:name="Light Grid Accent 5" w:semiHidden="0" w:uiPriority="62" w:unhideWhenUsed="0"/>
+    <w:lsdException w:name="Medium Shading 1 Accent 5" w:semiHidden="0" w:uiPriority="63" w:unhideWhenUsed="0"/>
+    <w:lsdException w:name="Medium Shading 2 Accent 5" w:semiHidden="0" w:uiPriority="64" w:unhideWhenUsed="0"/>
+    <w:lsdException w:name="Medium List 1 Accent 5" w:semiHidden="0" w:uiPriority="65" w:unhideWhenUsed="0"/>
+    <w:lsdException w:name="Medium List 2 Accent 5" w:semiHidden="0" w:uiPriority="66" w:unhideWhenUsed="0"/>
+    <w:lsdException w:name="Medium Grid 1 Accent 5" w:semiHidden="0" w:uiPriority="67" w:unhideWhenUsed="0"/>
+    <w:lsdException w:name="Medium Grid 2 Accent 5" w:semiHidden="0" w:uiPriority="68" w:unhideWhenUsed="0"/>
+    <w:lsdException w:name="Medium Grid 3 Accent 5" w:semiHidden="0" w:uiPriority="69" w:unhideWhenUsed="0"/>
+    <w:lsdException w:name="Dark List Accent 5" w:semiHidden="0" w:uiPriority="70" w:unhideWhenUsed="0"/>
+    <w:lsdException w:name="Colorful Shading Accent 5" w:semiHidden="0" w:uiPriority="71" w:unhideWhenUsed="0"/>
+    <w:lsdException w:name="Colorful List Accent 5" w:semiHidden="0" w:uiPriority="72" w:unhideWhenUsed="0"/>
+    <w:lsdException w:name="Colorful Grid Accent 5" w:semiHidden="0" w:uiPriority="73" w:unhideWhenUsed="0"/>
+    <w:lsdException w:name="Light Shading Accent 6" w:semiHidden="0" w:uiPriority="60" w:unhideWhenUsed="0"/>
+    <w:lsdException w:name="Light List Accent 6" w:semiHidden="0" w:uiPriority="61" w:unhideWhenUsed="0"/>
+    <w:lsdException w:name="Light Grid Accent 6" w:semiHidden="0" w:uiPriority="62" w:unhideWhenUsed="0"/>
+    <w:lsdException w:name="Medium Shading 1 Accent 6" w:semiHidden="0" w:uiPriority="63" w:unhideWhenUsed="0"/>
+    <w:lsdException w:name="Medium Shading 2 Accent 6" w:semiHidden="0" w:uiPriority="64" w:unhideWhenUsed="0"/>
+    <w:lsdException w:name="Medium List 1 Accent 6" w:semiHidden="0" w:uiPriority="65" w:unhideWhenUsed="0"/>
+    <w:lsdException w:name="Medium List 2 Accent 6" w:semiHidden="0" w:uiPriority="66" w:unhideWhenUsed="0"/>
+    <w:lsdException w:name="Medium Grid 1 Accent 6" w:semiHidden="0" w:uiPriority="67" w:unhideWhenUsed="0"/>
+    <w:lsdException w:name="Medium Grid 2 Accent 6" w:semiHidden="0" w:uiPriority="68" w:unhideWhenUsed="0"/>
+    <w:lsdException w:name="Medium Grid 3 Accent 6" w:semiHidden="0" w:uiPriority="69" w:unhideWhenUsed="0"/>
+    <w:lsdException w:name="Dark List Accent 6" w:semiHidden="0" w:uiPriority="70" w:unhideWhenUsed="0"/>
+    <w:lsdException w:name="Colorful Shading Accent 6" w:semiHidden="0" w:uiPriority="71" w:unhideWhenUsed="0"/>
+    <w:lsdException w:name="Colorful List Accent 6" w:semiHidden="0" w:uiPriority="72" w:unhideWhenUsed="0"/>
+    <w:lsdException w:name="Colorful Grid Accent 6" w:semiHidden="0" w:uiPriority="73" w:unhideWhenUsed="0"/>
+    <w:lsdException w:name="Subtle Emphasis" w:semiHidden="0" w:uiPriority="19" w:unhideWhenUsed="0" w:qFormat="1"/>
+    <w:lsdException w:name="Intense Emphasis" w:semiHidden="0" w:uiPriority="21" w:unhideWhenUsed="0" w:qFormat="1"/>
+    <w:lsdException w:name="Subtle Reference" w:semiHidden="0" w:uiPriority="31" w:unhideWhenUsed="0" w:qFormat="1"/>
+    <w:lsdException w:name="Intense Reference" w:semiHidden="0" w:uiPriority="32" w:unhideWhenUsed="0" w:qFormat="1"/>
+    <w:lsdException w:name="Book Title" w:semiHidden="0" w:uiPriority="33" w:unhideWhenUsed="0" w:qFormat="1"/>
+    <w:lsdException w:name="Bibliography" w:uiPriority="37"/>
+    <w:lsdException w:name="TOC Heading" w:uiPriority="39" w:qFormat="1"/>
+  </w:latentStyles>
+  <w:style w:type="paragraph" w:default="1" w:styleId="Normal">
+    <w:name w:val="Normal"/>
+    <w:qFormat/>
+  </w:style>
+  <w:style w:type="character" w:default="1" w:styleId="Fuentedeprrafopredeter">
+    <w:name w:val="Default Paragraph Font"/>
+    <w:uiPriority w:val="1"/>
+    <w:semiHidden/>
+    <w:unhideWhenUsed/>
+  </w:style>
+  <w:style w:type="table" w:default="1" w:styleId="Tablanormal">
+    <w:name w:val="Normal Table"/>
+    <w:uiPriority w:val="99"/>
+    <w:semiHidden/>
+    <w:unhideWhenUsed/>
+    <w:tblPr>
+      <w:tblInd w:w="0" w:type="dxa"/>
+      <w:tblCellMar>
+        <w:top w:w="0" w:type="dxa"/>
+        <w:left w:w="108" w:type="dxa"/>
+        <w:bottom w:w="0" w:type="dxa"/>
+        <w:right w:w="108" w:type="dxa"/>
+      </w:tblCellMar>
+    </w:tblPr>
+  </w:style>
+  <w:style w:type="numbering" w:default="1" w:styleId="Sinlista">
+    <w:name w:val="No List"/>
+    <w:uiPriority w:val="99"/>
+    <w:semiHidden/>
+    <w:unhideWhenUsed/>
+  </w:style>
+  <w:style w:type="character" w:styleId="Textodelmarcadordeposicin">
+    <w:name w:val="Placeholder Text"/>
+    <w:basedOn w:val="Fuentedeprrafopredeter"/>
+    <w:uiPriority w:val="99"/>
+    <w:semiHidden/>
+    <w:rsid w:val="000806BA"/>
+  </w:style>
+  <w:style w:type="paragraph" w:customStyle="1" w:styleId="1FF2C286E15D4BCFB1700F5446E77FB0">
+    <w:name w:val="1FF2C286E15D4BCFB1700F5446E77FB0"/>
+    <w:rsid w:val="000806BA"/>
+  </w:style>
+  <w:style w:type="paragraph" w:customStyle="1" w:styleId="804E50AF110348B8B00E6440CCB1C10A">
+    <w:name w:val="804E50AF110348B8B00E6440CCB1C10A"/>
+    <w:rsid w:val="000806BA"/>
+  </w:style>
+  <w:style w:type="paragraph" w:customStyle="1" w:styleId="1F2AF6BEBB9148C8B641584E32602E3A">
+    <w:name w:val="1F2AF6BEBB9148C8B641584E32602E3A"/>
+    <w:rsid w:val="000806BA"/>
+  </w:style>
+</w:styles>
+</file>
+
+<file path=word/glossary/stylesWithEffects.xml><?xml version="1.0" encoding="utf-8"?>
+<w:styles xmlns:wpc="http://schemas.microsoft.com/office/word/2010/wordprocessingCanvas" xmlns:mc="http://schemas.openxmlformats.org/markup-compatibility/2006" xmlns:o="urn:schemas-microsoft-com:office:office" xmlns:r="http://schemas.openxmlformats.org/officeDocument/2006/relationships" xmlns:m="http://schemas.openxmlformats.org/officeDocument/2006/math" xmlns:v="urn:schemas-microsoft-com:vml" xmlns:wp14="http://schemas.microsoft.com/office/word/2010/wordprocessingDrawing" xmlns:wp="http://schemas.openxmlformats.org/drawingml/2006/wordprocessingDrawing" xmlns:w10="urn:schemas-microsoft-com:office:word" xmlns:w="http://schemas.openxmlformats.org/wordprocessingml/2006/main" xmlns:w14="http://schemas.microsoft.com/office/word/2010/wordml" xmlns:wpg="http://schemas.microsoft.com/office/word/2010/wordprocessingGroup" xmlns:wpi="http://schemas.microsoft.com/office/word/2010/wordprocessingInk" xmlns:wne="http://schemas.microsoft.com/office/word/2006/wordml" xmlns:wps="http://schemas.microsoft.com/office/word/2010/wordprocessingShape" mc:Ignorable="w14 wp14">
+  <w:docDefaults>
+    <w:rPrDefault>
+      <w:rPr>
+        <w:rFonts w:asciiTheme="minorHAnsi" w:eastAsiaTheme="minorEastAsia" w:hAnsiTheme="minorHAnsi" w:cstheme="minorBidi"/>
+        <w:sz w:val="22"/>
+        <w:szCs w:val="22"/>
+        <w:lang w:val="es-AR" w:eastAsia="es-AR" w:bidi="ar-SA"/>
+      </w:rPr>
+    </w:rPrDefault>
+    <w:pPrDefault>
+      <w:pPr>
+        <w:spacing w:after="200" w:line="276" w:lineRule="auto"/>
+      </w:pPr>
+    </w:pPrDefault>
+  </w:docDefaults>
+  <w:latentStyles w:defLockedState="0" w:defUIPriority="99" w:defSemiHidden="1" w:defUnhideWhenUsed="1" w:defQFormat="0" w:count="267">
+    <w:lsdException w:name="Normal" w:semiHidden="0" w:uiPriority="0" w:unhideWhenUsed="0" w:qFormat="1"/>
+    <w:lsdException w:name="heading 1" w:semiHidden="0" w:uiPriority="9" w:unhideWhenUsed="0" w:qFormat="1"/>
+    <w:lsdException w:name="heading 2" w:uiPriority="9" w:qFormat="1"/>
+    <w:lsdException w:name="heading 3" w:uiPriority="9" w:qFormat="1"/>
+    <w:lsdException w:name="heading 4" w:uiPriority="9" w:qFormat="1"/>
+    <w:lsdException w:name="heading 5" w:uiPriority="9" w:qFormat="1"/>
+    <w:lsdException w:name="heading 6" w:uiPriority="9" w:qFormat="1"/>
+    <w:lsdException w:name="heading 7" w:uiPriority="9" w:qFormat="1"/>
+    <w:lsdException w:name="heading 8" w:uiPriority="9" w:qFormat="1"/>
+    <w:lsdException w:name="heading 9" w:uiPriority="9" w:qFormat="1"/>
+    <w:lsdException w:name="toc 1" w:uiPriority="39"/>
+    <w:lsdException w:name="toc 2" w:uiPriority="39"/>
+    <w:lsdException w:name="toc 3" w:uiPriority="39"/>
+    <w:lsdException w:name="toc 4" w:uiPriority="39"/>
+    <w:lsdException w:name="toc 5" w:uiPriority="39"/>
+    <w:lsdException w:name="toc 6" w:uiPriority="39"/>
+    <w:lsdException w:name="toc 7" w:uiPriority="39"/>
+    <w:lsdException w:name="toc 8" w:uiPriority="39"/>
+    <w:lsdException w:name="toc 9" w:uiPriority="39"/>
+    <w:lsdException w:name="caption" w:uiPriority="35" w:qFormat="1"/>
+    <w:lsdException w:name="Title" w:semiHidden="0" w:uiPriority="10" w:unhideWhenUsed="0" w:qFormat="1"/>
+    <w:lsdException w:name="Default Paragraph Font" w:uiPriority="1"/>
+    <w:lsdException w:name="Subtitle" w:semiHidden="0" w:uiPriority="11" w:unhideWhenUsed="0" w:qFormat="1"/>
+    <w:lsdException w:name="Strong" w:semiHidden="0" w:uiPriority="22" w:unhideWhenUsed="0" w:qFormat="1"/>
+    <w:lsdException w:name="Emphasis" w:semiHidden="0" w:uiPriority="20" w:unhideWhenUsed="0" w:qFormat="1"/>
+    <w:lsdException w:name="Table Grid" w:semiHidden="0" w:uiPriority="59" w:unhideWhenUsed="0"/>
+    <w:lsdException w:name="Placeholder Text" w:unhideWhenUsed="0"/>
+    <w:lsdException w:name="No Spacing" w:semiHidden="0" w:uiPriority="1" w:unhideWhenUsed="0" w:qFormat="1"/>
+    <w:lsdException w:name="Light Shading" w:semiHidden="0" w:uiPriority="60" w:unhideWhenUsed="0"/>
+    <w:lsdException w:name="Light List" w:semiHidden="0" w:uiPriority="61" w:unhideWhenUsed="0"/>
+    <w:lsdException w:name="Light Grid" w:semiHidden="0" w:uiPriority="62" w:unhideWhenUsed="0"/>
+    <w:lsdException w:name="Medium Shading 1" w:semiHidden="0" w:uiPriority="63" w:unhideWhenUsed="0"/>
+    <w:lsdException w:name="Medium Shading 2" w:semiHidden="0" w:uiPriority="64" w:unhideWhenUsed="0"/>
+    <w:lsdException w:name="Medium List 1" w:semiHidden="0" w:uiPriority="65" w:unhideWhenUsed="0"/>
+    <w:lsdException w:name="Medium List 2" w:semiHidden="0" w:uiPriority="66" w:unhideWhenUsed="0"/>
+    <w:lsdException w:name="Medium Grid 1" w:semiHidden="0" w:uiPriority="67" w:unhideWhenUsed="0"/>
+    <w:lsdException w:name="Medium Grid 2" w:semiHidden="0" w:uiPriority="68" w:unhideWhenUsed="0"/>
+    <w:lsdException w:name="Medium Grid 3" w:semiHidden="0" w:uiPriority="69" w:unhideWhenUsed="0"/>
+    <w:lsdException w:name="Dark List" w:semiHidden="0" w:uiPriority="70" w:unhideWhenUsed="0"/>
+    <w:lsdException w:name="Colorful Shading" w:semiHidden="0" w:uiPriority="71" w:unhideWhenUsed="0"/>
+    <w:lsdException w:name="Colorful List" w:semiHidden="0" w:uiPriority="72" w:unhideWhenUsed="0"/>
+    <w:lsdException w:name="Colorful Grid" w:semiHidden="0" w:uiPriority="73" w:unhideWhenUsed="0"/>
+    <w:lsdException w:name="Light Shading Accent 1" w:semiHidden="0" w:uiPriority="60" w:unhideWhenUsed="0"/>
+    <w:lsdException w:name="Light List Accent 1" w:semiHidden="0" w:uiPriority="61" w:unhideWhenUsed="0"/>
+    <w:lsdException w:name="Light Grid Accent 1" w:semiHidden="0" w:uiPriority="62" w:unhideWhenUsed="0"/>
+    <w:lsdException w:name="Medium Shading 1 Accent 1" w:semiHidden="0" w:uiPriority="63" w:unhideWhenUsed="0"/>
+    <w:lsdException w:name="Medium Shading 2 Accent 1" w:semiHidden="0" w:uiPriority="64" w:unhideWhenUsed="0"/>
+    <w:lsdException w:name="Medium List 1 Accent 1" w:semiHidden="0" w:uiPriority="65" w:unhideWhenUsed="0"/>
+    <w:lsdException w:name="Revision" w:unhideWhenUsed="0"/>
+    <w:lsdException w:name="List Paragraph" w:semiHidden="0" w:uiPriority="34" w:unhideWhenUsed="0" w:qFormat="1"/>
+    <w:lsdException w:name="Quote" w:semiHidden="0" w:uiPriority="29" w:unhideWhenUsed="0" w:qFormat="1"/>
+    <w:lsdException w:name="Intense Quote" w:semiHidden="0" w:uiPriority="30" w:unhideWhenUsed="0" w:qFormat="1"/>
+    <w:lsdException w:name="Medium List 2 Accent 1" w:semiHidden="0" w:uiPriority="66" w:unhideWhenUsed="0"/>
+    <w:lsdException w:name="Medium Grid 1 Accent 1" w:semiHidden="0" w:uiPriority="67" w:unhideWhenUsed="0"/>
+    <w:lsdException w:name="Medium Grid 2 Accent 1" w:semiHidden="0" w:uiPriority="68" w:unhideWhenUsed="0"/>
+    <w:lsdException w:name="Medium Grid 3 Accent 1" w:semiHidden="0" w:uiPriority="69" w:unhideWhenUsed="0"/>
+    <w:lsdException w:name="Dark List Accent 1" w:semiHidden="0" w:uiPriority="70" w:unhideWhenUsed="0"/>
+    <w:lsdException w:name="Colorful Shading Accent 1" w:semiHidden="0" w:uiPriority="71" w:unhideWhenUsed="0"/>
+    <w:lsdException w:name="Colorful List Accent 1" w:semiHidden="0" w:uiPriority="72" w:unhideWhenUsed="0"/>
+    <w:lsdException w:name="Colorful Grid Accent 1" w:semiHidden="0" w:uiPriority="73" w:unhideWhenUsed="0"/>
+    <w:lsdException w:name="Light Shading Accent 2" w:semiHidden="0" w:uiPriority="60" w:unhideWhenUsed="0"/>
+    <w:lsdException w:name="Light List Accent 2" w:semiHidden="0" w:uiPriority="61" w:unhideWhenUsed="0"/>
+    <w:lsdException w:name="Light Grid Accent 2" w:semiHidden="0" w:uiPriority="62" w:unhideWhenUsed="0"/>
+    <w:lsdException w:name="Medium Shading 1 Accent 2" w:semiHidden="0" w:uiPriority="63" w:unhideWhenUsed="0"/>
+    <w:lsdException w:name="Medium Shading 2 Accent 2" w:semiHidden="0" w:uiPriority="64" w:unhideWhenUsed="0"/>
+    <w:lsdException w:name="Medium List 1 Accent 2" w:semiHidden="0" w:uiPriority="65" w:unhideWhenUsed="0"/>
+    <w:lsdException w:name="Medium List 2 Accent 2" w:semiHidden="0" w:uiPriority="66" w:unhideWhenUsed="0"/>
+    <w:lsdException w:name="Medium Grid 1 Accent 2" w:semiHidden="0" w:uiPriority="67" w:unhideWhenUsed="0"/>
+    <w:lsdException w:name="Medium Grid 2 Accent 2" w:semiHidden="0" w:uiPriority="68" w:unhideWhenUsed="0"/>
+    <w:lsdException w:name="Medium Grid 3 Accent 2" w:semiHidden="0" w:uiPriority="69" w:unhideWhenUsed="0"/>
+    <w:lsdException w:name="Dark List Accent 2" w:semiHidden="0" w:uiPriority="70" w:unhideWhenUsed="0"/>
+    <w:lsdException w:name="Colorful Shading Accent 2" w:semiHidden="0" w:uiPriority="71" w:unhideWhenUsed="0"/>
+    <w:lsdException w:name="Colorful List Accent 2" w:semiHidden="0" w:uiPriority="72" w:unhideWhenUsed="0"/>
+    <w:lsdException w:name="Colorful Grid Accent 2" w:semiHidden="0" w:uiPriority="73" w:unhideWhenUsed="0"/>
+    <w:lsdException w:name="Light Shading Accent 3" w:semiHidden="0" w:uiPriority="60" w:unhideWhenUsed="0"/>
+    <w:lsdException w:name="Light List Accent 3" w:semiHidden="0" w:uiPriority="61" w:unhideWhenUsed="0"/>
+    <w:lsdException w:name="Light Grid Accent 3" w:semiHidden="0" w:uiPriority="62" w:unhideWhenUsed="0"/>
+    <w:lsdException w:name="Medium Shading 1 Accent 3" w:semiHidden="0" w:uiPriority="63" w:unhideWhenUsed="0"/>
+    <w:lsdException w:name="Medium Shading 2 Accent 3" w:semiHidden="0" w:uiPriority="64" w:unhideWhenUsed="0"/>
+    <w:lsdException w:name="Medium List 1 Accent 3" w:semiHidden="0" w:uiPriority="65" w:unhideWhenUsed="0"/>
+    <w:lsdException w:name="Medium List 2 Accent 3" w:semiHidden="0" w:uiPriority="66" w:unhideWhenUsed="0"/>
+    <w:lsdException w:name="Medium Grid 1 Accent 3" w:semiHidden="0" w:uiPriority="67" w:unhideWhenUsed="0"/>
+    <w:lsdException w:name="Medium Grid 2 Accent 3" w:semiHidden="0" w:uiPriority="68" w:unhideWhenUsed="0"/>
+    <w:lsdException w:name="Medium Grid 3 Accent 3" w:semiHidden="0" w:uiPriority="69" w:unhideWhenUsed="0"/>
+    <w:lsdException w:name="Dark List Accent 3" w:semiHidden="0" w:uiPriority="70" w:unhideWhenUsed="0"/>
+    <w:lsdException w:name="Colorful Shading Accent 3" w:semiHidden="0" w:uiPriority="71" w:unhideWhenUsed="0"/>
+    <w:lsdException w:name="Colorful List Accent 3" w:semiHidden="0" w:uiPriority="72" w:unhideWhenUsed="0"/>
+    <w:lsdException w:name="Colorful Grid Accent 3" w:semiHidden="0" w:uiPriority="73" w:unhideWhenUsed="0"/>
+    <w:lsdException w:name="Light Shading Accent 4" w:semiHidden="0" w:uiPriority="60" w:unhideWhenUsed="0"/>
+    <w:lsdException w:name="Light List Accent 4" w:semiHidden="0" w:uiPriority="61" w:unhideWhenUsed="0"/>
+    <w:lsdException w:name="Light Grid Accent 4" w:semiHidden="0" w:uiPriority="62" w:unhideWhenUsed="0"/>
+    <w:lsdException w:name="Medium Shading 1 Accent 4" w:semiHidden="0" w:uiPriority="63" w:unhideWhenUsed="0"/>
+    <w:lsdException w:name="Medium Shading 2 Accent 4" w:semiHidden="0" w:uiPriority="64" w:unhideWhenUsed="0"/>
+    <w:lsdException w:name="Medium List 1 Accent 4" w:semiHidden="0" w:uiPriority="65" w:unhideWhenUsed="0"/>
+    <w:lsdException w:name="Medium List 2 Accent 4" w:semiHidden="0" w:uiPriority="66" w:unhideWhenUsed="0"/>
+    <w:lsdException w:name="Medium Grid 1 Accent 4" w:semiHidden="0" w:uiPriority="67" w:unhideWhenUsed="0"/>
+    <w:lsdException w:name="Medium Grid 2 Accent 4" w:semiHidden="0" w:uiPriority="68" w:unhideWhenUsed="0"/>
+    <w:lsdException w:name="Medium Grid 3 Accent 4" w:semiHidden="0" w:uiPriority="69" w:unhideWhenUsed="0"/>
+    <w:lsdException w:name="Dark List Accent 4" w:semiHidden="0" w:uiPriority="70" w:unhideWhenUsed="0"/>
+    <w:lsdException w:name="Colorful Shading Accent 4" w:semiHidden="0" w:uiPriority="71" w:unhideWhenUsed="0"/>
+    <w:lsdException w:name="Colorful List Accent 4" w:semiHidden="0" w:uiPriority="72" w:unhideWhenUsed="0"/>
+    <w:lsdException w:name="Colorful Grid Accent 4" w:semiHidden="0" w:uiPriority="73" w:unhideWhenUsed="0"/>
+    <w:lsdException w:name="Light Shading Accent 5" w:semiHidden="0" w:uiPriority="60" w:unhideWhenUsed="0"/>
+    <w:lsdException w:name="Light List Accent 5" w:semiHidden="0" w:uiPriority="61" w:unhideWhenUsed="0"/>
+    <w:lsdException w:name="Light Grid Accent 5" w:semiHidden="0" w:uiPriority="62" w:unhideWhenUsed="0"/>
+    <w:lsdException w:name="Medium Shading 1 Accent 5" w:semiHidden="0" w:uiPriority="63" w:unhideWhenUsed="0"/>
+    <w:lsdException w:name="Medium Shading 2 Accent 5" w:semiHidden="0" w:uiPriority="64" w:unhideWhenUsed="0"/>
+    <w:lsdException w:name="Medium List 1 Accent 5" w:semiHidden="0" w:uiPriority="65" w:unhideWhenUsed="0"/>
+    <w:lsdException w:name="Medium List 2 Accent 5" w:semiHidden="0" w:uiPriority="66" w:unhideWhenUsed="0"/>
+    <w:lsdException w:name="Medium Grid 1 Accent 5" w:semiHidden="0" w:uiPriority="67" w:unhideWhenUsed="0"/>
+    <w:lsdException w:name="Medium Grid 2 Accent 5" w:semiHidden="0" w:uiPriority="68" w:unhideWhenUsed="0"/>
+    <w:lsdException w:name="Medium Grid 3 Accent 5" w:semiHidden="0" w:uiPriority="69" w:unhideWhenUsed="0"/>
+    <w:lsdException w:name="Dark List Accent 5" w:semiHidden="0" w:uiPriority="70" w:unhideWhenUsed="0"/>
+    <w:lsdException w:name="Colorful Shading Accent 5" w:semiHidden="0" w:uiPriority="71" w:unhideWhenUsed="0"/>
+    <w:lsdException w:name="Colorful List Accent 5" w:semiHidden="0" w:uiPriority="72" w:unhideWhenUsed="0"/>
+    <w:lsdException w:name="Colorful Grid Accent 5" w:semiHidden="0" w:uiPriority="73" w:unhideWhenUsed="0"/>
+    <w:lsdException w:name="Light Shading Accent 6" w:semiHidden="0" w:uiPriority="60" w:unhideWhenUsed="0"/>
+    <w:lsdException w:name="Light List Accent 6" w:semiHidden="0" w:uiPriority="61" w:unhideWhenUsed="0"/>
+    <w:lsdException w:name="Light Grid Accent 6" w:semiHidden="0" w:uiPriority="62" w:unhideWhenUsed="0"/>
+    <w:lsdException w:name="Medium Shading 1 Accent 6" w:semiHidden="0" w:uiPriority="63" w:unhideWhenUsed="0"/>
+    <w:lsdException w:name="Medium Shading 2 Accent 6" w:semiHidden="0" w:uiPriority="64" w:unhideWhenUsed="0"/>
+    <w:lsdException w:name="Medium List 1 Accent 6" w:semiHidden="0" w:uiPriority="65" w:unhideWhenUsed="0"/>
+    <w:lsdException w:name="Medium List 2 Accent 6" w:semiHidden="0" w:uiPriority="66" w:unhideWhenUsed="0"/>
+    <w:lsdException w:name="Medium Grid 1 Accent 6" w:semiHidden="0" w:uiPriority="67" w:unhideWhenUsed="0"/>
+    <w:lsdException w:name="Medium Grid 2 Accent 6" w:semiHidden="0" w:uiPriority="68" w:unhideWhenUsed="0"/>
+    <w:lsdException w:name="Medium Grid 3 Accent 6" w:semiHidden="0" w:uiPriority="69" w:unhideWhenUsed="0"/>
+    <w:lsdException w:name="Dark List Accent 6" w:semiHidden="0" w:uiPriority="70" w:unhideWhenUsed="0"/>
+    <w:lsdException w:name="Colorful Shading Accent 6" w:semiHidden="0" w:uiPriority="71" w:unhideWhenUsed="0"/>
+    <w:lsdException w:name="Colorful List Accent 6" w:semiHidden="0" w:uiPriority="72" w:unhideWhenUsed="0"/>
+    <w:lsdException w:name="Colorful Grid Accent 6" w:semiHidden="0" w:uiPriority="73" w:unhideWhenUsed="0"/>
+    <w:lsdException w:name="Subtle Emphasis" w:semiHidden="0" w:uiPriority="19" w:unhideWhenUsed="0" w:qFormat="1"/>
+    <w:lsdException w:name="Intense Emphasis" w:semiHidden="0" w:uiPriority="21" w:unhideWhenUsed="0" w:qFormat="1"/>
+    <w:lsdException w:name="Subtle Reference" w:semiHidden="0" w:uiPriority="31" w:unhideWhenUsed="0" w:qFormat="1"/>
+    <w:lsdException w:name="Intense Reference" w:semiHidden="0" w:uiPriority="32" w:unhideWhenUsed="0" w:qFormat="1"/>
+    <w:lsdException w:name="Book Title" w:semiHidden="0" w:uiPriority="33" w:unhideWhenUsed="0" w:qFormat="1"/>
+    <w:lsdException w:name="Bibliography" w:uiPriority="37"/>
+    <w:lsdException w:name="TOC Heading" w:uiPriority="39" w:qFormat="1"/>
   </w:latentStyles>
   <w:style w:type="paragraph" w:default="1" w:styleId="Normal">
     <w:name w:val="Normal"/>
@@ -8392,7 +9288,7 @@
 </file>
 
 <file path=word/glossary/webSettings.xml><?xml version="1.0" encoding="utf-8"?>
-<w:webSettings xmlns:mc="http://schemas.openxmlformats.org/markup-compatibility/2006" xmlns:r="http://schemas.openxmlformats.org/officeDocument/2006/relationships" xmlns:w="http://schemas.openxmlformats.org/wordprocessingml/2006/main" xmlns:w14="http://schemas.microsoft.com/office/word/2010/wordml" xmlns:w15="http://schemas.microsoft.com/office/word/2012/wordml" xmlns:w16cex="http://schemas.microsoft.com/office/word/2018/wordml/cex" xmlns:w16cid="http://schemas.microsoft.com/office/word/2016/wordml/cid" xmlns:w16="http://schemas.microsoft.com/office/word/2018/wordml" xmlns:w16sdtdh="http://schemas.microsoft.com/office/word/2020/wordml/sdtdatahash" xmlns:w16se="http://schemas.microsoft.com/office/word/2015/wordml/symex" mc:Ignorable="w14 w15 w16se w16cid w16 w16cex w16sdtdh">
+<w:webSettings xmlns:mc="http://schemas.openxmlformats.org/markup-compatibility/2006" xmlns:r="http://schemas.openxmlformats.org/officeDocument/2006/relationships" xmlns:w="http://schemas.openxmlformats.org/wordprocessingml/2006/main" xmlns:w14="http://schemas.microsoft.com/office/word/2010/wordml" mc:Ignorable="w14">
   <w:optimizeForBrowser/>
   <w:allowPNG/>
 </w:webSettings>
@@ -8681,4 +9577,16 @@
   <a:objectDefaults/>
   <a:extraClrSchemeLst/>
 </a:theme>
+</file>
+
+<file path=customXml/item1.xml><?xml version="1.0" encoding="utf-8"?>
+<b:Sources xmlns:b="http://schemas.openxmlformats.org/officeDocument/2006/bibliography" xmlns="http://schemas.openxmlformats.org/officeDocument/2006/bibliography" SelectedStyle="\APA.XSL" StyleName="APA"/>
+</file>
+
+<file path=customXml/itemProps1.xml><?xml version="1.0" encoding="utf-8"?>
+<ds:datastoreItem xmlns:ds="http://schemas.openxmlformats.org/officeDocument/2006/customXml" ds:itemID="{FC343D07-0D62-46B9-B8ED-24D9618673DB}">
+  <ds:schemaRefs>
+    <ds:schemaRef ds:uri="http://schemas.openxmlformats.org/officeDocument/2006/bibliography"/>
+  </ds:schemaRefs>
+</ds:datastoreItem>
 </file>
--- a/6- Ingenieria de producto/6.1 - Análisis/03- Historias de Usuario/Historias de Usuarios/HU-MID-ENT-002-Editar Entidad 1.docx
+++ b/6- Ingenieria de producto/6.1 - Análisis/03- Historias de Usuario/Historias de Usuarios/HU-MID-ENT-002-Editar Entidad 1.docx
@@ -1,6 +1,6 @@
 
 <file path=word/document.xml><?xml version="1.0" encoding="utf-8"?>
-<w:document xmlns:wpc="http://schemas.microsoft.com/office/word/2010/wordprocessingCanvas" xmlns:mc="http://schemas.openxmlformats.org/markup-compatibility/2006" xmlns:o="urn:schemas-microsoft-com:office:office" xmlns:r="http://schemas.openxmlformats.org/officeDocument/2006/relationships" xmlns:m="http://schemas.openxmlformats.org/officeDocument/2006/math" xmlns:v="urn:schemas-microsoft-com:vml" xmlns:wp14="http://schemas.microsoft.com/office/word/2010/wordprocessingDrawing" xmlns:wp="http://schemas.openxmlformats.org/drawingml/2006/wordprocessingDrawing" xmlns:w10="urn:schemas-microsoft-com:office:word" xmlns:w="http://schemas.openxmlformats.org/wordprocessingml/2006/main" xmlns:w14="http://schemas.microsoft.com/office/word/2010/wordml" xmlns:wpg="http://schemas.microsoft.com/office/word/2010/wordprocessingGroup" xmlns:wpi="http://schemas.microsoft.com/office/word/2010/wordprocessingInk" xmlns:wne="http://schemas.microsoft.com/office/word/2006/wordml" xmlns:wps="http://schemas.microsoft.com/office/word/2010/wordprocessingShape" mc:Ignorable="w14 wp14">
+<w:document xmlns:wpc="http://schemas.microsoft.com/office/word/2010/wordprocessingCanvas" xmlns:cx="http://schemas.microsoft.com/office/drawing/2014/chartex" xmlns:cx1="http://schemas.microsoft.com/office/drawing/2015/9/8/chartex" xmlns:cx2="http://schemas.microsoft.com/office/drawing/2015/10/21/chartex" xmlns:cx3="http://schemas.microsoft.com/office/drawing/2016/5/9/chartex" xmlns:cx4="http://schemas.microsoft.com/office/drawing/2016/5/10/chartex" xmlns:cx5="http://schemas.microsoft.com/office/drawing/2016/5/11/chartex" xmlns:cx6="http://schemas.microsoft.com/office/drawing/2016/5/12/chartex" xmlns:cx7="http://schemas.microsoft.com/office/drawing/2016/5/13/chartex" xmlns:cx8="http://schemas.microsoft.com/office/drawing/2016/5/14/chartex" xmlns:mc="http://schemas.openxmlformats.org/markup-compatibility/2006" xmlns:aink="http://schemas.microsoft.com/office/drawing/2016/ink" xmlns:am3d="http://schemas.microsoft.com/office/drawing/2017/model3d" xmlns:o="urn:schemas-microsoft-com:office:office" xmlns:oel="http://schemas.microsoft.com/office/2019/extlst" xmlns:r="http://schemas.openxmlformats.org/officeDocument/2006/relationships" xmlns:m="http://schemas.openxmlformats.org/officeDocument/2006/math" xmlns:v="urn:schemas-microsoft-com:vml" xmlns:wp14="http://schemas.microsoft.com/office/word/2010/wordprocessingDrawing" xmlns:wp="http://schemas.openxmlformats.org/drawingml/2006/wordprocessingDrawing" xmlns:w10="urn:schemas-microsoft-com:office:word" xmlns:w="http://schemas.openxmlformats.org/wordprocessingml/2006/main" xmlns:w14="http://schemas.microsoft.com/office/word/2010/wordml" xmlns:w15="http://schemas.microsoft.com/office/word/2012/wordml" xmlns:w16cex="http://schemas.microsoft.com/office/word/2018/wordml/cex" xmlns:w16cid="http://schemas.microsoft.com/office/word/2016/wordml/cid" xmlns:w16="http://schemas.microsoft.com/office/word/2018/wordml" xmlns:w16du="http://schemas.microsoft.com/office/word/2023/wordml/word16du" xmlns:w16sdtdh="http://schemas.microsoft.com/office/word/2020/wordml/sdtdatahash" xmlns:w16se="http://schemas.microsoft.com/office/word/2015/wordml/symex" xmlns:wpg="http://schemas.microsoft.com/office/word/2010/wordprocessingGroup" xmlns:wpi="http://schemas.microsoft.com/office/word/2010/wordprocessingInk" xmlns:wne="http://schemas.microsoft.com/office/word/2006/wordml" xmlns:wps="http://schemas.microsoft.com/office/word/2010/wordprocessingShape" mc:Ignorable="w14 w15 w16se w16cid w16 w16cex w16sdtdh wp14">
   <w:body>
     <w:p>
       <w:pPr>
@@ -381,7 +381,7 @@
                     <pic:cNvPicPr/>
                   </pic:nvPicPr>
                   <pic:blipFill>
-                    <a:blip r:embed="rId9"/>
+                    <a:blip r:embed="rId8"/>
                     <a:stretch>
                       <a:fillRect/>
                     </a:stretch>
@@ -442,29 +442,539 @@
           <w:kern w:val="2"/>
           <w14:ligatures w14:val="standardContextual"/>
         </w:rPr>
-        <w:t>os datos de la “Entidad” (en solapas</w:t>
-      </w:r>
-      <w:proofErr w:type="gramStart"/>
-      <w:r>
-        <w:rPr>
-          <w:rFonts w:cs="Arial"/>
-          <w:kern w:val="2"/>
-          <w14:ligatures w14:val="standardContextual"/>
-        </w:rPr>
-        <w:t>?</w:t>
-      </w:r>
-      <w:proofErr w:type="gramEnd"/>
-      <w:r>
-        <w:rPr>
-          <w:rFonts w:cs="Arial"/>
-          <w:kern w:val="2"/>
-          <w14:ligatures w14:val="standardContextual"/>
-        </w:rPr>
-        <w:t>) y permitirá editar los siguientes datos:</w:t>
-      </w:r>
-    </w:p>
-    <w:p>
-      <w:pPr>
+        <w:t>os datos de la “Entidad” (en solapas?) y permitirá editar los siguientes datos:</w:t>
+      </w:r>
+    </w:p>
+    <w:p>
+      <w:pPr>
+        <w:spacing w:line="360" w:lineRule="auto"/>
+        <w:ind w:firstLine="0"/>
+        <w:rPr>
+          <w:rFonts w:cs="Arial"/>
+          <w:u w:val="single"/>
+        </w:rPr>
+      </w:pPr>
+      <w:r>
+        <w:rPr>
+          <w:rFonts w:cs="Arial"/>
+          <w:u w:val="single"/>
+        </w:rPr>
+        <w:t>Información Básica:</w:t>
+      </w:r>
+    </w:p>
+    <w:p>
+      <w:pPr>
+        <w:pStyle w:val="Prrafodelista"/>
+        <w:numPr>
+          <w:ilvl w:val="0"/>
+          <w:numId w:val="1"/>
+        </w:numPr>
+        <w:spacing w:line="360" w:lineRule="auto"/>
+        <w:ind w:left="1050" w:hanging="283"/>
+        <w:rPr>
+          <w:rFonts w:cs="Arial"/>
+        </w:rPr>
+      </w:pPr>
+      <w:r>
+        <w:rPr>
+          <w:rFonts w:cs="Arial"/>
+        </w:rPr>
+        <w:t>Tipo de entidad*.</w:t>
+      </w:r>
+    </w:p>
+    <w:p>
+      <w:pPr>
+        <w:pStyle w:val="Prrafodelista"/>
+        <w:numPr>
+          <w:ilvl w:val="0"/>
+          <w:numId w:val="1"/>
+        </w:numPr>
+        <w:spacing w:line="360" w:lineRule="auto"/>
+        <w:ind w:left="1050" w:hanging="283"/>
+        <w:rPr>
+          <w:rFonts w:cs="Arial"/>
+        </w:rPr>
+      </w:pPr>
+      <w:r>
+        <w:rPr>
+          <w:rFonts w:cs="Arial"/>
+        </w:rPr>
+        <w:t>Código</w:t>
+      </w:r>
+      <w:r>
+        <w:rPr>
+          <w:rFonts w:cs="Arial"/>
+        </w:rPr>
+        <w:t xml:space="preserve"> anterior/liquidación</w:t>
+      </w:r>
+      <w:r>
+        <w:rPr>
+          <w:rFonts w:cs="Arial"/>
+        </w:rPr>
+        <w:t>*.</w:t>
+      </w:r>
+    </w:p>
+    <w:p>
+      <w:pPr>
+        <w:pStyle w:val="Prrafodelista"/>
+        <w:numPr>
+          <w:ilvl w:val="0"/>
+          <w:numId w:val="1"/>
+        </w:numPr>
+        <w:spacing w:line="360" w:lineRule="auto"/>
+        <w:ind w:left="1050" w:hanging="283"/>
+        <w:rPr>
+          <w:rFonts w:cs="Arial"/>
+        </w:rPr>
+      </w:pPr>
+      <w:r>
+        <w:rPr>
+          <w:rFonts w:cs="Arial"/>
+        </w:rPr>
+        <w:t>Nombre Entidad*.</w:t>
+      </w:r>
+    </w:p>
+    <w:p>
+      <w:pPr>
+        <w:pStyle w:val="Prrafodelista"/>
+        <w:numPr>
+          <w:ilvl w:val="0"/>
+          <w:numId w:val="1"/>
+        </w:numPr>
+        <w:spacing w:line="360" w:lineRule="auto"/>
+        <w:ind w:left="1050" w:hanging="283"/>
+        <w:rPr>
+          <w:rFonts w:cs="Arial"/>
+        </w:rPr>
+      </w:pPr>
+      <w:r>
+        <w:rPr>
+          <w:rFonts w:cs="Arial"/>
+        </w:rPr>
+        <w:t>SIGLA*.</w:t>
+      </w:r>
+    </w:p>
+    <w:p>
+      <w:pPr>
+        <w:pStyle w:val="Prrafodelista"/>
+        <w:numPr>
+          <w:ilvl w:val="0"/>
+          <w:numId w:val="1"/>
+        </w:numPr>
+        <w:spacing w:line="360" w:lineRule="auto"/>
+        <w:ind w:hanging="302"/>
+        <w:rPr>
+          <w:rFonts w:cs="Arial"/>
+        </w:rPr>
+      </w:pPr>
+      <w:r>
+        <w:rPr>
+          <w:rFonts w:cs="Arial"/>
+        </w:rPr>
+        <w:t>Estado*.</w:t>
+      </w:r>
+    </w:p>
+    <w:p>
+      <w:pPr>
+        <w:pStyle w:val="Prrafodelista"/>
+        <w:numPr>
+          <w:ilvl w:val="0"/>
+          <w:numId w:val="1"/>
+        </w:numPr>
+        <w:spacing w:line="360" w:lineRule="auto"/>
+        <w:ind w:left="1050" w:hanging="283"/>
+        <w:rPr>
+          <w:rFonts w:cs="Arial"/>
+        </w:rPr>
+      </w:pPr>
+      <w:r>
+        <w:rPr>
+          <w:rFonts w:cs="Arial"/>
+        </w:rPr>
+        <w:t>Código liquidación.</w:t>
+      </w:r>
+    </w:p>
+    <w:p>
+      <w:pPr>
+        <w:pStyle w:val="Prrafodelista"/>
+        <w:numPr>
+          <w:ilvl w:val="0"/>
+          <w:numId w:val="1"/>
+        </w:numPr>
+        <w:spacing w:line="360" w:lineRule="auto"/>
+        <w:ind w:left="1050" w:hanging="283"/>
+        <w:rPr>
+          <w:rFonts w:cs="Arial"/>
+        </w:rPr>
+      </w:pPr>
+      <w:r>
+        <w:rPr>
+          <w:rFonts w:cs="Arial"/>
+        </w:rPr>
+        <w:t>Tipo agrupación.</w:t>
+      </w:r>
+    </w:p>
+    <w:p>
+      <w:pPr>
+        <w:pStyle w:val="Prrafodelista"/>
+        <w:numPr>
+          <w:ilvl w:val="0"/>
+          <w:numId w:val="1"/>
+        </w:numPr>
+        <w:spacing w:line="360" w:lineRule="auto"/>
+        <w:ind w:left="1050" w:hanging="283"/>
+        <w:rPr>
+          <w:rFonts w:cs="Arial"/>
+        </w:rPr>
+      </w:pPr>
+      <w:r>
+        <w:rPr>
+          <w:rFonts w:cs="Arial"/>
+        </w:rPr>
+        <w:t>CUIT*.</w:t>
+      </w:r>
+    </w:p>
+    <w:p>
+      <w:pPr>
+        <w:pStyle w:val="Prrafodelista"/>
+        <w:numPr>
+          <w:ilvl w:val="0"/>
+          <w:numId w:val="1"/>
+        </w:numPr>
+        <w:spacing w:line="360" w:lineRule="auto"/>
+        <w:ind w:left="1050" w:hanging="283"/>
+        <w:rPr>
+          <w:rFonts w:cs="Arial"/>
+        </w:rPr>
+      </w:pPr>
+      <w:r>
+        <w:rPr>
+          <w:rFonts w:cs="Arial"/>
+        </w:rPr>
+        <w:t>Número e-expediente*.</w:t>
+      </w:r>
+    </w:p>
+    <w:p>
+      <w:pPr>
+        <w:pStyle w:val="Prrafodelista"/>
+        <w:numPr>
+          <w:ilvl w:val="0"/>
+          <w:numId w:val="1"/>
+        </w:numPr>
+        <w:spacing w:line="360" w:lineRule="auto"/>
+        <w:ind w:left="1050" w:hanging="283"/>
+        <w:rPr>
+          <w:rFonts w:cs="Arial"/>
+        </w:rPr>
+      </w:pPr>
+      <w:r>
+        <w:rPr>
+          <w:rFonts w:cs="Arial"/>
+        </w:rPr>
+        <w:t>Número de expediente físico* (0124-nnnnnn/2023)</w:t>
+      </w:r>
+    </w:p>
+    <w:p>
+      <w:pPr>
+        <w:pStyle w:val="Prrafodelista"/>
+        <w:numPr>
+          <w:ilvl w:val="0"/>
+          <w:numId w:val="1"/>
+        </w:numPr>
+        <w:spacing w:line="360" w:lineRule="auto"/>
+        <w:ind w:left="1050" w:hanging="283"/>
+        <w:rPr>
+          <w:rFonts w:cs="Arial"/>
+        </w:rPr>
+      </w:pPr>
+      <w:r>
+        <w:rPr>
+          <w:rFonts w:cs="Arial"/>
+        </w:rPr>
+        <w:t>Localidad*.</w:t>
+      </w:r>
+    </w:p>
+    <w:p>
+      <w:pPr>
+        <w:pStyle w:val="Prrafodelista"/>
+        <w:numPr>
+          <w:ilvl w:val="0"/>
+          <w:numId w:val="1"/>
+        </w:numPr>
+        <w:spacing w:line="360" w:lineRule="auto"/>
+        <w:ind w:left="1050" w:hanging="283"/>
+        <w:rPr>
+          <w:rFonts w:cs="Arial"/>
+        </w:rPr>
+      </w:pPr>
+      <w:r>
+        <w:rPr>
+          <w:rFonts w:cs="Arial"/>
+        </w:rPr>
+        <w:t>Barrio</w:t>
+      </w:r>
+    </w:p>
+    <w:p>
+      <w:pPr>
+        <w:pStyle w:val="Prrafodelista"/>
+        <w:numPr>
+          <w:ilvl w:val="0"/>
+          <w:numId w:val="1"/>
+        </w:numPr>
+        <w:spacing w:line="360" w:lineRule="auto"/>
+        <w:ind w:left="1053" w:hanging="286"/>
+        <w:rPr>
+          <w:rFonts w:cs="Arial"/>
+        </w:rPr>
+      </w:pPr>
+      <w:r>
+        <w:rPr>
+          <w:rFonts w:cs="Arial"/>
+        </w:rPr>
+        <w:t xml:space="preserve">Dirección de la entidad* </w:t>
+      </w:r>
+    </w:p>
+    <w:p>
+      <w:pPr>
+        <w:pStyle w:val="Prrafodelista"/>
+        <w:numPr>
+          <w:ilvl w:val="0"/>
+          <w:numId w:val="1"/>
+        </w:numPr>
+        <w:spacing w:line="360" w:lineRule="auto"/>
+        <w:ind w:left="1053" w:hanging="286"/>
+        <w:rPr>
+          <w:rFonts w:cs="Arial"/>
+        </w:rPr>
+      </w:pPr>
+      <w:proofErr w:type="spellStart"/>
+      <w:r>
+        <w:rPr>
+          <w:rFonts w:cs="Arial"/>
+        </w:rPr>
+        <w:t>Númeración</w:t>
+      </w:r>
+      <w:proofErr w:type="spellEnd"/>
+      <w:r>
+        <w:rPr>
+          <w:rFonts w:cs="Arial"/>
+        </w:rPr>
+        <w:t>.</w:t>
+      </w:r>
+    </w:p>
+    <w:p>
+      <w:pPr>
+        <w:pStyle w:val="Prrafodelista"/>
+        <w:numPr>
+          <w:ilvl w:val="0"/>
+          <w:numId w:val="1"/>
+        </w:numPr>
+        <w:spacing w:line="360" w:lineRule="auto"/>
+        <w:ind w:left="1050" w:hanging="283"/>
+        <w:rPr>
+          <w:rFonts w:cs="Arial"/>
+        </w:rPr>
+      </w:pPr>
+      <w:r>
+        <w:rPr>
+          <w:rFonts w:cs="Arial"/>
+        </w:rPr>
+        <w:t>CP*.</w:t>
+      </w:r>
+    </w:p>
+    <w:p>
+      <w:pPr>
+        <w:pStyle w:val="Prrafodelista"/>
+        <w:numPr>
+          <w:ilvl w:val="0"/>
+          <w:numId w:val="1"/>
+        </w:numPr>
+        <w:spacing w:line="360" w:lineRule="auto"/>
+        <w:ind w:left="1050" w:hanging="283"/>
+        <w:rPr>
+          <w:rFonts w:cs="Arial"/>
+        </w:rPr>
+      </w:pPr>
+      <w:r>
+        <w:rPr>
+          <w:rFonts w:cs="Arial"/>
+        </w:rPr>
+        <w:t>Teléfono</w:t>
+      </w:r>
+      <w:r>
+        <w:rPr>
+          <w:rFonts w:cs="Arial"/>
+        </w:rPr>
+        <w:t xml:space="preserve"> Entidad</w:t>
+      </w:r>
+      <w:r>
+        <w:rPr>
+          <w:rFonts w:cs="Arial"/>
+        </w:rPr>
+        <w:t>*.</w:t>
+      </w:r>
+    </w:p>
+    <w:p>
+      <w:pPr>
+        <w:pStyle w:val="Prrafodelista"/>
+        <w:numPr>
+          <w:ilvl w:val="0"/>
+          <w:numId w:val="1"/>
+        </w:numPr>
+        <w:spacing w:line="360" w:lineRule="auto"/>
+        <w:ind w:left="1050" w:hanging="283"/>
+        <w:rPr>
+          <w:rFonts w:cs="Arial"/>
+        </w:rPr>
+      </w:pPr>
+      <w:r>
+        <w:rPr>
+          <w:rFonts w:cs="Arial"/>
+        </w:rPr>
+        <w:t>E-mail</w:t>
+      </w:r>
+      <w:r>
+        <w:rPr>
+          <w:rFonts w:cs="Arial"/>
+        </w:rPr>
+        <w:t xml:space="preserve"> Entidad</w:t>
+      </w:r>
+      <w:r>
+        <w:rPr>
+          <w:rFonts w:cs="Arial"/>
+        </w:rPr>
+        <w:t>*.</w:t>
+      </w:r>
+    </w:p>
+    <w:p>
+      <w:pPr>
+        <w:pStyle w:val="Prrafodelista"/>
+        <w:numPr>
+          <w:ilvl w:val="0"/>
+          <w:numId w:val="1"/>
+        </w:numPr>
+        <w:spacing w:line="360" w:lineRule="auto"/>
+        <w:ind w:left="1050" w:hanging="283"/>
+        <w:rPr>
+          <w:rFonts w:cs="Arial"/>
+        </w:rPr>
+      </w:pPr>
+      <w:r>
+        <w:rPr>
+          <w:rFonts w:cs="Arial"/>
+        </w:rPr>
+        <w:t xml:space="preserve">Domicilio electrónico </w:t>
+      </w:r>
+      <w:r>
+        <w:rPr>
+          <w:rFonts w:cs="Arial"/>
+        </w:rPr>
+        <w:t>CIDI*.</w:t>
+      </w:r>
+    </w:p>
+    <w:p>
+      <w:pPr>
+        <w:pStyle w:val="Prrafodelista"/>
+        <w:numPr>
+          <w:ilvl w:val="0"/>
+          <w:numId w:val="1"/>
+        </w:numPr>
+        <w:spacing w:line="360" w:lineRule="auto"/>
+        <w:ind w:left="1050" w:hanging="283"/>
+        <w:rPr>
+          <w:rFonts w:cs="Arial"/>
+        </w:rPr>
+      </w:pPr>
+      <w:r>
+        <w:rPr>
+          <w:rFonts w:cs="Arial"/>
+        </w:rPr>
+        <w:t>Celular de contacto*.</w:t>
+      </w:r>
+    </w:p>
+    <w:p>
+      <w:pPr>
+        <w:pStyle w:val="Prrafodelista"/>
+        <w:numPr>
+          <w:ilvl w:val="0"/>
+          <w:numId w:val="1"/>
+        </w:numPr>
+        <w:spacing w:line="360" w:lineRule="auto"/>
+        <w:ind w:left="1050" w:hanging="283"/>
+        <w:rPr>
+          <w:rFonts w:cs="Arial"/>
+        </w:rPr>
+      </w:pPr>
+      <w:r>
+        <w:rPr>
+          <w:rFonts w:cs="Arial"/>
+        </w:rPr>
+        <w:t>Fecha de última constancia de vigencia.</w:t>
+      </w:r>
+    </w:p>
+    <w:p>
+      <w:pPr>
+        <w:pStyle w:val="Prrafodelista"/>
+        <w:numPr>
+          <w:ilvl w:val="0"/>
+          <w:numId w:val="1"/>
+        </w:numPr>
+        <w:spacing w:line="360" w:lineRule="auto"/>
+        <w:ind w:left="1050" w:hanging="283"/>
+        <w:rPr>
+          <w:rFonts w:cs="Arial"/>
+        </w:rPr>
+      </w:pPr>
+      <w:r>
+        <w:rPr>
+          <w:rFonts w:cs="Arial"/>
+        </w:rPr>
+        <w:t>Número de Matricula (campo alfanumérico)</w:t>
+      </w:r>
+    </w:p>
+    <w:p>
+      <w:pPr>
+        <w:pStyle w:val="Prrafodelista"/>
+        <w:numPr>
+          <w:ilvl w:val="0"/>
+          <w:numId w:val="1"/>
+        </w:numPr>
+        <w:spacing w:line="360" w:lineRule="auto"/>
+        <w:ind w:left="1050" w:hanging="283"/>
+        <w:rPr>
+          <w:rFonts w:cs="Arial"/>
+        </w:rPr>
+      </w:pPr>
+      <w:r>
+        <w:rPr>
+          <w:rFonts w:cs="Arial"/>
+        </w:rPr>
+        <w:t>Fecha de último balance*</w:t>
+      </w:r>
+    </w:p>
+    <w:p>
+      <w:pPr>
+        <w:pStyle w:val="Prrafodelista"/>
+        <w:numPr>
+          <w:ilvl w:val="0"/>
+          <w:numId w:val="1"/>
+        </w:numPr>
+        <w:spacing w:line="360" w:lineRule="auto"/>
+        <w:ind w:left="1050" w:hanging="283"/>
+        <w:rPr>
+          <w:rFonts w:cs="Arial"/>
+        </w:rPr>
+      </w:pPr>
+      <w:r>
+        <w:rPr>
+          <w:rFonts w:cs="Arial"/>
+        </w:rPr>
+        <w:t>Agenda.</w:t>
+      </w:r>
+    </w:p>
+    <w:p>
+      <w:pPr>
+        <w:pStyle w:val="Prrafodelista"/>
         <w:spacing w:line="360" w:lineRule="auto"/>
         <w:ind w:firstLine="0"/>
         <w:rPr>
@@ -474,22 +984,335 @@
           <w14:ligatures w14:val="standardContextual"/>
         </w:rPr>
       </w:pPr>
-      <w:r>
-        <w:rPr>
-          <w:rFonts w:cs="Arial"/>
-          <w:kern w:val="2"/>
-          <w14:ligatures w14:val="standardContextual"/>
-        </w:rPr>
-        <w:t xml:space="preserve">         </w:t>
-      </w:r>
-      <w:r>
+    </w:p>
+    <w:p>
+      <w:pPr>
+        <w:pStyle w:val="Prrafodelista"/>
+        <w:spacing w:line="360" w:lineRule="auto"/>
+        <w:ind w:firstLine="0"/>
         <w:rPr>
           <w:rFonts w:cs="Arial"/>
           <w:kern w:val="2"/>
           <w:u w:val="single"/>
           <w14:ligatures w14:val="standardContextual"/>
         </w:rPr>
-        <w:t>Información Básica:</w:t>
+      </w:pPr>
+    </w:p>
+    <w:p>
+      <w:pPr>
+        <w:pStyle w:val="Prrafodelista"/>
+        <w:spacing w:line="360" w:lineRule="auto"/>
+        <w:ind w:firstLine="0"/>
+        <w:rPr>
+          <w:rFonts w:cs="Arial"/>
+          <w:kern w:val="2"/>
+          <w:u w:val="single"/>
+          <w14:ligatures w14:val="standardContextual"/>
+        </w:rPr>
+      </w:pPr>
+    </w:p>
+    <w:p>
+      <w:pPr>
+        <w:spacing w:line="360" w:lineRule="auto"/>
+        <w:ind w:firstLine="0"/>
+        <w:rPr>
+          <w:rFonts w:cs="Arial"/>
+          <w:u w:val="single"/>
+        </w:rPr>
+      </w:pPr>
+      <w:r>
+        <w:rPr>
+          <w:rFonts w:cs="Arial"/>
+          <w:u w:val="single"/>
+        </w:rPr>
+        <w:lastRenderedPageBreak/>
+        <w:t>Datos de la Autoridad de la Entidad:</w:t>
+      </w:r>
+    </w:p>
+    <w:p>
+      <w:pPr>
+        <w:spacing w:line="360" w:lineRule="auto"/>
+        <w:ind w:left="1050" w:hanging="283"/>
+        <w:rPr>
+          <w:rFonts w:cs="Arial"/>
+        </w:rPr>
+      </w:pPr>
+      <w:r>
+        <w:rPr>
+          <w:rFonts w:cs="Arial"/>
+        </w:rPr>
+        <w:t>•</w:t>
+      </w:r>
+      <w:r>
+        <w:rPr>
+          <w:rFonts w:cs="Arial"/>
+        </w:rPr>
+        <w:tab/>
+        <w:t>Nombre*.</w:t>
+      </w:r>
+    </w:p>
+    <w:p>
+      <w:pPr>
+        <w:spacing w:line="360" w:lineRule="auto"/>
+        <w:ind w:left="1050" w:hanging="283"/>
+        <w:rPr>
+          <w:rFonts w:cs="Arial"/>
+        </w:rPr>
+      </w:pPr>
+      <w:r>
+        <w:rPr>
+          <w:rFonts w:cs="Arial"/>
+        </w:rPr>
+        <w:t>•</w:t>
+      </w:r>
+      <w:r>
+        <w:rPr>
+          <w:rFonts w:cs="Arial"/>
+        </w:rPr>
+        <w:tab/>
+      </w:r>
+      <w:r>
+        <w:rPr>
+          <w:rFonts w:cs="Arial"/>
+        </w:rPr>
+        <w:t>Apellido*.</w:t>
+      </w:r>
+    </w:p>
+    <w:p>
+      <w:pPr>
+        <w:spacing w:line="360" w:lineRule="auto"/>
+        <w:ind w:left="1050" w:hanging="283"/>
+        <w:rPr>
+          <w:rFonts w:cs="Arial"/>
+        </w:rPr>
+      </w:pPr>
+      <w:r>
+        <w:rPr>
+          <w:rFonts w:cs="Arial"/>
+        </w:rPr>
+        <w:t>•</w:t>
+      </w:r>
+      <w:r>
+        <w:rPr>
+          <w:rFonts w:cs="Arial"/>
+        </w:rPr>
+        <w:tab/>
+        <w:t>Cargo* (Lista desplegable).</w:t>
+      </w:r>
+    </w:p>
+    <w:p>
+      <w:pPr>
+        <w:spacing w:line="360" w:lineRule="auto"/>
+        <w:ind w:left="1050" w:hanging="283"/>
+        <w:rPr>
+          <w:rFonts w:cs="Arial"/>
+        </w:rPr>
+      </w:pPr>
+      <w:r>
+        <w:rPr>
+          <w:rFonts w:cs="Arial"/>
+        </w:rPr>
+        <w:t>•</w:t>
+      </w:r>
+      <w:r>
+        <w:rPr>
+          <w:rFonts w:cs="Arial"/>
+        </w:rPr>
+        <w:tab/>
+        <w:t>CUIL*.</w:t>
+      </w:r>
+    </w:p>
+    <w:p>
+      <w:pPr>
+        <w:spacing w:line="360" w:lineRule="auto"/>
+        <w:ind w:left="1050" w:hanging="283"/>
+        <w:rPr>
+          <w:rFonts w:cs="Arial"/>
+        </w:rPr>
+      </w:pPr>
+      <w:r>
+        <w:rPr>
+          <w:rFonts w:cs="Arial"/>
+        </w:rPr>
+        <w:t>•</w:t>
+      </w:r>
+      <w:r>
+        <w:rPr>
+          <w:rFonts w:cs="Arial"/>
+        </w:rPr>
+        <w:tab/>
+        <w:t>fecha inicio de mandato*.</w:t>
+      </w:r>
+    </w:p>
+    <w:p>
+      <w:pPr>
+        <w:spacing w:line="360" w:lineRule="auto"/>
+        <w:ind w:left="1050" w:hanging="283"/>
+        <w:rPr>
+          <w:rFonts w:cs="Arial"/>
+        </w:rPr>
+      </w:pPr>
+      <w:r>
+        <w:rPr>
+          <w:rFonts w:cs="Arial"/>
+        </w:rPr>
+        <w:t>•</w:t>
+      </w:r>
+      <w:r>
+        <w:rPr>
+          <w:rFonts w:cs="Arial"/>
+        </w:rPr>
+        <w:tab/>
+        <w:t>fecha fin de mandato*.</w:t>
+      </w:r>
+    </w:p>
+    <w:p>
+      <w:pPr>
+        <w:spacing w:line="360" w:lineRule="auto"/>
+        <w:ind w:left="1050" w:hanging="283"/>
+        <w:rPr>
+          <w:rFonts w:cs="Arial"/>
+        </w:rPr>
+      </w:pPr>
+      <w:r>
+        <w:rPr>
+          <w:rFonts w:cs="Arial"/>
+        </w:rPr>
+        <w:t>•</w:t>
+      </w:r>
+      <w:r>
+        <w:rPr>
+          <w:rFonts w:cs="Arial"/>
+        </w:rPr>
+        <w:tab/>
+        <w:t>Celular de contacto.</w:t>
+      </w:r>
+    </w:p>
+    <w:p>
+      <w:pPr>
+        <w:spacing w:line="360" w:lineRule="auto"/>
+        <w:ind w:firstLine="0"/>
+        <w:rPr>
+          <w:rFonts w:cs="Arial"/>
+          <w:u w:val="single"/>
+        </w:rPr>
+      </w:pPr>
+      <w:r>
+        <w:rPr>
+          <w:rFonts w:cs="Arial"/>
+          <w:u w:val="single"/>
+        </w:rPr>
+        <w:t>Datos del apoderado de la Entidad:</w:t>
+      </w:r>
+    </w:p>
+    <w:p>
+      <w:pPr>
+        <w:spacing w:line="360" w:lineRule="auto"/>
+        <w:ind w:left="1192" w:hanging="425"/>
+        <w:rPr>
+          <w:rFonts w:cs="Arial"/>
+        </w:rPr>
+      </w:pPr>
+      <w:r>
+        <w:rPr>
+          <w:rFonts w:cs="Arial"/>
+        </w:rPr>
+        <w:t>•</w:t>
+      </w:r>
+      <w:r>
+        <w:rPr>
+          <w:rFonts w:cs="Arial"/>
+        </w:rPr>
+        <w:tab/>
+        <w:t>Nombre.</w:t>
+      </w:r>
+    </w:p>
+    <w:p>
+      <w:pPr>
+        <w:spacing w:line="360" w:lineRule="auto"/>
+        <w:ind w:left="1192" w:hanging="425"/>
+        <w:rPr>
+          <w:rFonts w:cs="Arial"/>
+        </w:rPr>
+      </w:pPr>
+      <w:r>
+        <w:rPr>
+          <w:rFonts w:cs="Arial"/>
+        </w:rPr>
+        <w:t>•</w:t>
+      </w:r>
+      <w:r>
+        <w:rPr>
+          <w:rFonts w:cs="Arial"/>
+        </w:rPr>
+        <w:tab/>
+        <w:t>Apellido.</w:t>
+      </w:r>
+    </w:p>
+    <w:p>
+      <w:pPr>
+        <w:spacing w:line="360" w:lineRule="auto"/>
+        <w:ind w:left="1192" w:hanging="425"/>
+        <w:rPr>
+          <w:rFonts w:cs="Arial"/>
+        </w:rPr>
+      </w:pPr>
+      <w:r>
+        <w:rPr>
+          <w:rFonts w:cs="Arial"/>
+        </w:rPr>
+        <w:t>•</w:t>
+      </w:r>
+      <w:r>
+        <w:rPr>
+          <w:rFonts w:cs="Arial"/>
+        </w:rPr>
+        <w:tab/>
+        <w:t>CUIL.</w:t>
+      </w:r>
+    </w:p>
+    <w:p>
+      <w:pPr>
+        <w:spacing w:line="360" w:lineRule="auto"/>
+        <w:ind w:left="1192" w:hanging="425"/>
+        <w:rPr>
+          <w:rFonts w:cs="Arial"/>
+        </w:rPr>
+      </w:pPr>
+      <w:r>
+        <w:rPr>
+          <w:rFonts w:cs="Arial"/>
+        </w:rPr>
+        <w:t>•</w:t>
+      </w:r>
+      <w:r>
+        <w:rPr>
+          <w:rFonts w:cs="Arial"/>
+        </w:rPr>
+        <w:tab/>
+        <w:t xml:space="preserve">Email. </w:t>
+      </w:r>
+    </w:p>
+    <w:p>
+      <w:pPr>
+        <w:spacing w:line="360" w:lineRule="auto"/>
+        <w:ind w:left="1192" w:hanging="425"/>
+        <w:rPr>
+          <w:rFonts w:cs="Arial"/>
+        </w:rPr>
+      </w:pPr>
+      <w:r>
+        <w:rPr>
+          <w:rFonts w:cs="Arial"/>
+        </w:rPr>
+        <w:t>•</w:t>
+      </w:r>
+      <w:r>
+        <w:rPr>
+          <w:rFonts w:cs="Arial"/>
+        </w:rPr>
+        <w:tab/>
+        <w:t xml:space="preserve">Celular de contacto. </w:t>
       </w:r>
     </w:p>
     <w:p>
@@ -497,26 +1320,85 @@
         <w:pStyle w:val="Prrafodelista"/>
         <w:numPr>
           <w:ilvl w:val="0"/>
-          <w:numId w:val="5"/>
+          <w:numId w:val="10"/>
         </w:numPr>
         <w:spacing w:line="360" w:lineRule="auto"/>
         <w:rPr>
           <w:rFonts w:cs="Arial"/>
-          <w:strike/>
-          <w:kern w:val="2"/>
-          <w:highlight w:val="yellow"/>
-          <w14:ligatures w14:val="standardContextual"/>
-        </w:rPr>
-      </w:pPr>
-      <w:r>
-        <w:rPr>
-          <w:rFonts w:cs="Arial"/>
-          <w:strike/>
-          <w:kern w:val="2"/>
-          <w:highlight w:val="yellow"/>
-          <w14:ligatures w14:val="standardContextual"/>
-        </w:rPr>
-        <w:t>Código*. (código de 3 dígitos que identifica la identidad)</w:t>
+        </w:rPr>
+      </w:pPr>
+      <w:r>
+        <w:rPr>
+          <w:rFonts w:cs="Arial"/>
+        </w:rPr>
+        <w:t xml:space="preserve"> </w:t>
+      </w:r>
+      <w:r>
+        <w:rPr>
+          <w:rFonts w:cs="Arial"/>
+        </w:rPr>
+        <w:t>Fecha fin de mandato.</w:t>
+      </w:r>
+    </w:p>
+    <w:p>
+      <w:pPr>
+        <w:spacing w:line="360" w:lineRule="auto"/>
+        <w:ind w:firstLine="0"/>
+        <w:rPr>
+          <w:rFonts w:cs="Arial"/>
+          <w:u w:val="single"/>
+        </w:rPr>
+      </w:pPr>
+      <w:r>
+        <w:rPr>
+          <w:rFonts w:cs="Arial"/>
+          <w:u w:val="single"/>
+        </w:rPr>
+        <w:t>Datos de contacto de la Entidad:</w:t>
+      </w:r>
+    </w:p>
+    <w:p>
+      <w:pPr>
+        <w:spacing w:line="360" w:lineRule="auto"/>
+        <w:ind w:left="1192" w:hanging="425"/>
+        <w:rPr>
+          <w:rFonts w:cs="Arial"/>
+        </w:rPr>
+      </w:pPr>
+      <w:r>
+        <w:rPr>
+          <w:rFonts w:cs="Arial"/>
+        </w:rPr>
+        <w:t>•</w:t>
+      </w:r>
+      <w:r>
+        <w:rPr>
+          <w:rFonts w:cs="Arial"/>
+        </w:rPr>
+        <w:tab/>
+        <w:t>Nombre.</w:t>
+      </w:r>
+    </w:p>
+    <w:p>
+      <w:pPr>
+        <w:spacing w:line="360" w:lineRule="auto"/>
+        <w:ind w:left="1192" w:hanging="425"/>
+        <w:rPr>
+          <w:rFonts w:cs="Arial"/>
+        </w:rPr>
+      </w:pPr>
+      <w:r>
+        <w:rPr>
+          <w:rFonts w:cs="Arial"/>
+        </w:rPr>
+        <w:t>•</w:t>
+      </w:r>
+      <w:r>
+        <w:rPr>
+          <w:rFonts w:cs="Arial"/>
+        </w:rPr>
+        <w:tab/>
+        <w:t>Apellido.</w:t>
       </w:r>
     </w:p>
     <w:p>
@@ -524,773 +1406,135 @@
         <w:pStyle w:val="Prrafodelista"/>
         <w:numPr>
           <w:ilvl w:val="0"/>
-          <w:numId w:val="5"/>
+          <w:numId w:val="2"/>
         </w:numPr>
         <w:spacing w:line="360" w:lineRule="auto"/>
-        <w:rPr>
-          <w:rFonts w:cs="Arial"/>
-          <w:strike/>
+        <w:ind w:left="1192" w:hanging="425"/>
+        <w:rPr>
+          <w:rFonts w:cs="Arial"/>
+        </w:rPr>
+      </w:pPr>
+      <w:r>
+        <w:rPr>
+          <w:rFonts w:cs="Arial"/>
+        </w:rPr>
+        <w:t>Email.</w:t>
+      </w:r>
+    </w:p>
+    <w:p>
+      <w:pPr>
+        <w:spacing w:line="360" w:lineRule="auto"/>
+        <w:ind w:left="1192" w:hanging="425"/>
+        <w:rPr>
+          <w:rFonts w:cs="Arial"/>
+        </w:rPr>
+      </w:pPr>
+      <w:r>
+        <w:rPr>
+          <w:rFonts w:cs="Arial"/>
+        </w:rPr>
+        <w:t>•</w:t>
+      </w:r>
+      <w:r>
+        <w:rPr>
+          <w:rFonts w:cs="Arial"/>
+        </w:rPr>
+        <w:tab/>
+        <w:t>Celular de contacto.</w:t>
+      </w:r>
+    </w:p>
+    <w:p>
+      <w:pPr>
+        <w:spacing w:line="360" w:lineRule="auto"/>
+        <w:ind w:firstLine="0"/>
+        <w:rPr>
+          <w:rFonts w:cs="Arial"/>
+          <w:u w:val="single"/>
+        </w:rPr>
+      </w:pPr>
+      <w:r>
+        <w:rPr>
+          <w:rFonts w:cs="Arial"/>
+          <w:u w:val="single"/>
+        </w:rPr>
+        <w:t>Información bancaria:</w:t>
+      </w:r>
+    </w:p>
+    <w:p>
+      <w:pPr>
+        <w:spacing w:line="360" w:lineRule="auto"/>
+        <w:ind w:left="708" w:firstLine="0"/>
+        <w:rPr>
+          <w:rFonts w:cs="Arial"/>
+        </w:rPr>
+      </w:pPr>
+      <w:r>
+        <w:rPr>
+          <w:rFonts w:cs="Arial"/>
+        </w:rPr>
+        <w:t>•</w:t>
+      </w:r>
+      <w:r>
+        <w:rPr>
+          <w:rFonts w:cs="Arial"/>
+        </w:rPr>
+        <w:tab/>
+        <w:t>Banco*</w:t>
+      </w:r>
+    </w:p>
+    <w:p>
+      <w:pPr>
+        <w:spacing w:line="360" w:lineRule="auto"/>
+        <w:ind w:left="708" w:firstLine="0"/>
+        <w:rPr>
+          <w:rFonts w:cs="Arial"/>
+        </w:rPr>
+      </w:pPr>
+      <w:r>
+        <w:rPr>
+          <w:rFonts w:cs="Arial"/>
+        </w:rPr>
+        <w:t>•</w:t>
+      </w:r>
+      <w:r>
+        <w:rPr>
+          <w:rFonts w:cs="Arial"/>
+        </w:rPr>
+        <w:tab/>
+        <w:t>CBU *</w:t>
+      </w:r>
+    </w:p>
+    <w:p>
+      <w:pPr>
+        <w:spacing w:line="360" w:lineRule="auto"/>
+        <w:ind w:left="708" w:firstLine="0"/>
+        <w:rPr>
+          <w:rFonts w:cs="Arial"/>
+        </w:rPr>
+      </w:pPr>
+      <w:r>
+        <w:rPr>
+          <w:rFonts w:cs="Arial"/>
+        </w:rPr>
+        <w:t>•</w:t>
+      </w:r>
+      <w:r>
+        <w:rPr>
+          <w:rFonts w:cs="Arial"/>
+        </w:rPr>
+        <w:tab/>
+        <w:t>N.º cuenta corriente*</w:t>
+      </w:r>
+    </w:p>
+    <w:p>
+      <w:pPr>
+        <w:spacing w:line="360" w:lineRule="auto"/>
+        <w:rPr>
+          <w:rFonts w:cs="Arial"/>
           <w:kern w:val="2"/>
           <w14:ligatures w14:val="standardContextual"/>
         </w:rPr>
       </w:pPr>
-      <w:r>
-        <w:rPr>
-          <w:rFonts w:cs="Arial"/>
-          <w:strike/>
-          <w:kern w:val="2"/>
-          <w14:ligatures w14:val="standardContextual"/>
-        </w:rPr>
-        <w:t>Tipo de entidad*.</w:t>
-      </w:r>
-    </w:p>
-    <w:p>
-      <w:pPr>
-        <w:pStyle w:val="Prrafodelista"/>
-        <w:numPr>
-          <w:ilvl w:val="0"/>
-          <w:numId w:val="5"/>
-        </w:numPr>
-        <w:spacing w:line="360" w:lineRule="auto"/>
-        <w:rPr>
-          <w:rFonts w:cs="Arial"/>
-          <w:strike/>
-          <w:kern w:val="2"/>
-          <w14:ligatures w14:val="standardContextual"/>
-        </w:rPr>
-      </w:pPr>
-      <w:r>
-        <w:rPr>
-          <w:rFonts w:cs="Arial"/>
-          <w:strike/>
-          <w:kern w:val="2"/>
-          <w14:ligatures w14:val="standardContextual"/>
-        </w:rPr>
-        <w:t>Estado*.</w:t>
-      </w:r>
-    </w:p>
-    <w:p>
-      <w:pPr>
-        <w:pStyle w:val="Prrafodelista"/>
-        <w:numPr>
-          <w:ilvl w:val="0"/>
-          <w:numId w:val="5"/>
-        </w:numPr>
-        <w:spacing w:line="360" w:lineRule="auto"/>
-        <w:rPr>
-          <w:rFonts w:cs="Arial"/>
-          <w:strike/>
-          <w:kern w:val="2"/>
-          <w14:ligatures w14:val="standardContextual"/>
-        </w:rPr>
-      </w:pPr>
-      <w:proofErr w:type="spellStart"/>
-      <w:r>
-        <w:rPr>
-          <w:rFonts w:cs="Arial"/>
-          <w:strike/>
-          <w:kern w:val="2"/>
-          <w14:ligatures w14:val="standardContextual"/>
-        </w:rPr>
-        <w:t>Cuit</w:t>
-      </w:r>
-      <w:proofErr w:type="spellEnd"/>
-      <w:r>
-        <w:rPr>
-          <w:rFonts w:cs="Arial"/>
-          <w:strike/>
-          <w:kern w:val="2"/>
-          <w14:ligatures w14:val="standardContextual"/>
-        </w:rPr>
-        <w:t>*.</w:t>
-      </w:r>
-    </w:p>
-    <w:p>
-      <w:pPr>
-        <w:pStyle w:val="Prrafodelista"/>
-        <w:numPr>
-          <w:ilvl w:val="0"/>
-          <w:numId w:val="5"/>
-        </w:numPr>
-        <w:spacing w:line="360" w:lineRule="auto"/>
-        <w:rPr>
-          <w:rFonts w:cs="Arial"/>
-          <w:strike/>
-          <w:kern w:val="2"/>
-          <w14:ligatures w14:val="standardContextual"/>
-        </w:rPr>
-      </w:pPr>
-      <w:r>
-        <w:rPr>
-          <w:rFonts w:cs="Arial"/>
-          <w:strike/>
-          <w:kern w:val="2"/>
-          <w14:ligatures w14:val="standardContextual"/>
-        </w:rPr>
-        <w:t>Nombre Entidad*.</w:t>
-      </w:r>
-    </w:p>
-    <w:p>
-      <w:pPr>
-        <w:pStyle w:val="Prrafodelista"/>
-        <w:numPr>
-          <w:ilvl w:val="0"/>
-          <w:numId w:val="5"/>
-        </w:numPr>
-        <w:spacing w:line="360" w:lineRule="auto"/>
-        <w:rPr>
-          <w:rFonts w:cs="Arial"/>
-          <w:strike/>
-          <w:kern w:val="2"/>
-          <w14:ligatures w14:val="standardContextual"/>
-        </w:rPr>
-      </w:pPr>
-      <w:r>
-        <w:rPr>
-          <w:rFonts w:cs="Arial"/>
-          <w:strike/>
-          <w:kern w:val="2"/>
-          <w14:ligatures w14:val="standardContextual"/>
-        </w:rPr>
-        <w:t>Dirección de la entidad*.</w:t>
-      </w:r>
-    </w:p>
-    <w:p>
-      <w:pPr>
-        <w:pStyle w:val="Prrafodelista"/>
-        <w:numPr>
-          <w:ilvl w:val="0"/>
-          <w:numId w:val="5"/>
-        </w:numPr>
-        <w:spacing w:line="360" w:lineRule="auto"/>
-        <w:rPr>
-          <w:rFonts w:cs="Arial"/>
-          <w:strike/>
-          <w:kern w:val="2"/>
-          <w14:ligatures w14:val="standardContextual"/>
-        </w:rPr>
-      </w:pPr>
-      <w:r>
-        <w:rPr>
-          <w:rFonts w:cs="Arial"/>
-          <w:strike/>
-          <w:kern w:val="2"/>
-          <w14:ligatures w14:val="standardContextual"/>
-        </w:rPr>
-        <w:t>Localidad*.</w:t>
-      </w:r>
-    </w:p>
-    <w:p>
-      <w:pPr>
-        <w:pStyle w:val="Prrafodelista"/>
-        <w:numPr>
-          <w:ilvl w:val="0"/>
-          <w:numId w:val="5"/>
-        </w:numPr>
-        <w:spacing w:line="360" w:lineRule="auto"/>
-        <w:rPr>
-          <w:rFonts w:cs="Arial"/>
-          <w:strike/>
-          <w:kern w:val="2"/>
-          <w14:ligatures w14:val="standardContextual"/>
-        </w:rPr>
-      </w:pPr>
-      <w:r>
-        <w:rPr>
-          <w:rFonts w:cs="Arial"/>
-          <w:strike/>
-          <w:kern w:val="2"/>
-          <w14:ligatures w14:val="standardContextual"/>
-        </w:rPr>
-        <w:t>Teléfono*.</w:t>
-      </w:r>
-    </w:p>
-    <w:p>
-      <w:pPr>
-        <w:pStyle w:val="Prrafodelista"/>
-        <w:numPr>
-          <w:ilvl w:val="0"/>
-          <w:numId w:val="5"/>
-        </w:numPr>
-        <w:spacing w:line="360" w:lineRule="auto"/>
-        <w:rPr>
-          <w:rFonts w:cs="Arial"/>
-          <w:strike/>
-          <w:kern w:val="2"/>
-          <w14:ligatures w14:val="standardContextual"/>
-        </w:rPr>
-      </w:pPr>
-      <w:r>
-        <w:rPr>
-          <w:rFonts w:cs="Arial"/>
-          <w:strike/>
-          <w:kern w:val="2"/>
-          <w14:ligatures w14:val="standardContextual"/>
-        </w:rPr>
-        <w:t>E-mail*</w:t>
-      </w:r>
-    </w:p>
-    <w:p>
-      <w:pPr>
-        <w:pStyle w:val="Prrafodelista"/>
-        <w:numPr>
-          <w:ilvl w:val="0"/>
-          <w:numId w:val="5"/>
-        </w:numPr>
-        <w:spacing w:line="360" w:lineRule="auto"/>
-        <w:rPr>
-          <w:rFonts w:cs="Arial"/>
-          <w:strike/>
-          <w:kern w:val="2"/>
-          <w14:ligatures w14:val="standardContextual"/>
-        </w:rPr>
-      </w:pPr>
-      <w:r>
-        <w:rPr>
-          <w:rFonts w:cs="Arial"/>
-          <w:strike/>
-          <w:kern w:val="2"/>
-          <w14:ligatures w14:val="standardContextual"/>
-        </w:rPr>
-        <w:t>Fax</w:t>
-      </w:r>
-    </w:p>
-    <w:p>
-      <w:pPr>
-        <w:pStyle w:val="Prrafodelista"/>
-        <w:numPr>
-          <w:ilvl w:val="0"/>
-          <w:numId w:val="5"/>
-        </w:numPr>
-        <w:spacing w:line="360" w:lineRule="auto"/>
-        <w:rPr>
-          <w:rFonts w:cs="Arial"/>
-          <w:strike/>
-          <w:kern w:val="2"/>
-          <w14:ligatures w14:val="standardContextual"/>
-        </w:rPr>
-      </w:pPr>
-      <w:r>
-        <w:rPr>
-          <w:rFonts w:cs="Arial"/>
-          <w:strike/>
-          <w:kern w:val="2"/>
-          <w14:ligatures w14:val="standardContextual"/>
-        </w:rPr>
-        <w:t>Número de expediente*.</w:t>
-      </w:r>
-    </w:p>
-    <w:p>
-      <w:pPr>
-        <w:pStyle w:val="Prrafodelista"/>
-        <w:numPr>
-          <w:ilvl w:val="0"/>
-          <w:numId w:val="5"/>
-        </w:numPr>
-        <w:spacing w:line="360" w:lineRule="auto"/>
-        <w:rPr>
-          <w:rFonts w:cs="Arial"/>
-          <w:strike/>
-          <w:kern w:val="2"/>
-          <w14:ligatures w14:val="standardContextual"/>
-        </w:rPr>
-      </w:pPr>
-      <w:r>
-        <w:rPr>
-          <w:rFonts w:cs="Arial"/>
-          <w:strike/>
-          <w:kern w:val="2"/>
-          <w14:ligatures w14:val="standardContextual"/>
-        </w:rPr>
-        <w:t>Tipo de actualización *.</w:t>
-      </w:r>
-    </w:p>
-    <w:p>
-      <w:pPr>
-        <w:pStyle w:val="Prrafodelista"/>
-        <w:numPr>
-          <w:ilvl w:val="0"/>
-          <w:numId w:val="5"/>
-        </w:numPr>
-        <w:spacing w:line="360" w:lineRule="auto"/>
-        <w:rPr>
-          <w:rFonts w:cs="Arial"/>
-          <w:strike/>
-          <w:kern w:val="2"/>
-          <w:highlight w:val="yellow"/>
-          <w14:ligatures w14:val="standardContextual"/>
-        </w:rPr>
-      </w:pPr>
-      <w:r>
-        <w:rPr>
-          <w:rFonts w:cs="Arial"/>
-          <w:strike/>
-          <w:kern w:val="2"/>
-          <w:highlight w:val="yellow"/>
-          <w14:ligatures w14:val="standardContextual"/>
-        </w:rPr>
-        <w:t>Fecha de último balance (condición de mantenimiento para las entidades, es anual, )</w:t>
-      </w:r>
-    </w:p>
-    <w:p>
-      <w:pPr>
-        <w:pStyle w:val="Prrafodelista"/>
-        <w:numPr>
-          <w:ilvl w:val="0"/>
-          <w:numId w:val="5"/>
-        </w:numPr>
-        <w:spacing w:line="360" w:lineRule="auto"/>
-        <w:rPr>
-          <w:rFonts w:cs="Arial"/>
-          <w:strike/>
-          <w:kern w:val="2"/>
-          <w:highlight w:val="yellow"/>
-          <w14:ligatures w14:val="standardContextual"/>
-        </w:rPr>
-      </w:pPr>
-      <w:r>
-        <w:rPr>
-          <w:rFonts w:cs="Arial"/>
-          <w:strike/>
-          <w:kern w:val="2"/>
-          <w:highlight w:val="yellow"/>
-          <w14:ligatures w14:val="standardContextual"/>
-        </w:rPr>
-        <w:t>Observaciones</w:t>
-      </w:r>
-    </w:p>
-    <w:p>
-      <w:pPr>
-        <w:pStyle w:val="Prrafodelista"/>
-        <w:spacing w:line="360" w:lineRule="auto"/>
-        <w:ind w:firstLine="0"/>
-        <w:rPr>
-          <w:rFonts w:cs="Arial"/>
-          <w:kern w:val="2"/>
-          <w:u w:val="single"/>
-          <w14:ligatures w14:val="standardContextual"/>
-        </w:rPr>
-      </w:pPr>
-      <w:r>
-        <w:rPr>
-          <w:rFonts w:cs="Arial"/>
-          <w:kern w:val="2"/>
-          <w:u w:val="single"/>
-          <w14:ligatures w14:val="standardContextual"/>
-        </w:rPr>
-        <w:t>Datos de la Autoridad:</w:t>
-      </w:r>
-    </w:p>
-    <w:p>
-      <w:pPr>
-        <w:pStyle w:val="Prrafodelista"/>
-        <w:numPr>
-          <w:ilvl w:val="0"/>
-          <w:numId w:val="6"/>
-        </w:numPr>
-        <w:spacing w:line="360" w:lineRule="auto"/>
-        <w:rPr>
-          <w:rFonts w:cs="Arial"/>
-          <w:kern w:val="2"/>
-          <w14:ligatures w14:val="standardContextual"/>
-        </w:rPr>
-      </w:pPr>
-      <w:r>
-        <w:rPr>
-          <w:rFonts w:cs="Arial"/>
-          <w:kern w:val="2"/>
-          <w14:ligatures w14:val="standardContextual"/>
-        </w:rPr>
-        <w:t>Nombre*</w:t>
-      </w:r>
-    </w:p>
-    <w:p>
-      <w:pPr>
-        <w:pStyle w:val="Prrafodelista"/>
-        <w:numPr>
-          <w:ilvl w:val="0"/>
-          <w:numId w:val="6"/>
-        </w:numPr>
-        <w:spacing w:line="360" w:lineRule="auto"/>
-        <w:rPr>
-          <w:rFonts w:cs="Arial"/>
-          <w:kern w:val="2"/>
-          <w14:ligatures w14:val="standardContextual"/>
-        </w:rPr>
-      </w:pPr>
-      <w:r>
-        <w:rPr>
-          <w:rFonts w:cs="Arial"/>
-          <w:kern w:val="2"/>
-          <w14:ligatures w14:val="standardContextual"/>
-        </w:rPr>
-        <w:t xml:space="preserve"> Apellido*</w:t>
-      </w:r>
-    </w:p>
-    <w:p>
-      <w:pPr>
-        <w:pStyle w:val="Prrafodelista"/>
-        <w:numPr>
-          <w:ilvl w:val="0"/>
-          <w:numId w:val="6"/>
-        </w:numPr>
-        <w:spacing w:line="360" w:lineRule="auto"/>
-        <w:rPr>
-          <w:rFonts w:cs="Arial"/>
-          <w:kern w:val="2"/>
-          <w14:ligatures w14:val="standardContextual"/>
-        </w:rPr>
-      </w:pPr>
-      <w:r>
-        <w:rPr>
-          <w:rFonts w:cs="Arial"/>
-          <w:kern w:val="2"/>
-          <w14:ligatures w14:val="standardContextual"/>
-        </w:rPr>
-        <w:t>Cargo*</w:t>
-      </w:r>
-    </w:p>
-    <w:p>
-      <w:pPr>
-        <w:pStyle w:val="Prrafodelista"/>
-        <w:numPr>
-          <w:ilvl w:val="0"/>
-          <w:numId w:val="6"/>
-        </w:numPr>
-        <w:spacing w:line="360" w:lineRule="auto"/>
-        <w:rPr>
-          <w:rFonts w:cs="Arial"/>
-          <w:kern w:val="2"/>
-          <w14:ligatures w14:val="standardContextual"/>
-        </w:rPr>
-      </w:pPr>
-      <w:r>
-        <w:rPr>
-          <w:rFonts w:cs="Arial"/>
-          <w:kern w:val="2"/>
-          <w14:ligatures w14:val="standardContextual"/>
-        </w:rPr>
-        <w:t xml:space="preserve"> Documento*</w:t>
-      </w:r>
-    </w:p>
-    <w:p>
-      <w:pPr>
-        <w:pStyle w:val="Prrafodelista"/>
-        <w:numPr>
-          <w:ilvl w:val="0"/>
-          <w:numId w:val="6"/>
-        </w:numPr>
-        <w:spacing w:line="360" w:lineRule="auto"/>
-        <w:rPr>
-          <w:rFonts w:cs="Arial"/>
-          <w:kern w:val="2"/>
-          <w14:ligatures w14:val="standardContextual"/>
-        </w:rPr>
-      </w:pPr>
-      <w:r>
-        <w:rPr>
-          <w:rFonts w:cs="Arial"/>
-          <w:kern w:val="2"/>
-          <w14:ligatures w14:val="standardContextual"/>
-        </w:rPr>
-        <w:t xml:space="preserve"> fecha inicio de mandato*</w:t>
-      </w:r>
-    </w:p>
-    <w:p>
-      <w:pPr>
-        <w:pStyle w:val="Prrafodelista"/>
-        <w:numPr>
-          <w:ilvl w:val="0"/>
-          <w:numId w:val="6"/>
-        </w:numPr>
-        <w:spacing w:line="360" w:lineRule="auto"/>
-        <w:rPr>
-          <w:rFonts w:cs="Arial"/>
-          <w:kern w:val="2"/>
-          <w14:ligatures w14:val="standardContextual"/>
-        </w:rPr>
-      </w:pPr>
-      <w:r>
-        <w:rPr>
-          <w:rFonts w:cs="Arial"/>
-          <w:kern w:val="2"/>
-          <w14:ligatures w14:val="standardContextual"/>
-        </w:rPr>
-        <w:t>fecha fin de mandato</w:t>
-      </w:r>
-    </w:p>
-    <w:p>
-      <w:pPr>
-        <w:pStyle w:val="Prrafodelista"/>
-        <w:spacing w:line="360" w:lineRule="auto"/>
-        <w:ind w:left="625" w:firstLine="142"/>
-        <w:rPr>
-          <w:rFonts w:cs="Arial"/>
-          <w:kern w:val="2"/>
-          <w:u w:val="single"/>
-          <w14:ligatures w14:val="standardContextual"/>
-        </w:rPr>
-      </w:pPr>
-      <w:r>
-        <w:rPr>
-          <w:rFonts w:cs="Arial"/>
-          <w:kern w:val="2"/>
-          <w:u w:val="single"/>
-          <w14:ligatures w14:val="standardContextual"/>
-        </w:rPr>
-        <w:t>Datos del apoderado:</w:t>
-      </w:r>
-    </w:p>
-    <w:p>
-      <w:pPr>
-        <w:pStyle w:val="Prrafodelista"/>
-        <w:numPr>
-          <w:ilvl w:val="0"/>
-          <w:numId w:val="7"/>
-        </w:numPr>
-        <w:spacing w:line="360" w:lineRule="auto"/>
-        <w:rPr>
-          <w:rFonts w:cs="Arial"/>
-          <w:kern w:val="2"/>
-          <w14:ligatures w14:val="standardContextual"/>
-        </w:rPr>
-      </w:pPr>
-      <w:r>
-        <w:rPr>
-          <w:rFonts w:cs="Arial"/>
-          <w:kern w:val="2"/>
-          <w14:ligatures w14:val="standardContextual"/>
-        </w:rPr>
-        <w:t>Nombre *</w:t>
-      </w:r>
-    </w:p>
-    <w:p>
-      <w:pPr>
-        <w:pStyle w:val="Prrafodelista"/>
-        <w:numPr>
-          <w:ilvl w:val="0"/>
-          <w:numId w:val="7"/>
-        </w:numPr>
-        <w:spacing w:line="360" w:lineRule="auto"/>
-        <w:rPr>
-          <w:rFonts w:cs="Arial"/>
-          <w:kern w:val="2"/>
-          <w14:ligatures w14:val="standardContextual"/>
-        </w:rPr>
-      </w:pPr>
-      <w:r>
-        <w:rPr>
-          <w:rFonts w:cs="Arial"/>
-          <w:kern w:val="2"/>
-          <w14:ligatures w14:val="standardContextual"/>
-        </w:rPr>
-        <w:t>apellido *</w:t>
-      </w:r>
-    </w:p>
-    <w:p>
-      <w:pPr>
-        <w:pStyle w:val="Prrafodelista"/>
-        <w:numPr>
-          <w:ilvl w:val="0"/>
-          <w:numId w:val="7"/>
-        </w:numPr>
-        <w:spacing w:line="360" w:lineRule="auto"/>
-        <w:rPr>
-          <w:rFonts w:cs="Arial"/>
-          <w:kern w:val="2"/>
-          <w14:ligatures w14:val="standardContextual"/>
-        </w:rPr>
-      </w:pPr>
-      <w:r>
-        <w:rPr>
-          <w:rFonts w:cs="Arial"/>
-          <w:kern w:val="2"/>
-          <w14:ligatures w14:val="standardContextual"/>
-        </w:rPr>
-        <w:lastRenderedPageBreak/>
-        <w:t xml:space="preserve">documento* </w:t>
-      </w:r>
-    </w:p>
-    <w:p>
-      <w:pPr>
-        <w:pStyle w:val="Prrafodelista"/>
-        <w:numPr>
-          <w:ilvl w:val="0"/>
-          <w:numId w:val="7"/>
-        </w:numPr>
-        <w:spacing w:line="360" w:lineRule="auto"/>
-        <w:rPr>
-          <w:rFonts w:cs="Arial"/>
-          <w:kern w:val="2"/>
-          <w14:ligatures w14:val="standardContextual"/>
-        </w:rPr>
-      </w:pPr>
-      <w:r>
-        <w:rPr>
-          <w:rFonts w:cs="Arial"/>
-          <w:kern w:val="2"/>
-          <w14:ligatures w14:val="standardContextual"/>
-        </w:rPr>
-        <w:t>email *</w:t>
-      </w:r>
-    </w:p>
-    <w:p>
-      <w:pPr>
-        <w:pStyle w:val="Prrafodelista"/>
-        <w:numPr>
-          <w:ilvl w:val="0"/>
-          <w:numId w:val="7"/>
-        </w:numPr>
-        <w:spacing w:line="360" w:lineRule="auto"/>
-        <w:rPr>
-          <w:rFonts w:cs="Arial"/>
-          <w:kern w:val="2"/>
-          <w14:ligatures w14:val="standardContextual"/>
-        </w:rPr>
-      </w:pPr>
-      <w:r>
-        <w:rPr>
-          <w:rFonts w:cs="Arial"/>
-          <w:kern w:val="2"/>
-          <w14:ligatures w14:val="standardContextual"/>
-        </w:rPr>
-        <w:t>teléfono. *</w:t>
-      </w:r>
-    </w:p>
-    <w:p>
-      <w:pPr>
-        <w:spacing w:line="360" w:lineRule="auto"/>
-        <w:rPr>
-          <w:rFonts w:cs="Arial"/>
-          <w:kern w:val="2"/>
-          <w:u w:val="single"/>
-          <w14:ligatures w14:val="standardContextual"/>
-        </w:rPr>
-      </w:pPr>
-      <w:r>
-        <w:rPr>
-          <w:rFonts w:cs="Arial"/>
-          <w:kern w:val="2"/>
-          <w:u w:val="single"/>
-          <w14:ligatures w14:val="standardContextual"/>
-        </w:rPr>
-        <w:t>Datos del contacto:</w:t>
-      </w:r>
-    </w:p>
-    <w:p>
-      <w:pPr>
-        <w:pStyle w:val="Prrafodelista"/>
-        <w:numPr>
-          <w:ilvl w:val="0"/>
-          <w:numId w:val="7"/>
-        </w:numPr>
-        <w:spacing w:line="360" w:lineRule="auto"/>
-        <w:rPr>
-          <w:rFonts w:cs="Arial"/>
-          <w:kern w:val="2"/>
-          <w14:ligatures w14:val="standardContextual"/>
-        </w:rPr>
-      </w:pPr>
-      <w:r>
-        <w:rPr>
-          <w:rFonts w:cs="Arial"/>
-          <w:kern w:val="2"/>
-          <w14:ligatures w14:val="standardContextual"/>
-        </w:rPr>
-        <w:t>Nombre *</w:t>
-      </w:r>
-    </w:p>
-    <w:p>
-      <w:pPr>
-        <w:pStyle w:val="Prrafodelista"/>
-        <w:numPr>
-          <w:ilvl w:val="0"/>
-          <w:numId w:val="7"/>
-        </w:numPr>
-        <w:spacing w:line="360" w:lineRule="auto"/>
-        <w:rPr>
-          <w:rFonts w:cs="Arial"/>
-          <w:kern w:val="2"/>
-          <w14:ligatures w14:val="standardContextual"/>
-        </w:rPr>
-      </w:pPr>
-      <w:r>
-        <w:rPr>
-          <w:rFonts w:cs="Arial"/>
-          <w:kern w:val="2"/>
-          <w14:ligatures w14:val="standardContextual"/>
-        </w:rPr>
-        <w:t>apellido *</w:t>
-      </w:r>
-    </w:p>
-    <w:p>
-      <w:pPr>
-        <w:pStyle w:val="Prrafodelista"/>
-        <w:numPr>
-          <w:ilvl w:val="0"/>
-          <w:numId w:val="7"/>
-        </w:numPr>
-        <w:spacing w:line="360" w:lineRule="auto"/>
-        <w:rPr>
-          <w:rFonts w:cs="Arial"/>
-          <w:kern w:val="2"/>
-          <w14:ligatures w14:val="standardContextual"/>
-        </w:rPr>
-      </w:pPr>
-      <w:r>
-        <w:rPr>
-          <w:rFonts w:cs="Arial"/>
-          <w:kern w:val="2"/>
-          <w14:ligatures w14:val="standardContextual"/>
-        </w:rPr>
-        <w:t xml:space="preserve">documento* </w:t>
-      </w:r>
-    </w:p>
-    <w:p>
-      <w:pPr>
-        <w:pStyle w:val="Prrafodelista"/>
-        <w:numPr>
-          <w:ilvl w:val="0"/>
-          <w:numId w:val="7"/>
-        </w:numPr>
-        <w:spacing w:line="360" w:lineRule="auto"/>
-        <w:rPr>
-          <w:rFonts w:cs="Arial"/>
-          <w:kern w:val="2"/>
-          <w14:ligatures w14:val="standardContextual"/>
-        </w:rPr>
-      </w:pPr>
-      <w:r>
-        <w:rPr>
-          <w:rFonts w:cs="Arial"/>
-          <w:kern w:val="2"/>
-          <w14:ligatures w14:val="standardContextual"/>
-        </w:rPr>
-        <w:t>email *</w:t>
-      </w:r>
-    </w:p>
-    <w:p>
-      <w:pPr>
-        <w:pStyle w:val="Prrafodelista"/>
-        <w:numPr>
-          <w:ilvl w:val="0"/>
-          <w:numId w:val="7"/>
-        </w:numPr>
-        <w:spacing w:line="360" w:lineRule="auto"/>
-        <w:rPr>
-          <w:rFonts w:cs="Arial"/>
-          <w:kern w:val="2"/>
-          <w14:ligatures w14:val="standardContextual"/>
-        </w:rPr>
-      </w:pPr>
-      <w:r>
-        <w:rPr>
-          <w:rFonts w:cs="Arial"/>
-          <w:kern w:val="2"/>
-          <w14:ligatures w14:val="standardContextual"/>
-        </w:rPr>
-        <w:t>teléfono. *</w:t>
-      </w:r>
     </w:p>
     <w:p>
       <w:pPr>
@@ -1579,55 +1823,15 @@
           <w:kern w:val="2"/>
           <w14:ligatures w14:val="standardContextual"/>
         </w:rPr>
+        <w:lastRenderedPageBreak/>
         <w:t xml:space="preserve">Una vez que el usuario con perfil autorizado ha completado los datos requeridos, realiza clic en el botón “Guardar” del sistema para efectuar el registro de la actualización correspondiente. </w:t>
       </w:r>
     </w:p>
     <w:p>
       <w:pPr>
-        <w:spacing w:line="360" w:lineRule="auto"/>
         <w:ind w:firstLine="0"/>
-        <w:rPr>
-          <w:rFonts w:cs="Arial"/>
-        </w:rPr>
-      </w:pPr>
-    </w:p>
-    <w:p>
-      <w:pPr>
-        <w:spacing w:line="360" w:lineRule="auto"/>
-        <w:ind w:firstLine="0"/>
-        <w:rPr>
-          <w:rFonts w:cs="Arial"/>
-        </w:rPr>
-      </w:pPr>
-    </w:p>
-    <w:p>
-      <w:pPr>
-        <w:spacing w:line="360" w:lineRule="auto"/>
-        <w:ind w:firstLine="0"/>
-        <w:rPr>
-          <w:rFonts w:cs="Arial"/>
-        </w:rPr>
-      </w:pPr>
-    </w:p>
-    <w:p>
-      <w:pPr>
-        <w:spacing w:line="360" w:lineRule="auto"/>
-        <w:ind w:firstLine="0"/>
-        <w:rPr>
-          <w:rFonts w:cs="Arial"/>
-        </w:rPr>
-      </w:pPr>
-    </w:p>
-    <w:p/>
-    <w:p/>
-    <w:p/>
-    <w:p/>
-    <w:p/>
-    <w:p/>
-    <w:p/>
-    <w:p/>
-    <w:p/>
-    <w:p/>
+      </w:pPr>
+    </w:p>
     <w:p/>
     <w:p/>
     <w:tbl>
@@ -1687,7 +1891,6 @@
                 <w:kern w:val="2"/>
                 <w14:ligatures w14:val="standardContextual"/>
               </w:rPr>
-              <w:lastRenderedPageBreak/>
               <w:t>Criterios de aceptación</w:t>
             </w:r>
           </w:p>
@@ -1992,17 +2195,8 @@
                 <w:rFonts w:cs="Arial"/>
                 <w:highlight w:val="yellow"/>
               </w:rPr>
-              <w:t>Alerta</w:t>
+              <w:t>Alerta?</w:t>
             </w:r>
-            <w:proofErr w:type="gramStart"/>
-            <w:r>
-              <w:rPr>
-                <w:rFonts w:cs="Arial"/>
-                <w:highlight w:val="yellow"/>
-              </w:rPr>
-              <w:t>?</w:t>
-            </w:r>
-            <w:proofErr w:type="gramEnd"/>
           </w:p>
         </w:tc>
       </w:tr>
@@ -2495,7 +2689,6 @@
           <w:szCs w:val="32"/>
           <w:u w:val="single"/>
         </w:rPr>
-        <w:lastRenderedPageBreak/>
         <w:t xml:space="preserve">PROTOTIPO DE INTERFAZ </w:t>
       </w:r>
     </w:p>
@@ -2571,7 +2764,7 @@
                     </pic:cNvPicPr>
                   </pic:nvPicPr>
                   <pic:blipFill>
-                    <a:blip r:embed="rId10">
+                    <a:blip r:embed="rId9">
                       <a:extLst>
                         <a:ext uri="{28A0092B-C50C-407E-A947-70E740481C1C}">
                           <a14:useLocalDpi xmlns:a14="http://schemas.microsoft.com/office/drawing/2010/main" val="0"/>
@@ -2848,7 +3041,7 @@
                     </pic:cNvPicPr>
                   </pic:nvPicPr>
                   <pic:blipFill>
-                    <a:blip r:embed="rId11">
+                    <a:blip r:embed="rId10">
                       <a:extLst>
                         <a:ext uri="{28A0092B-C50C-407E-A947-70E740481C1C}">
                           <a14:useLocalDpi xmlns:a14="http://schemas.microsoft.com/office/drawing/2010/main" val="0"/>
@@ -3037,7 +3230,7 @@
                     </pic:cNvPicPr>
                   </pic:nvPicPr>
                   <pic:blipFill>
-                    <a:blip r:embed="rId12">
+                    <a:blip r:embed="rId11">
                       <a:extLst>
                         <a:ext uri="{28A0092B-C50C-407E-A947-70E740481C1C}">
                           <a14:useLocalDpi xmlns:a14="http://schemas.microsoft.com/office/drawing/2010/main" val="0"/>
@@ -3116,7 +3309,7 @@
                     </pic:cNvPicPr>
                   </pic:nvPicPr>
                   <pic:blipFill>
-                    <a:blip r:embed="rId13">
+                    <a:blip r:embed="rId12">
                       <a:extLst>
                         <a:ext uri="{28A0092B-C50C-407E-A947-70E740481C1C}">
                           <a14:useLocalDpi xmlns:a14="http://schemas.microsoft.com/office/drawing/2010/main" val="0"/>
@@ -3275,7 +3468,7 @@
                     </pic:cNvPicPr>
                   </pic:nvPicPr>
                   <pic:blipFill>
-                    <a:blip r:embed="rId14">
+                    <a:blip r:embed="rId13">
                       <a:extLst>
                         <a:ext uri="{28A0092B-C50C-407E-A947-70E740481C1C}">
                           <a14:useLocalDpi xmlns:a14="http://schemas.microsoft.com/office/drawing/2010/main" val="0"/>
@@ -3354,7 +3547,7 @@
                     </pic:cNvPicPr>
                   </pic:nvPicPr>
                   <pic:blipFill>
-                    <a:blip r:embed="rId15">
+                    <a:blip r:embed="rId14">
                       <a:extLst>
                         <a:ext uri="{28A0092B-C50C-407E-A947-70E740481C1C}">
                           <a14:useLocalDpi xmlns:a14="http://schemas.microsoft.com/office/drawing/2010/main" val="0"/>
@@ -4983,27 +5176,7 @@
           <w:sz w:val="22"/>
           <w:lang w:val="es-AR"/>
         </w:rPr>
-        <w:t>(</w:t>
-      </w:r>
-      <w:proofErr w:type="gramStart"/>
-      <w:r>
-        <w:rPr>
-          <w:rFonts w:ascii="Arial" w:hAnsi="Arial" w:cs="Arial"/>
-          <w:bCs/>
-          <w:sz w:val="22"/>
-          <w:lang w:val="es-AR"/>
-        </w:rPr>
-        <w:t>registro</w:t>
-      </w:r>
-      <w:proofErr w:type="gramEnd"/>
-      <w:r>
-        <w:rPr>
-          <w:rFonts w:ascii="Arial" w:hAnsi="Arial" w:cs="Arial"/>
-          <w:bCs/>
-          <w:sz w:val="22"/>
-          <w:lang w:val="es-AR"/>
-        </w:rPr>
-        <w:t xml:space="preserve"> para el empleado seleccionado por el usuario autorizado)</w:t>
+        <w:t>(registro para el empleado seleccionado por el usuario autorizado)</w:t>
       </w:r>
     </w:p>
     <w:p>
@@ -5662,7 +5835,6 @@
           <w:docPart w:val="1FF2C286E15D4BCFB1700F5446E77FB0"/>
         </w:placeholder>
       </w:sdtPr>
-      <w:sdtEndPr/>
       <w:sdtContent>
         <w:p>
           <w:pPr>
@@ -5736,7 +5908,6 @@
           <w:docPart w:val="804E50AF110348B8B00E6440CCB1C10A"/>
         </w:placeholder>
       </w:sdtPr>
-      <w:sdtEndPr/>
       <w:sdtContent>
         <w:sdt>
           <w:sdtPr>
@@ -5749,7 +5920,6 @@
               <w:docPart w:val="1F2AF6BEBB9148C8B641584E32602E3A"/>
             </w:placeholder>
           </w:sdtPr>
-          <w:sdtEndPr/>
           <w:sdtContent>
             <w:p>
               <w:pPr>
@@ -6297,15 +6467,7 @@
               <w:jc w:val="left"/>
             </w:pPr>
             <w:r>
-              <w:t xml:space="preserve">Santiago </w:t>
-            </w:r>
-            <w:proofErr w:type="spellStart"/>
-            <w:r>
-              <w:t>Ferreyra</w:t>
-            </w:r>
-            <w:proofErr w:type="spellEnd"/>
-            <w:r>
-              <w:t>.</w:t>
+              <w:t>Santiago Ferreyra.</w:t>
             </w:r>
           </w:p>
           <w:p>
@@ -6326,8 +6488,6 @@
                 <w:lang w:val="es-AR"/>
               </w:rPr>
             </w:pPr>
-            <w:bookmarkStart w:id="1" w:name="_GoBack"/>
-            <w:bookmarkEnd w:id="1"/>
           </w:p>
         </w:tc>
       </w:tr>
@@ -6367,8 +6527,8 @@
       </w:pPr>
     </w:p>
     <w:sectPr>
-      <w:headerReference w:type="default" r:id="rId16"/>
-      <w:footerReference w:type="default" r:id="rId17"/>
+      <w:headerReference w:type="default" r:id="rId15"/>
+      <w:footerReference w:type="default" r:id="rId16"/>
       <w:pgSz w:w="11906" w:h="16838" w:code="9"/>
       <w:pgMar w:top="1701" w:right="1701" w:bottom="1418" w:left="1701" w:header="709" w:footer="709" w:gutter="0"/>
       <w:pgBorders w:offsetFrom="page">
@@ -6385,7 +6545,7 @@
 </file>
 
 <file path=word/endnotes.xml><?xml version="1.0" encoding="utf-8"?>
-<w:endnotes xmlns:wpc="http://schemas.microsoft.com/office/word/2010/wordprocessingCanvas" xmlns:mc="http://schemas.openxmlformats.org/markup-compatibility/2006" xmlns:o="urn:schemas-microsoft-com:office:office" xmlns:r="http://schemas.openxmlformats.org/officeDocument/2006/relationships" xmlns:m="http://schemas.openxmlformats.org/officeDocument/2006/math" xmlns:v="urn:schemas-microsoft-com:vml" xmlns:wp14="http://schemas.microsoft.com/office/word/2010/wordprocessingDrawing" xmlns:wp="http://schemas.openxmlformats.org/drawingml/2006/wordprocessingDrawing" xmlns:w10="urn:schemas-microsoft-com:office:word" xmlns:w="http://schemas.openxmlformats.org/wordprocessingml/2006/main" xmlns:w14="http://schemas.microsoft.com/office/word/2010/wordml" xmlns:wpg="http://schemas.microsoft.com/office/word/2010/wordprocessingGroup" xmlns:wpi="http://schemas.microsoft.com/office/word/2010/wordprocessingInk" xmlns:wne="http://schemas.microsoft.com/office/word/2006/wordml" xmlns:wps="http://schemas.microsoft.com/office/word/2010/wordprocessingShape" mc:Ignorable="w14 wp14">
+<w:endnotes xmlns:wpc="http://schemas.microsoft.com/office/word/2010/wordprocessingCanvas" xmlns:cx="http://schemas.microsoft.com/office/drawing/2014/chartex" xmlns:cx1="http://schemas.microsoft.com/office/drawing/2015/9/8/chartex" xmlns:cx2="http://schemas.microsoft.com/office/drawing/2015/10/21/chartex" xmlns:cx3="http://schemas.microsoft.com/office/drawing/2016/5/9/chartex" xmlns:cx4="http://schemas.microsoft.com/office/drawing/2016/5/10/chartex" xmlns:cx5="http://schemas.microsoft.com/office/drawing/2016/5/11/chartex" xmlns:cx6="http://schemas.microsoft.com/office/drawing/2016/5/12/chartex" xmlns:cx7="http://schemas.microsoft.com/office/drawing/2016/5/13/chartex" xmlns:cx8="http://schemas.microsoft.com/office/drawing/2016/5/14/chartex" xmlns:mc="http://schemas.openxmlformats.org/markup-compatibility/2006" xmlns:aink="http://schemas.microsoft.com/office/drawing/2016/ink" xmlns:am3d="http://schemas.microsoft.com/office/drawing/2017/model3d" xmlns:o="urn:schemas-microsoft-com:office:office" xmlns:oel="http://schemas.microsoft.com/office/2019/extlst" xmlns:r="http://schemas.openxmlformats.org/officeDocument/2006/relationships" xmlns:m="http://schemas.openxmlformats.org/officeDocument/2006/math" xmlns:v="urn:schemas-microsoft-com:vml" xmlns:wp14="http://schemas.microsoft.com/office/word/2010/wordprocessingDrawing" xmlns:wp="http://schemas.openxmlformats.org/drawingml/2006/wordprocessingDrawing" xmlns:w10="urn:schemas-microsoft-com:office:word" xmlns:w="http://schemas.openxmlformats.org/wordprocessingml/2006/main" xmlns:w14="http://schemas.microsoft.com/office/word/2010/wordml" xmlns:w15="http://schemas.microsoft.com/office/word/2012/wordml" xmlns:w16cex="http://schemas.microsoft.com/office/word/2018/wordml/cex" xmlns:w16cid="http://schemas.microsoft.com/office/word/2016/wordml/cid" xmlns:w16="http://schemas.microsoft.com/office/word/2018/wordml" xmlns:w16du="http://schemas.microsoft.com/office/word/2023/wordml/word16du" xmlns:w16sdtdh="http://schemas.microsoft.com/office/word/2020/wordml/sdtdatahash" xmlns:w16se="http://schemas.microsoft.com/office/word/2015/wordml/symex" xmlns:wpg="http://schemas.microsoft.com/office/word/2010/wordprocessingGroup" xmlns:wpi="http://schemas.microsoft.com/office/word/2010/wordprocessingInk" xmlns:wne="http://schemas.microsoft.com/office/word/2006/wordml" xmlns:wps="http://schemas.microsoft.com/office/word/2010/wordprocessingShape" mc:Ignorable="w14 w15 w16se w16cid w16 w16cex w16sdtdh wp14">
   <w:endnote w:type="separator" w:id="-1">
     <w:p>
       <w:r>
@@ -6404,7 +6564,7 @@
 </file>
 
 <file path=word/footer1.xml><?xml version="1.0" encoding="utf-8"?>
-<w:ftr xmlns:wpc="http://schemas.microsoft.com/office/word/2010/wordprocessingCanvas" xmlns:mc="http://schemas.openxmlformats.org/markup-compatibility/2006" xmlns:o="urn:schemas-microsoft-com:office:office" xmlns:r="http://schemas.openxmlformats.org/officeDocument/2006/relationships" xmlns:m="http://schemas.openxmlformats.org/officeDocument/2006/math" xmlns:v="urn:schemas-microsoft-com:vml" xmlns:wp14="http://schemas.microsoft.com/office/word/2010/wordprocessingDrawing" xmlns:wp="http://schemas.openxmlformats.org/drawingml/2006/wordprocessingDrawing" xmlns:w10="urn:schemas-microsoft-com:office:word" xmlns:w="http://schemas.openxmlformats.org/wordprocessingml/2006/main" xmlns:w14="http://schemas.microsoft.com/office/word/2010/wordml" xmlns:wpg="http://schemas.microsoft.com/office/word/2010/wordprocessingGroup" xmlns:wpi="http://schemas.microsoft.com/office/word/2010/wordprocessingInk" xmlns:wne="http://schemas.microsoft.com/office/word/2006/wordml" xmlns:wps="http://schemas.microsoft.com/office/word/2010/wordprocessingShape" mc:Ignorable="w14 wp14">
+<w:ftr xmlns:wpc="http://schemas.microsoft.com/office/word/2010/wordprocessingCanvas" xmlns:cx="http://schemas.microsoft.com/office/drawing/2014/chartex" xmlns:cx1="http://schemas.microsoft.com/office/drawing/2015/9/8/chartex" xmlns:cx2="http://schemas.microsoft.com/office/drawing/2015/10/21/chartex" xmlns:cx3="http://schemas.microsoft.com/office/drawing/2016/5/9/chartex" xmlns:cx4="http://schemas.microsoft.com/office/drawing/2016/5/10/chartex" xmlns:cx5="http://schemas.microsoft.com/office/drawing/2016/5/11/chartex" xmlns:cx6="http://schemas.microsoft.com/office/drawing/2016/5/12/chartex" xmlns:cx7="http://schemas.microsoft.com/office/drawing/2016/5/13/chartex" xmlns:cx8="http://schemas.microsoft.com/office/drawing/2016/5/14/chartex" xmlns:mc="http://schemas.openxmlformats.org/markup-compatibility/2006" xmlns:aink="http://schemas.microsoft.com/office/drawing/2016/ink" xmlns:am3d="http://schemas.microsoft.com/office/drawing/2017/model3d" xmlns:o="urn:schemas-microsoft-com:office:office" xmlns:oel="http://schemas.microsoft.com/office/2019/extlst" xmlns:r="http://schemas.openxmlformats.org/officeDocument/2006/relationships" xmlns:m="http://schemas.openxmlformats.org/officeDocument/2006/math" xmlns:v="urn:schemas-microsoft-com:vml" xmlns:wp14="http://schemas.microsoft.com/office/word/2010/wordprocessingDrawing" xmlns:wp="http://schemas.openxmlformats.org/drawingml/2006/wordprocessingDrawing" xmlns:w10="urn:schemas-microsoft-com:office:word" xmlns:w="http://schemas.openxmlformats.org/wordprocessingml/2006/main" xmlns:w14="http://schemas.microsoft.com/office/word/2010/wordml" xmlns:w15="http://schemas.microsoft.com/office/word/2012/wordml" xmlns:w16cex="http://schemas.microsoft.com/office/word/2018/wordml/cex" xmlns:w16cid="http://schemas.microsoft.com/office/word/2016/wordml/cid" xmlns:w16="http://schemas.microsoft.com/office/word/2018/wordml" xmlns:w16du="http://schemas.microsoft.com/office/word/2023/wordml/word16du" xmlns:w16sdtdh="http://schemas.microsoft.com/office/word/2020/wordml/sdtdatahash" xmlns:w16se="http://schemas.microsoft.com/office/word/2015/wordml/symex" xmlns:wpg="http://schemas.microsoft.com/office/word/2010/wordprocessingGroup" xmlns:wpi="http://schemas.microsoft.com/office/word/2010/wordprocessingInk" xmlns:wne="http://schemas.microsoft.com/office/word/2006/wordml" xmlns:wps="http://schemas.microsoft.com/office/word/2010/wordprocessingShape" mc:Ignorable="w14 w15 w16se w16cid w16 w16cex w16sdtdh wp14">
   <w:p>
     <w:pPr>
       <w:pStyle w:val="Piedepgina"/>
@@ -6528,7 +6688,7 @@
 </file>
 
 <file path=word/footnotes.xml><?xml version="1.0" encoding="utf-8"?>
-<w:footnotes xmlns:wpc="http://schemas.microsoft.com/office/word/2010/wordprocessingCanvas" xmlns:mc="http://schemas.openxmlformats.org/markup-compatibility/2006" xmlns:o="urn:schemas-microsoft-com:office:office" xmlns:r="http://schemas.openxmlformats.org/officeDocument/2006/relationships" xmlns:m="http://schemas.openxmlformats.org/officeDocument/2006/math" xmlns:v="urn:schemas-microsoft-com:vml" xmlns:wp14="http://schemas.microsoft.com/office/word/2010/wordprocessingDrawing" xmlns:wp="http://schemas.openxmlformats.org/drawingml/2006/wordprocessingDrawing" xmlns:w10="urn:schemas-microsoft-com:office:word" xmlns:w="http://schemas.openxmlformats.org/wordprocessingml/2006/main" xmlns:w14="http://schemas.microsoft.com/office/word/2010/wordml" xmlns:wpg="http://schemas.microsoft.com/office/word/2010/wordprocessingGroup" xmlns:wpi="http://schemas.microsoft.com/office/word/2010/wordprocessingInk" xmlns:wne="http://schemas.microsoft.com/office/word/2006/wordml" xmlns:wps="http://schemas.microsoft.com/office/word/2010/wordprocessingShape" mc:Ignorable="w14 wp14">
+<w:footnotes xmlns:wpc="http://schemas.microsoft.com/office/word/2010/wordprocessingCanvas" xmlns:cx="http://schemas.microsoft.com/office/drawing/2014/chartex" xmlns:cx1="http://schemas.microsoft.com/office/drawing/2015/9/8/chartex" xmlns:cx2="http://schemas.microsoft.com/office/drawing/2015/10/21/chartex" xmlns:cx3="http://schemas.microsoft.com/office/drawing/2016/5/9/chartex" xmlns:cx4="http://schemas.microsoft.com/office/drawing/2016/5/10/chartex" xmlns:cx5="http://schemas.microsoft.com/office/drawing/2016/5/11/chartex" xmlns:cx6="http://schemas.microsoft.com/office/drawing/2016/5/12/chartex" xmlns:cx7="http://schemas.microsoft.com/office/drawing/2016/5/13/chartex" xmlns:cx8="http://schemas.microsoft.com/office/drawing/2016/5/14/chartex" xmlns:mc="http://schemas.openxmlformats.org/markup-compatibility/2006" xmlns:aink="http://schemas.microsoft.com/office/drawing/2016/ink" xmlns:am3d="http://schemas.microsoft.com/office/drawing/2017/model3d" xmlns:o="urn:schemas-microsoft-com:office:office" xmlns:oel="http://schemas.microsoft.com/office/2019/extlst" xmlns:r="http://schemas.openxmlformats.org/officeDocument/2006/relationships" xmlns:m="http://schemas.openxmlformats.org/officeDocument/2006/math" xmlns:v="urn:schemas-microsoft-com:vml" xmlns:wp14="http://schemas.microsoft.com/office/word/2010/wordprocessingDrawing" xmlns:wp="http://schemas.openxmlformats.org/drawingml/2006/wordprocessingDrawing" xmlns:w10="urn:schemas-microsoft-com:office:word" xmlns:w="http://schemas.openxmlformats.org/wordprocessingml/2006/main" xmlns:w14="http://schemas.microsoft.com/office/word/2010/wordml" xmlns:w15="http://schemas.microsoft.com/office/word/2012/wordml" xmlns:w16cex="http://schemas.microsoft.com/office/word/2018/wordml/cex" xmlns:w16cid="http://schemas.microsoft.com/office/word/2016/wordml/cid" xmlns:w16="http://schemas.microsoft.com/office/word/2018/wordml" xmlns:w16du="http://schemas.microsoft.com/office/word/2023/wordml/word16du" xmlns:w16sdtdh="http://schemas.microsoft.com/office/word/2020/wordml/sdtdatahash" xmlns:w16se="http://schemas.microsoft.com/office/word/2015/wordml/symex" xmlns:wpg="http://schemas.microsoft.com/office/word/2010/wordprocessingGroup" xmlns:wpi="http://schemas.microsoft.com/office/word/2010/wordprocessingInk" xmlns:wne="http://schemas.microsoft.com/office/word/2006/wordml" xmlns:wps="http://schemas.microsoft.com/office/word/2010/wordprocessingShape" mc:Ignorable="w14 w15 w16se w16cid w16 w16cex w16sdtdh wp14">
   <w:footnote w:type="separator" w:id="-1">
     <w:p>
       <w:r>
@@ -6547,7 +6707,7 @@
 </file>
 
 <file path=word/header1.xml><?xml version="1.0" encoding="utf-8"?>
-<w:hdr xmlns:wpc="http://schemas.microsoft.com/office/word/2010/wordprocessingCanvas" xmlns:mc="http://schemas.openxmlformats.org/markup-compatibility/2006" xmlns:o="urn:schemas-microsoft-com:office:office" xmlns:r="http://schemas.openxmlformats.org/officeDocument/2006/relationships" xmlns:m="http://schemas.openxmlformats.org/officeDocument/2006/math" xmlns:v="urn:schemas-microsoft-com:vml" xmlns:wp14="http://schemas.microsoft.com/office/word/2010/wordprocessingDrawing" xmlns:wp="http://schemas.openxmlformats.org/drawingml/2006/wordprocessingDrawing" xmlns:w10="urn:schemas-microsoft-com:office:word" xmlns:w="http://schemas.openxmlformats.org/wordprocessingml/2006/main" xmlns:w14="http://schemas.microsoft.com/office/word/2010/wordml" xmlns:wpg="http://schemas.microsoft.com/office/word/2010/wordprocessingGroup" xmlns:wpi="http://schemas.microsoft.com/office/word/2010/wordprocessingInk" xmlns:wne="http://schemas.microsoft.com/office/word/2006/wordml" xmlns:wps="http://schemas.microsoft.com/office/word/2010/wordprocessingShape" mc:Ignorable="w14 wp14">
+<w:hdr xmlns:wpc="http://schemas.microsoft.com/office/word/2010/wordprocessingCanvas" xmlns:cx="http://schemas.microsoft.com/office/drawing/2014/chartex" xmlns:cx1="http://schemas.microsoft.com/office/drawing/2015/9/8/chartex" xmlns:cx2="http://schemas.microsoft.com/office/drawing/2015/10/21/chartex" xmlns:cx3="http://schemas.microsoft.com/office/drawing/2016/5/9/chartex" xmlns:cx4="http://schemas.microsoft.com/office/drawing/2016/5/10/chartex" xmlns:cx5="http://schemas.microsoft.com/office/drawing/2016/5/11/chartex" xmlns:cx6="http://schemas.microsoft.com/office/drawing/2016/5/12/chartex" xmlns:cx7="http://schemas.microsoft.com/office/drawing/2016/5/13/chartex" xmlns:cx8="http://schemas.microsoft.com/office/drawing/2016/5/14/chartex" xmlns:mc="http://schemas.openxmlformats.org/markup-compatibility/2006" xmlns:aink="http://schemas.microsoft.com/office/drawing/2016/ink" xmlns:am3d="http://schemas.microsoft.com/office/drawing/2017/model3d" xmlns:o="urn:schemas-microsoft-com:office:office" xmlns:oel="http://schemas.microsoft.com/office/2019/extlst" xmlns:r="http://schemas.openxmlformats.org/officeDocument/2006/relationships" xmlns:m="http://schemas.openxmlformats.org/officeDocument/2006/math" xmlns:v="urn:schemas-microsoft-com:vml" xmlns:wp14="http://schemas.microsoft.com/office/word/2010/wordprocessingDrawing" xmlns:wp="http://schemas.openxmlformats.org/drawingml/2006/wordprocessingDrawing" xmlns:w10="urn:schemas-microsoft-com:office:word" xmlns:w="http://schemas.openxmlformats.org/wordprocessingml/2006/main" xmlns:w14="http://schemas.microsoft.com/office/word/2010/wordml" xmlns:w15="http://schemas.microsoft.com/office/word/2012/wordml" xmlns:w16cex="http://schemas.microsoft.com/office/word/2018/wordml/cex" xmlns:w16cid="http://schemas.microsoft.com/office/word/2016/wordml/cid" xmlns:w16="http://schemas.microsoft.com/office/word/2018/wordml" xmlns:w16du="http://schemas.microsoft.com/office/word/2023/wordml/word16du" xmlns:w16sdtdh="http://schemas.microsoft.com/office/word/2020/wordml/sdtdatahash" xmlns:w16se="http://schemas.microsoft.com/office/word/2015/wordml/symex" xmlns:wpg="http://schemas.microsoft.com/office/word/2010/wordprocessingGroup" xmlns:wpi="http://schemas.microsoft.com/office/word/2010/wordprocessingInk" xmlns:wne="http://schemas.microsoft.com/office/word/2006/wordml" xmlns:wps="http://schemas.microsoft.com/office/word/2010/wordprocessingShape" mc:Ignorable="w14 w15 w16se w16cid w16 w16cex w16sdtdh wp14">
   <w:p>
     <w:pPr>
       <w:pStyle w:val="Encabezado"/>
@@ -6611,9 +6771,9 @@
             </wp:anchor>
           </w:drawing>
         </mc:Choice>
-        <mc:Fallback xmlns:w16se="http://schemas.microsoft.com/office/word/2015/wordml/symex" xmlns:w16sdtdh="http://schemas.microsoft.com/office/word/2020/wordml/sdtdatahash" xmlns:w16du="http://schemas.microsoft.com/office/word/2023/wordml/word16du" xmlns:w16="http://schemas.microsoft.com/office/word/2018/wordml" xmlns:w16cid="http://schemas.microsoft.com/office/word/2016/wordml/cid" xmlns:w16cex="http://schemas.microsoft.com/office/word/2018/wordml/cex" xmlns:w15="http://schemas.microsoft.com/office/word/2012/wordml" xmlns:oel="http://schemas.microsoft.com/office/2019/extlst" xmlns:am3d="http://schemas.microsoft.com/office/drawing/2017/model3d" xmlns:aink="http://schemas.microsoft.com/office/drawing/2016/ink" xmlns:cx8="http://schemas.microsoft.com/office/drawing/2016/5/14/chartex" xmlns:cx7="http://schemas.microsoft.com/office/drawing/2016/5/13/chartex" xmlns:cx6="http://schemas.microsoft.com/office/drawing/2016/5/12/chartex" xmlns:cx5="http://schemas.microsoft.com/office/drawing/2016/5/11/chartex" xmlns:cx4="http://schemas.microsoft.com/office/drawing/2016/5/10/chartex" xmlns:cx3="http://schemas.microsoft.com/office/drawing/2016/5/9/chartex" xmlns:cx2="http://schemas.microsoft.com/office/drawing/2015/10/21/chartex" xmlns:cx1="http://schemas.microsoft.com/office/drawing/2015/9/8/chartex" xmlns:cx="http://schemas.microsoft.com/office/drawing/2014/chartex">
+        <mc:Fallback>
           <w:pict>
-            <v:line w14:anchorId="6612293C" id="2 Conector recto" o:spid="_x0000_s1026" style="position:absolute;z-index:251663360;visibility:visible;mso-wrap-style:square;mso-wrap-distance-left:9pt;mso-wrap-distance-top:0;mso-wrap-distance-right:9pt;mso-wrap-distance-bottom:0;mso-position-horizontal:absolute;mso-position-horizontal-relative:text;mso-position-vertical:absolute;mso-position-vertical-relative:text" from="-.6pt,44.85pt" to="459.75pt,44.85pt" o:gfxdata="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" strokecolor="#4579b8 [3044]"/>
+            <v:line w14:anchorId="7A84B3EE" id="2 Conector recto" o:spid="_x0000_s1026" style="position:absolute;z-index:251663360;visibility:visible;mso-wrap-style:square;mso-wrap-distance-left:9pt;mso-wrap-distance-top:0;mso-wrap-distance-right:9pt;mso-wrap-distance-bottom:0;mso-position-horizontal:absolute;mso-position-horizontal-relative:text;mso-position-vertical:absolute;mso-position-vertical-relative:text" from="-.6pt,44.85pt" to="459.75pt,44.85pt" o:gfxdata="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" strokecolor="#4579b8 [3044]"/>
           </w:pict>
         </mc:Fallback>
       </mc:AlternateContent>
@@ -6806,8 +6966,121 @@
 </file>
 
 <file path=word/numbering.xml><?xml version="1.0" encoding="utf-8"?>
-<w:numbering xmlns:wpc="http://schemas.microsoft.com/office/word/2010/wordprocessingCanvas" xmlns:mc="http://schemas.openxmlformats.org/markup-compatibility/2006" xmlns:o="urn:schemas-microsoft-com:office:office" xmlns:r="http://schemas.openxmlformats.org/officeDocument/2006/relationships" xmlns:m="http://schemas.openxmlformats.org/officeDocument/2006/math" xmlns:v="urn:schemas-microsoft-com:vml" xmlns:wp14="http://schemas.microsoft.com/office/word/2010/wordprocessingDrawing" xmlns:wp="http://schemas.openxmlformats.org/drawingml/2006/wordprocessingDrawing" xmlns:w10="urn:schemas-microsoft-com:office:word" xmlns:w="http://schemas.openxmlformats.org/wordprocessingml/2006/main" xmlns:w14="http://schemas.microsoft.com/office/word/2010/wordml" xmlns:wpg="http://schemas.microsoft.com/office/word/2010/wordprocessingGroup" xmlns:wpi="http://schemas.microsoft.com/office/word/2010/wordprocessingInk" xmlns:wne="http://schemas.microsoft.com/office/word/2006/wordml" xmlns:wps="http://schemas.microsoft.com/office/word/2010/wordprocessingShape" mc:Ignorable="w14 wp14">
-  <w:abstractNum w:abstractNumId="0">
+<w:numbering xmlns:wpc="http://schemas.microsoft.com/office/word/2010/wordprocessingCanvas" xmlns:cx="http://schemas.microsoft.com/office/drawing/2014/chartex" xmlns:cx1="http://schemas.microsoft.com/office/drawing/2015/9/8/chartex" xmlns:cx2="http://schemas.microsoft.com/office/drawing/2015/10/21/chartex" xmlns:cx3="http://schemas.microsoft.com/office/drawing/2016/5/9/chartex" xmlns:cx4="http://schemas.microsoft.com/office/drawing/2016/5/10/chartex" xmlns:cx5="http://schemas.microsoft.com/office/drawing/2016/5/11/chartex" xmlns:cx6="http://schemas.microsoft.com/office/drawing/2016/5/12/chartex" xmlns:cx7="http://schemas.microsoft.com/office/drawing/2016/5/13/chartex" xmlns:cx8="http://schemas.microsoft.com/office/drawing/2016/5/14/chartex" xmlns:mc="http://schemas.openxmlformats.org/markup-compatibility/2006" xmlns:aink="http://schemas.microsoft.com/office/drawing/2016/ink" xmlns:am3d="http://schemas.microsoft.com/office/drawing/2017/model3d" xmlns:o="urn:schemas-microsoft-com:office:office" xmlns:oel="http://schemas.microsoft.com/office/2019/extlst" xmlns:r="http://schemas.openxmlformats.org/officeDocument/2006/relationships" xmlns:m="http://schemas.openxmlformats.org/officeDocument/2006/math" xmlns:v="urn:schemas-microsoft-com:vml" xmlns:wp14="http://schemas.microsoft.com/office/word/2010/wordprocessingDrawing" xmlns:wp="http://schemas.openxmlformats.org/drawingml/2006/wordprocessingDrawing" xmlns:w10="urn:schemas-microsoft-com:office:word" xmlns:w="http://schemas.openxmlformats.org/wordprocessingml/2006/main" xmlns:w14="http://schemas.microsoft.com/office/word/2010/wordml" xmlns:w15="http://schemas.microsoft.com/office/word/2012/wordml" xmlns:w16cex="http://schemas.microsoft.com/office/word/2018/wordml/cex" xmlns:w16cid="http://schemas.microsoft.com/office/word/2016/wordml/cid" xmlns:w16="http://schemas.microsoft.com/office/word/2018/wordml" xmlns:w16du="http://schemas.microsoft.com/office/word/2023/wordml/word16du" xmlns:w16sdtdh="http://schemas.microsoft.com/office/word/2020/wordml/sdtdatahash" xmlns:w16se="http://schemas.microsoft.com/office/word/2015/wordml/symex" xmlns:wpg="http://schemas.microsoft.com/office/word/2010/wordprocessingGroup" xmlns:wpi="http://schemas.microsoft.com/office/word/2010/wordprocessingInk" xmlns:wne="http://schemas.microsoft.com/office/word/2006/wordml" xmlns:wps="http://schemas.microsoft.com/office/word/2010/wordprocessingShape" mc:Ignorable="w14 w15 w16se w16cid w16 w16cex w16sdtdh wp14">
+  <w:abstractNum w:abstractNumId="0" w15:restartNumberingAfterBreak="0">
+    <w:nsid w:val="0B5F7FBE"/>
+    <w:multiLevelType w:val="hybridMultilevel"/>
+    <w:tmpl w:val="D87EDEBA"/>
+    <w:lvl w:ilvl="0" w:tplc="2C0A0001">
+      <w:start w:val="1"/>
+      <w:numFmt w:val="bullet"/>
+      <w:lvlText w:val=""/>
+      <w:lvlJc w:val="left"/>
+      <w:pPr>
+        <w:ind w:left="1127" w:hanging="360"/>
+      </w:pPr>
+      <w:rPr>
+        <w:rFonts w:ascii="Symbol" w:hAnsi="Symbol" w:hint="default"/>
+      </w:rPr>
+    </w:lvl>
+    <w:lvl w:ilvl="1" w:tplc="2C0A0003" w:tentative="1">
+      <w:start w:val="1"/>
+      <w:numFmt w:val="bullet"/>
+      <w:lvlText w:val="o"/>
+      <w:lvlJc w:val="left"/>
+      <w:pPr>
+        <w:ind w:left="1847" w:hanging="360"/>
+      </w:pPr>
+      <w:rPr>
+        <w:rFonts w:ascii="Courier New" w:hAnsi="Courier New" w:cs="Courier New" w:hint="default"/>
+      </w:rPr>
+    </w:lvl>
+    <w:lvl w:ilvl="2" w:tplc="2C0A0005" w:tentative="1">
+      <w:start w:val="1"/>
+      <w:numFmt w:val="bullet"/>
+      <w:lvlText w:val=""/>
+      <w:lvlJc w:val="left"/>
+      <w:pPr>
+        <w:ind w:left="2567" w:hanging="360"/>
+      </w:pPr>
+      <w:rPr>
+        <w:rFonts w:ascii="Wingdings" w:hAnsi="Wingdings" w:hint="default"/>
+      </w:rPr>
+    </w:lvl>
+    <w:lvl w:ilvl="3" w:tplc="2C0A0001" w:tentative="1">
+      <w:start w:val="1"/>
+      <w:numFmt w:val="bullet"/>
+      <w:lvlText w:val=""/>
+      <w:lvlJc w:val="left"/>
+      <w:pPr>
+        <w:ind w:left="3287" w:hanging="360"/>
+      </w:pPr>
+      <w:rPr>
+        <w:rFonts w:ascii="Symbol" w:hAnsi="Symbol" w:hint="default"/>
+      </w:rPr>
+    </w:lvl>
+    <w:lvl w:ilvl="4" w:tplc="2C0A0003" w:tentative="1">
+      <w:start w:val="1"/>
+      <w:numFmt w:val="bullet"/>
+      <w:lvlText w:val="o"/>
+      <w:lvlJc w:val="left"/>
+      <w:pPr>
+        <w:ind w:left="4007" w:hanging="360"/>
+      </w:pPr>
+      <w:rPr>
+        <w:rFonts w:ascii="Courier New" w:hAnsi="Courier New" w:cs="Courier New" w:hint="default"/>
+      </w:rPr>
+    </w:lvl>
+    <w:lvl w:ilvl="5" w:tplc="2C0A0005" w:tentative="1">
+      <w:start w:val="1"/>
+      <w:numFmt w:val="bullet"/>
+      <w:lvlText w:val=""/>
+      <w:lvlJc w:val="left"/>
+      <w:pPr>
+        <w:ind w:left="4727" w:hanging="360"/>
+      </w:pPr>
+      <w:rPr>
+        <w:rFonts w:ascii="Wingdings" w:hAnsi="Wingdings" w:hint="default"/>
+      </w:rPr>
+    </w:lvl>
+    <w:lvl w:ilvl="6" w:tplc="2C0A0001" w:tentative="1">
+      <w:start w:val="1"/>
+      <w:numFmt w:val="bullet"/>
+      <w:lvlText w:val=""/>
+      <w:lvlJc w:val="left"/>
+      <w:pPr>
+        <w:ind w:left="5447" w:hanging="360"/>
+      </w:pPr>
+      <w:rPr>
+        <w:rFonts w:ascii="Symbol" w:hAnsi="Symbol" w:hint="default"/>
+      </w:rPr>
+    </w:lvl>
+    <w:lvl w:ilvl="7" w:tplc="2C0A0003" w:tentative="1">
+      <w:start w:val="1"/>
+      <w:numFmt w:val="bullet"/>
+      <w:lvlText w:val="o"/>
+      <w:lvlJc w:val="left"/>
+      <w:pPr>
+        <w:ind w:left="6167" w:hanging="360"/>
+      </w:pPr>
+      <w:rPr>
+        <w:rFonts w:ascii="Courier New" w:hAnsi="Courier New" w:cs="Courier New" w:hint="default"/>
+      </w:rPr>
+    </w:lvl>
+    <w:lvl w:ilvl="8" w:tplc="2C0A0005" w:tentative="1">
+      <w:start w:val="1"/>
+      <w:numFmt w:val="bullet"/>
+      <w:lvlText w:val=""/>
+      <w:lvlJc w:val="left"/>
+      <w:pPr>
+        <w:ind w:left="6887" w:hanging="360"/>
+      </w:pPr>
+      <w:rPr>
+        <w:rFonts w:ascii="Wingdings" w:hAnsi="Wingdings" w:hint="default"/>
+      </w:rPr>
+    </w:lvl>
+  </w:abstractNum>
+  <w:abstractNum w:abstractNumId="1" w15:restartNumberingAfterBreak="0">
     <w:nsid w:val="158011F8"/>
     <w:multiLevelType w:val="hybridMultilevel"/>
     <w:tmpl w:val="11CC0DCA"/>
@@ -6919,7 +7192,7 @@
       </w:rPr>
     </w:lvl>
   </w:abstractNum>
-  <w:abstractNum w:abstractNumId="1">
+  <w:abstractNum w:abstractNumId="2" w15:restartNumberingAfterBreak="0">
     <w:nsid w:val="1B6770F5"/>
     <w:multiLevelType w:val="hybridMultilevel"/>
     <w:tmpl w:val="28C0B19C"/>
@@ -7031,7 +7304,7 @@
       </w:rPr>
     </w:lvl>
   </w:abstractNum>
-  <w:abstractNum w:abstractNumId="2">
+  <w:abstractNum w:abstractNumId="3" w15:restartNumberingAfterBreak="0">
     <w:nsid w:val="2E984503"/>
     <w:multiLevelType w:val="hybridMultilevel"/>
     <w:tmpl w:val="6B1218F2"/>
@@ -7120,7 +7393,7 @@
       </w:pPr>
     </w:lvl>
   </w:abstractNum>
-  <w:abstractNum w:abstractNumId="3">
+  <w:abstractNum w:abstractNumId="4" w15:restartNumberingAfterBreak="0">
     <w:nsid w:val="30531555"/>
     <w:multiLevelType w:val="hybridMultilevel"/>
     <w:tmpl w:val="440E3352"/>
@@ -7233,7 +7506,7 @@
       </w:rPr>
     </w:lvl>
   </w:abstractNum>
-  <w:abstractNum w:abstractNumId="4">
+  <w:abstractNum w:abstractNumId="5" w15:restartNumberingAfterBreak="0">
     <w:nsid w:val="31DC066F"/>
     <w:multiLevelType w:val="hybridMultilevel"/>
     <w:tmpl w:val="DB001AD2"/>
@@ -7346,7 +7619,7 @@
       </w:rPr>
     </w:lvl>
   </w:abstractNum>
-  <w:abstractNum w:abstractNumId="5">
+  <w:abstractNum w:abstractNumId="6" w15:restartNumberingAfterBreak="0">
     <w:nsid w:val="374D49A8"/>
     <w:multiLevelType w:val="hybridMultilevel"/>
     <w:tmpl w:val="41CA6CCC"/>
@@ -7459,7 +7732,7 @@
       </w:rPr>
     </w:lvl>
   </w:abstractNum>
-  <w:abstractNum w:abstractNumId="6">
+  <w:abstractNum w:abstractNumId="7" w15:restartNumberingAfterBreak="0">
     <w:nsid w:val="410E07CE"/>
     <w:multiLevelType w:val="hybridMultilevel"/>
     <w:tmpl w:val="FBA0C290"/>
@@ -7571,7 +7844,7 @@
       </w:rPr>
     </w:lvl>
   </w:abstractNum>
-  <w:abstractNum w:abstractNumId="7">
+  <w:abstractNum w:abstractNumId="8" w15:restartNumberingAfterBreak="0">
     <w:nsid w:val="49F9243E"/>
     <w:multiLevelType w:val="hybridMultilevel"/>
     <w:tmpl w:val="1756AB54"/>
@@ -7684,29 +7957,29 @@
       </w:rPr>
     </w:lvl>
   </w:abstractNum>
-  <w:num w:numId="1">
+  <w:num w:numId="1" w16cid:durableId="1136335451">
+    <w:abstractNumId w:val="7"/>
+  </w:num>
+  <w:num w:numId="2" w16cid:durableId="1199271715">
+    <w:abstractNumId w:val="1"/>
+  </w:num>
+  <w:num w:numId="3" w16cid:durableId="2069650705">
     <w:abstractNumId w:val="6"/>
   </w:num>
-  <w:num w:numId="2">
-    <w:abstractNumId w:val="0"/>
+  <w:num w:numId="4" w16cid:durableId="304966835">
+    <w:abstractNumId w:val="3"/>
   </w:num>
-  <w:num w:numId="3">
+  <w:num w:numId="5" w16cid:durableId="1321233457">
     <w:abstractNumId w:val="5"/>
   </w:num>
-  <w:num w:numId="4">
-    <w:abstractNumId w:val="2"/>
-  </w:num>
-  <w:num w:numId="5">
+  <w:num w:numId="6" w16cid:durableId="1438017460">
     <w:abstractNumId w:val="4"/>
   </w:num>
-  <w:num w:numId="6">
+  <w:num w:numId="7" w16cid:durableId="547645566">
+    <w:abstractNumId w:val="8"/>
+  </w:num>
+  <w:num w:numId="8" w16cid:durableId="1714620577">
     <w:abstractNumId w:val="3"/>
-  </w:num>
-  <w:num w:numId="7">
-    <w:abstractNumId w:val="7"/>
-  </w:num>
-  <w:num w:numId="8">
-    <w:abstractNumId w:val="2"/>
     <w:lvlOverride w:ilvl="0">
       <w:startOverride w:val="1"/>
     </w:lvlOverride>
@@ -7735,14 +8008,17 @@
       <w:startOverride w:val="1"/>
     </w:lvlOverride>
   </w:num>
-  <w:num w:numId="9">
-    <w:abstractNumId w:val="1"/>
+  <w:num w:numId="9" w16cid:durableId="453868817">
+    <w:abstractNumId w:val="2"/>
+  </w:num>
+  <w:num w:numId="10" w16cid:durableId="1849710449">
+    <w:abstractNumId w:val="0"/>
   </w:num>
 </w:numbering>
 </file>
 
 <file path=word/styles.xml><?xml version="1.0" encoding="utf-8"?>
-<w:styles xmlns:mc="http://schemas.openxmlformats.org/markup-compatibility/2006" xmlns:r="http://schemas.openxmlformats.org/officeDocument/2006/relationships" xmlns:w="http://schemas.openxmlformats.org/wordprocessingml/2006/main" xmlns:w14="http://schemas.microsoft.com/office/word/2010/wordml" mc:Ignorable="w14">
+<w:styles xmlns:mc="http://schemas.openxmlformats.org/markup-compatibility/2006" xmlns:r="http://schemas.openxmlformats.org/officeDocument/2006/relationships" xmlns:w="http://schemas.openxmlformats.org/wordprocessingml/2006/main" xmlns:w14="http://schemas.microsoft.com/office/word/2010/wordml" xmlns:w15="http://schemas.microsoft.com/office/word/2012/wordml" xmlns:w16cex="http://schemas.microsoft.com/office/word/2018/wordml/cex" xmlns:w16cid="http://schemas.microsoft.com/office/word/2016/wordml/cid" xmlns:w16="http://schemas.microsoft.com/office/word/2018/wordml" xmlns:w16sdtdh="http://schemas.microsoft.com/office/word/2020/wordml/sdtdatahash" xmlns:w16se="http://schemas.microsoft.com/office/word/2015/wordml/symex" mc:Ignorable="w14 w15 w16se w16cid w16 w16cex w16sdtdh">
   <w:docDefaults>
     <w:rPrDefault>
       <w:rPr>
@@ -7758,144 +8034,383 @@
       </w:pPr>
     </w:pPrDefault>
   </w:docDefaults>
-  <w:latentStyles w:defLockedState="0" w:defUIPriority="99" w:defSemiHidden="1" w:defUnhideWhenUsed="1" w:defQFormat="0" w:count="267">
-    <w:lsdException w:name="Normal" w:semiHidden="0" w:uiPriority="0" w:unhideWhenUsed="0" w:qFormat="1"/>
-    <w:lsdException w:name="heading 1" w:semiHidden="0" w:uiPriority="9" w:unhideWhenUsed="0" w:qFormat="1"/>
-    <w:lsdException w:name="heading 2" w:uiPriority="9" w:qFormat="1"/>
-    <w:lsdException w:name="heading 3" w:uiPriority="9" w:qFormat="1"/>
-    <w:lsdException w:name="heading 4" w:uiPriority="9" w:qFormat="1"/>
-    <w:lsdException w:name="heading 5" w:uiPriority="9" w:qFormat="1"/>
-    <w:lsdException w:name="heading 6" w:uiPriority="9" w:qFormat="1"/>
-    <w:lsdException w:name="heading 7" w:uiPriority="9" w:qFormat="1"/>
-    <w:lsdException w:name="heading 8" w:uiPriority="9" w:qFormat="1"/>
-    <w:lsdException w:name="heading 9" w:uiPriority="9" w:qFormat="1"/>
-    <w:lsdException w:name="toc 1" w:uiPriority="39"/>
-    <w:lsdException w:name="toc 2" w:uiPriority="39"/>
-    <w:lsdException w:name="toc 3" w:uiPriority="39"/>
-    <w:lsdException w:name="toc 4" w:uiPriority="39"/>
-    <w:lsdException w:name="toc 5" w:uiPriority="39"/>
-    <w:lsdException w:name="toc 6" w:uiPriority="39"/>
-    <w:lsdException w:name="toc 7" w:uiPriority="39"/>
-    <w:lsdException w:name="toc 8" w:uiPriority="39"/>
-    <w:lsdException w:name="toc 9" w:uiPriority="39"/>
-    <w:lsdException w:name="caption" w:uiPriority="35" w:qFormat="1"/>
-    <w:lsdException w:name="Title" w:semiHidden="0" w:uiPriority="10" w:unhideWhenUsed="0" w:qFormat="1"/>
-    <w:lsdException w:name="Default Paragraph Font" w:uiPriority="1"/>
-    <w:lsdException w:name="Subtitle" w:semiHidden="0" w:uiPriority="11" w:unhideWhenUsed="0" w:qFormat="1"/>
-    <w:lsdException w:name="Strong" w:semiHidden="0" w:uiPriority="22" w:unhideWhenUsed="0" w:qFormat="1"/>
-    <w:lsdException w:name="Emphasis" w:semiHidden="0" w:uiPriority="20" w:unhideWhenUsed="0" w:qFormat="1"/>
-    <w:lsdException w:name="Table Grid" w:semiHidden="0" w:uiPriority="0" w:unhideWhenUsed="0"/>
-    <w:lsdException w:name="Placeholder Text" w:unhideWhenUsed="0"/>
-    <w:lsdException w:name="No Spacing" w:semiHidden="0" w:uiPriority="1" w:unhideWhenUsed="0" w:qFormat="1"/>
-    <w:lsdException w:name="Light Shading" w:semiHidden="0" w:uiPriority="60" w:unhideWhenUsed="0"/>
-    <w:lsdException w:name="Light List" w:semiHidden="0" w:uiPriority="61" w:unhideWhenUsed="0"/>
-    <w:lsdException w:name="Light Grid" w:semiHidden="0" w:uiPriority="62" w:unhideWhenUsed="0"/>
-    <w:lsdException w:name="Medium Shading 1" w:semiHidden="0" w:uiPriority="63" w:unhideWhenUsed="0"/>
-    <w:lsdException w:name="Medium Shading 2" w:semiHidden="0" w:uiPriority="64" w:unhideWhenUsed="0"/>
-    <w:lsdException w:name="Medium List 1" w:semiHidden="0" w:uiPriority="65" w:unhideWhenUsed="0"/>
-    <w:lsdException w:name="Medium List 2" w:semiHidden="0" w:uiPriority="66" w:unhideWhenUsed="0"/>
-    <w:lsdException w:name="Medium Grid 1" w:semiHidden="0" w:uiPriority="67" w:unhideWhenUsed="0"/>
-    <w:lsdException w:name="Medium Grid 2" w:semiHidden="0" w:uiPriority="68" w:unhideWhenUsed="0"/>
-    <w:lsdException w:name="Medium Grid 3" w:semiHidden="0" w:uiPriority="69" w:unhideWhenUsed="0"/>
-    <w:lsdException w:name="Dark List" w:semiHidden="0" w:uiPriority="70" w:unhideWhenUsed="0"/>
-    <w:lsdException w:name="Colorful Shading" w:semiHidden="0" w:uiPriority="71" w:unhideWhenUsed="0"/>
-    <w:lsdException w:name="Colorful List" w:semiHidden="0" w:uiPriority="72" w:unhideWhenUsed="0"/>
-    <w:lsdException w:name="Colorful Grid" w:semiHidden="0" w:uiPriority="73" w:unhideWhenUsed="0"/>
-    <w:lsdException w:name="Light Shading Accent 1" w:semiHidden="0" w:uiPriority="60" w:unhideWhenUsed="0"/>
-    <w:lsdException w:name="Light List Accent 1" w:semiHidden="0" w:uiPriority="61" w:unhideWhenUsed="0"/>
-    <w:lsdException w:name="Light Grid Accent 1" w:semiHidden="0" w:uiPriority="62" w:unhideWhenUsed="0"/>
-    <w:lsdException w:name="Medium Shading 1 Accent 1" w:semiHidden="0" w:uiPriority="63" w:unhideWhenUsed="0"/>
-    <w:lsdException w:name="Medium Shading 2 Accent 1" w:semiHidden="0" w:uiPriority="64" w:unhideWhenUsed="0"/>
-    <w:lsdException w:name="Medium List 1 Accent 1" w:semiHidden="0" w:uiPriority="65" w:unhideWhenUsed="0"/>
-    <w:lsdException w:name="Revision" w:unhideWhenUsed="0"/>
-    <w:lsdException w:name="List Paragraph" w:semiHidden="0" w:uiPriority="34" w:unhideWhenUsed="0" w:qFormat="1"/>
-    <w:lsdException w:name="Quote" w:semiHidden="0" w:uiPriority="29" w:unhideWhenUsed="0" w:qFormat="1"/>
-    <w:lsdException w:name="Intense Quote" w:semiHidden="0" w:uiPriority="30" w:unhideWhenUsed="0" w:qFormat="1"/>
-    <w:lsdException w:name="Medium List 2 Accent 1" w:semiHidden="0" w:uiPriority="66" w:unhideWhenUsed="0"/>
-    <w:lsdException w:name="Medium Grid 1 Accent 1" w:semiHidden="0" w:uiPriority="67" w:unhideWhenUsed="0"/>
-    <w:lsdException w:name="Medium Grid 2 Accent 1" w:semiHidden="0" w:uiPriority="68" w:unhideWhenUsed="0"/>
-    <w:lsdException w:name="Medium Grid 3 Accent 1" w:semiHidden="0" w:uiPriority="69" w:unhideWhenUsed="0"/>
-    <w:lsdException w:name="Dark List Accent 1" w:semiHidden="0" w:uiPriority="70" w:unhideWhenUsed="0"/>
-    <w:lsdException w:name="Colorful Shading Accent 1" w:semiHidden="0" w:uiPriority="71" w:unhideWhenUsed="0"/>
-    <w:lsdException w:name="Colorful List Accent 1" w:semiHidden="0" w:uiPriority="72" w:unhideWhenUsed="0"/>
-    <w:lsdException w:name="Colorful Grid Accent 1" w:semiHidden="0" w:uiPriority="73" w:unhideWhenUsed="0"/>
-    <w:lsdException w:name="Light Shading Accent 2" w:semiHidden="0" w:uiPriority="60" w:unhideWhenUsed="0"/>
-    <w:lsdException w:name="Light List Accent 2" w:semiHidden="0" w:uiPriority="61" w:unhideWhenUsed="0"/>
-    <w:lsdException w:name="Light Grid Accent 2" w:semiHidden="0" w:uiPriority="62" w:unhideWhenUsed="0"/>
-    <w:lsdException w:name="Medium Shading 1 Accent 2" w:semiHidden="0" w:uiPriority="63" w:unhideWhenUsed="0"/>
-    <w:lsdException w:name="Medium Shading 2 Accent 2" w:semiHidden="0" w:uiPriority="64" w:unhideWhenUsed="0"/>
-    <w:lsdException w:name="Medium List 1 Accent 2" w:semiHidden="0" w:uiPriority="65" w:unhideWhenUsed="0"/>
-    <w:lsdException w:name="Medium List 2 Accent 2" w:semiHidden="0" w:uiPriority="66" w:unhideWhenUsed="0"/>
-    <w:lsdException w:name="Medium Grid 1 Accent 2" w:semiHidden="0" w:uiPriority="67" w:unhideWhenUsed="0"/>
-    <w:lsdException w:name="Medium Grid 2 Accent 2" w:semiHidden="0" w:uiPriority="68" w:unhideWhenUsed="0"/>
-    <w:lsdException w:name="Medium Grid 3 Accent 2" w:semiHidden="0" w:uiPriority="69" w:unhideWhenUsed="0"/>
-    <w:lsdException w:name="Dark List Accent 2" w:semiHidden="0" w:uiPriority="70" w:unhideWhenUsed="0"/>
-    <w:lsdException w:name="Colorful Shading Accent 2" w:semiHidden="0" w:uiPriority="71" w:unhideWhenUsed="0"/>
-    <w:lsdException w:name="Colorful List Accent 2" w:semiHidden="0" w:uiPriority="72" w:unhideWhenUsed="0"/>
-    <w:lsdException w:name="Colorful Grid Accent 2" w:semiHidden="0" w:uiPriority="73" w:unhideWhenUsed="0"/>
-    <w:lsdException w:name="Light Shading Accent 3" w:semiHidden="0" w:uiPriority="60" w:unhideWhenUsed="0"/>
-    <w:lsdException w:name="Light List Accent 3" w:semiHidden="0" w:uiPriority="61" w:unhideWhenUsed="0"/>
-    <w:lsdException w:name="Light Grid Accent 3" w:semiHidden="0" w:uiPriority="62" w:unhideWhenUsed="0"/>
-    <w:lsdException w:name="Medium Shading 1 Accent 3" w:semiHidden="0" w:uiPriority="63" w:unhideWhenUsed="0"/>
-    <w:lsdException w:name="Medium Shading 2 Accent 3" w:semiHidden="0" w:uiPriority="64" w:unhideWhenUsed="0"/>
-    <w:lsdException w:name="Medium List 1 Accent 3" w:semiHidden="0" w:uiPriority="65" w:unhideWhenUsed="0"/>
-    <w:lsdException w:name="Medium List 2 Accent 3" w:semiHidden="0" w:uiPriority="66" w:unhideWhenUsed="0"/>
-    <w:lsdException w:name="Medium Grid 1 Accent 3" w:semiHidden="0" w:uiPriority="67" w:unhideWhenUsed="0"/>
-    <w:lsdException w:name="Medium Grid 2 Accent 3" w:semiHidden="0" w:uiPriority="68" w:unhideWhenUsed="0"/>
-    <w:lsdException w:name="Medium Grid 3 Accent 3" w:semiHidden="0" w:uiPriority="69" w:unhideWhenUsed="0"/>
-    <w:lsdException w:name="Dark List Accent 3" w:semiHidden="0" w:uiPriority="70" w:unhideWhenUsed="0"/>
-    <w:lsdException w:name="Colorful Shading Accent 3" w:semiHidden="0" w:uiPriority="71" w:unhideWhenUsed="0"/>
-    <w:lsdException w:name="Colorful List Accent 3" w:semiHidden="0" w:uiPriority="72" w:unhideWhenUsed="0"/>
-    <w:lsdException w:name="Colorful Grid Accent 3" w:semiHidden="0" w:uiPriority="73" w:unhideWhenUsed="0"/>
-    <w:lsdException w:name="Light Shading Accent 4" w:semiHidden="0" w:uiPriority="60" w:unhideWhenUsed="0"/>
-    <w:lsdException w:name="Light List Accent 4" w:semiHidden="0" w:uiPriority="61" w:unhideWhenUsed="0"/>
-    <w:lsdException w:name="Light Grid Accent 4" w:semiHidden="0" w:uiPriority="62" w:unhideWhenUsed="0"/>
-    <w:lsdException w:name="Medium Shading 1 Accent 4" w:semiHidden="0" w:uiPriority="63" w:unhideWhenUsed="0"/>
-    <w:lsdException w:name="Medium Shading 2 Accent 4" w:semiHidden="0" w:uiPriority="64" w:unhideWhenUsed="0"/>
-    <w:lsdException w:name="Medium List 1 Accent 4" w:semiHidden="0" w:uiPriority="65" w:unhideWhenUsed="0"/>
-    <w:lsdException w:name="Medium List 2 Accent 4" w:semiHidden="0" w:uiPriority="66" w:unhideWhenUsed="0"/>
-    <w:lsdException w:name="Medium Grid 1 Accent 4" w:semiHidden="0" w:uiPriority="67" w:unhideWhenUsed="0"/>
-    <w:lsdException w:name="Medium Grid 2 Accent 4" w:semiHidden="0" w:uiPriority="68" w:unhideWhenUsed="0"/>
-    <w:lsdException w:name="Medium Grid 3 Accent 4" w:semiHidden="0" w:uiPriority="69" w:unhideWhenUsed="0"/>
-    <w:lsdException w:name="Dark List Accent 4" w:semiHidden="0" w:uiPriority="70" w:unhideWhenUsed="0"/>
-    <w:lsdException w:name="Colorful Shading Accent 4" w:semiHidden="0" w:uiPriority="71" w:unhideWhenUsed="0"/>
-    <w:lsdException w:name="Colorful List Accent 4" w:semiHidden="0" w:uiPriority="72" w:unhideWhenUsed="0"/>
-    <w:lsdException w:name="Colorful Grid Accent 4" w:semiHidden="0" w:uiPriority="73" w:unhideWhenUsed="0"/>
-    <w:lsdException w:name="Light Shading Accent 5" w:semiHidden="0" w:uiPriority="60" w:unhideWhenUsed="0"/>
-    <w:lsdException w:name="Light List Accent 5" w:semiHidden="0" w:uiPriority="61" w:unhideWhenUsed="0"/>
-    <w:lsdException w:name="Light Grid Accent 5" w:semiHidden="0" w:uiPriority="62" w:unhideWhenUsed="0"/>
-    <w:lsdException w:name="Medium Shading 1 Accent 5" w:semiHidden="0" w:uiPriority="63" w:unhideWhenUsed="0"/>
-    <w:lsdException w:name="Medium Shading 2 Accent 5" w:semiHidden="0" w:uiPriority="64" w:unhideWhenUsed="0"/>
-    <w:lsdException w:name="Medium List 1 Accent 5" w:semiHidden="0" w:uiPriority="65" w:unhideWhenUsed="0"/>
-    <w:lsdException w:name="Medium List 2 Accent 5" w:semiHidden="0" w:uiPriority="66" w:unhideWhenUsed="0"/>
-    <w:lsdException w:name="Medium Grid 1 Accent 5" w:semiHidden="0" w:uiPriority="67" w:unhideWhenUsed="0"/>
-    <w:lsdException w:name="Medium Grid 2 Accent 5" w:semiHidden="0" w:uiPriority="68" w:unhideWhenUsed="0"/>
-    <w:lsdException w:name="Medium Grid 3 Accent 5" w:semiHidden="0" w:uiPriority="69" w:unhideWhenUsed="0"/>
-    <w:lsdException w:name="Dark List Accent 5" w:semiHidden="0" w:uiPriority="70" w:unhideWhenUsed="0"/>
-    <w:lsdException w:name="Colorful Shading Accent 5" w:semiHidden="0" w:uiPriority="71" w:unhideWhenUsed="0"/>
-    <w:lsdException w:name="Colorful List Accent 5" w:semiHidden="0" w:uiPriority="72" w:unhideWhenUsed="0"/>
-    <w:lsdException w:name="Colorful Grid Accent 5" w:semiHidden="0" w:uiPriority="73" w:unhideWhenUsed="0"/>
-    <w:lsdException w:name="Light Shading Accent 6" w:semiHidden="0" w:uiPriority="60" w:unhideWhenUsed="0"/>
-    <w:lsdException w:name="Light List Accent 6" w:semiHidden="0" w:uiPriority="61" w:unhideWhenUsed="0"/>
-    <w:lsdException w:name="Light Grid Accent 6" w:semiHidden="0" w:uiPriority="62" w:unhideWhenUsed="0"/>
-    <w:lsdException w:name="Medium Shading 1 Accent 6" w:semiHidden="0" w:uiPriority="63" w:unhideWhenUsed="0"/>
-    <w:lsdException w:name="Medium Shading 2 Accent 6" w:semiHidden="0" w:uiPriority="64" w:unhideWhenUsed="0"/>
-    <w:lsdException w:name="Medium List 1 Accent 6" w:semiHidden="0" w:uiPriority="65" w:unhideWhenUsed="0"/>
-    <w:lsdException w:name="Medium List 2 Accent 6" w:semiHidden="0" w:uiPriority="66" w:unhideWhenUsed="0"/>
-    <w:lsdException w:name="Medium Grid 1 Accent 6" w:semiHidden="0" w:uiPriority="67" w:unhideWhenUsed="0"/>
-    <w:lsdException w:name="Medium Grid 2 Accent 6" w:semiHidden="0" w:uiPriority="68" w:unhideWhenUsed="0"/>
-    <w:lsdException w:name="Medium Grid 3 Accent 6" w:semiHidden="0" w:uiPriority="69" w:unhideWhenUsed="0"/>
-    <w:lsdException w:name="Dark List Accent 6" w:semiHidden="0" w:uiPriority="70" w:unhideWhenUsed="0"/>
-    <w:lsdException w:name="Colorful Shading Accent 6" w:semiHidden="0" w:uiPriority="71" w:unhideWhenUsed="0"/>
-    <w:lsdException w:name="Colorful List Accent 6" w:semiHidden="0" w:uiPriority="72" w:unhideWhenUsed="0"/>
-    <w:lsdException w:name="Colorful Grid Accent 6" w:semiHidden="0" w:uiPriority="73" w:unhideWhenUsed="0"/>
-    <w:lsdException w:name="Subtle Emphasis" w:semiHidden="0" w:uiPriority="19" w:unhideWhenUsed="0" w:qFormat="1"/>
-    <w:lsdException w:name="Intense Emphasis" w:semiHidden="0" w:uiPriority="21" w:unhideWhenUsed="0" w:qFormat="1"/>
-    <w:lsdException w:name="Subtle Reference" w:semiHidden="0" w:uiPriority="31" w:unhideWhenUsed="0" w:qFormat="1"/>
-    <w:lsdException w:name="Intense Reference" w:semiHidden="0" w:uiPriority="32" w:unhideWhenUsed="0" w:qFormat="1"/>
-    <w:lsdException w:name="Book Title" w:semiHidden="0" w:uiPriority="33" w:unhideWhenUsed="0" w:qFormat="1"/>
-    <w:lsdException w:name="Bibliography" w:uiPriority="37"/>
-    <w:lsdException w:name="TOC Heading" w:uiPriority="39" w:qFormat="1"/>
+  <w:latentStyles w:defLockedState="0" w:defUIPriority="99" w:defSemiHidden="0" w:defUnhideWhenUsed="0" w:defQFormat="0" w:count="376">
+    <w:lsdException w:name="Normal" w:uiPriority="0" w:qFormat="1"/>
+    <w:lsdException w:name="heading 1" w:uiPriority="9" w:qFormat="1"/>
+    <w:lsdException w:name="heading 2" w:semiHidden="1" w:uiPriority="9" w:unhideWhenUsed="1" w:qFormat="1"/>
+    <w:lsdException w:name="heading 3" w:semiHidden="1" w:uiPriority="9" w:unhideWhenUsed="1" w:qFormat="1"/>
+    <w:lsdException w:name="heading 4" w:semiHidden="1" w:uiPriority="9" w:unhideWhenUsed="1" w:qFormat="1"/>
+    <w:lsdException w:name="heading 5" w:semiHidden="1" w:uiPriority="9" w:unhideWhenUsed="1" w:qFormat="1"/>
+    <w:lsdException w:name="heading 6" w:semiHidden="1" w:uiPriority="9" w:unhideWhenUsed="1" w:qFormat="1"/>
+    <w:lsdException w:name="heading 7" w:semiHidden="1" w:uiPriority="9" w:unhideWhenUsed="1" w:qFormat="1"/>
+    <w:lsdException w:name="heading 8" w:semiHidden="1" w:uiPriority="9" w:unhideWhenUsed="1" w:qFormat="1"/>
+    <w:lsdException w:name="heading 9" w:semiHidden="1" w:uiPriority="9" w:unhideWhenUsed="1" w:qFormat="1"/>
+    <w:lsdException w:name="index 1" w:semiHidden="1" w:unhideWhenUsed="1"/>
+    <w:lsdException w:name="index 2" w:semiHidden="1" w:unhideWhenUsed="1"/>
+    <w:lsdException w:name="index 3" w:semiHidden="1" w:unhideWhenUsed="1"/>
+    <w:lsdException w:name="index 4" w:semiHidden="1" w:unhideWhenUsed="1"/>
+    <w:lsdException w:name="index 5" w:semiHidden="1" w:unhideWhenUsed="1"/>
+    <w:lsdException w:name="index 6" w:semiHidden="1" w:unhideWhenUsed="1"/>
+    <w:lsdException w:name="index 7" w:semiHidden="1" w:unhideWhenUsed="1"/>
+    <w:lsdException w:name="index 8" w:semiHidden="1" w:unhideWhenUsed="1"/>
+    <w:lsdException w:name="index 9" w:semiHidden="1" w:unhideWhenUsed="1"/>
+    <w:lsdException w:name="toc 1" w:semiHidden="1" w:uiPriority="39" w:unhideWhenUsed="1"/>
+    <w:lsdException w:name="toc 2" w:semiHidden="1" w:uiPriority="39" w:unhideWhenUsed="1"/>
+    <w:lsdException w:name="toc 3" w:semiHidden="1" w:uiPriority="39" w:unhideWhenUsed="1"/>
+    <w:lsdException w:name="toc 4" w:semiHidden="1" w:uiPriority="39" w:unhideWhenUsed="1"/>
+    <w:lsdException w:name="toc 5" w:semiHidden="1" w:uiPriority="39" w:unhideWhenUsed="1"/>
+    <w:lsdException w:name="toc 6" w:semiHidden="1" w:uiPriority="39" w:unhideWhenUsed="1"/>
+    <w:lsdException w:name="toc 7" w:semiHidden="1" w:uiPriority="39" w:unhideWhenUsed="1"/>
+    <w:lsdException w:name="toc 8" w:semiHidden="1" w:uiPriority="39" w:unhideWhenUsed="1"/>
+    <w:lsdException w:name="toc 9" w:semiHidden="1" w:uiPriority="39" w:unhideWhenUsed="1"/>
+    <w:lsdException w:name="Normal Indent" w:semiHidden="1" w:unhideWhenUsed="1"/>
+    <w:lsdException w:name="footnote text" w:semiHidden="1" w:unhideWhenUsed="1"/>
+    <w:lsdException w:name="annotation text" w:semiHidden="1" w:unhideWhenUsed="1"/>
+    <w:lsdException w:name="header" w:semiHidden="1" w:unhideWhenUsed="1"/>
+    <w:lsdException w:name="footer" w:semiHidden="1" w:unhideWhenUsed="1"/>
+    <w:lsdException w:name="index heading" w:semiHidden="1" w:unhideWhenUsed="1"/>
+    <w:lsdException w:name="caption" w:semiHidden="1" w:uiPriority="35" w:unhideWhenUsed="1" w:qFormat="1"/>
+    <w:lsdException w:name="table of figures" w:semiHidden="1" w:unhideWhenUsed="1"/>
+    <w:lsdException w:name="envelope address" w:semiHidden="1" w:unhideWhenUsed="1"/>
+    <w:lsdException w:name="envelope return" w:semiHidden="1" w:unhideWhenUsed="1"/>
+    <w:lsdException w:name="footnote reference" w:semiHidden="1" w:unhideWhenUsed="1"/>
+    <w:lsdException w:name="annotation reference" w:semiHidden="1" w:unhideWhenUsed="1"/>
+    <w:lsdException w:name="line number" w:semiHidden="1" w:unhideWhenUsed="1"/>
+    <w:lsdException w:name="page number" w:semiHidden="1" w:unhideWhenUsed="1"/>
+    <w:lsdException w:name="endnote reference" w:semiHidden="1" w:unhideWhenUsed="1"/>
+    <w:lsdException w:name="endnote text" w:semiHidden="1" w:unhideWhenUsed="1"/>
+    <w:lsdException w:name="table of authorities" w:semiHidden="1" w:unhideWhenUsed="1"/>
+    <w:lsdException w:name="macro" w:semiHidden="1" w:unhideWhenUsed="1"/>
+    <w:lsdException w:name="toa heading" w:semiHidden="1" w:unhideWhenUsed="1"/>
+    <w:lsdException w:name="List" w:semiHidden="1" w:unhideWhenUsed="1"/>
+    <w:lsdException w:name="List Bullet" w:semiHidden="1" w:unhideWhenUsed="1"/>
+    <w:lsdException w:name="List Number" w:semiHidden="1" w:unhideWhenUsed="1"/>
+    <w:lsdException w:name="List 2" w:semiHidden="1" w:unhideWhenUsed="1"/>
+    <w:lsdException w:name="List 3" w:semiHidden="1" w:unhideWhenUsed="1"/>
+    <w:lsdException w:name="List 4" w:semiHidden="1" w:unhideWhenUsed="1"/>
+    <w:lsdException w:name="List 5" w:semiHidden="1" w:unhideWhenUsed="1"/>
+    <w:lsdException w:name="List Bullet 2" w:semiHidden="1" w:unhideWhenUsed="1"/>
+    <w:lsdException w:name="List Bullet 3" w:semiHidden="1" w:unhideWhenUsed="1"/>
+    <w:lsdException w:name="List Bullet 4" w:semiHidden="1" w:unhideWhenUsed="1"/>
+    <w:lsdException w:name="List Bullet 5" w:semiHidden="1" w:unhideWhenUsed="1"/>
+    <w:lsdException w:name="List Number 2" w:semiHidden="1" w:unhideWhenUsed="1"/>
+    <w:lsdException w:name="List Number 3" w:semiHidden="1" w:unhideWhenUsed="1"/>
+    <w:lsdException w:name="List Number 4" w:semiHidden="1" w:unhideWhenUsed="1"/>
+    <w:lsdException w:name="List Number 5" w:semiHidden="1" w:unhideWhenUsed="1"/>
+    <w:lsdException w:name="Title" w:uiPriority="10" w:qFormat="1"/>
+    <w:lsdException w:name="Closing" w:semiHidden="1" w:unhideWhenUsed="1"/>
+    <w:lsdException w:name="Signature" w:semiHidden="1" w:unhideWhenUsed="1"/>
+    <w:lsdException w:name="Default Paragraph Font" w:semiHidden="1" w:uiPriority="1" w:unhideWhenUsed="1"/>
+    <w:lsdException w:name="Body Text" w:semiHidden="1" w:unhideWhenUsed="1"/>
+    <w:lsdException w:name="Body Text Indent" w:semiHidden="1" w:unhideWhenUsed="1"/>
+    <w:lsdException w:name="List Continue" w:semiHidden="1" w:unhideWhenUsed="1"/>
+    <w:lsdException w:name="List Continue 2" w:semiHidden="1" w:unhideWhenUsed="1"/>
+    <w:lsdException w:name="List Continue 3" w:semiHidden="1" w:unhideWhenUsed="1"/>
+    <w:lsdException w:name="List Continue 4" w:semiHidden="1" w:unhideWhenUsed="1"/>
+    <w:lsdException w:name="List Continue 5" w:semiHidden="1" w:unhideWhenUsed="1"/>
+    <w:lsdException w:name="Message Header" w:semiHidden="1" w:unhideWhenUsed="1"/>
+    <w:lsdException w:name="Subtitle" w:uiPriority="11" w:qFormat="1"/>
+    <w:lsdException w:name="Salutation" w:semiHidden="1" w:unhideWhenUsed="1"/>
+    <w:lsdException w:name="Date" w:semiHidden="1" w:unhideWhenUsed="1"/>
+    <w:lsdException w:name="Body Text First Indent" w:semiHidden="1" w:unhideWhenUsed="1"/>
+    <w:lsdException w:name="Body Text First Indent 2" w:semiHidden="1" w:unhideWhenUsed="1"/>
+    <w:lsdException w:name="Note Heading" w:semiHidden="1" w:unhideWhenUsed="1"/>
+    <w:lsdException w:name="Body Text 2" w:semiHidden="1" w:unhideWhenUsed="1"/>
+    <w:lsdException w:name="Body Text 3" w:semiHidden="1" w:unhideWhenUsed="1"/>
+    <w:lsdException w:name="Body Text Indent 2" w:semiHidden="1" w:unhideWhenUsed="1"/>
+    <w:lsdException w:name="Body Text Indent 3" w:semiHidden="1" w:unhideWhenUsed="1"/>
+    <w:lsdException w:name="Block Text" w:semiHidden="1" w:unhideWhenUsed="1"/>
+    <w:lsdException w:name="Hyperlink" w:semiHidden="1" w:unhideWhenUsed="1"/>
+    <w:lsdException w:name="FollowedHyperlink" w:semiHidden="1" w:unhideWhenUsed="1"/>
+    <w:lsdException w:name="Strong" w:uiPriority="22" w:qFormat="1"/>
+    <w:lsdException w:name="Emphasis" w:uiPriority="20" w:qFormat="1"/>
+    <w:lsdException w:name="Document Map" w:semiHidden="1" w:unhideWhenUsed="1"/>
+    <w:lsdException w:name="Plain Text" w:semiHidden="1" w:unhideWhenUsed="1"/>
+    <w:lsdException w:name="E-mail Signature" w:semiHidden="1" w:unhideWhenUsed="1"/>
+    <w:lsdException w:name="HTML Top of Form" w:semiHidden="1" w:unhideWhenUsed="1"/>
+    <w:lsdException w:name="HTML Bottom of Form" w:semiHidden="1" w:unhideWhenUsed="1"/>
+    <w:lsdException w:name="Normal (Web)" w:semiHidden="1" w:unhideWhenUsed="1"/>
+    <w:lsdException w:name="HTML Acronym" w:semiHidden="1" w:unhideWhenUsed="1"/>
+    <w:lsdException w:name="HTML Address" w:semiHidden="1" w:unhideWhenUsed="1"/>
+    <w:lsdException w:name="HTML Cite" w:semiHidden="1" w:unhideWhenUsed="1"/>
+    <w:lsdException w:name="HTML Code" w:semiHidden="1" w:unhideWhenUsed="1"/>
+    <w:lsdException w:name="HTML Definition" w:semiHidden="1" w:unhideWhenUsed="1"/>
+    <w:lsdException w:name="HTML Keyboard" w:semiHidden="1" w:unhideWhenUsed="1"/>
+    <w:lsdException w:name="HTML Preformatted" w:semiHidden="1" w:unhideWhenUsed="1"/>
+    <w:lsdException w:name="HTML Sample" w:semiHidden="1" w:unhideWhenUsed="1"/>
+    <w:lsdException w:name="HTML Typewriter" w:semiHidden="1" w:unhideWhenUsed="1"/>
+    <w:lsdException w:name="HTML Variable" w:semiHidden="1" w:unhideWhenUsed="1"/>
+    <w:lsdException w:name="Normal Table" w:semiHidden="1" w:unhideWhenUsed="1"/>
+    <w:lsdException w:name="annotation subject" w:semiHidden="1" w:unhideWhenUsed="1"/>
+    <w:lsdException w:name="No List" w:semiHidden="1" w:unhideWhenUsed="1"/>
+    <w:lsdException w:name="Outline List 1" w:semiHidden="1" w:unhideWhenUsed="1"/>
+    <w:lsdException w:name="Outline List 2" w:semiHidden="1" w:unhideWhenUsed="1"/>
+    <w:lsdException w:name="Outline List 3" w:semiHidden="1" w:unhideWhenUsed="1"/>
+    <w:lsdException w:name="Table Simple 1" w:semiHidden="1" w:unhideWhenUsed="1"/>
+    <w:lsdException w:name="Table Simple 2" w:semiHidden="1" w:unhideWhenUsed="1"/>
+    <w:lsdException w:name="Table Simple 3" w:semiHidden="1" w:unhideWhenUsed="1"/>
+    <w:lsdException w:name="Table Classic 1" w:semiHidden="1" w:unhideWhenUsed="1"/>
+    <w:lsdException w:name="Table Classic 2" w:semiHidden="1" w:unhideWhenUsed="1"/>
+    <w:lsdException w:name="Table Classic 3" w:semiHidden="1" w:unhideWhenUsed="1"/>
+    <w:lsdException w:name="Table Classic 4" w:semiHidden="1" w:unhideWhenUsed="1"/>
+    <w:lsdException w:name="Table Colorful 1" w:semiHidden="1" w:unhideWhenUsed="1"/>
+    <w:lsdException w:name="Table Colorful 2" w:semiHidden="1" w:unhideWhenUsed="1"/>
+    <w:lsdException w:name="Table Colorful 3" w:semiHidden="1" w:unhideWhenUsed="1"/>
+    <w:lsdException w:name="Table Columns 1" w:semiHidden="1" w:unhideWhenUsed="1"/>
+    <w:lsdException w:name="Table Columns 2" w:semiHidden="1" w:unhideWhenUsed="1"/>
+    <w:lsdException w:name="Table Columns 3" w:semiHidden="1" w:unhideWhenUsed="1"/>
+    <w:lsdException w:name="Table Columns 4" w:semiHidden="1" w:unhideWhenUsed="1"/>
+    <w:lsdException w:name="Table Columns 5" w:semiHidden="1" w:unhideWhenUsed="1"/>
+    <w:lsdException w:name="Table Grid 1" w:semiHidden="1" w:unhideWhenUsed="1"/>
+    <w:lsdException w:name="Table Grid 2" w:semiHidden="1" w:unhideWhenUsed="1"/>
+    <w:lsdException w:name="Table Grid 3" w:semiHidden="1" w:unhideWhenUsed="1"/>
+    <w:lsdException w:name="Table Grid 4" w:semiHidden="1" w:unhideWhenUsed="1"/>
+    <w:lsdException w:name="Table Grid 5" w:semiHidden="1" w:unhideWhenUsed="1"/>
+    <w:lsdException w:name="Table Grid 6" w:semiHidden="1" w:unhideWhenUsed="1"/>
+    <w:lsdException w:name="Table Grid 7" w:semiHidden="1" w:unhideWhenUsed="1"/>
+    <w:lsdException w:name="Table Grid 8" w:semiHidden="1" w:unhideWhenUsed="1"/>
+    <w:lsdException w:name="Table List 1" w:semiHidden="1" w:unhideWhenUsed="1"/>
+    <w:lsdException w:name="Table List 2" w:semiHidden="1" w:unhideWhenUsed="1"/>
+    <w:lsdException w:name="Table List 3" w:semiHidden="1" w:unhideWhenUsed="1"/>
+    <w:lsdException w:name="Table List 4" w:semiHidden="1" w:unhideWhenUsed="1"/>
+    <w:lsdException w:name="Table List 5" w:semiHidden="1" w:unhideWhenUsed="1"/>
+    <w:lsdException w:name="Table List 6" w:semiHidden="1" w:unhideWhenUsed="1"/>
+    <w:lsdException w:name="Table List 7" w:semiHidden="1" w:unhideWhenUsed="1"/>
+    <w:lsdException w:name="Table List 8" w:semiHidden="1" w:unhideWhenUsed="1"/>
+    <w:lsdException w:name="Table 3D effects 1" w:semiHidden="1" w:unhideWhenUsed="1"/>
+    <w:lsdException w:name="Table 3D effects 2" w:semiHidden="1" w:unhideWhenUsed="1"/>
+    <w:lsdException w:name="Table 3D effects 3" w:semiHidden="1" w:unhideWhenUsed="1"/>
+    <w:lsdException w:name="Table Contemporary" w:semiHidden="1" w:unhideWhenUsed="1"/>
+    <w:lsdException w:name="Table Elegant" w:semiHidden="1" w:unhideWhenUsed="1"/>
+    <w:lsdException w:name="Table Professional" w:semiHidden="1" w:unhideWhenUsed="1"/>
+    <w:lsdException w:name="Table Subtle 1" w:semiHidden="1" w:unhideWhenUsed="1"/>
+    <w:lsdException w:name="Table Subtle 2" w:semiHidden="1" w:unhideWhenUsed="1"/>
+    <w:lsdException w:name="Table Web 1" w:semiHidden="1" w:unhideWhenUsed="1"/>
+    <w:lsdException w:name="Table Web 2" w:semiHidden="1" w:unhideWhenUsed="1"/>
+    <w:lsdException w:name="Table Web 3" w:semiHidden="1" w:unhideWhenUsed="1"/>
+    <w:lsdException w:name="Balloon Text" w:semiHidden="1" w:unhideWhenUsed="1"/>
+    <w:lsdException w:name="Table Grid" w:semiHidden="1" w:uiPriority="0" w:unhideWhenUsed="1"/>
+    <w:lsdException w:name="Table Theme" w:semiHidden="1" w:unhideWhenUsed="1"/>
+    <w:lsdException w:name="Placeholder Text" w:semiHidden="1"/>
+    <w:lsdException w:name="No Spacing" w:uiPriority="1" w:qFormat="1"/>
+    <w:lsdException w:name="Light Shading" w:uiPriority="60"/>
+    <w:lsdException w:name="Light List" w:uiPriority="61"/>
+    <w:lsdException w:name="Light Grid" w:uiPriority="62"/>
+    <w:lsdException w:name="Medium Shading 1" w:uiPriority="63"/>
+    <w:lsdException w:name="Medium Shading 2" w:uiPriority="64"/>
+    <w:lsdException w:name="Medium List 1" w:uiPriority="65"/>
+    <w:lsdException w:name="Medium List 2" w:uiPriority="66"/>
+    <w:lsdException w:name="Medium Grid 1" w:uiPriority="67"/>
+    <w:lsdException w:name="Medium Grid 2" w:uiPriority="68"/>
+    <w:lsdException w:name="Medium Grid 3" w:uiPriority="69"/>
+    <w:lsdException w:name="Dark List" w:uiPriority="70"/>
+    <w:lsdException w:name="Colorful Shading" w:uiPriority="71"/>
+    <w:lsdException w:name="Colorful List" w:uiPriority="72"/>
+    <w:lsdException w:name="Colorful Grid" w:uiPriority="73"/>
+    <w:lsdException w:name="Light Shading Accent 1" w:uiPriority="60"/>
+    <w:lsdException w:name="Light List Accent 1" w:uiPriority="61"/>
+    <w:lsdException w:name="Light Grid Accent 1" w:uiPriority="62"/>
+    <w:lsdException w:name="Medium Shading 1 Accent 1" w:uiPriority="63"/>
+    <w:lsdException w:name="Medium Shading 2 Accent 1" w:uiPriority="64"/>
+    <w:lsdException w:name="Medium List 1 Accent 1" w:uiPriority="65"/>
+    <w:lsdException w:name="Revision" w:semiHidden="1"/>
+    <w:lsdException w:name="List Paragraph" w:uiPriority="34" w:qFormat="1"/>
+    <w:lsdException w:name="Quote" w:uiPriority="29" w:qFormat="1"/>
+    <w:lsdException w:name="Intense Quote" w:uiPriority="30" w:qFormat="1"/>
+    <w:lsdException w:name="Medium List 2 Accent 1" w:uiPriority="66"/>
+    <w:lsdException w:name="Medium Grid 1 Accent 1" w:uiPriority="67"/>
+    <w:lsdException w:name="Medium Grid 2 Accent 1" w:uiPriority="68"/>
+    <w:lsdException w:name="Medium Grid 3 Accent 1" w:uiPriority="69"/>
+    <w:lsdException w:name="Dark List Accent 1" w:uiPriority="70"/>
+    <w:lsdException w:name="Colorful Shading Accent 1" w:uiPriority="71"/>
+    <w:lsdException w:name="Colorful List Accent 1" w:uiPriority="72"/>
+    <w:lsdException w:name="Colorful Grid Accent 1" w:uiPriority="73"/>
+    <w:lsdException w:name="Light Shading Accent 2" w:uiPriority="60"/>
+    <w:lsdException w:name="Light List Accent 2" w:uiPriority="61"/>
+    <w:lsdException w:name="Light Grid Accent 2" w:uiPriority="62"/>
+    <w:lsdException w:name="Medium Shading 1 Accent 2" w:uiPriority="63"/>
+    <w:lsdException w:name="Medium Shading 2 Accent 2" w:uiPriority="64"/>
+    <w:lsdException w:name="Medium List 1 Accent 2" w:uiPriority="65"/>
+    <w:lsdException w:name="Medium List 2 Accent 2" w:uiPriority="66"/>
+    <w:lsdException w:name="Medium Grid 1 Accent 2" w:uiPriority="67"/>
+    <w:lsdException w:name="Medium Grid 2 Accent 2" w:uiPriority="68"/>
+    <w:lsdException w:name="Medium Grid 3 Accent 2" w:uiPriority="69"/>
+    <w:lsdException w:name="Dark List Accent 2" w:uiPriority="70"/>
+    <w:lsdException w:name="Colorful Shading Accent 2" w:uiPriority="71"/>
+    <w:lsdException w:name="Colorful List Accent 2" w:uiPriority="72"/>
+    <w:lsdException w:name="Colorful Grid Accent 2" w:uiPriority="73"/>
+    <w:lsdException w:name="Light Shading Accent 3" w:uiPriority="60"/>
+    <w:lsdException w:name="Light List Accent 3" w:uiPriority="61"/>
+    <w:lsdException w:name="Light Grid Accent 3" w:uiPriority="62"/>
+    <w:lsdException w:name="Medium Shading 1 Accent 3" w:uiPriority="63"/>
+    <w:lsdException w:name="Medium Shading 2 Accent 3" w:uiPriority="64"/>
+    <w:lsdException w:name="Medium List 1 Accent 3" w:uiPriority="65"/>
+    <w:lsdException w:name="Medium List 2 Accent 3" w:uiPriority="66"/>
+    <w:lsdException w:name="Medium Grid 1 Accent 3" w:uiPriority="67"/>
+    <w:lsdException w:name="Medium Grid 2 Accent 3" w:uiPriority="68"/>
+    <w:lsdException w:name="Medium Grid 3 Accent 3" w:uiPriority="69"/>
+    <w:lsdException w:name="Dark List Accent 3" w:uiPriority="70"/>
+    <w:lsdException w:name="Colorful Shading Accent 3" w:uiPriority="71"/>
+    <w:lsdException w:name="Colorful List Accent 3" w:uiPriority="72"/>
+    <w:lsdException w:name="Colorful Grid Accent 3" w:uiPriority="73"/>
+    <w:lsdException w:name="Light Shading Accent 4" w:uiPriority="60"/>
+    <w:lsdException w:name="Light List Accent 4" w:uiPriority="61"/>
+    <w:lsdException w:name="Light Grid Accent 4" w:uiPriority="62"/>
+    <w:lsdException w:name="Medium Shading 1 Accent 4" w:uiPriority="63"/>
+    <w:lsdException w:name="Medium Shading 2 Accent 4" w:uiPriority="64"/>
+    <w:lsdException w:name="Medium List 1 Accent 4" w:uiPriority="65"/>
+    <w:lsdException w:name="Medium List 2 Accent 4" w:uiPriority="66"/>
+    <w:lsdException w:name="Medium Grid 1 Accent 4" w:uiPriority="67"/>
+    <w:lsdException w:name="Medium Grid 2 Accent 4" w:uiPriority="68"/>
+    <w:lsdException w:name="Medium Grid 3 Accent 4" w:uiPriority="69"/>
+    <w:lsdException w:name="Dark List Accent 4" w:uiPriority="70"/>
+    <w:lsdException w:name="Colorful Shading Accent 4" w:uiPriority="71"/>
+    <w:lsdException w:name="Colorful List Accent 4" w:uiPriority="72"/>
+    <w:lsdException w:name="Colorful Grid Accent 4" w:uiPriority="73"/>
+    <w:lsdException w:name="Light Shading Accent 5" w:uiPriority="60"/>
+    <w:lsdException w:name="Light List Accent 5" w:uiPriority="61"/>
+    <w:lsdException w:name="Light Grid Accent 5" w:uiPriority="62"/>
+    <w:lsdException w:name="Medium Shading 1 Accent 5" w:uiPriority="63"/>
+    <w:lsdException w:name="Medium Shading 2 Accent 5" w:uiPriority="64"/>
+    <w:lsdException w:name="Medium List 1 Accent 5" w:uiPriority="65"/>
+    <w:lsdException w:name="Medium List 2 Accent 5" w:uiPriority="66"/>
+    <w:lsdException w:name="Medium Grid 1 Accent 5" w:uiPriority="67"/>
+    <w:lsdException w:name="Medium Grid 2 Accent 5" w:uiPriority="68"/>
+    <w:lsdException w:name="Medium Grid 3 Accent 5" w:uiPriority="69"/>
+    <w:lsdException w:name="Dark List Accent 5" w:uiPriority="70"/>
+    <w:lsdException w:name="Colorful Shading Accent 5" w:uiPriority="71"/>
+    <w:lsdException w:name="Colorful List Accent 5" w:uiPriority="72"/>
+    <w:lsdException w:name="Colorful Grid Accent 5" w:uiPriority="73"/>
+    <w:lsdException w:name="Light Shading Accent 6" w:uiPriority="60"/>
+    <w:lsdException w:name="Light List Accent 6" w:uiPriority="61"/>
+    <w:lsdException w:name="Light Grid Accent 6" w:uiPriority="62"/>
+    <w:lsdException w:name="Medium Shading 1 Accent 6" w:uiPriority="63"/>
+    <w:lsdException w:name="Medium Shading 2 Accent 6" w:uiPriority="64"/>
+    <w:lsdException w:name="Medium List 1 Accent 6" w:uiPriority="65"/>
+    <w:lsdException w:name="Medium List 2 Accent 6" w:uiPriority="66"/>
+    <w:lsdException w:name="Medium Grid 1 Accent 6" w:uiPriority="67"/>
+    <w:lsdException w:name="Medium Grid 2 Accent 6" w:uiPriority="68"/>
+    <w:lsdException w:name="Medium Grid 3 Accent 6" w:uiPriority="69"/>
+    <w:lsdException w:name="Dark List Accent 6" w:uiPriority="70"/>
+    <w:lsdException w:name="Colorful Shading Accent 6" w:uiPriority="71"/>
+    <w:lsdException w:name="Colorful List Accent 6" w:uiPriority="72"/>
+    <w:lsdException w:name="Colorful Grid Accent 6" w:uiPriority="73"/>
+    <w:lsdException w:name="Subtle Emphasis" w:uiPriority="19" w:qFormat="1"/>
+    <w:lsdException w:name="Intense Emphasis" w:uiPriority="21" w:qFormat="1"/>
+    <w:lsdException w:name="Subtle Reference" w:uiPriority="31" w:qFormat="1"/>
+    <w:lsdException w:name="Intense Reference" w:uiPriority="32" w:qFormat="1"/>
+    <w:lsdException w:name="Book Title" w:uiPriority="33" w:qFormat="1"/>
+    <w:lsdException w:name="Bibliography" w:semiHidden="1" w:uiPriority="37" w:unhideWhenUsed="1"/>
+    <w:lsdException w:name="TOC Heading" w:semiHidden="1" w:uiPriority="39" w:unhideWhenUsed="1" w:qFormat="1"/>
+    <w:lsdException w:name="Plain Table 1" w:uiPriority="41"/>
+    <w:lsdException w:name="Plain Table 2" w:uiPriority="42"/>
+    <w:lsdException w:name="Plain Table 3" w:uiPriority="43"/>
+    <w:lsdException w:name="Plain Table 4" w:uiPriority="44"/>
+    <w:lsdException w:name="Plain Table 5" w:uiPriority="45"/>
+    <w:lsdException w:name="Grid Table Light" w:uiPriority="40"/>
+    <w:lsdException w:name="Grid Table 1 Light" w:uiPriority="46"/>
+    <w:lsdException w:name="Grid Table 2" w:uiPriority="47"/>
+    <w:lsdException w:name="Grid Table 3" w:uiPriority="48"/>
+    <w:lsdException w:name="Grid Table 4" w:uiPriority="49"/>
+    <w:lsdException w:name="Grid Table 5 Dark" w:uiPriority="50"/>
+    <w:lsdException w:name="Grid Table 6 Colorful" w:uiPriority="51"/>
+    <w:lsdException w:name="Grid Table 7 Colorful" w:uiPriority="52"/>
+    <w:lsdException w:name="Grid Table 1 Light Accent 1" w:uiPriority="46"/>
+    <w:lsdException w:name="Grid Table 2 Accent 1" w:uiPriority="47"/>
+    <w:lsdException w:name="Grid Table 3 Accent 1" w:uiPriority="48"/>
+    <w:lsdException w:name="Grid Table 4 Accent 1" w:uiPriority="49"/>
+    <w:lsdException w:name="Grid Table 5 Dark Accent 1" w:uiPriority="50"/>
+    <w:lsdException w:name="Grid Table 6 Colorful Accent 1" w:uiPriority="51"/>
+    <w:lsdException w:name="Grid Table 7 Colorful Accent 1" w:uiPriority="52"/>
+    <w:lsdException w:name="Grid Table 1 Light Accent 2" w:uiPriority="46"/>
+    <w:lsdException w:name="Grid Table 2 Accent 2" w:uiPriority="47"/>
+    <w:lsdException w:name="Grid Table 3 Accent 2" w:uiPriority="48"/>
+    <w:lsdException w:name="Grid Table 4 Accent 2" w:uiPriority="49"/>
+    <w:lsdException w:name="Grid Table 5 Dark Accent 2" w:uiPriority="50"/>
+    <w:lsdException w:name="Grid Table 6 Colorful Accent 2" w:uiPriority="51"/>
+    <w:lsdException w:name="Grid Table 7 Colorful Accent 2" w:uiPriority="52"/>
+    <w:lsdException w:name="Grid Table 1 Light Accent 3" w:uiPriority="46"/>
+    <w:lsdException w:name="Grid Table 2 Accent 3" w:uiPriority="47"/>
+    <w:lsdException w:name="Grid Table 3 Accent 3" w:uiPriority="48"/>
+    <w:lsdException w:name="Grid Table 4 Accent 3" w:uiPriority="49"/>
+    <w:lsdException w:name="Grid Table 5 Dark Accent 3" w:uiPriority="50"/>
+    <w:lsdException w:name="Grid Table 6 Colorful Accent 3" w:uiPriority="51"/>
+    <w:lsdException w:name="Grid Table 7 Colorful Accent 3" w:uiPriority="52"/>
+    <w:lsdException w:name="Grid Table 1 Light Accent 4" w:uiPriority="46"/>
+    <w:lsdException w:name="Grid Table 2 Accent 4" w:uiPriority="47"/>
+    <w:lsdException w:name="Grid Table 3 Accent 4" w:uiPriority="48"/>
+    <w:lsdException w:name="Grid Table 4 Accent 4" w:uiPriority="49"/>
+    <w:lsdException w:name="Grid Table 5 Dark Accent 4" w:uiPriority="50"/>
+    <w:lsdException w:name="Grid Table 6 Colorful Accent 4" w:uiPriority="51"/>
+    <w:lsdException w:name="Grid Table 7 Colorful Accent 4" w:uiPriority="52"/>
+    <w:lsdException w:name="Grid Table 1 Light Accent 5" w:uiPriority="46"/>
+    <w:lsdException w:name="Grid Table 2 Accent 5" w:uiPriority="47"/>
+    <w:lsdException w:name="Grid Table 3 Accent 5" w:uiPriority="48"/>
+    <w:lsdException w:name="Grid Table 4 Accent 5" w:uiPriority="49"/>
+    <w:lsdException w:name="Grid Table 5 Dark Accent 5" w:uiPriority="50"/>
+    <w:lsdException w:name="Grid Table 6 Colorful Accent 5" w:uiPriority="51"/>
+    <w:lsdException w:name="Grid Table 7 Colorful Accent 5" w:uiPriority="52"/>
+    <w:lsdException w:name="Grid Table 1 Light Accent 6" w:uiPriority="46"/>
+    <w:lsdException w:name="Grid Table 2 Accent 6" w:uiPriority="47"/>
+    <w:lsdException w:name="Grid Table 3 Accent 6" w:uiPriority="48"/>
+    <w:lsdException w:name="Grid Table 4 Accent 6" w:uiPriority="49"/>
+    <w:lsdException w:name="Grid Table 5 Dark Accent 6" w:uiPriority="50"/>
+    <w:lsdException w:name="Grid Table 6 Colorful Accent 6" w:uiPriority="51"/>
+    <w:lsdException w:name="Grid Table 7 Colorful Accent 6" w:uiPriority="52"/>
+    <w:lsdException w:name="List Table 1 Light" w:uiPriority="46"/>
+    <w:lsdException w:name="List Table 2" w:uiPriority="47"/>
+    <w:lsdException w:name="List Table 3" w:uiPriority="48"/>
+    <w:lsdException w:name="List Table 4" w:uiPriority="49"/>
+    <w:lsdException w:name="List Table 5 Dark" w:uiPriority="50"/>
+    <w:lsdException w:name="List Table 6 Colorful" w:uiPriority="51"/>
+    <w:lsdException w:name="List Table 7 Colorful" w:uiPriority="52"/>
+    <w:lsdException w:name="List Table 1 Light Accent 1" w:uiPriority="46"/>
+    <w:lsdException w:name="List Table 2 Accent 1" w:uiPriority="47"/>
+    <w:lsdException w:name="List Table 3 Accent 1" w:uiPriority="48"/>
+    <w:lsdException w:name="List Table 4 Accent 1" w:uiPriority="49"/>
+    <w:lsdException w:name="List Table 5 Dark Accent 1" w:uiPriority="50"/>
+    <w:lsdException w:name="List Table 6 Colorful Accent 1" w:uiPriority="51"/>
+    <w:lsdException w:name="List Table 7 Colorful Accent 1" w:uiPriority="52"/>
+    <w:lsdException w:name="List Table 1 Light Accent 2" w:uiPriority="46"/>
+    <w:lsdException w:name="List Table 2 Accent 2" w:uiPriority="47"/>
+    <w:lsdException w:name="List Table 3 Accent 2" w:uiPriority="48"/>
+    <w:lsdException w:name="List Table 4 Accent 2" w:uiPriority="49"/>
+    <w:lsdException w:name="List Table 5 Dark Accent 2" w:uiPriority="50"/>
+    <w:lsdException w:name="List Table 6 Colorful Accent 2" w:uiPriority="51"/>
+    <w:lsdException w:name="List Table 7 Colorful Accent 2" w:uiPriority="52"/>
+    <w:lsdException w:name="List Table 1 Light Accent 3" w:uiPriority="46"/>
+    <w:lsdException w:name="List Table 2 Accent 3" w:uiPriority="47"/>
+    <w:lsdException w:name="List Table 3 Accent 3" w:uiPriority="48"/>
+    <w:lsdException w:name="List Table 4 Accent 3" w:uiPriority="49"/>
+    <w:lsdException w:name="List Table 5 Dark Accent 3" w:uiPriority="50"/>
+    <w:lsdException w:name="List Table 6 Colorful Accent 3" w:uiPriority="51"/>
+    <w:lsdException w:name="List Table 7 Colorful Accent 3" w:uiPriority="52"/>
+    <w:lsdException w:name="List Table 1 Light Accent 4" w:uiPriority="46"/>
+    <w:lsdException w:name="List Table 2 Accent 4" w:uiPriority="47"/>
+    <w:lsdException w:name="List Table 3 Accent 4" w:uiPriority="48"/>
+    <w:lsdException w:name="List Table 4 Accent 4" w:uiPriority="49"/>
+    <w:lsdException w:name="List Table 5 Dark Accent 4" w:uiPriority="50"/>
+    <w:lsdException w:name="List Table 6 Colorful Accent 4" w:uiPriority="51"/>
+    <w:lsdException w:name="List Table 7 Colorful Accent 4" w:uiPriority="52"/>
+    <w:lsdException w:name="List Table 1 Light Accent 5" w:uiPriority="46"/>
+    <w:lsdException w:name="List Table 2 Accent 5" w:uiPriority="47"/>
+    <w:lsdException w:name="List Table 3 Accent 5" w:uiPriority="48"/>
+    <w:lsdException w:name="List Table 4 Accent 5" w:uiPriority="49"/>
+    <w:lsdException w:name="List Table 5 Dark Accent 5" w:uiPriority="50"/>
+    <w:lsdException w:name="List Table 6 Colorful Accent 5" w:uiPriority="51"/>
+    <w:lsdException w:name="List Table 7 Colorful Accent 5" w:uiPriority="52"/>
+    <w:lsdException w:name="List Table 1 Light Accent 6" w:uiPriority="46"/>
+    <w:lsdException w:name="List Table 2 Accent 6" w:uiPriority="47"/>
+    <w:lsdException w:name="List Table 3 Accent 6" w:uiPriority="48"/>
+    <w:lsdException w:name="List Table 4 Accent 6" w:uiPriority="49"/>
+    <w:lsdException w:name="List Table 5 Dark Accent 6" w:uiPriority="50"/>
+    <w:lsdException w:name="List Table 6 Colorful Accent 6" w:uiPriority="51"/>
+    <w:lsdException w:name="List Table 7 Colorful Accent 6" w:uiPriority="52"/>
+    <w:lsdException w:name="Mention" w:semiHidden="1" w:unhideWhenUsed="1"/>
+    <w:lsdException w:name="Smart Hyperlink" w:semiHidden="1" w:unhideWhenUsed="1"/>
+    <w:lsdException w:name="Hashtag" w:semiHidden="1" w:unhideWhenUsed="1"/>
+    <w:lsdException w:name="Unresolved Mention" w:semiHidden="1" w:unhideWhenUsed="1"/>
+    <w:lsdException w:name="Smart Link" w:semiHidden="1" w:unhideWhenUsed="1"/>
   </w:latentStyles>
   <w:style w:type="paragraph" w:default="1" w:styleId="Normal">
     <w:name w:val="Normal"/>
@@ -8098,7 +8613,6 @@
       <w:lang w:eastAsia="es-AR"/>
     </w:rPr>
     <w:tblPr>
-      <w:tblInd w:w="0" w:type="dxa"/>
       <w:tblBorders>
         <w:top w:val="single" w:sz="4" w:space="0" w:color="auto"/>
         <w:left w:val="single" w:sz="4" w:space="0" w:color="auto"/>
@@ -8107,471 +8621,6 @@
         <w:insideH w:val="single" w:sz="4" w:space="0" w:color="auto"/>
         <w:insideV w:val="single" w:sz="4" w:space="0" w:color="auto"/>
       </w:tblBorders>
-      <w:tblCellMar>
-        <w:top w:w="0" w:type="dxa"/>
-        <w:left w:w="108" w:type="dxa"/>
-        <w:bottom w:w="0" w:type="dxa"/>
-        <w:right w:w="108" w:type="dxa"/>
-      </w:tblCellMar>
-    </w:tblPr>
-  </w:style>
-  <w:style w:type="paragraph" w:styleId="Textodeglobo">
-    <w:name w:val="Balloon Text"/>
-    <w:basedOn w:val="Normal"/>
-    <w:link w:val="TextodegloboCar"/>
-    <w:uiPriority w:val="99"/>
-    <w:semiHidden/>
-    <w:unhideWhenUsed/>
-    <w:rsid w:val="00C23DBA"/>
-    <w:rPr>
-      <w:rFonts w:ascii="Tahoma" w:hAnsi="Tahoma" w:cs="Tahoma"/>
-      <w:sz w:val="16"/>
-      <w:szCs w:val="16"/>
-    </w:rPr>
-  </w:style>
-  <w:style w:type="character" w:customStyle="1" w:styleId="TextodegloboCar">
-    <w:name w:val="Texto de globo Car"/>
-    <w:basedOn w:val="Fuentedeprrafopredeter"/>
-    <w:link w:val="Textodeglobo"/>
-    <w:uiPriority w:val="99"/>
-    <w:semiHidden/>
-    <w:rsid w:val="00C23DBA"/>
-    <w:rPr>
-      <w:rFonts w:ascii="Tahoma" w:eastAsia="Times New Roman" w:hAnsi="Tahoma" w:cs="Tahoma"/>
-      <w:sz w:val="16"/>
-      <w:szCs w:val="16"/>
-      <w:lang w:val="es-ES" w:eastAsia="es-ES"/>
-    </w:rPr>
-  </w:style>
-  <w:style w:type="paragraph" w:styleId="Encabezado">
-    <w:name w:val="header"/>
-    <w:basedOn w:val="Normal"/>
-    <w:link w:val="EncabezadoCar"/>
-    <w:uiPriority w:val="99"/>
-    <w:unhideWhenUsed/>
-    <w:rsid w:val="00C23DBA"/>
-    <w:pPr>
-      <w:tabs>
-        <w:tab w:val="center" w:pos="4252"/>
-        <w:tab w:val="right" w:pos="8504"/>
-      </w:tabs>
-    </w:pPr>
-  </w:style>
-  <w:style w:type="character" w:customStyle="1" w:styleId="EncabezadoCar">
-    <w:name w:val="Encabezado Car"/>
-    <w:basedOn w:val="Fuentedeprrafopredeter"/>
-    <w:link w:val="Encabezado"/>
-    <w:uiPriority w:val="99"/>
-    <w:rsid w:val="00C23DBA"/>
-    <w:rPr>
-      <w:rFonts w:ascii="Trebuchet MS" w:eastAsia="Times New Roman" w:hAnsi="Trebuchet MS" w:cs="Times New Roman"/>
-      <w:sz w:val="20"/>
-      <w:szCs w:val="20"/>
-      <w:lang w:val="es-ES" w:eastAsia="es-ES"/>
-    </w:rPr>
-  </w:style>
-  <w:style w:type="paragraph" w:styleId="Piedepgina">
-    <w:name w:val="footer"/>
-    <w:basedOn w:val="Normal"/>
-    <w:link w:val="PiedepginaCar"/>
-    <w:uiPriority w:val="99"/>
-    <w:unhideWhenUsed/>
-    <w:rsid w:val="00C23DBA"/>
-    <w:pPr>
-      <w:tabs>
-        <w:tab w:val="center" w:pos="4252"/>
-        <w:tab w:val="right" w:pos="8504"/>
-      </w:tabs>
-    </w:pPr>
-  </w:style>
-  <w:style w:type="character" w:customStyle="1" w:styleId="PiedepginaCar">
-    <w:name w:val="Pie de página Car"/>
-    <w:basedOn w:val="Fuentedeprrafopredeter"/>
-    <w:link w:val="Piedepgina"/>
-    <w:uiPriority w:val="99"/>
-    <w:rsid w:val="00C23DBA"/>
-    <w:rPr>
-      <w:rFonts w:ascii="Trebuchet MS" w:eastAsia="Times New Roman" w:hAnsi="Trebuchet MS" w:cs="Times New Roman"/>
-      <w:sz w:val="20"/>
-      <w:szCs w:val="20"/>
-      <w:lang w:val="es-ES" w:eastAsia="es-ES"/>
-    </w:rPr>
-  </w:style>
-</w:styles>
-</file>
-
-<file path=word/stylesWithEffects.xml><?xml version="1.0" encoding="utf-8"?>
-<w:styles xmlns:wpc="http://schemas.microsoft.com/office/word/2010/wordprocessingCanvas" xmlns:mc="http://schemas.openxmlformats.org/markup-compatibility/2006" xmlns:o="urn:schemas-microsoft-com:office:office" xmlns:r="http://schemas.openxmlformats.org/officeDocument/2006/relationships" xmlns:m="http://schemas.openxmlformats.org/officeDocument/2006/math" xmlns:v="urn:schemas-microsoft-com:vml" xmlns:wp14="http://schemas.microsoft.com/office/word/2010/wordprocessingDrawing" xmlns:wp="http://schemas.openxmlformats.org/drawingml/2006/wordprocessingDrawing" xmlns:w10="urn:schemas-microsoft-com:office:word" xmlns:w="http://schemas.openxmlformats.org/wordprocessingml/2006/main" xmlns:w14="http://schemas.microsoft.com/office/word/2010/wordml" xmlns:wpg="http://schemas.microsoft.com/office/word/2010/wordprocessingGroup" xmlns:wpi="http://schemas.microsoft.com/office/word/2010/wordprocessingInk" xmlns:wne="http://schemas.microsoft.com/office/word/2006/wordml" xmlns:wps="http://schemas.microsoft.com/office/word/2010/wordprocessingShape" mc:Ignorable="w14 wp14">
-  <w:docDefaults>
-    <w:rPrDefault>
-      <w:rPr>
-        <w:rFonts w:asciiTheme="minorHAnsi" w:eastAsiaTheme="minorHAnsi" w:hAnsiTheme="minorHAnsi" w:cstheme="minorBidi"/>
-        <w:sz w:val="22"/>
-        <w:szCs w:val="22"/>
-        <w:lang w:val="es-AR" w:eastAsia="en-US" w:bidi="ar-SA"/>
-      </w:rPr>
-    </w:rPrDefault>
-    <w:pPrDefault>
-      <w:pPr>
-        <w:spacing w:after="200" w:line="276" w:lineRule="auto"/>
-      </w:pPr>
-    </w:pPrDefault>
-  </w:docDefaults>
-  <w:latentStyles w:defLockedState="0" w:defUIPriority="99" w:defSemiHidden="1" w:defUnhideWhenUsed="1" w:defQFormat="0" w:count="267">
-    <w:lsdException w:name="Normal" w:semiHidden="0" w:uiPriority="0" w:unhideWhenUsed="0" w:qFormat="1"/>
-    <w:lsdException w:name="heading 1" w:semiHidden="0" w:uiPriority="9" w:unhideWhenUsed="0" w:qFormat="1"/>
-    <w:lsdException w:name="heading 2" w:uiPriority="9" w:qFormat="1"/>
-    <w:lsdException w:name="heading 3" w:uiPriority="9" w:qFormat="1"/>
-    <w:lsdException w:name="heading 4" w:uiPriority="9" w:qFormat="1"/>
-    <w:lsdException w:name="heading 5" w:uiPriority="9" w:qFormat="1"/>
-    <w:lsdException w:name="heading 6" w:uiPriority="9" w:qFormat="1"/>
-    <w:lsdException w:name="heading 7" w:uiPriority="9" w:qFormat="1"/>
-    <w:lsdException w:name="heading 8" w:uiPriority="9" w:qFormat="1"/>
-    <w:lsdException w:name="heading 9" w:uiPriority="9" w:qFormat="1"/>
-    <w:lsdException w:name="toc 1" w:uiPriority="39"/>
-    <w:lsdException w:name="toc 2" w:uiPriority="39"/>
-    <w:lsdException w:name="toc 3" w:uiPriority="39"/>
-    <w:lsdException w:name="toc 4" w:uiPriority="39"/>
-    <w:lsdException w:name="toc 5" w:uiPriority="39"/>
-    <w:lsdException w:name="toc 6" w:uiPriority="39"/>
-    <w:lsdException w:name="toc 7" w:uiPriority="39"/>
-    <w:lsdException w:name="toc 8" w:uiPriority="39"/>
-    <w:lsdException w:name="toc 9" w:uiPriority="39"/>
-    <w:lsdException w:name="caption" w:uiPriority="35" w:qFormat="1"/>
-    <w:lsdException w:name="Title" w:semiHidden="0" w:uiPriority="10" w:unhideWhenUsed="0" w:qFormat="1"/>
-    <w:lsdException w:name="Default Paragraph Font" w:uiPriority="1"/>
-    <w:lsdException w:name="Subtitle" w:semiHidden="0" w:uiPriority="11" w:unhideWhenUsed="0" w:qFormat="1"/>
-    <w:lsdException w:name="Strong" w:semiHidden="0" w:uiPriority="22" w:unhideWhenUsed="0" w:qFormat="1"/>
-    <w:lsdException w:name="Emphasis" w:semiHidden="0" w:uiPriority="20" w:unhideWhenUsed="0" w:qFormat="1"/>
-    <w:lsdException w:name="Table Grid" w:semiHidden="0" w:uiPriority="0" w:unhideWhenUsed="0"/>
-    <w:lsdException w:name="Placeholder Text" w:unhideWhenUsed="0"/>
-    <w:lsdException w:name="No Spacing" w:semiHidden="0" w:uiPriority="1" w:unhideWhenUsed="0" w:qFormat="1"/>
-    <w:lsdException w:name="Light Shading" w:semiHidden="0" w:uiPriority="60" w:unhideWhenUsed="0"/>
-    <w:lsdException w:name="Light List" w:semiHidden="0" w:uiPriority="61" w:unhideWhenUsed="0"/>
-    <w:lsdException w:name="Light Grid" w:semiHidden="0" w:uiPriority="62" w:unhideWhenUsed="0"/>
-    <w:lsdException w:name="Medium Shading 1" w:semiHidden="0" w:uiPriority="63" w:unhideWhenUsed="0"/>
-    <w:lsdException w:name="Medium Shading 2" w:semiHidden="0" w:uiPriority="64" w:unhideWhenUsed="0"/>
-    <w:lsdException w:name="Medium List 1" w:semiHidden="0" w:uiPriority="65" w:unhideWhenUsed="0"/>
-    <w:lsdException w:name="Medium List 2" w:semiHidden="0" w:uiPriority="66" w:unhideWhenUsed="0"/>
-    <w:lsdException w:name="Medium Grid 1" w:semiHidden="0" w:uiPriority="67" w:unhideWhenUsed="0"/>
-    <w:lsdException w:name="Medium Grid 2" w:semiHidden="0" w:uiPriority="68" w:unhideWhenUsed="0"/>
-    <w:lsdException w:name="Medium Grid 3" w:semiHidden="0" w:uiPriority="69" w:unhideWhenUsed="0"/>
-    <w:lsdException w:name="Dark List" w:semiHidden="0" w:uiPriority="70" w:unhideWhenUsed="0"/>
-    <w:lsdException w:name="Colorful Shading" w:semiHidden="0" w:uiPriority="71" w:unhideWhenUsed="0"/>
-    <w:lsdException w:name="Colorful List" w:semiHidden="0" w:uiPriority="72" w:unhideWhenUsed="0"/>
-    <w:lsdException w:name="Colorful Grid" w:semiHidden="0" w:uiPriority="73" w:unhideWhenUsed="0"/>
-    <w:lsdException w:name="Light Shading Accent 1" w:semiHidden="0" w:uiPriority="60" w:unhideWhenUsed="0"/>
-    <w:lsdException w:name="Light List Accent 1" w:semiHidden="0" w:uiPriority="61" w:unhideWhenUsed="0"/>
-    <w:lsdException w:name="Light Grid Accent 1" w:semiHidden="0" w:uiPriority="62" w:unhideWhenUsed="0"/>
-    <w:lsdException w:name="Medium Shading 1 Accent 1" w:semiHidden="0" w:uiPriority="63" w:unhideWhenUsed="0"/>
-    <w:lsdException w:name="Medium Shading 2 Accent 1" w:semiHidden="0" w:uiPriority="64" w:unhideWhenUsed="0"/>
-    <w:lsdException w:name="Medium List 1 Accent 1" w:semiHidden="0" w:uiPriority="65" w:unhideWhenUsed="0"/>
-    <w:lsdException w:name="Revision" w:unhideWhenUsed="0"/>
-    <w:lsdException w:name="List Paragraph" w:semiHidden="0" w:uiPriority="34" w:unhideWhenUsed="0" w:qFormat="1"/>
-    <w:lsdException w:name="Quote" w:semiHidden="0" w:uiPriority="29" w:unhideWhenUsed="0" w:qFormat="1"/>
-    <w:lsdException w:name="Intense Quote" w:semiHidden="0" w:uiPriority="30" w:unhideWhenUsed="0" w:qFormat="1"/>
-    <w:lsdException w:name="Medium List 2 Accent 1" w:semiHidden="0" w:uiPriority="66" w:unhideWhenUsed="0"/>
-    <w:lsdException w:name="Medium Grid 1 Accent 1" w:semiHidden="0" w:uiPriority="67" w:unhideWhenUsed="0"/>
-    <w:lsdException w:name="Medium Grid 2 Accent 1" w:semiHidden="0" w:uiPriority="68" w:unhideWhenUsed="0"/>
-    <w:lsdException w:name="Medium Grid 3 Accent 1" w:semiHidden="0" w:uiPriority="69" w:unhideWhenUsed="0"/>
-    <w:lsdException w:name="Dark List Accent 1" w:semiHidden="0" w:uiPriority="70" w:unhideWhenUsed="0"/>
-    <w:lsdException w:name="Colorful Shading Accent 1" w:semiHidden="0" w:uiPriority="71" w:unhideWhenUsed="0"/>
-    <w:lsdException w:name="Colorful List Accent 1" w:semiHidden="0" w:uiPriority="72" w:unhideWhenUsed="0"/>
-    <w:lsdException w:name="Colorful Grid Accent 1" w:semiHidden="0" w:uiPriority="73" w:unhideWhenUsed="0"/>
-    <w:lsdException w:name="Light Shading Accent 2" w:semiHidden="0" w:uiPriority="60" w:unhideWhenUsed="0"/>
-    <w:lsdException w:name="Light List Accent 2" w:semiHidden="0" w:uiPriority="61" w:unhideWhenUsed="0"/>
-    <w:lsdException w:name="Light Grid Accent 2" w:semiHidden="0" w:uiPriority="62" w:unhideWhenUsed="0"/>
-    <w:lsdException w:name="Medium Shading 1 Accent 2" w:semiHidden="0" w:uiPriority="63" w:unhideWhenUsed="0"/>
-    <w:lsdException w:name="Medium Shading 2 Accent 2" w:semiHidden="0" w:uiPriority="64" w:unhideWhenUsed="0"/>
-    <w:lsdException w:name="Medium List 1 Accent 2" w:semiHidden="0" w:uiPriority="65" w:unhideWhenUsed="0"/>
-    <w:lsdException w:name="Medium List 2 Accent 2" w:semiHidden="0" w:uiPriority="66" w:unhideWhenUsed="0"/>
-    <w:lsdException w:name="Medium Grid 1 Accent 2" w:semiHidden="0" w:uiPriority="67" w:unhideWhenUsed="0"/>
-    <w:lsdException w:name="Medium Grid 2 Accent 2" w:semiHidden="0" w:uiPriority="68" w:unhideWhenUsed="0"/>
-    <w:lsdException w:name="Medium Grid 3 Accent 2" w:semiHidden="0" w:uiPriority="69" w:unhideWhenUsed="0"/>
-    <w:lsdException w:name="Dark List Accent 2" w:semiHidden="0" w:uiPriority="70" w:unhideWhenUsed="0"/>
-    <w:lsdException w:name="Colorful Shading Accent 2" w:semiHidden="0" w:uiPriority="71" w:unhideWhenUsed="0"/>
-    <w:lsdException w:name="Colorful List Accent 2" w:semiHidden="0" w:uiPriority="72" w:unhideWhenUsed="0"/>
-    <w:lsdException w:name="Colorful Grid Accent 2" w:semiHidden="0" w:uiPriority="73" w:unhideWhenUsed="0"/>
-    <w:lsdException w:name="Light Shading Accent 3" w:semiHidden="0" w:uiPriority="60" w:unhideWhenUsed="0"/>
-    <w:lsdException w:name="Light List Accent 3" w:semiHidden="0" w:uiPriority="61" w:unhideWhenUsed="0"/>
-    <w:lsdException w:name="Light Grid Accent 3" w:semiHidden="0" w:uiPriority="62" w:unhideWhenUsed="0"/>
-    <w:lsdException w:name="Medium Shading 1 Accent 3" w:semiHidden="0" w:uiPriority="63" w:unhideWhenUsed="0"/>
-    <w:lsdException w:name="Medium Shading 2 Accent 3" w:semiHidden="0" w:uiPriority="64" w:unhideWhenUsed="0"/>
-    <w:lsdException w:name="Medium List 1 Accent 3" w:semiHidden="0" w:uiPriority="65" w:unhideWhenUsed="0"/>
-    <w:lsdException w:name="Medium List 2 Accent 3" w:semiHidden="0" w:uiPriority="66" w:unhideWhenUsed="0"/>
-    <w:lsdException w:name="Medium Grid 1 Accent 3" w:semiHidden="0" w:uiPriority="67" w:unhideWhenUsed="0"/>
-    <w:lsdException w:name="Medium Grid 2 Accent 3" w:semiHidden="0" w:uiPriority="68" w:unhideWhenUsed="0"/>
-    <w:lsdException w:name="Medium Grid 3 Accent 3" w:semiHidden="0" w:uiPriority="69" w:unhideWhenUsed="0"/>
-    <w:lsdException w:name="Dark List Accent 3" w:semiHidden="0" w:uiPriority="70" w:unhideWhenUsed="0"/>
-    <w:lsdException w:name="Colorful Shading Accent 3" w:semiHidden="0" w:uiPriority="71" w:unhideWhenUsed="0"/>
-    <w:lsdException w:name="Colorful List Accent 3" w:semiHidden="0" w:uiPriority="72" w:unhideWhenUsed="0"/>
-    <w:lsdException w:name="Colorful Grid Accent 3" w:semiHidden="0" w:uiPriority="73" w:unhideWhenUsed="0"/>
-    <w:lsdException w:name="Light Shading Accent 4" w:semiHidden="0" w:uiPriority="60" w:unhideWhenUsed="0"/>
-    <w:lsdException w:name="Light List Accent 4" w:semiHidden="0" w:uiPriority="61" w:unhideWhenUsed="0"/>
-    <w:lsdException w:name="Light Grid Accent 4" w:semiHidden="0" w:uiPriority="62" w:unhideWhenUsed="0"/>
-    <w:lsdException w:name="Medium Shading 1 Accent 4" w:semiHidden="0" w:uiPriority="63" w:unhideWhenUsed="0"/>
-    <w:lsdException w:name="Medium Shading 2 Accent 4" w:semiHidden="0" w:uiPriority="64" w:unhideWhenUsed="0"/>
-    <w:lsdException w:name="Medium List 1 Accent 4" w:semiHidden="0" w:uiPriority="65" w:unhideWhenUsed="0"/>
-    <w:lsdException w:name="Medium List 2 Accent 4" w:semiHidden="0" w:uiPriority="66" w:unhideWhenUsed="0"/>
-    <w:lsdException w:name="Medium Grid 1 Accent 4" w:semiHidden="0" w:uiPriority="67" w:unhideWhenUsed="0"/>
-    <w:lsdException w:name="Medium Grid 2 Accent 4" w:semiHidden="0" w:uiPriority="68" w:unhideWhenUsed="0"/>
-    <w:lsdException w:name="Medium Grid 3 Accent 4" w:semiHidden="0" w:uiPriority="69" w:unhideWhenUsed="0"/>
-    <w:lsdException w:name="Dark List Accent 4" w:semiHidden="0" w:uiPriority="70" w:unhideWhenUsed="0"/>
-    <w:lsdException w:name="Colorful Shading Accent 4" w:semiHidden="0" w:uiPriority="71" w:unhideWhenUsed="0"/>
-    <w:lsdException w:name="Colorful List Accent 4" w:semiHidden="0" w:uiPriority="72" w:unhideWhenUsed="0"/>
-    <w:lsdException w:name="Colorful Grid Accent 4" w:semiHidden="0" w:uiPriority="73" w:unhideWhenUsed="0"/>
-    <w:lsdException w:name="Light Shading Accent 5" w:semiHidden="0" w:uiPriority="60" w:unhideWhenUsed="0"/>
-    <w:lsdException w:name="Light List Accent 5" w:semiHidden="0" w:uiPriority="61" w:unhideWhenUsed="0"/>
-    <w:lsdException w:name="Light Grid Accent 5" w:semiHidden="0" w:uiPriority="62" w:unhideWhenUsed="0"/>
-    <w:lsdException w:name="Medium Shading 1 Accent 5" w:semiHidden="0" w:uiPriority="63" w:unhideWhenUsed="0"/>
-    <w:lsdException w:name="Medium Shading 2 Accent 5" w:semiHidden="0" w:uiPriority="64" w:unhideWhenUsed="0"/>
-    <w:lsdException w:name="Medium List 1 Accent 5" w:semiHidden="0" w:uiPriority="65" w:unhideWhenUsed="0"/>
-    <w:lsdException w:name="Medium List 2 Accent 5" w:semiHidden="0" w:uiPriority="66" w:unhideWhenUsed="0"/>
-    <w:lsdException w:name="Medium Grid 1 Accent 5" w:semiHidden="0" w:uiPriority="67" w:unhideWhenUsed="0"/>
-    <w:lsdException w:name="Medium Grid 2 Accent 5" w:semiHidden="0" w:uiPriority="68" w:unhideWhenUsed="0"/>
-    <w:lsdException w:name="Medium Grid 3 Accent 5" w:semiHidden="0" w:uiPriority="69" w:unhideWhenUsed="0"/>
-    <w:lsdException w:name="Dark List Accent 5" w:semiHidden="0" w:uiPriority="70" w:unhideWhenUsed="0"/>
-    <w:lsdException w:name="Colorful Shading Accent 5" w:semiHidden="0" w:uiPriority="71" w:unhideWhenUsed="0"/>
-    <w:lsdException w:name="Colorful List Accent 5" w:semiHidden="0" w:uiPriority="72" w:unhideWhenUsed="0"/>
-    <w:lsdException w:name="Colorful Grid Accent 5" w:semiHidden="0" w:uiPriority="73" w:unhideWhenUsed="0"/>
-    <w:lsdException w:name="Light Shading Accent 6" w:semiHidden="0" w:uiPriority="60" w:unhideWhenUsed="0"/>
-    <w:lsdException w:name="Light List Accent 6" w:semiHidden="0" w:uiPriority="61" w:unhideWhenUsed="0"/>
-    <w:lsdException w:name="Light Grid Accent 6" w:semiHidden="0" w:uiPriority="62" w:unhideWhenUsed="0"/>
-    <w:lsdException w:name="Medium Shading 1 Accent 6" w:semiHidden="0" w:uiPriority="63" w:unhideWhenUsed="0"/>
-    <w:lsdException w:name="Medium Shading 2 Accent 6" w:semiHidden="0" w:uiPriority="64" w:unhideWhenUsed="0"/>
-    <w:lsdException w:name="Medium List 1 Accent 6" w:semiHidden="0" w:uiPriority="65" w:unhideWhenUsed="0"/>
-    <w:lsdException w:name="Medium List 2 Accent 6" w:semiHidden="0" w:uiPriority="66" w:unhideWhenUsed="0"/>
-    <w:lsdException w:name="Medium Grid 1 Accent 6" w:semiHidden="0" w:uiPriority="67" w:unhideWhenUsed="0"/>
-    <w:lsdException w:name="Medium Grid 2 Accent 6" w:semiHidden="0" w:uiPriority="68" w:unhideWhenUsed="0"/>
-    <w:lsdException w:name="Medium Grid 3 Accent 6" w:semiHidden="0" w:uiPriority="69" w:unhideWhenUsed="0"/>
-    <w:lsdException w:name="Dark List Accent 6" w:semiHidden="0" w:uiPriority="70" w:unhideWhenUsed="0"/>
-    <w:lsdException w:name="Colorful Shading Accent 6" w:semiHidden="0" w:uiPriority="71" w:unhideWhenUsed="0"/>
-    <w:lsdException w:name="Colorful List Accent 6" w:semiHidden="0" w:uiPriority="72" w:unhideWhenUsed="0"/>
-    <w:lsdException w:name="Colorful Grid Accent 6" w:semiHidden="0" w:uiPriority="73" w:unhideWhenUsed="0"/>
-    <w:lsdException w:name="Subtle Emphasis" w:semiHidden="0" w:uiPriority="19" w:unhideWhenUsed="0" w:qFormat="1"/>
-    <w:lsdException w:name="Intense Emphasis" w:semiHidden="0" w:uiPriority="21" w:unhideWhenUsed="0" w:qFormat="1"/>
-    <w:lsdException w:name="Subtle Reference" w:semiHidden="0" w:uiPriority="31" w:unhideWhenUsed="0" w:qFormat="1"/>
-    <w:lsdException w:name="Intense Reference" w:semiHidden="0" w:uiPriority="32" w:unhideWhenUsed="0" w:qFormat="1"/>
-    <w:lsdException w:name="Book Title" w:semiHidden="0" w:uiPriority="33" w:unhideWhenUsed="0" w:qFormat="1"/>
-    <w:lsdException w:name="Bibliography" w:uiPriority="37"/>
-    <w:lsdException w:name="TOC Heading" w:uiPriority="39" w:qFormat="1"/>
-  </w:latentStyles>
-  <w:style w:type="paragraph" w:default="1" w:styleId="Normal">
-    <w:name w:val="Normal"/>
-    <w:qFormat/>
-    <w:rsid w:val="00C23DBA"/>
-    <w:pPr>
-      <w:spacing w:after="0" w:line="240" w:lineRule="auto"/>
-      <w:ind w:firstLine="284"/>
-      <w:jc w:val="both"/>
-    </w:pPr>
-    <w:rPr>
-      <w:rFonts w:ascii="Trebuchet MS" w:eastAsia="Times New Roman" w:hAnsi="Trebuchet MS" w:cs="Times New Roman"/>
-      <w:sz w:val="20"/>
-      <w:szCs w:val="20"/>
-      <w:lang w:val="es-ES" w:eastAsia="es-ES"/>
-    </w:rPr>
-  </w:style>
-  <w:style w:type="paragraph" w:styleId="Ttulo1">
-    <w:name w:val="heading 1"/>
-    <w:basedOn w:val="Normal"/>
-    <w:next w:val="Normal"/>
-    <w:link w:val="Ttulo1Car"/>
-    <w:uiPriority w:val="9"/>
-    <w:qFormat/>
-    <w:rsid w:val="00C23DBA"/>
-    <w:pPr>
-      <w:keepNext/>
-      <w:keepLines/>
-      <w:spacing w:before="240"/>
-      <w:outlineLvl w:val="0"/>
-    </w:pPr>
-    <w:rPr>
-      <w:rFonts w:asciiTheme="majorHAnsi" w:eastAsiaTheme="majorEastAsia" w:hAnsiTheme="majorHAnsi" w:cstheme="majorBidi"/>
-      <w:color w:val="365F91" w:themeColor="accent1" w:themeShade="BF"/>
-      <w:sz w:val="32"/>
-      <w:szCs w:val="32"/>
-    </w:rPr>
-  </w:style>
-  <w:style w:type="paragraph" w:styleId="Ttulo2">
-    <w:name w:val="heading 2"/>
-    <w:basedOn w:val="Normal"/>
-    <w:next w:val="Normal"/>
-    <w:link w:val="Ttulo2Car"/>
-    <w:uiPriority w:val="9"/>
-    <w:unhideWhenUsed/>
-    <w:qFormat/>
-    <w:rsid w:val="00C23DBA"/>
-    <w:pPr>
-      <w:keepNext/>
-      <w:keepLines/>
-      <w:spacing w:before="40" w:line="276" w:lineRule="auto"/>
-      <w:ind w:firstLine="0"/>
-      <w:jc w:val="left"/>
-      <w:outlineLvl w:val="1"/>
-    </w:pPr>
-    <w:rPr>
-      <w:rFonts w:asciiTheme="majorHAnsi" w:eastAsiaTheme="majorEastAsia" w:hAnsiTheme="majorHAnsi" w:cstheme="majorBidi"/>
-      <w:color w:val="365F91" w:themeColor="accent1" w:themeShade="BF"/>
-      <w:sz w:val="26"/>
-      <w:szCs w:val="26"/>
-      <w:lang w:val="es-AR" w:eastAsia="es-AR"/>
-    </w:rPr>
-  </w:style>
-  <w:style w:type="paragraph" w:styleId="Ttulo3">
-    <w:name w:val="heading 3"/>
-    <w:basedOn w:val="Normal"/>
-    <w:next w:val="Normal"/>
-    <w:link w:val="Ttulo3Car"/>
-    <w:uiPriority w:val="9"/>
-    <w:unhideWhenUsed/>
-    <w:qFormat/>
-    <w:rsid w:val="00C23DBA"/>
-    <w:pPr>
-      <w:keepNext/>
-      <w:keepLines/>
-      <w:spacing w:before="40"/>
-      <w:outlineLvl w:val="2"/>
-    </w:pPr>
-    <w:rPr>
-      <w:rFonts w:asciiTheme="majorHAnsi" w:eastAsiaTheme="majorEastAsia" w:hAnsiTheme="majorHAnsi" w:cstheme="majorBidi"/>
-      <w:color w:val="243F60" w:themeColor="accent1" w:themeShade="7F"/>
-      <w:sz w:val="24"/>
-      <w:szCs w:val="24"/>
-    </w:rPr>
-  </w:style>
-  <w:style w:type="character" w:default="1" w:styleId="Fuentedeprrafopredeter">
-    <w:name w:val="Default Paragraph Font"/>
-    <w:uiPriority w:val="1"/>
-    <w:semiHidden/>
-    <w:unhideWhenUsed/>
-  </w:style>
-  <w:style w:type="table" w:default="1" w:styleId="Tablanormal">
-    <w:name w:val="Normal Table"/>
-    <w:uiPriority w:val="99"/>
-    <w:semiHidden/>
-    <w:unhideWhenUsed/>
-    <w:tblPr>
-      <w:tblInd w:w="0" w:type="dxa"/>
-      <w:tblCellMar>
-        <w:top w:w="0" w:type="dxa"/>
-        <w:left w:w="108" w:type="dxa"/>
-        <w:bottom w:w="0" w:type="dxa"/>
-        <w:right w:w="108" w:type="dxa"/>
-      </w:tblCellMar>
-    </w:tblPr>
-  </w:style>
-  <w:style w:type="numbering" w:default="1" w:styleId="Sinlista">
-    <w:name w:val="No List"/>
-    <w:uiPriority w:val="99"/>
-    <w:semiHidden/>
-    <w:unhideWhenUsed/>
-  </w:style>
-  <w:style w:type="paragraph" w:styleId="Prrafodelista">
-    <w:name w:val="List Paragraph"/>
-    <w:basedOn w:val="Normal"/>
-    <w:uiPriority w:val="34"/>
-    <w:qFormat/>
-    <w:rsid w:val="00C23DBA"/>
-    <w:pPr>
-      <w:ind w:left="720"/>
-      <w:contextualSpacing/>
-    </w:pPr>
-  </w:style>
-  <w:style w:type="paragraph" w:customStyle="1" w:styleId="PlantillaCar">
-    <w:name w:val="Plantilla Car"/>
-    <w:basedOn w:val="Normal"/>
-    <w:link w:val="PlantillaCarCar"/>
-    <w:rsid w:val="00C23DBA"/>
-    <w:pPr>
-      <w:ind w:firstLine="0"/>
-    </w:pPr>
-    <w:rPr>
-      <w:rFonts w:ascii="Tahoma" w:hAnsi="Tahoma"/>
-    </w:rPr>
-  </w:style>
-  <w:style w:type="character" w:customStyle="1" w:styleId="PlantillaCarCar">
-    <w:name w:val="Plantilla Car Car"/>
-    <w:link w:val="PlantillaCar"/>
-    <w:rsid w:val="00C23DBA"/>
-    <w:rPr>
-      <w:rFonts w:ascii="Tahoma" w:eastAsia="Times New Roman" w:hAnsi="Tahoma" w:cs="Times New Roman"/>
-      <w:sz w:val="20"/>
-      <w:szCs w:val="20"/>
-      <w:lang w:val="es-ES" w:eastAsia="es-ES"/>
-    </w:rPr>
-  </w:style>
-  <w:style w:type="character" w:customStyle="1" w:styleId="Ttulo1Car">
-    <w:name w:val="Título 1 Car"/>
-    <w:basedOn w:val="Fuentedeprrafopredeter"/>
-    <w:link w:val="Ttulo1"/>
-    <w:uiPriority w:val="9"/>
-    <w:rsid w:val="00C23DBA"/>
-    <w:rPr>
-      <w:rFonts w:asciiTheme="majorHAnsi" w:eastAsiaTheme="majorEastAsia" w:hAnsiTheme="majorHAnsi" w:cstheme="majorBidi"/>
-      <w:color w:val="365F91" w:themeColor="accent1" w:themeShade="BF"/>
-      <w:sz w:val="32"/>
-      <w:szCs w:val="32"/>
-      <w:lang w:val="es-ES" w:eastAsia="es-ES"/>
-    </w:rPr>
-  </w:style>
-  <w:style w:type="character" w:customStyle="1" w:styleId="Ttulo2Car">
-    <w:name w:val="Título 2 Car"/>
-    <w:basedOn w:val="Fuentedeprrafopredeter"/>
-    <w:link w:val="Ttulo2"/>
-    <w:uiPriority w:val="9"/>
-    <w:rsid w:val="00C23DBA"/>
-    <w:rPr>
-      <w:rFonts w:asciiTheme="majorHAnsi" w:eastAsiaTheme="majorEastAsia" w:hAnsiTheme="majorHAnsi" w:cstheme="majorBidi"/>
-      <w:color w:val="365F91" w:themeColor="accent1" w:themeShade="BF"/>
-      <w:sz w:val="26"/>
-      <w:szCs w:val="26"/>
-      <w:lang w:eastAsia="es-AR"/>
-    </w:rPr>
-  </w:style>
-  <w:style w:type="character" w:customStyle="1" w:styleId="Ttulo3Car">
-    <w:name w:val="Título 3 Car"/>
-    <w:basedOn w:val="Fuentedeprrafopredeter"/>
-    <w:link w:val="Ttulo3"/>
-    <w:uiPriority w:val="9"/>
-    <w:rsid w:val="00C23DBA"/>
-    <w:rPr>
-      <w:rFonts w:asciiTheme="majorHAnsi" w:eastAsiaTheme="majorEastAsia" w:hAnsiTheme="majorHAnsi" w:cstheme="majorBidi"/>
-      <w:color w:val="243F60" w:themeColor="accent1" w:themeShade="7F"/>
-      <w:sz w:val="24"/>
-      <w:szCs w:val="24"/>
-      <w:lang w:val="es-ES" w:eastAsia="es-ES"/>
-    </w:rPr>
-  </w:style>
-  <w:style w:type="table" w:styleId="Tablaconcuadrcula">
-    <w:name w:val="Table Grid"/>
-    <w:basedOn w:val="Tablanormal"/>
-    <w:rsid w:val="00C23DBA"/>
-    <w:pPr>
-      <w:spacing w:after="0" w:line="240" w:lineRule="auto"/>
-    </w:pPr>
-    <w:rPr>
-      <w:rFonts w:ascii="Times New Roman" w:eastAsia="Times New Roman" w:hAnsi="Times New Roman" w:cs="Times New Roman"/>
-      <w:sz w:val="20"/>
-      <w:szCs w:val="20"/>
-      <w:lang w:eastAsia="es-AR"/>
-    </w:rPr>
-    <w:tblPr>
-      <w:tblInd w:w="0" w:type="dxa"/>
-      <w:tblBorders>
-        <w:top w:val="single" w:sz="4" w:space="0" w:color="auto"/>
-        <w:left w:val="single" w:sz="4" w:space="0" w:color="auto"/>
-        <w:bottom w:val="single" w:sz="4" w:space="0" w:color="auto"/>
-        <w:right w:val="single" w:sz="4" w:space="0" w:color="auto"/>
-        <w:insideH w:val="single" w:sz="4" w:space="0" w:color="auto"/>
-        <w:insideV w:val="single" w:sz="4" w:space="0" w:color="auto"/>
-      </w:tblBorders>
-      <w:tblCellMar>
-        <w:top w:w="0" w:type="dxa"/>
-        <w:left w:w="108" w:type="dxa"/>
-        <w:bottom w:w="0" w:type="dxa"/>
-        <w:right w:w="108" w:type="dxa"/>
-      </w:tblCellMar>
     </w:tblPr>
   </w:style>
   <w:style w:type="paragraph" w:styleId="Textodeglobo">
@@ -8660,7 +8709,7 @@
 </file>
 
 <file path=word/glossary/document.xml><?xml version="1.0" encoding="utf-8"?>
-<w:glossaryDocument xmlns:wpc="http://schemas.microsoft.com/office/word/2010/wordprocessingCanvas" xmlns:mc="http://schemas.openxmlformats.org/markup-compatibility/2006" xmlns:o="urn:schemas-microsoft-com:office:office" xmlns:r="http://schemas.openxmlformats.org/officeDocument/2006/relationships" xmlns:m="http://schemas.openxmlformats.org/officeDocument/2006/math" xmlns:v="urn:schemas-microsoft-com:vml" xmlns:wp14="http://schemas.microsoft.com/office/word/2010/wordprocessingDrawing" xmlns:wp="http://schemas.openxmlformats.org/drawingml/2006/wordprocessingDrawing" xmlns:w10="urn:schemas-microsoft-com:office:word" xmlns:w="http://schemas.openxmlformats.org/wordprocessingml/2006/main" xmlns:w14="http://schemas.microsoft.com/office/word/2010/wordml" xmlns:wpg="http://schemas.microsoft.com/office/word/2010/wordprocessingGroup" xmlns:wpi="http://schemas.microsoft.com/office/word/2010/wordprocessingInk" xmlns:wne="http://schemas.microsoft.com/office/word/2006/wordml" xmlns:wps="http://schemas.microsoft.com/office/word/2010/wordprocessingShape" mc:Ignorable="w14 wp14">
+<w:glossaryDocument xmlns:wpc="http://schemas.microsoft.com/office/word/2010/wordprocessingCanvas" xmlns:cx="http://schemas.microsoft.com/office/drawing/2014/chartex" xmlns:cx1="http://schemas.microsoft.com/office/drawing/2015/9/8/chartex" xmlns:cx2="http://schemas.microsoft.com/office/drawing/2015/10/21/chartex" xmlns:cx3="http://schemas.microsoft.com/office/drawing/2016/5/9/chartex" xmlns:cx4="http://schemas.microsoft.com/office/drawing/2016/5/10/chartex" xmlns:cx5="http://schemas.microsoft.com/office/drawing/2016/5/11/chartex" xmlns:cx6="http://schemas.microsoft.com/office/drawing/2016/5/12/chartex" xmlns:cx7="http://schemas.microsoft.com/office/drawing/2016/5/13/chartex" xmlns:cx8="http://schemas.microsoft.com/office/drawing/2016/5/14/chartex" xmlns:mc="http://schemas.openxmlformats.org/markup-compatibility/2006" xmlns:aink="http://schemas.microsoft.com/office/drawing/2016/ink" xmlns:am3d="http://schemas.microsoft.com/office/drawing/2017/model3d" xmlns:o="urn:schemas-microsoft-com:office:office" xmlns:oel="http://schemas.microsoft.com/office/2019/extlst" xmlns:r="http://schemas.openxmlformats.org/officeDocument/2006/relationships" xmlns:m="http://schemas.openxmlformats.org/officeDocument/2006/math" xmlns:v="urn:schemas-microsoft-com:vml" xmlns:wp14="http://schemas.microsoft.com/office/word/2010/wordprocessingDrawing" xmlns:wp="http://schemas.openxmlformats.org/drawingml/2006/wordprocessingDrawing" xmlns:w10="urn:schemas-microsoft-com:office:word" xmlns:w="http://schemas.openxmlformats.org/wordprocessingml/2006/main" xmlns:w14="http://schemas.microsoft.com/office/word/2010/wordml" xmlns:w15="http://schemas.microsoft.com/office/word/2012/wordml" xmlns:w16cex="http://schemas.microsoft.com/office/word/2018/wordml/cex" xmlns:w16cid="http://schemas.microsoft.com/office/word/2016/wordml/cid" xmlns:w16="http://schemas.microsoft.com/office/word/2018/wordml" xmlns:w16du="http://schemas.microsoft.com/office/word/2023/wordml/word16du" xmlns:w16sdtdh="http://schemas.microsoft.com/office/word/2020/wordml/sdtdatahash" xmlns:w16se="http://schemas.microsoft.com/office/word/2015/wordml/symex" xmlns:wpg="http://schemas.microsoft.com/office/word/2010/wordprocessingGroup" xmlns:wpi="http://schemas.microsoft.com/office/word/2010/wordprocessingInk" xmlns:wne="http://schemas.microsoft.com/office/word/2006/wordml" xmlns:wps="http://schemas.microsoft.com/office/word/2010/wordprocessingShape" mc:Ignorable="w14 w15 w16se w16cid w16 w16cex w16sdtdh wp14">
   <w:docParts>
     <w:docPart>
       <w:docPartPr>
@@ -8754,13 +8803,13 @@
 </file>
 
 <file path=word/glossary/fontTable.xml><?xml version="1.0" encoding="utf-8"?>
-<w:fonts xmlns:mc="http://schemas.openxmlformats.org/markup-compatibility/2006" xmlns:r="http://schemas.openxmlformats.org/officeDocument/2006/relationships" xmlns:w="http://schemas.openxmlformats.org/wordprocessingml/2006/main" xmlns:w14="http://schemas.microsoft.com/office/word/2010/wordml" mc:Ignorable="w14">
-  <w:font w:name="Trebuchet MS">
-    <w:panose1 w:val="020B0603020202020204"/>
-    <w:charset w:val="00"/>
-    <w:family w:val="swiss"/>
+<w:fonts xmlns:mc="http://schemas.openxmlformats.org/markup-compatibility/2006" xmlns:r="http://schemas.openxmlformats.org/officeDocument/2006/relationships" xmlns:w="http://schemas.openxmlformats.org/wordprocessingml/2006/main" xmlns:w14="http://schemas.microsoft.com/office/word/2010/wordml" xmlns:w15="http://schemas.microsoft.com/office/word/2012/wordml" xmlns:w16cex="http://schemas.microsoft.com/office/word/2018/wordml/cex" xmlns:w16cid="http://schemas.microsoft.com/office/word/2016/wordml/cid" xmlns:w16="http://schemas.microsoft.com/office/word/2018/wordml" xmlns:w16sdtdh="http://schemas.microsoft.com/office/word/2020/wordml/sdtdatahash" xmlns:w16se="http://schemas.microsoft.com/office/word/2015/wordml/symex" mc:Ignorable="w14 w15 w16se w16cid w16 w16cex w16sdtdh">
+  <w:font w:name="Symbol">
+    <w:panose1 w:val="05050102010706020507"/>
+    <w:charset w:val="02"/>
+    <w:family w:val="roman"/>
     <w:pitch w:val="variable"/>
-    <w:sig w:usb0="00000687" w:usb1="00000000" w:usb2="00000000" w:usb3="00000000" w:csb0="0000009F" w:csb1="00000000"/>
+    <w:sig w:usb0="00000000" w:usb1="10000000" w:usb2="00000000" w:usb3="00000000" w:csb0="80000000" w:csb1="00000000"/>
   </w:font>
   <w:font w:name="Times New Roman">
     <w:panose1 w:val="02020603050405020304"/>
@@ -8768,13 +8817,6 @@
     <w:family w:val="roman"/>
     <w:pitch w:val="variable"/>
     <w:sig w:usb0="E0002EFF" w:usb1="C000785B" w:usb2="00000009" w:usb3="00000000" w:csb0="000001FF" w:csb1="00000000"/>
-  </w:font>
-  <w:font w:name="Arial">
-    <w:panose1 w:val="020B0604020202020204"/>
-    <w:charset w:val="00"/>
-    <w:family w:val="swiss"/>
-    <w:pitch w:val="variable"/>
-    <w:sig w:usb0="E0002EFF" w:usb1="C0007843" w:usb2="00000009" w:usb3="00000000" w:csb0="000001FF" w:csb1="00000000"/>
   </w:font>
   <w:font w:name="Courier New">
     <w:panose1 w:val="02070309020205020404"/>
@@ -8790,26 +8832,33 @@
     <w:pitch w:val="variable"/>
     <w:sig w:usb0="00000000" w:usb1="10000000" w:usb2="00000000" w:usb3="00000000" w:csb0="80000000" w:csb1="00000000"/>
   </w:font>
-  <w:font w:name="Symbol">
-    <w:panose1 w:val="05050102010706020507"/>
-    <w:charset w:val="02"/>
-    <w:family w:val="roman"/>
+  <w:font w:name="Trebuchet MS">
+    <w:panose1 w:val="020B0603020202020204"/>
+    <w:charset w:val="00"/>
+    <w:family w:val="swiss"/>
     <w:pitch w:val="variable"/>
-    <w:sig w:usb0="00000000" w:usb1="10000000" w:usb2="00000000" w:usb3="00000000" w:csb0="80000000" w:csb1="00000000"/>
+    <w:sig w:usb0="00000687" w:usb1="00000000" w:usb2="00000000" w:usb3="00000000" w:csb0="0000009F" w:csb1="00000000"/>
+  </w:font>
+  <w:font w:name="Arial">
+    <w:panose1 w:val="020B0604020202020204"/>
+    <w:charset w:val="00"/>
+    <w:family w:val="swiss"/>
+    <w:pitch w:val="variable"/>
+    <w:sig w:usb0="E0002EFF" w:usb1="C000785B" w:usb2="00000009" w:usb3="00000000" w:csb0="000001FF" w:csb1="00000000"/>
   </w:font>
   <w:font w:name="Calibri">
     <w:panose1 w:val="020F0502020204030204"/>
     <w:charset w:val="00"/>
     <w:family w:val="swiss"/>
     <w:pitch w:val="variable"/>
-    <w:sig w:usb0="E0002AFF" w:usb1="C000247B" w:usb2="00000009" w:usb3="00000000" w:csb0="000001FF" w:csb1="00000000"/>
+    <w:sig w:usb0="E4002EFF" w:usb1="C200247B" w:usb2="00000009" w:usb3="00000000" w:csb0="000001FF" w:csb1="00000000"/>
   </w:font>
   <w:font w:name="Cambria">
     <w:panose1 w:val="02040503050406030204"/>
     <w:charset w:val="00"/>
     <w:family w:val="roman"/>
     <w:pitch w:val="variable"/>
-    <w:sig w:usb0="E00002FF" w:usb1="400004FF" w:usb2="00000000" w:usb3="00000000" w:csb0="0000019F" w:csb1="00000000"/>
+    <w:sig w:usb0="E00006FF" w:usb1="420024FF" w:usb2="02000000" w:usb3="00000000" w:csb0="0000019F" w:csb1="00000000"/>
   </w:font>
   <w:font w:name="Tahoma">
     <w:panose1 w:val="020B0604030504040204"/>
@@ -8818,11 +8867,18 @@
     <w:pitch w:val="variable"/>
     <w:sig w:usb0="E1002EFF" w:usb1="C000605B" w:usb2="00000029" w:usb3="00000000" w:csb0="000101FF" w:csb1="00000000"/>
   </w:font>
+  <w:font w:name="Calibri Light">
+    <w:panose1 w:val="020F0302020204030204"/>
+    <w:charset w:val="00"/>
+    <w:family w:val="swiss"/>
+    <w:pitch w:val="variable"/>
+    <w:sig w:usb0="E4002EFF" w:usb1="C200247B" w:usb2="00000009" w:usb3="00000000" w:csb0="000001FF" w:csb1="00000000"/>
+  </w:font>
 </w:fonts>
 </file>
 
 <file path=word/glossary/settings.xml><?xml version="1.0" encoding="utf-8"?>
-<w:settings xmlns:mc="http://schemas.openxmlformats.org/markup-compatibility/2006" xmlns:o="urn:schemas-microsoft-com:office:office" xmlns:r="http://schemas.openxmlformats.org/officeDocument/2006/relationships" xmlns:m="http://schemas.openxmlformats.org/officeDocument/2006/math" xmlns:v="urn:schemas-microsoft-com:vml" xmlns:w10="urn:schemas-microsoft-com:office:word" xmlns:w="http://schemas.openxmlformats.org/wordprocessingml/2006/main" xmlns:w14="http://schemas.microsoft.com/office/word/2010/wordml" xmlns:sl="http://schemas.openxmlformats.org/schemaLibrary/2006/main" mc:Ignorable="w14">
+<w:settings xmlns:mc="http://schemas.openxmlformats.org/markup-compatibility/2006" xmlns:o="urn:schemas-microsoft-com:office:office" xmlns:r="http://schemas.openxmlformats.org/officeDocument/2006/relationships" xmlns:m="http://schemas.openxmlformats.org/officeDocument/2006/math" xmlns:v="urn:schemas-microsoft-com:vml" xmlns:w10="urn:schemas-microsoft-com:office:word" xmlns:w="http://schemas.openxmlformats.org/wordprocessingml/2006/main" xmlns:w14="http://schemas.microsoft.com/office/word/2010/wordml" xmlns:w15="http://schemas.microsoft.com/office/word/2012/wordml" xmlns:w16cex="http://schemas.microsoft.com/office/word/2018/wordml/cex" xmlns:w16cid="http://schemas.microsoft.com/office/word/2016/wordml/cid" xmlns:w16="http://schemas.microsoft.com/office/word/2018/wordml" xmlns:w16sdtdh="http://schemas.microsoft.com/office/word/2020/wordml/sdtdatahash" xmlns:w16se="http://schemas.microsoft.com/office/word/2015/wordml/symex" xmlns:sl="http://schemas.openxmlformats.org/schemaLibrary/2006/main" mc:Ignorable="w14 w15 w16se w16cid w16 w16cex w16sdtdh">
   <w:view w:val="normal"/>
   <w:revisionView w:markup="0" w:comments="0" w:insDel="0" w:formatting="0" w:inkAnnotations="0"/>
   <w:defaultTabStop w:val="708"/>
@@ -8834,6 +8890,7 @@
     <w:compatSetting w:name="overrideTableStyleFontSizeAndJustification" w:uri="http://schemas.microsoft.com/office/word" w:val="1"/>
     <w:compatSetting w:name="enableOpenTypeFeatures" w:uri="http://schemas.microsoft.com/office/word" w:val="1"/>
     <w:compatSetting w:name="doNotFlipMirrorIndents" w:uri="http://schemas.microsoft.com/office/word" w:val="1"/>
+    <w:compatSetting w:name="useWord2013TrackBottomHyphenation" w:uri="http://schemas.microsoft.com/office/word" w:val="1"/>
   </w:compat>
   <w:rsids>
     <w:rsidRoot w:val="00480F7C"/>
@@ -8844,6 +8901,7 @@
     <w:rsid w:val="00480F7C"/>
     <w:rsid w:val="004B19A7"/>
     <w:rsid w:val="009228D8"/>
+    <w:rsid w:val="00962BDA"/>
     <w:rsid w:val="00AD2283"/>
     <w:rsid w:val="00B331AC"/>
     <w:rsid w:val="00BB097F"/>
@@ -8870,7 +8928,7 @@
 </file>
 
 <file path=word/glossary/styles.xml><?xml version="1.0" encoding="utf-8"?>
-<w:styles xmlns:mc="http://schemas.openxmlformats.org/markup-compatibility/2006" xmlns:r="http://schemas.openxmlformats.org/officeDocument/2006/relationships" xmlns:w="http://schemas.openxmlformats.org/wordprocessingml/2006/main" xmlns:w14="http://schemas.microsoft.com/office/word/2010/wordml" mc:Ignorable="w14">
+<w:styles xmlns:mc="http://schemas.openxmlformats.org/markup-compatibility/2006" xmlns:r="http://schemas.openxmlformats.org/officeDocument/2006/relationships" xmlns:w="http://schemas.openxmlformats.org/wordprocessingml/2006/main" xmlns:w14="http://schemas.microsoft.com/office/word/2010/wordml" xmlns:w15="http://schemas.microsoft.com/office/word/2012/wordml" xmlns:w16cex="http://schemas.microsoft.com/office/word/2018/wordml/cex" xmlns:w16cid="http://schemas.microsoft.com/office/word/2016/wordml/cid" xmlns:w16="http://schemas.microsoft.com/office/word/2018/wordml" xmlns:w16sdtdh="http://schemas.microsoft.com/office/word/2020/wordml/sdtdatahash" xmlns:w16se="http://schemas.microsoft.com/office/word/2015/wordml/symex" mc:Ignorable="w14 w15 w16se w16cid w16 w16cex w16sdtdh">
   <w:docDefaults>
     <w:rPrDefault>
       <w:rPr>
@@ -8886,353 +8944,383 @@
       </w:pPr>
     </w:pPrDefault>
   </w:docDefaults>
-  <w:latentStyles w:defLockedState="0" w:defUIPriority="99" w:defSemiHidden="1" w:defUnhideWhenUsed="1" w:defQFormat="0" w:count="267">
-    <w:lsdException w:name="Normal" w:semiHidden="0" w:uiPriority="0" w:unhideWhenUsed="0" w:qFormat="1"/>
-    <w:lsdException w:name="heading 1" w:semiHidden="0" w:uiPriority="9" w:unhideWhenUsed="0" w:qFormat="1"/>
-    <w:lsdException w:name="heading 2" w:uiPriority="9" w:qFormat="1"/>
-    <w:lsdException w:name="heading 3" w:uiPriority="9" w:qFormat="1"/>
-    <w:lsdException w:name="heading 4" w:uiPriority="9" w:qFormat="1"/>
-    <w:lsdException w:name="heading 5" w:uiPriority="9" w:qFormat="1"/>
-    <w:lsdException w:name="heading 6" w:uiPriority="9" w:qFormat="1"/>
-    <w:lsdException w:name="heading 7" w:uiPriority="9" w:qFormat="1"/>
-    <w:lsdException w:name="heading 8" w:uiPriority="9" w:qFormat="1"/>
-    <w:lsdException w:name="heading 9" w:uiPriority="9" w:qFormat="1"/>
-    <w:lsdException w:name="toc 1" w:uiPriority="39"/>
-    <w:lsdException w:name="toc 2" w:uiPriority="39"/>
-    <w:lsdException w:name="toc 3" w:uiPriority="39"/>
-    <w:lsdException w:name="toc 4" w:uiPriority="39"/>
-    <w:lsdException w:name="toc 5" w:uiPriority="39"/>
-    <w:lsdException w:name="toc 6" w:uiPriority="39"/>
-    <w:lsdException w:name="toc 7" w:uiPriority="39"/>
-    <w:lsdException w:name="toc 8" w:uiPriority="39"/>
-    <w:lsdException w:name="toc 9" w:uiPriority="39"/>
-    <w:lsdException w:name="caption" w:uiPriority="35" w:qFormat="1"/>
-    <w:lsdException w:name="Title" w:semiHidden="0" w:uiPriority="10" w:unhideWhenUsed="0" w:qFormat="1"/>
-    <w:lsdException w:name="Default Paragraph Font" w:uiPriority="1"/>
-    <w:lsdException w:name="Subtitle" w:semiHidden="0" w:uiPriority="11" w:unhideWhenUsed="0" w:qFormat="1"/>
-    <w:lsdException w:name="Strong" w:semiHidden="0" w:uiPriority="22" w:unhideWhenUsed="0" w:qFormat="1"/>
-    <w:lsdException w:name="Emphasis" w:semiHidden="0" w:uiPriority="20" w:unhideWhenUsed="0" w:qFormat="1"/>
-    <w:lsdException w:name="Table Grid" w:semiHidden="0" w:uiPriority="59" w:unhideWhenUsed="0"/>
-    <w:lsdException w:name="Placeholder Text" w:unhideWhenUsed="0"/>
-    <w:lsdException w:name="No Spacing" w:semiHidden="0" w:uiPriority="1" w:unhideWhenUsed="0" w:qFormat="1"/>
-    <w:lsdException w:name="Light Shading" w:semiHidden="0" w:uiPriority="60" w:unhideWhenUsed="0"/>
-    <w:lsdException w:name="Light List" w:semiHidden="0" w:uiPriority="61" w:unhideWhenUsed="0"/>
-    <w:lsdException w:name="Light Grid" w:semiHidden="0" w:uiPriority="62" w:unhideWhenUsed="0"/>
-    <w:lsdException w:name="Medium Shading 1" w:semiHidden="0" w:uiPriority="63" w:unhideWhenUsed="0"/>
-    <w:lsdException w:name="Medium Shading 2" w:semiHidden="0" w:uiPriority="64" w:unhideWhenUsed="0"/>
-    <w:lsdException w:name="Medium List 1" w:semiHidden="0" w:uiPriority="65" w:unhideWhenUsed="0"/>
-    <w:lsdException w:name="Medium List 2" w:semiHidden="0" w:uiPriority="66" w:unhideWhenUsed="0"/>
-    <w:lsdException w:name="Medium Grid 1" w:semiHidden="0" w:uiPriority="67" w:unhideWhenUsed="0"/>
-    <w:lsdException w:name="Medium Grid 2" w:semiHidden="0" w:uiPriority="68" w:unhideWhenUsed="0"/>
-    <w:lsdException w:name="Medium Grid 3" w:semiHidden="0" w:uiPriority="69" w:unhideWhenUsed="0"/>
-    <w:lsdException w:name="Dark List" w:semiHidden="0" w:uiPriority="70" w:unhideWhenUsed="0"/>
-    <w:lsdException w:name="Colorful Shading" w:semiHidden="0" w:uiPriority="71" w:unhideWhenUsed="0"/>
-    <w:lsdException w:name="Colorful List" w:semiHidden="0" w:uiPriority="72" w:unhideWhenUsed="0"/>
-    <w:lsdException w:name="Colorful Grid" w:semiHidden="0" w:uiPriority="73" w:unhideWhenUsed="0"/>
-    <w:lsdException w:name="Light Shading Accent 1" w:semiHidden="0" w:uiPriority="60" w:unhideWhenUsed="0"/>
-    <w:lsdException w:name="Light List Accent 1" w:semiHidden="0" w:uiPriority="61" w:unhideWhenUsed="0"/>
-    <w:lsdException w:name="Light Grid Accent 1" w:semiHidden="0" w:uiPriority="62" w:unhideWhenUsed="0"/>
-    <w:lsdException w:name="Medium Shading 1 Accent 1" w:semiHidden="0" w:uiPriority="63" w:unhideWhenUsed="0"/>
-    <w:lsdException w:name="Medium Shading 2 Accent 1" w:semiHidden="0" w:uiPriority="64" w:unhideWhenUsed="0"/>
-    <w:lsdException w:name="Medium List 1 Accent 1" w:semiHidden="0" w:uiPriority="65" w:unhideWhenUsed="0"/>
-    <w:lsdException w:name="Revision" w:unhideWhenUsed="0"/>
-    <w:lsdException w:name="List Paragraph" w:semiHidden="0" w:uiPriority="34" w:unhideWhenUsed="0" w:qFormat="1"/>
-    <w:lsdException w:name="Quote" w:semiHidden="0" w:uiPriority="29" w:unhideWhenUsed="0" w:qFormat="1"/>
-    <w:lsdException w:name="Intense Quote" w:semiHidden="0" w:uiPriority="30" w:unhideWhenUsed="0" w:qFormat="1"/>
-    <w:lsdException w:name="Medium List 2 Accent 1" w:semiHidden="0" w:uiPriority="66" w:unhideWhenUsed="0"/>
-    <w:lsdException w:name="Medium Grid 1 Accent 1" w:semiHidden="0" w:uiPriority="67" w:unhideWhenUsed="0"/>
-    <w:lsdException w:name="Medium Grid 2 Accent 1" w:semiHidden="0" w:uiPriority="68" w:unhideWhenUsed="0"/>
-    <w:lsdException w:name="Medium Grid 3 Accent 1" w:semiHidden="0" w:uiPriority="69" w:unhideWhenUsed="0"/>
-    <w:lsdException w:name="Dark List Accent 1" w:semiHidden="0" w:uiPriority="70" w:unhideWhenUsed="0"/>
-    <w:lsdException w:name="Colorful Shading Accent 1" w:semiHidden="0" w:uiPriority="71" w:unhideWhenUsed="0"/>
-    <w:lsdException w:name="Colorful List Accent 1" w:semiHidden="0" w:uiPriority="72" w:unhideWhenUsed="0"/>
-    <w:lsdException w:name="Colorful Grid Accent 1" w:semiHidden="0" w:uiPriority="73" w:unhideWhenUsed="0"/>
-    <w:lsdException w:name="Light Shading Accent 2" w:semiHidden="0" w:uiPriority="60" w:unhideWhenUsed="0"/>
-    <w:lsdException w:name="Light List Accent 2" w:semiHidden="0" w:uiPriority="61" w:unhideWhenUsed="0"/>
-    <w:lsdException w:name="Light Grid Accent 2" w:semiHidden="0" w:uiPriority="62" w:unhideWhenUsed="0"/>
-    <w:lsdException w:name="Medium Shading 1 Accent 2" w:semiHidden="0" w:uiPriority="63" w:unhideWhenUsed="0"/>
-    <w:lsdException w:name="Medium Shading 2 Accent 2" w:semiHidden="0" w:uiPriority="64" w:unhideWhenUsed="0"/>
-    <w:lsdException w:name="Medium List 1 Accent 2" w:semiHidden="0" w:uiPriority="65" w:unhideWhenUsed="0"/>
-    <w:lsdException w:name="Medium List 2 Accent 2" w:semiHidden="0" w:uiPriority="66" w:unhideWhenUsed="0"/>
-    <w:lsdException w:name="Medium Grid 1 Accent 2" w:semiHidden="0" w:uiPriority="67" w:unhideWhenUsed="0"/>
-    <w:lsdException w:name="Medium Grid 2 Accent 2" w:semiHidden="0" w:uiPriority="68" w:unhideWhenUsed="0"/>
-    <w:lsdException w:name="Medium Grid 3 Accent 2" w:semiHidden="0" w:uiPriority="69" w:unhideWhenUsed="0"/>
-    <w:lsdException w:name="Dark List Accent 2" w:semiHidden="0" w:uiPriority="70" w:unhideWhenUsed="0"/>
-    <w:lsdException w:name="Colorful Shading Accent 2" w:semiHidden="0" w:uiPriority="71" w:unhideWhenUsed="0"/>
-    <w:lsdException w:name="Colorful List Accent 2" w:semiHidden="0" w:uiPriority="72" w:unhideWhenUsed="0"/>
-    <w:lsdException w:name="Colorful Grid Accent 2" w:semiHidden="0" w:uiPriority="73" w:unhideWhenUsed="0"/>
-    <w:lsdException w:name="Light Shading Accent 3" w:semiHidden="0" w:uiPriority="60" w:unhideWhenUsed="0"/>
-    <w:lsdException w:name="Light List Accent 3" w:semiHidden="0" w:uiPriority="61" w:unhideWhenUsed="0"/>
-    <w:lsdException w:name="Light Grid Accent 3" w:semiHidden="0" w:uiPriority="62" w:unhideWhenUsed="0"/>
-    <w:lsdException w:name="Medium Shading 1 Accent 3" w:semiHidden="0" w:uiPriority="63" w:unhideWhenUsed="0"/>
-    <w:lsdException w:name="Medium Shading 2 Accent 3" w:semiHidden="0" w:uiPriority="64" w:unhideWhenUsed="0"/>
-    <w:lsdException w:name="Medium List 1 Accent 3" w:semiHidden="0" w:uiPriority="65" w:unhideWhenUsed="0"/>
-    <w:lsdException w:name="Medium List 2 Accent 3" w:semiHidden="0" w:uiPriority="66" w:unhideWhenUsed="0"/>
-    <w:lsdException w:name="Medium Grid 1 Accent 3" w:semiHidden="0" w:uiPriority="67" w:unhideWhenUsed="0"/>
-    <w:lsdException w:name="Medium Grid 2 Accent 3" w:semiHidden="0" w:uiPriority="68" w:unhideWhenUsed="0"/>
-    <w:lsdException w:name="Medium Grid 3 Accent 3" w:semiHidden="0" w:uiPriority="69" w:unhideWhenUsed="0"/>
-    <w:lsdException w:name="Dark List Accent 3" w:semiHidden="0" w:uiPriority="70" w:unhideWhenUsed="0"/>
-    <w:lsdException w:name="Colorful Shading Accent 3" w:semiHidden="0" w:uiPriority="71" w:unhideWhenUsed="0"/>
-    <w:lsdException w:name="Colorful List Accent 3" w:semiHidden="0" w:uiPriority="72" w:unhideWhenUsed="0"/>
-    <w:lsdException w:name="Colorful Grid Accent 3" w:semiHidden="0" w:uiPriority="73" w:unhideWhenUsed="0"/>
-    <w:lsdException w:name="Light Shading Accent 4" w:semiHidden="0" w:uiPriority="60" w:unhideWhenUsed="0"/>
-    <w:lsdException w:name="Light List Accent 4" w:semiHidden="0" w:uiPriority="61" w:unhideWhenUsed="0"/>
-    <w:lsdException w:name="Light Grid Accent 4" w:semiHidden="0" w:uiPriority="62" w:unhideWhenUsed="0"/>
-    <w:lsdException w:name="Medium Shading 1 Accent 4" w:semiHidden="0" w:uiPriority="63" w:unhideWhenUsed="0"/>
-    <w:lsdException w:name="Medium Shading 2 Accent 4" w:semiHidden="0" w:uiPriority="64" w:unhideWhenUsed="0"/>
-    <w:lsdException w:name="Medium List 1 Accent 4" w:semiHidden="0" w:uiPriority="65" w:unhideWhenUsed="0"/>
-    <w:lsdException w:name="Medium List 2 Accent 4" w:semiHidden="0" w:uiPriority="66" w:unhideWhenUsed="0"/>
-    <w:lsdException w:name="Medium Grid 1 Accent 4" w:semiHidden="0" w:uiPriority="67" w:unhideWhenUsed="0"/>
-    <w:lsdException w:name="Medium Grid 2 Accent 4" w:semiHidden="0" w:uiPriority="68" w:unhideWhenUsed="0"/>
-    <w:lsdException w:name="Medium Grid 3 Accent 4" w:semiHidden="0" w:uiPriority="69" w:unhideWhenUsed="0"/>
-    <w:lsdException w:name="Dark List Accent 4" w:semiHidden="0" w:uiPriority="70" w:unhideWhenUsed="0"/>
-    <w:lsdException w:name="Colorful Shading Accent 4" w:semiHidden="0" w:uiPriority="71" w:unhideWhenUsed="0"/>
-    <w:lsdException w:name="Colorful List Accent 4" w:semiHidden="0" w:uiPriority="72" w:unhideWhenUsed="0"/>
-    <w:lsdException w:name="Colorful Grid Accent 4" w:semiHidden="0" w:uiPriority="73" w:unhideWhenUsed="0"/>
-    <w:lsdException w:name="Light Shading Accent 5" w:semiHidden="0" w:uiPriority="60" w:unhideWhenUsed="0"/>
-    <w:lsdException w:name="Light List Accent 5" w:semiHidden="0" w:uiPriority="61" w:unhideWhenUsed="0"/>
-    <w:lsdException w:name="Light Grid Accent 5" w:semiHidden="0" w:uiPriority="62" w:unhideWhenUsed="0"/>
-    <w:lsdException w:name="Medium Shading 1 Accent 5" w:semiHidden="0" w:uiPriority="63" w:unhideWhenUsed="0"/>
-    <w:lsdException w:name="Medium Shading 2 Accent 5" w:semiHidden="0" w:uiPriority="64" w:unhideWhenUsed="0"/>
-    <w:lsdException w:name="Medium List 1 Accent 5" w:semiHidden="0" w:uiPriority="65" w:unhideWhenUsed="0"/>
-    <w:lsdException w:name="Medium List 2 Accent 5" w:semiHidden="0" w:uiPriority="66" w:unhideWhenUsed="0"/>
-    <w:lsdException w:name="Medium Grid 1 Accent 5" w:semiHidden="0" w:uiPriority="67" w:unhideWhenUsed="0"/>
-    <w:lsdException w:name="Medium Grid 2 Accent 5" w:semiHidden="0" w:uiPriority="68" w:unhideWhenUsed="0"/>
-    <w:lsdException w:name="Medium Grid 3 Accent 5" w:semiHidden="0" w:uiPriority="69" w:unhideWhenUsed="0"/>
-    <w:lsdException w:name="Dark List Accent 5" w:semiHidden="0" w:uiPriority="70" w:unhideWhenUsed="0"/>
-    <w:lsdException w:name="Colorful Shading Accent 5" w:semiHidden="0" w:uiPriority="71" w:unhideWhenUsed="0"/>
-    <w:lsdException w:name="Colorful List Accent 5" w:semiHidden="0" w:uiPriority="72" w:unhideWhenUsed="0"/>
-    <w:lsdException w:name="Colorful Grid Accent 5" w:semiHidden="0" w:uiPriority="73" w:unhideWhenUsed="0"/>
-    <w:lsdException w:name="Light Shading Accent 6" w:semiHidden="0" w:uiPriority="60" w:unhideWhenUsed="0"/>
-    <w:lsdException w:name="Light List Accent 6" w:semiHidden="0" w:uiPriority="61" w:unhideWhenUsed="0"/>
-    <w:lsdException w:name="Light Grid Accent 6" w:semiHidden="0" w:uiPriority="62" w:unhideWhenUsed="0"/>
-    <w:lsdException w:name="Medium Shading 1 Accent 6" w:semiHidden="0" w:uiPriority="63" w:unhideWhenUsed="0"/>
-    <w:lsdException w:name="Medium Shading 2 Accent 6" w:semiHidden="0" w:uiPriority="64" w:unhideWhenUsed="0"/>
-    <w:lsdException w:name="Medium List 1 Accent 6" w:semiHidden="0" w:uiPriority="65" w:unhideWhenUsed="0"/>
-    <w:lsdException w:name="Medium List 2 Accent 6" w:semiHidden="0" w:uiPriority="66" w:unhideWhenUsed="0"/>
-    <w:lsdException w:name="Medium Grid 1 Accent 6" w:semiHidden="0" w:uiPriority="67" w:unhideWhenUsed="0"/>
-    <w:lsdException w:name="Medium Grid 2 Accent 6" w:semiHidden="0" w:uiPriority="68" w:unhideWhenUsed="0"/>
-    <w:lsdException w:name="Medium Grid 3 Accent 6" w:semiHidden="0" w:uiPriority="69" w:unhideWhenUsed="0"/>
-    <w:lsdException w:name="Dark List Accent 6" w:semiHidden="0" w:uiPriority="70" w:unhideWhenUsed="0"/>
-    <w:lsdException w:name="Colorful Shading Accent 6" w:semiHidden="0" w:uiPriority="71" w:unhideWhenUsed="0"/>
-    <w:lsdException w:name="Colorful List Accent 6" w:semiHidden="0" w:uiPriority="72" w:unhideWhenUsed="0"/>
-    <w:lsdException w:name="Colorful Grid Accent 6" w:semiHidden="0" w:uiPriority="73" w:unhideWhenUsed="0"/>
-    <w:lsdException w:name="Subtle Emphasis" w:semiHidden="0" w:uiPriority="19" w:unhideWhenUsed="0" w:qFormat="1"/>
-    <w:lsdException w:name="Intense Emphasis" w:semiHidden="0" w:uiPriority="21" w:unhideWhenUsed="0" w:qFormat="1"/>
-    <w:lsdException w:name="Subtle Reference" w:semiHidden="0" w:uiPriority="31" w:unhideWhenUsed="0" w:qFormat="1"/>
-    <w:lsdException w:name="Intense Reference" w:semiHidden="0" w:uiPriority="32" w:unhideWhenUsed="0" w:qFormat="1"/>
-    <w:lsdException w:name="Book Title" w:semiHidden="0" w:uiPriority="33" w:unhideWhenUsed="0" w:qFormat="1"/>
-    <w:lsdException w:name="Bibliography" w:uiPriority="37"/>
-    <w:lsdException w:name="TOC Heading" w:uiPriority="39" w:qFormat="1"/>
-  </w:latentStyles>
-  <w:style w:type="paragraph" w:default="1" w:styleId="Normal">
-    <w:name w:val="Normal"/>
-    <w:qFormat/>
-  </w:style>
-  <w:style w:type="character" w:default="1" w:styleId="Fuentedeprrafopredeter">
-    <w:name w:val="Default Paragraph Font"/>
-    <w:uiPriority w:val="1"/>
-    <w:semiHidden/>
-    <w:unhideWhenUsed/>
-  </w:style>
-  <w:style w:type="table" w:default="1" w:styleId="Tablanormal">
-    <w:name w:val="Normal Table"/>
-    <w:uiPriority w:val="99"/>
-    <w:semiHidden/>
-    <w:unhideWhenUsed/>
-    <w:tblPr>
-      <w:tblInd w:w="0" w:type="dxa"/>
-      <w:tblCellMar>
-        <w:top w:w="0" w:type="dxa"/>
-        <w:left w:w="108" w:type="dxa"/>
-        <w:bottom w:w="0" w:type="dxa"/>
-        <w:right w:w="108" w:type="dxa"/>
-      </w:tblCellMar>
-    </w:tblPr>
-  </w:style>
-  <w:style w:type="numbering" w:default="1" w:styleId="Sinlista">
-    <w:name w:val="No List"/>
-    <w:uiPriority w:val="99"/>
-    <w:semiHidden/>
-    <w:unhideWhenUsed/>
-  </w:style>
-  <w:style w:type="character" w:styleId="Textodelmarcadordeposicin">
-    <w:name w:val="Placeholder Text"/>
-    <w:basedOn w:val="Fuentedeprrafopredeter"/>
-    <w:uiPriority w:val="99"/>
-    <w:semiHidden/>
-    <w:rsid w:val="000806BA"/>
-  </w:style>
-  <w:style w:type="paragraph" w:customStyle="1" w:styleId="1FF2C286E15D4BCFB1700F5446E77FB0">
-    <w:name w:val="1FF2C286E15D4BCFB1700F5446E77FB0"/>
-    <w:rsid w:val="000806BA"/>
-  </w:style>
-  <w:style w:type="paragraph" w:customStyle="1" w:styleId="804E50AF110348B8B00E6440CCB1C10A">
-    <w:name w:val="804E50AF110348B8B00E6440CCB1C10A"/>
-    <w:rsid w:val="000806BA"/>
-  </w:style>
-  <w:style w:type="paragraph" w:customStyle="1" w:styleId="1F2AF6BEBB9148C8B641584E32602E3A">
-    <w:name w:val="1F2AF6BEBB9148C8B641584E32602E3A"/>
-    <w:rsid w:val="000806BA"/>
-  </w:style>
-</w:styles>
-</file>
-
-<file path=word/glossary/stylesWithEffects.xml><?xml version="1.0" encoding="utf-8"?>
-<w:styles xmlns:wpc="http://schemas.microsoft.com/office/word/2010/wordprocessingCanvas" xmlns:mc="http://schemas.openxmlformats.org/markup-compatibility/2006" xmlns:o="urn:schemas-microsoft-com:office:office" xmlns:r="http://schemas.openxmlformats.org/officeDocument/2006/relationships" xmlns:m="http://schemas.openxmlformats.org/officeDocument/2006/math" xmlns:v="urn:schemas-microsoft-com:vml" xmlns:wp14="http://schemas.microsoft.com/office/word/2010/wordprocessingDrawing" xmlns:wp="http://schemas.openxmlformats.org/drawingml/2006/wordprocessingDrawing" xmlns:w10="urn:schemas-microsoft-com:office:word" xmlns:w="http://schemas.openxmlformats.org/wordprocessingml/2006/main" xmlns:w14="http://schemas.microsoft.com/office/word/2010/wordml" xmlns:wpg="http://schemas.microsoft.com/office/word/2010/wordprocessingGroup" xmlns:wpi="http://schemas.microsoft.com/office/word/2010/wordprocessingInk" xmlns:wne="http://schemas.microsoft.com/office/word/2006/wordml" xmlns:wps="http://schemas.microsoft.com/office/word/2010/wordprocessingShape" mc:Ignorable="w14 wp14">
-  <w:docDefaults>
-    <w:rPrDefault>
-      <w:rPr>
-        <w:rFonts w:asciiTheme="minorHAnsi" w:eastAsiaTheme="minorEastAsia" w:hAnsiTheme="minorHAnsi" w:cstheme="minorBidi"/>
-        <w:sz w:val="22"/>
-        <w:szCs w:val="22"/>
-        <w:lang w:val="es-AR" w:eastAsia="es-AR" w:bidi="ar-SA"/>
-      </w:rPr>
-    </w:rPrDefault>
-    <w:pPrDefault>
-      <w:pPr>
-        <w:spacing w:after="200" w:line="276" w:lineRule="auto"/>
-      </w:pPr>
-    </w:pPrDefault>
-  </w:docDefaults>
-  <w:latentStyles w:defLockedState="0" w:defUIPriority="99" w:defSemiHidden="1" w:defUnhideWhenUsed="1" w:defQFormat="0" w:count="267">
-    <w:lsdException w:name="Normal" w:semiHidden="0" w:uiPriority="0" w:unhideWhenUsed="0" w:qFormat="1"/>
-    <w:lsdException w:name="heading 1" w:semiHidden="0" w:uiPriority="9" w:unhideWhenUsed="0" w:qFormat="1"/>
-    <w:lsdException w:name="heading 2" w:uiPriority="9" w:qFormat="1"/>
-    <w:lsdException w:name="heading 3" w:uiPriority="9" w:qFormat="1"/>
-    <w:lsdException w:name="heading 4" w:uiPriority="9" w:qFormat="1"/>
-    <w:lsdException w:name="heading 5" w:uiPriority="9" w:qFormat="1"/>
-    <w:lsdException w:name="heading 6" w:uiPriority="9" w:qFormat="1"/>
-    <w:lsdException w:name="heading 7" w:uiPriority="9" w:qFormat="1"/>
-    <w:lsdException w:name="heading 8" w:uiPriority="9" w:qFormat="1"/>
-    <w:lsdException w:name="heading 9" w:uiPriority="9" w:qFormat="1"/>
-    <w:lsdException w:name="toc 1" w:uiPriority="39"/>
-    <w:lsdException w:name="toc 2" w:uiPriority="39"/>
-    <w:lsdException w:name="toc 3" w:uiPriority="39"/>
-    <w:lsdException w:name="toc 4" w:uiPriority="39"/>
-    <w:lsdException w:name="toc 5" w:uiPriority="39"/>
-    <w:lsdException w:name="toc 6" w:uiPriority="39"/>
-    <w:lsdException w:name="toc 7" w:uiPriority="39"/>
-    <w:lsdException w:name="toc 8" w:uiPriority="39"/>
-    <w:lsdException w:name="toc 9" w:uiPriority="39"/>
-    <w:lsdException w:name="caption" w:uiPriority="35" w:qFormat="1"/>
-    <w:lsdException w:name="Title" w:semiHidden="0" w:uiPriority="10" w:unhideWhenUsed="0" w:qFormat="1"/>
-    <w:lsdException w:name="Default Paragraph Font" w:uiPriority="1"/>
-    <w:lsdException w:name="Subtitle" w:semiHidden="0" w:uiPriority="11" w:unhideWhenUsed="0" w:qFormat="1"/>
-    <w:lsdException w:name="Strong" w:semiHidden="0" w:uiPriority="22" w:unhideWhenUsed="0" w:qFormat="1"/>
-    <w:lsdException w:name="Emphasis" w:semiHidden="0" w:uiPriority="20" w:unhideWhenUsed="0" w:qFormat="1"/>
-    <w:lsdException w:name="Table Grid" w:semiHidden="0" w:uiPriority="59" w:unhideWhenUsed="0"/>
-    <w:lsdException w:name="Placeholder Text" w:unhideWhenUsed="0"/>
-    <w:lsdException w:name="No Spacing" w:semiHidden="0" w:uiPriority="1" w:unhideWhenUsed="0" w:qFormat="1"/>
-    <w:lsdException w:name="Light Shading" w:semiHidden="0" w:uiPriority="60" w:unhideWhenUsed="0"/>
-    <w:lsdException w:name="Light List" w:semiHidden="0" w:uiPriority="61" w:unhideWhenUsed="0"/>
-    <w:lsdException w:name="Light Grid" w:semiHidden="0" w:uiPriority="62" w:unhideWhenUsed="0"/>
-    <w:lsdException w:name="Medium Shading 1" w:semiHidden="0" w:uiPriority="63" w:unhideWhenUsed="0"/>
-    <w:lsdException w:name="Medium Shading 2" w:semiHidden="0" w:uiPriority="64" w:unhideWhenUsed="0"/>
-    <w:lsdException w:name="Medium List 1" w:semiHidden="0" w:uiPriority="65" w:unhideWhenUsed="0"/>
-    <w:lsdException w:name="Medium List 2" w:semiHidden="0" w:uiPriority="66" w:unhideWhenUsed="0"/>
-    <w:lsdException w:name="Medium Grid 1" w:semiHidden="0" w:uiPriority="67" w:unhideWhenUsed="0"/>
-    <w:lsdException w:name="Medium Grid 2" w:semiHidden="0" w:uiPriority="68" w:unhideWhenUsed="0"/>
-    <w:lsdException w:name="Medium Grid 3" w:semiHidden="0" w:uiPriority="69" w:unhideWhenUsed="0"/>
-    <w:lsdException w:name="Dark List" w:semiHidden="0" w:uiPriority="70" w:unhideWhenUsed="0"/>
-    <w:lsdException w:name="Colorful Shading" w:semiHidden="0" w:uiPriority="71" w:unhideWhenUsed="0"/>
-    <w:lsdException w:name="Colorful List" w:semiHidden="0" w:uiPriority="72" w:unhideWhenUsed="0"/>
-    <w:lsdException w:name="Colorful Grid" w:semiHidden="0" w:uiPriority="73" w:unhideWhenUsed="0"/>
-    <w:lsdException w:name="Light Shading Accent 1" w:semiHidden="0" w:uiPriority="60" w:unhideWhenUsed="0"/>
-    <w:lsdException w:name="Light List Accent 1" w:semiHidden="0" w:uiPriority="61" w:unhideWhenUsed="0"/>
-    <w:lsdException w:name="Light Grid Accent 1" w:semiHidden="0" w:uiPriority="62" w:unhideWhenUsed="0"/>
-    <w:lsdException w:name="Medium Shading 1 Accent 1" w:semiHidden="0" w:uiPriority="63" w:unhideWhenUsed="0"/>
-    <w:lsdException w:name="Medium Shading 2 Accent 1" w:semiHidden="0" w:uiPriority="64" w:unhideWhenUsed="0"/>
-    <w:lsdException w:name="Medium List 1 Accent 1" w:semiHidden="0" w:uiPriority="65" w:unhideWhenUsed="0"/>
-    <w:lsdException w:name="Revision" w:unhideWhenUsed="0"/>
-    <w:lsdException w:name="List Paragraph" w:semiHidden="0" w:uiPriority="34" w:unhideWhenUsed="0" w:qFormat="1"/>
-    <w:lsdException w:name="Quote" w:semiHidden="0" w:uiPriority="29" w:unhideWhenUsed="0" w:qFormat="1"/>
-    <w:lsdException w:name="Intense Quote" w:semiHidden="0" w:uiPriority="30" w:unhideWhenUsed="0" w:qFormat="1"/>
-    <w:lsdException w:name="Medium List 2 Accent 1" w:semiHidden="0" w:uiPriority="66" w:unhideWhenUsed="0"/>
-    <w:lsdException w:name="Medium Grid 1 Accent 1" w:semiHidden="0" w:uiPriority="67" w:unhideWhenUsed="0"/>
-    <w:lsdException w:name="Medium Grid 2 Accent 1" w:semiHidden="0" w:uiPriority="68" w:unhideWhenUsed="0"/>
-    <w:lsdException w:name="Medium Grid 3 Accent 1" w:semiHidden="0" w:uiPriority="69" w:unhideWhenUsed="0"/>
-    <w:lsdException w:name="Dark List Accent 1" w:semiHidden="0" w:uiPriority="70" w:unhideWhenUsed="0"/>
-    <w:lsdException w:name="Colorful Shading Accent 1" w:semiHidden="0" w:uiPriority="71" w:unhideWhenUsed="0"/>
-    <w:lsdException w:name="Colorful List Accent 1" w:semiHidden="0" w:uiPriority="72" w:unhideWhenUsed="0"/>
-    <w:lsdException w:name="Colorful Grid Accent 1" w:semiHidden="0" w:uiPriority="73" w:unhideWhenUsed="0"/>
-    <w:lsdException w:name="Light Shading Accent 2" w:semiHidden="0" w:uiPriority="60" w:unhideWhenUsed="0"/>
-    <w:lsdException w:name="Light List Accent 2" w:semiHidden="0" w:uiPriority="61" w:unhideWhenUsed="0"/>
-    <w:lsdException w:name="Light Grid Accent 2" w:semiHidden="0" w:uiPriority="62" w:unhideWhenUsed="0"/>
-    <w:lsdException w:name="Medium Shading 1 Accent 2" w:semiHidden="0" w:uiPriority="63" w:unhideWhenUsed="0"/>
-    <w:lsdException w:name="Medium Shading 2 Accent 2" w:semiHidden="0" w:uiPriority="64" w:unhideWhenUsed="0"/>
-    <w:lsdException w:name="Medium List 1 Accent 2" w:semiHidden="0" w:uiPriority="65" w:unhideWhenUsed="0"/>
-    <w:lsdException w:name="Medium List 2 Accent 2" w:semiHidden="0" w:uiPriority="66" w:unhideWhenUsed="0"/>
-    <w:lsdException w:name="Medium Grid 1 Accent 2" w:semiHidden="0" w:uiPriority="67" w:unhideWhenUsed="0"/>
-    <w:lsdException w:name="Medium Grid 2 Accent 2" w:semiHidden="0" w:uiPriority="68" w:unhideWhenUsed="0"/>
-    <w:lsdException w:name="Medium Grid 3 Accent 2" w:semiHidden="0" w:uiPriority="69" w:unhideWhenUsed="0"/>
-    <w:lsdException w:name="Dark List Accent 2" w:semiHidden="0" w:uiPriority="70" w:unhideWhenUsed="0"/>
-    <w:lsdException w:name="Colorful Shading Accent 2" w:semiHidden="0" w:uiPriority="71" w:unhideWhenUsed="0"/>
-    <w:lsdException w:name="Colorful List Accent 2" w:semiHidden="0" w:uiPriority="72" w:unhideWhenUsed="0"/>
-    <w:lsdException w:name="Colorful Grid Accent 2" w:semiHidden="0" w:uiPriority="73" w:unhideWhenUsed="0"/>
-    <w:lsdException w:name="Light Shading Accent 3" w:semiHidden="0" w:uiPriority="60" w:unhideWhenUsed="0"/>
-    <w:lsdException w:name="Light List Accent 3" w:semiHidden="0" w:uiPriority="61" w:unhideWhenUsed="0"/>
-    <w:lsdException w:name="Light Grid Accent 3" w:semiHidden="0" w:uiPriority="62" w:unhideWhenUsed="0"/>
-    <w:lsdException w:name="Medium Shading 1 Accent 3" w:semiHidden="0" w:uiPriority="63" w:unhideWhenUsed="0"/>
-    <w:lsdException w:name="Medium Shading 2 Accent 3" w:semiHidden="0" w:uiPriority="64" w:unhideWhenUsed="0"/>
-    <w:lsdException w:name="Medium List 1 Accent 3" w:semiHidden="0" w:uiPriority="65" w:unhideWhenUsed="0"/>
-    <w:lsdException w:name="Medium List 2 Accent 3" w:semiHidden="0" w:uiPriority="66" w:unhideWhenUsed="0"/>
-    <w:lsdException w:name="Medium Grid 1 Accent 3" w:semiHidden="0" w:uiPriority="67" w:unhideWhenUsed="0"/>
-    <w:lsdException w:name="Medium Grid 2 Accent 3" w:semiHidden="0" w:uiPriority="68" w:unhideWhenUsed="0"/>
-    <w:lsdException w:name="Medium Grid 3 Accent 3" w:semiHidden="0" w:uiPriority="69" w:unhideWhenUsed="0"/>
-    <w:lsdException w:name="Dark List Accent 3" w:semiHidden="0" w:uiPriority="70" w:unhideWhenUsed="0"/>
-    <w:lsdException w:name="Colorful Shading Accent 3" w:semiHidden="0" w:uiPriority="71" w:unhideWhenUsed="0"/>
-    <w:lsdException w:name="Colorful List Accent 3" w:semiHidden="0" w:uiPriority="72" w:unhideWhenUsed="0"/>
-    <w:lsdException w:name="Colorful Grid Accent 3" w:semiHidden="0" w:uiPriority="73" w:unhideWhenUsed="0"/>
-    <w:lsdException w:name="Light Shading Accent 4" w:semiHidden="0" w:uiPriority="60" w:unhideWhenUsed="0"/>
-    <w:lsdException w:name="Light List Accent 4" w:semiHidden="0" w:uiPriority="61" w:unhideWhenUsed="0"/>
-    <w:lsdException w:name="Light Grid Accent 4" w:semiHidden="0" w:uiPriority="62" w:unhideWhenUsed="0"/>
-    <w:lsdException w:name="Medium Shading 1 Accent 4" w:semiHidden="0" w:uiPriority="63" w:unhideWhenUsed="0"/>
-    <w:lsdException w:name="Medium Shading 2 Accent 4" w:semiHidden="0" w:uiPriority="64" w:unhideWhenUsed="0"/>
-    <w:lsdException w:name="Medium List 1 Accent 4" w:semiHidden="0" w:uiPriority="65" w:unhideWhenUsed="0"/>
-    <w:lsdException w:name="Medium List 2 Accent 4" w:semiHidden="0" w:uiPriority="66" w:unhideWhenUsed="0"/>
-    <w:lsdException w:name="Medium Grid 1 Accent 4" w:semiHidden="0" w:uiPriority="67" w:unhideWhenUsed="0"/>
-    <w:lsdException w:name="Medium Grid 2 Accent 4" w:semiHidden="0" w:uiPriority="68" w:unhideWhenUsed="0"/>
-    <w:lsdException w:name="Medium Grid 3 Accent 4" w:semiHidden="0" w:uiPriority="69" w:unhideWhenUsed="0"/>
-    <w:lsdException w:name="Dark List Accent 4" w:semiHidden="0" w:uiPriority="70" w:unhideWhenUsed="0"/>
-    <w:lsdException w:name="Colorful Shading Accent 4" w:semiHidden="0" w:uiPriority="71" w:unhideWhenUsed="0"/>
-    <w:lsdException w:name="Colorful List Accent 4" w:semiHidden="0" w:uiPriority="72" w:unhideWhenUsed="0"/>
-    <w:lsdException w:name="Colorful Grid Accent 4" w:semiHidden="0" w:uiPriority="73" w:unhideWhenUsed="0"/>
-    <w:lsdException w:name="Light Shading Accent 5" w:semiHidden="0" w:uiPriority="60" w:unhideWhenUsed="0"/>
-    <w:lsdException w:name="Light List Accent 5" w:semiHidden="0" w:uiPriority="61" w:unhideWhenUsed="0"/>
-    <w:lsdException w:name="Light Grid Accent 5" w:semiHidden="0" w:uiPriority="62" w:unhideWhenUsed="0"/>
-    <w:lsdException w:name="Medium Shading 1 Accent 5" w:semiHidden="0" w:uiPriority="63" w:unhideWhenUsed="0"/>
-    <w:lsdException w:name="Medium Shading 2 Accent 5" w:semiHidden="0" w:uiPriority="64" w:unhideWhenUsed="0"/>
-    <w:lsdException w:name="Medium List 1 Accent 5" w:semiHidden="0" w:uiPriority="65" w:unhideWhenUsed="0"/>
-    <w:lsdException w:name="Medium List 2 Accent 5" w:semiHidden="0" w:uiPriority="66" w:unhideWhenUsed="0"/>
-    <w:lsdException w:name="Medium Grid 1 Accent 5" w:semiHidden="0" w:uiPriority="67" w:unhideWhenUsed="0"/>
-    <w:lsdException w:name="Medium Grid 2 Accent 5" w:semiHidden="0" w:uiPriority="68" w:unhideWhenUsed="0"/>
-    <w:lsdException w:name="Medium Grid 3 Accent 5" w:semiHidden="0" w:uiPriority="69" w:unhideWhenUsed="0"/>
-    <w:lsdException w:name="Dark List Accent 5" w:semiHidden="0" w:uiPriority="70" w:unhideWhenUsed="0"/>
-    <w:lsdException w:name="Colorful Shading Accent 5" w:semiHidden="0" w:uiPriority="71" w:unhideWhenUsed="0"/>
-    <w:lsdException w:name="Colorful List Accent 5" w:semiHidden="0" w:uiPriority="72" w:unhideWhenUsed="0"/>
-    <w:lsdException w:name="Colorful Grid Accent 5" w:semiHidden="0" w:uiPriority="73" w:unhideWhenUsed="0"/>
-    <w:lsdException w:name="Light Shading Accent 6" w:semiHidden="0" w:uiPriority="60" w:unhideWhenUsed="0"/>
-    <w:lsdException w:name="Light List Accent 6" w:semiHidden="0" w:uiPriority="61" w:unhideWhenUsed="0"/>
-    <w:lsdException w:name="Light Grid Accent 6" w:semiHidden="0" w:uiPriority="62" w:unhideWhenUsed="0"/>
-    <w:lsdException w:name="Medium Shading 1 Accent 6" w:semiHidden="0" w:uiPriority="63" w:unhideWhenUsed="0"/>
-    <w:lsdException w:name="Medium Shading 2 Accent 6" w:semiHidden="0" w:uiPriority="64" w:unhideWhenUsed="0"/>
-    <w:lsdException w:name="Medium List 1 Accent 6" w:semiHidden="0" w:uiPriority="65" w:unhideWhenUsed="0"/>
-    <w:lsdException w:name="Medium List 2 Accent 6" w:semiHidden="0" w:uiPriority="66" w:unhideWhenUsed="0"/>
-    <w:lsdException w:name="Medium Grid 1 Accent 6" w:semiHidden="0" w:uiPriority="67" w:unhideWhenUsed="0"/>
-    <w:lsdException w:name="Medium Grid 2 Accent 6" w:semiHidden="0" w:uiPriority="68" w:unhideWhenUsed="0"/>
-    <w:lsdException w:name="Medium Grid 3 Accent 6" w:semiHidden="0" w:uiPriority="69" w:unhideWhenUsed="0"/>
-    <w:lsdException w:name="Dark List Accent 6" w:semiHidden="0" w:uiPriority="70" w:unhideWhenUsed="0"/>
-    <w:lsdException w:name="Colorful Shading Accent 6" w:semiHidden="0" w:uiPriority="71" w:unhideWhenUsed="0"/>
-    <w:lsdException w:name="Colorful List Accent 6" w:semiHidden="0" w:uiPriority="72" w:unhideWhenUsed="0"/>
-    <w:lsdException w:name="Colorful Grid Accent 6" w:semiHidden="0" w:uiPriority="73" w:unhideWhenUsed="0"/>
-    <w:lsdException w:name="Subtle Emphasis" w:semiHidden="0" w:uiPriority="19" w:unhideWhenUsed="0" w:qFormat="1"/>
-    <w:lsdException w:name="Intense Emphasis" w:semiHidden="0" w:uiPriority="21" w:unhideWhenUsed="0" w:qFormat="1"/>
-    <w:lsdException w:name="Subtle Reference" w:semiHidden="0" w:uiPriority="31" w:unhideWhenUsed="0" w:qFormat="1"/>
-    <w:lsdException w:name="Intense Reference" w:semiHidden="0" w:uiPriority="32" w:unhideWhenUsed="0" w:qFormat="1"/>
-    <w:lsdException w:name="Book Title" w:semiHidden="0" w:uiPriority="33" w:unhideWhenUsed="0" w:qFormat="1"/>
-    <w:lsdException w:name="Bibliography" w:uiPriority="37"/>
-    <w:lsdException w:name="TOC Heading" w:uiPriority="39" w:qFormat="1"/>
+  <w:latentStyles w:defLockedState="0" w:defUIPriority="99" w:defSemiHidden="0" w:defUnhideWhenUsed="0" w:defQFormat="0" w:count="376">
+    <w:lsdException w:name="Normal" w:uiPriority="0" w:qFormat="1"/>
+    <w:lsdException w:name="heading 1" w:uiPriority="9" w:qFormat="1"/>
+    <w:lsdException w:name="heading 2" w:semiHidden="1" w:uiPriority="9" w:unhideWhenUsed="1" w:qFormat="1"/>
+    <w:lsdException w:name="heading 3" w:semiHidden="1" w:uiPriority="9" w:unhideWhenUsed="1" w:qFormat="1"/>
+    <w:lsdException w:name="heading 4" w:semiHidden="1" w:uiPriority="9" w:unhideWhenUsed="1" w:qFormat="1"/>
+    <w:lsdException w:name="heading 5" w:semiHidden="1" w:uiPriority="9" w:unhideWhenUsed="1" w:qFormat="1"/>
+    <w:lsdException w:name="heading 6" w:semiHidden="1" w:uiPriority="9" w:unhideWhenUsed="1" w:qFormat="1"/>
+    <w:lsdException w:name="heading 7" w:semiHidden="1" w:uiPriority="9" w:unhideWhenUsed="1" w:qFormat="1"/>
+    <w:lsdException w:name="heading 8" w:semiHidden="1" w:uiPriority="9" w:unhideWhenUsed="1" w:qFormat="1"/>
+    <w:lsdException w:name="heading 9" w:semiHidden="1" w:uiPriority="9" w:unhideWhenUsed="1" w:qFormat="1"/>
+    <w:lsdException w:name="index 1" w:semiHidden="1" w:unhideWhenUsed="1"/>
+    <w:lsdException w:name="index 2" w:semiHidden="1" w:unhideWhenUsed="1"/>
+    <w:lsdException w:name="index 3" w:semiHidden="1" w:unhideWhenUsed="1"/>
+    <w:lsdException w:name="index 4" w:semiHidden="1" w:unhideWhenUsed="1"/>
+    <w:lsdException w:name="index 5" w:semiHidden="1" w:unhideWhenUsed="1"/>
+    <w:lsdException w:name="index 6" w:semiHidden="1" w:unhideWhenUsed="1"/>
+    <w:lsdException w:name="index 7" w:semiHidden="1" w:unhideWhenUsed="1"/>
+    <w:lsdException w:name="index 8" w:semiHidden="1" w:unhideWhenUsed="1"/>
+    <w:lsdException w:name="index 9" w:semiHidden="1" w:unhideWhenUsed="1"/>
+    <w:lsdException w:name="toc 1" w:semiHidden="1" w:uiPriority="39" w:unhideWhenUsed="1"/>
+    <w:lsdException w:name="toc 2" w:semiHidden="1" w:uiPriority="39" w:unhideWhenUsed="1"/>
+    <w:lsdException w:name="toc 3" w:semiHidden="1" w:uiPriority="39" w:unhideWhenUsed="1"/>
+    <w:lsdException w:name="toc 4" w:semiHidden="1" w:uiPriority="39" w:unhideWhenUsed="1"/>
+    <w:lsdException w:name="toc 5" w:semiHidden="1" w:uiPriority="39" w:unhideWhenUsed="1"/>
+    <w:lsdException w:name="toc 6" w:semiHidden="1" w:uiPriority="39" w:unhideWhenUsed="1"/>
+    <w:lsdException w:name="toc 7" w:semiHidden="1" w:uiPriority="39" w:unhideWhenUsed="1"/>
+    <w:lsdException w:name="toc 8" w:semiHidden="1" w:uiPriority="39" w:unhideWhenUsed="1"/>
+    <w:lsdException w:name="toc 9" w:semiHidden="1" w:uiPriority="39" w:unhideWhenUsed="1"/>
+    <w:lsdException w:name="Normal Indent" w:semiHidden="1" w:unhideWhenUsed="1"/>
+    <w:lsdException w:name="footnote text" w:semiHidden="1" w:unhideWhenUsed="1"/>
+    <w:lsdException w:name="annotation text" w:semiHidden="1" w:unhideWhenUsed="1"/>
+    <w:lsdException w:name="header" w:semiHidden="1" w:unhideWhenUsed="1"/>
+    <w:lsdException w:name="footer" w:semiHidden="1" w:unhideWhenUsed="1"/>
+    <w:lsdException w:name="index heading" w:semiHidden="1" w:unhideWhenUsed="1"/>
+    <w:lsdException w:name="caption" w:semiHidden="1" w:uiPriority="35" w:unhideWhenUsed="1" w:qFormat="1"/>
+    <w:lsdException w:name="table of figures" w:semiHidden="1" w:unhideWhenUsed="1"/>
+    <w:lsdException w:name="envelope address" w:semiHidden="1" w:unhideWhenUsed="1"/>
+    <w:lsdException w:name="envelope return" w:semiHidden="1" w:unhideWhenUsed="1"/>
+    <w:lsdException w:name="footnote reference" w:semiHidden="1" w:unhideWhenUsed="1"/>
+    <w:lsdException w:name="annotation reference" w:semiHidden="1" w:unhideWhenUsed="1"/>
+    <w:lsdException w:name="line number" w:semiHidden="1" w:unhideWhenUsed="1"/>
+    <w:lsdException w:name="page number" w:semiHidden="1" w:unhideWhenUsed="1"/>
+    <w:lsdException w:name="endnote reference" w:semiHidden="1" w:unhideWhenUsed="1"/>
+    <w:lsdException w:name="endnote text" w:semiHidden="1" w:unhideWhenUsed="1"/>
+    <w:lsdException w:name="table of authorities" w:semiHidden="1" w:unhideWhenUsed="1"/>
+    <w:lsdException w:name="macro" w:semiHidden="1" w:unhideWhenUsed="1"/>
+    <w:lsdException w:name="toa heading" w:semiHidden="1" w:unhideWhenUsed="1"/>
+    <w:lsdException w:name="List" w:semiHidden="1" w:unhideWhenUsed="1"/>
+    <w:lsdException w:name="List Bullet" w:semiHidden="1" w:unhideWhenUsed="1"/>
+    <w:lsdException w:name="List Number" w:semiHidden="1" w:unhideWhenUsed="1"/>
+    <w:lsdException w:name="List 2" w:semiHidden="1" w:unhideWhenUsed="1"/>
+    <w:lsdException w:name="List 3" w:semiHidden="1" w:unhideWhenUsed="1"/>
+    <w:lsdException w:name="List 4" w:semiHidden="1" w:unhideWhenUsed="1"/>
+    <w:lsdException w:name="List 5" w:semiHidden="1" w:unhideWhenUsed="1"/>
+    <w:lsdException w:name="List Bullet 2" w:semiHidden="1" w:unhideWhenUsed="1"/>
+    <w:lsdException w:name="List Bullet 3" w:semiHidden="1" w:unhideWhenUsed="1"/>
+    <w:lsdException w:name="List Bullet 4" w:semiHidden="1" w:unhideWhenUsed="1"/>
+    <w:lsdException w:name="List Bullet 5" w:semiHidden="1" w:unhideWhenUsed="1"/>
+    <w:lsdException w:name="List Number 2" w:semiHidden="1" w:unhideWhenUsed="1"/>
+    <w:lsdException w:name="List Number 3" w:semiHidden="1" w:unhideWhenUsed="1"/>
+    <w:lsdException w:name="List Number 4" w:semiHidden="1" w:unhideWhenUsed="1"/>
+    <w:lsdException w:name="List Number 5" w:semiHidden="1" w:unhideWhenUsed="1"/>
+    <w:lsdException w:name="Title" w:uiPriority="10" w:qFormat="1"/>
+    <w:lsdException w:name="Closing" w:semiHidden="1" w:unhideWhenUsed="1"/>
+    <w:lsdException w:name="Signature" w:semiHidden="1" w:unhideWhenUsed="1"/>
+    <w:lsdException w:name="Default Paragraph Font" w:semiHidden="1" w:uiPriority="1" w:unhideWhenUsed="1"/>
+    <w:lsdException w:name="Body Text" w:semiHidden="1" w:unhideWhenUsed="1"/>
+    <w:lsdException w:name="Body Text Indent" w:semiHidden="1" w:unhideWhenUsed="1"/>
+    <w:lsdException w:name="List Continue" w:semiHidden="1" w:unhideWhenUsed="1"/>
+    <w:lsdException w:name="List Continue 2" w:semiHidden="1" w:unhideWhenUsed="1"/>
+    <w:lsdException w:name="List Continue 3" w:semiHidden="1" w:unhideWhenUsed="1"/>
+    <w:lsdException w:name="List Continue 4" w:semiHidden="1" w:unhideWhenUsed="1"/>
+    <w:lsdException w:name="List Continue 5" w:semiHidden="1" w:unhideWhenUsed="1"/>
+    <w:lsdException w:name="Message Header" w:semiHidden="1" w:unhideWhenUsed="1"/>
+    <w:lsdException w:name="Subtitle" w:uiPriority="11" w:qFormat="1"/>
+    <w:lsdException w:name="Salutation" w:semiHidden="1" w:unhideWhenUsed="1"/>
+    <w:lsdException w:name="Date" w:semiHidden="1" w:unhideWhenUsed="1"/>
+    <w:lsdException w:name="Body Text First Indent" w:semiHidden="1" w:unhideWhenUsed="1"/>
+    <w:lsdException w:name="Body Text First Indent 2" w:semiHidden="1" w:unhideWhenUsed="1"/>
+    <w:lsdException w:name="Note Heading" w:semiHidden="1" w:unhideWhenUsed="1"/>
+    <w:lsdException w:name="Body Text 2" w:semiHidden="1" w:unhideWhenUsed="1"/>
+    <w:lsdException w:name="Body Text 3" w:semiHidden="1" w:unhideWhenUsed="1"/>
+    <w:lsdException w:name="Body Text Indent 2" w:semiHidden="1" w:unhideWhenUsed="1"/>
+    <w:lsdException w:name="Body Text Indent 3" w:semiHidden="1" w:unhideWhenUsed="1"/>
+    <w:lsdException w:name="Block Text" w:semiHidden="1" w:unhideWhenUsed="1"/>
+    <w:lsdException w:name="Hyperlink" w:semiHidden="1" w:unhideWhenUsed="1"/>
+    <w:lsdException w:name="FollowedHyperlink" w:semiHidden="1" w:unhideWhenUsed="1"/>
+    <w:lsdException w:name="Strong" w:uiPriority="22" w:qFormat="1"/>
+    <w:lsdException w:name="Emphasis" w:uiPriority="20" w:qFormat="1"/>
+    <w:lsdException w:name="Document Map" w:semiHidden="1" w:unhideWhenUsed="1"/>
+    <w:lsdException w:name="Plain Text" w:semiHidden="1" w:unhideWhenUsed="1"/>
+    <w:lsdException w:name="E-mail Signature" w:semiHidden="1" w:unhideWhenUsed="1"/>
+    <w:lsdException w:name="HTML Top of Form" w:semiHidden="1" w:unhideWhenUsed="1"/>
+    <w:lsdException w:name="HTML Bottom of Form" w:semiHidden="1" w:unhideWhenUsed="1"/>
+    <w:lsdException w:name="Normal (Web)" w:semiHidden="1" w:unhideWhenUsed="1"/>
+    <w:lsdException w:name="HTML Acronym" w:semiHidden="1" w:unhideWhenUsed="1"/>
+    <w:lsdException w:name="HTML Address" w:semiHidden="1" w:unhideWhenUsed="1"/>
+    <w:lsdException w:name="HTML Cite" w:semiHidden="1" w:unhideWhenUsed="1"/>
+    <w:lsdException w:name="HTML Code" w:semiHidden="1" w:unhideWhenUsed="1"/>
+    <w:lsdException w:name="HTML Definition" w:semiHidden="1" w:unhideWhenUsed="1"/>
+    <w:lsdException w:name="HTML Keyboard" w:semiHidden="1" w:unhideWhenUsed="1"/>
+    <w:lsdException w:name="HTML Preformatted" w:semiHidden="1" w:unhideWhenUsed="1"/>
+    <w:lsdException w:name="HTML Sample" w:semiHidden="1" w:unhideWhenUsed="1"/>
+    <w:lsdException w:name="HTML Typewriter" w:semiHidden="1" w:unhideWhenUsed="1"/>
+    <w:lsdException w:name="HTML Variable" w:semiHidden="1" w:unhideWhenUsed="1"/>
+    <w:lsdException w:name="Normal Table" w:semiHidden="1" w:unhideWhenUsed="1"/>
+    <w:lsdException w:name="annotation subject" w:semiHidden="1" w:unhideWhenUsed="1"/>
+    <w:lsdException w:name="No List" w:semiHidden="1" w:unhideWhenUsed="1"/>
+    <w:lsdException w:name="Outline List 1" w:semiHidden="1" w:unhideWhenUsed="1"/>
+    <w:lsdException w:name="Outline List 2" w:semiHidden="1" w:unhideWhenUsed="1"/>
+    <w:lsdException w:name="Outline List 3" w:semiHidden="1" w:unhideWhenUsed="1"/>
+    <w:lsdException w:name="Table Simple 1" w:semiHidden="1" w:unhideWhenUsed="1"/>
+    <w:lsdException w:name="Table Simple 2" w:semiHidden="1" w:unhideWhenUsed="1"/>
+    <w:lsdException w:name="Table Simple 3" w:semiHidden="1" w:unhideWhenUsed="1"/>
+    <w:lsdException w:name="Table Classic 1" w:semiHidden="1" w:unhideWhenUsed="1"/>
+    <w:lsdException w:name="Table Classic 2" w:semiHidden="1" w:unhideWhenUsed="1"/>
+    <w:lsdException w:name="Table Classic 3" w:semiHidden="1" w:unhideWhenUsed="1"/>
+    <w:lsdException w:name="Table Classic 4" w:semiHidden="1" w:unhideWhenUsed="1"/>
+    <w:lsdException w:name="Table Colorful 1" w:semiHidden="1" w:unhideWhenUsed="1"/>
+    <w:lsdException w:name="Table Colorful 2" w:semiHidden="1" w:unhideWhenUsed="1"/>
+    <w:lsdException w:name="Table Colorful 3" w:semiHidden="1" w:unhideWhenUsed="1"/>
+    <w:lsdException w:name="Table Columns 1" w:semiHidden="1" w:unhideWhenUsed="1"/>
+    <w:lsdException w:name="Table Columns 2" w:semiHidden="1" w:unhideWhenUsed="1"/>
+    <w:lsdException w:name="Table Columns 3" w:semiHidden="1" w:unhideWhenUsed="1"/>
+    <w:lsdException w:name="Table Columns 4" w:semiHidden="1" w:unhideWhenUsed="1"/>
+    <w:lsdException w:name="Table Columns 5" w:semiHidden="1" w:unhideWhenUsed="1"/>
+    <w:lsdException w:name="Table Grid 1" w:semiHidden="1" w:unhideWhenUsed="1"/>
+    <w:lsdException w:name="Table Grid 2" w:semiHidden="1" w:unhideWhenUsed="1"/>
+    <w:lsdException w:name="Table Grid 3" w:semiHidden="1" w:unhideWhenUsed="1"/>
+    <w:lsdException w:name="Table Grid 4" w:semiHidden="1" w:unhideWhenUsed="1"/>
+    <w:lsdException w:name="Table Grid 5" w:semiHidden="1" w:unhideWhenUsed="1"/>
+    <w:lsdException w:name="Table Grid 6" w:semiHidden="1" w:unhideWhenUsed="1"/>
+    <w:lsdException w:name="Table Grid 7" w:semiHidden="1" w:unhideWhenUsed="1"/>
+    <w:lsdException w:name="Table Grid 8" w:semiHidden="1" w:unhideWhenUsed="1"/>
+    <w:lsdException w:name="Table List 1" w:semiHidden="1" w:unhideWhenUsed="1"/>
+    <w:lsdException w:name="Table List 2" w:semiHidden="1" w:unhideWhenUsed="1"/>
+    <w:lsdException w:name="Table List 3" w:semiHidden="1" w:unhideWhenUsed="1"/>
+    <w:lsdException w:name="Table List 4" w:semiHidden="1" w:unhideWhenUsed="1"/>
+    <w:lsdException w:name="Table List 5" w:semiHidden="1" w:unhideWhenUsed="1"/>
+    <w:lsdException w:name="Table List 6" w:semiHidden="1" w:unhideWhenUsed="1"/>
+    <w:lsdException w:name="Table List 7" w:semiHidden="1" w:unhideWhenUsed="1"/>
+    <w:lsdException w:name="Table List 8" w:semiHidden="1" w:unhideWhenUsed="1"/>
+    <w:lsdException w:name="Table 3D effects 1" w:semiHidden="1" w:unhideWhenUsed="1"/>
+    <w:lsdException w:name="Table 3D effects 2" w:semiHidden="1" w:unhideWhenUsed="1"/>
+    <w:lsdException w:name="Table 3D effects 3" w:semiHidden="1" w:unhideWhenUsed="1"/>
+    <w:lsdException w:name="Table Contemporary" w:semiHidden="1" w:unhideWhenUsed="1"/>
+    <w:lsdException w:name="Table Elegant" w:semiHidden="1" w:unhideWhenUsed="1"/>
+    <w:lsdException w:name="Table Professional" w:semiHidden="1" w:unhideWhenUsed="1"/>
+    <w:lsdException w:name="Table Subtle 1" w:semiHidden="1" w:unhideWhenUsed="1"/>
+    <w:lsdException w:name="Table Subtle 2" w:semiHidden="1" w:unhideWhenUsed="1"/>
+    <w:lsdException w:name="Table Web 1" w:semiHidden="1" w:unhideWhenUsed="1"/>
+    <w:lsdException w:name="Table Web 2" w:semiHidden="1" w:unhideWhenUsed="1"/>
+    <w:lsdException w:name="Table Web 3" w:semiHidden="1" w:unhideWhenUsed="1"/>
+    <w:lsdException w:name="Balloon Text" w:semiHidden="1" w:unhideWhenUsed="1"/>
+    <w:lsdException w:name="Table Grid" w:semiHidden="1" w:uiPriority="59" w:unhideWhenUsed="1"/>
+    <w:lsdException w:name="Table Theme" w:semiHidden="1" w:unhideWhenUsed="1"/>
+    <w:lsdException w:name="Placeholder Text" w:semiHidden="1"/>
+    <w:lsdException w:name="No Spacing" w:uiPriority="1" w:qFormat="1"/>
+    <w:lsdException w:name="Light Shading" w:uiPriority="60"/>
+    <w:lsdException w:name="Light List" w:uiPriority="61"/>
+    <w:lsdException w:name="Light Grid" w:uiPriority="62"/>
+    <w:lsdException w:name="Medium Shading 1" w:uiPriority="63"/>
+    <w:lsdException w:name="Medium Shading 2" w:uiPriority="64"/>
+    <w:lsdException w:name="Medium List 1" w:uiPriority="65"/>
+    <w:lsdException w:name="Medium List 2" w:uiPriority="66"/>
+    <w:lsdException w:name="Medium Grid 1" w:uiPriority="67"/>
+    <w:lsdException w:name="Medium Grid 2" w:uiPriority="68"/>
+    <w:lsdException w:name="Medium Grid 3" w:uiPriority="69"/>
+    <w:lsdException w:name="Dark List" w:uiPriority="70"/>
+    <w:lsdException w:name="Colorful Shading" w:uiPriority="71"/>
+    <w:lsdException w:name="Colorful List" w:uiPriority="72"/>
+    <w:lsdException w:name="Colorful Grid" w:uiPriority="73"/>
+    <w:lsdException w:name="Light Shading Accent 1" w:uiPriority="60"/>
+    <w:lsdException w:name="Light List Accent 1" w:uiPriority="61"/>
+    <w:lsdException w:name="Light Grid Accent 1" w:uiPriority="62"/>
+    <w:lsdException w:name="Medium Shading 1 Accent 1" w:uiPriority="63"/>
+    <w:lsdException w:name="Medium Shading 2 Accent 1" w:uiPriority="64"/>
+    <w:lsdException w:name="Medium List 1 Accent 1" w:uiPriority="65"/>
+    <w:lsdException w:name="Revision" w:semiHidden="1"/>
+    <w:lsdException w:name="List Paragraph" w:uiPriority="34" w:qFormat="1"/>
+    <w:lsdException w:name="Quote" w:uiPriority="29" w:qFormat="1"/>
+    <w:lsdException w:name="Intense Quote" w:uiPriority="30" w:qFormat="1"/>
+    <w:lsdException w:name="Medium List 2 Accent 1" w:uiPriority="66"/>
+    <w:lsdException w:name="Medium Grid 1 Accent 1" w:uiPriority="67"/>
+    <w:lsdException w:name="Medium Grid 2 Accent 1" w:uiPriority="68"/>
+    <w:lsdException w:name="Medium Grid 3 Accent 1" w:uiPriority="69"/>
+    <w:lsdException w:name="Dark List Accent 1" w:uiPriority="70"/>
+    <w:lsdException w:name="Colorful Shading Accent 1" w:uiPriority="71"/>
+    <w:lsdException w:name="Colorful List Accent 1" w:uiPriority="72"/>
+    <w:lsdException w:name="Colorful Grid Accent 1" w:uiPriority="73"/>
+    <w:lsdException w:name="Light Shading Accent 2" w:uiPriority="60"/>
+    <w:lsdException w:name="Light List Accent 2" w:uiPriority="61"/>
+    <w:lsdException w:name="Light Grid Accent 2" w:uiPriority="62"/>
+    <w:lsdException w:name="Medium Shading 1 Accent 2" w:uiPriority="63"/>
+    <w:lsdException w:name="Medium Shading 2 Accent 2" w:uiPriority="64"/>
+    <w:lsdException w:name="Medium List 1 Accent 2" w:uiPriority="65"/>
+    <w:lsdException w:name="Medium List 2 Accent 2" w:uiPriority="66"/>
+    <w:lsdException w:name="Medium Grid 1 Accent 2" w:uiPriority="67"/>
+    <w:lsdException w:name="Medium Grid 2 Accent 2" w:uiPriority="68"/>
+    <w:lsdException w:name="Medium Grid 3 Accent 2" w:uiPriority="69"/>
+    <w:lsdException w:name="Dark List Accent 2" w:uiPriority="70"/>
+    <w:lsdException w:name="Colorful Shading Accent 2" w:uiPriority="71"/>
+    <w:lsdException w:name="Colorful List Accent 2" w:uiPriority="72"/>
+    <w:lsdException w:name="Colorful Grid Accent 2" w:uiPriority="73"/>
+    <w:lsdException w:name="Light Shading Accent 3" w:uiPriority="60"/>
+    <w:lsdException w:name="Light List Accent 3" w:uiPriority="61"/>
+    <w:lsdException w:name="Light Grid Accent 3" w:uiPriority="62"/>
+    <w:lsdException w:name="Medium Shading 1 Accent 3" w:uiPriority="63"/>
+    <w:lsdException w:name="Medium Shading 2 Accent 3" w:uiPriority="64"/>
+    <w:lsdException w:name="Medium List 1 Accent 3" w:uiPriority="65"/>
+    <w:lsdException w:name="Medium List 2 Accent 3" w:uiPriority="66"/>
+    <w:lsdException w:name="Medium Grid 1 Accent 3" w:uiPriority="67"/>
+    <w:lsdException w:name="Medium Grid 2 Accent 3" w:uiPriority="68"/>
+    <w:lsdException w:name="Medium Grid 3 Accent 3" w:uiPriority="69"/>
+    <w:lsdException w:name="Dark List Accent 3" w:uiPriority="70"/>
+    <w:lsdException w:name="Colorful Shading Accent 3" w:uiPriority="71"/>
+    <w:lsdException w:name="Colorful List Accent 3" w:uiPriority="72"/>
+    <w:lsdException w:name="Colorful Grid Accent 3" w:uiPriority="73"/>
+    <w:lsdException w:name="Light Shading Accent 4" w:uiPriority="60"/>
+    <w:lsdException w:name="Light List Accent 4" w:uiPriority="61"/>
+    <w:lsdException w:name="Light Grid Accent 4" w:uiPriority="62"/>
+    <w:lsdException w:name="Medium Shading 1 Accent 4" w:uiPriority="63"/>
+    <w:lsdException w:name="Medium Shading 2 Accent 4" w:uiPriority="64"/>
+    <w:lsdException w:name="Medium List 1 Accent 4" w:uiPriority="65"/>
+    <w:lsdException w:name="Medium List 2 Accent 4" w:uiPriority="66"/>
+    <w:lsdException w:name="Medium Grid 1 Accent 4" w:uiPriority="67"/>
+    <w:lsdException w:name="Medium Grid 2 Accent 4" w:uiPriority="68"/>
+    <w:lsdException w:name="Medium Grid 3 Accent 4" w:uiPriority="69"/>
+    <w:lsdException w:name="Dark List Accent 4" w:uiPriority="70"/>
+    <w:lsdException w:name="Colorful Shading Accent 4" w:uiPriority="71"/>
+    <w:lsdException w:name="Colorful List Accent 4" w:uiPriority="72"/>
+    <w:lsdException w:name="Colorful Grid Accent 4" w:uiPriority="73"/>
+    <w:lsdException w:name="Light Shading Accent 5" w:uiPriority="60"/>
+    <w:lsdException w:name="Light List Accent 5" w:uiPriority="61"/>
+    <w:lsdException w:name="Light Grid Accent 5" w:uiPriority="62"/>
+    <w:lsdException w:name="Medium Shading 1 Accent 5" w:uiPriority="63"/>
+    <w:lsdException w:name="Medium Shading 2 Accent 5" w:uiPriority="64"/>
+    <w:lsdException w:name="Medium List 1 Accent 5" w:uiPriority="65"/>
+    <w:lsdException w:name="Medium List 2 Accent 5" w:uiPriority="66"/>
+    <w:lsdException w:name="Medium Grid 1 Accent 5" w:uiPriority="67"/>
+    <w:lsdException w:name="Medium Grid 2 Accent 5" w:uiPriority="68"/>
+    <w:lsdException w:name="Medium Grid 3 Accent 5" w:uiPriority="69"/>
+    <w:lsdException w:name="Dark List Accent 5" w:uiPriority="70"/>
+    <w:lsdException w:name="Colorful Shading Accent 5" w:uiPriority="71"/>
+    <w:lsdException w:name="Colorful List Accent 5" w:uiPriority="72"/>
+    <w:lsdException w:name="Colorful Grid Accent 5" w:uiPriority="73"/>
+    <w:lsdException w:name="Light Shading Accent 6" w:uiPriority="60"/>
+    <w:lsdException w:name="Light List Accent 6" w:uiPriority="61"/>
+    <w:lsdException w:name="Light Grid Accent 6" w:uiPriority="62"/>
+    <w:lsdException w:name="Medium Shading 1 Accent 6" w:uiPriority="63"/>
+    <w:lsdException w:name="Medium Shading 2 Accent 6" w:uiPriority="64"/>
+    <w:lsdException w:name="Medium List 1 Accent 6" w:uiPriority="65"/>
+    <w:lsdException w:name="Medium List 2 Accent 6" w:uiPriority="66"/>
+    <w:lsdException w:name="Medium Grid 1 Accent 6" w:uiPriority="67"/>
+    <w:lsdException w:name="Medium Grid 2 Accent 6" w:uiPriority="68"/>
+    <w:lsdException w:name="Medium Grid 3 Accent 6" w:uiPriority="69"/>
+    <w:lsdException w:name="Dark List Accent 6" w:uiPriority="70"/>
+    <w:lsdException w:name="Colorful Shading Accent 6" w:uiPriority="71"/>
+    <w:lsdException w:name="Colorful List Accent 6" w:uiPriority="72"/>
+    <w:lsdException w:name="Colorful Grid Accent 6" w:uiPriority="73"/>
+    <w:lsdException w:name="Subtle Emphasis" w:uiPriority="19" w:qFormat="1"/>
+    <w:lsdException w:name="Intense Emphasis" w:uiPriority="21" w:qFormat="1"/>
+    <w:lsdException w:name="Subtle Reference" w:uiPriority="31" w:qFormat="1"/>
+    <w:lsdException w:name="Intense Reference" w:uiPriority="32" w:qFormat="1"/>
+    <w:lsdException w:name="Book Title" w:uiPriority="33" w:qFormat="1"/>
+    <w:lsdException w:name="Bibliography" w:semiHidden="1" w:uiPriority="37" w:unhideWhenUsed="1"/>
+    <w:lsdException w:name="TOC Heading" w:semiHidden="1" w:uiPriority="39" w:unhideWhenUsed="1" w:qFormat="1"/>
+    <w:lsdException w:name="Plain Table 1" w:uiPriority="41"/>
+    <w:lsdException w:name="Plain Table 2" w:uiPriority="42"/>
+    <w:lsdException w:name="Plain Table 3" w:uiPriority="43"/>
+    <w:lsdException w:name="Plain Table 4" w:uiPriority="44"/>
+    <w:lsdException w:name="Plain Table 5" w:uiPriority="45"/>
+    <w:lsdException w:name="Grid Table Light" w:uiPriority="40"/>
+    <w:lsdException w:name="Grid Table 1 Light" w:uiPriority="46"/>
+    <w:lsdException w:name="Grid Table 2" w:uiPriority="47"/>
+    <w:lsdException w:name="Grid Table 3" w:uiPriority="48"/>
+    <w:lsdException w:name="Grid Table 4" w:uiPriority="49"/>
+    <w:lsdException w:name="Grid Table 5 Dark" w:uiPriority="50"/>
+    <w:lsdException w:name="Grid Table 6 Colorful" w:uiPriority="51"/>
+    <w:lsdException w:name="Grid Table 7 Colorful" w:uiPriority="52"/>
+    <w:lsdException w:name="Grid Table 1 Light Accent 1" w:uiPriority="46"/>
+    <w:lsdException w:name="Grid Table 2 Accent 1" w:uiPriority="47"/>
+    <w:lsdException w:name="Grid Table 3 Accent 1" w:uiPriority="48"/>
+    <w:lsdException w:name="Grid Table 4 Accent 1" w:uiPriority="49"/>
+    <w:lsdException w:name="Grid Table 5 Dark Accent 1" w:uiPriority="50"/>
+    <w:lsdException w:name="Grid Table 6 Colorful Accent 1" w:uiPriority="51"/>
+    <w:lsdException w:name="Grid Table 7 Colorful Accent 1" w:uiPriority="52"/>
+    <w:lsdException w:name="Grid Table 1 Light Accent 2" w:uiPriority="46"/>
+    <w:lsdException w:name="Grid Table 2 Accent 2" w:uiPriority="47"/>
+    <w:lsdException w:name="Grid Table 3 Accent 2" w:uiPriority="48"/>
+    <w:lsdException w:name="Grid Table 4 Accent 2" w:uiPriority="49"/>
+    <w:lsdException w:name="Grid Table 5 Dark Accent 2" w:uiPriority="50"/>
+    <w:lsdException w:name="Grid Table 6 Colorful Accent 2" w:uiPriority="51"/>
+    <w:lsdException w:name="Grid Table 7 Colorful Accent 2" w:uiPriority="52"/>
+    <w:lsdException w:name="Grid Table 1 Light Accent 3" w:uiPriority="46"/>
+    <w:lsdException w:name="Grid Table 2 Accent 3" w:uiPriority="47"/>
+    <w:lsdException w:name="Grid Table 3 Accent 3" w:uiPriority="48"/>
+    <w:lsdException w:name="Grid Table 4 Accent 3" w:uiPriority="49"/>
+    <w:lsdException w:name="Grid Table 5 Dark Accent 3" w:uiPriority="50"/>
+    <w:lsdException w:name="Grid Table 6 Colorful Accent 3" w:uiPriority="51"/>
+    <w:lsdException w:name="Grid Table 7 Colorful Accent 3" w:uiPriority="52"/>
+    <w:lsdException w:name="Grid Table 1 Light Accent 4" w:uiPriority="46"/>
+    <w:lsdException w:name="Grid Table 2 Accent 4" w:uiPriority="47"/>
+    <w:lsdException w:name="Grid Table 3 Accent 4" w:uiPriority="48"/>
+    <w:lsdException w:name="Grid Table 4 Accent 4" w:uiPriority="49"/>
+    <w:lsdException w:name="Grid Table 5 Dark Accent 4" w:uiPriority="50"/>
+    <w:lsdException w:name="Grid Table 6 Colorful Accent 4" w:uiPriority="51"/>
+    <w:lsdException w:name="Grid Table 7 Colorful Accent 4" w:uiPriority="52"/>
+    <w:lsdException w:name="Grid Table 1 Light Accent 5" w:uiPriority="46"/>
+    <w:lsdException w:name="Grid Table 2 Accent 5" w:uiPriority="47"/>
+    <w:lsdException w:name="Grid Table 3 Accent 5" w:uiPriority="48"/>
+    <w:lsdException w:name="Grid Table 4 Accent 5" w:uiPriority="49"/>
+    <w:lsdException w:name="Grid Table 5 Dark Accent 5" w:uiPriority="50"/>
+    <w:lsdException w:name="Grid Table 6 Colorful Accent 5" w:uiPriority="51"/>
+    <w:lsdException w:name="Grid Table 7 Colorful Accent 5" w:uiPriority="52"/>
+    <w:lsdException w:name="Grid Table 1 Light Accent 6" w:uiPriority="46"/>
+    <w:lsdException w:name="Grid Table 2 Accent 6" w:uiPriority="47"/>
+    <w:lsdException w:name="Grid Table 3 Accent 6" w:uiPriority="48"/>
+    <w:lsdException w:name="Grid Table 4 Accent 6" w:uiPriority="49"/>
+    <w:lsdException w:name="Grid Table 5 Dark Accent 6" w:uiPriority="50"/>
+    <w:lsdException w:name="Grid Table 6 Colorful Accent 6" w:uiPriority="51"/>
+    <w:lsdException w:name="Grid Table 7 Colorful Accent 6" w:uiPriority="52"/>
+    <w:lsdException w:name="List Table 1 Light" w:uiPriority="46"/>
+    <w:lsdException w:name="List Table 2" w:uiPriority="47"/>
+    <w:lsdException w:name="List Table 3" w:uiPriority="48"/>
+    <w:lsdException w:name="List Table 4" w:uiPriority="49"/>
+    <w:lsdException w:name="List Table 5 Dark" w:uiPriority="50"/>
+    <w:lsdException w:name="List Table 6 Colorful" w:uiPriority="51"/>
+    <w:lsdException w:name="List Table 7 Colorful" w:uiPriority="52"/>
+    <w:lsdException w:name="List Table 1 Light Accent 1" w:uiPriority="46"/>
+    <w:lsdException w:name="List Table 2 Accent 1" w:uiPriority="47"/>
+    <w:lsdException w:name="List Table 3 Accent 1" w:uiPriority="48"/>
+    <w:lsdException w:name="List Table 4 Accent 1" w:uiPriority="49"/>
+    <w:lsdException w:name="List Table 5 Dark Accent 1" w:uiPriority="50"/>
+    <w:lsdException w:name="List Table 6 Colorful Accent 1" w:uiPriority="51"/>
+    <w:lsdException w:name="List Table 7 Colorful Accent 1" w:uiPriority="52"/>
+    <w:lsdException w:name="List Table 1 Light Accent 2" w:uiPriority="46"/>
+    <w:lsdException w:name="List Table 2 Accent 2" w:uiPriority="47"/>
+    <w:lsdException w:name="List Table 3 Accent 2" w:uiPriority="48"/>
+    <w:lsdException w:name="List Table 4 Accent 2" w:uiPriority="49"/>
+    <w:lsdException w:name="List Table 5 Dark Accent 2" w:uiPriority="50"/>
+    <w:lsdException w:name="List Table 6 Colorful Accent 2" w:uiPriority="51"/>
+    <w:lsdException w:name="List Table 7 Colorful Accent 2" w:uiPriority="52"/>
+    <w:lsdException w:name="List Table 1 Light Accent 3" w:uiPriority="46"/>
+    <w:lsdException w:name="List Table 2 Accent 3" w:uiPriority="47"/>
+    <w:lsdException w:name="List Table 3 Accent 3" w:uiPriority="48"/>
+    <w:lsdException w:name="List Table 4 Accent 3" w:uiPriority="49"/>
+    <w:lsdException w:name="List Table 5 Dark Accent 3" w:uiPriority="50"/>
+    <w:lsdException w:name="List Table 6 Colorful Accent 3" w:uiPriority="51"/>
+    <w:lsdException w:name="List Table 7 Colorful Accent 3" w:uiPriority="52"/>
+    <w:lsdException w:name="List Table 1 Light Accent 4" w:uiPriority="46"/>
+    <w:lsdException w:name="List Table 2 Accent 4" w:uiPriority="47"/>
+    <w:lsdException w:name="List Table 3 Accent 4" w:uiPriority="48"/>
+    <w:lsdException w:name="List Table 4 Accent 4" w:uiPriority="49"/>
+    <w:lsdException w:name="List Table 5 Dark Accent 4" w:uiPriority="50"/>
+    <w:lsdException w:name="List Table 6 Colorful Accent 4" w:uiPriority="51"/>
+    <w:lsdException w:name="List Table 7 Colorful Accent 4" w:uiPriority="52"/>
+    <w:lsdException w:name="List Table 1 Light Accent 5" w:uiPriority="46"/>
+    <w:lsdException w:name="List Table 2 Accent 5" w:uiPriority="47"/>
+    <w:lsdException w:name="List Table 3 Accent 5" w:uiPriority="48"/>
+    <w:lsdException w:name="List Table 4 Accent 5" w:uiPriority="49"/>
+    <w:lsdException w:name="List Table 5 Dark Accent 5" w:uiPriority="50"/>
+    <w:lsdException w:name="List Table 6 Colorful Accent 5" w:uiPriority="51"/>
+    <w:lsdException w:name="List Table 7 Colorful Accent 5" w:uiPriority="52"/>
+    <w:lsdException w:name="List Table 1 Light Accent 6" w:uiPriority="46"/>
+    <w:lsdException w:name="List Table 2 Accent 6" w:uiPriority="47"/>
+    <w:lsdException w:name="List Table 3 Accent 6" w:uiPriority="48"/>
+    <w:lsdException w:name="List Table 4 Accent 6" w:uiPriority="49"/>
+    <w:lsdException w:name="List Table 5 Dark Accent 6" w:uiPriority="50"/>
+    <w:lsdException w:name="List Table 6 Colorful Accent 6" w:uiPriority="51"/>
+    <w:lsdException w:name="List Table 7 Colorful Accent 6" w:uiPriority="52"/>
+    <w:lsdException w:name="Mention" w:semiHidden="1" w:unhideWhenUsed="1"/>
+    <w:lsdException w:name="Smart Hyperlink" w:semiHidden="1" w:unhideWhenUsed="1"/>
+    <w:lsdException w:name="Hashtag" w:semiHidden="1" w:unhideWhenUsed="1"/>
+    <w:lsdException w:name="Unresolved Mention" w:semiHidden="1" w:unhideWhenUsed="1"/>
+    <w:lsdException w:name="Smart Link" w:semiHidden="1" w:unhideWhenUsed="1"/>
   </w:latentStyles>
   <w:style w:type="paragraph" w:default="1" w:styleId="Normal">
     <w:name w:val="Normal"/>
@@ -9288,7 +9376,7 @@
 </file>
 
 <file path=word/glossary/webSettings.xml><?xml version="1.0" encoding="utf-8"?>
-<w:webSettings xmlns:mc="http://schemas.openxmlformats.org/markup-compatibility/2006" xmlns:r="http://schemas.openxmlformats.org/officeDocument/2006/relationships" xmlns:w="http://schemas.openxmlformats.org/wordprocessingml/2006/main" xmlns:w14="http://schemas.microsoft.com/office/word/2010/wordml" mc:Ignorable="w14">
+<w:webSettings xmlns:mc="http://schemas.openxmlformats.org/markup-compatibility/2006" xmlns:r="http://schemas.openxmlformats.org/officeDocument/2006/relationships" xmlns:w="http://schemas.openxmlformats.org/wordprocessingml/2006/main" xmlns:w14="http://schemas.microsoft.com/office/word/2010/wordml" xmlns:w15="http://schemas.microsoft.com/office/word/2012/wordml" xmlns:w16cex="http://schemas.microsoft.com/office/word/2018/wordml/cex" xmlns:w16cid="http://schemas.microsoft.com/office/word/2016/wordml/cid" xmlns:w16="http://schemas.microsoft.com/office/word/2018/wordml" xmlns:w16sdtdh="http://schemas.microsoft.com/office/word/2020/wordml/sdtdatahash" xmlns:w16se="http://schemas.microsoft.com/office/word/2015/wordml/symex" mc:Ignorable="w14 w15 w16se w16cid w16 w16cex w16sdtdh">
   <w:optimizeForBrowser/>
   <w:allowPNG/>
 </w:webSettings>

--- a/6- Ingenieria de producto/6.1 - Análisis/03- Historias de Usuario/Historias de Usuarios/HU-MID-ENT-002-Editar Entidad 1.docx
+++ b/6- Ingenieria de producto/6.1 - Análisis/03- Historias de Usuario/Historias de Usuarios/HU-MID-ENT-002-Editar Entidad 1.docx
@@ -1,6 +1,6 @@
 
 <file path=word/document.xml><?xml version="1.0" encoding="utf-8"?>
-<w:document xmlns:wpc="http://schemas.microsoft.com/office/word/2010/wordprocessingCanvas" xmlns:cx="http://schemas.microsoft.com/office/drawing/2014/chartex" xmlns:cx1="http://schemas.microsoft.com/office/drawing/2015/9/8/chartex" xmlns:cx2="http://schemas.microsoft.com/office/drawing/2015/10/21/chartex" xmlns:cx3="http://schemas.microsoft.com/office/drawing/2016/5/9/chartex" xmlns:cx4="http://schemas.microsoft.com/office/drawing/2016/5/10/chartex" xmlns:cx5="http://schemas.microsoft.com/office/drawing/2016/5/11/chartex" xmlns:cx6="http://schemas.microsoft.com/office/drawing/2016/5/12/chartex" xmlns:cx7="http://schemas.microsoft.com/office/drawing/2016/5/13/chartex" xmlns:cx8="http://schemas.microsoft.com/office/drawing/2016/5/14/chartex" xmlns:mc="http://schemas.openxmlformats.org/markup-compatibility/2006" xmlns:aink="http://schemas.microsoft.com/office/drawing/2016/ink" xmlns:am3d="http://schemas.microsoft.com/office/drawing/2017/model3d" xmlns:o="urn:schemas-microsoft-com:office:office" xmlns:oel="http://schemas.microsoft.com/office/2019/extlst" xmlns:r="http://schemas.openxmlformats.org/officeDocument/2006/relationships" xmlns:m="http://schemas.openxmlformats.org/officeDocument/2006/math" xmlns:v="urn:schemas-microsoft-com:vml" xmlns:wp14="http://schemas.microsoft.com/office/word/2010/wordprocessingDrawing" xmlns:wp="http://schemas.openxmlformats.org/drawingml/2006/wordprocessingDrawing" xmlns:w10="urn:schemas-microsoft-com:office:word" xmlns:w="http://schemas.openxmlformats.org/wordprocessingml/2006/main" xmlns:w14="http://schemas.microsoft.com/office/word/2010/wordml" xmlns:w15="http://schemas.microsoft.com/office/word/2012/wordml" xmlns:w16cex="http://schemas.microsoft.com/office/word/2018/wordml/cex" xmlns:w16cid="http://schemas.microsoft.com/office/word/2016/wordml/cid" xmlns:w16="http://schemas.microsoft.com/office/word/2018/wordml" xmlns:w16du="http://schemas.microsoft.com/office/word/2023/wordml/word16du" xmlns:w16sdtdh="http://schemas.microsoft.com/office/word/2020/wordml/sdtdatahash" xmlns:w16se="http://schemas.microsoft.com/office/word/2015/wordml/symex" xmlns:wpg="http://schemas.microsoft.com/office/word/2010/wordprocessingGroup" xmlns:wpi="http://schemas.microsoft.com/office/word/2010/wordprocessingInk" xmlns:wne="http://schemas.microsoft.com/office/word/2006/wordml" xmlns:wps="http://schemas.microsoft.com/office/word/2010/wordprocessingShape" mc:Ignorable="w14 w15 w16se w16cid w16 w16cex w16sdtdh wp14">
+<w:document xmlns:wpc="http://schemas.microsoft.com/office/word/2010/wordprocessingCanvas" xmlns:mc="http://schemas.openxmlformats.org/markup-compatibility/2006" xmlns:o="urn:schemas-microsoft-com:office:office" xmlns:r="http://schemas.openxmlformats.org/officeDocument/2006/relationships" xmlns:m="http://schemas.openxmlformats.org/officeDocument/2006/math" xmlns:v="urn:schemas-microsoft-com:vml" xmlns:wp14="http://schemas.microsoft.com/office/word/2010/wordprocessingDrawing" xmlns:wp="http://schemas.openxmlformats.org/drawingml/2006/wordprocessingDrawing" xmlns:w10="urn:schemas-microsoft-com:office:word" xmlns:w="http://schemas.openxmlformats.org/wordprocessingml/2006/main" xmlns:w14="http://schemas.microsoft.com/office/word/2010/wordml" xmlns:wpg="http://schemas.microsoft.com/office/word/2010/wordprocessingGroup" xmlns:wpi="http://schemas.microsoft.com/office/word/2010/wordprocessingInk" xmlns:wne="http://schemas.microsoft.com/office/word/2006/wordml" xmlns:wps="http://schemas.microsoft.com/office/word/2010/wordprocessingShape" mc:Ignorable="w14 wp14">
   <w:body>
     <w:p>
       <w:pPr>
@@ -381,7 +381,7 @@
                     <pic:cNvPicPr/>
                   </pic:nvPicPr>
                   <pic:blipFill>
-                    <a:blip r:embed="rId8"/>
+                    <a:blip r:embed="rId9"/>
                     <a:stretch>
                       <a:fillRect/>
                     </a:stretch>
@@ -442,7 +442,25 @@
           <w:kern w:val="2"/>
           <w14:ligatures w14:val="standardContextual"/>
         </w:rPr>
-        <w:t>os datos de la “Entidad” (en solapas?) y permitirá editar los siguientes datos:</w:t>
+        <w:t>os datos de la “Entidad” (en solapas</w:t>
+      </w:r>
+      <w:proofErr w:type="gramStart"/>
+      <w:r>
+        <w:rPr>
+          <w:rFonts w:cs="Arial"/>
+          <w:kern w:val="2"/>
+          <w14:ligatures w14:val="standardContextual"/>
+        </w:rPr>
+        <w:t>?</w:t>
+      </w:r>
+      <w:proofErr w:type="gramEnd"/>
+      <w:r>
+        <w:rPr>
+          <w:rFonts w:cs="Arial"/>
+          <w:kern w:val="2"/>
+          <w14:ligatures w14:val="standardContextual"/>
+        </w:rPr>
+        <w:t>) y permitirá editar los siguientes datos:</w:t>
       </w:r>
     </w:p>
     <w:p>
@@ -1141,7 +1159,20 @@
           <w:rFonts w:cs="Arial"/>
         </w:rPr>
         <w:tab/>
-        <w:t>fecha inicio de mandato*.</w:t>
+      </w:r>
+      <w:proofErr w:type="gramStart"/>
+      <w:r>
+        <w:rPr>
+          <w:rFonts w:cs="Arial"/>
+        </w:rPr>
+        <w:t>fecha</w:t>
+      </w:r>
+      <w:proofErr w:type="gramEnd"/>
+      <w:r>
+        <w:rPr>
+          <w:rFonts w:cs="Arial"/>
+        </w:rPr>
+        <w:t xml:space="preserve"> inicio de mandato*.</w:t>
       </w:r>
     </w:p>
     <w:p>
@@ -1163,7 +1194,20 @@
           <w:rFonts w:cs="Arial"/>
         </w:rPr>
         <w:tab/>
-        <w:t>fecha fin de mandato*.</w:t>
+      </w:r>
+      <w:proofErr w:type="gramStart"/>
+      <w:r>
+        <w:rPr>
+          <w:rFonts w:cs="Arial"/>
+        </w:rPr>
+        <w:t>fecha</w:t>
+      </w:r>
+      <w:proofErr w:type="gramEnd"/>
+      <w:r>
+        <w:rPr>
+          <w:rFonts w:cs="Arial"/>
+        </w:rPr>
+        <w:t xml:space="preserve"> fin de mandato*.</w:t>
       </w:r>
     </w:p>
     <w:p>
@@ -1523,7 +1567,21 @@
           <w:rFonts w:cs="Arial"/>
         </w:rPr>
         <w:tab/>
-        <w:t>N.º cuenta corriente*</w:t>
+        <w:t>N</w:t>
+      </w:r>
+      <w:proofErr w:type="gramStart"/>
+      <w:r>
+        <w:rPr>
+          <w:rFonts w:cs="Arial"/>
+        </w:rPr>
+        <w:t>.º</w:t>
+      </w:r>
+      <w:proofErr w:type="gramEnd"/>
+      <w:r>
+        <w:rPr>
+          <w:rFonts w:cs="Arial"/>
+        </w:rPr>
+        <w:t xml:space="preserve"> cuenta corriente*</w:t>
       </w:r>
     </w:p>
     <w:p>
@@ -2195,8 +2253,17 @@
                 <w:rFonts w:cs="Arial"/>
                 <w:highlight w:val="yellow"/>
               </w:rPr>
-              <w:t>Alerta?</w:t>
+              <w:t>Alerta</w:t>
             </w:r>
+            <w:proofErr w:type="gramStart"/>
+            <w:r>
+              <w:rPr>
+                <w:rFonts w:cs="Arial"/>
+                <w:highlight w:val="yellow"/>
+              </w:rPr>
+              <w:t>?</w:t>
+            </w:r>
+            <w:proofErr w:type="gramEnd"/>
           </w:p>
         </w:tc>
       </w:tr>
@@ -2764,7 +2831,7 @@
                     </pic:cNvPicPr>
                   </pic:nvPicPr>
                   <pic:blipFill>
-                    <a:blip r:embed="rId9">
+                    <a:blip r:embed="rId10">
                       <a:extLst>
                         <a:ext uri="{28A0092B-C50C-407E-A947-70E740481C1C}">
                           <a14:useLocalDpi xmlns:a14="http://schemas.microsoft.com/office/drawing/2010/main" val="0"/>
@@ -3041,7 +3108,7 @@
                     </pic:cNvPicPr>
                   </pic:nvPicPr>
                   <pic:blipFill>
-                    <a:blip r:embed="rId10">
+                    <a:blip r:embed="rId11">
                       <a:extLst>
                         <a:ext uri="{28A0092B-C50C-407E-A947-70E740481C1C}">
                           <a14:useLocalDpi xmlns:a14="http://schemas.microsoft.com/office/drawing/2010/main" val="0"/>
@@ -3230,7 +3297,7 @@
                     </pic:cNvPicPr>
                   </pic:nvPicPr>
                   <pic:blipFill>
-                    <a:blip r:embed="rId11">
+                    <a:blip r:embed="rId12">
                       <a:extLst>
                         <a:ext uri="{28A0092B-C50C-407E-A947-70E740481C1C}">
                           <a14:useLocalDpi xmlns:a14="http://schemas.microsoft.com/office/drawing/2010/main" val="0"/>
@@ -3309,7 +3376,7 @@
                     </pic:cNvPicPr>
                   </pic:nvPicPr>
                   <pic:blipFill>
-                    <a:blip r:embed="rId12">
+                    <a:blip r:embed="rId13">
                       <a:extLst>
                         <a:ext uri="{28A0092B-C50C-407E-A947-70E740481C1C}">
                           <a14:useLocalDpi xmlns:a14="http://schemas.microsoft.com/office/drawing/2010/main" val="0"/>
@@ -3468,7 +3535,7 @@
                     </pic:cNvPicPr>
                   </pic:nvPicPr>
                   <pic:blipFill>
-                    <a:blip r:embed="rId13">
+                    <a:blip r:embed="rId14">
                       <a:extLst>
                         <a:ext uri="{28A0092B-C50C-407E-A947-70E740481C1C}">
                           <a14:useLocalDpi xmlns:a14="http://schemas.microsoft.com/office/drawing/2010/main" val="0"/>
@@ -3547,7 +3614,7 @@
                     </pic:cNvPicPr>
                   </pic:nvPicPr>
                   <pic:blipFill>
-                    <a:blip r:embed="rId14">
+                    <a:blip r:embed="rId15">
                       <a:extLst>
                         <a:ext uri="{28A0092B-C50C-407E-A947-70E740481C1C}">
                           <a14:useLocalDpi xmlns:a14="http://schemas.microsoft.com/office/drawing/2010/main" val="0"/>
@@ -5176,7 +5243,27 @@
           <w:sz w:val="22"/>
           <w:lang w:val="es-AR"/>
         </w:rPr>
-        <w:t>(registro para el empleado seleccionado por el usuario autorizado)</w:t>
+        <w:t>(</w:t>
+      </w:r>
+      <w:proofErr w:type="gramStart"/>
+      <w:r>
+        <w:rPr>
+          <w:rFonts w:ascii="Arial" w:hAnsi="Arial" w:cs="Arial"/>
+          <w:bCs/>
+          <w:sz w:val="22"/>
+          <w:lang w:val="es-AR"/>
+        </w:rPr>
+        <w:t>registro</w:t>
+      </w:r>
+      <w:proofErr w:type="gramEnd"/>
+      <w:r>
+        <w:rPr>
+          <w:rFonts w:ascii="Arial" w:hAnsi="Arial" w:cs="Arial"/>
+          <w:bCs/>
+          <w:sz w:val="22"/>
+          <w:lang w:val="es-AR"/>
+        </w:rPr>
+        <w:t xml:space="preserve"> para el empleado seleccionado por el usuario autorizado)</w:t>
       </w:r>
     </w:p>
     <w:p>
@@ -5820,52 +5907,36 @@
     <w:p>
       <w:pPr>
         <w:rPr>
+          <w:sz w:val="28"/>
+          <w:szCs w:val="28"/>
+          <w:u w:val="single"/>
           <w:lang w:val="es-AR" w:eastAsia="es-AR"/>
         </w:rPr>
       </w:pPr>
-    </w:p>
-    <w:sdt>
-      <w:sdtPr>
-        <w:rPr>
-          <w:rFonts w:ascii="Arial" w:hAnsi="Arial" w:cs="Arial"/>
-          <w:sz w:val="22"/>
-        </w:rPr>
-        <w:id w:val="1807353863"/>
-        <w:placeholder>
-          <w:docPart w:val="1FF2C286E15D4BCFB1700F5446E77FB0"/>
-        </w:placeholder>
-      </w:sdtPr>
-      <w:sdtContent>
-        <w:p>
-          <w:pPr>
-            <w:spacing w:line="360" w:lineRule="auto"/>
-            <w:ind w:firstLine="0"/>
-            <w:rPr>
-              <w:rFonts w:ascii="Arial" w:hAnsi="Arial" w:cs="Arial"/>
-              <w:sz w:val="22"/>
-            </w:rPr>
-          </w:pPr>
-          <w:r>
-            <w:rPr>
-              <w:rFonts w:ascii="Arial" w:hAnsi="Arial" w:cs="Arial"/>
-              <w:sz w:val="22"/>
-            </w:rPr>
-            <w:t>No aplica</w:t>
-          </w:r>
-        </w:p>
-        <w:p>
-          <w:pPr>
-            <w:spacing w:line="360" w:lineRule="auto"/>
-            <w:ind w:firstLine="0"/>
-            <w:rPr>
-              <w:rFonts w:ascii="Arial" w:hAnsi="Arial" w:cs="Arial"/>
-              <w:b/>
-              <w:sz w:val="22"/>
-            </w:rPr>
-          </w:pPr>
-        </w:p>
-      </w:sdtContent>
-    </w:sdt>
+      <w:r>
+        <w:rPr>
+          <w:sz w:val="28"/>
+          <w:szCs w:val="28"/>
+          <w:u w:val="single"/>
+          <w:lang w:val="es-AR" w:eastAsia="es-AR"/>
+        </w:rPr>
+        <w:t>Diagrama de transición de estados.</w:t>
+      </w:r>
+    </w:p>
+    <w:p>
+      <w:pPr>
+        <w:rPr>
+          <w:lang w:val="es-AR" w:eastAsia="es-AR"/>
+        </w:rPr>
+      </w:pPr>
+    </w:p>
+    <w:p>
+      <w:pPr>
+        <w:rPr>
+          <w:lang w:val="es-AR" w:eastAsia="es-AR"/>
+        </w:rPr>
+      </w:pPr>
+    </w:p>
     <w:p>
       <w:pPr>
         <w:pStyle w:val="Ttulo2"/>
@@ -5880,6 +5951,67 @@
       </w:pPr>
       <w:r>
         <w:rPr>
+          <w:noProof/>
+          <w:sz w:val="28"/>
+          <w:szCs w:val="28"/>
+          <w:u w:val="single"/>
+        </w:rPr>
+        <w:drawing>
+          <wp:inline distT="0" distB="0" distL="0" distR="0" wp14:anchorId="14DA9634" wp14:editId="20C111A6">
+            <wp:extent cx="3856892" cy="3272942"/>
+            <wp:effectExtent l="19050" t="19050" r="10795" b="22860"/>
+            <wp:docPr id="14" name="Imagen 14"/>
+            <wp:cNvGraphicFramePr>
+              <a:graphicFrameLocks xmlns:a="http://schemas.openxmlformats.org/drawingml/2006/main" noChangeAspect="1"/>
+            </wp:cNvGraphicFramePr>
+            <a:graphic xmlns:a="http://schemas.openxmlformats.org/drawingml/2006/main">
+              <a:graphicData uri="http://schemas.openxmlformats.org/drawingml/2006/picture">
+                <pic:pic xmlns:pic="http://schemas.openxmlformats.org/drawingml/2006/picture">
+                  <pic:nvPicPr>
+                    <pic:cNvPr id="0" name="Picture 3"/>
+                    <pic:cNvPicPr>
+                      <a:picLocks noChangeAspect="1" noChangeArrowheads="1"/>
+                    </pic:cNvPicPr>
+                  </pic:nvPicPr>
+                  <pic:blipFill>
+                    <a:blip r:embed="rId16">
+                      <a:extLst>
+                        <a:ext uri="{28A0092B-C50C-407E-A947-70E740481C1C}">
+                          <a14:useLocalDpi xmlns:a14="http://schemas.microsoft.com/office/drawing/2010/main" val="0"/>
+                        </a:ext>
+                      </a:extLst>
+                    </a:blip>
+                    <a:srcRect/>
+                    <a:stretch>
+                      <a:fillRect/>
+                    </a:stretch>
+                  </pic:blipFill>
+                  <pic:spPr bwMode="auto">
+                    <a:xfrm>
+                      <a:off x="0" y="0"/>
+                      <a:ext cx="3856962" cy="3273002"/>
+                    </a:xfrm>
+                    <a:prstGeom prst="rect">
+                      <a:avLst/>
+                    </a:prstGeom>
+                    <a:noFill/>
+                    <a:ln>
+                      <a:solidFill>
+                        <a:schemeClr val="tx1"/>
+                      </a:solidFill>
+                    </a:ln>
+                  </pic:spPr>
+                </pic:pic>
+              </a:graphicData>
+            </a:graphic>
+          </wp:inline>
+        </w:drawing>
+      </w:r>
+    </w:p>
+    <w:p>
+      <w:pPr>
+        <w:pStyle w:val="Ttulo2"/>
+        <w:rPr>
           <w:b/>
           <w:bCs/>
           <w:color w:val="auto"/>
@@ -5887,6 +6019,29 @@
           <w:szCs w:val="32"/>
           <w:u w:val="single"/>
         </w:rPr>
+      </w:pPr>
+    </w:p>
+    <w:p>
+      <w:pPr>
+        <w:pStyle w:val="Ttulo2"/>
+        <w:rPr>
+          <w:b/>
+          <w:bCs/>
+          <w:color w:val="auto"/>
+          <w:sz w:val="32"/>
+          <w:szCs w:val="32"/>
+          <w:u w:val="single"/>
+        </w:rPr>
+      </w:pPr>
+      <w:r>
+        <w:rPr>
+          <w:b/>
+          <w:bCs/>
+          <w:color w:val="auto"/>
+          <w:sz w:val="32"/>
+          <w:szCs w:val="32"/>
+          <w:u w:val="single"/>
+        </w:rPr>
         <w:t>SALIDAS IMPRESAS</w:t>
       </w:r>
     </w:p>
@@ -5908,6 +6063,7 @@
           <w:docPart w:val="804E50AF110348B8B00E6440CCB1C10A"/>
         </w:placeholder>
       </w:sdtPr>
+      <w:sdtEndPr/>
       <w:sdtContent>
         <w:sdt>
           <w:sdtPr>
@@ -5920,6 +6076,7 @@
               <w:docPart w:val="1F2AF6BEBB9148C8B641584E32602E3A"/>
             </w:placeholder>
           </w:sdtPr>
+          <w:sdtEndPr/>
           <w:sdtContent>
             <w:p>
               <w:pPr>
@@ -5978,6 +6135,7 @@
           <w:color w:val="auto"/>
           <w:u w:val="single"/>
         </w:rPr>
+        <w:lastRenderedPageBreak/>
         <w:t>HISTORIAL DE CAMBIOS</w:t>
       </w:r>
     </w:p>
@@ -6491,6 +6649,152 @@
           </w:p>
         </w:tc>
       </w:tr>
+      <w:tr>
+        <w:tc>
+          <w:tcPr>
+            <w:tcW w:w="959" w:type="dxa"/>
+            <w:tcBorders>
+              <w:top w:val="single" w:sz="4" w:space="0" w:color="auto"/>
+              <w:left w:val="single" w:sz="4" w:space="0" w:color="auto"/>
+              <w:bottom w:val="single" w:sz="4" w:space="0" w:color="auto"/>
+              <w:right w:val="single" w:sz="4" w:space="0" w:color="auto"/>
+            </w:tcBorders>
+          </w:tcPr>
+          <w:p>
+            <w:pPr>
+              <w:spacing w:line="360" w:lineRule="auto"/>
+              <w:ind w:firstLine="0"/>
+              <w:rPr>
+                <w:lang w:val="es-AR"/>
+              </w:rPr>
+            </w:pPr>
+            <w:r>
+              <w:rPr>
+                <w:lang w:val="es-AR"/>
+              </w:rPr>
+              <w:t>1.3</w:t>
+            </w:r>
+          </w:p>
+        </w:tc>
+        <w:tc>
+          <w:tcPr>
+            <w:tcW w:w="1276" w:type="dxa"/>
+            <w:tcBorders>
+              <w:top w:val="single" w:sz="4" w:space="0" w:color="auto"/>
+              <w:left w:val="single" w:sz="4" w:space="0" w:color="auto"/>
+              <w:bottom w:val="single" w:sz="4" w:space="0" w:color="auto"/>
+              <w:right w:val="single" w:sz="4" w:space="0" w:color="auto"/>
+            </w:tcBorders>
+          </w:tcPr>
+          <w:p>
+            <w:pPr>
+              <w:spacing w:line="360" w:lineRule="auto"/>
+              <w:ind w:firstLine="0"/>
+              <w:rPr>
+                <w:lang w:val="es-AR"/>
+              </w:rPr>
+            </w:pPr>
+            <w:r>
+              <w:rPr>
+                <w:lang w:val="es-AR"/>
+              </w:rPr>
+              <w:t>24/04/2023</w:t>
+            </w:r>
+          </w:p>
+        </w:tc>
+        <w:tc>
+          <w:tcPr>
+            <w:tcW w:w="4394" w:type="dxa"/>
+            <w:tcBorders>
+              <w:top w:val="single" w:sz="4" w:space="0" w:color="auto"/>
+              <w:left w:val="single" w:sz="4" w:space="0" w:color="auto"/>
+              <w:bottom w:val="single" w:sz="4" w:space="0" w:color="auto"/>
+              <w:right w:val="single" w:sz="4" w:space="0" w:color="auto"/>
+            </w:tcBorders>
+          </w:tcPr>
+          <w:p>
+            <w:pPr>
+              <w:spacing w:line="360" w:lineRule="auto"/>
+              <w:ind w:firstLine="0"/>
+              <w:rPr>
+                <w:lang w:val="es-AR"/>
+              </w:rPr>
+            </w:pPr>
+            <w:r>
+              <w:rPr>
+                <w:lang w:val="es-AR"/>
+              </w:rPr>
+              <w:t>Se actualizó DTE</w:t>
+            </w:r>
+          </w:p>
+        </w:tc>
+        <w:tc>
+          <w:tcPr>
+            <w:tcW w:w="2693" w:type="dxa"/>
+            <w:tcBorders>
+              <w:top w:val="single" w:sz="4" w:space="0" w:color="auto"/>
+              <w:left w:val="single" w:sz="4" w:space="0" w:color="auto"/>
+              <w:bottom w:val="single" w:sz="4" w:space="0" w:color="auto"/>
+              <w:right w:val="single" w:sz="4" w:space="0" w:color="auto"/>
+            </w:tcBorders>
+          </w:tcPr>
+          <w:p>
+            <w:pPr>
+              <w:spacing w:line="276" w:lineRule="auto"/>
+              <w:ind w:firstLine="0"/>
+              <w:jc w:val="left"/>
+            </w:pPr>
+            <w:r>
+              <w:t xml:space="preserve">Diana </w:t>
+            </w:r>
+            <w:proofErr w:type="spellStart"/>
+            <w:r>
+              <w:t>Sapuppo</w:t>
+            </w:r>
+            <w:proofErr w:type="spellEnd"/>
+            <w:r>
+              <w:t>.</w:t>
+            </w:r>
+          </w:p>
+          <w:p>
+            <w:pPr>
+              <w:spacing w:line="276" w:lineRule="auto"/>
+              <w:ind w:firstLine="0"/>
+              <w:jc w:val="left"/>
+            </w:pPr>
+            <w:r>
+              <w:t xml:space="preserve">Santiago </w:t>
+            </w:r>
+            <w:proofErr w:type="spellStart"/>
+            <w:r>
+              <w:t>Ferreyra</w:t>
+            </w:r>
+            <w:proofErr w:type="spellEnd"/>
+            <w:r>
+              <w:t>.</w:t>
+            </w:r>
+          </w:p>
+          <w:p>
+            <w:pPr>
+              <w:spacing w:line="276" w:lineRule="auto"/>
+              <w:ind w:firstLine="0"/>
+              <w:jc w:val="left"/>
+            </w:pPr>
+            <w:r>
+              <w:t>Laura Torres.</w:t>
+            </w:r>
+          </w:p>
+          <w:p>
+            <w:pPr>
+              <w:spacing w:line="276" w:lineRule="auto"/>
+              <w:ind w:firstLine="0"/>
+              <w:jc w:val="left"/>
+            </w:pPr>
+            <w:bookmarkStart w:id="1" w:name="_GoBack"/>
+            <w:bookmarkEnd w:id="1"/>
+          </w:p>
+        </w:tc>
+      </w:tr>
       <w:bookmarkEnd w:id="0"/>
     </w:tbl>
     <w:p>
@@ -6527,8 +6831,8 @@
       </w:pPr>
     </w:p>
     <w:sectPr>
-      <w:headerReference w:type="default" r:id="rId15"/>
-      <w:footerReference w:type="default" r:id="rId16"/>
+      <w:headerReference w:type="default" r:id="rId17"/>
+      <w:footerReference w:type="default" r:id="rId18"/>
       <w:pgSz w:w="11906" w:h="16838" w:code="9"/>
       <w:pgMar w:top="1701" w:right="1701" w:bottom="1418" w:left="1701" w:header="709" w:footer="709" w:gutter="0"/>
       <w:pgBorders w:offsetFrom="page">
@@ -6545,7 +6849,7 @@
 </file>
 
 <file path=word/endnotes.xml><?xml version="1.0" encoding="utf-8"?>
-<w:endnotes xmlns:wpc="http://schemas.microsoft.com/office/word/2010/wordprocessingCanvas" xmlns:cx="http://schemas.microsoft.com/office/drawing/2014/chartex" xmlns:cx1="http://schemas.microsoft.com/office/drawing/2015/9/8/chartex" xmlns:cx2="http://schemas.microsoft.com/office/drawing/2015/10/21/chartex" xmlns:cx3="http://schemas.microsoft.com/office/drawing/2016/5/9/chartex" xmlns:cx4="http://schemas.microsoft.com/office/drawing/2016/5/10/chartex" xmlns:cx5="http://schemas.microsoft.com/office/drawing/2016/5/11/chartex" xmlns:cx6="http://schemas.microsoft.com/office/drawing/2016/5/12/chartex" xmlns:cx7="http://schemas.microsoft.com/office/drawing/2016/5/13/chartex" xmlns:cx8="http://schemas.microsoft.com/office/drawing/2016/5/14/chartex" xmlns:mc="http://schemas.openxmlformats.org/markup-compatibility/2006" xmlns:aink="http://schemas.microsoft.com/office/drawing/2016/ink" xmlns:am3d="http://schemas.microsoft.com/office/drawing/2017/model3d" xmlns:o="urn:schemas-microsoft-com:office:office" xmlns:oel="http://schemas.microsoft.com/office/2019/extlst" xmlns:r="http://schemas.openxmlformats.org/officeDocument/2006/relationships" xmlns:m="http://schemas.openxmlformats.org/officeDocument/2006/math" xmlns:v="urn:schemas-microsoft-com:vml" xmlns:wp14="http://schemas.microsoft.com/office/word/2010/wordprocessingDrawing" xmlns:wp="http://schemas.openxmlformats.org/drawingml/2006/wordprocessingDrawing" xmlns:w10="urn:schemas-microsoft-com:office:word" xmlns:w="http://schemas.openxmlformats.org/wordprocessingml/2006/main" xmlns:w14="http://schemas.microsoft.com/office/word/2010/wordml" xmlns:w15="http://schemas.microsoft.com/office/word/2012/wordml" xmlns:w16cex="http://schemas.microsoft.com/office/word/2018/wordml/cex" xmlns:w16cid="http://schemas.microsoft.com/office/word/2016/wordml/cid" xmlns:w16="http://schemas.microsoft.com/office/word/2018/wordml" xmlns:w16du="http://schemas.microsoft.com/office/word/2023/wordml/word16du" xmlns:w16sdtdh="http://schemas.microsoft.com/office/word/2020/wordml/sdtdatahash" xmlns:w16se="http://schemas.microsoft.com/office/word/2015/wordml/symex" xmlns:wpg="http://schemas.microsoft.com/office/word/2010/wordprocessingGroup" xmlns:wpi="http://schemas.microsoft.com/office/word/2010/wordprocessingInk" xmlns:wne="http://schemas.microsoft.com/office/word/2006/wordml" xmlns:wps="http://schemas.microsoft.com/office/word/2010/wordprocessingShape" mc:Ignorable="w14 w15 w16se w16cid w16 w16cex w16sdtdh wp14">
+<w:endnotes xmlns:wpc="http://schemas.microsoft.com/office/word/2010/wordprocessingCanvas" xmlns:mc="http://schemas.openxmlformats.org/markup-compatibility/2006" xmlns:o="urn:schemas-microsoft-com:office:office" xmlns:r="http://schemas.openxmlformats.org/officeDocument/2006/relationships" xmlns:m="http://schemas.openxmlformats.org/officeDocument/2006/math" xmlns:v="urn:schemas-microsoft-com:vml" xmlns:wp14="http://schemas.microsoft.com/office/word/2010/wordprocessingDrawing" xmlns:wp="http://schemas.openxmlformats.org/drawingml/2006/wordprocessingDrawing" xmlns:w10="urn:schemas-microsoft-com:office:word" xmlns:w="http://schemas.openxmlformats.org/wordprocessingml/2006/main" xmlns:w14="http://schemas.microsoft.com/office/word/2010/wordml" xmlns:wpg="http://schemas.microsoft.com/office/word/2010/wordprocessingGroup" xmlns:wpi="http://schemas.microsoft.com/office/word/2010/wordprocessingInk" xmlns:wne="http://schemas.microsoft.com/office/word/2006/wordml" xmlns:wps="http://schemas.microsoft.com/office/word/2010/wordprocessingShape" mc:Ignorable="w14 wp14">
   <w:endnote w:type="separator" w:id="-1">
     <w:p>
       <w:r>
@@ -6564,7 +6868,7 @@
 </file>
 
 <file path=word/footer1.xml><?xml version="1.0" encoding="utf-8"?>
-<w:ftr xmlns:wpc="http://schemas.microsoft.com/office/word/2010/wordprocessingCanvas" xmlns:cx="http://schemas.microsoft.com/office/drawing/2014/chartex" xmlns:cx1="http://schemas.microsoft.com/office/drawing/2015/9/8/chartex" xmlns:cx2="http://schemas.microsoft.com/office/drawing/2015/10/21/chartex" xmlns:cx3="http://schemas.microsoft.com/office/drawing/2016/5/9/chartex" xmlns:cx4="http://schemas.microsoft.com/office/drawing/2016/5/10/chartex" xmlns:cx5="http://schemas.microsoft.com/office/drawing/2016/5/11/chartex" xmlns:cx6="http://schemas.microsoft.com/office/drawing/2016/5/12/chartex" xmlns:cx7="http://schemas.microsoft.com/office/drawing/2016/5/13/chartex" xmlns:cx8="http://schemas.microsoft.com/office/drawing/2016/5/14/chartex" xmlns:mc="http://schemas.openxmlformats.org/markup-compatibility/2006" xmlns:aink="http://schemas.microsoft.com/office/drawing/2016/ink" xmlns:am3d="http://schemas.microsoft.com/office/drawing/2017/model3d" xmlns:o="urn:schemas-microsoft-com:office:office" xmlns:oel="http://schemas.microsoft.com/office/2019/extlst" xmlns:r="http://schemas.openxmlformats.org/officeDocument/2006/relationships" xmlns:m="http://schemas.openxmlformats.org/officeDocument/2006/math" xmlns:v="urn:schemas-microsoft-com:vml" xmlns:wp14="http://schemas.microsoft.com/office/word/2010/wordprocessingDrawing" xmlns:wp="http://schemas.openxmlformats.org/drawingml/2006/wordprocessingDrawing" xmlns:w10="urn:schemas-microsoft-com:office:word" xmlns:w="http://schemas.openxmlformats.org/wordprocessingml/2006/main" xmlns:w14="http://schemas.microsoft.com/office/word/2010/wordml" xmlns:w15="http://schemas.microsoft.com/office/word/2012/wordml" xmlns:w16cex="http://schemas.microsoft.com/office/word/2018/wordml/cex" xmlns:w16cid="http://schemas.microsoft.com/office/word/2016/wordml/cid" xmlns:w16="http://schemas.microsoft.com/office/word/2018/wordml" xmlns:w16du="http://schemas.microsoft.com/office/word/2023/wordml/word16du" xmlns:w16sdtdh="http://schemas.microsoft.com/office/word/2020/wordml/sdtdatahash" xmlns:w16se="http://schemas.microsoft.com/office/word/2015/wordml/symex" xmlns:wpg="http://schemas.microsoft.com/office/word/2010/wordprocessingGroup" xmlns:wpi="http://schemas.microsoft.com/office/word/2010/wordprocessingInk" xmlns:wne="http://schemas.microsoft.com/office/word/2006/wordml" xmlns:wps="http://schemas.microsoft.com/office/word/2010/wordprocessingShape" mc:Ignorable="w14 w15 w16se w16cid w16 w16cex w16sdtdh wp14">
+<w:ftr xmlns:wpc="http://schemas.microsoft.com/office/word/2010/wordprocessingCanvas" xmlns:mc="http://schemas.openxmlformats.org/markup-compatibility/2006" xmlns:o="urn:schemas-microsoft-com:office:office" xmlns:r="http://schemas.openxmlformats.org/officeDocument/2006/relationships" xmlns:m="http://schemas.openxmlformats.org/officeDocument/2006/math" xmlns:v="urn:schemas-microsoft-com:vml" xmlns:wp14="http://schemas.microsoft.com/office/word/2010/wordprocessingDrawing" xmlns:wp="http://schemas.openxmlformats.org/drawingml/2006/wordprocessingDrawing" xmlns:w10="urn:schemas-microsoft-com:office:word" xmlns:w="http://schemas.openxmlformats.org/wordprocessingml/2006/main" xmlns:w14="http://schemas.microsoft.com/office/word/2010/wordml" xmlns:wpg="http://schemas.microsoft.com/office/word/2010/wordprocessingGroup" xmlns:wpi="http://schemas.microsoft.com/office/word/2010/wordprocessingInk" xmlns:wne="http://schemas.microsoft.com/office/word/2006/wordml" xmlns:wps="http://schemas.microsoft.com/office/word/2010/wordprocessingShape" mc:Ignorable="w14 wp14">
   <w:p>
     <w:pPr>
       <w:pStyle w:val="Piedepgina"/>
@@ -6617,7 +6921,7 @@
         <w:sz w:val="16"/>
         <w:szCs w:val="16"/>
       </w:rPr>
-      <w:t>9</w:t>
+      <w:t>10</w:t>
     </w:r>
     <w:r>
       <w:rPr>
@@ -6672,7 +6976,7 @@
         <w:sz w:val="16"/>
         <w:szCs w:val="16"/>
       </w:rPr>
-      <w:t>9</w:t>
+      <w:t>10</w:t>
     </w:r>
     <w:r>
       <w:rPr>
@@ -6688,7 +6992,7 @@
 </file>
 
 <file path=word/footnotes.xml><?xml version="1.0" encoding="utf-8"?>
-<w:footnotes xmlns:wpc="http://schemas.microsoft.com/office/word/2010/wordprocessingCanvas" xmlns:cx="http://schemas.microsoft.com/office/drawing/2014/chartex" xmlns:cx1="http://schemas.microsoft.com/office/drawing/2015/9/8/chartex" xmlns:cx2="http://schemas.microsoft.com/office/drawing/2015/10/21/chartex" xmlns:cx3="http://schemas.microsoft.com/office/drawing/2016/5/9/chartex" xmlns:cx4="http://schemas.microsoft.com/office/drawing/2016/5/10/chartex" xmlns:cx5="http://schemas.microsoft.com/office/drawing/2016/5/11/chartex" xmlns:cx6="http://schemas.microsoft.com/office/drawing/2016/5/12/chartex" xmlns:cx7="http://schemas.microsoft.com/office/drawing/2016/5/13/chartex" xmlns:cx8="http://schemas.microsoft.com/office/drawing/2016/5/14/chartex" xmlns:mc="http://schemas.openxmlformats.org/markup-compatibility/2006" xmlns:aink="http://schemas.microsoft.com/office/drawing/2016/ink" xmlns:am3d="http://schemas.microsoft.com/office/drawing/2017/model3d" xmlns:o="urn:schemas-microsoft-com:office:office" xmlns:oel="http://schemas.microsoft.com/office/2019/extlst" xmlns:r="http://schemas.openxmlformats.org/officeDocument/2006/relationships" xmlns:m="http://schemas.openxmlformats.org/officeDocument/2006/math" xmlns:v="urn:schemas-microsoft-com:vml" xmlns:wp14="http://schemas.microsoft.com/office/word/2010/wordprocessingDrawing" xmlns:wp="http://schemas.openxmlformats.org/drawingml/2006/wordprocessingDrawing" xmlns:w10="urn:schemas-microsoft-com:office:word" xmlns:w="http://schemas.openxmlformats.org/wordprocessingml/2006/main" xmlns:w14="http://schemas.microsoft.com/office/word/2010/wordml" xmlns:w15="http://schemas.microsoft.com/office/word/2012/wordml" xmlns:w16cex="http://schemas.microsoft.com/office/word/2018/wordml/cex" xmlns:w16cid="http://schemas.microsoft.com/office/word/2016/wordml/cid" xmlns:w16="http://schemas.microsoft.com/office/word/2018/wordml" xmlns:w16du="http://schemas.microsoft.com/office/word/2023/wordml/word16du" xmlns:w16sdtdh="http://schemas.microsoft.com/office/word/2020/wordml/sdtdatahash" xmlns:w16se="http://schemas.microsoft.com/office/word/2015/wordml/symex" xmlns:wpg="http://schemas.microsoft.com/office/word/2010/wordprocessingGroup" xmlns:wpi="http://schemas.microsoft.com/office/word/2010/wordprocessingInk" xmlns:wne="http://schemas.microsoft.com/office/word/2006/wordml" xmlns:wps="http://schemas.microsoft.com/office/word/2010/wordprocessingShape" mc:Ignorable="w14 w15 w16se w16cid w16 w16cex w16sdtdh wp14">
+<w:footnotes xmlns:wpc="http://schemas.microsoft.com/office/word/2010/wordprocessingCanvas" xmlns:mc="http://schemas.openxmlformats.org/markup-compatibility/2006" xmlns:o="urn:schemas-microsoft-com:office:office" xmlns:r="http://schemas.openxmlformats.org/officeDocument/2006/relationships" xmlns:m="http://schemas.openxmlformats.org/officeDocument/2006/math" xmlns:v="urn:schemas-microsoft-com:vml" xmlns:wp14="http://schemas.microsoft.com/office/word/2010/wordprocessingDrawing" xmlns:wp="http://schemas.openxmlformats.org/drawingml/2006/wordprocessingDrawing" xmlns:w10="urn:schemas-microsoft-com:office:word" xmlns:w="http://schemas.openxmlformats.org/wordprocessingml/2006/main" xmlns:w14="http://schemas.microsoft.com/office/word/2010/wordml" xmlns:wpg="http://schemas.microsoft.com/office/word/2010/wordprocessingGroup" xmlns:wpi="http://schemas.microsoft.com/office/word/2010/wordprocessingInk" xmlns:wne="http://schemas.microsoft.com/office/word/2006/wordml" xmlns:wps="http://schemas.microsoft.com/office/word/2010/wordprocessingShape" mc:Ignorable="w14 wp14">
   <w:footnote w:type="separator" w:id="-1">
     <w:p>
       <w:r>
@@ -6707,7 +7011,7 @@
 </file>
 
 <file path=word/header1.xml><?xml version="1.0" encoding="utf-8"?>
-<w:hdr xmlns:wpc="http://schemas.microsoft.com/office/word/2010/wordprocessingCanvas" xmlns:cx="http://schemas.microsoft.com/office/drawing/2014/chartex" xmlns:cx1="http://schemas.microsoft.com/office/drawing/2015/9/8/chartex" xmlns:cx2="http://schemas.microsoft.com/office/drawing/2015/10/21/chartex" xmlns:cx3="http://schemas.microsoft.com/office/drawing/2016/5/9/chartex" xmlns:cx4="http://schemas.microsoft.com/office/drawing/2016/5/10/chartex" xmlns:cx5="http://schemas.microsoft.com/office/drawing/2016/5/11/chartex" xmlns:cx6="http://schemas.microsoft.com/office/drawing/2016/5/12/chartex" xmlns:cx7="http://schemas.microsoft.com/office/drawing/2016/5/13/chartex" xmlns:cx8="http://schemas.microsoft.com/office/drawing/2016/5/14/chartex" xmlns:mc="http://schemas.openxmlformats.org/markup-compatibility/2006" xmlns:aink="http://schemas.microsoft.com/office/drawing/2016/ink" xmlns:am3d="http://schemas.microsoft.com/office/drawing/2017/model3d" xmlns:o="urn:schemas-microsoft-com:office:office" xmlns:oel="http://schemas.microsoft.com/office/2019/extlst" xmlns:r="http://schemas.openxmlformats.org/officeDocument/2006/relationships" xmlns:m="http://schemas.openxmlformats.org/officeDocument/2006/math" xmlns:v="urn:schemas-microsoft-com:vml" xmlns:wp14="http://schemas.microsoft.com/office/word/2010/wordprocessingDrawing" xmlns:wp="http://schemas.openxmlformats.org/drawingml/2006/wordprocessingDrawing" xmlns:w10="urn:schemas-microsoft-com:office:word" xmlns:w="http://schemas.openxmlformats.org/wordprocessingml/2006/main" xmlns:w14="http://schemas.microsoft.com/office/word/2010/wordml" xmlns:w15="http://schemas.microsoft.com/office/word/2012/wordml" xmlns:w16cex="http://schemas.microsoft.com/office/word/2018/wordml/cex" xmlns:w16cid="http://schemas.microsoft.com/office/word/2016/wordml/cid" xmlns:w16="http://schemas.microsoft.com/office/word/2018/wordml" xmlns:w16du="http://schemas.microsoft.com/office/word/2023/wordml/word16du" xmlns:w16sdtdh="http://schemas.microsoft.com/office/word/2020/wordml/sdtdatahash" xmlns:w16se="http://schemas.microsoft.com/office/word/2015/wordml/symex" xmlns:wpg="http://schemas.microsoft.com/office/word/2010/wordprocessingGroup" xmlns:wpi="http://schemas.microsoft.com/office/word/2010/wordprocessingInk" xmlns:wne="http://schemas.microsoft.com/office/word/2006/wordml" xmlns:wps="http://schemas.microsoft.com/office/word/2010/wordprocessingShape" mc:Ignorable="w14 w15 w16se w16cid w16 w16cex w16sdtdh wp14">
+<w:hdr xmlns:wpc="http://schemas.microsoft.com/office/word/2010/wordprocessingCanvas" xmlns:mc="http://schemas.openxmlformats.org/markup-compatibility/2006" xmlns:o="urn:schemas-microsoft-com:office:office" xmlns:r="http://schemas.openxmlformats.org/officeDocument/2006/relationships" xmlns:m="http://schemas.openxmlformats.org/officeDocument/2006/math" xmlns:v="urn:schemas-microsoft-com:vml" xmlns:wp14="http://schemas.microsoft.com/office/word/2010/wordprocessingDrawing" xmlns:wp="http://schemas.openxmlformats.org/drawingml/2006/wordprocessingDrawing" xmlns:w10="urn:schemas-microsoft-com:office:word" xmlns:w="http://schemas.openxmlformats.org/wordprocessingml/2006/main" xmlns:w14="http://schemas.microsoft.com/office/word/2010/wordml" xmlns:wpg="http://schemas.microsoft.com/office/word/2010/wordprocessingGroup" xmlns:wpi="http://schemas.microsoft.com/office/word/2010/wordprocessingInk" xmlns:wne="http://schemas.microsoft.com/office/word/2006/wordml" xmlns:wps="http://schemas.microsoft.com/office/word/2010/wordprocessingShape" mc:Ignorable="w14 wp14">
   <w:p>
     <w:pPr>
       <w:pStyle w:val="Encabezado"/>
@@ -6771,7 +7075,7 @@
             </wp:anchor>
           </w:drawing>
         </mc:Choice>
-        <mc:Fallback>
+        <mc:Fallback xmlns:w16se="http://schemas.microsoft.com/office/word/2015/wordml/symex" xmlns:w16sdtdh="http://schemas.microsoft.com/office/word/2020/wordml/sdtdatahash" xmlns:w16du="http://schemas.microsoft.com/office/word/2023/wordml/word16du" xmlns:w16="http://schemas.microsoft.com/office/word/2018/wordml" xmlns:w16cid="http://schemas.microsoft.com/office/word/2016/wordml/cid" xmlns:w16cex="http://schemas.microsoft.com/office/word/2018/wordml/cex" xmlns:w15="http://schemas.microsoft.com/office/word/2012/wordml" xmlns:oel="http://schemas.microsoft.com/office/2019/extlst" xmlns:am3d="http://schemas.microsoft.com/office/drawing/2017/model3d" xmlns:aink="http://schemas.microsoft.com/office/drawing/2016/ink" xmlns:cx8="http://schemas.microsoft.com/office/drawing/2016/5/14/chartex" xmlns:cx7="http://schemas.microsoft.com/office/drawing/2016/5/13/chartex" xmlns:cx6="http://schemas.microsoft.com/office/drawing/2016/5/12/chartex" xmlns:cx5="http://schemas.microsoft.com/office/drawing/2016/5/11/chartex" xmlns:cx4="http://schemas.microsoft.com/office/drawing/2016/5/10/chartex" xmlns:cx3="http://schemas.microsoft.com/office/drawing/2016/5/9/chartex" xmlns:cx2="http://schemas.microsoft.com/office/drawing/2015/10/21/chartex" xmlns:cx1="http://schemas.microsoft.com/office/drawing/2015/9/8/chartex" xmlns:cx="http://schemas.microsoft.com/office/drawing/2014/chartex">
           <w:pict>
             <v:line w14:anchorId="7A84B3EE" id="2 Conector recto" o:spid="_x0000_s1026" style="position:absolute;z-index:251663360;visibility:visible;mso-wrap-style:square;mso-wrap-distance-left:9pt;mso-wrap-distance-top:0;mso-wrap-distance-right:9pt;mso-wrap-distance-bottom:0;mso-position-horizontal:absolute;mso-position-horizontal-relative:text;mso-position-vertical:absolute;mso-position-vertical-relative:text" from="-.6pt,44.85pt" to="459.75pt,44.85pt" o:gfxdata="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" strokecolor="#4579b8 [3044]"/>
           </w:pict>
@@ -6966,8 +7270,8 @@
 </file>
 
 <file path=word/numbering.xml><?xml version="1.0" encoding="utf-8"?>
-<w:numbering xmlns:wpc="http://schemas.microsoft.com/office/word/2010/wordprocessingCanvas" xmlns:cx="http://schemas.microsoft.com/office/drawing/2014/chartex" xmlns:cx1="http://schemas.microsoft.com/office/drawing/2015/9/8/chartex" xmlns:cx2="http://schemas.microsoft.com/office/drawing/2015/10/21/chartex" xmlns:cx3="http://schemas.microsoft.com/office/drawing/2016/5/9/chartex" xmlns:cx4="http://schemas.microsoft.com/office/drawing/2016/5/10/chartex" xmlns:cx5="http://schemas.microsoft.com/office/drawing/2016/5/11/chartex" xmlns:cx6="http://schemas.microsoft.com/office/drawing/2016/5/12/chartex" xmlns:cx7="http://schemas.microsoft.com/office/drawing/2016/5/13/chartex" xmlns:cx8="http://schemas.microsoft.com/office/drawing/2016/5/14/chartex" xmlns:mc="http://schemas.openxmlformats.org/markup-compatibility/2006" xmlns:aink="http://schemas.microsoft.com/office/drawing/2016/ink" xmlns:am3d="http://schemas.microsoft.com/office/drawing/2017/model3d" xmlns:o="urn:schemas-microsoft-com:office:office" xmlns:oel="http://schemas.microsoft.com/office/2019/extlst" xmlns:r="http://schemas.openxmlformats.org/officeDocument/2006/relationships" xmlns:m="http://schemas.openxmlformats.org/officeDocument/2006/math" xmlns:v="urn:schemas-microsoft-com:vml" xmlns:wp14="http://schemas.microsoft.com/office/word/2010/wordprocessingDrawing" xmlns:wp="http://schemas.openxmlformats.org/drawingml/2006/wordprocessingDrawing" xmlns:w10="urn:schemas-microsoft-com:office:word" xmlns:w="http://schemas.openxmlformats.org/wordprocessingml/2006/main" xmlns:w14="http://schemas.microsoft.com/office/word/2010/wordml" xmlns:w15="http://schemas.microsoft.com/office/word/2012/wordml" xmlns:w16cex="http://schemas.microsoft.com/office/word/2018/wordml/cex" xmlns:w16cid="http://schemas.microsoft.com/office/word/2016/wordml/cid" xmlns:w16="http://schemas.microsoft.com/office/word/2018/wordml" xmlns:w16du="http://schemas.microsoft.com/office/word/2023/wordml/word16du" xmlns:w16sdtdh="http://schemas.microsoft.com/office/word/2020/wordml/sdtdatahash" xmlns:w16se="http://schemas.microsoft.com/office/word/2015/wordml/symex" xmlns:wpg="http://schemas.microsoft.com/office/word/2010/wordprocessingGroup" xmlns:wpi="http://schemas.microsoft.com/office/word/2010/wordprocessingInk" xmlns:wne="http://schemas.microsoft.com/office/word/2006/wordml" xmlns:wps="http://schemas.microsoft.com/office/word/2010/wordprocessingShape" mc:Ignorable="w14 w15 w16se w16cid w16 w16cex w16sdtdh wp14">
-  <w:abstractNum w:abstractNumId="0" w15:restartNumberingAfterBreak="0">
+<w:numbering xmlns:wpc="http://schemas.microsoft.com/office/word/2010/wordprocessingCanvas" xmlns:mc="http://schemas.openxmlformats.org/markup-compatibility/2006" xmlns:o="urn:schemas-microsoft-com:office:office" xmlns:r="http://schemas.openxmlformats.org/officeDocument/2006/relationships" xmlns:m="http://schemas.openxmlformats.org/officeDocument/2006/math" xmlns:v="urn:schemas-microsoft-com:vml" xmlns:wp14="http://schemas.microsoft.com/office/word/2010/wordprocessingDrawing" xmlns:wp="http://schemas.openxmlformats.org/drawingml/2006/wordprocessingDrawing" xmlns:w10="urn:schemas-microsoft-com:office:word" xmlns:w="http://schemas.openxmlformats.org/wordprocessingml/2006/main" xmlns:w14="http://schemas.microsoft.com/office/word/2010/wordml" xmlns:wpg="http://schemas.microsoft.com/office/word/2010/wordprocessingGroup" xmlns:wpi="http://schemas.microsoft.com/office/word/2010/wordprocessingInk" xmlns:wne="http://schemas.microsoft.com/office/word/2006/wordml" xmlns:wps="http://schemas.microsoft.com/office/word/2010/wordprocessingShape" mc:Ignorable="w14 wp14">
+  <w:abstractNum w:abstractNumId="0">
     <w:nsid w:val="0B5F7FBE"/>
     <w:multiLevelType w:val="hybridMultilevel"/>
     <w:tmpl w:val="D87EDEBA"/>
@@ -7080,7 +7384,7 @@
       </w:rPr>
     </w:lvl>
   </w:abstractNum>
-  <w:abstractNum w:abstractNumId="1" w15:restartNumberingAfterBreak="0">
+  <w:abstractNum w:abstractNumId="1">
     <w:nsid w:val="158011F8"/>
     <w:multiLevelType w:val="hybridMultilevel"/>
     <w:tmpl w:val="11CC0DCA"/>
@@ -7192,7 +7496,7 @@
       </w:rPr>
     </w:lvl>
   </w:abstractNum>
-  <w:abstractNum w:abstractNumId="2" w15:restartNumberingAfterBreak="0">
+  <w:abstractNum w:abstractNumId="2">
     <w:nsid w:val="1B6770F5"/>
     <w:multiLevelType w:val="hybridMultilevel"/>
     <w:tmpl w:val="28C0B19C"/>
@@ -7304,7 +7608,7 @@
       </w:rPr>
     </w:lvl>
   </w:abstractNum>
-  <w:abstractNum w:abstractNumId="3" w15:restartNumberingAfterBreak="0">
+  <w:abstractNum w:abstractNumId="3">
     <w:nsid w:val="2E984503"/>
     <w:multiLevelType w:val="hybridMultilevel"/>
     <w:tmpl w:val="6B1218F2"/>
@@ -7393,7 +7697,7 @@
       </w:pPr>
     </w:lvl>
   </w:abstractNum>
-  <w:abstractNum w:abstractNumId="4" w15:restartNumberingAfterBreak="0">
+  <w:abstractNum w:abstractNumId="4">
     <w:nsid w:val="30531555"/>
     <w:multiLevelType w:val="hybridMultilevel"/>
     <w:tmpl w:val="440E3352"/>
@@ -7506,7 +7810,7 @@
       </w:rPr>
     </w:lvl>
   </w:abstractNum>
-  <w:abstractNum w:abstractNumId="5" w15:restartNumberingAfterBreak="0">
+  <w:abstractNum w:abstractNumId="5">
     <w:nsid w:val="31DC066F"/>
     <w:multiLevelType w:val="hybridMultilevel"/>
     <w:tmpl w:val="DB001AD2"/>
@@ -7619,7 +7923,7 @@
       </w:rPr>
     </w:lvl>
   </w:abstractNum>
-  <w:abstractNum w:abstractNumId="6" w15:restartNumberingAfterBreak="0">
+  <w:abstractNum w:abstractNumId="6">
     <w:nsid w:val="374D49A8"/>
     <w:multiLevelType w:val="hybridMultilevel"/>
     <w:tmpl w:val="41CA6CCC"/>
@@ -7732,7 +8036,7 @@
       </w:rPr>
     </w:lvl>
   </w:abstractNum>
-  <w:abstractNum w:abstractNumId="7" w15:restartNumberingAfterBreak="0">
+  <w:abstractNum w:abstractNumId="7">
     <w:nsid w:val="410E07CE"/>
     <w:multiLevelType w:val="hybridMultilevel"/>
     <w:tmpl w:val="FBA0C290"/>
@@ -7844,7 +8148,7 @@
       </w:rPr>
     </w:lvl>
   </w:abstractNum>
-  <w:abstractNum w:abstractNumId="8" w15:restartNumberingAfterBreak="0">
+  <w:abstractNum w:abstractNumId="8">
     <w:nsid w:val="49F9243E"/>
     <w:multiLevelType w:val="hybridMultilevel"/>
     <w:tmpl w:val="1756AB54"/>
@@ -7957,28 +8261,28 @@
       </w:rPr>
     </w:lvl>
   </w:abstractNum>
-  <w:num w:numId="1" w16cid:durableId="1136335451">
+  <w:num w:numId="1">
     <w:abstractNumId w:val="7"/>
   </w:num>
-  <w:num w:numId="2" w16cid:durableId="1199271715">
+  <w:num w:numId="2">
     <w:abstractNumId w:val="1"/>
   </w:num>
-  <w:num w:numId="3" w16cid:durableId="2069650705">
+  <w:num w:numId="3">
     <w:abstractNumId w:val="6"/>
   </w:num>
-  <w:num w:numId="4" w16cid:durableId="304966835">
+  <w:num w:numId="4">
     <w:abstractNumId w:val="3"/>
   </w:num>
-  <w:num w:numId="5" w16cid:durableId="1321233457">
+  <w:num w:numId="5">
     <w:abstractNumId w:val="5"/>
   </w:num>
-  <w:num w:numId="6" w16cid:durableId="1438017460">
+  <w:num w:numId="6">
     <w:abstractNumId w:val="4"/>
   </w:num>
-  <w:num w:numId="7" w16cid:durableId="547645566">
+  <w:num w:numId="7">
     <w:abstractNumId w:val="8"/>
   </w:num>
-  <w:num w:numId="8" w16cid:durableId="1714620577">
+  <w:num w:numId="8">
     <w:abstractNumId w:val="3"/>
     <w:lvlOverride w:ilvl="0">
       <w:startOverride w:val="1"/>
@@ -8008,17 +8312,17 @@
       <w:startOverride w:val="1"/>
     </w:lvlOverride>
   </w:num>
-  <w:num w:numId="9" w16cid:durableId="453868817">
+  <w:num w:numId="9">
     <w:abstractNumId w:val="2"/>
   </w:num>
-  <w:num w:numId="10" w16cid:durableId="1849710449">
+  <w:num w:numId="10">
     <w:abstractNumId w:val="0"/>
   </w:num>
 </w:numbering>
 </file>
 
 <file path=word/styles.xml><?xml version="1.0" encoding="utf-8"?>
-<w:styles xmlns:mc="http://schemas.openxmlformats.org/markup-compatibility/2006" xmlns:r="http://schemas.openxmlformats.org/officeDocument/2006/relationships" xmlns:w="http://schemas.openxmlformats.org/wordprocessingml/2006/main" xmlns:w14="http://schemas.microsoft.com/office/word/2010/wordml" xmlns:w15="http://schemas.microsoft.com/office/word/2012/wordml" xmlns:w16cex="http://schemas.microsoft.com/office/word/2018/wordml/cex" xmlns:w16cid="http://schemas.microsoft.com/office/word/2016/wordml/cid" xmlns:w16="http://schemas.microsoft.com/office/word/2018/wordml" xmlns:w16sdtdh="http://schemas.microsoft.com/office/word/2020/wordml/sdtdatahash" xmlns:w16se="http://schemas.microsoft.com/office/word/2015/wordml/symex" mc:Ignorable="w14 w15 w16se w16cid w16 w16cex w16sdtdh">
+<w:styles xmlns:mc="http://schemas.openxmlformats.org/markup-compatibility/2006" xmlns:r="http://schemas.openxmlformats.org/officeDocument/2006/relationships" xmlns:w="http://schemas.openxmlformats.org/wordprocessingml/2006/main" xmlns:w14="http://schemas.microsoft.com/office/word/2010/wordml" mc:Ignorable="w14">
   <w:docDefaults>
     <w:rPrDefault>
       <w:rPr>
@@ -8034,383 +8338,144 @@
       </w:pPr>
     </w:pPrDefault>
   </w:docDefaults>
-  <w:latentStyles w:defLockedState="0" w:defUIPriority="99" w:defSemiHidden="0" w:defUnhideWhenUsed="0" w:defQFormat="0" w:count="376">
-    <w:lsdException w:name="Normal" w:uiPriority="0" w:qFormat="1"/>
-    <w:lsdException w:name="heading 1" w:uiPriority="9" w:qFormat="1"/>
-    <w:lsdException w:name="heading 2" w:semiHidden="1" w:uiPriority="9" w:unhideWhenUsed="1" w:qFormat="1"/>
-    <w:lsdException w:name="heading 3" w:semiHidden="1" w:uiPriority="9" w:unhideWhenUsed="1" w:qFormat="1"/>
-    <w:lsdException w:name="heading 4" w:semiHidden="1" w:uiPriority="9" w:unhideWhenUsed="1" w:qFormat="1"/>
-    <w:lsdException w:name="heading 5" w:semiHidden="1" w:uiPriority="9" w:unhideWhenUsed="1" w:qFormat="1"/>
-    <w:lsdException w:name="heading 6" w:semiHidden="1" w:uiPriority="9" w:unhideWhenUsed="1" w:qFormat="1"/>
-    <w:lsdException w:name="heading 7" w:semiHidden="1" w:uiPriority="9" w:unhideWhenUsed="1" w:qFormat="1"/>
-    <w:lsdException w:name="heading 8" w:semiHidden="1" w:uiPriority="9" w:unhideWhenUsed="1" w:qFormat="1"/>
-    <w:lsdException w:name="heading 9" w:semiHidden="1" w:uiPriority="9" w:unhideWhenUsed="1" w:qFormat="1"/>
-    <w:lsdException w:name="index 1" w:semiHidden="1" w:unhideWhenUsed="1"/>
-    <w:lsdException w:name="index 2" w:semiHidden="1" w:unhideWhenUsed="1"/>
-    <w:lsdException w:name="index 3" w:semiHidden="1" w:unhideWhenUsed="1"/>
-    <w:lsdException w:name="index 4" w:semiHidden="1" w:unhideWhenUsed="1"/>
-    <w:lsdException w:name="index 5" w:semiHidden="1" w:unhideWhenUsed="1"/>
-    <w:lsdException w:name="index 6" w:semiHidden="1" w:unhideWhenUsed="1"/>
-    <w:lsdException w:name="index 7" w:semiHidden="1" w:unhideWhenUsed="1"/>
-    <w:lsdException w:name="index 8" w:semiHidden="1" w:unhideWhenUsed="1"/>
-    <w:lsdException w:name="index 9" w:semiHidden="1" w:unhideWhenUsed="1"/>
-    <w:lsdException w:name="toc 1" w:semiHidden="1" w:uiPriority="39" w:unhideWhenUsed="1"/>
-    <w:lsdException w:name="toc 2" w:semiHidden="1" w:uiPriority="39" w:unhideWhenUsed="1"/>
-    <w:lsdException w:name="toc 3" w:semiHidden="1" w:uiPriority="39" w:unhideWhenUsed="1"/>
-    <w:lsdException w:name="toc 4" w:semiHidden="1" w:uiPriority="39" w:unhideWhenUsed="1"/>
-    <w:lsdException w:name="toc 5" w:semiHidden="1" w:uiPriority="39" w:unhideWhenUsed="1"/>
-    <w:lsdException w:name="toc 6" w:semiHidden="1" w:uiPriority="39" w:unhideWhenUsed="1"/>
-    <w:lsdException w:name="toc 7" w:semiHidden="1" w:uiPriority="39" w:unhideWhenUsed="1"/>
-    <w:lsdException w:name="toc 8" w:semiHidden="1" w:uiPriority="39" w:unhideWhenUsed="1"/>
-    <w:lsdException w:name="toc 9" w:semiHidden="1" w:uiPriority="39" w:unhideWhenUsed="1"/>
-    <w:lsdException w:name="Normal Indent" w:semiHidden="1" w:unhideWhenUsed="1"/>
-    <w:lsdException w:name="footnote text" w:semiHidden="1" w:unhideWhenUsed="1"/>
-    <w:lsdException w:name="annotation text" w:semiHidden="1" w:unhideWhenUsed="1"/>
-    <w:lsdException w:name="header" w:semiHidden="1" w:unhideWhenUsed="1"/>
-    <w:lsdException w:name="footer" w:semiHidden="1" w:unhideWhenUsed="1"/>
-    <w:lsdException w:name="index heading" w:semiHidden="1" w:unhideWhenUsed="1"/>
-    <w:lsdException w:name="caption" w:semiHidden="1" w:uiPriority="35" w:unhideWhenUsed="1" w:qFormat="1"/>
-    <w:lsdException w:name="table of figures" w:semiHidden="1" w:unhideWhenUsed="1"/>
-    <w:lsdException w:name="envelope address" w:semiHidden="1" w:unhideWhenUsed="1"/>
-    <w:lsdException w:name="envelope return" w:semiHidden="1" w:unhideWhenUsed="1"/>
-    <w:lsdException w:name="footnote reference" w:semiHidden="1" w:unhideWhenUsed="1"/>
-    <w:lsdException w:name="annotation reference" w:semiHidden="1" w:unhideWhenUsed="1"/>
-    <w:lsdException w:name="line number" w:semiHidden="1" w:unhideWhenUsed="1"/>
-    <w:lsdException w:name="page number" w:semiHidden="1" w:unhideWhenUsed="1"/>
-    <w:lsdException w:name="endnote reference" w:semiHidden="1" w:unhideWhenUsed="1"/>
-    <w:lsdException w:name="endnote text" w:semiHidden="1" w:unhideWhenUsed="1"/>
-    <w:lsdException w:name="table of authorities" w:semiHidden="1" w:unhideWhenUsed="1"/>
-    <w:lsdException w:name="macro" w:semiHidden="1" w:unhideWhenUsed="1"/>
-    <w:lsdException w:name="toa heading" w:semiHidden="1" w:unhideWhenUsed="1"/>
-    <w:lsdException w:name="List" w:semiHidden="1" w:unhideWhenUsed="1"/>
-    <w:lsdException w:name="List Bullet" w:semiHidden="1" w:unhideWhenUsed="1"/>
-    <w:lsdException w:name="List Number" w:semiHidden="1" w:unhideWhenUsed="1"/>
-    <w:lsdException w:name="List 2" w:semiHidden="1" w:unhideWhenUsed="1"/>
-    <w:lsdException w:name="List 3" w:semiHidden="1" w:unhideWhenUsed="1"/>
-    <w:lsdException w:name="List 4" w:semiHidden="1" w:unhideWhenUsed="1"/>
-    <w:lsdException w:name="List 5" w:semiHidden="1" w:unhideWhenUsed="1"/>
-    <w:lsdException w:name="List Bullet 2" w:semiHidden="1" w:unhideWhenUsed="1"/>
-    <w:lsdException w:name="List Bullet 3" w:semiHidden="1" w:unhideWhenUsed="1"/>
-    <w:lsdException w:name="List Bullet 4" w:semiHidden="1" w:unhideWhenUsed="1"/>
-    <w:lsdException w:name="List Bullet 5" w:semiHidden="1" w:unhideWhenUsed="1"/>
-    <w:lsdException w:name="List Number 2" w:semiHidden="1" w:unhideWhenUsed="1"/>
-    <w:lsdException w:name="List Number 3" w:semiHidden="1" w:unhideWhenUsed="1"/>
-    <w:lsdException w:name="List Number 4" w:semiHidden="1" w:unhideWhenUsed="1"/>
-    <w:lsdException w:name="List Number 5" w:semiHidden="1" w:unhideWhenUsed="1"/>
-    <w:lsdException w:name="Title" w:uiPriority="10" w:qFormat="1"/>
-    <w:lsdException w:name="Closing" w:semiHidden="1" w:unhideWhenUsed="1"/>
-    <w:lsdException w:name="Signature" w:semiHidden="1" w:unhideWhenUsed="1"/>
-    <w:lsdException w:name="Default Paragraph Font" w:semiHidden="1" w:uiPriority="1" w:unhideWhenUsed="1"/>
-    <w:lsdException w:name="Body Text" w:semiHidden="1" w:unhideWhenUsed="1"/>
-    <w:lsdException w:name="Body Text Indent" w:semiHidden="1" w:unhideWhenUsed="1"/>
-    <w:lsdException w:name="List Continue" w:semiHidden="1" w:unhideWhenUsed="1"/>
-    <w:lsdException w:name="List Continue 2" w:semiHidden="1" w:unhideWhenUsed="1"/>
-    <w:lsdException w:name="List Continue 3" w:semiHidden="1" w:unhideWhenUsed="1"/>
-    <w:lsdException w:name="List Continue 4" w:semiHidden="1" w:unhideWhenUsed="1"/>
-    <w:lsdException w:name="List Continue 5" w:semiHidden="1" w:unhideWhenUsed="1"/>
-    <w:lsdException w:name="Message Header" w:semiHidden="1" w:unhideWhenUsed="1"/>
-    <w:lsdException w:name="Subtitle" w:uiPriority="11" w:qFormat="1"/>
-    <w:lsdException w:name="Salutation" w:semiHidden="1" w:unhideWhenUsed="1"/>
-    <w:lsdException w:name="Date" w:semiHidden="1" w:unhideWhenUsed="1"/>
-    <w:lsdException w:name="Body Text First Indent" w:semiHidden="1" w:unhideWhenUsed="1"/>
-    <w:lsdException w:name="Body Text First Indent 2" w:semiHidden="1" w:unhideWhenUsed="1"/>
-    <w:lsdException w:name="Note Heading" w:semiHidden="1" w:unhideWhenUsed="1"/>
-    <w:lsdException w:name="Body Text 2" w:semiHidden="1" w:unhideWhenUsed="1"/>
-    <w:lsdException w:name="Body Text 3" w:semiHidden="1" w:unhideWhenUsed="1"/>
-    <w:lsdException w:name="Body Text Indent 2" w:semiHidden="1" w:unhideWhenUsed="1"/>
-    <w:lsdException w:name="Body Text Indent 3" w:semiHidden="1" w:unhideWhenUsed="1"/>
-    <w:lsdException w:name="Block Text" w:semiHidden="1" w:unhideWhenUsed="1"/>
-    <w:lsdException w:name="Hyperlink" w:semiHidden="1" w:unhideWhenUsed="1"/>
-    <w:lsdException w:name="FollowedHyperlink" w:semiHidden="1" w:unhideWhenUsed="1"/>
-    <w:lsdException w:name="Strong" w:uiPriority="22" w:qFormat="1"/>
-    <w:lsdException w:name="Emphasis" w:uiPriority="20" w:qFormat="1"/>
-    <w:lsdException w:name="Document Map" w:semiHidden="1" w:unhideWhenUsed="1"/>
-    <w:lsdException w:name="Plain Text" w:semiHidden="1" w:unhideWhenUsed="1"/>
-    <w:lsdException w:name="E-mail Signature" w:semiHidden="1" w:unhideWhenUsed="1"/>
-    <w:lsdException w:name="HTML Top of Form" w:semiHidden="1" w:unhideWhenUsed="1"/>
-    <w:lsdException w:name="HTML Bottom of Form" w:semiHidden="1" w:unhideWhenUsed="1"/>
-    <w:lsdException w:name="Normal (Web)" w:semiHidden="1" w:unhideWhenUsed="1"/>
-    <w:lsdException w:name="HTML Acronym" w:semiHidden="1" w:unhideWhenUsed="1"/>
-    <w:lsdException w:name="HTML Address" w:semiHidden="1" w:unhideWhenUsed="1"/>
-    <w:lsdException w:name="HTML Cite" w:semiHidden="1" w:unhideWhenUsed="1"/>
-    <w:lsdException w:name="HTML Code" w:semiHidden="1" w:unhideWhenUsed="1"/>
-    <w:lsdException w:name="HTML Definition" w:semiHidden="1" w:unhideWhenUsed="1"/>
-    <w:lsdException w:name="HTML Keyboard" w:semiHidden="1" w:unhideWhenUsed="1"/>
-    <w:lsdException w:name="HTML Preformatted" w:semiHidden="1" w:unhideWhenUsed="1"/>
-    <w:lsdException w:name="HTML Sample" w:semiHidden="1" w:unhideWhenUsed="1"/>
-    <w:lsdException w:name="HTML Typewriter" w:semiHidden="1" w:unhideWhenUsed="1"/>
-    <w:lsdException w:name="HTML Variable" w:semiHidden="1" w:unhideWhenUsed="1"/>
-    <w:lsdException w:name="Normal Table" w:semiHidden="1" w:unhideWhenUsed="1"/>
-    <w:lsdException w:name="annotation subject" w:semiHidden="1" w:unhideWhenUsed="1"/>
-    <w:lsdException w:name="No List" w:semiHidden="1" w:unhideWhenUsed="1"/>
-    <w:lsdException w:name="Outline List 1" w:semiHidden="1" w:unhideWhenUsed="1"/>
-    <w:lsdException w:name="Outline List 2" w:semiHidden="1" w:unhideWhenUsed="1"/>
-    <w:lsdException w:name="Outline List 3" w:semiHidden="1" w:unhideWhenUsed="1"/>
-    <w:lsdException w:name="Table Simple 1" w:semiHidden="1" w:unhideWhenUsed="1"/>
-    <w:lsdException w:name="Table Simple 2" w:semiHidden="1" w:unhideWhenUsed="1"/>
-    <w:lsdException w:name="Table Simple 3" w:semiHidden="1" w:unhideWhenUsed="1"/>
-    <w:lsdException w:name="Table Classic 1" w:semiHidden="1" w:unhideWhenUsed="1"/>
-    <w:lsdException w:name="Table Classic 2" w:semiHidden="1" w:unhideWhenUsed="1"/>
-    <w:lsdException w:name="Table Classic 3" w:semiHidden="1" w:unhideWhenUsed="1"/>
-    <w:lsdException w:name="Table Classic 4" w:semiHidden="1" w:unhideWhenUsed="1"/>
-    <w:lsdException w:name="Table Colorful 1" w:semiHidden="1" w:unhideWhenUsed="1"/>
-    <w:lsdException w:name="Table Colorful 2" w:semiHidden="1" w:unhideWhenUsed="1"/>
-    <w:lsdException w:name="Table Colorful 3" w:semiHidden="1" w:unhideWhenUsed="1"/>
-    <w:lsdException w:name="Table Columns 1" w:semiHidden="1" w:unhideWhenUsed="1"/>
-    <w:lsdException w:name="Table Columns 2" w:semiHidden="1" w:unhideWhenUsed="1"/>
-    <w:lsdException w:name="Table Columns 3" w:semiHidden="1" w:unhideWhenUsed="1"/>
-    <w:lsdException w:name="Table Columns 4" w:semiHidden="1" w:unhideWhenUsed="1"/>
-    <w:lsdException w:name="Table Columns 5" w:semiHidden="1" w:unhideWhenUsed="1"/>
-    <w:lsdException w:name="Table Grid 1" w:semiHidden="1" w:unhideWhenUsed="1"/>
-    <w:lsdException w:name="Table Grid 2" w:semiHidden="1" w:unhideWhenUsed="1"/>
-    <w:lsdException w:name="Table Grid 3" w:semiHidden="1" w:unhideWhenUsed="1"/>
-    <w:lsdException w:name="Table Grid 4" w:semiHidden="1" w:unhideWhenUsed="1"/>
-    <w:lsdException w:name="Table Grid 5" w:semiHidden="1" w:unhideWhenUsed="1"/>
-    <w:lsdException w:name="Table Grid 6" w:semiHidden="1" w:unhideWhenUsed="1"/>
-    <w:lsdException w:name="Table Grid 7" w:semiHidden="1" w:unhideWhenUsed="1"/>
-    <w:lsdException w:name="Table Grid 8" w:semiHidden="1" w:unhideWhenUsed="1"/>
-    <w:lsdException w:name="Table List 1" w:semiHidden="1" w:unhideWhenUsed="1"/>
-    <w:lsdException w:name="Table List 2" w:semiHidden="1" w:unhideWhenUsed="1"/>
-    <w:lsdException w:name="Table List 3" w:semiHidden="1" w:unhideWhenUsed="1"/>
-    <w:lsdException w:name="Table List 4" w:semiHidden="1" w:unhideWhenUsed="1"/>
-    <w:lsdException w:name="Table List 5" w:semiHidden="1" w:unhideWhenUsed="1"/>
-    <w:lsdException w:name="Table List 6" w:semiHidden="1" w:unhideWhenUsed="1"/>
-    <w:lsdException w:name="Table List 7" w:semiHidden="1" w:unhideWhenUsed="1"/>
-    <w:lsdException w:name="Table List 8" w:semiHidden="1" w:unhideWhenUsed="1"/>
-    <w:lsdException w:name="Table 3D effects 1" w:semiHidden="1" w:unhideWhenUsed="1"/>
-    <w:lsdException w:name="Table 3D effects 2" w:semiHidden="1" w:unhideWhenUsed="1"/>
-    <w:lsdException w:name="Table 3D effects 3" w:semiHidden="1" w:unhideWhenUsed="1"/>
-    <w:lsdException w:name="Table Contemporary" w:semiHidden="1" w:unhideWhenUsed="1"/>
-    <w:lsdException w:name="Table Elegant" w:semiHidden="1" w:unhideWhenUsed="1"/>
-    <w:lsdException w:name="Table Professional" w:semiHidden="1" w:unhideWhenUsed="1"/>
-    <w:lsdException w:name="Table Subtle 1" w:semiHidden="1" w:unhideWhenUsed="1"/>
-    <w:lsdException w:name="Table Subtle 2" w:semiHidden="1" w:unhideWhenUsed="1"/>
-    <w:lsdException w:name="Table Web 1" w:semiHidden="1" w:unhideWhenUsed="1"/>
-    <w:lsdException w:name="Table Web 2" w:semiHidden="1" w:unhideWhenUsed="1"/>
-    <w:lsdException w:name="Table Web 3" w:semiHidden="1" w:unhideWhenUsed="1"/>
-    <w:lsdException w:name="Balloon Text" w:semiHidden="1" w:unhideWhenUsed="1"/>
-    <w:lsdException w:name="Table Grid" w:semiHidden="1" w:uiPriority="0" w:unhideWhenUsed="1"/>
-    <w:lsdException w:name="Table Theme" w:semiHidden="1" w:unhideWhenUsed="1"/>
-    <w:lsdException w:name="Placeholder Text" w:semiHidden="1"/>
-    <w:lsdException w:name="No Spacing" w:uiPriority="1" w:qFormat="1"/>
-    <w:lsdException w:name="Light Shading" w:uiPriority="60"/>
-    <w:lsdException w:name="Light List" w:uiPriority="61"/>
-    <w:lsdException w:name="Light Grid" w:uiPriority="62"/>
-    <w:lsdException w:name="Medium Shading 1" w:uiPriority="63"/>
-    <w:lsdException w:name="Medium Shading 2" w:uiPriority="64"/>
-    <w:lsdException w:name="Medium List 1" w:uiPriority="65"/>
-    <w:lsdException w:name="Medium List 2" w:uiPriority="66"/>
-    <w:lsdException w:name="Medium Grid 1" w:uiPriority="67"/>
-    <w:lsdException w:name="Medium Grid 2" w:uiPriority="68"/>
-    <w:lsdException w:name="Medium Grid 3" w:uiPriority="69"/>
-    <w:lsdException w:name="Dark List" w:uiPriority="70"/>
-    <w:lsdException w:name="Colorful Shading" w:uiPriority="71"/>
-    <w:lsdException w:name="Colorful List" w:uiPriority="72"/>
-    <w:lsdException w:name="Colorful Grid" w:uiPriority="73"/>
-    <w:lsdException w:name="Light Shading Accent 1" w:uiPriority="60"/>
-    <w:lsdException w:name="Light List Accent 1" w:uiPriority="61"/>
-    <w:lsdException w:name="Light Grid Accent 1" w:uiPriority="62"/>
-    <w:lsdException w:name="Medium Shading 1 Accent 1" w:uiPriority="63"/>
-    <w:lsdException w:name="Medium Shading 2 Accent 1" w:uiPriority="64"/>
-    <w:lsdException w:name="Medium List 1 Accent 1" w:uiPriority="65"/>
-    <w:lsdException w:name="Revision" w:semiHidden="1"/>
-    <w:lsdException w:name="List Paragraph" w:uiPriority="34" w:qFormat="1"/>
-    <w:lsdException w:name="Quote" w:uiPriority="29" w:qFormat="1"/>
-    <w:lsdException w:name="Intense Quote" w:uiPriority="30" w:qFormat="1"/>
-    <w:lsdException w:name="Medium List 2 Accent 1" w:uiPriority="66"/>
-    <w:lsdException w:name="Medium Grid 1 Accent 1" w:uiPriority="67"/>
-    <w:lsdException w:name="Medium Grid 2 Accent 1" w:uiPriority="68"/>
-    <w:lsdException w:name="Medium Grid 3 Accent 1" w:uiPriority="69"/>
-    <w:lsdException w:name="Dark List Accent 1" w:uiPriority="70"/>
-    <w:lsdException w:name="Colorful Shading Accent 1" w:uiPriority="71"/>
-    <w:lsdException w:name="Colorful List Accent 1" w:uiPriority="72"/>
-    <w:lsdException w:name="Colorful Grid Accent 1" w:uiPriority="73"/>
-    <w:lsdException w:name="Light Shading Accent 2" w:uiPriority="60"/>
-    <w:lsdException w:name="Light List Accent 2" w:uiPriority="61"/>
-    <w:lsdException w:name="Light Grid Accent 2" w:uiPriority="62"/>
-    <w:lsdException w:name="Medium Shading 1 Accent 2" w:uiPriority="63"/>
-    <w:lsdException w:name="Medium Shading 2 Accent 2" w:uiPriority="64"/>
-    <w:lsdException w:name="Medium List 1 Accent 2" w:uiPriority="65"/>
-    <w:lsdException w:name="Medium List 2 Accent 2" w:uiPriority="66"/>
-    <w:lsdException w:name="Medium Grid 1 Accent 2" w:uiPriority="67"/>
-    <w:lsdException w:name="Medium Grid 2 Accent 2" w:uiPriority="68"/>
-    <w:lsdException w:name="Medium Grid 3 Accent 2" w:uiPriority="69"/>
-    <w:lsdException w:name="Dark List Accent 2" w:uiPriority="70"/>
-    <w:lsdException w:name="Colorful Shading Accent 2" w:uiPriority="71"/>
-    <w:lsdException w:name="Colorful List Accent 2" w:uiPriority="72"/>
-    <w:lsdException w:name="Colorful Grid Accent 2" w:uiPriority="73"/>
-    <w:lsdException w:name="Light Shading Accent 3" w:uiPriority="60"/>
-    <w:lsdException w:name="Light List Accent 3" w:uiPriority="61"/>
-    <w:lsdException w:name="Light Grid Accent 3" w:uiPriority="62"/>
-    <w:lsdException w:name="Medium Shading 1 Accent 3" w:uiPriority="63"/>
-    <w:lsdException w:name="Medium Shading 2 Accent 3" w:uiPriority="64"/>
-    <w:lsdException w:name="Medium List 1 Accent 3" w:uiPriority="65"/>
-    <w:lsdException w:name="Medium List 2 Accent 3" w:uiPriority="66"/>
-    <w:lsdException w:name="Medium Grid 1 Accent 3" w:uiPriority="67"/>
-    <w:lsdException w:name="Medium Grid 2 Accent 3" w:uiPriority="68"/>
-    <w:lsdException w:name="Medium Grid 3 Accent 3" w:uiPriority="69"/>
-    <w:lsdException w:name="Dark List Accent 3" w:uiPriority="70"/>
-    <w:lsdException w:name="Colorful Shading Accent 3" w:uiPriority="71"/>
-    <w:lsdException w:name="Colorful List Accent 3" w:uiPriority="72"/>
-    <w:lsdException w:name="Colorful Grid Accent 3" w:uiPriority="73"/>
-    <w:lsdException w:name="Light Shading Accent 4" w:uiPriority="60"/>
-    <w:lsdException w:name="Light List Accent 4" w:uiPriority="61"/>
-    <w:lsdException w:name="Light Grid Accent 4" w:uiPriority="62"/>
-    <w:lsdException w:name="Medium Shading 1 Accent 4" w:uiPriority="63"/>
-    <w:lsdException w:name="Medium Shading 2 Accent 4" w:uiPriority="64"/>
-    <w:lsdException w:name="Medium List 1 Accent 4" w:uiPriority="65"/>
-    <w:lsdException w:name="Medium List 2 Accent 4" w:uiPriority="66"/>
-    <w:lsdException w:name="Medium Grid 1 Accent 4" w:uiPriority="67"/>
-    <w:lsdException w:name="Medium Grid 2 Accent 4" w:uiPriority="68"/>
-    <w:lsdException w:name="Medium Grid 3 Accent 4" w:uiPriority="69"/>
-    <w:lsdException w:name="Dark List Accent 4" w:uiPriority="70"/>
-    <w:lsdException w:name="Colorful Shading Accent 4" w:uiPriority="71"/>
-    <w:lsdException w:name="Colorful List Accent 4" w:uiPriority="72"/>
-    <w:lsdException w:name="Colorful Grid Accent 4" w:uiPriority="73"/>
-    <w:lsdException w:name="Light Shading Accent 5" w:uiPriority="60"/>
-    <w:lsdException w:name="Light List Accent 5" w:uiPriority="61"/>
-    <w:lsdException w:name="Light Grid Accent 5" w:uiPriority="62"/>
-    <w:lsdException w:name="Medium Shading 1 Accent 5" w:uiPriority="63"/>
-    <w:lsdException w:name="Medium Shading 2 Accent 5" w:uiPriority="64"/>
-    <w:lsdException w:name="Medium List 1 Accent 5" w:uiPriority="65"/>
-    <w:lsdException w:name="Medium List 2 Accent 5" w:uiPriority="66"/>
-    <w:lsdException w:name="Medium Grid 1 Accent 5" w:uiPriority="67"/>
-    <w:lsdException w:name="Medium Grid 2 Accent 5" w:uiPriority="68"/>
-    <w:lsdException w:name="Medium Grid 3 Accent 5" w:uiPriority="69"/>
-    <w:lsdException w:name="Dark List Accent 5" w:uiPriority="70"/>
-    <w:lsdException w:name="Colorful Shading Accent 5" w:uiPriority="71"/>
-    <w:lsdException w:name="Colorful List Accent 5" w:uiPriority="72"/>
-    <w:lsdException w:name="Colorful Grid Accent 5" w:uiPriority="73"/>
-    <w:lsdException w:name="Light Shading Accent 6" w:uiPriority="60"/>
-    <w:lsdException w:name="Light List Accent 6" w:uiPriority="61"/>
-    <w:lsdException w:name="Light Grid Accent 6" w:uiPriority="62"/>
-    <w:lsdException w:name="Medium Shading 1 Accent 6" w:uiPriority="63"/>
-    <w:lsdException w:name="Medium Shading 2 Accent 6" w:uiPriority="64"/>
-    <w:lsdException w:name="Medium List 1 Accent 6" w:uiPriority="65"/>
-    <w:lsdException w:name="Medium List 2 Accent 6" w:uiPriority="66"/>
-    <w:lsdException w:name="Medium Grid 1 Accent 6" w:uiPriority="67"/>
-    <w:lsdException w:name="Medium Grid 2 Accent 6" w:uiPriority="68"/>
-    <w:lsdException w:name="Medium Grid 3 Accent 6" w:uiPriority="69"/>
-    <w:lsdException w:name="Dark List Accent 6" w:uiPriority="70"/>
-    <w:lsdException w:name="Colorful Shading Accent 6" w:uiPriority="71"/>
-    <w:lsdException w:name="Colorful List Accent 6" w:uiPriority="72"/>
-    <w:lsdException w:name="Colorful Grid Accent 6" w:uiPriority="73"/>
-    <w:lsdException w:name="Subtle Emphasis" w:uiPriority="19" w:qFormat="1"/>
-    <w:lsdException w:name="Intense Emphasis" w:uiPriority="21" w:qFormat="1"/>
-    <w:lsdException w:name="Subtle Reference" w:uiPriority="31" w:qFormat="1"/>
-    <w:lsdException w:name="Intense Reference" w:uiPriority="32" w:qFormat="1"/>
-    <w:lsdException w:name="Book Title" w:uiPriority="33" w:qFormat="1"/>
-    <w:lsdException w:name="Bibliography" w:semiHidden="1" w:uiPriority="37" w:unhideWhenUsed="1"/>
-    <w:lsdException w:name="TOC Heading" w:semiHidden="1" w:uiPriority="39" w:unhideWhenUsed="1" w:qFormat="1"/>
-    <w:lsdException w:name="Plain Table 1" w:uiPriority="41"/>
-    <w:lsdException w:name="Plain Table 2" w:uiPriority="42"/>
-    <w:lsdException w:name="Plain Table 3" w:uiPriority="43"/>
-    <w:lsdException w:name="Plain Table 4" w:uiPriority="44"/>
-    <w:lsdException w:name="Plain Table 5" w:uiPriority="45"/>
-    <w:lsdException w:name="Grid Table Light" w:uiPriority="40"/>
-    <w:lsdException w:name="Grid Table 1 Light" w:uiPriority="46"/>
-    <w:lsdException w:name="Grid Table 2" w:uiPriority="47"/>
-    <w:lsdException w:name="Grid Table 3" w:uiPriority="48"/>
-    <w:lsdException w:name="Grid Table 4" w:uiPriority="49"/>
-    <w:lsdException w:name="Grid Table 5 Dark" w:uiPriority="50"/>
-    <w:lsdException w:name="Grid Table 6 Colorful" w:uiPriority="51"/>
-    <w:lsdException w:name="Grid Table 7 Colorful" w:uiPriority="52"/>
-    <w:lsdException w:name="Grid Table 1 Light Accent 1" w:uiPriority="46"/>
-    <w:lsdException w:name="Grid Table 2 Accent 1" w:uiPriority="47"/>
-    <w:lsdException w:name="Grid Table 3 Accent 1" w:uiPriority="48"/>
-    <w:lsdException w:name="Grid Table 4 Accent 1" w:uiPriority="49"/>
-    <w:lsdException w:name="Grid Table 5 Dark Accent 1" w:uiPriority="50"/>
-    <w:lsdException w:name="Grid Table 6 Colorful Accent 1" w:uiPriority="51"/>
-    <w:lsdException w:name="Grid Table 7 Colorful Accent 1" w:uiPriority="52"/>
-    <w:lsdException w:name="Grid Table 1 Light Accent 2" w:uiPriority="46"/>
-    <w:lsdException w:name="Grid Table 2 Accent 2" w:uiPriority="47"/>
-    <w:lsdException w:name="Grid Table 3 Accent 2" w:uiPriority="48"/>
-    <w:lsdException w:name="Grid Table 4 Accent 2" w:uiPriority="49"/>
-    <w:lsdException w:name="Grid Table 5 Dark Accent 2" w:uiPriority="50"/>
-    <w:lsdException w:name="Grid Table 6 Colorful Accent 2" w:uiPriority="51"/>
-    <w:lsdException w:name="Grid Table 7 Colorful Accent 2" w:uiPriority="52"/>
-    <w:lsdException w:name="Grid Table 1 Light Accent 3" w:uiPriority="46"/>
-    <w:lsdException w:name="Grid Table 2 Accent 3" w:uiPriority="47"/>
-    <w:lsdException w:name="Grid Table 3 Accent 3" w:uiPriority="48"/>
-    <w:lsdException w:name="Grid Table 4 Accent 3" w:uiPriority="49"/>
-    <w:lsdException w:name="Grid Table 5 Dark Accent 3" w:uiPriority="50"/>
-    <w:lsdException w:name="Grid Table 6 Colorful Accent 3" w:uiPriority="51"/>
-    <w:lsdException w:name="Grid Table 7 Colorful Accent 3" w:uiPriority="52"/>
-    <w:lsdException w:name="Grid Table 1 Light Accent 4" w:uiPriority="46"/>
-    <w:lsdException w:name="Grid Table 2 Accent 4" w:uiPriority="47"/>
-    <w:lsdException w:name="Grid Table 3 Accent 4" w:uiPriority="48"/>
-    <w:lsdException w:name="Grid Table 4 Accent 4" w:uiPriority="49"/>
-    <w:lsdException w:name="Grid Table 5 Dark Accent 4" w:uiPriority="50"/>
-    <w:lsdException w:name="Grid Table 6 Colorful Accent 4" w:uiPriority="51"/>
-    <w:lsdException w:name="Grid Table 7 Colorful Accent 4" w:uiPriority="52"/>
-    <w:lsdException w:name="Grid Table 1 Light Accent 5" w:uiPriority="46"/>
-    <w:lsdException w:name="Grid Table 2 Accent 5" w:uiPriority="47"/>
-    <w:lsdException w:name="Grid Table 3 Accent 5" w:uiPriority="48"/>
-    <w:lsdException w:name="Grid Table 4 Accent 5" w:uiPriority="49"/>
-    <w:lsdException w:name="Grid Table 5 Dark Accent 5" w:uiPriority="50"/>
-    <w:lsdException w:name="Grid Table 6 Colorful Accent 5" w:uiPriority="51"/>
-    <w:lsdException w:name="Grid Table 7 Colorful Accent 5" w:uiPriority="52"/>
-    <w:lsdException w:name="Grid Table 1 Light Accent 6" w:uiPriority="46"/>
-    <w:lsdException w:name="Grid Table 2 Accent 6" w:uiPriority="47"/>
-    <w:lsdException w:name="Grid Table 3 Accent 6" w:uiPriority="48"/>
-    <w:lsdException w:name="Grid Table 4 Accent 6" w:uiPriority="49"/>
-    <w:lsdException w:name="Grid Table 5 Dark Accent 6" w:uiPriority="50"/>
-    <w:lsdException w:name="Grid Table 6 Colorful Accent 6" w:uiPriority="51"/>
-    <w:lsdException w:name="Grid Table 7 Colorful Accent 6" w:uiPriority="52"/>
-    <w:lsdException w:name="List Table 1 Light" w:uiPriority="46"/>
-    <w:lsdException w:name="List Table 2" w:uiPriority="47"/>
-    <w:lsdException w:name="List Table 3" w:uiPriority="48"/>
-    <w:lsdException w:name="List Table 4" w:uiPriority="49"/>
-    <w:lsdException w:name="List Table 5 Dark" w:uiPriority="50"/>
-    <w:lsdException w:name="List Table 6 Colorful" w:uiPriority="51"/>
-    <w:lsdException w:name="List Table 7 Colorful" w:uiPriority="52"/>
-    <w:lsdException w:name="List Table 1 Light Accent 1" w:uiPriority="46"/>
-    <w:lsdException w:name="List Table 2 Accent 1" w:uiPriority="47"/>
-    <w:lsdException w:name="List Table 3 Accent 1" w:uiPriority="48"/>
-    <w:lsdException w:name="List Table 4 Accent 1" w:uiPriority="49"/>
-    <w:lsdException w:name="List Table 5 Dark Accent 1" w:uiPriority="50"/>
-    <w:lsdException w:name="List Table 6 Colorful Accent 1" w:uiPriority="51"/>
-    <w:lsdException w:name="List Table 7 Colorful Accent 1" w:uiPriority="52"/>
-    <w:lsdException w:name="List Table 1 Light Accent 2" w:uiPriority="46"/>
-    <w:lsdException w:name="List Table 2 Accent 2" w:uiPriority="47"/>
-    <w:lsdException w:name="List Table 3 Accent 2" w:uiPriority="48"/>
-    <w:lsdException w:name="List Table 4 Accent 2" w:uiPriority="49"/>
-    <w:lsdException w:name="List Table 5 Dark Accent 2" w:uiPriority="50"/>
-    <w:lsdException w:name="List Table 6 Colorful Accent 2" w:uiPriority="51"/>
-    <w:lsdException w:name="List Table 7 Colorful Accent 2" w:uiPriority="52"/>
-    <w:lsdException w:name="List Table 1 Light Accent 3" w:uiPriority="46"/>
-    <w:lsdException w:name="List Table 2 Accent 3" w:uiPriority="47"/>
-    <w:lsdException w:name="List Table 3 Accent 3" w:uiPriority="48"/>
-    <w:lsdException w:name="List Table 4 Accent 3" w:uiPriority="49"/>
-    <w:lsdException w:name="List Table 5 Dark Accent 3" w:uiPriority="50"/>
-    <w:lsdException w:name="List Table 6 Colorful Accent 3" w:uiPriority="51"/>
-    <w:lsdException w:name="List Table 7 Colorful Accent 3" w:uiPriority="52"/>
-    <w:lsdException w:name="List Table 1 Light Accent 4" w:uiPriority="46"/>
-    <w:lsdException w:name="List Table 2 Accent 4" w:uiPriority="47"/>
-    <w:lsdException w:name="List Table 3 Accent 4" w:uiPriority="48"/>
-    <w:lsdException w:name="List Table 4 Accent 4" w:uiPriority="49"/>
-    <w:lsdException w:name="List Table 5 Dark Accent 4" w:uiPriority="50"/>
-    <w:lsdException w:name="List Table 6 Colorful Accent 4" w:uiPriority="51"/>
-    <w:lsdException w:name="List Table 7 Colorful Accent 4" w:uiPriority="52"/>
-    <w:lsdException w:name="List Table 1 Light Accent 5" w:uiPriority="46"/>
-    <w:lsdException w:name="List Table 2 Accent 5" w:uiPriority="47"/>
-    <w:lsdException w:name="List Table 3 Accent 5" w:uiPriority="48"/>
-    <w:lsdException w:name="List Table 4 Accent 5" w:uiPriority="49"/>
-    <w:lsdException w:name="List Table 5 Dark Accent 5" w:uiPriority="50"/>
-    <w:lsdException w:name="List Table 6 Colorful Accent 5" w:uiPriority="51"/>
-    <w:lsdException w:name="List Table 7 Colorful Accent 5" w:uiPriority="52"/>
-    <w:lsdException w:name="List Table 1 Light Accent 6" w:uiPriority="46"/>
-    <w:lsdException w:name="List Table 2 Accent 6" w:uiPriority="47"/>
-    <w:lsdException w:name="List Table 3 Accent 6" w:uiPriority="48"/>
-    <w:lsdException w:name="List Table 4 Accent 6" w:uiPriority="49"/>
-    <w:lsdException w:name="List Table 5 Dark Accent 6" w:uiPriority="50"/>
-    <w:lsdException w:name="List Table 6 Colorful Accent 6" w:uiPriority="51"/>
-    <w:lsdException w:name="List Table 7 Colorful Accent 6" w:uiPriority="52"/>
-    <w:lsdException w:name="Mention" w:semiHidden="1" w:unhideWhenUsed="1"/>
-    <w:lsdException w:name="Smart Hyperlink" w:semiHidden="1" w:unhideWhenUsed="1"/>
-    <w:lsdException w:name="Hashtag" w:semiHidden="1" w:unhideWhenUsed="1"/>
-    <w:lsdException w:name="Unresolved Mention" w:semiHidden="1" w:unhideWhenUsed="1"/>
-    <w:lsdException w:name="Smart Link" w:semiHidden="1" w:unhideWhenUsed="1"/>
+  <w:latentStyles w:defLockedState="0" w:defUIPriority="99" w:defSemiHidden="1" w:defUnhideWhenUsed="1" w:defQFormat="0" w:count="267">
+    <w:lsdException w:name="Normal" w:semiHidden="0" w:uiPriority="0" w:unhideWhenUsed="0" w:qFormat="1"/>
+    <w:lsdException w:name="heading 1" w:semiHidden="0" w:uiPriority="9" w:unhideWhenUsed="0" w:qFormat="1"/>
+    <w:lsdException w:name="heading 2" w:uiPriority="9" w:qFormat="1"/>
+    <w:lsdException w:name="heading 3" w:uiPriority="9" w:qFormat="1"/>
+    <w:lsdException w:name="heading 4" w:uiPriority="9" w:qFormat="1"/>
+    <w:lsdException w:name="heading 5" w:uiPriority="9" w:qFormat="1"/>
+    <w:lsdException w:name="heading 6" w:uiPriority="9" w:qFormat="1"/>
+    <w:lsdException w:name="heading 7" w:uiPriority="9" w:qFormat="1"/>
+    <w:lsdException w:name="heading 8" w:uiPriority="9" w:qFormat="1"/>
+    <w:lsdException w:name="heading 9" w:uiPriority="9" w:qFormat="1"/>
+    <w:lsdException w:name="toc 1" w:uiPriority="39"/>
+    <w:lsdException w:name="toc 2" w:uiPriority="39"/>
+    <w:lsdException w:name="toc 3" w:uiPriority="39"/>
+    <w:lsdException w:name="toc 4" w:uiPriority="39"/>
+    <w:lsdException w:name="toc 5" w:uiPriority="39"/>
+    <w:lsdException w:name="toc 6" w:uiPriority="39"/>
+    <w:lsdException w:name="toc 7" w:uiPriority="39"/>
+    <w:lsdException w:name="toc 8" w:uiPriority="39"/>
+    <w:lsdException w:name="toc 9" w:uiPriority="39"/>
+    <w:lsdException w:name="caption" w:uiPriority="35" w:qFormat="1"/>
+    <w:lsdException w:name="Title" w:semiHidden="0" w:uiPriority="10" w:unhideWhenUsed="0" w:qFormat="1"/>
+    <w:lsdException w:name="Default Paragraph Font" w:uiPriority="1"/>
+    <w:lsdException w:name="Subtitle" w:semiHidden="0" w:uiPriority="11" w:unhideWhenUsed="0" w:qFormat="1"/>
+    <w:lsdException w:name="Strong" w:semiHidden="0" w:uiPriority="22" w:unhideWhenUsed="0" w:qFormat="1"/>
+    <w:lsdException w:name="Emphasis" w:semiHidden="0" w:uiPriority="20" w:unhideWhenUsed="0" w:qFormat="1"/>
+    <w:lsdException w:name="Table Grid" w:uiPriority="0"/>
+    <w:lsdException w:name="Placeholder Text" w:unhideWhenUsed="0"/>
+    <w:lsdException w:name="No Spacing" w:semiHidden="0" w:uiPriority="1" w:unhideWhenUsed="0" w:qFormat="1"/>
+    <w:lsdException w:name="Light Shading" w:semiHidden="0" w:uiPriority="60" w:unhideWhenUsed="0"/>
+    <w:lsdException w:name="Light List" w:semiHidden="0" w:uiPriority="61" w:unhideWhenUsed="0"/>
+    <w:lsdException w:name="Light Grid" w:semiHidden="0" w:uiPriority="62" w:unhideWhenUsed="0"/>
+    <w:lsdException w:name="Medium Shading 1" w:semiHidden="0" w:uiPriority="63" w:unhideWhenUsed="0"/>
+    <w:lsdException w:name="Medium Shading 2" w:semiHidden="0" w:uiPriority="64" w:unhideWhenUsed="0"/>
+    <w:lsdException w:name="Medium List 1" w:semiHidden="0" w:uiPriority="65" w:unhideWhenUsed="0"/>
+    <w:lsdException w:name="Medium List 2" w:semiHidden="0" w:uiPriority="66" w:unhideWhenUsed="0"/>
+    <w:lsdException w:name="Medium Grid 1" w:semiHidden="0" w:uiPriority="67" w:unhideWhenUsed="0"/>
+    <w:lsdException w:name="Medium Grid 2" w:semiHidden="0" w:uiPriority="68" w:unhideWhenUsed="0"/>
+    <w:lsdException w:name="Medium Grid 3" w:semiHidden="0" w:uiPriority="69" w:unhideWhenUsed="0"/>
+    <w:lsdException w:name="Dark List" w:semiHidden="0" w:uiPriority="70" w:unhideWhenUsed="0"/>
+    <w:lsdException w:name="Colorful Shading" w:semiHidden="0" w:uiPriority="71" w:unhideWhenUsed="0"/>
+    <w:lsdException w:name="Colorful List" w:semiHidden="0" w:uiPriority="72" w:unhideWhenUsed="0"/>
+    <w:lsdException w:name="Colorful Grid" w:semiHidden="0" w:uiPriority="73" w:unhideWhenUsed="0"/>
+    <w:lsdException w:name="Light Shading Accent 1" w:semiHidden="0" w:uiPriority="60" w:unhideWhenUsed="0"/>
+    <w:lsdException w:name="Light List Accent 1" w:semiHidden="0" w:uiPriority="61" w:unhideWhenUsed="0"/>
+    <w:lsdException w:name="Light Grid Accent 1" w:semiHidden="0" w:uiPriority="62" w:unhideWhenUsed="0"/>
+    <w:lsdException w:name="Medium Shading 1 Accent 1" w:semiHidden="0" w:uiPriority="63" w:unhideWhenUsed="0"/>
+    <w:lsdException w:name="Medium Shading 2 Accent 1" w:semiHidden="0" w:uiPriority="64" w:unhideWhenUsed="0"/>
+    <w:lsdException w:name="Medium List 1 Accent 1" w:semiHidden="0" w:uiPriority="65" w:unhideWhenUsed="0"/>
+    <w:lsdException w:name="Revision" w:unhideWhenUsed="0"/>
+    <w:lsdException w:name="List Paragraph" w:semiHidden="0" w:uiPriority="34" w:unhideWhenUsed="0" w:qFormat="1"/>
+    <w:lsdException w:name="Quote" w:semiHidden="0" w:uiPriority="29" w:unhideWhenUsed="0" w:qFormat="1"/>
+    <w:lsdException w:name="Intense Quote" w:semiHidden="0" w:uiPriority="30" w:unhideWhenUsed="0" w:qFormat="1"/>
+    <w:lsdException w:name="Medium List 2 Accent 1" w:semiHidden="0" w:uiPriority="66" w:unhideWhenUsed="0"/>
+    <w:lsdException w:name="Medium Grid 1 Accent 1" w:semiHidden="0" w:uiPriority="67" w:unhideWhenUsed="0"/>
+    <w:lsdException w:name="Medium Grid 2 Accent 1" w:semiHidden="0" w:uiPriority="68" w:unhideWhenUsed="0"/>
+    <w:lsdException w:name="Medium Grid 3 Accent 1" w:semiHidden="0" w:uiPriority="69" w:unhideWhenUsed="0"/>
+    <w:lsdException w:name="Dark List Accent 1" w:semiHidden="0" w:uiPriority="70" w:unhideWhenUsed="0"/>
+    <w:lsdException w:name="Colorful Shading Accent 1" w:semiHidden="0" w:uiPriority="71" w:unhideWhenUsed="0"/>
+    <w:lsdException w:name="Colorful List Accent 1" w:semiHidden="0" w:uiPriority="72" w:unhideWhenUsed="0"/>
+    <w:lsdException w:name="Colorful Grid Accent 1" w:semiHidden="0" w:uiPriority="73" w:unhideWhenUsed="0"/>
+    <w:lsdException w:name="Light Shading Accent 2" w:semiHidden="0" w:uiPriority="60" w:unhideWhenUsed="0"/>
+    <w:lsdException w:name="Light List Accent 2" w:semiHidden="0" w:uiPriority="61" w:unhideWhenUsed="0"/>
+    <w:lsdException w:name="Light Grid Accent 2" w:semiHidden="0" w:uiPriority="62" w:unhideWhenUsed="0"/>
+    <w:lsdException w:name="Medium Shading 1 Accent 2" w:semiHidden="0" w:uiPriority="63" w:unhideWhenUsed="0"/>
+    <w:lsdException w:name="Medium Shading 2 Accent 2" w:semiHidden="0" w:uiPriority="64" w:unhideWhenUsed="0"/>
+    <w:lsdException w:name="Medium List 1 Accent 2" w:semiHidden="0" w:uiPriority="65" w:unhideWhenUsed="0"/>
+    <w:lsdException w:name="Medium List 2 Accent 2" w:semiHidden="0" w:uiPriority="66" w:unhideWhenUsed="0"/>
+    <w:lsdException w:name="Medium Grid 1 Accent 2" w:semiHidden="0" w:uiPriority="67" w:unhideWhenUsed="0"/>
+    <w:lsdException w:name="Medium Grid 2 Accent 2" w:semiHidden="0" w:uiPriority="68" w:unhideWhenUsed="0"/>
+    <w:lsdException w:name="Medium Grid 3 Accent 2" w:semiHidden="0" w:uiPriority="69" w:unhideWhenUsed="0"/>
+    <w:lsdException w:name="Dark List Accent 2" w:semiHidden="0" w:uiPriority="70" w:unhideWhenUsed="0"/>
+    <w:lsdException w:name="Colorful Shading Accent 2" w:semiHidden="0" w:uiPriority="71" w:unhideWhenUsed="0"/>
+    <w:lsdException w:name="Colorful List Accent 2" w:semiHidden="0" w:uiPriority="72" w:unhideWhenUsed="0"/>
+    <w:lsdException w:name="Colorful Grid Accent 2" w:semiHidden="0" w:uiPriority="73" w:unhideWhenUsed="0"/>
+    <w:lsdException w:name="Light Shading Accent 3" w:semiHidden="0" w:uiPriority="60" w:unhideWhenUsed="0"/>
+    <w:lsdException w:name="Light List Accent 3" w:semiHidden="0" w:uiPriority="61" w:unhideWhenUsed="0"/>
+    <w:lsdException w:name="Light Grid Accent 3" w:semiHidden="0" w:uiPriority="62" w:unhideWhenUsed="0"/>
+    <w:lsdException w:name="Medium Shading 1 Accent 3" w:semiHidden="0" w:uiPriority="63" w:unhideWhenUsed="0"/>
+    <w:lsdException w:name="Medium Shading 2 Accent 3" w:semiHidden="0" w:uiPriority="64" w:unhideWhenUsed="0"/>
+    <w:lsdException w:name="Medium List 1 Accent 3" w:semiHidden="0" w:uiPriority="65" w:unhideWhenUsed="0"/>
+    <w:lsdException w:name="Medium List 2 Accent 3" w:semiHidden="0" w:uiPriority="66" w:unhideWhenUsed="0"/>
+    <w:lsdException w:name="Medium Grid 1 Accent 3" w:semiHidden="0" w:uiPriority="67" w:unhideWhenUsed="0"/>
+    <w:lsdException w:name="Medium Grid 2 Accent 3" w:semiHidden="0" w:uiPriority="68" w:unhideWhenUsed="0"/>
+    <w:lsdException w:name="Medium Grid 3 Accent 3" w:semiHidden="0" w:uiPriority="69" w:unhideWhenUsed="0"/>
+    <w:lsdException w:name="Dark List Accent 3" w:semiHidden="0" w:uiPriority="70" w:unhideWhenUsed="0"/>
+    <w:lsdException w:name="Colorful Shading Accent 3" w:semiHidden="0" w:uiPriority="71" w:unhideWhenUsed="0"/>
+    <w:lsdException w:name="Colorful List Accent 3" w:semiHidden="0" w:uiPriority="72" w:unhideWhenUsed="0"/>
+    <w:lsdException w:name="Colorful Grid Accent 3" w:semiHidden="0" w:uiPriority="73" w:unhideWhenUsed="0"/>
+    <w:lsdException w:name="Light Shading Accent 4" w:semiHidden="0" w:uiPriority="60" w:unhideWhenUsed="0"/>
+    <w:lsdException w:name="Light List Accent 4" w:semiHidden="0" w:uiPriority="61" w:unhideWhenUsed="0"/>
+    <w:lsdException w:name="Light Grid Accent 4" w:semiHidden="0" w:uiPriority="62" w:unhideWhenUsed="0"/>
+    <w:lsdException w:name="Medium Shading 1 Accent 4" w:semiHidden="0" w:uiPriority="63" w:unhideWhenUsed="0"/>
+    <w:lsdException w:name="Medium Shading 2 Accent 4" w:semiHidden="0" w:uiPriority="64" w:unhideWhenUsed="0"/>
+    <w:lsdException w:name="Medium List 1 Accent 4" w:semiHidden="0" w:uiPriority="65" w:unhideWhenUsed="0"/>
+    <w:lsdException w:name="Medium List 2 Accent 4" w:semiHidden="0" w:uiPriority="66" w:unhideWhenUsed="0"/>
+    <w:lsdException w:name="Medium Grid 1 Accent 4" w:semiHidden="0" w:uiPriority="67" w:unhideWhenUsed="0"/>
+    <w:lsdException w:name="Medium Grid 2 Accent 4" w:semiHidden="0" w:uiPriority="68" w:unhideWhenUsed="0"/>
+    <w:lsdException w:name="Medium Grid 3 Accent 4" w:semiHidden="0" w:uiPriority="69" w:unhideWhenUsed="0"/>
+    <w:lsdException w:name="Dark List Accent 4" w:semiHidden="0" w:uiPriority="70" w:unhideWhenUsed="0"/>
+    <w:lsdException w:name="Colorful Shading Accent 4" w:semiHidden="0" w:uiPriority="71" w:unhideWhenUsed="0"/>
+    <w:lsdException w:name="Colorful List Accent 4" w:semiHidden="0" w:uiPriority="72" w:unhideWhenUsed="0"/>
+    <w:lsdException w:name="Colorful Grid Accent 4" w:semiHidden="0" w:uiPriority="73" w:unhideWhenUsed="0"/>
+    <w:lsdException w:name="Light Shading Accent 5" w:semiHidden="0" w:uiPriority="60" w:unhideWhenUsed="0"/>
+    <w:lsdException w:name="Light List Accent 5" w:semiHidden="0" w:uiPriority="61" w:unhideWhenUsed="0"/>
+    <w:lsdException w:name="Light Grid Accent 5" w:semiHidden="0" w:uiPriority="62" w:unhideWhenUsed="0"/>
+    <w:lsdException w:name="Medium Shading 1 Accent 5" w:semiHidden="0" w:uiPriority="63" w:unhideWhenUsed="0"/>
+    <w:lsdException w:name="Medium Shading 2 Accent 5" w:semiHidden="0" w:uiPriority="64" w:unhideWhenUsed="0"/>
+    <w:lsdException w:name="Medium List 1 Accent 5" w:semiHidden="0" w:uiPriority="65" w:unhideWhenUsed="0"/>
+    <w:lsdException w:name="Medium List 2 Accent 5" w:semiHidden="0" w:uiPriority="66" w:unhideWhenUsed="0"/>
+    <w:lsdException w:name="Medium Grid 1 Accent 5" w:semiHidden="0" w:uiPriority="67" w:unhideWhenUsed="0"/>
+    <w:lsdException w:name="Medium Grid 2 Accent 5" w:semiHidden="0" w:uiPriority="68" w:unhideWhenUsed="0"/>
+    <w:lsdException w:name="Medium Grid 3 Accent 5" w:semiHidden="0" w:uiPriority="69" w:unhideWhenUsed="0"/>
+    <w:lsdException w:name="Dark List Accent 5" w:semiHidden="0" w:uiPriority="70" w:unhideWhenUsed="0"/>
+    <w:lsdException w:name="Colorful Shading Accent 5" w:semiHidden="0" w:uiPriority="71" w:unhideWhenUsed="0"/>
+    <w:lsdException w:name="Colorful List Accent 5" w:semiHidden="0" w:uiPriority="72" w:unhideWhenUsed="0"/>
+    <w:lsdException w:name="Colorful Grid Accent 5" w:semiHidden="0" w:uiPriority="73" w:unhideWhenUsed="0"/>
+    <w:lsdException w:name="Light Shading Accent 6" w:semiHidden="0" w:uiPriority="60" w:unhideWhenUsed="0"/>
+    <w:lsdException w:name="Light List Accent 6" w:semiHidden="0" w:uiPriority="61" w:unhideWhenUsed="0"/>
+    <w:lsdException w:name="Light Grid Accent 6" w:semiHidden="0" w:uiPriority="62" w:unhideWhenUsed="0"/>
+    <w:lsdException w:name="Medium Shading 1 Accent 6" w:semiHidden="0" w:uiPriority="63" w:unhideWhenUsed="0"/>
+    <w:lsdException w:name="Medium Shading 2 Accent 6" w:semiHidden="0" w:uiPriority="64" w:unhideWhenUsed="0"/>
+    <w:lsdException w:name="Medium List 1 Accent 6" w:semiHidden="0" w:uiPriority="65" w:unhideWhenUsed="0"/>
+    <w:lsdException w:name="Medium List 2 Accent 6" w:semiHidden="0" w:uiPriority="66" w:unhideWhenUsed="0"/>
+    <w:lsdException w:name="Medium Grid 1 Accent 6" w:semiHidden="0" w:uiPriority="67" w:unhideWhenUsed="0"/>
+    <w:lsdException w:name="Medium Grid 2 Accent 6" w:semiHidden="0" w:uiPriority="68" w:unhideWhenUsed="0"/>
+    <w:lsdException w:name="Medium Grid 3 Accent 6" w:semiHidden="0" w:uiPriority="69" w:unhideWhenUsed="0"/>
+    <w:lsdException w:name="Dark List Accent 6" w:semiHidden="0" w:uiPriority="70" w:unhideWhenUsed="0"/>
+    <w:lsdException w:name="Colorful Shading Accent 6" w:semiHidden="0" w:uiPriority="71" w:unhideWhenUsed="0"/>
+    <w:lsdException w:name="Colorful List Accent 6" w:semiHidden="0" w:uiPriority="72" w:unhideWhenUsed="0"/>
+    <w:lsdException w:name="Colorful Grid Accent 6" w:semiHidden="0" w:uiPriority="73" w:unhideWhenUsed="0"/>
+    <w:lsdException w:name="Subtle Emphasis" w:semiHidden="0" w:uiPriority="19" w:unhideWhenUsed="0" w:qFormat="1"/>
+    <w:lsdException w:name="Intense Emphasis" w:semiHidden="0" w:uiPriority="21" w:unhideWhenUsed="0" w:qFormat="1"/>
+    <w:lsdException w:name="Subtle Reference" w:semiHidden="0" w:uiPriority="31" w:unhideWhenUsed="0" w:qFormat="1"/>
+    <w:lsdException w:name="Intense Reference" w:semiHidden="0" w:uiPriority="32" w:unhideWhenUsed="0" w:qFormat="1"/>
+    <w:lsdException w:name="Book Title" w:semiHidden="0" w:uiPriority="33" w:unhideWhenUsed="0" w:qFormat="1"/>
+    <w:lsdException w:name="Bibliography" w:uiPriority="37"/>
+    <w:lsdException w:name="TOC Heading" w:uiPriority="39" w:qFormat="1"/>
   </w:latentStyles>
   <w:style w:type="paragraph" w:default="1" w:styleId="Normal">
     <w:name w:val="Normal"/>
@@ -8613,6 +8678,7 @@
       <w:lang w:eastAsia="es-AR"/>
     </w:rPr>
     <w:tblPr>
+      <w:tblInd w:w="0" w:type="dxa"/>
       <w:tblBorders>
         <w:top w:val="single" w:sz="4" w:space="0" w:color="auto"/>
         <w:left w:val="single" w:sz="4" w:space="0" w:color="auto"/>
@@ -8621,6 +8687,12 @@
         <w:insideH w:val="single" w:sz="4" w:space="0" w:color="auto"/>
         <w:insideV w:val="single" w:sz="4" w:space="0" w:color="auto"/>
       </w:tblBorders>
+      <w:tblCellMar>
+        <w:top w:w="0" w:type="dxa"/>
+        <w:left w:w="108" w:type="dxa"/>
+        <w:bottom w:w="0" w:type="dxa"/>
+        <w:right w:w="108" w:type="dxa"/>
+      </w:tblCellMar>
     </w:tblPr>
   </w:style>
   <w:style w:type="paragraph" w:styleId="Textodeglobo">
@@ -8705,41 +8777,485 @@
       <w:lang w:val="es-ES" w:eastAsia="es-ES"/>
     </w:rPr>
   </w:style>
+  <w:style w:type="character" w:styleId="Textodelmarcadordeposicin">
+    <w:name w:val="Placeholder Text"/>
+    <w:basedOn w:val="Fuentedeprrafopredeter"/>
+    <w:uiPriority w:val="99"/>
+    <w:semiHidden/>
+    <w:rsid w:val="00DF3B36"/>
+  </w:style>
+</w:styles>
+</file>
+
+<file path=word/stylesWithEffects.xml><?xml version="1.0" encoding="utf-8"?>
+<w:styles xmlns:wpc="http://schemas.microsoft.com/office/word/2010/wordprocessingCanvas" xmlns:mc="http://schemas.openxmlformats.org/markup-compatibility/2006" xmlns:o="urn:schemas-microsoft-com:office:office" xmlns:r="http://schemas.openxmlformats.org/officeDocument/2006/relationships" xmlns:m="http://schemas.openxmlformats.org/officeDocument/2006/math" xmlns:v="urn:schemas-microsoft-com:vml" xmlns:wp14="http://schemas.microsoft.com/office/word/2010/wordprocessingDrawing" xmlns:wp="http://schemas.openxmlformats.org/drawingml/2006/wordprocessingDrawing" xmlns:w10="urn:schemas-microsoft-com:office:word" xmlns:w="http://schemas.openxmlformats.org/wordprocessingml/2006/main" xmlns:w14="http://schemas.microsoft.com/office/word/2010/wordml" xmlns:wpg="http://schemas.microsoft.com/office/word/2010/wordprocessingGroup" xmlns:wpi="http://schemas.microsoft.com/office/word/2010/wordprocessingInk" xmlns:wne="http://schemas.microsoft.com/office/word/2006/wordml" xmlns:wps="http://schemas.microsoft.com/office/word/2010/wordprocessingShape" mc:Ignorable="w14 wp14">
+  <w:docDefaults>
+    <w:rPrDefault>
+      <w:rPr>
+        <w:rFonts w:asciiTheme="minorHAnsi" w:eastAsiaTheme="minorHAnsi" w:hAnsiTheme="minorHAnsi" w:cstheme="minorBidi"/>
+        <w:sz w:val="22"/>
+        <w:szCs w:val="22"/>
+        <w:lang w:val="es-AR" w:eastAsia="en-US" w:bidi="ar-SA"/>
+      </w:rPr>
+    </w:rPrDefault>
+    <w:pPrDefault>
+      <w:pPr>
+        <w:spacing w:after="200" w:line="276" w:lineRule="auto"/>
+      </w:pPr>
+    </w:pPrDefault>
+  </w:docDefaults>
+  <w:latentStyles w:defLockedState="0" w:defUIPriority="99" w:defSemiHidden="1" w:defUnhideWhenUsed="1" w:defQFormat="0" w:count="267">
+    <w:lsdException w:name="Normal" w:semiHidden="0" w:uiPriority="0" w:unhideWhenUsed="0" w:qFormat="1"/>
+    <w:lsdException w:name="heading 1" w:semiHidden="0" w:uiPriority="9" w:unhideWhenUsed="0" w:qFormat="1"/>
+    <w:lsdException w:name="heading 2" w:uiPriority="9" w:qFormat="1"/>
+    <w:lsdException w:name="heading 3" w:uiPriority="9" w:qFormat="1"/>
+    <w:lsdException w:name="heading 4" w:uiPriority="9" w:qFormat="1"/>
+    <w:lsdException w:name="heading 5" w:uiPriority="9" w:qFormat="1"/>
+    <w:lsdException w:name="heading 6" w:uiPriority="9" w:qFormat="1"/>
+    <w:lsdException w:name="heading 7" w:uiPriority="9" w:qFormat="1"/>
+    <w:lsdException w:name="heading 8" w:uiPriority="9" w:qFormat="1"/>
+    <w:lsdException w:name="heading 9" w:uiPriority="9" w:qFormat="1"/>
+    <w:lsdException w:name="toc 1" w:uiPriority="39"/>
+    <w:lsdException w:name="toc 2" w:uiPriority="39"/>
+    <w:lsdException w:name="toc 3" w:uiPriority="39"/>
+    <w:lsdException w:name="toc 4" w:uiPriority="39"/>
+    <w:lsdException w:name="toc 5" w:uiPriority="39"/>
+    <w:lsdException w:name="toc 6" w:uiPriority="39"/>
+    <w:lsdException w:name="toc 7" w:uiPriority="39"/>
+    <w:lsdException w:name="toc 8" w:uiPriority="39"/>
+    <w:lsdException w:name="toc 9" w:uiPriority="39"/>
+    <w:lsdException w:name="caption" w:uiPriority="35" w:qFormat="1"/>
+    <w:lsdException w:name="Title" w:semiHidden="0" w:uiPriority="10" w:unhideWhenUsed="0" w:qFormat="1"/>
+    <w:lsdException w:name="Default Paragraph Font" w:uiPriority="1"/>
+    <w:lsdException w:name="Subtitle" w:semiHidden="0" w:uiPriority="11" w:unhideWhenUsed="0" w:qFormat="1"/>
+    <w:lsdException w:name="Strong" w:semiHidden="0" w:uiPriority="22" w:unhideWhenUsed="0" w:qFormat="1"/>
+    <w:lsdException w:name="Emphasis" w:semiHidden="0" w:uiPriority="20" w:unhideWhenUsed="0" w:qFormat="1"/>
+    <w:lsdException w:name="Table Grid" w:uiPriority="0"/>
+    <w:lsdException w:name="Placeholder Text" w:unhideWhenUsed="0"/>
+    <w:lsdException w:name="No Spacing" w:semiHidden="0" w:uiPriority="1" w:unhideWhenUsed="0" w:qFormat="1"/>
+    <w:lsdException w:name="Light Shading" w:semiHidden="0" w:uiPriority="60" w:unhideWhenUsed="0"/>
+    <w:lsdException w:name="Light List" w:semiHidden="0" w:uiPriority="61" w:unhideWhenUsed="0"/>
+    <w:lsdException w:name="Light Grid" w:semiHidden="0" w:uiPriority="62" w:unhideWhenUsed="0"/>
+    <w:lsdException w:name="Medium Shading 1" w:semiHidden="0" w:uiPriority="63" w:unhideWhenUsed="0"/>
+    <w:lsdException w:name="Medium Shading 2" w:semiHidden="0" w:uiPriority="64" w:unhideWhenUsed="0"/>
+    <w:lsdException w:name="Medium List 1" w:semiHidden="0" w:uiPriority="65" w:unhideWhenUsed="0"/>
+    <w:lsdException w:name="Medium List 2" w:semiHidden="0" w:uiPriority="66" w:unhideWhenUsed="0"/>
+    <w:lsdException w:name="Medium Grid 1" w:semiHidden="0" w:uiPriority="67" w:unhideWhenUsed="0"/>
+    <w:lsdException w:name="Medium Grid 2" w:semiHidden="0" w:uiPriority="68" w:unhideWhenUsed="0"/>
+    <w:lsdException w:name="Medium Grid 3" w:semiHidden="0" w:uiPriority="69" w:unhideWhenUsed="0"/>
+    <w:lsdException w:name="Dark List" w:semiHidden="0" w:uiPriority="70" w:unhideWhenUsed="0"/>
+    <w:lsdException w:name="Colorful Shading" w:semiHidden="0" w:uiPriority="71" w:unhideWhenUsed="0"/>
+    <w:lsdException w:name="Colorful List" w:semiHidden="0" w:uiPriority="72" w:unhideWhenUsed="0"/>
+    <w:lsdException w:name="Colorful Grid" w:semiHidden="0" w:uiPriority="73" w:unhideWhenUsed="0"/>
+    <w:lsdException w:name="Light Shading Accent 1" w:semiHidden="0" w:uiPriority="60" w:unhideWhenUsed="0"/>
+    <w:lsdException w:name="Light List Accent 1" w:semiHidden="0" w:uiPriority="61" w:unhideWhenUsed="0"/>
+    <w:lsdException w:name="Light Grid Accent 1" w:semiHidden="0" w:uiPriority="62" w:unhideWhenUsed="0"/>
+    <w:lsdException w:name="Medium Shading 1 Accent 1" w:semiHidden="0" w:uiPriority="63" w:unhideWhenUsed="0"/>
+    <w:lsdException w:name="Medium Shading 2 Accent 1" w:semiHidden="0" w:uiPriority="64" w:unhideWhenUsed="0"/>
+    <w:lsdException w:name="Medium List 1 Accent 1" w:semiHidden="0" w:uiPriority="65" w:unhideWhenUsed="0"/>
+    <w:lsdException w:name="Revision" w:unhideWhenUsed="0"/>
+    <w:lsdException w:name="List Paragraph" w:semiHidden="0" w:uiPriority="34" w:unhideWhenUsed="0" w:qFormat="1"/>
+    <w:lsdException w:name="Quote" w:semiHidden="0" w:uiPriority="29" w:unhideWhenUsed="0" w:qFormat="1"/>
+    <w:lsdException w:name="Intense Quote" w:semiHidden="0" w:uiPriority="30" w:unhideWhenUsed="0" w:qFormat="1"/>
+    <w:lsdException w:name="Medium List 2 Accent 1" w:semiHidden="0" w:uiPriority="66" w:unhideWhenUsed="0"/>
+    <w:lsdException w:name="Medium Grid 1 Accent 1" w:semiHidden="0" w:uiPriority="67" w:unhideWhenUsed="0"/>
+    <w:lsdException w:name="Medium Grid 2 Accent 1" w:semiHidden="0" w:uiPriority="68" w:unhideWhenUsed="0"/>
+    <w:lsdException w:name="Medium Grid 3 Accent 1" w:semiHidden="0" w:uiPriority="69" w:unhideWhenUsed="0"/>
+    <w:lsdException w:name="Dark List Accent 1" w:semiHidden="0" w:uiPriority="70" w:unhideWhenUsed="0"/>
+    <w:lsdException w:name="Colorful Shading Accent 1" w:semiHidden="0" w:uiPriority="71" w:unhideWhenUsed="0"/>
+    <w:lsdException w:name="Colorful List Accent 1" w:semiHidden="0" w:uiPriority="72" w:unhideWhenUsed="0"/>
+    <w:lsdException w:name="Colorful Grid Accent 1" w:semiHidden="0" w:uiPriority="73" w:unhideWhenUsed="0"/>
+    <w:lsdException w:name="Light Shading Accent 2" w:semiHidden="0" w:uiPriority="60" w:unhideWhenUsed="0"/>
+    <w:lsdException w:name="Light List Accent 2" w:semiHidden="0" w:uiPriority="61" w:unhideWhenUsed="0"/>
+    <w:lsdException w:name="Light Grid Accent 2" w:semiHidden="0" w:uiPriority="62" w:unhideWhenUsed="0"/>
+    <w:lsdException w:name="Medium Shading 1 Accent 2" w:semiHidden="0" w:uiPriority="63" w:unhideWhenUsed="0"/>
+    <w:lsdException w:name="Medium Shading 2 Accent 2" w:semiHidden="0" w:uiPriority="64" w:unhideWhenUsed="0"/>
+    <w:lsdException w:name="Medium List 1 Accent 2" w:semiHidden="0" w:uiPriority="65" w:unhideWhenUsed="0"/>
+    <w:lsdException w:name="Medium List 2 Accent 2" w:semiHidden="0" w:uiPriority="66" w:unhideWhenUsed="0"/>
+    <w:lsdException w:name="Medium Grid 1 Accent 2" w:semiHidden="0" w:uiPriority="67" w:unhideWhenUsed="0"/>
+    <w:lsdException w:name="Medium Grid 2 Accent 2" w:semiHidden="0" w:uiPriority="68" w:unhideWhenUsed="0"/>
+    <w:lsdException w:name="Medium Grid 3 Accent 2" w:semiHidden="0" w:uiPriority="69" w:unhideWhenUsed="0"/>
+    <w:lsdException w:name="Dark List Accent 2" w:semiHidden="0" w:uiPriority="70" w:unhideWhenUsed="0"/>
+    <w:lsdException w:name="Colorful Shading Accent 2" w:semiHidden="0" w:uiPriority="71" w:unhideWhenUsed="0"/>
+    <w:lsdException w:name="Colorful List Accent 2" w:semiHidden="0" w:uiPriority="72" w:unhideWhenUsed="0"/>
+    <w:lsdException w:name="Colorful Grid Accent 2" w:semiHidden="0" w:uiPriority="73" w:unhideWhenUsed="0"/>
+    <w:lsdException w:name="Light Shading Accent 3" w:semiHidden="0" w:uiPriority="60" w:unhideWhenUsed="0"/>
+    <w:lsdException w:name="Light List Accent 3" w:semiHidden="0" w:uiPriority="61" w:unhideWhenUsed="0"/>
+    <w:lsdException w:name="Light Grid Accent 3" w:semiHidden="0" w:uiPriority="62" w:unhideWhenUsed="0"/>
+    <w:lsdException w:name="Medium Shading 1 Accent 3" w:semiHidden="0" w:uiPriority="63" w:unhideWhenUsed="0"/>
+    <w:lsdException w:name="Medium Shading 2 Accent 3" w:semiHidden="0" w:uiPriority="64" w:unhideWhenUsed="0"/>
+    <w:lsdException w:name="Medium List 1 Accent 3" w:semiHidden="0" w:uiPriority="65" w:unhideWhenUsed="0"/>
+    <w:lsdException w:name="Medium List 2 Accent 3" w:semiHidden="0" w:uiPriority="66" w:unhideWhenUsed="0"/>
+    <w:lsdException w:name="Medium Grid 1 Accent 3" w:semiHidden="0" w:uiPriority="67" w:unhideWhenUsed="0"/>
+    <w:lsdException w:name="Medium Grid 2 Accent 3" w:semiHidden="0" w:uiPriority="68" w:unhideWhenUsed="0"/>
+    <w:lsdException w:name="Medium Grid 3 Accent 3" w:semiHidden="0" w:uiPriority="69" w:unhideWhenUsed="0"/>
+    <w:lsdException w:name="Dark List Accent 3" w:semiHidden="0" w:uiPriority="70" w:unhideWhenUsed="0"/>
+    <w:lsdException w:name="Colorful Shading Accent 3" w:semiHidden="0" w:uiPriority="71" w:unhideWhenUsed="0"/>
+    <w:lsdException w:name="Colorful List Accent 3" w:semiHidden="0" w:uiPriority="72" w:unhideWhenUsed="0"/>
+    <w:lsdException w:name="Colorful Grid Accent 3" w:semiHidden="0" w:uiPriority="73" w:unhideWhenUsed="0"/>
+    <w:lsdException w:name="Light Shading Accent 4" w:semiHidden="0" w:uiPriority="60" w:unhideWhenUsed="0"/>
+    <w:lsdException w:name="Light List Accent 4" w:semiHidden="0" w:uiPriority="61" w:unhideWhenUsed="0"/>
+    <w:lsdException w:name="Light Grid Accent 4" w:semiHidden="0" w:uiPriority="62" w:unhideWhenUsed="0"/>
+    <w:lsdException w:name="Medium Shading 1 Accent 4" w:semiHidden="0" w:uiPriority="63" w:unhideWhenUsed="0"/>
+    <w:lsdException w:name="Medium Shading 2 Accent 4" w:semiHidden="0" w:uiPriority="64" w:unhideWhenUsed="0"/>
+    <w:lsdException w:name="Medium List 1 Accent 4" w:semiHidden="0" w:uiPriority="65" w:unhideWhenUsed="0"/>
+    <w:lsdException w:name="Medium List 2 Accent 4" w:semiHidden="0" w:uiPriority="66" w:unhideWhenUsed="0"/>
+    <w:lsdException w:name="Medium Grid 1 Accent 4" w:semiHidden="0" w:uiPriority="67" w:unhideWhenUsed="0"/>
+    <w:lsdException w:name="Medium Grid 2 Accent 4" w:semiHidden="0" w:uiPriority="68" w:unhideWhenUsed="0"/>
+    <w:lsdException w:name="Medium Grid 3 Accent 4" w:semiHidden="0" w:uiPriority="69" w:unhideWhenUsed="0"/>
+    <w:lsdException w:name="Dark List Accent 4" w:semiHidden="0" w:uiPriority="70" w:unhideWhenUsed="0"/>
+    <w:lsdException w:name="Colorful Shading Accent 4" w:semiHidden="0" w:uiPriority="71" w:unhideWhenUsed="0"/>
+    <w:lsdException w:name="Colorful List Accent 4" w:semiHidden="0" w:uiPriority="72" w:unhideWhenUsed="0"/>
+    <w:lsdException w:name="Colorful Grid Accent 4" w:semiHidden="0" w:uiPriority="73" w:unhideWhenUsed="0"/>
+    <w:lsdException w:name="Light Shading Accent 5" w:semiHidden="0" w:uiPriority="60" w:unhideWhenUsed="0"/>
+    <w:lsdException w:name="Light List Accent 5" w:semiHidden="0" w:uiPriority="61" w:unhideWhenUsed="0"/>
+    <w:lsdException w:name="Light Grid Accent 5" w:semiHidden="0" w:uiPriority="62" w:unhideWhenUsed="0"/>
+    <w:lsdException w:name="Medium Shading 1 Accent 5" w:semiHidden="0" w:uiPriority="63" w:unhideWhenUsed="0"/>
+    <w:lsdException w:name="Medium Shading 2 Accent 5" w:semiHidden="0" w:uiPriority="64" w:unhideWhenUsed="0"/>
+    <w:lsdException w:name="Medium List 1 Accent 5" w:semiHidden="0" w:uiPriority="65" w:unhideWhenUsed="0"/>
+    <w:lsdException w:name="Medium List 2 Accent 5" w:semiHidden="0" w:uiPriority="66" w:unhideWhenUsed="0"/>
+    <w:lsdException w:name="Medium Grid 1 Accent 5" w:semiHidden="0" w:uiPriority="67" w:unhideWhenUsed="0"/>
+    <w:lsdException w:name="Medium Grid 2 Accent 5" w:semiHidden="0" w:uiPriority="68" w:unhideWhenUsed="0"/>
+    <w:lsdException w:name="Medium Grid 3 Accent 5" w:semiHidden="0" w:uiPriority="69" w:unhideWhenUsed="0"/>
+    <w:lsdException w:name="Dark List Accent 5" w:semiHidden="0" w:uiPriority="70" w:unhideWhenUsed="0"/>
+    <w:lsdException w:name="Colorful Shading Accent 5" w:semiHidden="0" w:uiPriority="71" w:unhideWhenUsed="0"/>
+    <w:lsdException w:name="Colorful List Accent 5" w:semiHidden="0" w:uiPriority="72" w:unhideWhenUsed="0"/>
+    <w:lsdException w:name="Colorful Grid Accent 5" w:semiHidden="0" w:uiPriority="73" w:unhideWhenUsed="0"/>
+    <w:lsdException w:name="Light Shading Accent 6" w:semiHidden="0" w:uiPriority="60" w:unhideWhenUsed="0"/>
+    <w:lsdException w:name="Light List Accent 6" w:semiHidden="0" w:uiPriority="61" w:unhideWhenUsed="0"/>
+    <w:lsdException w:name="Light Grid Accent 6" w:semiHidden="0" w:uiPriority="62" w:unhideWhenUsed="0"/>
+    <w:lsdException w:name="Medium Shading 1 Accent 6" w:semiHidden="0" w:uiPriority="63" w:unhideWhenUsed="0"/>
+    <w:lsdException w:name="Medium Shading 2 Accent 6" w:semiHidden="0" w:uiPriority="64" w:unhideWhenUsed="0"/>
+    <w:lsdException w:name="Medium List 1 Accent 6" w:semiHidden="0" w:uiPriority="65" w:unhideWhenUsed="0"/>
+    <w:lsdException w:name="Medium List 2 Accent 6" w:semiHidden="0" w:uiPriority="66" w:unhideWhenUsed="0"/>
+    <w:lsdException w:name="Medium Grid 1 Accent 6" w:semiHidden="0" w:uiPriority="67" w:unhideWhenUsed="0"/>
+    <w:lsdException w:name="Medium Grid 2 Accent 6" w:semiHidden="0" w:uiPriority="68" w:unhideWhenUsed="0"/>
+    <w:lsdException w:name="Medium Grid 3 Accent 6" w:semiHidden="0" w:uiPriority="69" w:unhideWhenUsed="0"/>
+    <w:lsdException w:name="Dark List Accent 6" w:semiHidden="0" w:uiPriority="70" w:unhideWhenUsed="0"/>
+    <w:lsdException w:name="Colorful Shading Accent 6" w:semiHidden="0" w:uiPriority="71" w:unhideWhenUsed="0"/>
+    <w:lsdException w:name="Colorful List Accent 6" w:semiHidden="0" w:uiPriority="72" w:unhideWhenUsed="0"/>
+    <w:lsdException w:name="Colorful Grid Accent 6" w:semiHidden="0" w:uiPriority="73" w:unhideWhenUsed="0"/>
+    <w:lsdException w:name="Subtle Emphasis" w:semiHidden="0" w:uiPriority="19" w:unhideWhenUsed="0" w:qFormat="1"/>
+    <w:lsdException w:name="Intense Emphasis" w:semiHidden="0" w:uiPriority="21" w:unhideWhenUsed="0" w:qFormat="1"/>
+    <w:lsdException w:name="Subtle Reference" w:semiHidden="0" w:uiPriority="31" w:unhideWhenUsed="0" w:qFormat="1"/>
+    <w:lsdException w:name="Intense Reference" w:semiHidden="0" w:uiPriority="32" w:unhideWhenUsed="0" w:qFormat="1"/>
+    <w:lsdException w:name="Book Title" w:semiHidden="0" w:uiPriority="33" w:unhideWhenUsed="0" w:qFormat="1"/>
+    <w:lsdException w:name="Bibliography" w:uiPriority="37"/>
+    <w:lsdException w:name="TOC Heading" w:uiPriority="39" w:qFormat="1"/>
+  </w:latentStyles>
+  <w:style w:type="paragraph" w:default="1" w:styleId="Normal">
+    <w:name w:val="Normal"/>
+    <w:qFormat/>
+    <w:rsid w:val="00C23DBA"/>
+    <w:pPr>
+      <w:spacing w:after="0" w:line="240" w:lineRule="auto"/>
+      <w:ind w:firstLine="284"/>
+      <w:jc w:val="both"/>
+    </w:pPr>
+    <w:rPr>
+      <w:rFonts w:ascii="Trebuchet MS" w:eastAsia="Times New Roman" w:hAnsi="Trebuchet MS" w:cs="Times New Roman"/>
+      <w:sz w:val="20"/>
+      <w:szCs w:val="20"/>
+      <w:lang w:val="es-ES" w:eastAsia="es-ES"/>
+    </w:rPr>
+  </w:style>
+  <w:style w:type="paragraph" w:styleId="Ttulo1">
+    <w:name w:val="heading 1"/>
+    <w:basedOn w:val="Normal"/>
+    <w:next w:val="Normal"/>
+    <w:link w:val="Ttulo1Car"/>
+    <w:uiPriority w:val="9"/>
+    <w:qFormat/>
+    <w:rsid w:val="00C23DBA"/>
+    <w:pPr>
+      <w:keepNext/>
+      <w:keepLines/>
+      <w:spacing w:before="240"/>
+      <w:outlineLvl w:val="0"/>
+    </w:pPr>
+    <w:rPr>
+      <w:rFonts w:asciiTheme="majorHAnsi" w:eastAsiaTheme="majorEastAsia" w:hAnsiTheme="majorHAnsi" w:cstheme="majorBidi"/>
+      <w:color w:val="365F91" w:themeColor="accent1" w:themeShade="BF"/>
+      <w:sz w:val="32"/>
+      <w:szCs w:val="32"/>
+    </w:rPr>
+  </w:style>
+  <w:style w:type="paragraph" w:styleId="Ttulo2">
+    <w:name w:val="heading 2"/>
+    <w:basedOn w:val="Normal"/>
+    <w:next w:val="Normal"/>
+    <w:link w:val="Ttulo2Car"/>
+    <w:uiPriority w:val="9"/>
+    <w:unhideWhenUsed/>
+    <w:qFormat/>
+    <w:rsid w:val="00C23DBA"/>
+    <w:pPr>
+      <w:keepNext/>
+      <w:keepLines/>
+      <w:spacing w:before="40" w:line="276" w:lineRule="auto"/>
+      <w:ind w:firstLine="0"/>
+      <w:jc w:val="left"/>
+      <w:outlineLvl w:val="1"/>
+    </w:pPr>
+    <w:rPr>
+      <w:rFonts w:asciiTheme="majorHAnsi" w:eastAsiaTheme="majorEastAsia" w:hAnsiTheme="majorHAnsi" w:cstheme="majorBidi"/>
+      <w:color w:val="365F91" w:themeColor="accent1" w:themeShade="BF"/>
+      <w:sz w:val="26"/>
+      <w:szCs w:val="26"/>
+      <w:lang w:val="es-AR" w:eastAsia="es-AR"/>
+    </w:rPr>
+  </w:style>
+  <w:style w:type="paragraph" w:styleId="Ttulo3">
+    <w:name w:val="heading 3"/>
+    <w:basedOn w:val="Normal"/>
+    <w:next w:val="Normal"/>
+    <w:link w:val="Ttulo3Car"/>
+    <w:uiPriority w:val="9"/>
+    <w:unhideWhenUsed/>
+    <w:qFormat/>
+    <w:rsid w:val="00C23DBA"/>
+    <w:pPr>
+      <w:keepNext/>
+      <w:keepLines/>
+      <w:spacing w:before="40"/>
+      <w:outlineLvl w:val="2"/>
+    </w:pPr>
+    <w:rPr>
+      <w:rFonts w:asciiTheme="majorHAnsi" w:eastAsiaTheme="majorEastAsia" w:hAnsiTheme="majorHAnsi" w:cstheme="majorBidi"/>
+      <w:color w:val="243F60" w:themeColor="accent1" w:themeShade="7F"/>
+      <w:sz w:val="24"/>
+      <w:szCs w:val="24"/>
+    </w:rPr>
+  </w:style>
+  <w:style w:type="character" w:default="1" w:styleId="Fuentedeprrafopredeter">
+    <w:name w:val="Default Paragraph Font"/>
+    <w:uiPriority w:val="1"/>
+    <w:semiHidden/>
+    <w:unhideWhenUsed/>
+  </w:style>
+  <w:style w:type="table" w:default="1" w:styleId="Tablanormal">
+    <w:name w:val="Normal Table"/>
+    <w:uiPriority w:val="99"/>
+    <w:semiHidden/>
+    <w:unhideWhenUsed/>
+    <w:tblPr>
+      <w:tblInd w:w="0" w:type="dxa"/>
+      <w:tblCellMar>
+        <w:top w:w="0" w:type="dxa"/>
+        <w:left w:w="108" w:type="dxa"/>
+        <w:bottom w:w="0" w:type="dxa"/>
+        <w:right w:w="108" w:type="dxa"/>
+      </w:tblCellMar>
+    </w:tblPr>
+  </w:style>
+  <w:style w:type="numbering" w:default="1" w:styleId="Sinlista">
+    <w:name w:val="No List"/>
+    <w:uiPriority w:val="99"/>
+    <w:semiHidden/>
+    <w:unhideWhenUsed/>
+  </w:style>
+  <w:style w:type="paragraph" w:styleId="Prrafodelista">
+    <w:name w:val="List Paragraph"/>
+    <w:basedOn w:val="Normal"/>
+    <w:uiPriority w:val="34"/>
+    <w:qFormat/>
+    <w:rsid w:val="00C23DBA"/>
+    <w:pPr>
+      <w:ind w:left="720"/>
+      <w:contextualSpacing/>
+    </w:pPr>
+  </w:style>
+  <w:style w:type="paragraph" w:customStyle="1" w:styleId="PlantillaCar">
+    <w:name w:val="Plantilla Car"/>
+    <w:basedOn w:val="Normal"/>
+    <w:link w:val="PlantillaCarCar"/>
+    <w:rsid w:val="00C23DBA"/>
+    <w:pPr>
+      <w:ind w:firstLine="0"/>
+    </w:pPr>
+    <w:rPr>
+      <w:rFonts w:ascii="Tahoma" w:hAnsi="Tahoma"/>
+    </w:rPr>
+  </w:style>
+  <w:style w:type="character" w:customStyle="1" w:styleId="PlantillaCarCar">
+    <w:name w:val="Plantilla Car Car"/>
+    <w:link w:val="PlantillaCar"/>
+    <w:rsid w:val="00C23DBA"/>
+    <w:rPr>
+      <w:rFonts w:ascii="Tahoma" w:eastAsia="Times New Roman" w:hAnsi="Tahoma" w:cs="Times New Roman"/>
+      <w:sz w:val="20"/>
+      <w:szCs w:val="20"/>
+      <w:lang w:val="es-ES" w:eastAsia="es-ES"/>
+    </w:rPr>
+  </w:style>
+  <w:style w:type="character" w:customStyle="1" w:styleId="Ttulo1Car">
+    <w:name w:val="Título 1 Car"/>
+    <w:basedOn w:val="Fuentedeprrafopredeter"/>
+    <w:link w:val="Ttulo1"/>
+    <w:uiPriority w:val="9"/>
+    <w:rsid w:val="00C23DBA"/>
+    <w:rPr>
+      <w:rFonts w:asciiTheme="majorHAnsi" w:eastAsiaTheme="majorEastAsia" w:hAnsiTheme="majorHAnsi" w:cstheme="majorBidi"/>
+      <w:color w:val="365F91" w:themeColor="accent1" w:themeShade="BF"/>
+      <w:sz w:val="32"/>
+      <w:szCs w:val="32"/>
+      <w:lang w:val="es-ES" w:eastAsia="es-ES"/>
+    </w:rPr>
+  </w:style>
+  <w:style w:type="character" w:customStyle="1" w:styleId="Ttulo2Car">
+    <w:name w:val="Título 2 Car"/>
+    <w:basedOn w:val="Fuentedeprrafopredeter"/>
+    <w:link w:val="Ttulo2"/>
+    <w:uiPriority w:val="9"/>
+    <w:rsid w:val="00C23DBA"/>
+    <w:rPr>
+      <w:rFonts w:asciiTheme="majorHAnsi" w:eastAsiaTheme="majorEastAsia" w:hAnsiTheme="majorHAnsi" w:cstheme="majorBidi"/>
+      <w:color w:val="365F91" w:themeColor="accent1" w:themeShade="BF"/>
+      <w:sz w:val="26"/>
+      <w:szCs w:val="26"/>
+      <w:lang w:eastAsia="es-AR"/>
+    </w:rPr>
+  </w:style>
+  <w:style w:type="character" w:customStyle="1" w:styleId="Ttulo3Car">
+    <w:name w:val="Título 3 Car"/>
+    <w:basedOn w:val="Fuentedeprrafopredeter"/>
+    <w:link w:val="Ttulo3"/>
+    <w:uiPriority w:val="9"/>
+    <w:rsid w:val="00C23DBA"/>
+    <w:rPr>
+      <w:rFonts w:asciiTheme="majorHAnsi" w:eastAsiaTheme="majorEastAsia" w:hAnsiTheme="majorHAnsi" w:cstheme="majorBidi"/>
+      <w:color w:val="243F60" w:themeColor="accent1" w:themeShade="7F"/>
+      <w:sz w:val="24"/>
+      <w:szCs w:val="24"/>
+      <w:lang w:val="es-ES" w:eastAsia="es-ES"/>
+    </w:rPr>
+  </w:style>
+  <w:style w:type="table" w:styleId="Tablaconcuadrcula">
+    <w:name w:val="Table Grid"/>
+    <w:basedOn w:val="Tablanormal"/>
+    <w:rsid w:val="00C23DBA"/>
+    <w:pPr>
+      <w:spacing w:after="0" w:line="240" w:lineRule="auto"/>
+    </w:pPr>
+    <w:rPr>
+      <w:rFonts w:ascii="Times New Roman" w:eastAsia="Times New Roman" w:hAnsi="Times New Roman" w:cs="Times New Roman"/>
+      <w:sz w:val="20"/>
+      <w:szCs w:val="20"/>
+      <w:lang w:eastAsia="es-AR"/>
+    </w:rPr>
+    <w:tblPr>
+      <w:tblInd w:w="0" w:type="dxa"/>
+      <w:tblBorders>
+        <w:top w:val="single" w:sz="4" w:space="0" w:color="auto"/>
+        <w:left w:val="single" w:sz="4" w:space="0" w:color="auto"/>
+        <w:bottom w:val="single" w:sz="4" w:space="0" w:color="auto"/>
+        <w:right w:val="single" w:sz="4" w:space="0" w:color="auto"/>
+        <w:insideH w:val="single" w:sz="4" w:space="0" w:color="auto"/>
+        <w:insideV w:val="single" w:sz="4" w:space="0" w:color="auto"/>
+      </w:tblBorders>
+      <w:tblCellMar>
+        <w:top w:w="0" w:type="dxa"/>
+        <w:left w:w="108" w:type="dxa"/>
+        <w:bottom w:w="0" w:type="dxa"/>
+        <w:right w:w="108" w:type="dxa"/>
+      </w:tblCellMar>
+    </w:tblPr>
+  </w:style>
+  <w:style w:type="paragraph" w:styleId="Textodeglobo">
+    <w:name w:val="Balloon Text"/>
+    <w:basedOn w:val="Normal"/>
+    <w:link w:val="TextodegloboCar"/>
+    <w:uiPriority w:val="99"/>
+    <w:semiHidden/>
+    <w:unhideWhenUsed/>
+    <w:rsid w:val="00C23DBA"/>
+    <w:rPr>
+      <w:rFonts w:ascii="Tahoma" w:hAnsi="Tahoma" w:cs="Tahoma"/>
+      <w:sz w:val="16"/>
+      <w:szCs w:val="16"/>
+    </w:rPr>
+  </w:style>
+  <w:style w:type="character" w:customStyle="1" w:styleId="TextodegloboCar">
+    <w:name w:val="Texto de globo Car"/>
+    <w:basedOn w:val="Fuentedeprrafopredeter"/>
+    <w:link w:val="Textodeglobo"/>
+    <w:uiPriority w:val="99"/>
+    <w:semiHidden/>
+    <w:rsid w:val="00C23DBA"/>
+    <w:rPr>
+      <w:rFonts w:ascii="Tahoma" w:eastAsia="Times New Roman" w:hAnsi="Tahoma" w:cs="Tahoma"/>
+      <w:sz w:val="16"/>
+      <w:szCs w:val="16"/>
+      <w:lang w:val="es-ES" w:eastAsia="es-ES"/>
+    </w:rPr>
+  </w:style>
+  <w:style w:type="paragraph" w:styleId="Encabezado">
+    <w:name w:val="header"/>
+    <w:basedOn w:val="Normal"/>
+    <w:link w:val="EncabezadoCar"/>
+    <w:uiPriority w:val="99"/>
+    <w:unhideWhenUsed/>
+    <w:rsid w:val="00C23DBA"/>
+    <w:pPr>
+      <w:tabs>
+        <w:tab w:val="center" w:pos="4252"/>
+        <w:tab w:val="right" w:pos="8504"/>
+      </w:tabs>
+    </w:pPr>
+  </w:style>
+  <w:style w:type="character" w:customStyle="1" w:styleId="EncabezadoCar">
+    <w:name w:val="Encabezado Car"/>
+    <w:basedOn w:val="Fuentedeprrafopredeter"/>
+    <w:link w:val="Encabezado"/>
+    <w:uiPriority w:val="99"/>
+    <w:rsid w:val="00C23DBA"/>
+    <w:rPr>
+      <w:rFonts w:ascii="Trebuchet MS" w:eastAsia="Times New Roman" w:hAnsi="Trebuchet MS" w:cs="Times New Roman"/>
+      <w:sz w:val="20"/>
+      <w:szCs w:val="20"/>
+      <w:lang w:val="es-ES" w:eastAsia="es-ES"/>
+    </w:rPr>
+  </w:style>
+  <w:style w:type="paragraph" w:styleId="Piedepgina">
+    <w:name w:val="footer"/>
+    <w:basedOn w:val="Normal"/>
+    <w:link w:val="PiedepginaCar"/>
+    <w:uiPriority w:val="99"/>
+    <w:unhideWhenUsed/>
+    <w:rsid w:val="00C23DBA"/>
+    <w:pPr>
+      <w:tabs>
+        <w:tab w:val="center" w:pos="4252"/>
+        <w:tab w:val="right" w:pos="8504"/>
+      </w:tabs>
+    </w:pPr>
+  </w:style>
+  <w:style w:type="character" w:customStyle="1" w:styleId="PiedepginaCar">
+    <w:name w:val="Pie de página Car"/>
+    <w:basedOn w:val="Fuentedeprrafopredeter"/>
+    <w:link w:val="Piedepgina"/>
+    <w:uiPriority w:val="99"/>
+    <w:rsid w:val="00C23DBA"/>
+    <w:rPr>
+      <w:rFonts w:ascii="Trebuchet MS" w:eastAsia="Times New Roman" w:hAnsi="Trebuchet MS" w:cs="Times New Roman"/>
+      <w:sz w:val="20"/>
+      <w:szCs w:val="20"/>
+      <w:lang w:val="es-ES" w:eastAsia="es-ES"/>
+    </w:rPr>
+  </w:style>
+  <w:style w:type="character" w:styleId="Textodelmarcadordeposicin">
+    <w:name w:val="Placeholder Text"/>
+    <w:basedOn w:val="Fuentedeprrafopredeter"/>
+    <w:uiPriority w:val="99"/>
+    <w:semiHidden/>
+    <w:rsid w:val="00DF3B36"/>
+  </w:style>
 </w:styles>
 </file>
 
 <file path=word/glossary/document.xml><?xml version="1.0" encoding="utf-8"?>
-<w:glossaryDocument xmlns:wpc="http://schemas.microsoft.com/office/word/2010/wordprocessingCanvas" xmlns:cx="http://schemas.microsoft.com/office/drawing/2014/chartex" xmlns:cx1="http://schemas.microsoft.com/office/drawing/2015/9/8/chartex" xmlns:cx2="http://schemas.microsoft.com/office/drawing/2015/10/21/chartex" xmlns:cx3="http://schemas.microsoft.com/office/drawing/2016/5/9/chartex" xmlns:cx4="http://schemas.microsoft.com/office/drawing/2016/5/10/chartex" xmlns:cx5="http://schemas.microsoft.com/office/drawing/2016/5/11/chartex" xmlns:cx6="http://schemas.microsoft.com/office/drawing/2016/5/12/chartex" xmlns:cx7="http://schemas.microsoft.com/office/drawing/2016/5/13/chartex" xmlns:cx8="http://schemas.microsoft.com/office/drawing/2016/5/14/chartex" xmlns:mc="http://schemas.openxmlformats.org/markup-compatibility/2006" xmlns:aink="http://schemas.microsoft.com/office/drawing/2016/ink" xmlns:am3d="http://schemas.microsoft.com/office/drawing/2017/model3d" xmlns:o="urn:schemas-microsoft-com:office:office" xmlns:oel="http://schemas.microsoft.com/office/2019/extlst" xmlns:r="http://schemas.openxmlformats.org/officeDocument/2006/relationships" xmlns:m="http://schemas.openxmlformats.org/officeDocument/2006/math" xmlns:v="urn:schemas-microsoft-com:vml" xmlns:wp14="http://schemas.microsoft.com/office/word/2010/wordprocessingDrawing" xmlns:wp="http://schemas.openxmlformats.org/drawingml/2006/wordprocessingDrawing" xmlns:w10="urn:schemas-microsoft-com:office:word" xmlns:w="http://schemas.openxmlformats.org/wordprocessingml/2006/main" xmlns:w14="http://schemas.microsoft.com/office/word/2010/wordml" xmlns:w15="http://schemas.microsoft.com/office/word/2012/wordml" xmlns:w16cex="http://schemas.microsoft.com/office/word/2018/wordml/cex" xmlns:w16cid="http://schemas.microsoft.com/office/word/2016/wordml/cid" xmlns:w16="http://schemas.microsoft.com/office/word/2018/wordml" xmlns:w16du="http://schemas.microsoft.com/office/word/2023/wordml/word16du" xmlns:w16sdtdh="http://schemas.microsoft.com/office/word/2020/wordml/sdtdatahash" xmlns:w16se="http://schemas.microsoft.com/office/word/2015/wordml/symex" xmlns:wpg="http://schemas.microsoft.com/office/word/2010/wordprocessingGroup" xmlns:wpi="http://schemas.microsoft.com/office/word/2010/wordprocessingInk" xmlns:wne="http://schemas.microsoft.com/office/word/2006/wordml" xmlns:wps="http://schemas.microsoft.com/office/word/2010/wordprocessingShape" mc:Ignorable="w14 w15 w16se w16cid w16 w16cex w16sdtdh wp14">
+<w:glossaryDocument xmlns:wpc="http://schemas.microsoft.com/office/word/2010/wordprocessingCanvas" xmlns:mc="http://schemas.openxmlformats.org/markup-compatibility/2006" xmlns:o="urn:schemas-microsoft-com:office:office" xmlns:r="http://schemas.openxmlformats.org/officeDocument/2006/relationships" xmlns:m="http://schemas.openxmlformats.org/officeDocument/2006/math" xmlns:v="urn:schemas-microsoft-com:vml" xmlns:wp14="http://schemas.microsoft.com/office/word/2010/wordprocessingDrawing" xmlns:wp="http://schemas.openxmlformats.org/drawingml/2006/wordprocessingDrawing" xmlns:w10="urn:schemas-microsoft-com:office:word" xmlns:w="http://schemas.openxmlformats.org/wordprocessingml/2006/main" xmlns:w14="http://schemas.microsoft.com/office/word/2010/wordml" xmlns:wpg="http://schemas.microsoft.com/office/word/2010/wordprocessingGroup" xmlns:wpi="http://schemas.microsoft.com/office/word/2010/wordprocessingInk" xmlns:wne="http://schemas.microsoft.com/office/word/2006/wordml" xmlns:wps="http://schemas.microsoft.com/office/word/2010/wordprocessingShape" mc:Ignorable="w14 wp14">
   <w:docParts>
-    <w:docPart>
-      <w:docPartPr>
-        <w:name w:val="1FF2C286E15D4BCFB1700F5446E77FB0"/>
-        <w:category>
-          <w:name w:val="General"/>
-          <w:gallery w:val="placeholder"/>
-        </w:category>
-        <w:types>
-          <w:type w:val="bbPlcHdr"/>
-        </w:types>
-        <w:behaviors>
-          <w:behavior w:val="content"/>
-        </w:behaviors>
-        <w:guid w:val="{1A922FBA-884D-41E1-80B2-A1ECB29B461B}"/>
-      </w:docPartPr>
-      <w:docPartBody>
-        <w:p>
-          <w:pPr>
-            <w:pStyle w:val="1FF2C286E15D4BCFB1700F5446E77FB0"/>
-          </w:pPr>
-          <w:r>
-            <w:rPr>
-              <w:rStyle w:val="Textodelmarcadordeposicin"/>
-            </w:rPr>
-            <w:t>Haga clic aquí para escribir texto.</w:t>
-          </w:r>
-        </w:p>
-      </w:docPartBody>
-    </w:docPart>
     <w:docPart>
       <w:docPartPr>
         <w:name w:val="804E50AF110348B8B00E6440CCB1C10A"/>
@@ -8803,7 +9319,7 @@
 </file>
 
 <file path=word/glossary/fontTable.xml><?xml version="1.0" encoding="utf-8"?>
-<w:fonts xmlns:mc="http://schemas.openxmlformats.org/markup-compatibility/2006" xmlns:r="http://schemas.openxmlformats.org/officeDocument/2006/relationships" xmlns:w="http://schemas.openxmlformats.org/wordprocessingml/2006/main" xmlns:w14="http://schemas.microsoft.com/office/word/2010/wordml" xmlns:w15="http://schemas.microsoft.com/office/word/2012/wordml" xmlns:w16cex="http://schemas.microsoft.com/office/word/2018/wordml/cex" xmlns:w16cid="http://schemas.microsoft.com/office/word/2016/wordml/cid" xmlns:w16="http://schemas.microsoft.com/office/word/2018/wordml" xmlns:w16sdtdh="http://schemas.microsoft.com/office/word/2020/wordml/sdtdatahash" xmlns:w16se="http://schemas.microsoft.com/office/word/2015/wordml/symex" mc:Ignorable="w14 w15 w16se w16cid w16 w16cex w16sdtdh">
+<w:fonts xmlns:mc="http://schemas.openxmlformats.org/markup-compatibility/2006" xmlns:r="http://schemas.openxmlformats.org/officeDocument/2006/relationships" xmlns:w="http://schemas.openxmlformats.org/wordprocessingml/2006/main" xmlns:w14="http://schemas.microsoft.com/office/word/2010/wordml" mc:Ignorable="w14">
   <w:font w:name="Symbol">
     <w:panose1 w:val="05050102010706020507"/>
     <w:charset w:val="02"/>
@@ -8844,21 +9360,21 @@
     <w:charset w:val="00"/>
     <w:family w:val="swiss"/>
     <w:pitch w:val="variable"/>
-    <w:sig w:usb0="E0002EFF" w:usb1="C000785B" w:usb2="00000009" w:usb3="00000000" w:csb0="000001FF" w:csb1="00000000"/>
+    <w:sig w:usb0="E0002EFF" w:usb1="C0007843" w:usb2="00000009" w:usb3="00000000" w:csb0="000001FF" w:csb1="00000000"/>
   </w:font>
   <w:font w:name="Calibri">
     <w:panose1 w:val="020F0502020204030204"/>
     <w:charset w:val="00"/>
     <w:family w:val="swiss"/>
     <w:pitch w:val="variable"/>
-    <w:sig w:usb0="E4002EFF" w:usb1="C200247B" w:usb2="00000009" w:usb3="00000000" w:csb0="000001FF" w:csb1="00000000"/>
+    <w:sig w:usb0="E0002AFF" w:usb1="C000247B" w:usb2="00000009" w:usb3="00000000" w:csb0="000001FF" w:csb1="00000000"/>
   </w:font>
   <w:font w:name="Cambria">
     <w:panose1 w:val="02040503050406030204"/>
     <w:charset w:val="00"/>
     <w:family w:val="roman"/>
     <w:pitch w:val="variable"/>
-    <w:sig w:usb0="E00006FF" w:usb1="420024FF" w:usb2="02000000" w:usb3="00000000" w:csb0="0000019F" w:csb1="00000000"/>
+    <w:sig w:usb0="E00002FF" w:usb1="400004FF" w:usb2="00000000" w:usb3="00000000" w:csb0="0000019F" w:csb1="00000000"/>
   </w:font>
   <w:font w:name="Tahoma">
     <w:panose1 w:val="020B0604030504040204"/>
@@ -8867,18 +9383,11 @@
     <w:pitch w:val="variable"/>
     <w:sig w:usb0="E1002EFF" w:usb1="C000605B" w:usb2="00000029" w:usb3="00000000" w:csb0="000101FF" w:csb1="00000000"/>
   </w:font>
-  <w:font w:name="Calibri Light">
-    <w:panose1 w:val="020F0302020204030204"/>
-    <w:charset w:val="00"/>
-    <w:family w:val="swiss"/>
-    <w:pitch w:val="variable"/>
-    <w:sig w:usb0="E4002EFF" w:usb1="C200247B" w:usb2="00000009" w:usb3="00000000" w:csb0="000001FF" w:csb1="00000000"/>
-  </w:font>
 </w:fonts>
 </file>
 
 <file path=word/glossary/settings.xml><?xml version="1.0" encoding="utf-8"?>
-<w:settings xmlns:mc="http://schemas.openxmlformats.org/markup-compatibility/2006" xmlns:o="urn:schemas-microsoft-com:office:office" xmlns:r="http://schemas.openxmlformats.org/officeDocument/2006/relationships" xmlns:m="http://schemas.openxmlformats.org/officeDocument/2006/math" xmlns:v="urn:schemas-microsoft-com:vml" xmlns:w10="urn:schemas-microsoft-com:office:word" xmlns:w="http://schemas.openxmlformats.org/wordprocessingml/2006/main" xmlns:w14="http://schemas.microsoft.com/office/word/2010/wordml" xmlns:w15="http://schemas.microsoft.com/office/word/2012/wordml" xmlns:w16cex="http://schemas.microsoft.com/office/word/2018/wordml/cex" xmlns:w16cid="http://schemas.microsoft.com/office/word/2016/wordml/cid" xmlns:w16="http://schemas.microsoft.com/office/word/2018/wordml" xmlns:w16sdtdh="http://schemas.microsoft.com/office/word/2020/wordml/sdtdatahash" xmlns:w16se="http://schemas.microsoft.com/office/word/2015/wordml/symex" xmlns:sl="http://schemas.openxmlformats.org/schemaLibrary/2006/main" mc:Ignorable="w14 w15 w16se w16cid w16 w16cex w16sdtdh">
+<w:settings xmlns:mc="http://schemas.openxmlformats.org/markup-compatibility/2006" xmlns:o="urn:schemas-microsoft-com:office:office" xmlns:r="http://schemas.openxmlformats.org/officeDocument/2006/relationships" xmlns:m="http://schemas.openxmlformats.org/officeDocument/2006/math" xmlns:v="urn:schemas-microsoft-com:vml" xmlns:w10="urn:schemas-microsoft-com:office:word" xmlns:w="http://schemas.openxmlformats.org/wordprocessingml/2006/main" xmlns:w14="http://schemas.microsoft.com/office/word/2010/wordml" xmlns:sl="http://schemas.openxmlformats.org/schemaLibrary/2006/main" mc:Ignorable="w14">
   <w:view w:val="normal"/>
   <w:revisionView w:markup="0" w:comments="0" w:insDel="0" w:formatting="0" w:inkAnnotations="0"/>
   <w:defaultTabStop w:val="708"/>
@@ -8890,7 +9399,6 @@
     <w:compatSetting w:name="overrideTableStyleFontSizeAndJustification" w:uri="http://schemas.microsoft.com/office/word" w:val="1"/>
     <w:compatSetting w:name="enableOpenTypeFeatures" w:uri="http://schemas.microsoft.com/office/word" w:val="1"/>
     <w:compatSetting w:name="doNotFlipMirrorIndents" w:uri="http://schemas.microsoft.com/office/word" w:val="1"/>
-    <w:compatSetting w:name="useWord2013TrackBottomHyphenation" w:uri="http://schemas.microsoft.com/office/word" w:val="1"/>
   </w:compat>
   <w:rsids>
     <w:rsidRoot w:val="00480F7C"/>
@@ -8903,6 +9411,7 @@
     <w:rsid w:val="009228D8"/>
     <w:rsid w:val="00962BDA"/>
     <w:rsid w:val="00AD2283"/>
+    <w:rsid w:val="00AE6F9E"/>
     <w:rsid w:val="00B331AC"/>
     <w:rsid w:val="00BB097F"/>
     <w:rsid w:val="00DF607B"/>
@@ -8928,7 +9437,7 @@
 </file>
 
 <file path=word/glossary/styles.xml><?xml version="1.0" encoding="utf-8"?>
-<w:styles xmlns:mc="http://schemas.openxmlformats.org/markup-compatibility/2006" xmlns:r="http://schemas.openxmlformats.org/officeDocument/2006/relationships" xmlns:w="http://schemas.openxmlformats.org/wordprocessingml/2006/main" xmlns:w14="http://schemas.microsoft.com/office/word/2010/wordml" xmlns:w15="http://schemas.microsoft.com/office/word/2012/wordml" xmlns:w16cex="http://schemas.microsoft.com/office/word/2018/wordml/cex" xmlns:w16cid="http://schemas.microsoft.com/office/word/2016/wordml/cid" xmlns:w16="http://schemas.microsoft.com/office/word/2018/wordml" xmlns:w16sdtdh="http://schemas.microsoft.com/office/word/2020/wordml/sdtdatahash" xmlns:w16se="http://schemas.microsoft.com/office/word/2015/wordml/symex" mc:Ignorable="w14 w15 w16se w16cid w16 w16cex w16sdtdh">
+<w:styles xmlns:mc="http://schemas.openxmlformats.org/markup-compatibility/2006" xmlns:r="http://schemas.openxmlformats.org/officeDocument/2006/relationships" xmlns:w="http://schemas.openxmlformats.org/wordprocessingml/2006/main" xmlns:w14="http://schemas.microsoft.com/office/word/2010/wordml" mc:Ignorable="w14">
   <w:docDefaults>
     <w:rPrDefault>
       <w:rPr>
@@ -8944,383 +9453,353 @@
       </w:pPr>
     </w:pPrDefault>
   </w:docDefaults>
-  <w:latentStyles w:defLockedState="0" w:defUIPriority="99" w:defSemiHidden="0" w:defUnhideWhenUsed="0" w:defQFormat="0" w:count="376">
-    <w:lsdException w:name="Normal" w:uiPriority="0" w:qFormat="1"/>
-    <w:lsdException w:name="heading 1" w:uiPriority="9" w:qFormat="1"/>
-    <w:lsdException w:name="heading 2" w:semiHidden="1" w:uiPriority="9" w:unhideWhenUsed="1" w:qFormat="1"/>
-    <w:lsdException w:name="heading 3" w:semiHidden="1" w:uiPriority="9" w:unhideWhenUsed="1" w:qFormat="1"/>
-    <w:lsdException w:name="heading 4" w:semiHidden="1" w:uiPriority="9" w:unhideWhenUsed="1" w:qFormat="1"/>
-    <w:lsdException w:name="heading 5" w:semiHidden="1" w:uiPriority="9" w:unhideWhenUsed="1" w:qFormat="1"/>
-    <w:lsdException w:name="heading 6" w:semiHidden="1" w:uiPriority="9" w:unhideWhenUsed="1" w:qFormat="1"/>
-    <w:lsdException w:name="heading 7" w:semiHidden="1" w:uiPriority="9" w:unhideWhenUsed="1" w:qFormat="1"/>
-    <w:lsdException w:name="heading 8" w:semiHidden="1" w:uiPriority="9" w:unhideWhenUsed="1" w:qFormat="1"/>
-    <w:lsdException w:name="heading 9" w:semiHidden="1" w:uiPriority="9" w:unhideWhenUsed="1" w:qFormat="1"/>
-    <w:lsdException w:name="index 1" w:semiHidden="1" w:unhideWhenUsed="1"/>
-    <w:lsdException w:name="index 2" w:semiHidden="1" w:unhideWhenUsed="1"/>
-    <w:lsdException w:name="index 3" w:semiHidden="1" w:unhideWhenUsed="1"/>
-    <w:lsdException w:name="index 4" w:semiHidden="1" w:unhideWhenUsed="1"/>
-    <w:lsdException w:name="index 5" w:semiHidden="1" w:unhideWhenUsed="1"/>
-    <w:lsdException w:name="index 6" w:semiHidden="1" w:unhideWhenUsed="1"/>
-    <w:lsdException w:name="index 7" w:semiHidden="1" w:unhideWhenUsed="1"/>
-    <w:lsdException w:name="index 8" w:semiHidden="1" w:unhideWhenUsed="1"/>
-    <w:lsdException w:name="index 9" w:semiHidden="1" w:unhideWhenUsed="1"/>
-    <w:lsdException w:name="toc 1" w:semiHidden="1" w:uiPriority="39" w:unhideWhenUsed="1"/>
-    <w:lsdException w:name="toc 2" w:semiHidden="1" w:uiPriority="39" w:unhideWhenUsed="1"/>
-    <w:lsdException w:name="toc 3" w:semiHidden="1" w:uiPriority="39" w:unhideWhenUsed="1"/>
-    <w:lsdException w:name="toc 4" w:semiHidden="1" w:uiPriority="39" w:unhideWhenUsed="1"/>
-    <w:lsdException w:name="toc 5" w:semiHidden="1" w:uiPriority="39" w:unhideWhenUsed="1"/>
-    <w:lsdException w:name="toc 6" w:semiHidden="1" w:uiPriority="39" w:unhideWhenUsed="1"/>
-    <w:lsdException w:name="toc 7" w:semiHidden="1" w:uiPriority="39" w:unhideWhenUsed="1"/>
-    <w:lsdException w:name="toc 8" w:semiHidden="1" w:uiPriority="39" w:unhideWhenUsed="1"/>
-    <w:lsdException w:name="toc 9" w:semiHidden="1" w:uiPriority="39" w:unhideWhenUsed="1"/>
-    <w:lsdException w:name="Normal Indent" w:semiHidden="1" w:unhideWhenUsed="1"/>
-    <w:lsdException w:name="footnote text" w:semiHidden="1" w:unhideWhenUsed="1"/>
-    <w:lsdException w:name="annotation text" w:semiHidden="1" w:unhideWhenUsed="1"/>
-    <w:lsdException w:name="header" w:semiHidden="1" w:unhideWhenUsed="1"/>
-    <w:lsdException w:name="footer" w:semiHidden="1" w:unhideWhenUsed="1"/>
-    <w:lsdException w:name="index heading" w:semiHidden="1" w:unhideWhenUsed="1"/>
-    <w:lsdException w:name="caption" w:semiHidden="1" w:uiPriority="35" w:unhideWhenUsed="1" w:qFormat="1"/>
-    <w:lsdException w:name="table of figures" w:semiHidden="1" w:unhideWhenUsed="1"/>
-    <w:lsdException w:name="envelope address" w:semiHidden="1" w:unhideWhenUsed="1"/>
-    <w:lsdException w:name="envelope return" w:semiHidden="1" w:unhideWhenUsed="1"/>
-    <w:lsdException w:name="footnote reference" w:semiHidden="1" w:unhideWhenUsed="1"/>
-    <w:lsdException w:name="annotation reference" w:semiHidden="1" w:unhideWhenUsed="1"/>
-    <w:lsdException w:name="line number" w:semiHidden="1" w:unhideWhenUsed="1"/>
-    <w:lsdException w:name="page number" w:semiHidden="1" w:unhideWhenUsed="1"/>
-    <w:lsdException w:name="endnote reference" w:semiHidden="1" w:unhideWhenUsed="1"/>
-    <w:lsdException w:name="endnote text" w:semiHidden="1" w:unhideWhenUsed="1"/>
-    <w:lsdException w:name="table of authorities" w:semiHidden="1" w:unhideWhenUsed="1"/>
-    <w:lsdException w:name="macro" w:semiHidden="1" w:unhideWhenUsed="1"/>
-    <w:lsdException w:name="toa heading" w:semiHidden="1" w:unhideWhenUsed="1"/>
-    <w:lsdException w:name="List" w:semiHidden="1" w:unhideWhenUsed="1"/>
-    <w:lsdException w:name="List Bullet" w:semiHidden="1" w:unhideWhenUsed="1"/>
-    <w:lsdException w:name="List Number" w:semiHidden="1" w:unhideWhenUsed="1"/>
-    <w:lsdException w:name="List 2" w:semiHidden="1" w:unhideWhenUsed="1"/>
-    <w:lsdException w:name="List 3" w:semiHidden="1" w:unhideWhenUsed="1"/>
-    <w:lsdException w:name="List 4" w:semiHidden="1" w:unhideWhenUsed="1"/>
-    <w:lsdException w:name="List 5" w:semiHidden="1" w:unhideWhenUsed="1"/>
-    <w:lsdException w:name="List Bullet 2" w:semiHidden="1" w:unhideWhenUsed="1"/>
-    <w:lsdException w:name="List Bullet 3" w:semiHidden="1" w:unhideWhenUsed="1"/>
-    <w:lsdException w:name="List Bullet 4" w:semiHidden="1" w:unhideWhenUsed="1"/>
-    <w:lsdException w:name="List Bullet 5" w:semiHidden="1" w:unhideWhenUsed="1"/>
-    <w:lsdException w:name="List Number 2" w:semiHidden="1" w:unhideWhenUsed="1"/>
-    <w:lsdException w:name="List Number 3" w:semiHidden="1" w:unhideWhenUsed="1"/>
-    <w:lsdException w:name="List Number 4" w:semiHidden="1" w:unhideWhenUsed="1"/>
-    <w:lsdException w:name="List Number 5" w:semiHidden="1" w:unhideWhenUsed="1"/>
-    <w:lsdException w:name="Title" w:uiPriority="10" w:qFormat="1"/>
-    <w:lsdException w:name="Closing" w:semiHidden="1" w:unhideWhenUsed="1"/>
-    <w:lsdException w:name="Signature" w:semiHidden="1" w:unhideWhenUsed="1"/>
-    <w:lsdException w:name="Default Paragraph Font" w:semiHidden="1" w:uiPriority="1" w:unhideWhenUsed="1"/>
-    <w:lsdException w:name="Body Text" w:semiHidden="1" w:unhideWhenUsed="1"/>
-    <w:lsdException w:name="Body Text Indent" w:semiHidden="1" w:unhideWhenUsed="1"/>
-    <w:lsdException w:name="List Continue" w:semiHidden="1" w:unhideWhenUsed="1"/>
-    <w:lsdException w:name="List Continue 2" w:semiHidden="1" w:unhideWhenUsed="1"/>
-    <w:lsdException w:name="List Continue 3" w:semiHidden="1" w:unhideWhenUsed="1"/>
-    <w:lsdException w:name="List Continue 4" w:semiHidden="1" w:unhideWhenUsed="1"/>
-    <w:lsdException w:name="List Continue 5" w:semiHidden="1" w:unhideWhenUsed="1"/>
-    <w:lsdException w:name="Message Header" w:semiHidden="1" w:unhideWhenUsed="1"/>
-    <w:lsdException w:name="Subtitle" w:uiPriority="11" w:qFormat="1"/>
-    <w:lsdException w:name="Salutation" w:semiHidden="1" w:unhideWhenUsed="1"/>
-    <w:lsdException w:name="Date" w:semiHidden="1" w:unhideWhenUsed="1"/>
-    <w:lsdException w:name="Body Text First Indent" w:semiHidden="1" w:unhideWhenUsed="1"/>
-    <w:lsdException w:name="Body Text First Indent 2" w:semiHidden="1" w:unhideWhenUsed="1"/>
-    <w:lsdException w:name="Note Heading" w:semiHidden="1" w:unhideWhenUsed="1"/>
-    <w:lsdException w:name="Body Text 2" w:semiHidden="1" w:unhideWhenUsed="1"/>
-    <w:lsdException w:name="Body Text 3" w:semiHidden="1" w:unhideWhenUsed="1"/>
-    <w:lsdException w:name="Body Text Indent 2" w:semiHidden="1" w:unhideWhenUsed="1"/>
-    <w:lsdException w:name="Body Text Indent 3" w:semiHidden="1" w:unhideWhenUsed="1"/>
-    <w:lsdException w:name="Block Text" w:semiHidden="1" w:unhideWhenUsed="1"/>
-    <w:lsdException w:name="Hyperlink" w:semiHidden="1" w:unhideWhenUsed="1"/>
-    <w:lsdException w:name="FollowedHyperlink" w:semiHidden="1" w:unhideWhenUsed="1"/>
-    <w:lsdException w:name="Strong" w:uiPriority="22" w:qFormat="1"/>
-    <w:lsdException w:name="Emphasis" w:uiPriority="20" w:qFormat="1"/>
-    <w:lsdException w:name="Document Map" w:semiHidden="1" w:unhideWhenUsed="1"/>
-    <w:lsdException w:name="Plain Text" w:semiHidden="1" w:unhideWhenUsed="1"/>
-    <w:lsdException w:name="E-mail Signature" w:semiHidden="1" w:unhideWhenUsed="1"/>
-    <w:lsdException w:name="HTML Top of Form" w:semiHidden="1" w:unhideWhenUsed="1"/>
-    <w:lsdException w:name="HTML Bottom of Form" w:semiHidden="1" w:unhideWhenUsed="1"/>
-    <w:lsdException w:name="Normal (Web)" w:semiHidden="1" w:unhideWhenUsed="1"/>
-    <w:lsdException w:name="HTML Acronym" w:semiHidden="1" w:unhideWhenUsed="1"/>
-    <w:lsdException w:name="HTML Address" w:semiHidden="1" w:unhideWhenUsed="1"/>
-    <w:lsdException w:name="HTML Cite" w:semiHidden="1" w:unhideWhenUsed="1"/>
-    <w:lsdException w:name="HTML Code" w:semiHidden="1" w:unhideWhenUsed="1"/>
-    <w:lsdException w:name="HTML Definition" w:semiHidden="1" w:unhideWhenUsed="1"/>
-    <w:lsdException w:name="HTML Keyboard" w:semiHidden="1" w:unhideWhenUsed="1"/>
-    <w:lsdException w:name="HTML Preformatted" w:semiHidden="1" w:unhideWhenUsed="1"/>
-    <w:lsdException w:name="HTML Sample" w:semiHidden="1" w:unhideWhenUsed="1"/>
-    <w:lsdException w:name="HTML Typewriter" w:semiHidden="1" w:unhideWhenUsed="1"/>
-    <w:lsdException w:name="HTML Variable" w:semiHidden="1" w:unhideWhenUsed="1"/>
-    <w:lsdException w:name="Normal Table" w:semiHidden="1" w:unhideWhenUsed="1"/>
-    <w:lsdException w:name="annotation subject" w:semiHidden="1" w:unhideWhenUsed="1"/>
-    <w:lsdException w:name="No List" w:semiHidden="1" w:unhideWhenUsed="1"/>
-    <w:lsdException w:name="Outline List 1" w:semiHidden="1" w:unhideWhenUsed="1"/>
-    <w:lsdException w:name="Outline List 2" w:semiHidden="1" w:unhideWhenUsed="1"/>
-    <w:lsdException w:name="Outline List 3" w:semiHidden="1" w:unhideWhenUsed="1"/>
-    <w:lsdException w:name="Table Simple 1" w:semiHidden="1" w:unhideWhenUsed="1"/>
-    <w:lsdException w:name="Table Simple 2" w:semiHidden="1" w:unhideWhenUsed="1"/>
-    <w:lsdException w:name="Table Simple 3" w:semiHidden="1" w:unhideWhenUsed="1"/>
-    <w:lsdException w:name="Table Classic 1" w:semiHidden="1" w:unhideWhenUsed="1"/>
-    <w:lsdException w:name="Table Classic 2" w:semiHidden="1" w:unhideWhenUsed="1"/>
-    <w:lsdException w:name="Table Classic 3" w:semiHidden="1" w:unhideWhenUsed="1"/>
-    <w:lsdException w:name="Table Classic 4" w:semiHidden="1" w:unhideWhenUsed="1"/>
-    <w:lsdException w:name="Table Colorful 1" w:semiHidden="1" w:unhideWhenUsed="1"/>
-    <w:lsdException w:name="Table Colorful 2" w:semiHidden="1" w:unhideWhenUsed="1"/>
-    <w:lsdException w:name="Table Colorful 3" w:semiHidden="1" w:unhideWhenUsed="1"/>
-    <w:lsdException w:name="Table Columns 1" w:semiHidden="1" w:unhideWhenUsed="1"/>
-    <w:lsdException w:name="Table Columns 2" w:semiHidden="1" w:unhideWhenUsed="1"/>
-    <w:lsdException w:name="Table Columns 3" w:semiHidden="1" w:unhideWhenUsed="1"/>
-    <w:lsdException w:name="Table Columns 4" w:semiHidden="1" w:unhideWhenUsed="1"/>
-    <w:lsdException w:name="Table Columns 5" w:semiHidden="1" w:unhideWhenUsed="1"/>
-    <w:lsdException w:name="Table Grid 1" w:semiHidden="1" w:unhideWhenUsed="1"/>
-    <w:lsdException w:name="Table Grid 2" w:semiHidden="1" w:unhideWhenUsed="1"/>
-    <w:lsdException w:name="Table Grid 3" w:semiHidden="1" w:unhideWhenUsed="1"/>
-    <w:lsdException w:name="Table Grid 4" w:semiHidden="1" w:unhideWhenUsed="1"/>
-    <w:lsdException w:name="Table Grid 5" w:semiHidden="1" w:unhideWhenUsed="1"/>
-    <w:lsdException w:name="Table Grid 6" w:semiHidden="1" w:unhideWhenUsed="1"/>
-    <w:lsdException w:name="Table Grid 7" w:semiHidden="1" w:unhideWhenUsed="1"/>
-    <w:lsdException w:name="Table Grid 8" w:semiHidden="1" w:unhideWhenUsed="1"/>
-    <w:lsdException w:name="Table List 1" w:semiHidden="1" w:unhideWhenUsed="1"/>
-    <w:lsdException w:name="Table List 2" w:semiHidden="1" w:unhideWhenUsed="1"/>
-    <w:lsdException w:name="Table List 3" w:semiHidden="1" w:unhideWhenUsed="1"/>
-    <w:lsdException w:name="Table List 4" w:semiHidden="1" w:unhideWhenUsed="1"/>
-    <w:lsdException w:name="Table List 5" w:semiHidden="1" w:unhideWhenUsed="1"/>
-    <w:lsdException w:name="Table List 6" w:semiHidden="1" w:unhideWhenUsed="1"/>
-    <w:lsdException w:name="Table List 7" w:semiHidden="1" w:unhideWhenUsed="1"/>
-    <w:lsdException w:name="Table List 8" w:semiHidden="1" w:unhideWhenUsed="1"/>
-    <w:lsdException w:name="Table 3D effects 1" w:semiHidden="1" w:unhideWhenUsed="1"/>
-    <w:lsdException w:name="Table 3D effects 2" w:semiHidden="1" w:unhideWhenUsed="1"/>
-    <w:lsdException w:name="Table 3D effects 3" w:semiHidden="1" w:unhideWhenUsed="1"/>
-    <w:lsdException w:name="Table Contemporary" w:semiHidden="1" w:unhideWhenUsed="1"/>
-    <w:lsdException w:name="Table Elegant" w:semiHidden="1" w:unhideWhenUsed="1"/>
-    <w:lsdException w:name="Table Professional" w:semiHidden="1" w:unhideWhenUsed="1"/>
-    <w:lsdException w:name="Table Subtle 1" w:semiHidden="1" w:unhideWhenUsed="1"/>
-    <w:lsdException w:name="Table Subtle 2" w:semiHidden="1" w:unhideWhenUsed="1"/>
-    <w:lsdException w:name="Table Web 1" w:semiHidden="1" w:unhideWhenUsed="1"/>
-    <w:lsdException w:name="Table Web 2" w:semiHidden="1" w:unhideWhenUsed="1"/>
-    <w:lsdException w:name="Table Web 3" w:semiHidden="1" w:unhideWhenUsed="1"/>
-    <w:lsdException w:name="Balloon Text" w:semiHidden="1" w:unhideWhenUsed="1"/>
-    <w:lsdException w:name="Table Grid" w:semiHidden="1" w:uiPriority="59" w:unhideWhenUsed="1"/>
-    <w:lsdException w:name="Table Theme" w:semiHidden="1" w:unhideWhenUsed="1"/>
-    <w:lsdException w:name="Placeholder Text" w:semiHidden="1"/>
-    <w:lsdException w:name="No Spacing" w:uiPriority="1" w:qFormat="1"/>
-    <w:lsdException w:name="Light Shading" w:uiPriority="60"/>
-    <w:lsdException w:name="Light List" w:uiPriority="61"/>
-    <w:lsdException w:name="Light Grid" w:uiPriority="62"/>
-    <w:lsdException w:name="Medium Shading 1" w:uiPriority="63"/>
-    <w:lsdException w:name="Medium Shading 2" w:uiPriority="64"/>
-    <w:lsdException w:name="Medium List 1" w:uiPriority="65"/>
-    <w:lsdException w:name="Medium List 2" w:uiPriority="66"/>
-    <w:lsdException w:name="Medium Grid 1" w:uiPriority="67"/>
-    <w:lsdException w:name="Medium Grid 2" w:uiPriority="68"/>
-    <w:lsdException w:name="Medium Grid 3" w:uiPriority="69"/>
-    <w:lsdException w:name="Dark List" w:uiPriority="70"/>
-    <w:lsdException w:name="Colorful Shading" w:uiPriority="71"/>
-    <w:lsdException w:name="Colorful List" w:uiPriority="72"/>
-    <w:lsdException w:name="Colorful Grid" w:uiPriority="73"/>
-    <w:lsdException w:name="Light Shading Accent 1" w:uiPriority="60"/>
-    <w:lsdException w:name="Light List Accent 1" w:uiPriority="61"/>
-    <w:lsdException w:name="Light Grid Accent 1" w:uiPriority="62"/>
-    <w:lsdException w:name="Medium Shading 1 Accent 1" w:uiPriority="63"/>
-    <w:lsdException w:name="Medium Shading 2 Accent 1" w:uiPriority="64"/>
-    <w:lsdException w:name="Medium List 1 Accent 1" w:uiPriority="65"/>
-    <w:lsdException w:name="Revision" w:semiHidden="1"/>
-    <w:lsdException w:name="List Paragraph" w:uiPriority="34" w:qFormat="1"/>
-    <w:lsdException w:name="Quote" w:uiPriority="29" w:qFormat="1"/>
-    <w:lsdException w:name="Intense Quote" w:uiPriority="30" w:qFormat="1"/>
-    <w:lsdException w:name="Medium List 2 Accent 1" w:uiPriority="66"/>
-    <w:lsdException w:name="Medium Grid 1 Accent 1" w:uiPriority="67"/>
-    <w:lsdException w:name="Medium Grid 2 Accent 1" w:uiPriority="68"/>
-    <w:lsdException w:name="Medium Grid 3 Accent 1" w:uiPriority="69"/>
-    <w:lsdException w:name="Dark List Accent 1" w:uiPriority="70"/>
-    <w:lsdException w:name="Colorful Shading Accent 1" w:uiPriority="71"/>
-    <w:lsdException w:name="Colorful List Accent 1" w:uiPriority="72"/>
-    <w:lsdException w:name="Colorful Grid Accent 1" w:uiPriority="73"/>
-    <w:lsdException w:name="Light Shading Accent 2" w:uiPriority="60"/>
-    <w:lsdException w:name="Light List Accent 2" w:uiPriority="61"/>
-    <w:lsdException w:name="Light Grid Accent 2" w:uiPriority="62"/>
-    <w:lsdException w:name="Medium Shading 1 Accent 2" w:uiPriority="63"/>
-    <w:lsdException w:name="Medium Shading 2 Accent 2" w:uiPriority="64"/>
-    <w:lsdException w:name="Medium List 1 Accent 2" w:uiPriority="65"/>
-    <w:lsdException w:name="Medium List 2 Accent 2" w:uiPriority="66"/>
-    <w:lsdException w:name="Medium Grid 1 Accent 2" w:uiPriority="67"/>
-    <w:lsdException w:name="Medium Grid 2 Accent 2" w:uiPriority="68"/>
-    <w:lsdException w:name="Medium Grid 3 Accent 2" w:uiPriority="69"/>
-    <w:lsdException w:name="Dark List Accent 2" w:uiPriority="70"/>
-    <w:lsdException w:name="Colorful Shading Accent 2" w:uiPriority="71"/>
-    <w:lsdException w:name="Colorful List Accent 2" w:uiPriority="72"/>
-    <w:lsdException w:name="Colorful Grid Accent 2" w:uiPriority="73"/>
-    <w:lsdException w:name="Light Shading Accent 3" w:uiPriority="60"/>
-    <w:lsdException w:name="Light List Accent 3" w:uiPriority="61"/>
-    <w:lsdException w:name="Light Grid Accent 3" w:uiPriority="62"/>
-    <w:lsdException w:name="Medium Shading 1 Accent 3" w:uiPriority="63"/>
-    <w:lsdException w:name="Medium Shading 2 Accent 3" w:uiPriority="64"/>
-    <w:lsdException w:name="Medium List 1 Accent 3" w:uiPriority="65"/>
-    <w:lsdException w:name="Medium List 2 Accent 3" w:uiPriority="66"/>
-    <w:lsdException w:name="Medium Grid 1 Accent 3" w:uiPriority="67"/>
-    <w:lsdException w:name="Medium Grid 2 Accent 3" w:uiPriority="68"/>
-    <w:lsdException w:name="Medium Grid 3 Accent 3" w:uiPriority="69"/>
-    <w:lsdException w:name="Dark List Accent 3" w:uiPriority="70"/>
-    <w:lsdException w:name="Colorful Shading Accent 3" w:uiPriority="71"/>
-    <w:lsdException w:name="Colorful List Accent 3" w:uiPriority="72"/>
-    <w:lsdException w:name="Colorful Grid Accent 3" w:uiPriority="73"/>
-    <w:lsdException w:name="Light Shading Accent 4" w:uiPriority="60"/>
-    <w:lsdException w:name="Light List Accent 4" w:uiPriority="61"/>
-    <w:lsdException w:name="Light Grid Accent 4" w:uiPriority="62"/>
-    <w:lsdException w:name="Medium Shading 1 Accent 4" w:uiPriority="63"/>
-    <w:lsdException w:name="Medium Shading 2 Accent 4" w:uiPriority="64"/>
-    <w:lsdException w:name="Medium List 1 Accent 4" w:uiPriority="65"/>
-    <w:lsdException w:name="Medium List 2 Accent 4" w:uiPriority="66"/>
-    <w:lsdException w:name="Medium Grid 1 Accent 4" w:uiPriority="67"/>
-    <w:lsdException w:name="Medium Grid 2 Accent 4" w:uiPriority="68"/>
-    <w:lsdException w:name="Medium Grid 3 Accent 4" w:uiPriority="69"/>
-    <w:lsdException w:name="Dark List Accent 4" w:uiPriority="70"/>
-    <w:lsdException w:name="Colorful Shading Accent 4" w:uiPriority="71"/>
-    <w:lsdException w:name="Colorful List Accent 4" w:uiPriority="72"/>
-    <w:lsdException w:name="Colorful Grid Accent 4" w:uiPriority="73"/>
-    <w:lsdException w:name="Light Shading Accent 5" w:uiPriority="60"/>
-    <w:lsdException w:name="Light List Accent 5" w:uiPriority="61"/>
-    <w:lsdException w:name="Light Grid Accent 5" w:uiPriority="62"/>
-    <w:lsdException w:name="Medium Shading 1 Accent 5" w:uiPriority="63"/>
-    <w:lsdException w:name="Medium Shading 2 Accent 5" w:uiPriority="64"/>
-    <w:lsdException w:name="Medium List 1 Accent 5" w:uiPriority="65"/>
-    <w:lsdException w:name="Medium List 2 Accent 5" w:uiPriority="66"/>
-    <w:lsdException w:name="Medium Grid 1 Accent 5" w:uiPriority="67"/>
-    <w:lsdException w:name="Medium Grid 2 Accent 5" w:uiPriority="68"/>
-    <w:lsdException w:name="Medium Grid 3 Accent 5" w:uiPriority="69"/>
-    <w:lsdException w:name="Dark List Accent 5" w:uiPriority="70"/>
-    <w:lsdException w:name="Colorful Shading Accent 5" w:uiPriority="71"/>
-    <w:lsdException w:name="Colorful List Accent 5" w:uiPriority="72"/>
-    <w:lsdException w:name="Colorful Grid Accent 5" w:uiPriority="73"/>
-    <w:lsdException w:name="Light Shading Accent 6" w:uiPriority="60"/>
-    <w:lsdException w:name="Light List Accent 6" w:uiPriority="61"/>
-    <w:lsdException w:name="Light Grid Accent 6" w:uiPriority="62"/>
-    <w:lsdException w:name="Medium Shading 1 Accent 6" w:uiPriority="63"/>
-    <w:lsdException w:name="Medium Shading 2 Accent 6" w:uiPriority="64"/>
-    <w:lsdException w:name="Medium List 1 Accent 6" w:uiPriority="65"/>
-    <w:lsdException w:name="Medium List 2 Accent 6" w:uiPriority="66"/>
-    <w:lsdException w:name="Medium Grid 1 Accent 6" w:uiPriority="67"/>
-    <w:lsdException w:name="Medium Grid 2 Accent 6" w:uiPriority="68"/>
-    <w:lsdException w:name="Medium Grid 3 Accent 6" w:uiPriority="69"/>
-    <w:lsdException w:name="Dark List Accent 6" w:uiPriority="70"/>
-    <w:lsdException w:name="Colorful Shading Accent 6" w:uiPriority="71"/>
-    <w:lsdException w:name="Colorful List Accent 6" w:uiPriority="72"/>
-    <w:lsdException w:name="Colorful Grid Accent 6" w:uiPriority="73"/>
-    <w:lsdException w:name="Subtle Emphasis" w:uiPriority="19" w:qFormat="1"/>
-    <w:lsdException w:name="Intense Emphasis" w:uiPriority="21" w:qFormat="1"/>
-    <w:lsdException w:name="Subtle Reference" w:uiPriority="31" w:qFormat="1"/>
-    <w:lsdException w:name="Intense Reference" w:uiPriority="32" w:qFormat="1"/>
-    <w:lsdException w:name="Book Title" w:uiPriority="33" w:qFormat="1"/>
-    <w:lsdException w:name="Bibliography" w:semiHidden="1" w:uiPriority="37" w:unhideWhenUsed="1"/>
-    <w:lsdException w:name="TOC Heading" w:semiHidden="1" w:uiPriority="39" w:unhideWhenUsed="1" w:qFormat="1"/>
-    <w:lsdException w:name="Plain Table 1" w:uiPriority="41"/>
-    <w:lsdException w:name="Plain Table 2" w:uiPriority="42"/>
-    <w:lsdException w:name="Plain Table 3" w:uiPriority="43"/>
-    <w:lsdException w:name="Plain Table 4" w:uiPriority="44"/>
-    <w:lsdException w:name="Plain Table 5" w:uiPriority="45"/>
-    <w:lsdException w:name="Grid Table Light" w:uiPriority="40"/>
-    <w:lsdException w:name="Grid Table 1 Light" w:uiPriority="46"/>
-    <w:lsdException w:name="Grid Table 2" w:uiPriority="47"/>
-    <w:lsdException w:name="Grid Table 3" w:uiPriority="48"/>
-    <w:lsdException w:name="Grid Table 4" w:uiPriority="49"/>
-    <w:lsdException w:name="Grid Table 5 Dark" w:uiPriority="50"/>
-    <w:lsdException w:name="Grid Table 6 Colorful" w:uiPriority="51"/>
-    <w:lsdException w:name="Grid Table 7 Colorful" w:uiPriority="52"/>
-    <w:lsdException w:name="Grid Table 1 Light Accent 1" w:uiPriority="46"/>
-    <w:lsdException w:name="Grid Table 2 Accent 1" w:uiPriority="47"/>
-    <w:lsdException w:name="Grid Table 3 Accent 1" w:uiPriority="48"/>
-    <w:lsdException w:name="Grid Table 4 Accent 1" w:uiPriority="49"/>
-    <w:lsdException w:name="Grid Table 5 Dark Accent 1" w:uiPriority="50"/>
-    <w:lsdException w:name="Grid Table 6 Colorful Accent 1" w:uiPriority="51"/>
-    <w:lsdException w:name="Grid Table 7 Colorful Accent 1" w:uiPriority="52"/>
-    <w:lsdException w:name="Grid Table 1 Light Accent 2" w:uiPriority="46"/>
-    <w:lsdException w:name="Grid Table 2 Accent 2" w:uiPriority="47"/>
-    <w:lsdException w:name="Grid Table 3 Accent 2" w:uiPriority="48"/>
-    <w:lsdException w:name="Grid Table 4 Accent 2" w:uiPriority="49"/>
-    <w:lsdException w:name="Grid Table 5 Dark Accent 2" w:uiPriority="50"/>
-    <w:lsdException w:name="Grid Table 6 Colorful Accent 2" w:uiPriority="51"/>
-    <w:lsdException w:name="Grid Table 7 Colorful Accent 2" w:uiPriority="52"/>
-    <w:lsdException w:name="Grid Table 1 Light Accent 3" w:uiPriority="46"/>
-    <w:lsdException w:name="Grid Table 2 Accent 3" w:uiPriority="47"/>
-    <w:lsdException w:name="Grid Table 3 Accent 3" w:uiPriority="48"/>
-    <w:lsdException w:name="Grid Table 4 Accent 3" w:uiPriority="49"/>
-    <w:lsdException w:name="Grid Table 5 Dark Accent 3" w:uiPriority="50"/>
-    <w:lsdException w:name="Grid Table 6 Colorful Accent 3" w:uiPriority="51"/>
-    <w:lsdException w:name="Grid Table 7 Colorful Accent 3" w:uiPriority="52"/>
-    <w:lsdException w:name="Grid Table 1 Light Accent 4" w:uiPriority="46"/>
-    <w:lsdException w:name="Grid Table 2 Accent 4" w:uiPriority="47"/>
-    <w:lsdException w:name="Grid Table 3 Accent 4" w:uiPriority="48"/>
-    <w:lsdException w:name="Grid Table 4 Accent 4" w:uiPriority="49"/>
-    <w:lsdException w:name="Grid Table 5 Dark Accent 4" w:uiPriority="50"/>
-    <w:lsdException w:name="Grid Table 6 Colorful Accent 4" w:uiPriority="51"/>
-    <w:lsdException w:name="Grid Table 7 Colorful Accent 4" w:uiPriority="52"/>
-    <w:lsdException w:name="Grid Table 1 Light Accent 5" w:uiPriority="46"/>
-    <w:lsdException w:name="Grid Table 2 Accent 5" w:uiPriority="47"/>
-    <w:lsdException w:name="Grid Table 3 Accent 5" w:uiPriority="48"/>
-    <w:lsdException w:name="Grid Table 4 Accent 5" w:uiPriority="49"/>
-    <w:lsdException w:name="Grid Table 5 Dark Accent 5" w:uiPriority="50"/>
-    <w:lsdException w:name="Grid Table 6 Colorful Accent 5" w:uiPriority="51"/>
-    <w:lsdException w:name="Grid Table 7 Colorful Accent 5" w:uiPriority="52"/>
-    <w:lsdException w:name="Grid Table 1 Light Accent 6" w:uiPriority="46"/>
-    <w:lsdException w:name="Grid Table 2 Accent 6" w:uiPriority="47"/>
-    <w:lsdException w:name="Grid Table 3 Accent 6" w:uiPriority="48"/>
-    <w:lsdException w:name="Grid Table 4 Accent 6" w:uiPriority="49"/>
-    <w:lsdException w:name="Grid Table 5 Dark Accent 6" w:uiPriority="50"/>
-    <w:lsdException w:name="Grid Table 6 Colorful Accent 6" w:uiPriority="51"/>
-    <w:lsdException w:name="Grid Table 7 Colorful Accent 6" w:uiPriority="52"/>
-    <w:lsdException w:name="List Table 1 Light" w:uiPriority="46"/>
-    <w:lsdException w:name="List Table 2" w:uiPriority="47"/>
-    <w:lsdException w:name="List Table 3" w:uiPriority="48"/>
-    <w:lsdException w:name="List Table 4" w:uiPriority="49"/>
-    <w:lsdException w:name="List Table 5 Dark" w:uiPriority="50"/>
-    <w:lsdException w:name="List Table 6 Colorful" w:uiPriority="51"/>
-    <w:lsdException w:name="List Table 7 Colorful" w:uiPriority="52"/>
-    <w:lsdException w:name="List Table 1 Light Accent 1" w:uiPriority="46"/>
-    <w:lsdException w:name="List Table 2 Accent 1" w:uiPriority="47"/>
-    <w:lsdException w:name="List Table 3 Accent 1" w:uiPriority="48"/>
-    <w:lsdException w:name="List Table 4 Accent 1" w:uiPriority="49"/>
-    <w:lsdException w:name="List Table 5 Dark Accent 1" w:uiPriority="50"/>
-    <w:lsdException w:name="List Table 6 Colorful Accent 1" w:uiPriority="51"/>
-    <w:lsdException w:name="List Table 7 Colorful Accent 1" w:uiPriority="52"/>
-    <w:lsdException w:name="List Table 1 Light Accent 2" w:uiPriority="46"/>
-    <w:lsdException w:name="List Table 2 Accent 2" w:uiPriority="47"/>
-    <w:lsdException w:name="List Table 3 Accent 2" w:uiPriority="48"/>
-    <w:lsdException w:name="List Table 4 Accent 2" w:uiPriority="49"/>
-    <w:lsdException w:name="List Table 5 Dark Accent 2" w:uiPriority="50"/>
-    <w:lsdException w:name="List Table 6 Colorful Accent 2" w:uiPriority="51"/>
-    <w:lsdException w:name="List Table 7 Colorful Accent 2" w:uiPriority="52"/>
-    <w:lsdException w:name="List Table 1 Light Accent 3" w:uiPriority="46"/>
-    <w:lsdException w:name="List Table 2 Accent 3" w:uiPriority="47"/>
-    <w:lsdException w:name="List Table 3 Accent 3" w:uiPriority="48"/>
-    <w:lsdException w:name="List Table 4 Accent 3" w:uiPriority="49"/>
-    <w:lsdException w:name="List Table 5 Dark Accent 3" w:uiPriority="50"/>
-    <w:lsdException w:name="List Table 6 Colorful Accent 3" w:uiPriority="51"/>
-    <w:lsdException w:name="List Table 7 Colorful Accent 3" w:uiPriority="52"/>
-    <w:lsdException w:name="List Table 1 Light Accent 4" w:uiPriority="46"/>
-    <w:lsdException w:name="List Table 2 Accent 4" w:uiPriority="47"/>
-    <w:lsdException w:name="List Table 3 Accent 4" w:uiPriority="48"/>
-    <w:lsdException w:name="List Table 4 Accent 4" w:uiPriority="49"/>
-    <w:lsdException w:name="List Table 5 Dark Accent 4" w:uiPriority="50"/>
-    <w:lsdException w:name="List Table 6 Colorful Accent 4" w:uiPriority="51"/>
-    <w:lsdException w:name="List Table 7 Colorful Accent 4" w:uiPriority="52"/>
-    <w:lsdException w:name="List Table 1 Light Accent 5" w:uiPriority="46"/>
-    <w:lsdException w:name="List Table 2 Accent 5" w:uiPriority="47"/>
-    <w:lsdException w:name="List Table 3 Accent 5" w:uiPriority="48"/>
-    <w:lsdException w:name="List Table 4 Accent 5" w:uiPriority="49"/>
-    <w:lsdException w:name="List Table 5 Dark Accent 5" w:uiPriority="50"/>
-    <w:lsdException w:name="List Table 6 Colorful Accent 5" w:uiPriority="51"/>
-    <w:lsdException w:name="List Table 7 Colorful Accent 5" w:uiPriority="52"/>
-    <w:lsdException w:name="List Table 1 Light Accent 6" w:uiPriority="46"/>
-    <w:lsdException w:name="List Table 2 Accent 6" w:uiPriority="47"/>
-    <w:lsdException w:name="List Table 3 Accent 6" w:uiPriority="48"/>
-    <w:lsdException w:name="List Table 4 Accent 6" w:uiPriority="49"/>
-    <w:lsdException w:name="List Table 5 Dark Accent 6" w:uiPriority="50"/>
-    <w:lsdException w:name="List Table 6 Colorful Accent 6" w:uiPriority="51"/>
-    <w:lsdException w:name="List Table 7 Colorful Accent 6" w:uiPriority="52"/>
-    <w:lsdException w:name="Mention" w:semiHidden="1" w:unhideWhenUsed="1"/>
-    <w:lsdException w:name="Smart Hyperlink" w:semiHidden="1" w:unhideWhenUsed="1"/>
-    <w:lsdException w:name="Hashtag" w:semiHidden="1" w:unhideWhenUsed="1"/>
-    <w:lsdException w:name="Unresolved Mention" w:semiHidden="1" w:unhideWhenUsed="1"/>
-    <w:lsdException w:name="Smart Link" w:semiHidden="1" w:unhideWhenUsed="1"/>
+  <w:latentStyles w:defLockedState="0" w:defUIPriority="99" w:defSemiHidden="1" w:defUnhideWhenUsed="1" w:defQFormat="0" w:count="267">
+    <w:lsdException w:name="Normal" w:semiHidden="0" w:uiPriority="0" w:unhideWhenUsed="0" w:qFormat="1"/>
+    <w:lsdException w:name="heading 1" w:semiHidden="0" w:uiPriority="9" w:unhideWhenUsed="0" w:qFormat="1"/>
+    <w:lsdException w:name="heading 2" w:uiPriority="9" w:qFormat="1"/>
+    <w:lsdException w:name="heading 3" w:uiPriority="9" w:qFormat="1"/>
+    <w:lsdException w:name="heading 4" w:uiPriority="9" w:qFormat="1"/>
+    <w:lsdException w:name="heading 5" w:uiPriority="9" w:qFormat="1"/>
+    <w:lsdException w:name="heading 6" w:uiPriority="9" w:qFormat="1"/>
+    <w:lsdException w:name="heading 7" w:uiPriority="9" w:qFormat="1"/>
+    <w:lsdException w:name="heading 8" w:uiPriority="9" w:qFormat="1"/>
+    <w:lsdException w:name="heading 9" w:uiPriority="9" w:qFormat="1"/>
+    <w:lsdException w:name="toc 1" w:uiPriority="39"/>
+    <w:lsdException w:name="toc 2" w:uiPriority="39"/>
+    <w:lsdException w:name="toc 3" w:uiPriority="39"/>
+    <w:lsdException w:name="toc 4" w:uiPriority="39"/>
+    <w:lsdException w:name="toc 5" w:uiPriority="39"/>
+    <w:lsdException w:name="toc 6" w:uiPriority="39"/>
+    <w:lsdException w:name="toc 7" w:uiPriority="39"/>
+    <w:lsdException w:name="toc 8" w:uiPriority="39"/>
+    <w:lsdException w:name="toc 9" w:uiPriority="39"/>
+    <w:lsdException w:name="caption" w:uiPriority="35" w:qFormat="1"/>
+    <w:lsdException w:name="Title" w:semiHidden="0" w:uiPriority="10" w:unhideWhenUsed="0" w:qFormat="1"/>
+    <w:lsdException w:name="Default Paragraph Font" w:uiPriority="1"/>
+    <w:lsdException w:name="Subtitle" w:semiHidden="0" w:uiPriority="11" w:unhideWhenUsed="0" w:qFormat="1"/>
+    <w:lsdException w:name="Strong" w:semiHidden="0" w:uiPriority="22" w:unhideWhenUsed="0" w:qFormat="1"/>
+    <w:lsdException w:name="Emphasis" w:semiHidden="0" w:uiPriority="20" w:unhideWhenUsed="0" w:qFormat="1"/>
+    <w:lsdException w:name="Table Grid" w:uiPriority="59"/>
+    <w:lsdException w:name="Placeholder Text" w:unhideWhenUsed="0"/>
+    <w:lsdException w:name="No Spacing" w:semiHidden="0" w:uiPriority="1" w:unhideWhenUsed="0" w:qFormat="1"/>
+    <w:lsdException w:name="Light Shading" w:semiHidden="0" w:uiPriority="60" w:unhideWhenUsed="0"/>
+    <w:lsdException w:name="Light List" w:semiHidden="0" w:uiPriority="61" w:unhideWhenUsed="0"/>
+    <w:lsdException w:name="Light Grid" w:semiHidden="0" w:uiPriority="62" w:unhideWhenUsed="0"/>
+    <w:lsdException w:name="Medium Shading 1" w:semiHidden="0" w:uiPriority="63" w:unhideWhenUsed="0"/>
+    <w:lsdException w:name="Medium Shading 2" w:semiHidden="0" w:uiPriority="64" w:unhideWhenUsed="0"/>
+    <w:lsdException w:name="Medium List 1" w:semiHidden="0" w:uiPriority="65" w:unhideWhenUsed="0"/>
+    <w:lsdException w:name="Medium List 2" w:semiHidden="0" w:uiPriority="66" w:unhideWhenUsed="0"/>
+    <w:lsdException w:name="Medium Grid 1" w:semiHidden="0" w:uiPriority="67" w:unhideWhenUsed="0"/>
+    <w:lsdException w:name="Medium Grid 2" w:semiHidden="0" w:uiPriority="68" w:unhideWhenUsed="0"/>
+    <w:lsdException w:name="Medium Grid 3" w:semiHidden="0" w:uiPriority="69" w:unhideWhenUsed="0"/>
+    <w:lsdException w:name="Dark List" w:semiHidden="0" w:uiPriority="70" w:unhideWhenUsed="0"/>
+    <w:lsdException w:name="Colorful Shading" w:semiHidden="0" w:uiPriority="71" w:unhideWhenUsed="0"/>
+    <w:lsdException w:name="Colorful List" w:semiHidden="0" w:uiPriority="72" w:unhideWhenUsed="0"/>
+    <w:lsdException w:name="Colorful Grid" w:semiHidden="0" w:uiPriority="73" w:unhideWhenUsed="0"/>
+    <w:lsdException w:name="Light Shading Accent 1" w:semiHidden="0" w:uiPriority="60" w:unhideWhenUsed="0"/>
+    <w:lsdException w:name="Light List Accent 1" w:semiHidden="0" w:uiPriority="61" w:unhideWhenUsed="0"/>
+    <w:lsdException w:name="Light Grid Accent 1" w:semiHidden="0" w:uiPriority="62" w:unhideWhenUsed="0"/>
+    <w:lsdException w:name="Medium Shading 1 Accent 1" w:semiHidden="0" w:uiPriority="63" w:unhideWhenUsed="0"/>
+    <w:lsdException w:name="Medium Shading 2 Accent 1" w:semiHidden="0" w:uiPriority="64" w:unhideWhenUsed="0"/>
+    <w:lsdException w:name="Medium List 1 Accent 1" w:semiHidden="0" w:uiPriority="65" w:unhideWhenUsed="0"/>
+    <w:lsdException w:name="Revision" w:unhideWhenUsed="0"/>
+    <w:lsdException w:name="List Paragraph" w:semiHidden="0" w:uiPriority="34" w:unhideWhenUsed="0" w:qFormat="1"/>
+    <w:lsdException w:name="Quote" w:semiHidden="0" w:uiPriority="29" w:unhideWhenUsed="0" w:qFormat="1"/>
+    <w:lsdException w:name="Intense Quote" w:semiHidden="0" w:uiPriority="30" w:unhideWhenUsed="0" w:qFormat="1"/>
+    <w:lsdException w:name="Medium List 2 Accent 1" w:semiHidden="0" w:uiPriority="66" w:unhideWhenUsed="0"/>
+    <w:lsdException w:name="Medium Grid 1 Accent 1" w:semiHidden="0" w:uiPriority="67" w:unhideWhenUsed="0"/>
+    <w:lsdException w:name="Medium Grid 2 Accent 1" w:semiHidden="0" w:uiPriority="68" w:unhideWhenUsed="0"/>
+    <w:lsdException w:name="Medium Grid 3 Accent 1" w:semiHidden="0" w:uiPriority="69" w:unhideWhenUsed="0"/>
+    <w:lsdException w:name="Dark List Accent 1" w:semiHidden="0" w:uiPriority="70" w:unhideWhenUsed="0"/>
+    <w:lsdException w:name="Colorful Shading Accent 1" w:semiHidden="0" w:uiPriority="71" w:unhideWhenUsed="0"/>
+    <w:lsdException w:name="Colorful List Accent 1" w:semiHidden="0" w:uiPriority="72" w:unhideWhenUsed="0"/>
+    <w:lsdException w:name="Colorful Grid Accent 1" w:semiHidden="0" w:uiPriority="73" w:unhideWhenUsed="0"/>
+    <w:lsdException w:name="Light Shading Accent 2" w:semiHidden="0" w:uiPriority="60" w:unhideWhenUsed="0"/>
+    <w:lsdException w:name="Light List Accent 2" w:semiHidden="0" w:uiPriority="61" w:unhideWhenUsed="0"/>
+    <w:lsdException w:name="Light Grid Accent 2" w:semiHidden="0" w:uiPriority="62" w:unhideWhenUsed="0"/>
+    <w:lsdException w:name="Medium Shading 1 Accent 2" w:semiHidden="0" w:uiPriority="63" w:unhideWhenUsed="0"/>
+    <w:lsdException w:name="Medium Shading 2 Accent 2" w:semiHidden="0" w:uiPriority="64" w:unhideWhenUsed="0"/>
+    <w:lsdException w:name="Medium List 1 Accent 2" w:semiHidden="0" w:uiPriority="65" w:unhideWhenUsed="0"/>
+    <w:lsdException w:name="Medium List 2 Accent 2" w:semiHidden="0" w:uiPriority="66" w:unhideWhenUsed="0"/>
+    <w:lsdException w:name="Medium Grid 1 Accent 2" w:semiHidden="0" w:uiPriority="67" w:unhideWhenUsed="0"/>
+    <w:lsdException w:name="Medium Grid 2 Accent 2" w:semiHidden="0" w:uiPriority="68" w:unhideWhenUsed="0"/>
+    <w:lsdException w:name="Medium Grid 3 Accent 2" w:semiHidden="0" w:uiPriority="69" w:unhideWhenUsed="0"/>
+    <w:lsdException w:name="Dark List Accent 2" w:semiHidden="0" w:uiPriority="70" w:unhideWhenUsed="0"/>
+    <w:lsdException w:name="Colorful Shading Accent 2" w:semiHidden="0" w:uiPriority="71" w:unhideWhenUsed="0"/>
+    <w:lsdException w:name="Colorful List Accent 2" w:semiHidden="0" w:uiPriority="72" w:unhideWhenUsed="0"/>
+    <w:lsdException w:name="Colorful Grid Accent 2" w:semiHidden="0" w:uiPriority="73" w:unhideWhenUsed="0"/>
+    <w:lsdException w:name="Light Shading Accent 3" w:semiHidden="0" w:uiPriority="60" w:unhideWhenUsed="0"/>
+    <w:lsdException w:name="Light List Accent 3" w:semiHidden="0" w:uiPriority="61" w:unhideWhenUsed="0"/>
+    <w:lsdException w:name="Light Grid Accent 3" w:semiHidden="0" w:uiPriority="62" w:unhideWhenUsed="0"/>
+    <w:lsdException w:name="Medium Shading 1 Accent 3" w:semiHidden="0" w:uiPriority="63" w:unhideWhenUsed="0"/>
+    <w:lsdException w:name="Medium Shading 2 Accent 3" w:semiHidden="0" w:uiPriority="64" w:unhideWhenUsed="0"/>
+    <w:lsdException w:name="Medium List 1 Accent 3" w:semiHidden="0" w:uiPriority="65" w:unhideWhenUsed="0"/>
+    <w:lsdException w:name="Medium List 2 Accent 3" w:semiHidden="0" w:uiPriority="66" w:unhideWhenUsed="0"/>
+    <w:lsdException w:name="Medium Grid 1 Accent 3" w:semiHidden="0" w:uiPriority="67" w:unhideWhenUsed="0"/>
+    <w:lsdException w:name="Medium Grid 2 Accent 3" w:semiHidden="0" w:uiPriority="68" w:unhideWhenUsed="0"/>
+    <w:lsdException w:name="Medium Grid 3 Accent 3" w:semiHidden="0" w:uiPriority="69" w:unhideWhenUsed="0"/>
+    <w:lsdException w:name="Dark List Accent 3" w:semiHidden="0" w:uiPriority="70" w:unhideWhenUsed="0"/>
+    <w:lsdException w:name="Colorful Shading Accent 3" w:semiHidden="0" w:uiPriority="71" w:unhideWhenUsed="0"/>
+    <w:lsdException w:name="Colorful List Accent 3" w:semiHidden="0" w:uiPriority="72" w:unhideWhenUsed="0"/>
+    <w:lsdException w:name="Colorful Grid Accent 3" w:semiHidden="0" w:uiPriority="73" w:unhideWhenUsed="0"/>
+    <w:lsdException w:name="Light Shading Accent 4" w:semiHidden="0" w:uiPriority="60" w:unhideWhenUsed="0"/>
+    <w:lsdException w:name="Light List Accent 4" w:semiHidden="0" w:uiPriority="61" w:unhideWhenUsed="0"/>
+    <w:lsdException w:name="Light Grid Accent 4" w:semiHidden="0" w:uiPriority="62" w:unhideWhenUsed="0"/>
+    <w:lsdException w:name="Medium Shading 1 Accent 4" w:semiHidden="0" w:uiPriority="63" w:unhideWhenUsed="0"/>
+    <w:lsdException w:name="Medium Shading 2 Accent 4" w:semiHidden="0" w:uiPriority="64" w:unhideWhenUsed="0"/>
+    <w:lsdException w:name="Medium List 1 Accent 4" w:semiHidden="0" w:uiPriority="65" w:unhideWhenUsed="0"/>
+    <w:lsdException w:name="Medium List 2 Accent 4" w:semiHidden="0" w:uiPriority="66" w:unhideWhenUsed="0"/>
+    <w:lsdException w:name="Medium Grid 1 Accent 4" w:semiHidden="0" w:uiPriority="67" w:unhideWhenUsed="0"/>
+    <w:lsdException w:name="Medium Grid 2 Accent 4" w:semiHidden="0" w:uiPriority="68" w:unhideWhenUsed="0"/>
+    <w:lsdException w:name="Medium Grid 3 Accent 4" w:semiHidden="0" w:uiPriority="69" w:unhideWhenUsed="0"/>
+    <w:lsdException w:name="Dark List Accent 4" w:semiHidden="0" w:uiPriority="70" w:unhideWhenUsed="0"/>
+    <w:lsdException w:name="Colorful Shading Accent 4" w:semiHidden="0" w:uiPriority="71" w:unhideWhenUsed="0"/>
+    <w:lsdException w:name="Colorful List Accent 4" w:semiHidden="0" w:uiPriority="72" w:unhideWhenUsed="0"/>
+    <w:lsdException w:name="Colorful Grid Accent 4" w:semiHidden="0" w:uiPriority="73" w:unhideWhenUsed="0"/>
+    <w:lsdException w:name="Light Shading Accent 5" w:semiHidden="0" w:uiPriority="60" w:unhideWhenUsed="0"/>
+    <w:lsdException w:name="Light List Accent 5" w:semiHidden="0" w:uiPriority="61" w:unhideWhenUsed="0"/>
+    <w:lsdException w:name="Light Grid Accent 5" w:semiHidden="0" w:uiPriority="62" w:unhideWhenUsed="0"/>
+    <w:lsdException w:name="Medium Shading 1 Accent 5" w:semiHidden="0" w:uiPriority="63" w:unhideWhenUsed="0"/>
+    <w:lsdException w:name="Medium Shading 2 Accent 5" w:semiHidden="0" w:uiPriority="64" w:unhideWhenUsed="0"/>
+    <w:lsdException w:name="Medium List 1 Accent 5" w:semiHidden="0" w:uiPriority="65" w:unhideWhenUsed="0"/>
+    <w:lsdException w:name="Medium List 2 Accent 5" w:semiHidden="0" w:uiPriority="66" w:unhideWhenUsed="0"/>
+    <w:lsdException w:name="Medium Grid 1 Accent 5" w:semiHidden="0" w:uiPriority="67" w:unhideWhenUsed="0"/>
+    <w:lsdException w:name="Medium Grid 2 Accent 5" w:semiHidden="0" w:uiPriority="68" w:unhideWhenUsed="0"/>
+    <w:lsdException w:name="Medium Grid 3 Accent 5" w:semiHidden="0" w:uiPriority="69" w:unhideWhenUsed="0"/>
+    <w:lsdException w:name="Dark List Accent 5" w:semiHidden="0" w:uiPriority="70" w:unhideWhenUsed="0"/>
+    <w:lsdException w:name="Colorful Shading Accent 5" w:semiHidden="0" w:uiPriority="71" w:unhideWhenUsed="0"/>
+    <w:lsdException w:name="Colorful List Accent 5" w:semiHidden="0" w:uiPriority="72" w:unhideWhenUsed="0"/>
+    <w:lsdException w:name="Colorful Grid Accent 5" w:semiHidden="0" w:uiPriority="73" w:unhideWhenUsed="0"/>
+    <w:lsdException w:name="Light Shading Accent 6" w:semiHidden="0" w:uiPriority="60" w:unhideWhenUsed="0"/>
+    <w:lsdException w:name="Light List Accent 6" w:semiHidden="0" w:uiPriority="61" w:unhideWhenUsed="0"/>
+    <w:lsdException w:name="Light Grid Accent 6" w:semiHidden="0" w:uiPriority="62" w:unhideWhenUsed="0"/>
+    <w:lsdException w:name="Medium Shading 1 Accent 6" w:semiHidden="0" w:uiPriority="63" w:unhideWhenUsed="0"/>
+    <w:lsdException w:name="Medium Shading 2 Accent 6" w:semiHidden="0" w:uiPriority="64" w:unhideWhenUsed="0"/>
+    <w:lsdException w:name="Medium List 1 Accent 6" w:semiHidden="0" w:uiPriority="65" w:unhideWhenUsed="0"/>
+    <w:lsdException w:name="Medium List 2 Accent 6" w:semiHidden="0" w:uiPriority="66" w:unhideWhenUsed="0"/>
+    <w:lsdException w:name="Medium Grid 1 Accent 6" w:semiHidden="0" w:uiPriority="67" w:unhideWhenUsed="0"/>
+    <w:lsdException w:name="Medium Grid 2 Accent 6" w:semiHidden="0" w:uiPriority="68" w:unhideWhenUsed="0"/>
+    <w:lsdException w:name="Medium Grid 3 Accent 6" w:semiHidden="0" w:uiPriority="69" w:unhideWhenUsed="0"/>
+    <w:lsdException w:name="Dark List Accent 6" w:semiHidden="0" w:uiPriority="70" w:unhideWhenUsed="0"/>
+    <w:lsdException w:name="Colorful Shading Accent 6" w:semiHidden="0" w:uiPriority="71" w:unhideWhenUsed="0"/>
+    <w:lsdException w:name="Colorful List Accent 6" w:semiHidden="0" w:uiPriority="72" w:unhideWhenUsed="0"/>
+    <w:lsdException w:name="Colorful Grid Accent 6" w:semiHidden="0" w:uiPriority="73" w:unhideWhenUsed="0"/>
+    <w:lsdException w:name="Subtle Emphasis" w:semiHidden="0" w:uiPriority="19" w:unhideWhenUsed="0" w:qFormat="1"/>
+    <w:lsdException w:name="Intense Emphasis" w:semiHidden="0" w:uiPriority="21" w:unhideWhenUsed="0" w:qFormat="1"/>
+    <w:lsdException w:name="Subtle Reference" w:semiHidden="0" w:uiPriority="31" w:unhideWhenUsed="0" w:qFormat="1"/>
+    <w:lsdException w:name="Intense Reference" w:semiHidden="0" w:uiPriority="32" w:unhideWhenUsed="0" w:qFormat="1"/>
+    <w:lsdException w:name="Book Title" w:semiHidden="0" w:uiPriority="33" w:unhideWhenUsed="0" w:qFormat="1"/>
+    <w:lsdException w:name="Bibliography" w:uiPriority="37"/>
+    <w:lsdException w:name="TOC Heading" w:uiPriority="39" w:qFormat="1"/>
+  </w:latentStyles>
+  <w:style w:type="paragraph" w:default="1" w:styleId="Normal">
+    <w:name w:val="Normal"/>
+    <w:qFormat/>
+  </w:style>
+  <w:style w:type="character" w:default="1" w:styleId="Fuentedeprrafopredeter">
+    <w:name w:val="Default Paragraph Font"/>
+    <w:uiPriority w:val="1"/>
+    <w:semiHidden/>
+    <w:unhideWhenUsed/>
+  </w:style>
+  <w:style w:type="table" w:default="1" w:styleId="Tablanormal">
+    <w:name w:val="Normal Table"/>
+    <w:uiPriority w:val="99"/>
+    <w:semiHidden/>
+    <w:unhideWhenUsed/>
+    <w:tblPr>
+      <w:tblInd w:w="0" w:type="dxa"/>
+      <w:tblCellMar>
+        <w:top w:w="0" w:type="dxa"/>
+        <w:left w:w="108" w:type="dxa"/>
+        <w:bottom w:w="0" w:type="dxa"/>
+        <w:right w:w="108" w:type="dxa"/>
+      </w:tblCellMar>
+    </w:tblPr>
+  </w:style>
+  <w:style w:type="numbering" w:default="1" w:styleId="Sinlista">
+    <w:name w:val="No List"/>
+    <w:uiPriority w:val="99"/>
+    <w:semiHidden/>
+    <w:unhideWhenUsed/>
+  </w:style>
+  <w:style w:type="character" w:styleId="Textodelmarcadordeposicin">
+    <w:name w:val="Placeholder Text"/>
+    <w:basedOn w:val="Fuentedeprrafopredeter"/>
+    <w:uiPriority w:val="99"/>
+    <w:semiHidden/>
+    <w:rsid w:val="000806BA"/>
+  </w:style>
+  <w:style w:type="paragraph" w:customStyle="1" w:styleId="1FF2C286E15D4BCFB1700F5446E77FB0">
+    <w:name w:val="1FF2C286E15D4BCFB1700F5446E77FB0"/>
+    <w:rsid w:val="000806BA"/>
+  </w:style>
+  <w:style w:type="paragraph" w:customStyle="1" w:styleId="804E50AF110348B8B00E6440CCB1C10A">
+    <w:name w:val="804E50AF110348B8B00E6440CCB1C10A"/>
+    <w:rsid w:val="000806BA"/>
+  </w:style>
+  <w:style w:type="paragraph" w:customStyle="1" w:styleId="1F2AF6BEBB9148C8B641584E32602E3A">
+    <w:name w:val="1F2AF6BEBB9148C8B641584E32602E3A"/>
+    <w:rsid w:val="000806BA"/>
+  </w:style>
+</w:styles>
+</file>
+
+<file path=word/glossary/stylesWithEffects.xml><?xml version="1.0" encoding="utf-8"?>
+<w:styles xmlns:wpc="http://schemas.microsoft.com/office/word/2010/wordprocessingCanvas" xmlns:mc="http://schemas.openxmlformats.org/markup-compatibility/2006" xmlns:o="urn:schemas-microsoft-com:office:office" xmlns:r="http://schemas.openxmlformats.org/officeDocument/2006/relationships" xmlns:m="http://schemas.openxmlformats.org/officeDocument/2006/math" xmlns:v="urn:schemas-microsoft-com:vml" xmlns:wp14="http://schemas.microsoft.com/office/word/2010/wordprocessingDrawing" xmlns:wp="http://schemas.openxmlformats.org/drawingml/2006/wordprocessingDrawing" xmlns:w10="urn:schemas-microsoft-com:office:word" xmlns:w="http://schemas.openxmlformats.org/wordprocessingml/2006/main" xmlns:w14="http://schemas.microsoft.com/office/word/2010/wordml" xmlns:wpg="http://schemas.microsoft.com/office/word/2010/wordprocessingGroup" xmlns:wpi="http://schemas.microsoft.com/office/word/2010/wordprocessingInk" xmlns:wne="http://schemas.microsoft.com/office/word/2006/wordml" xmlns:wps="http://schemas.microsoft.com/office/word/2010/wordprocessingShape" mc:Ignorable="w14 wp14">
+  <w:docDefaults>
+    <w:rPrDefault>
+      <w:rPr>
+        <w:rFonts w:asciiTheme="minorHAnsi" w:eastAsiaTheme="minorEastAsia" w:hAnsiTheme="minorHAnsi" w:cstheme="minorBidi"/>
+        <w:sz w:val="22"/>
+        <w:szCs w:val="22"/>
+        <w:lang w:val="es-AR" w:eastAsia="es-AR" w:bidi="ar-SA"/>
+      </w:rPr>
+    </w:rPrDefault>
+    <w:pPrDefault>
+      <w:pPr>
+        <w:spacing w:after="200" w:line="276" w:lineRule="auto"/>
+      </w:pPr>
+    </w:pPrDefault>
+  </w:docDefaults>
+  <w:latentStyles w:defLockedState="0" w:defUIPriority="99" w:defSemiHidden="1" w:defUnhideWhenUsed="1" w:defQFormat="0" w:count="267">
+    <w:lsdException w:name="Normal" w:semiHidden="0" w:uiPriority="0" w:unhideWhenUsed="0" w:qFormat="1"/>
+    <w:lsdException w:name="heading 1" w:semiHidden="0" w:uiPriority="9" w:unhideWhenUsed="0" w:qFormat="1"/>
+    <w:lsdException w:name="heading 2" w:uiPriority="9" w:qFormat="1"/>
+    <w:lsdException w:name="heading 3" w:uiPriority="9" w:qFormat="1"/>
+    <w:lsdException w:name="heading 4" w:uiPriority="9" w:qFormat="1"/>
+    <w:lsdException w:name="heading 5" w:uiPriority="9" w:qFormat="1"/>
+    <w:lsdException w:name="heading 6" w:uiPriority="9" w:qFormat="1"/>
+    <w:lsdException w:name="heading 7" w:uiPriority="9" w:qFormat="1"/>
+    <w:lsdException w:name="heading 8" w:uiPriority="9" w:qFormat="1"/>
+    <w:lsdException w:name="heading 9" w:uiPriority="9" w:qFormat="1"/>
+    <w:lsdException w:name="toc 1" w:uiPriority="39"/>
+    <w:lsdException w:name="toc 2" w:uiPriority="39"/>
+    <w:lsdException w:name="toc 3" w:uiPriority="39"/>
+    <w:lsdException w:name="toc 4" w:uiPriority="39"/>
+    <w:lsdException w:name="toc 5" w:uiPriority="39"/>
+    <w:lsdException w:name="toc 6" w:uiPriority="39"/>
+    <w:lsdException w:name="toc 7" w:uiPriority="39"/>
+    <w:lsdException w:name="toc 8" w:uiPriority="39"/>
+    <w:lsdException w:name="toc 9" w:uiPriority="39"/>
+    <w:lsdException w:name="caption" w:uiPriority="35" w:qFormat="1"/>
+    <w:lsdException w:name="Title" w:semiHidden="0" w:uiPriority="10" w:unhideWhenUsed="0" w:qFormat="1"/>
+    <w:lsdException w:name="Default Paragraph Font" w:uiPriority="1"/>
+    <w:lsdException w:name="Subtitle" w:semiHidden="0" w:uiPriority="11" w:unhideWhenUsed="0" w:qFormat="1"/>
+    <w:lsdException w:name="Strong" w:semiHidden="0" w:uiPriority="22" w:unhideWhenUsed="0" w:qFormat="1"/>
+    <w:lsdException w:name="Emphasis" w:semiHidden="0" w:uiPriority="20" w:unhideWhenUsed="0" w:qFormat="1"/>
+    <w:lsdException w:name="Table Grid" w:uiPriority="59"/>
+    <w:lsdException w:name="Placeholder Text" w:unhideWhenUsed="0"/>
+    <w:lsdException w:name="No Spacing" w:semiHidden="0" w:uiPriority="1" w:unhideWhenUsed="0" w:qFormat="1"/>
+    <w:lsdException w:name="Light Shading" w:semiHidden="0" w:uiPriority="60" w:unhideWhenUsed="0"/>
+    <w:lsdException w:name="Light List" w:semiHidden="0" w:uiPriority="61" w:unhideWhenUsed="0"/>
+    <w:lsdException w:name="Light Grid" w:semiHidden="0" w:uiPriority="62" w:unhideWhenUsed="0"/>
+    <w:lsdException w:name="Medium Shading 1" w:semiHidden="0" w:uiPriority="63" w:unhideWhenUsed="0"/>
+    <w:lsdException w:name="Medium Shading 2" w:semiHidden="0" w:uiPriority="64" w:unhideWhenUsed="0"/>
+    <w:lsdException w:name="Medium List 1" w:semiHidden="0" w:uiPriority="65" w:unhideWhenUsed="0"/>
+    <w:lsdException w:name="Medium List 2" w:semiHidden="0" w:uiPriority="66" w:unhideWhenUsed="0"/>
+    <w:lsdException w:name="Medium Grid 1" w:semiHidden="0" w:uiPriority="67" w:unhideWhenUsed="0"/>
+    <w:lsdException w:name="Medium Grid 2" w:semiHidden="0" w:uiPriority="68" w:unhideWhenUsed="0"/>
+    <w:lsdException w:name="Medium Grid 3" w:semiHidden="0" w:uiPriority="69" w:unhideWhenUsed="0"/>
+    <w:lsdException w:name="Dark List" w:semiHidden="0" w:uiPriority="70" w:unhideWhenUsed="0"/>
+    <w:lsdException w:name="Colorful Shading" w:semiHidden="0" w:uiPriority="71" w:unhideWhenUsed="0"/>
+    <w:lsdException w:name="Colorful List" w:semiHidden="0" w:uiPriority="72" w:unhideWhenUsed="0"/>
+    <w:lsdException w:name="Colorful Grid" w:semiHidden="0" w:uiPriority="73" w:unhideWhenUsed="0"/>
+    <w:lsdException w:name="Light Shading Accent 1" w:semiHidden="0" w:uiPriority="60" w:unhideWhenUsed="0"/>
+    <w:lsdException w:name="Light List Accent 1" w:semiHidden="0" w:uiPriority="61" w:unhideWhenUsed="0"/>
+    <w:lsdException w:name="Light Grid Accent 1" w:semiHidden="0" w:uiPriority="62" w:unhideWhenUsed="0"/>
+    <w:lsdException w:name="Medium Shading 1 Accent 1" w:semiHidden="0" w:uiPriority="63" w:unhideWhenUsed="0"/>
+    <w:lsdException w:name="Medium Shading 2 Accent 1" w:semiHidden="0" w:uiPriority="64" w:unhideWhenUsed="0"/>
+    <w:lsdException w:name="Medium List 1 Accent 1" w:semiHidden="0" w:uiPriority="65" w:unhideWhenUsed="0"/>
+    <w:lsdException w:name="Revision" w:unhideWhenUsed="0"/>
+    <w:lsdException w:name="List Paragraph" w:semiHidden="0" w:uiPriority="34" w:unhideWhenUsed="0" w:qFormat="1"/>
+    <w:lsdException w:name="Quote" w:semiHidden="0" w:uiPriority="29" w:unhideWhenUsed="0" w:qFormat="1"/>
+    <w:lsdException w:name="Intense Quote" w:semiHidden="0" w:uiPriority="30" w:unhideWhenUsed="0" w:qFormat="1"/>
+    <w:lsdException w:name="Medium List 2 Accent 1" w:semiHidden="0" w:uiPriority="66" w:unhideWhenUsed="0"/>
+    <w:lsdException w:name="Medium Grid 1 Accent 1" w:semiHidden="0" w:uiPriority="67" w:unhideWhenUsed="0"/>
+    <w:lsdException w:name="Medium Grid 2 Accent 1" w:semiHidden="0" w:uiPriority="68" w:unhideWhenUsed="0"/>
+    <w:lsdException w:name="Medium Grid 3 Accent 1" w:semiHidden="0" w:uiPriority="69" w:unhideWhenUsed="0"/>
+    <w:lsdException w:name="Dark List Accent 1" w:semiHidden="0" w:uiPriority="70" w:unhideWhenUsed="0"/>
+    <w:lsdException w:name="Colorful Shading Accent 1" w:semiHidden="0" w:uiPriority="71" w:unhideWhenUsed="0"/>
+    <w:lsdException w:name="Colorful List Accent 1" w:semiHidden="0" w:uiPriority="72" w:unhideWhenUsed="0"/>
+    <w:lsdException w:name="Colorful Grid Accent 1" w:semiHidden="0" w:uiPriority="73" w:unhideWhenUsed="0"/>
+    <w:lsdException w:name="Light Shading Accent 2" w:semiHidden="0" w:uiPriority="60" w:unhideWhenUsed="0"/>
+    <w:lsdException w:name="Light List Accent 2" w:semiHidden="0" w:uiPriority="61" w:unhideWhenUsed="0"/>
+    <w:lsdException w:name="Light Grid Accent 2" w:semiHidden="0" w:uiPriority="62" w:unhideWhenUsed="0"/>
+    <w:lsdException w:name="Medium Shading 1 Accent 2" w:semiHidden="0" w:uiPriority="63" w:unhideWhenUsed="0"/>
+    <w:lsdException w:name="Medium Shading 2 Accent 2" w:semiHidden="0" w:uiPriority="64" w:unhideWhenUsed="0"/>
+    <w:lsdException w:name="Medium List 1 Accent 2" w:semiHidden="0" w:uiPriority="65" w:unhideWhenUsed="0"/>
+    <w:lsdException w:name="Medium List 2 Accent 2" w:semiHidden="0" w:uiPriority="66" w:unhideWhenUsed="0"/>
+    <w:lsdException w:name="Medium Grid 1 Accent 2" w:semiHidden="0" w:uiPriority="67" w:unhideWhenUsed="0"/>
+    <w:lsdException w:name="Medium Grid 2 Accent 2" w:semiHidden="0" w:uiPriority="68" w:unhideWhenUsed="0"/>
+    <w:lsdException w:name="Medium Grid 3 Accent 2" w:semiHidden="0" w:uiPriority="69" w:unhideWhenUsed="0"/>
+    <w:lsdException w:name="Dark List Accent 2" w:semiHidden="0" w:uiPriority="70" w:unhideWhenUsed="0"/>
+    <w:lsdException w:name="Colorful Shading Accent 2" w:semiHidden="0" w:uiPriority="71" w:unhideWhenUsed="0"/>
+    <w:lsdException w:name="Colorful List Accent 2" w:semiHidden="0" w:uiPriority="72" w:unhideWhenUsed="0"/>
+    <w:lsdException w:name="Colorful Grid Accent 2" w:semiHidden="0" w:uiPriority="73" w:unhideWhenUsed="0"/>
+    <w:lsdException w:name="Light Shading Accent 3" w:semiHidden="0" w:uiPriority="60" w:unhideWhenUsed="0"/>
+    <w:lsdException w:name="Light List Accent 3" w:semiHidden="0" w:uiPriority="61" w:unhideWhenUsed="0"/>
+    <w:lsdException w:name="Light Grid Accent 3" w:semiHidden="0" w:uiPriority="62" w:unhideWhenUsed="0"/>
+    <w:lsdException w:name="Medium Shading 1 Accent 3" w:semiHidden="0" w:uiPriority="63" w:unhideWhenUsed="0"/>
+    <w:lsdException w:name="Medium Shading 2 Accent 3" w:semiHidden="0" w:uiPriority="64" w:unhideWhenUsed="0"/>
+    <w:lsdException w:name="Medium List 1 Accent 3" w:semiHidden="0" w:uiPriority="65" w:unhideWhenUsed="0"/>
+    <w:lsdException w:name="Medium List 2 Accent 3" w:semiHidden="0" w:uiPriority="66" w:unhideWhenUsed="0"/>
+    <w:lsdException w:name="Medium Grid 1 Accent 3" w:semiHidden="0" w:uiPriority="67" w:unhideWhenUsed="0"/>
+    <w:lsdException w:name="Medium Grid 2 Accent 3" w:semiHidden="0" w:uiPriority="68" w:unhideWhenUsed="0"/>
+    <w:lsdException w:name="Medium Grid 3 Accent 3" w:semiHidden="0" w:uiPriority="69" w:unhideWhenUsed="0"/>
+    <w:lsdException w:name="Dark List Accent 3" w:semiHidden="0" w:uiPriority="70" w:unhideWhenUsed="0"/>
+    <w:lsdException w:name="Colorful Shading Accent 3" w:semiHidden="0" w:uiPriority="71" w:unhideWhenUsed="0"/>
+    <w:lsdException w:name="Colorful List Accent 3" w:semiHidden="0" w:uiPriority="72" w:unhideWhenUsed="0"/>
+    <w:lsdException w:name="Colorful Grid Accent 3" w:semiHidden="0" w:uiPriority="73" w:unhideWhenUsed="0"/>
+    <w:lsdException w:name="Light Shading Accent 4" w:semiHidden="0" w:uiPriority="60" w:unhideWhenUsed="0"/>
+    <w:lsdException w:name="Light List Accent 4" w:semiHidden="0" w:uiPriority="61" w:unhideWhenUsed="0"/>
+    <w:lsdException w:name="Light Grid Accent 4" w:semiHidden="0" w:uiPriority="62" w:unhideWhenUsed="0"/>
+    <w:lsdException w:name="Medium Shading 1 Accent 4" w:semiHidden="0" w:uiPriority="63" w:unhideWhenUsed="0"/>
+    <w:lsdException w:name="Medium Shading 2 Accent 4" w:semiHidden="0" w:uiPriority="64" w:unhideWhenUsed="0"/>
+    <w:lsdException w:name="Medium List 1 Accent 4" w:semiHidden="0" w:uiPriority="65" w:unhideWhenUsed="0"/>
+    <w:lsdException w:name="Medium List 2 Accent 4" w:semiHidden="0" w:uiPriority="66" w:unhideWhenUsed="0"/>
+    <w:lsdException w:name="Medium Grid 1 Accent 4" w:semiHidden="0" w:uiPriority="67" w:unhideWhenUsed="0"/>
+    <w:lsdException w:name="Medium Grid 2 Accent 4" w:semiHidden="0" w:uiPriority="68" w:unhideWhenUsed="0"/>
+    <w:lsdException w:name="Medium Grid 3 Accent 4" w:semiHidden="0" w:uiPriority="69" w:unhideWhenUsed="0"/>
+    <w:lsdException w:name="Dark List Accent 4" w:semiHidden="0" w:uiPriority="70" w:unhideWhenUsed="0"/>
+    <w:lsdException w:name="Colorful Shading Accent 4" w:semiHidden="0" w:uiPriority="71" w:unhideWhenUsed="0"/>
+    <w:lsdException w:name="Colorful List Accent 4" w:semiHidden="0" w:uiPriority="72" w:unhideWhenUsed="0"/>
+    <w:lsdException w:name="Colorful Grid Accent 4" w:semiHidden="0" w:uiPriority="73" w:unhideWhenUsed="0"/>
+    <w:lsdException w:name="Light Shading Accent 5" w:semiHidden="0" w:uiPriority="60" w:unhideWhenUsed="0"/>
+    <w:lsdException w:name="Light List Accent 5" w:semiHidden="0" w:uiPriority="61" w:unhideWhenUsed="0"/>
+    <w:lsdException w:name="Light Grid Accent 5" w:semiHidden="0" w:uiPriority="62" w:unhideWhenUsed="0"/>
+    <w:lsdException w:name="Medium Shading 1 Accent 5" w:semiHidden="0" w:uiPriority="63" w:unhideWhenUsed="0"/>
+    <w:lsdException w:name="Medium Shading 2 Accent 5" w:semiHidden="0" w:uiPriority="64" w:unhideWhenUsed="0"/>
+    <w:lsdException w:name="Medium List 1 Accent 5" w:semiHidden="0" w:uiPriority="65" w:unhideWhenUsed="0"/>
+    <w:lsdException w:name="Medium List 2 Accent 5" w:semiHidden="0" w:uiPriority="66" w:unhideWhenUsed="0"/>
+    <w:lsdException w:name="Medium Grid 1 Accent 5" w:semiHidden="0" w:uiPriority="67" w:unhideWhenUsed="0"/>
+    <w:lsdException w:name="Medium Grid 2 Accent 5" w:semiHidden="0" w:uiPriority="68" w:unhideWhenUsed="0"/>
+    <w:lsdException w:name="Medium Grid 3 Accent 5" w:semiHidden="0" w:uiPriority="69" w:unhideWhenUsed="0"/>
+    <w:lsdException w:name="Dark List Accent 5" w:semiHidden="0" w:uiPriority="70" w:unhideWhenUsed="0"/>
+    <w:lsdException w:name="Colorful Shading Accent 5" w:semiHidden="0" w:uiPriority="71" w:unhideWhenUsed="0"/>
+    <w:lsdException w:name="Colorful List Accent 5" w:semiHidden="0" w:uiPriority="72" w:unhideWhenUsed="0"/>
+    <w:lsdException w:name="Colorful Grid Accent 5" w:semiHidden="0" w:uiPriority="73" w:unhideWhenUsed="0"/>
+    <w:lsdException w:name="Light Shading Accent 6" w:semiHidden="0" w:uiPriority="60" w:unhideWhenUsed="0"/>
+    <w:lsdException w:name="Light List Accent 6" w:semiHidden="0" w:uiPriority="61" w:unhideWhenUsed="0"/>
+    <w:lsdException w:name="Light Grid Accent 6" w:semiHidden="0" w:uiPriority="62" w:unhideWhenUsed="0"/>
+    <w:lsdException w:name="Medium Shading 1 Accent 6" w:semiHidden="0" w:uiPriority="63" w:unhideWhenUsed="0"/>
+    <w:lsdException w:name="Medium Shading 2 Accent 6" w:semiHidden="0" w:uiPriority="64" w:unhideWhenUsed="0"/>
+    <w:lsdException w:name="Medium List 1 Accent 6" w:semiHidden="0" w:uiPriority="65" w:unhideWhenUsed="0"/>
+    <w:lsdException w:name="Medium List 2 Accent 6" w:semiHidden="0" w:uiPriority="66" w:unhideWhenUsed="0"/>
+    <w:lsdException w:name="Medium Grid 1 Accent 6" w:semiHidden="0" w:uiPriority="67" w:unhideWhenUsed="0"/>
+    <w:lsdException w:name="Medium Grid 2 Accent 6" w:semiHidden="0" w:uiPriority="68" w:unhideWhenUsed="0"/>
+    <w:lsdException w:name="Medium Grid 3 Accent 6" w:semiHidden="0" w:uiPriority="69" w:unhideWhenUsed="0"/>
+    <w:lsdException w:name="Dark List Accent 6" w:semiHidden="0" w:uiPriority="70" w:unhideWhenUsed="0"/>
+    <w:lsdException w:name="Colorful Shading Accent 6" w:semiHidden="0" w:uiPriority="71" w:unhideWhenUsed="0"/>
+    <w:lsdException w:name="Colorful List Accent 6" w:semiHidden="0" w:uiPriority="72" w:unhideWhenUsed="0"/>
+    <w:lsdException w:name="Colorful Grid Accent 6" w:semiHidden="0" w:uiPriority="73" w:unhideWhenUsed="0"/>
+    <w:lsdException w:name="Subtle Emphasis" w:semiHidden="0" w:uiPriority="19" w:unhideWhenUsed="0" w:qFormat="1"/>
+    <w:lsdException w:name="Intense Emphasis" w:semiHidden="0" w:uiPriority="21" w:unhideWhenUsed="0" w:qFormat="1"/>
+    <w:lsdException w:name="Subtle Reference" w:semiHidden="0" w:uiPriority="31" w:unhideWhenUsed="0" w:qFormat="1"/>
+    <w:lsdException w:name="Intense Reference" w:semiHidden="0" w:uiPriority="32" w:unhideWhenUsed="0" w:qFormat="1"/>
+    <w:lsdException w:name="Book Title" w:semiHidden="0" w:uiPriority="33" w:unhideWhenUsed="0" w:qFormat="1"/>
+    <w:lsdException w:name="Bibliography" w:uiPriority="37"/>
+    <w:lsdException w:name="TOC Heading" w:uiPriority="39" w:qFormat="1"/>
   </w:latentStyles>
   <w:style w:type="paragraph" w:default="1" w:styleId="Normal">
     <w:name w:val="Normal"/>
@@ -9376,7 +9855,7 @@
 </file>
 
 <file path=word/glossary/webSettings.xml><?xml version="1.0" encoding="utf-8"?>
-<w:webSettings xmlns:mc="http://schemas.openxmlformats.org/markup-compatibility/2006" xmlns:r="http://schemas.openxmlformats.org/officeDocument/2006/relationships" xmlns:w="http://schemas.openxmlformats.org/wordprocessingml/2006/main" xmlns:w14="http://schemas.microsoft.com/office/word/2010/wordml" xmlns:w15="http://schemas.microsoft.com/office/word/2012/wordml" xmlns:w16cex="http://schemas.microsoft.com/office/word/2018/wordml/cex" xmlns:w16cid="http://schemas.microsoft.com/office/word/2016/wordml/cid" xmlns:w16="http://schemas.microsoft.com/office/word/2018/wordml" xmlns:w16sdtdh="http://schemas.microsoft.com/office/word/2020/wordml/sdtdatahash" xmlns:w16se="http://schemas.microsoft.com/office/word/2015/wordml/symex" mc:Ignorable="w14 w15 w16se w16cid w16 w16cex w16sdtdh">
+<w:webSettings xmlns:mc="http://schemas.openxmlformats.org/markup-compatibility/2006" xmlns:r="http://schemas.openxmlformats.org/officeDocument/2006/relationships" xmlns:w="http://schemas.openxmlformats.org/wordprocessingml/2006/main" xmlns:w14="http://schemas.microsoft.com/office/word/2010/wordml" mc:Ignorable="w14">
   <w:optimizeForBrowser/>
   <w:allowPNG/>
 </w:webSettings>
@@ -9672,7 +10151,7 @@
 </file>
 
 <file path=customXml/itemProps1.xml><?xml version="1.0" encoding="utf-8"?>
-<ds:datastoreItem xmlns:ds="http://schemas.openxmlformats.org/officeDocument/2006/customXml" ds:itemID="{FC343D07-0D62-46B9-B8ED-24D9618673DB}">
+<ds:datastoreItem xmlns:ds="http://schemas.openxmlformats.org/officeDocument/2006/customXml" ds:itemID="{59A8A48C-DB5D-49C5-83E1-03E0DB10E1C2}">
   <ds:schemaRefs>
     <ds:schemaRef ds:uri="http://schemas.openxmlformats.org/officeDocument/2006/bibliography"/>
   </ds:schemaRefs>
